--- a/rt.java.docx
+++ b/rt.java.docx
@@ -20,6 +20,237 @@
     </w:p>
     <w:p>
       <w:pPr>
+        <w:rPr>
+          <w:rFonts w:hint="eastAsia" w:eastAsiaTheme="minorEastAsia"/>
+          <w:lang w:val="en-US" w:eastAsia="zh-CN"/>
+        </w:rPr>
+      </w:pPr>
+      <w:r>
+        <w:rPr>
+          <w:rFonts w:hint="eastAsia"/>
+        </w:rPr>
+        <w:t>Java</w:t>
+      </w:r>
+      <w:r>
+        <w:rPr>
+          <w:rFonts w:hint="default"/>
+        </w:rPr>
+        <w:t> </w:t>
+      </w:r>
+      <w:r>
+        <w:rPr>
+          <w:rFonts w:hint="default"/>
+        </w:rPr>
+        <w:fldChar w:fldCharType="begin"/>
+      </w:r>
+      <w:r>
+        <w:rPr>
+          <w:rFonts w:hint="default"/>
+        </w:rPr>
+        <w:instrText xml:space="preserve"> HYPERLINK "https://baike.baidu.com/item/Applet" \t "https://baike.baidu.com/item/java.applet/_blank" </w:instrText>
+      </w:r>
+      <w:r>
+        <w:rPr>
+          <w:rFonts w:hint="default"/>
+        </w:rPr>
+        <w:fldChar w:fldCharType="separate"/>
+      </w:r>
+      <w:r>
+        <w:rPr>
+          <w:rStyle w:val="4"/>
+          <w:rFonts w:hint="default" w:ascii="Arial" w:hAnsi="Arial" w:eastAsia="宋体" w:cs="Arial"/>
+          <w:i w:val="0"/>
+          <w:caps w:val="0"/>
+          <w:color w:val="000000" w:themeColor="text1"/>
+          <w:spacing w:val="0"/>
+          <w:szCs w:val="21"/>
+          <w:u w:val="none"/>
+          <w:shd w:val="clear" w:fill="FFFFFF"/>
+          <w14:textFill>
+            <w14:solidFill>
+              <w14:schemeClr w14:val="tx1"/>
+            </w14:solidFill>
+          </w14:textFill>
+        </w:rPr>
+        <w:t>Applet</w:t>
+      </w:r>
+      <w:r>
+        <w:rPr>
+          <w:rFonts w:hint="default"/>
+        </w:rPr>
+        <w:fldChar w:fldCharType="end"/>
+      </w:r>
+      <w:r>
+        <w:rPr>
+          <w:rFonts w:hint="default"/>
+        </w:rPr>
+        <w:t>就是用Java语言编写的一些</w:t>
+      </w:r>
+      <w:r>
+        <w:rPr>
+          <w:rFonts w:hint="default"/>
+        </w:rPr>
+        <w:fldChar w:fldCharType="begin"/>
+      </w:r>
+      <w:r>
+        <w:rPr>
+          <w:rFonts w:hint="default"/>
+        </w:rPr>
+        <w:instrText xml:space="preserve"> HYPERLINK "https://baike.baidu.com/item/%E5%B0%8F%E5%BA%94%E7%94%A8%E7%A8%8B%E5%BA%8F/3350978" \t "https://baike.baidu.com/item/java.applet/_blank" </w:instrText>
+      </w:r>
+      <w:r>
+        <w:rPr>
+          <w:rFonts w:hint="default"/>
+        </w:rPr>
+        <w:fldChar w:fldCharType="separate"/>
+      </w:r>
+      <w:r>
+        <w:rPr>
+          <w:rStyle w:val="4"/>
+          <w:rFonts w:hint="default" w:ascii="Arial" w:hAnsi="Arial" w:eastAsia="宋体" w:cs="Arial"/>
+          <w:i w:val="0"/>
+          <w:caps w:val="0"/>
+          <w:color w:val="000000" w:themeColor="text1"/>
+          <w:spacing w:val="0"/>
+          <w:szCs w:val="21"/>
+          <w:u w:val="none"/>
+          <w:shd w:val="clear" w:fill="FFFFFF"/>
+          <w14:textFill>
+            <w14:solidFill>
+              <w14:schemeClr w14:val="tx1"/>
+            </w14:solidFill>
+          </w14:textFill>
+        </w:rPr>
+        <w:t>小应用程序</w:t>
+      </w:r>
+      <w:r>
+        <w:rPr>
+          <w:rFonts w:hint="default"/>
+        </w:rPr>
+        <w:fldChar w:fldCharType="end"/>
+      </w:r>
+      <w:r>
+        <w:rPr>
+          <w:rFonts w:hint="default"/>
+        </w:rPr>
+        <w:t>，它们可以直接嵌入到网页中，并能够产生特殊的效果。包含Applet的网页被称为Java-Powered页，可以称其为Java支持的网页</w:t>
+      </w:r>
+      <w:r>
+        <w:rPr>
+          <w:rFonts w:hint="eastAsia"/>
+          <w:lang w:eastAsia="zh-CN"/>
+        </w:rPr>
+        <w:t>。示例如下</w:t>
+      </w:r>
+    </w:p>
+    <w:p>
+      <w:r>
+        <w:drawing>
+          <wp:inline distT="0" distB="0" distL="114300" distR="114300">
+            <wp:extent cx="4834890" cy="935990"/>
+            <wp:effectExtent l="0" t="0" r="3810" b="16510"/>
+            <wp:docPr id="3" name="图片 3"/>
+            <wp:cNvGraphicFramePr>
+              <a:graphicFrameLocks xmlns:a="http://schemas.openxmlformats.org/drawingml/2006/main" noChangeAspect="1"/>
+            </wp:cNvGraphicFramePr>
+            <a:graphic xmlns:a="http://schemas.openxmlformats.org/drawingml/2006/main">
+              <a:graphicData uri="http://schemas.openxmlformats.org/drawingml/2006/picture">
+                <pic:pic xmlns:pic="http://schemas.openxmlformats.org/drawingml/2006/picture">
+                  <pic:nvPicPr>
+                    <pic:cNvPr id="3" name="图片 3"/>
+                    <pic:cNvPicPr>
+                      <a:picLocks noChangeAspect="1"/>
+                    </pic:cNvPicPr>
+                  </pic:nvPicPr>
+                  <pic:blipFill>
+                    <a:blip r:embed="rId4"/>
+                    <a:stretch>
+                      <a:fillRect/>
+                    </a:stretch>
+                  </pic:blipFill>
+                  <pic:spPr>
+                    <a:xfrm>
+                      <a:off x="0" y="0"/>
+                      <a:ext cx="4834890" cy="935990"/>
+                    </a:xfrm>
+                    <a:prstGeom prst="rect">
+                      <a:avLst/>
+                    </a:prstGeom>
+                    <a:noFill/>
+                    <a:ln w="9525">
+                      <a:noFill/>
+                    </a:ln>
+                  </pic:spPr>
+                </pic:pic>
+              </a:graphicData>
+            </a:graphic>
+          </wp:inline>
+        </w:drawing>
+      </w:r>
+      <w:r>
+        <w:drawing>
+          <wp:inline distT="0" distB="0" distL="114300" distR="114300">
+            <wp:extent cx="2700655" cy="935990"/>
+            <wp:effectExtent l="0" t="0" r="4445" b="16510"/>
+            <wp:docPr id="2" name="图片 2"/>
+            <wp:cNvGraphicFramePr>
+              <a:graphicFrameLocks xmlns:a="http://schemas.openxmlformats.org/drawingml/2006/main" noChangeAspect="1"/>
+            </wp:cNvGraphicFramePr>
+            <a:graphic xmlns:a="http://schemas.openxmlformats.org/drawingml/2006/main">
+              <a:graphicData uri="http://schemas.openxmlformats.org/drawingml/2006/picture">
+                <pic:pic xmlns:pic="http://schemas.openxmlformats.org/drawingml/2006/picture">
+                  <pic:nvPicPr>
+                    <pic:cNvPr id="2" name="图片 2"/>
+                    <pic:cNvPicPr>
+                      <a:picLocks noChangeAspect="1"/>
+                    </pic:cNvPicPr>
+                  </pic:nvPicPr>
+                  <pic:blipFill>
+                    <a:blip r:embed="rId5"/>
+                    <a:stretch>
+                      <a:fillRect/>
+                    </a:stretch>
+                  </pic:blipFill>
+                  <pic:spPr>
+                    <a:xfrm>
+                      <a:off x="0" y="0"/>
+                      <a:ext cx="2700655" cy="935990"/>
+                    </a:xfrm>
+                    <a:prstGeom prst="rect">
+                      <a:avLst/>
+                    </a:prstGeom>
+                    <a:noFill/>
+                    <a:ln w="9525">
+                      <a:noFill/>
+                    </a:ln>
+                  </pic:spPr>
+                </pic:pic>
+              </a:graphicData>
+            </a:graphic>
+          </wp:inline>
+        </w:drawing>
+      </w:r>
+    </w:p>
+    <w:p>
+      <w:pPr>
+        <w:rPr>
+          <w:rFonts w:hint="eastAsia"/>
+          <w:lang w:val="en-US" w:eastAsia="zh-CN"/>
+        </w:rPr>
+      </w:pPr>
+      <w:r>
+        <w:rPr>
+          <w:rFonts w:hint="eastAsia"/>
+          <w:lang w:val="en-US" w:eastAsia="zh-CN"/>
+        </w:rPr>
+        <w:t>如果浏览器支持applet那么打开html会显示Hello World！内容，</w:t>
+      </w:r>
+      <w:r>
+        <w:t>这项技术由SUN公司设计，但是随着时代的发展目前被JavaScript/VBScript等脚本语言所取代</w:t>
+      </w:r>
+    </w:p>
+    <w:p>
+      <w:pPr>
         <w:pStyle w:val="2"/>
         <w:rPr>
           <w:rFonts w:hint="eastAsia"/>
@@ -36,197 +267,442 @@
     </w:p>
     <w:p>
       <w:pPr>
-        <w:pStyle w:val="2"/>
-        <w:rPr>
-          <w:rFonts w:hint="eastAsia"/>
-          <w:lang w:val="en-US" w:eastAsia="zh-CN"/>
-        </w:rPr>
-      </w:pPr>
-      <w:r>
-        <w:rPr>
-          <w:rFonts w:hint="eastAsia"/>
-          <w:lang w:val="en-US" w:eastAsia="zh-CN"/>
-        </w:rPr>
-        <w:t>beans</w:t>
-      </w:r>
-    </w:p>
-    <w:p>
-      <w:pPr>
-        <w:pStyle w:val="2"/>
-        <w:rPr>
-          <w:rFonts w:hint="eastAsia"/>
-          <w:lang w:val="en-US" w:eastAsia="zh-CN"/>
-        </w:rPr>
-      </w:pPr>
-      <w:r>
-        <w:rPr>
-          <w:rFonts w:hint="eastAsia"/>
-          <w:lang w:val="en-US" w:eastAsia="zh-CN"/>
-        </w:rPr>
-        <w:t>io</w:t>
-      </w:r>
-    </w:p>
-    <w:p>
-      <w:pPr>
-        <w:pStyle w:val="2"/>
-        <w:rPr>
-          <w:rFonts w:hint="eastAsia"/>
-          <w:lang w:val="en-US" w:eastAsia="zh-CN"/>
-        </w:rPr>
-      </w:pPr>
-      <w:r>
-        <w:rPr>
-          <w:rFonts w:hint="eastAsia"/>
-          <w:lang w:val="en-US" w:eastAsia="zh-CN"/>
-        </w:rPr>
-        <w:t>lang</w:t>
-      </w:r>
-    </w:p>
-    <w:p>
-      <w:pPr>
-        <w:pStyle w:val="2"/>
-        <w:rPr>
-          <w:rFonts w:hint="eastAsia"/>
-          <w:lang w:val="en-US" w:eastAsia="zh-CN"/>
-        </w:rPr>
-      </w:pPr>
-      <w:r>
-        <w:rPr>
-          <w:rFonts w:hint="eastAsia"/>
-          <w:lang w:val="en-US" w:eastAsia="zh-CN"/>
-        </w:rPr>
-        <w:t>math</w:t>
-      </w:r>
-    </w:p>
-    <w:p>
-      <w:pPr>
-        <w:pStyle w:val="2"/>
-        <w:rPr>
-          <w:rFonts w:hint="eastAsia"/>
-          <w:lang w:val="en-US" w:eastAsia="zh-CN"/>
-        </w:rPr>
-      </w:pPr>
-      <w:r>
-        <w:rPr>
-          <w:rFonts w:hint="eastAsia"/>
-          <w:lang w:val="en-US" w:eastAsia="zh-CN"/>
-        </w:rPr>
-        <w:t>net</w:t>
-      </w:r>
-    </w:p>
-    <w:p>
-      <w:pPr>
-        <w:pStyle w:val="2"/>
-        <w:rPr>
-          <w:rFonts w:hint="eastAsia"/>
-          <w:lang w:val="en-US" w:eastAsia="zh-CN"/>
-        </w:rPr>
-      </w:pPr>
-      <w:r>
-        <w:rPr>
-          <w:rFonts w:hint="eastAsia"/>
-          <w:lang w:val="en-US" w:eastAsia="zh-CN"/>
-        </w:rPr>
-        <w:t>nio</w:t>
-      </w:r>
-    </w:p>
-    <w:p>
-      <w:pPr>
-        <w:pStyle w:val="2"/>
-        <w:rPr>
-          <w:rFonts w:hint="eastAsia"/>
-          <w:lang w:val="en-US" w:eastAsia="zh-CN"/>
-        </w:rPr>
-      </w:pPr>
-      <w:r>
-        <w:rPr>
-          <w:rFonts w:hint="eastAsia"/>
-          <w:lang w:val="en-US" w:eastAsia="zh-CN"/>
-        </w:rPr>
-        <w:t>rmi</w:t>
-      </w:r>
-    </w:p>
-    <w:p>
-      <w:pPr>
-        <w:pStyle w:val="2"/>
-        <w:rPr>
-          <w:rFonts w:hint="eastAsia"/>
-          <w:lang w:val="en-US" w:eastAsia="zh-CN"/>
-        </w:rPr>
-      </w:pPr>
-      <w:r>
-        <w:rPr>
-          <w:rFonts w:hint="eastAsia"/>
-          <w:lang w:val="en-US" w:eastAsia="zh-CN"/>
-        </w:rPr>
-        <w:t>security</w:t>
-      </w:r>
-    </w:p>
-    <w:p>
-      <w:pPr>
-        <w:pStyle w:val="2"/>
-        <w:rPr>
-          <w:rFonts w:hint="eastAsia"/>
-          <w:lang w:val="en-US" w:eastAsia="zh-CN"/>
-        </w:rPr>
-      </w:pPr>
-      <w:r>
-        <w:rPr>
-          <w:rFonts w:hint="eastAsia"/>
-          <w:lang w:val="en-US" w:eastAsia="zh-CN"/>
-        </w:rPr>
-        <w:t>sql</w:t>
-      </w:r>
-    </w:p>
-    <w:p>
-      <w:pPr>
-        <w:pStyle w:val="2"/>
-        <w:rPr>
-          <w:rFonts w:hint="eastAsia"/>
-          <w:lang w:val="en-US" w:eastAsia="zh-CN"/>
-        </w:rPr>
-      </w:pPr>
-      <w:r>
-        <w:rPr>
-          <w:rFonts w:hint="eastAsia"/>
-          <w:lang w:val="en-US" w:eastAsia="zh-CN"/>
-        </w:rPr>
-        <w:t>text</w:t>
-      </w:r>
-    </w:p>
-    <w:p>
-      <w:pPr>
-        <w:pStyle w:val="2"/>
-        <w:rPr>
-          <w:rFonts w:hint="eastAsia"/>
-          <w:lang w:val="en-US" w:eastAsia="zh-CN"/>
-        </w:rPr>
-      </w:pPr>
-      <w:r>
-        <w:rPr>
-          <w:rFonts w:hint="eastAsia"/>
-          <w:lang w:val="en-US" w:eastAsia="zh-CN"/>
-        </w:rPr>
-        <w:t>time</w:t>
-      </w:r>
-    </w:p>
-    <w:p>
-      <w:pPr>
-        <w:pStyle w:val="2"/>
-        <w:rPr>
-          <w:rFonts w:hint="eastAsia"/>
-          <w:lang w:val="en-US" w:eastAsia="zh-CN"/>
-        </w:rPr>
-      </w:pPr>
-      <w:r>
-        <w:rPr>
-          <w:rFonts w:hint="eastAsia"/>
-          <w:lang w:val="en-US" w:eastAsia="zh-CN"/>
-        </w:rPr>
-        <w:t>util</w:t>
+        <w:rPr>
+          <w:rFonts w:hint="default"/>
+        </w:rPr>
+      </w:pPr>
+      <w:r>
+        <w:rPr>
+          <w:rFonts w:hint="eastAsia"/>
+        </w:rPr>
+        <w:t>AWT(Abstract Window Toolkit)，中文译为抽象窗口工具包，该包提供了一套与本地图形界面进行交互的</w:t>
+      </w:r>
+      <w:r>
+        <w:rPr>
+          <w:rFonts w:hint="default"/>
+        </w:rPr>
+        <w:fldChar w:fldCharType="begin"/>
+      </w:r>
+      <w:r>
+        <w:rPr>
+          <w:rFonts w:hint="default"/>
+        </w:rPr>
+        <w:instrText xml:space="preserve"> HYPERLINK "https://baike.baidu.com/item/%E6%8E%A5%E5%8F%A3/15422203" \t "https://baike.baidu.com/item/AWT/_blank" </w:instrText>
+      </w:r>
+      <w:r>
+        <w:rPr>
+          <w:rFonts w:hint="default"/>
+        </w:rPr>
+        <w:fldChar w:fldCharType="separate"/>
+      </w:r>
+      <w:r>
+        <w:rPr>
+          <w:rStyle w:val="4"/>
+          <w:rFonts w:hint="default" w:ascii="Arial" w:hAnsi="Arial" w:eastAsia="宋体" w:cs="Arial"/>
+          <w:i w:val="0"/>
+          <w:caps w:val="0"/>
+          <w:color w:val="136EC2"/>
+          <w:spacing w:val="0"/>
+          <w:szCs w:val="21"/>
+          <w:u w:val="none"/>
+          <w:shd w:val="clear" w:fill="FFFFFF"/>
+        </w:rPr>
+        <w:t>接口</w:t>
+      </w:r>
+      <w:r>
+        <w:rPr>
+          <w:rFonts w:hint="default"/>
+        </w:rPr>
+        <w:fldChar w:fldCharType="end"/>
+      </w:r>
+      <w:r>
+        <w:rPr>
+          <w:rFonts w:hint="default"/>
+        </w:rPr>
+        <w:t>，是Java提供的用来建立和设置Java的</w:t>
+      </w:r>
+      <w:r>
+        <w:rPr>
+          <w:rFonts w:hint="default"/>
+        </w:rPr>
+        <w:fldChar w:fldCharType="begin"/>
+      </w:r>
+      <w:r>
+        <w:rPr>
+          <w:rFonts w:hint="default"/>
+        </w:rPr>
+        <w:instrText xml:space="preserve"> HYPERLINK "https://baike.baidu.com/item/%E5%9B%BE%E5%BD%A2%E7%94%A8%E6%88%B7%E7%95%8C%E9%9D%A2/3352324" \t "https://baike.baidu.com/item/AWT/_blank" </w:instrText>
+      </w:r>
+      <w:r>
+        <w:rPr>
+          <w:rFonts w:hint="default"/>
+        </w:rPr>
+        <w:fldChar w:fldCharType="separate"/>
+      </w:r>
+      <w:r>
+        <w:rPr>
+          <w:rStyle w:val="4"/>
+          <w:rFonts w:hint="default" w:ascii="Arial" w:hAnsi="Arial" w:eastAsia="宋体" w:cs="Arial"/>
+          <w:i w:val="0"/>
+          <w:caps w:val="0"/>
+          <w:color w:val="136EC2"/>
+          <w:spacing w:val="0"/>
+          <w:szCs w:val="21"/>
+          <w:u w:val="none"/>
+          <w:shd w:val="clear" w:fill="FFFFFF"/>
+        </w:rPr>
+        <w:t>图形用户界面</w:t>
+      </w:r>
+      <w:r>
+        <w:rPr>
+          <w:rFonts w:hint="default"/>
+        </w:rPr>
+        <w:fldChar w:fldCharType="end"/>
+      </w:r>
+      <w:r>
+        <w:rPr>
+          <w:rFonts w:hint="default"/>
+        </w:rPr>
+        <w:t>的基本工具。AWT中的图形函数与操作系统所提供的图形函数之间有着一一对应的关系，称之为</w:t>
+      </w:r>
+      <w:r>
+        <w:rPr>
+          <w:rFonts w:hint="default"/>
+        </w:rPr>
+        <w:fldChar w:fldCharType="begin"/>
+      </w:r>
+      <w:r>
+        <w:rPr>
+          <w:rFonts w:hint="default"/>
+        </w:rPr>
+        <w:instrText xml:space="preserve"> HYPERLINK "https://baike.baidu.com/item/peers/6664140" \t "https://baike.baidu.com/item/AWT/_blank" </w:instrText>
+      </w:r>
+      <w:r>
+        <w:rPr>
+          <w:rFonts w:hint="default"/>
+        </w:rPr>
+        <w:fldChar w:fldCharType="separate"/>
+      </w:r>
+      <w:r>
+        <w:rPr>
+          <w:rStyle w:val="4"/>
+          <w:rFonts w:hint="default" w:ascii="Arial" w:hAnsi="Arial" w:eastAsia="宋体" w:cs="Arial"/>
+          <w:i w:val="0"/>
+          <w:caps w:val="0"/>
+          <w:color w:val="136EC2"/>
+          <w:spacing w:val="0"/>
+          <w:szCs w:val="21"/>
+          <w:u w:val="none"/>
+          <w:shd w:val="clear" w:fill="FFFFFF"/>
+        </w:rPr>
+        <w:t>peers</w:t>
+      </w:r>
+      <w:r>
+        <w:rPr>
+          <w:rFonts w:hint="default"/>
+        </w:rPr>
+        <w:fldChar w:fldCharType="end"/>
+      </w:r>
+      <w:r>
+        <w:rPr>
+          <w:rFonts w:hint="default"/>
+        </w:rPr>
+        <w:t>，当利用AWT编写</w:t>
+      </w:r>
+      <w:r>
+        <w:rPr>
+          <w:rFonts w:hint="default"/>
+        </w:rPr>
+        <w:fldChar w:fldCharType="begin"/>
+      </w:r>
+      <w:r>
+        <w:rPr>
+          <w:rFonts w:hint="default"/>
+        </w:rPr>
+        <w:instrText xml:space="preserve"> HYPERLINK "https://baike.baidu.com/item/%E5%9B%BE%E5%BD%A2%E7%94%A8%E6%88%B7%E7%95%8C%E9%9D%A2/3352324" \t "https://baike.baidu.com/item/AWT/_blank" </w:instrText>
+      </w:r>
+      <w:r>
+        <w:rPr>
+          <w:rFonts w:hint="default"/>
+        </w:rPr>
+        <w:fldChar w:fldCharType="separate"/>
+      </w:r>
+      <w:r>
+        <w:rPr>
+          <w:rStyle w:val="4"/>
+          <w:rFonts w:hint="default" w:ascii="Arial" w:hAnsi="Arial" w:eastAsia="宋体" w:cs="Arial"/>
+          <w:i w:val="0"/>
+          <w:caps w:val="0"/>
+          <w:color w:val="136EC2"/>
+          <w:spacing w:val="0"/>
+          <w:szCs w:val="21"/>
+          <w:u w:val="none"/>
+          <w:shd w:val="clear" w:fill="FFFFFF"/>
+        </w:rPr>
+        <w:t>图形用户界面</w:t>
+      </w:r>
+      <w:r>
+        <w:rPr>
+          <w:rFonts w:hint="default"/>
+        </w:rPr>
+        <w:fldChar w:fldCharType="end"/>
+      </w:r>
+      <w:r>
+        <w:rPr>
+          <w:rFonts w:hint="default"/>
+        </w:rPr>
+        <w:t>时，实际上是在利用本地操作系统所提供的图形库。由于不同 操作系统的图形库所提供的样式和功能是不一样的，在一个平台上存在的功能在另一个平台上则可能不存在。为了实现Java语言所宣称的“一次编写，到处运行(write once, run anywhere)”的概念，AWT不得不通过牺牲功能来实现平台无关性，也即AWT所提供的图形功能是各种操作系统所提供的图形功能的交集。</w:t>
+      </w:r>
+    </w:p>
+    <w:p>
+      <w:pPr>
+        <w:rPr>
+          <w:rFonts w:hint="default"/>
+        </w:rPr>
+      </w:pPr>
+    </w:p>
+    <w:p>
+      <w:pPr>
+        <w:rPr>
+          <w:rFonts w:hint="eastAsia"/>
+          <w:lang w:val="en-US" w:eastAsia="zh-CN"/>
+        </w:rPr>
+      </w:pPr>
+      <w:r>
+        <w:t>javax.swing</w:t>
+      </w:r>
+    </w:p>
+    <w:p>
+      <w:r>
+        <w:t>Swing ：为解决 AWT 存在的问题而新开发的图形界面包。Swing是对AWT的改良和扩展</w:t>
+      </w:r>
+      <w:r>
+        <w:rPr>
+          <w:rFonts w:hint="eastAsia"/>
+          <w:lang w:val="en-US" w:eastAsia="zh-CN"/>
+        </w:rPr>
+        <w:t>,</w:t>
+      </w:r>
+      <w:r>
+        <w:t>，不仅提供了AWT 的所有功能，还用纯粹的Java代码对AWT的功能进行了大幅度的扩充。</w:t>
+      </w:r>
+    </w:p>
+    <w:p/>
+    <w:p>
+      <w:pPr>
+        <w:rPr>
+          <w:rFonts w:hint="eastAsia"/>
+          <w:lang w:val="en-US" w:eastAsia="zh-CN"/>
+        </w:rPr>
+      </w:pPr>
+      <w:r>
+        <w:rPr>
+          <w:rFonts w:hint="eastAsia"/>
+          <w:lang w:val="en-US" w:eastAsia="zh-CN"/>
+        </w:rPr>
+        <w:t>java 开发的桌面应用如eclipse、idea、俄罗斯方块等，一般都用</w:t>
       </w:r>
       <w:bookmarkStart w:id="0" w:name="_GoBack"/>
       <w:bookmarkEnd w:id="0"/>
+      <w:r>
+        <w:rPr>
+          <w:rFonts w:hint="eastAsia"/>
+          <w:lang w:val="en-US" w:eastAsia="zh-CN"/>
+        </w:rPr>
+        <w:t>公司自己开发的awt，因为样式和速度问题一般桌面应用很少用java awt开发</w:t>
+      </w:r>
+    </w:p>
+    <w:p>
+      <w:pPr>
+        <w:pStyle w:val="2"/>
+        <w:rPr>
+          <w:rFonts w:hint="eastAsia"/>
+          <w:lang w:val="en-US" w:eastAsia="zh-CN"/>
+        </w:rPr>
+      </w:pPr>
+      <w:r>
+        <w:rPr>
+          <w:rFonts w:hint="eastAsia"/>
+          <w:lang w:val="en-US" w:eastAsia="zh-CN"/>
+        </w:rPr>
+        <w:t>beans</w:t>
+      </w:r>
+    </w:p>
+    <w:p>
+      <w:pPr>
+        <w:pStyle w:val="2"/>
+        <w:rPr>
+          <w:rFonts w:hint="eastAsia"/>
+          <w:lang w:val="en-US" w:eastAsia="zh-CN"/>
+        </w:rPr>
+      </w:pPr>
+      <w:r>
+        <w:rPr>
+          <w:rFonts w:hint="eastAsia"/>
+          <w:lang w:val="en-US" w:eastAsia="zh-CN"/>
+        </w:rPr>
+        <w:t>io</w:t>
+      </w:r>
+    </w:p>
+    <w:p>
+      <w:pPr>
+        <w:pStyle w:val="2"/>
+        <w:rPr>
+          <w:rFonts w:hint="eastAsia"/>
+          <w:lang w:val="en-US" w:eastAsia="zh-CN"/>
+        </w:rPr>
+      </w:pPr>
+      <w:r>
+        <w:rPr>
+          <w:rFonts w:hint="eastAsia"/>
+          <w:lang w:val="en-US" w:eastAsia="zh-CN"/>
+        </w:rPr>
+        <w:t>lang</w:t>
+      </w:r>
+    </w:p>
+    <w:p>
+      <w:pPr>
+        <w:pStyle w:val="2"/>
+        <w:rPr>
+          <w:rFonts w:hint="eastAsia"/>
+          <w:lang w:val="en-US" w:eastAsia="zh-CN"/>
+        </w:rPr>
+      </w:pPr>
+      <w:r>
+        <w:rPr>
+          <w:rFonts w:hint="eastAsia"/>
+          <w:lang w:val="en-US" w:eastAsia="zh-CN"/>
+        </w:rPr>
+        <w:t>math</w:t>
+      </w:r>
+    </w:p>
+    <w:p>
+      <w:pPr>
+        <w:pStyle w:val="2"/>
+        <w:rPr>
+          <w:rFonts w:hint="eastAsia"/>
+          <w:lang w:val="en-US" w:eastAsia="zh-CN"/>
+        </w:rPr>
+      </w:pPr>
+      <w:r>
+        <w:rPr>
+          <w:rFonts w:hint="eastAsia"/>
+          <w:lang w:val="en-US" w:eastAsia="zh-CN"/>
+        </w:rPr>
+        <w:t>net</w:t>
+      </w:r>
+    </w:p>
+    <w:p>
+      <w:pPr>
+        <w:pStyle w:val="2"/>
+        <w:rPr>
+          <w:rFonts w:hint="eastAsia"/>
+          <w:lang w:val="en-US" w:eastAsia="zh-CN"/>
+        </w:rPr>
+      </w:pPr>
+      <w:r>
+        <w:rPr>
+          <w:rFonts w:hint="eastAsia"/>
+          <w:lang w:val="en-US" w:eastAsia="zh-CN"/>
+        </w:rPr>
+        <w:t>nio</w:t>
+      </w:r>
+    </w:p>
+    <w:p>
+      <w:pPr>
+        <w:pStyle w:val="2"/>
+        <w:rPr>
+          <w:rFonts w:hint="eastAsia"/>
+          <w:lang w:val="en-US" w:eastAsia="zh-CN"/>
+        </w:rPr>
+      </w:pPr>
+      <w:r>
+        <w:rPr>
+          <w:rFonts w:hint="eastAsia"/>
+          <w:lang w:val="en-US" w:eastAsia="zh-CN"/>
+        </w:rPr>
+        <w:t>rmi</w:t>
+      </w:r>
+    </w:p>
+    <w:p>
+      <w:pPr>
+        <w:pStyle w:val="2"/>
+        <w:rPr>
+          <w:rFonts w:hint="eastAsia"/>
+          <w:lang w:val="en-US" w:eastAsia="zh-CN"/>
+        </w:rPr>
+      </w:pPr>
+      <w:r>
+        <w:rPr>
+          <w:rFonts w:hint="eastAsia"/>
+          <w:lang w:val="en-US" w:eastAsia="zh-CN"/>
+        </w:rPr>
+        <w:t>security</w:t>
+      </w:r>
+    </w:p>
+    <w:p>
+      <w:pPr>
+        <w:pStyle w:val="2"/>
+        <w:rPr>
+          <w:rFonts w:hint="eastAsia"/>
+          <w:lang w:val="en-US" w:eastAsia="zh-CN"/>
+        </w:rPr>
+      </w:pPr>
+      <w:r>
+        <w:rPr>
+          <w:rFonts w:hint="eastAsia"/>
+          <w:lang w:val="en-US" w:eastAsia="zh-CN"/>
+        </w:rPr>
+        <w:t>sql</w:t>
+      </w:r>
+    </w:p>
+    <w:p>
+      <w:pPr>
+        <w:pStyle w:val="2"/>
+        <w:rPr>
+          <w:rFonts w:hint="eastAsia"/>
+          <w:lang w:val="en-US" w:eastAsia="zh-CN"/>
+        </w:rPr>
+      </w:pPr>
+      <w:r>
+        <w:rPr>
+          <w:rFonts w:hint="eastAsia"/>
+          <w:lang w:val="en-US" w:eastAsia="zh-CN"/>
+        </w:rPr>
+        <w:t>text</w:t>
+      </w:r>
+    </w:p>
+    <w:p>
+      <w:pPr>
+        <w:pStyle w:val="2"/>
+        <w:rPr>
+          <w:rFonts w:hint="eastAsia"/>
+          <w:lang w:val="en-US" w:eastAsia="zh-CN"/>
+        </w:rPr>
+      </w:pPr>
+      <w:r>
+        <w:rPr>
+          <w:rFonts w:hint="eastAsia"/>
+          <w:lang w:val="en-US" w:eastAsia="zh-CN"/>
+        </w:rPr>
+        <w:t>time</w:t>
+      </w:r>
+    </w:p>
+    <w:p>
+      <w:pPr>
+        <w:pStyle w:val="2"/>
+        <w:rPr>
+          <w:rFonts w:hint="eastAsia"/>
+          <w:lang w:val="en-US" w:eastAsia="zh-CN"/>
+        </w:rPr>
+      </w:pPr>
+      <w:r>
+        <w:rPr>
+          <w:rFonts w:hint="eastAsia"/>
+          <w:lang w:val="en-US" w:eastAsia="zh-CN"/>
+        </w:rPr>
+        <w:t>util</w:t>
+      </w:r>
     </w:p>
     <w:sectPr>
       <w:pgSz w:w="11906" w:h="16838"/>
@@ -243,7 +719,7 @@
   <w:docDefaults>
     <w:rPrDefault>
       <w:rPr>
-        <w:rFonts w:asciiTheme="minorHAnsi" w:hAnsiTheme="minorHAnsi" w:eastAsiaTheme="minorEastAsia" w:cstheme="minorBidi"/>
+        <w:rFonts w:ascii="Times New Roman" w:hAnsi="Times New Roman" w:eastAsia="宋体" w:cs="Times New Roman"/>
       </w:rPr>
     </w:rPrDefault>
   </w:docDefaults>
@@ -351,7 +827,7 @@
     <w:lsdException w:unhideWhenUsed="0" w:uiPriority="0" w:semiHidden="0" w:name="HTML Sample"/>
     <w:lsdException w:unhideWhenUsed="0" w:uiPriority="0" w:semiHidden="0" w:name="HTML Typewriter"/>
     <w:lsdException w:unhideWhenUsed="0" w:uiPriority="0" w:semiHidden="0" w:name="HTML Variable"/>
-    <w:lsdException w:unhideWhenUsed="0" w:uiPriority="0" w:name="Normal Table"/>
+    <w:lsdException w:qFormat="1" w:unhideWhenUsed="0" w:uiPriority="0" w:name="Normal Table"/>
     <w:lsdException w:unhideWhenUsed="0" w:uiPriority="0" w:semiHidden="0" w:name="annotation subject"/>
     <w:lsdException w:unhideWhenUsed="0" w:uiPriority="0" w:semiHidden="0" w:name="Table Simple 1"/>
     <w:lsdException w:unhideWhenUsed="0" w:uiPriority="0" w:semiHidden="0" w:name="Table Simple 2"/>
@@ -538,9 +1014,10 @@
     <w:qFormat/>
     <w:uiPriority w:val="0"/>
   </w:style>
-  <w:style w:type="table" w:default="1" w:styleId="4">
+  <w:style w:type="table" w:default="1" w:styleId="5">
     <w:name w:val="Normal Table"/>
     <w:semiHidden/>
+    <w:qFormat/>
     <w:uiPriority w:val="0"/>
     <w:tblPr>
       <w:tblLayout w:type="fixed"/>
@@ -551,6 +1028,15 @@
         <w:right w:w="108" w:type="dxa"/>
       </w:tblCellMar>
     </w:tblPr>
+  </w:style>
+  <w:style w:type="character" w:styleId="4">
+    <w:name w:val="Hyperlink"/>
+    <w:basedOn w:val="3"/>
+    <w:uiPriority w:val="0"/>
+    <w:rPr>
+      <w:color w:val="0000FF"/>
+      <w:u w:val="single"/>
+    </w:rPr>
   </w:style>
 </w:styles>
 </file>

--- a/rt.java.docx
+++ b/rt.java.docx
@@ -20,6 +20,22 @@
     </w:p>
     <w:p>
       <w:pPr>
+        <w:pStyle w:val="3"/>
+        <w:rPr>
+          <w:rFonts w:hint="eastAsia"/>
+          <w:lang w:val="en-US" w:eastAsia="zh-CN"/>
+        </w:rPr>
+      </w:pPr>
+      <w:r>
+        <w:rPr>
+          <w:rFonts w:hint="eastAsia"/>
+          <w:lang w:val="en-US" w:eastAsia="zh-CN"/>
+        </w:rPr>
+        <w:t>package.html</w:t>
+      </w:r>
+    </w:p>
+    <w:p>
+      <w:pPr>
         <w:rPr>
           <w:rFonts w:hint="eastAsia" w:eastAsiaTheme="minorEastAsia"/>
           <w:lang w:val="en-US" w:eastAsia="zh-CN"/>
@@ -57,7 +73,7 @@
       </w:r>
       <w:r>
         <w:rPr>
-          <w:rStyle w:val="4"/>
+          <w:rStyle w:val="5"/>
           <w:rFonts w:hint="default" w:ascii="Arial" w:hAnsi="Arial" w:eastAsia="宋体" w:cs="Arial"/>
           <w:i w:val="0"/>
           <w:caps w:val="0"/>
@@ -106,7 +122,7 @@
       </w:r>
       <w:r>
         <w:rPr>
-          <w:rStyle w:val="4"/>
+          <w:rStyle w:val="5"/>
           <w:rFonts w:hint="default" w:ascii="Arial" w:hAnsi="Arial" w:eastAsia="宋体" w:cs="Arial"/>
           <w:i w:val="0"/>
           <w:caps w:val="0"/>
@@ -267,6 +283,24 @@
     </w:p>
     <w:p>
       <w:pPr>
+        <w:pStyle w:val="3"/>
+        <w:rPr>
+          <w:rFonts w:hint="eastAsia"/>
+          <w:lang w:val="en-US" w:eastAsia="zh-CN"/>
+        </w:rPr>
+      </w:pPr>
+      <w:r>
+        <w:rPr>
+          <w:rFonts w:hint="eastAsia"/>
+          <w:lang w:val="en-US" w:eastAsia="zh-CN"/>
+        </w:rPr>
+        <w:t>package.html</w:t>
+      </w:r>
+      <w:bookmarkStart w:id="0" w:name="_GoBack"/>
+      <w:bookmarkEnd w:id="0"/>
+    </w:p>
+    <w:p>
+      <w:pPr>
         <w:rPr>
           <w:rFonts w:hint="default"/>
         </w:rPr>
@@ -297,7 +331,7 @@
       </w:r>
       <w:r>
         <w:rPr>
-          <w:rStyle w:val="4"/>
+          <w:rStyle w:val="5"/>
           <w:rFonts w:hint="default" w:ascii="Arial" w:hAnsi="Arial" w:eastAsia="宋体" w:cs="Arial"/>
           <w:i w:val="0"/>
           <w:caps w:val="0"/>
@@ -341,7 +375,7 @@
       </w:r>
       <w:r>
         <w:rPr>
-          <w:rStyle w:val="4"/>
+          <w:rStyle w:val="5"/>
           <w:rFonts w:hint="default" w:ascii="Arial" w:hAnsi="Arial" w:eastAsia="宋体" w:cs="Arial"/>
           <w:i w:val="0"/>
           <w:caps w:val="0"/>
@@ -385,7 +419,7 @@
       </w:r>
       <w:r>
         <w:rPr>
-          <w:rStyle w:val="4"/>
+          <w:rStyle w:val="5"/>
           <w:rFonts w:hint="default" w:ascii="Arial" w:hAnsi="Arial" w:eastAsia="宋体" w:cs="Arial"/>
           <w:i w:val="0"/>
           <w:caps w:val="0"/>
@@ -429,7 +463,7 @@
       </w:r>
       <w:r>
         <w:rPr>
-          <w:rStyle w:val="4"/>
+          <w:rStyle w:val="5"/>
           <w:rFonts w:hint="default" w:ascii="Arial" w:hAnsi="Arial" w:eastAsia="宋体" w:cs="Arial"/>
           <w:i w:val="0"/>
           <w:caps w:val="0"/>
@@ -500,16 +534,7 @@
           <w:rFonts w:hint="eastAsia"/>
           <w:lang w:val="en-US" w:eastAsia="zh-CN"/>
         </w:rPr>
-        <w:t>java 开发的桌面应用如eclipse、idea、俄罗斯方块等，一般都用</w:t>
-      </w:r>
-      <w:bookmarkStart w:id="0" w:name="_GoBack"/>
-      <w:bookmarkEnd w:id="0"/>
-      <w:r>
-        <w:rPr>
-          <w:rFonts w:hint="eastAsia"/>
-          <w:lang w:val="en-US" w:eastAsia="zh-CN"/>
-        </w:rPr>
-        <w:t>公司自己开发的awt，因为样式和速度问题一般桌面应用很少用java awt开发</w:t>
+        <w:t>java 开发的桌面应用如eclipse、idea、俄罗斯方块等，一般都用公司自己开发的awt，因为样式和速度问题一般桌面应用很少用java awt开发</w:t>
       </w:r>
     </w:p>
     <w:p>
@@ -727,7 +752,7 @@
     <w:lsdException w:qFormat="1" w:unhideWhenUsed="0" w:uiPriority="0" w:semiHidden="0" w:name="Normal"/>
     <w:lsdException w:qFormat="1" w:unhideWhenUsed="0" w:uiPriority="0" w:semiHidden="0" w:name="heading 1"/>
     <w:lsdException w:qFormat="1" w:uiPriority="0" w:semiHidden="0" w:name="heading 2"/>
-    <w:lsdException w:qFormat="1" w:uiPriority="0" w:name="heading 3"/>
+    <w:lsdException w:qFormat="1" w:uiPriority="0" w:semiHidden="0" w:name="heading 3"/>
     <w:lsdException w:qFormat="1" w:uiPriority="0" w:name="heading 4"/>
     <w:lsdException w:qFormat="1" w:uiPriority="0" w:name="heading 5"/>
     <w:lsdException w:qFormat="1" w:uiPriority="0" w:name="heading 6"/>
@@ -809,7 +834,7 @@
     <w:lsdException w:unhideWhenUsed="0" w:uiPriority="0" w:semiHidden="0" w:name="Body Text Indent 2"/>
     <w:lsdException w:unhideWhenUsed="0" w:uiPriority="0" w:semiHidden="0" w:name="Body Text Indent 3"/>
     <w:lsdException w:unhideWhenUsed="0" w:uiPriority="0" w:semiHidden="0" w:name="Block Text"/>
-    <w:lsdException w:unhideWhenUsed="0" w:uiPriority="0" w:semiHidden="0" w:name="Hyperlink"/>
+    <w:lsdException w:qFormat="1" w:unhideWhenUsed="0" w:uiPriority="0" w:semiHidden="0" w:name="Hyperlink"/>
     <w:lsdException w:unhideWhenUsed="0" w:uiPriority="0" w:semiHidden="0" w:name="FollowedHyperlink"/>
     <w:lsdException w:qFormat="1" w:unhideWhenUsed="0" w:uiPriority="0" w:semiHidden="0" w:name="Strong"/>
     <w:lsdException w:qFormat="1" w:unhideWhenUsed="0" w:uiPriority="0" w:semiHidden="0" w:name="Emphasis"/>
@@ -1008,13 +1033,31 @@
       <w:sz w:val="32"/>
     </w:rPr>
   </w:style>
-  <w:style w:type="character" w:default="1" w:styleId="3">
+  <w:style w:type="paragraph" w:styleId="3">
+    <w:name w:val="heading 3"/>
+    <w:basedOn w:val="1"/>
+    <w:next w:val="1"/>
+    <w:unhideWhenUsed/>
+    <w:qFormat/>
+    <w:uiPriority w:val="0"/>
+    <w:pPr>
+      <w:keepNext/>
+      <w:keepLines/>
+      <w:spacing w:before="260" w:beforeLines="0" w:beforeAutospacing="0" w:after="260" w:afterLines="0" w:afterAutospacing="0" w:line="413" w:lineRule="auto"/>
+      <w:outlineLvl w:val="2"/>
+    </w:pPr>
+    <w:rPr>
+      <w:b/>
+      <w:sz w:val="32"/>
+    </w:rPr>
+  </w:style>
+  <w:style w:type="character" w:default="1" w:styleId="4">
     <w:name w:val="Default Paragraph Font"/>
     <w:semiHidden/>
     <w:qFormat/>
     <w:uiPriority w:val="0"/>
   </w:style>
-  <w:style w:type="table" w:default="1" w:styleId="5">
+  <w:style w:type="table" w:default="1" w:styleId="6">
     <w:name w:val="Normal Table"/>
     <w:semiHidden/>
     <w:qFormat/>
@@ -1029,9 +1072,10 @@
       </w:tblCellMar>
     </w:tblPr>
   </w:style>
-  <w:style w:type="character" w:styleId="4">
+  <w:style w:type="character" w:styleId="5">
     <w:name w:val="Hyperlink"/>
-    <w:basedOn w:val="3"/>
+    <w:basedOn w:val="4"/>
+    <w:qFormat/>
     <w:uiPriority w:val="0"/>
     <w:rPr>
       <w:color w:val="0000FF"/>

--- a/rt.java.docx
+++ b/rt.java.docx
@@ -73,7 +73,7 @@
       </w:r>
       <w:r>
         <w:rPr>
-          <w:rStyle w:val="5"/>
+          <w:rStyle w:val="9"/>
           <w:rFonts w:hint="default" w:ascii="Arial" w:hAnsi="Arial" w:eastAsia="宋体" w:cs="Arial"/>
           <w:i w:val="0"/>
           <w:caps w:val="0"/>
@@ -122,7 +122,7 @@
       </w:r>
       <w:r>
         <w:rPr>
-          <w:rStyle w:val="5"/>
+          <w:rStyle w:val="9"/>
           <w:rFonts w:hint="default" w:ascii="Arial" w:hAnsi="Arial" w:eastAsia="宋体" w:cs="Arial"/>
           <w:i w:val="0"/>
           <w:caps w:val="0"/>
@@ -296,8 +296,6 @@
         </w:rPr>
         <w:t>package.html</w:t>
       </w:r>
-      <w:bookmarkStart w:id="0" w:name="_GoBack"/>
-      <w:bookmarkEnd w:id="0"/>
     </w:p>
     <w:p>
       <w:pPr>
@@ -331,7 +329,7 @@
       </w:r>
       <w:r>
         <w:rPr>
-          <w:rStyle w:val="5"/>
+          <w:rStyle w:val="9"/>
           <w:rFonts w:hint="default" w:ascii="Arial" w:hAnsi="Arial" w:eastAsia="宋体" w:cs="Arial"/>
           <w:i w:val="0"/>
           <w:caps w:val="0"/>
@@ -375,7 +373,7 @@
       </w:r>
       <w:r>
         <w:rPr>
-          <w:rStyle w:val="5"/>
+          <w:rStyle w:val="9"/>
           <w:rFonts w:hint="default" w:ascii="Arial" w:hAnsi="Arial" w:eastAsia="宋体" w:cs="Arial"/>
           <w:i w:val="0"/>
           <w:caps w:val="0"/>
@@ -419,7 +417,7 @@
       </w:r>
       <w:r>
         <w:rPr>
-          <w:rStyle w:val="5"/>
+          <w:rStyle w:val="9"/>
           <w:rFonts w:hint="default" w:ascii="Arial" w:hAnsi="Arial" w:eastAsia="宋体" w:cs="Arial"/>
           <w:i w:val="0"/>
           <w:caps w:val="0"/>
@@ -463,7 +461,7 @@
       </w:r>
       <w:r>
         <w:rPr>
-          <w:rStyle w:val="5"/>
+          <w:rStyle w:val="9"/>
           <w:rFonts w:hint="default" w:ascii="Arial" w:hAnsi="Arial" w:eastAsia="宋体" w:cs="Arial"/>
           <w:i w:val="0"/>
           <w:caps w:val="0"/>
@@ -555,6 +553,1334 @@
     </w:p>
     <w:p>
       <w:pPr>
+        <w:pStyle w:val="3"/>
+        <w:rPr>
+          <w:rFonts w:hint="eastAsia"/>
+          <w:lang w:val="en-US" w:eastAsia="zh-CN"/>
+        </w:rPr>
+      </w:pPr>
+      <w:r>
+        <w:rPr>
+          <w:rFonts w:hint="eastAsia"/>
+          <w:lang w:val="en-US" w:eastAsia="zh-CN"/>
+        </w:rPr>
+        <w:t>package.html</w:t>
+      </w:r>
+    </w:p>
+    <w:p>
+      <w:pPr>
+        <w:rPr>
+          <w:rFonts w:hint="eastAsia"/>
+          <w:b/>
+          <w:bCs/>
+          <w:lang w:val="en-US" w:eastAsia="zh-CN"/>
+        </w:rPr>
+      </w:pPr>
+      <w:r>
+        <w:rPr>
+          <w:rFonts w:hint="eastAsia"/>
+          <w:b/>
+          <w:bCs/>
+          <w:lang w:val="en-US" w:eastAsia="zh-CN"/>
+        </w:rPr>
+        <w:t>java bean</w:t>
+      </w:r>
+    </w:p>
+    <w:p>
+      <w:r>
+        <w:rPr>
+          <w:rFonts w:hint="default"/>
+        </w:rPr>
+        <w:t>符合一定规范的编写的Java类，</w:t>
+      </w:r>
+      <w:r>
+        <w:rPr>
+          <w:rFonts w:ascii="Verdana" w:hAnsi="Verdana" w:eastAsia="宋体" w:cs="Verdana"/>
+          <w:i w:val="0"/>
+          <w:caps w:val="0"/>
+          <w:color w:val="333333"/>
+          <w:spacing w:val="0"/>
+          <w:sz w:val="21"/>
+          <w:szCs w:val="21"/>
+          <w:shd w:val="clear" w:fill="FFFFFF"/>
+        </w:rPr>
+        <w:t>只是一种规范而不是某种类或者说某种技术，为了实现这个规范，要满足下面四个条件。</w:t>
+      </w:r>
+    </w:p>
+    <w:p>
+      <w:pPr>
+        <w:rPr>
+          <w:rFonts w:hint="default"/>
+        </w:rPr>
+      </w:pPr>
+      <w:r>
+        <w:rPr>
+          <w:rFonts w:hint="default"/>
+        </w:rPr>
+        <w:t>1、所有属性为private</w:t>
+      </w:r>
+      <w:r>
+        <w:rPr>
+          <w:rFonts w:hint="default"/>
+        </w:rPr>
+        <w:br w:type="textWrapping"/>
+      </w:r>
+      <w:r>
+        <w:rPr>
+          <w:rFonts w:hint="default"/>
+        </w:rPr>
+        <w:t>2、提供默认构造方法</w:t>
+      </w:r>
+      <w:r>
+        <w:rPr>
+          <w:rFonts w:hint="default"/>
+        </w:rPr>
+        <w:br w:type="textWrapping"/>
+      </w:r>
+      <w:r>
+        <w:rPr>
+          <w:rFonts w:hint="default"/>
+        </w:rPr>
+        <w:t>3、提供getter和setter</w:t>
+      </w:r>
+      <w:r>
+        <w:rPr>
+          <w:rFonts w:hint="default"/>
+        </w:rPr>
+        <w:br w:type="textWrapping"/>
+      </w:r>
+      <w:r>
+        <w:rPr>
+          <w:rFonts w:hint="default"/>
+        </w:rPr>
+        <w:t>4、实现serializable接口</w:t>
+      </w:r>
+    </w:p>
+    <w:p>
+      <w:pPr>
+        <w:rPr>
+          <w:rFonts w:hint="default"/>
+        </w:rPr>
+      </w:pPr>
+      <w:r>
+        <w:rPr>
+          <w:rFonts w:ascii="Verdana" w:hAnsi="Verdana" w:eastAsia="宋体" w:cs="Verdana"/>
+          <w:i w:val="0"/>
+          <w:caps w:val="0"/>
+          <w:color w:val="333333"/>
+          <w:spacing w:val="0"/>
+          <w:sz w:val="21"/>
+          <w:szCs w:val="21"/>
+          <w:shd w:val="clear" w:fill="FFFFFF"/>
+        </w:rPr>
+        <w:t>Java语言欠缺属性、事件、多重继承功能。所以，如果要在Java程序中实现一些面向对象编程的常见需求，只能手写大量胶水代码。Java Bean正是编写这套胶水代码的惯用模式或约定。这些约定包括getXxx、setXxx、isXxx、addXxxListener、XxxEvent等。遵守上述约定的类可以用于若干工具或库。</w:t>
+      </w:r>
+    </w:p>
+    <w:p>
+      <w:pPr>
+        <w:rPr>
+          <w:rFonts w:hint="default"/>
+        </w:rPr>
+      </w:pPr>
+    </w:p>
+    <w:p>
+      <w:pPr>
+        <w:rPr>
+          <w:rFonts w:hint="eastAsia"/>
+          <w:lang w:eastAsia="zh-CN"/>
+        </w:rPr>
+      </w:pPr>
+      <w:r>
+        <w:rPr>
+          <w:rFonts w:hint="eastAsia"/>
+          <w:lang w:eastAsia="zh-CN"/>
+        </w:rPr>
+        <w:t>举例说明</w:t>
+      </w:r>
+    </w:p>
+    <w:p>
+      <w:pPr>
+        <w:rPr>
+          <w:rFonts w:ascii="Verdana" w:hAnsi="Verdana" w:eastAsia="宋体" w:cs="Verdana"/>
+          <w:i w:val="0"/>
+          <w:caps w:val="0"/>
+          <w:color w:val="333333"/>
+          <w:spacing w:val="0"/>
+          <w:sz w:val="21"/>
+          <w:szCs w:val="21"/>
+          <w:shd w:val="clear" w:fill="FFFFFF"/>
+        </w:rPr>
+      </w:pPr>
+      <w:r>
+        <w:rPr>
+          <w:rFonts w:ascii="Verdana" w:hAnsi="Verdana" w:eastAsia="宋体" w:cs="Verdana"/>
+          <w:i w:val="0"/>
+          <w:caps w:val="0"/>
+          <w:color w:val="333333"/>
+          <w:spacing w:val="0"/>
+          <w:sz w:val="21"/>
+          <w:szCs w:val="21"/>
+          <w:shd w:val="clear" w:fill="FFFFFF"/>
+        </w:rPr>
+        <w:t>假如有人要用Java实现一个单向链表类，可能会这样写</w:t>
+      </w:r>
+    </w:p>
+    <w:tbl>
+      <w:tblPr>
+        <w:tblStyle w:val="12"/>
+        <w:tblW w:w="3519" w:type="dxa"/>
+        <w:tblInd w:w="0" w:type="dxa"/>
+        <w:tblBorders>
+          <w:top w:val="single" w:color="auto" w:sz="4" w:space="0"/>
+          <w:left w:val="single" w:color="auto" w:sz="4" w:space="0"/>
+          <w:bottom w:val="single" w:color="auto" w:sz="4" w:space="0"/>
+          <w:right w:val="single" w:color="auto" w:sz="4" w:space="0"/>
+          <w:insideH w:val="single" w:color="auto" w:sz="4" w:space="0"/>
+          <w:insideV w:val="single" w:color="auto" w:sz="4" w:space="0"/>
+        </w:tblBorders>
+        <w:shd w:val="clear" w:color="auto" w:fill="7E7E7E" w:themeFill="background1" w:themeFillShade="7F"/>
+        <w:tblLayout w:type="fixed"/>
+        <w:tblCellMar>
+          <w:top w:w="0" w:type="dxa"/>
+          <w:left w:w="108" w:type="dxa"/>
+          <w:bottom w:w="0" w:type="dxa"/>
+          <w:right w:w="108" w:type="dxa"/>
+        </w:tblCellMar>
+      </w:tblPr>
+      <w:tblGrid>
+        <w:gridCol w:w="3519"/>
+      </w:tblGrid>
+      <w:tr>
+        <w:tblPrEx>
+          <w:tblBorders>
+            <w:top w:val="single" w:color="auto" w:sz="4" w:space="0"/>
+            <w:left w:val="single" w:color="auto" w:sz="4" w:space="0"/>
+            <w:bottom w:val="single" w:color="auto" w:sz="4" w:space="0"/>
+            <w:right w:val="single" w:color="auto" w:sz="4" w:space="0"/>
+            <w:insideH w:val="single" w:color="auto" w:sz="4" w:space="0"/>
+            <w:insideV w:val="single" w:color="auto" w:sz="4" w:space="0"/>
+          </w:tblBorders>
+          <w:shd w:val="clear" w:color="auto" w:fill="7E7E7E" w:themeFill="background1" w:themeFillShade="7F"/>
+          <w:tblLayout w:type="fixed"/>
+        </w:tblPrEx>
+        <w:tc>
+          <w:tcPr>
+            <w:tcW w:w="3519" w:type="dxa"/>
+            <w:shd w:val="clear" w:color="auto" w:fill="CFCECE" w:themeFill="background2" w:themeFillShade="E5"/>
+          </w:tcPr>
+          <w:p>
+            <w:pPr>
+              <w:rPr>
+                <w:rFonts w:hint="default"/>
+              </w:rPr>
+            </w:pPr>
+            <w:r>
+              <w:rPr>
+                <w:rFonts w:hint="default"/>
+              </w:rPr>
+              <w:t>// 编译成 java-int-list_1.0.jar</w:t>
+            </w:r>
+          </w:p>
+          <w:p>
+            <w:pPr>
+              <w:rPr>
+                <w:rFonts w:hint="default"/>
+              </w:rPr>
+            </w:pPr>
+            <w:r>
+              <w:rPr>
+                <w:rFonts w:hint="default"/>
+              </w:rPr>
+              <w:t>public final class JavaIntList {</w:t>
+            </w:r>
+          </w:p>
+          <w:p>
+            <w:pPr>
+              <w:rPr>
+                <w:rFonts w:hint="default"/>
+              </w:rPr>
+            </w:pPr>
+            <w:r>
+              <w:rPr>
+                <w:rFonts w:hint="default"/>
+              </w:rPr>
+              <w:t xml:space="preserve">  static class Node {</w:t>
+            </w:r>
+          </w:p>
+          <w:p>
+            <w:pPr>
+              <w:rPr>
+                <w:rFonts w:hint="default"/>
+              </w:rPr>
+            </w:pPr>
+            <w:r>
+              <w:rPr>
+                <w:rFonts w:hint="default"/>
+              </w:rPr>
+              <w:t xml:space="preserve">    public Node next;</w:t>
+            </w:r>
+          </w:p>
+          <w:p>
+            <w:pPr>
+              <w:rPr>
+                <w:rFonts w:hint="default"/>
+              </w:rPr>
+            </w:pPr>
+            <w:r>
+              <w:rPr>
+                <w:rFonts w:hint="default"/>
+              </w:rPr>
+              <w:t xml:space="preserve">    public int value;</w:t>
+            </w:r>
+          </w:p>
+          <w:p>
+            <w:pPr>
+              <w:rPr>
+                <w:rFonts w:hint="default"/>
+              </w:rPr>
+            </w:pPr>
+            <w:r>
+              <w:rPr>
+                <w:rFonts w:hint="default"/>
+              </w:rPr>
+              <w:t xml:space="preserve">  }</w:t>
+            </w:r>
+          </w:p>
+          <w:p>
+            <w:pPr>
+              <w:rPr>
+                <w:rFonts w:hint="default"/>
+              </w:rPr>
+            </w:pPr>
+            <w:r>
+              <w:rPr>
+                <w:rFonts w:hint="default"/>
+              </w:rPr>
+              <w:t xml:space="preserve">  public Node head;</w:t>
+            </w:r>
+          </w:p>
+          <w:p>
+            <w:pPr>
+              <w:rPr>
+                <w:rFonts w:hint="default"/>
+              </w:rPr>
+            </w:pPr>
+            <w:r>
+              <w:rPr>
+                <w:rFonts w:hint="default"/>
+              </w:rPr>
+              <w:t xml:space="preserve">  public int size;</w:t>
+            </w:r>
+          </w:p>
+          <w:p>
+            <w:pPr>
+              <w:rPr>
+                <w:rFonts w:ascii="Verdana" w:hAnsi="Verdana" w:eastAsia="宋体" w:cs="Verdana"/>
+                <w:i w:val="0"/>
+                <w:caps w:val="0"/>
+                <w:color w:val="333333"/>
+                <w:spacing w:val="0"/>
+                <w:sz w:val="21"/>
+                <w:szCs w:val="21"/>
+                <w:shd w:val="clear" w:fill="FFFFFF"/>
+                <w:vertAlign w:val="baseline"/>
+              </w:rPr>
+            </w:pPr>
+            <w:r>
+              <w:rPr>
+                <w:rFonts w:hint="default"/>
+              </w:rPr>
+              <w:t>}</w:t>
+            </w:r>
+          </w:p>
+        </w:tc>
+      </w:tr>
+    </w:tbl>
+    <w:p>
+      <w:pPr>
+        <w:rPr>
+          <w:rFonts w:hint="eastAsia"/>
+          <w:lang w:val="en-US" w:eastAsia="zh-CN"/>
+        </w:rPr>
+      </w:pPr>
+      <w:r>
+        <w:rPr>
+          <w:lang w:val="en-US" w:eastAsia="zh-CN"/>
+        </w:rPr>
+        <w:t>上述实现为了能够快速获取链表的大小，把链表大小缓存在size变量中。用法如下</w:t>
+      </w:r>
+      <w:r>
+        <w:rPr>
+          <w:rFonts w:hint="eastAsia"/>
+          <w:lang w:val="en-US" w:eastAsia="zh-CN"/>
+        </w:rPr>
+        <w:t>：</w:t>
+      </w:r>
+    </w:p>
+    <w:tbl>
+      <w:tblPr>
+        <w:tblStyle w:val="12"/>
+        <w:tblW w:w="3529" w:type="dxa"/>
+        <w:tblInd w:w="0" w:type="dxa"/>
+        <w:tblBorders>
+          <w:top w:val="single" w:color="auto" w:sz="4" w:space="0"/>
+          <w:left w:val="single" w:color="auto" w:sz="4" w:space="0"/>
+          <w:bottom w:val="single" w:color="auto" w:sz="4" w:space="0"/>
+          <w:right w:val="single" w:color="auto" w:sz="4" w:space="0"/>
+          <w:insideH w:val="single" w:color="auto" w:sz="4" w:space="0"/>
+          <w:insideV w:val="single" w:color="auto" w:sz="4" w:space="0"/>
+        </w:tblBorders>
+        <w:tblLayout w:type="fixed"/>
+        <w:tblCellMar>
+          <w:top w:w="0" w:type="dxa"/>
+          <w:left w:w="108" w:type="dxa"/>
+          <w:bottom w:w="0" w:type="dxa"/>
+          <w:right w:w="108" w:type="dxa"/>
+        </w:tblCellMar>
+      </w:tblPr>
+      <w:tblGrid>
+        <w:gridCol w:w="3529"/>
+      </w:tblGrid>
+      <w:tr>
+        <w:tblPrEx>
+          <w:tblBorders>
+            <w:top w:val="single" w:color="auto" w:sz="4" w:space="0"/>
+            <w:left w:val="single" w:color="auto" w:sz="4" w:space="0"/>
+            <w:bottom w:val="single" w:color="auto" w:sz="4" w:space="0"/>
+            <w:right w:val="single" w:color="auto" w:sz="4" w:space="0"/>
+            <w:insideH w:val="single" w:color="auto" w:sz="4" w:space="0"/>
+            <w:insideV w:val="single" w:color="auto" w:sz="4" w:space="0"/>
+          </w:tblBorders>
+          <w:tblLayout w:type="fixed"/>
+          <w:tblCellMar>
+            <w:top w:w="0" w:type="dxa"/>
+            <w:left w:w="108" w:type="dxa"/>
+            <w:bottom w:w="0" w:type="dxa"/>
+            <w:right w:w="108" w:type="dxa"/>
+          </w:tblCellMar>
+        </w:tblPrEx>
+        <w:tc>
+          <w:tcPr>
+            <w:tcW w:w="3529" w:type="dxa"/>
+            <w:shd w:val="clear" w:color="auto" w:fill="CFCECE" w:themeFill="background2" w:themeFillShade="E5"/>
+          </w:tcPr>
+          <w:p>
+            <w:pPr>
+              <w:rPr>
+                <w:rFonts w:hint="default"/>
+              </w:rPr>
+            </w:pPr>
+            <w:r>
+              <w:rPr>
+                <w:rFonts w:hint="default"/>
+              </w:rPr>
+              <w:t>JavaIntList myList = new JavaIntList();</w:t>
+            </w:r>
+          </w:p>
+          <w:p>
+            <w:pPr>
+              <w:rPr>
+                <w:rFonts w:hint="eastAsia"/>
+                <w:vertAlign w:val="baseline"/>
+                <w:lang w:val="en-US" w:eastAsia="zh-CN"/>
+              </w:rPr>
+            </w:pPr>
+            <w:r>
+              <w:rPr>
+                <w:rFonts w:hint="default"/>
+              </w:rPr>
+              <w:t>System.out.println(myList.size);</w:t>
+            </w:r>
+          </w:p>
+        </w:tc>
+      </w:tr>
+    </w:tbl>
+    <w:p>
+      <w:pPr>
+        <w:rPr>
+          <w:vertAlign w:val="baseline"/>
+        </w:rPr>
+      </w:pPr>
+      <w:r>
+        <w:rPr>
+          <w:rFonts w:ascii="Verdana" w:hAnsi="Verdana" w:eastAsia="宋体" w:cs="Verdana"/>
+          <w:i w:val="0"/>
+          <w:caps w:val="0"/>
+          <w:color w:val="333333"/>
+          <w:spacing w:val="0"/>
+          <w:sz w:val="21"/>
+          <w:szCs w:val="21"/>
+          <w:shd w:val="clear" w:fill="FFFFFF"/>
+        </w:rPr>
+        <w:t>JavaIntList的作者很满意，于是开源了java-int-list库的1.0版。文件名是java-int-list_1.0.jar。发布后，吸引了许多用户来使用java-int-list_1.0.jar。</w:t>
+      </w:r>
+      <w:r>
+        <w:rPr>
+          <w:rFonts w:hint="default" w:ascii="Verdana" w:hAnsi="Verdana" w:eastAsia="宋体" w:cs="Verdana"/>
+          <w:i w:val="0"/>
+          <w:caps w:val="0"/>
+          <w:color w:val="333333"/>
+          <w:spacing w:val="0"/>
+          <w:sz w:val="21"/>
+          <w:szCs w:val="21"/>
+          <w:shd w:val="clear" w:fill="FFFFFF"/>
+        </w:rPr>
+        <w:br w:type="textWrapping"/>
+      </w:r>
+      <w:r>
+        <w:rPr>
+          <w:rFonts w:hint="default" w:ascii="Verdana" w:hAnsi="Verdana" w:eastAsia="宋体" w:cs="Verdana"/>
+          <w:i w:val="0"/>
+          <w:caps w:val="0"/>
+          <w:color w:val="333333"/>
+          <w:spacing w:val="0"/>
+          <w:sz w:val="21"/>
+          <w:szCs w:val="21"/>
+          <w:shd w:val="clear" w:fill="FFFFFF"/>
+        </w:rPr>
+        <w:t>有一天，作者决定要节省内存，不要缓存size变量了，把代码改成这样：</w:t>
+      </w:r>
+    </w:p>
+    <w:tbl>
+      <w:tblPr>
+        <w:tblStyle w:val="12"/>
+        <w:tblW w:w="3529" w:type="dxa"/>
+        <w:tblInd w:w="0" w:type="dxa"/>
+        <w:tblBorders>
+          <w:top w:val="single" w:color="auto" w:sz="4" w:space="0"/>
+          <w:left w:val="single" w:color="auto" w:sz="4" w:space="0"/>
+          <w:bottom w:val="single" w:color="auto" w:sz="4" w:space="0"/>
+          <w:right w:val="single" w:color="auto" w:sz="4" w:space="0"/>
+          <w:insideH w:val="single" w:color="auto" w:sz="4" w:space="0"/>
+          <w:insideV w:val="single" w:color="auto" w:sz="4" w:space="0"/>
+        </w:tblBorders>
+        <w:shd w:val="clear" w:color="auto" w:fill="CFCECE" w:themeFill="background2" w:themeFillShade="E5"/>
+        <w:tblLayout w:type="fixed"/>
+        <w:tblCellMar>
+          <w:top w:w="0" w:type="dxa"/>
+          <w:left w:w="108" w:type="dxa"/>
+          <w:bottom w:w="0" w:type="dxa"/>
+          <w:right w:w="108" w:type="dxa"/>
+        </w:tblCellMar>
+      </w:tblPr>
+      <w:tblGrid>
+        <w:gridCol w:w="3529"/>
+      </w:tblGrid>
+      <w:tr>
+        <w:tblPrEx>
+          <w:tblBorders>
+            <w:top w:val="single" w:color="auto" w:sz="4" w:space="0"/>
+            <w:left w:val="single" w:color="auto" w:sz="4" w:space="0"/>
+            <w:bottom w:val="single" w:color="auto" w:sz="4" w:space="0"/>
+            <w:right w:val="single" w:color="auto" w:sz="4" w:space="0"/>
+            <w:insideH w:val="single" w:color="auto" w:sz="4" w:space="0"/>
+            <w:insideV w:val="single" w:color="auto" w:sz="4" w:space="0"/>
+          </w:tblBorders>
+          <w:shd w:val="clear" w:color="auto" w:fill="CFCECE" w:themeFill="background2" w:themeFillShade="E5"/>
+          <w:tblLayout w:type="fixed"/>
+          <w:tblCellMar>
+            <w:top w:w="0" w:type="dxa"/>
+            <w:left w:w="108" w:type="dxa"/>
+            <w:bottom w:w="0" w:type="dxa"/>
+            <w:right w:w="108" w:type="dxa"/>
+          </w:tblCellMar>
+        </w:tblPrEx>
+        <w:tc>
+          <w:tcPr>
+            <w:tcW w:w="3529" w:type="dxa"/>
+            <w:shd w:val="clear" w:color="auto" w:fill="CFCECE" w:themeFill="background2" w:themeFillShade="E5"/>
+          </w:tcPr>
+          <w:p>
+            <w:pPr>
+              <w:rPr>
+                <w:rFonts w:hint="eastAsia"/>
+                <w:vertAlign w:val="baseline"/>
+              </w:rPr>
+            </w:pPr>
+            <w:r>
+              <w:rPr>
+                <w:rFonts w:hint="eastAsia"/>
+                <w:vertAlign w:val="baseline"/>
+              </w:rPr>
+              <w:t>// 编译成 java-int-list_2.0.jar</w:t>
+            </w:r>
+          </w:p>
+          <w:p>
+            <w:pPr>
+              <w:rPr>
+                <w:rFonts w:hint="eastAsia"/>
+                <w:vertAlign w:val="baseline"/>
+              </w:rPr>
+            </w:pPr>
+            <w:r>
+              <w:rPr>
+                <w:rFonts w:hint="eastAsia"/>
+                <w:vertAlign w:val="baseline"/>
+              </w:rPr>
+              <w:t>public final class JavaIntList {</w:t>
+            </w:r>
+          </w:p>
+          <w:p>
+            <w:pPr>
+              <w:rPr>
+                <w:rFonts w:hint="eastAsia"/>
+                <w:vertAlign w:val="baseline"/>
+              </w:rPr>
+            </w:pPr>
+            <w:r>
+              <w:rPr>
+                <w:rFonts w:hint="eastAsia"/>
+                <w:vertAlign w:val="baseline"/>
+              </w:rPr>
+              <w:t xml:space="preserve">  static final class Node {</w:t>
+            </w:r>
+          </w:p>
+          <w:p>
+            <w:pPr>
+              <w:rPr>
+                <w:rFonts w:hint="eastAsia"/>
+                <w:vertAlign w:val="baseline"/>
+              </w:rPr>
+            </w:pPr>
+            <w:r>
+              <w:rPr>
+                <w:rFonts w:hint="eastAsia"/>
+                <w:vertAlign w:val="baseline"/>
+              </w:rPr>
+              <w:t xml:space="preserve">    public Node next;</w:t>
+            </w:r>
+          </w:p>
+          <w:p>
+            <w:pPr>
+              <w:rPr>
+                <w:rFonts w:hint="eastAsia"/>
+                <w:vertAlign w:val="baseline"/>
+              </w:rPr>
+            </w:pPr>
+            <w:r>
+              <w:rPr>
+                <w:rFonts w:hint="eastAsia"/>
+                <w:vertAlign w:val="baseline"/>
+              </w:rPr>
+              <w:t xml:space="preserve">    public int value;</w:t>
+            </w:r>
+          </w:p>
+          <w:p>
+            <w:pPr>
+              <w:rPr>
+                <w:rFonts w:hint="eastAsia"/>
+                <w:vertAlign w:val="baseline"/>
+              </w:rPr>
+            </w:pPr>
+            <w:r>
+              <w:rPr>
+                <w:rFonts w:hint="eastAsia"/>
+                <w:vertAlign w:val="baseline"/>
+              </w:rPr>
+              <w:t xml:space="preserve">  }</w:t>
+            </w:r>
+          </w:p>
+          <w:p>
+            <w:pPr>
+              <w:rPr>
+                <w:rFonts w:hint="eastAsia"/>
+                <w:vertAlign w:val="baseline"/>
+              </w:rPr>
+            </w:pPr>
+            <w:r>
+              <w:rPr>
+                <w:rFonts w:hint="eastAsia"/>
+                <w:vertAlign w:val="baseline"/>
+              </w:rPr>
+              <w:t xml:space="preserve">  public Node head;</w:t>
+            </w:r>
+          </w:p>
+          <w:p>
+            <w:pPr>
+              <w:rPr>
+                <w:rFonts w:hint="eastAsia"/>
+                <w:vertAlign w:val="baseline"/>
+              </w:rPr>
+            </w:pPr>
+            <w:r>
+              <w:rPr>
+                <w:rFonts w:hint="eastAsia"/>
+                <w:vertAlign w:val="baseline"/>
+              </w:rPr>
+              <w:t xml:space="preserve">  public int getSize() {</w:t>
+            </w:r>
+          </w:p>
+          <w:p>
+            <w:pPr>
+              <w:rPr>
+                <w:rFonts w:hint="eastAsia"/>
+                <w:vertAlign w:val="baseline"/>
+              </w:rPr>
+            </w:pPr>
+            <w:r>
+              <w:rPr>
+                <w:rFonts w:hint="eastAsia"/>
+                <w:vertAlign w:val="baseline"/>
+              </w:rPr>
+              <w:t xml:space="preserve">    Node n = head;</w:t>
+            </w:r>
+          </w:p>
+          <w:p>
+            <w:pPr>
+              <w:rPr>
+                <w:rFonts w:hint="eastAsia"/>
+                <w:vertAlign w:val="baseline"/>
+              </w:rPr>
+            </w:pPr>
+            <w:r>
+              <w:rPr>
+                <w:rFonts w:hint="eastAsia"/>
+                <w:vertAlign w:val="baseline"/>
+              </w:rPr>
+              <w:t xml:space="preserve">    int i = 0;</w:t>
+            </w:r>
+          </w:p>
+          <w:p>
+            <w:pPr>
+              <w:rPr>
+                <w:rFonts w:hint="eastAsia"/>
+                <w:vertAlign w:val="baseline"/>
+              </w:rPr>
+            </w:pPr>
+            <w:r>
+              <w:rPr>
+                <w:rFonts w:hint="eastAsia"/>
+                <w:vertAlign w:val="baseline"/>
+              </w:rPr>
+              <w:t xml:space="preserve">    while (n != null) {</w:t>
+            </w:r>
+          </w:p>
+          <w:p>
+            <w:pPr>
+              <w:rPr>
+                <w:rFonts w:hint="eastAsia"/>
+                <w:vertAlign w:val="baseline"/>
+              </w:rPr>
+            </w:pPr>
+            <w:r>
+              <w:rPr>
+                <w:rFonts w:hint="eastAsia"/>
+                <w:vertAlign w:val="baseline"/>
+              </w:rPr>
+              <w:t xml:space="preserve">      n = n.next;</w:t>
+            </w:r>
+          </w:p>
+          <w:p>
+            <w:pPr>
+              <w:rPr>
+                <w:rFonts w:hint="eastAsia"/>
+                <w:vertAlign w:val="baseline"/>
+              </w:rPr>
+            </w:pPr>
+            <w:r>
+              <w:rPr>
+                <w:rFonts w:hint="eastAsia"/>
+                <w:vertAlign w:val="baseline"/>
+              </w:rPr>
+              <w:t xml:space="preserve">      i++;</w:t>
+            </w:r>
+          </w:p>
+          <w:p>
+            <w:pPr>
+              <w:rPr>
+                <w:rFonts w:hint="eastAsia"/>
+                <w:vertAlign w:val="baseline"/>
+              </w:rPr>
+            </w:pPr>
+            <w:r>
+              <w:rPr>
+                <w:rFonts w:hint="eastAsia"/>
+                <w:vertAlign w:val="baseline"/>
+              </w:rPr>
+              <w:t xml:space="preserve">    }</w:t>
+            </w:r>
+          </w:p>
+          <w:p>
+            <w:pPr>
+              <w:rPr>
+                <w:rFonts w:hint="eastAsia"/>
+                <w:vertAlign w:val="baseline"/>
+              </w:rPr>
+            </w:pPr>
+            <w:r>
+              <w:rPr>
+                <w:rFonts w:hint="eastAsia"/>
+                <w:vertAlign w:val="baseline"/>
+              </w:rPr>
+              <w:t xml:space="preserve">    return i;</w:t>
+            </w:r>
+          </w:p>
+          <w:p>
+            <w:pPr>
+              <w:rPr>
+                <w:rFonts w:hint="eastAsia"/>
+                <w:vertAlign w:val="baseline"/>
+              </w:rPr>
+            </w:pPr>
+            <w:r>
+              <w:rPr>
+                <w:rFonts w:hint="eastAsia"/>
+                <w:vertAlign w:val="baseline"/>
+              </w:rPr>
+              <w:t xml:space="preserve">  }</w:t>
+            </w:r>
+          </w:p>
+          <w:p>
+            <w:pPr>
+              <w:rPr>
+                <w:vertAlign w:val="baseline"/>
+              </w:rPr>
+            </w:pPr>
+            <w:r>
+              <w:rPr>
+                <w:rFonts w:hint="eastAsia"/>
+                <w:vertAlign w:val="baseline"/>
+              </w:rPr>
+              <w:t>}</w:t>
+            </w:r>
+          </w:p>
+        </w:tc>
+      </w:tr>
+    </w:tbl>
+    <w:p>
+      <w:r>
+        <w:rPr>
+          <w:rFonts w:hint="default"/>
+        </w:rPr>
+        <w:t>然后发布了2.0版：java-int-list_2.0.jar。发布后，原有java-int-list_1.0.jar的用户纷纷升级版本到2.0。这些用户一升级，就发现自己的程序全部坏掉了，说是找不到什么size变量。</w:t>
+      </w:r>
+      <w:r>
+        <w:rPr>
+          <w:rFonts w:hint="eastAsia"/>
+          <w:lang w:eastAsia="zh-CN"/>
+        </w:rPr>
+        <w:t>会导致</w:t>
+      </w:r>
+      <w:r>
+        <w:rPr>
+          <w:rFonts w:hint="default"/>
+        </w:rPr>
+        <w:t>再也不敢用java-int-list库了。</w:t>
+      </w:r>
+    </w:p>
+    <w:p>
+      <w:pPr>
+        <w:rPr>
+          <w:rFonts w:hint="default"/>
+          <w:lang w:val="en-US" w:eastAsia="zh-CN"/>
+        </w:rPr>
+      </w:pPr>
+      <w:r>
+        <w:rPr>
+          <w:rFonts w:hint="default"/>
+          <w:lang w:val="en-US" w:eastAsia="zh-CN"/>
+        </w:rPr>
+        <w:t>这个故事告诉我们，如果不想被暴打致死，你就必须保持向后兼容性。太阳公司在设计Java语言时，也懂得这个道理。所以Java标准库中，绝对不会出现public int size这样的代码，而一定会一开始就写成：</w:t>
+      </w:r>
+    </w:p>
+    <w:tbl>
+      <w:tblPr>
+        <w:tblStyle w:val="12"/>
+        <w:tblW w:w="3529" w:type="dxa"/>
+        <w:tblInd w:w="0" w:type="dxa"/>
+        <w:tblBorders>
+          <w:top w:val="single" w:color="auto" w:sz="4" w:space="0"/>
+          <w:left w:val="single" w:color="auto" w:sz="4" w:space="0"/>
+          <w:bottom w:val="single" w:color="auto" w:sz="4" w:space="0"/>
+          <w:right w:val="single" w:color="auto" w:sz="4" w:space="0"/>
+          <w:insideH w:val="single" w:color="auto" w:sz="4" w:space="0"/>
+          <w:insideV w:val="single" w:color="auto" w:sz="4" w:space="0"/>
+        </w:tblBorders>
+        <w:tblLayout w:type="fixed"/>
+        <w:tblCellMar>
+          <w:top w:w="0" w:type="dxa"/>
+          <w:left w:w="108" w:type="dxa"/>
+          <w:bottom w:w="0" w:type="dxa"/>
+          <w:right w:w="108" w:type="dxa"/>
+        </w:tblCellMar>
+      </w:tblPr>
+      <w:tblGrid>
+        <w:gridCol w:w="3529"/>
+      </w:tblGrid>
+      <w:tr>
+        <w:tblPrEx>
+          <w:tblBorders>
+            <w:top w:val="single" w:color="auto" w:sz="4" w:space="0"/>
+            <w:left w:val="single" w:color="auto" w:sz="4" w:space="0"/>
+            <w:bottom w:val="single" w:color="auto" w:sz="4" w:space="0"/>
+            <w:right w:val="single" w:color="auto" w:sz="4" w:space="0"/>
+            <w:insideH w:val="single" w:color="auto" w:sz="4" w:space="0"/>
+            <w:insideV w:val="single" w:color="auto" w:sz="4" w:space="0"/>
+          </w:tblBorders>
+          <w:tblLayout w:type="fixed"/>
+          <w:tblCellMar>
+            <w:top w:w="0" w:type="dxa"/>
+            <w:left w:w="108" w:type="dxa"/>
+            <w:bottom w:w="0" w:type="dxa"/>
+            <w:right w:w="108" w:type="dxa"/>
+          </w:tblCellMar>
+        </w:tblPrEx>
+        <w:tc>
+          <w:tcPr>
+            <w:tcW w:w="3529" w:type="dxa"/>
+            <w:shd w:val="clear" w:color="auto" w:fill="CFCECE" w:themeFill="background2" w:themeFillShade="E5"/>
+          </w:tcPr>
+          <w:p>
+            <w:pPr>
+              <w:rPr>
+                <w:rFonts w:hint="default"/>
+              </w:rPr>
+            </w:pPr>
+            <w:r>
+              <w:rPr>
+                <w:rFonts w:hint="default"/>
+              </w:rPr>
+              <w:t>private int size;</w:t>
+            </w:r>
+          </w:p>
+          <w:p>
+            <w:pPr>
+              <w:rPr>
+                <w:rFonts w:hint="default"/>
+                <w:vertAlign w:val="baseline"/>
+                <w:lang w:val="en-US" w:eastAsia="zh-CN"/>
+              </w:rPr>
+            </w:pPr>
+            <w:r>
+              <w:rPr>
+                <w:rFonts w:hint="default"/>
+              </w:rPr>
+              <w:t>public int getSize() { return size; }</w:t>
+            </w:r>
+          </w:p>
+        </w:tc>
+      </w:tr>
+    </w:tbl>
+    <w:p>
+      <w:pPr>
+        <w:rPr>
+          <w:rFonts w:hint="default"/>
+        </w:rPr>
+      </w:pPr>
+      <w:r>
+        <w:rPr>
+          <w:rFonts w:hint="default"/>
+        </w:rPr>
+        <w:t>让用户一开始就使用getSize，以便有朝一日修改getSize实现时，不破坏向后兼容性。这种public int getSize() { return size; }的惯用手法，就是Java Bean。</w:t>
+      </w:r>
+    </w:p>
+    <w:p/>
+    <w:p>
+      <w:r>
+        <w:rPr>
+          <w:b/>
+          <w:bCs/>
+        </w:rPr>
+        <w:t>EJB</w:t>
+      </w:r>
+      <w:r>
+        <w:rPr>
+          <w:rFonts w:hint="default"/>
+        </w:rPr>
+        <w:br w:type="textWrapping"/>
+      </w:r>
+      <w:r>
+        <w:rPr>
+          <w:rFonts w:hint="default"/>
+        </w:rPr>
+        <w:t>在企业开发中，需要可伸缩的性能和事务、安全机制，这样能保证企业系统平滑发展，而不是发展到一种规模重新更换一套软件系统。 然后有提高了协议要求，就出现了</w:t>
+      </w:r>
+      <w:r>
+        <w:rPr>
+          <w:rFonts w:hint="eastAsia" w:ascii="Arial" w:hAnsi="Arial" w:eastAsia="宋体" w:cs="Arial"/>
+          <w:b w:val="0"/>
+          <w:bCs w:val="0"/>
+          <w:i w:val="0"/>
+          <w:caps w:val="0"/>
+          <w:color w:val="333333"/>
+          <w:spacing w:val="0"/>
+          <w:sz w:val="21"/>
+          <w:szCs w:val="21"/>
+          <w:shd w:val="clear" w:fill="FFFFFF"/>
+        </w:rPr>
+        <w:t>Enterprise JavaBean</w:t>
+      </w:r>
+      <w:r>
+        <w:rPr>
+          <w:rFonts w:hint="eastAsia"/>
+          <w:lang w:eastAsia="zh-CN"/>
+        </w:rPr>
+        <w:t>（企业级的</w:t>
+      </w:r>
+      <w:r>
+        <w:rPr>
+          <w:rFonts w:hint="eastAsia" w:ascii="Arial" w:hAnsi="Arial" w:eastAsia="宋体" w:cs="Arial"/>
+          <w:i w:val="0"/>
+          <w:caps w:val="0"/>
+          <w:color w:val="333333"/>
+          <w:spacing w:val="0"/>
+          <w:sz w:val="21"/>
+          <w:szCs w:val="21"/>
+          <w:shd w:val="clear" w:fill="FFFFFF"/>
+        </w:rPr>
+        <w:t>JavaBean</w:t>
+      </w:r>
+      <w:r>
+        <w:rPr>
+          <w:rFonts w:hint="eastAsia"/>
+          <w:lang w:eastAsia="zh-CN"/>
+        </w:rPr>
+        <w:t>）</w:t>
+      </w:r>
+      <w:r>
+        <w:rPr>
+          <w:rFonts w:hint="default"/>
+        </w:rPr>
+        <w:t>。EJB在javabean基础上又提了一些要求，当然更复杂了</w:t>
+      </w:r>
+    </w:p>
+    <w:p/>
+    <w:p>
+      <w:pPr>
+        <w:rPr>
+          <w:b/>
+          <w:bCs/>
+        </w:rPr>
+      </w:pPr>
+      <w:r>
+        <w:rPr>
+          <w:b/>
+          <w:bCs/>
+        </w:rPr>
+        <w:t>POJO</w:t>
+      </w:r>
+    </w:p>
+    <w:p>
+      <w:pPr>
+        <w:rPr>
+          <w:rFonts w:hint="eastAsia"/>
+        </w:rPr>
+      </w:pPr>
+      <w:r>
+        <w:t>"Plain Ordinary Java Object"，简单普通的java对象。主要用来指代那些没有遵循特定的java对象模型，约定或者框架的对象</w:t>
+      </w:r>
+      <w:r>
+        <w:rPr>
+          <w:rFonts w:hint="eastAsia"/>
+          <w:lang w:eastAsia="zh-CN"/>
+        </w:rPr>
+        <w:t>。</w:t>
+      </w:r>
+      <w:r>
+        <w:t>有一些private的参数作为对象的属性，然后针对每一个参数定义get和set方法访问的接口。</w:t>
+      </w:r>
+      <w:r>
+        <w:rPr>
+          <w:rFonts w:hint="eastAsia"/>
+        </w:rPr>
+        <w:t>没有从任何类继承、也没有实现任何接口，更没有被其它框架侵入的java对象。</w:t>
+      </w:r>
+    </w:p>
+    <w:p>
+      <w:pPr>
+        <w:rPr>
+          <w:rFonts w:hint="eastAsia"/>
+        </w:rPr>
+      </w:pPr>
+    </w:p>
+    <w:p>
+      <w:pPr>
+        <w:rPr>
+          <w:rFonts w:hint="eastAsia" w:eastAsiaTheme="minorEastAsia"/>
+          <w:b/>
+          <w:bCs/>
+          <w:lang w:eastAsia="zh-CN"/>
+        </w:rPr>
+      </w:pPr>
+      <w:r>
+        <w:rPr>
+          <w:rFonts w:hint="eastAsia"/>
+          <w:b/>
+          <w:bCs/>
+          <w:lang w:eastAsia="zh-CN"/>
+        </w:rPr>
+        <w:t>总结</w:t>
+      </w:r>
+    </w:p>
+    <w:p>
+      <w:r>
+        <w:t>在java1996年发布,当年12月即发布了java bean1.00-A,有什么用呢?通过统一的规范可以设置对象的值(get,set方法),这是最初的java bean;</w:t>
+      </w:r>
+      <w:r>
+        <w:rPr>
+          <w:rFonts w:hint="default"/>
+        </w:rPr>
+        <w:t>在实际企业开发中,需要实现事务,安全,分布式,javabean就不好用了.sun公司就开始往上面堆功能,这里java bean就复杂为EJB;EJB功能强大,但是太重了.此时出现DI(依赖注入),AOP(面向切面)技术,通过简单的java bean也能完成EJB的事情,这里的java bean简化为POJO</w:t>
+      </w:r>
+      <w:r>
+        <w:rPr>
+          <w:rFonts w:hint="eastAsia"/>
+          <w:lang w:eastAsia="zh-CN"/>
+        </w:rPr>
+        <w:t>，</w:t>
+      </w:r>
+      <w:r>
+        <w:rPr>
+          <w:rFonts w:hint="default"/>
+        </w:rPr>
+        <w:t>Spring</w:t>
+      </w:r>
+      <w:r>
+        <w:rPr>
+          <w:rFonts w:hint="eastAsia"/>
+          <w:lang w:eastAsia="zh-CN"/>
+        </w:rPr>
+        <w:t>此时</w:t>
+      </w:r>
+      <w:r>
+        <w:rPr>
+          <w:rFonts w:hint="default"/>
+        </w:rPr>
+        <w:t>诞生了.</w:t>
+      </w:r>
+    </w:p>
+    <w:p>
+      <w:r>
+        <w:rPr>
+          <w:rFonts w:hint="default"/>
+        </w:rPr>
+        <w:t>PO(persistence object):用于持久化时(例如保存到数据库或者缓存);</w:t>
+      </w:r>
+    </w:p>
+    <w:p>
+      <w:r>
+        <w:rPr>
+          <w:rFonts w:hint="default"/>
+        </w:rPr>
+        <w:t>VO(value object):用于前端展示使用(例如放置到JSP中解析或者给前端传递数据)</w:t>
+      </w:r>
+    </w:p>
+    <w:p>
+      <w:pPr>
+        <w:rPr>
+          <w:rFonts w:hint="default"/>
+        </w:rPr>
+      </w:pPr>
+      <w:r>
+        <w:rPr>
+          <w:rFonts w:hint="default"/>
+        </w:rPr>
+        <w:t>DTO(data transfer object):用于接口互相调用返回,数据传输(例如很多接口调用返回值或消息队列内容);</w:t>
+      </w:r>
+    </w:p>
+    <w:p>
+      <w:pPr>
+        <w:rPr>
+          <w:rFonts w:hint="default"/>
+        </w:rPr>
+      </w:pPr>
+    </w:p>
+    <w:p>
+      <w:pPr>
+        <w:rPr>
+          <w:rFonts w:hint="eastAsia"/>
+          <w:b/>
+          <w:bCs/>
+        </w:rPr>
+      </w:pPr>
+      <w:r>
+        <w:rPr>
+          <w:b/>
+          <w:bCs/>
+        </w:rPr>
+        <w:t>java.beans</w:t>
+      </w:r>
+    </w:p>
+    <w:p>
+      <w:r>
+        <w:t>java.beans包包含了开发bean相关的类,各种操作自定义bean的类,比如持久化类实例,内省实现。</w:t>
+      </w:r>
+    </w:p>
+    <w:p>
+      <w:pPr>
+        <w:rPr>
+          <w:rFonts w:hint="eastAsia"/>
+          <w:lang w:val="en-US" w:eastAsia="zh-CN"/>
+        </w:rPr>
+      </w:pPr>
+      <w:r>
+        <w:rPr>
+          <w:rFonts w:hint="eastAsia"/>
+          <w:lang w:eastAsia="zh-CN"/>
+        </w:rPr>
+        <w:t>如</w:t>
+      </w:r>
+      <w:r>
+        <w:rPr>
+          <w:rFonts w:hint="eastAsia"/>
+          <w:lang w:val="en-US" w:eastAsia="zh-CN"/>
+        </w:rPr>
+        <w:t>java.beans.</w:t>
+      </w:r>
+      <w:r>
+        <w:rPr>
+          <w:rFonts w:hint="default"/>
+        </w:rPr>
+        <w:t>XMLEncode</w:t>
+      </w:r>
+      <w:r>
+        <w:rPr>
+          <w:rFonts w:hint="eastAsia"/>
+          <w:lang w:val="en-US" w:eastAsia="zh-CN"/>
+        </w:rPr>
+        <w:t>r将bean类写入到xml中，</w:t>
+      </w:r>
+      <w:r>
+        <w:rPr>
+          <w:rFonts w:hint="default"/>
+        </w:rPr>
+        <w:t>XMLDecoder</w:t>
+      </w:r>
+      <w:r>
+        <w:rPr>
+          <w:rFonts w:hint="eastAsia"/>
+          <w:lang w:eastAsia="zh-CN"/>
+        </w:rPr>
+        <w:t>将</w:t>
+      </w:r>
+      <w:r>
+        <w:rPr>
+          <w:rFonts w:hint="eastAsia"/>
+          <w:lang w:val="en-US" w:eastAsia="zh-CN"/>
+        </w:rPr>
+        <w:t>xml信息生成bean类</w:t>
+      </w:r>
+    </w:p>
+    <w:p>
+      <w:r>
+        <w:drawing>
+          <wp:inline distT="0" distB="0" distL="114300" distR="114300">
+            <wp:extent cx="3830955" cy="2052320"/>
+            <wp:effectExtent l="0" t="0" r="17145" b="5080"/>
+            <wp:docPr id="4" name="图片 2"/>
+            <wp:cNvGraphicFramePr>
+              <a:graphicFrameLocks xmlns:a="http://schemas.openxmlformats.org/drawingml/2006/main" noChangeAspect="1"/>
+            </wp:cNvGraphicFramePr>
+            <a:graphic xmlns:a="http://schemas.openxmlformats.org/drawingml/2006/main">
+              <a:graphicData uri="http://schemas.openxmlformats.org/drawingml/2006/picture">
+                <pic:pic xmlns:pic="http://schemas.openxmlformats.org/drawingml/2006/picture">
+                  <pic:nvPicPr>
+                    <pic:cNvPr id="4" name="图片 2"/>
+                    <pic:cNvPicPr>
+                      <a:picLocks noChangeAspect="1"/>
+                    </pic:cNvPicPr>
+                  </pic:nvPicPr>
+                  <pic:blipFill>
+                    <a:blip r:embed="rId6"/>
+                    <a:stretch>
+                      <a:fillRect/>
+                    </a:stretch>
+                  </pic:blipFill>
+                  <pic:spPr>
+                    <a:xfrm>
+                      <a:off x="0" y="0"/>
+                      <a:ext cx="3830955" cy="2052320"/>
+                    </a:xfrm>
+                    <a:prstGeom prst="rect">
+                      <a:avLst/>
+                    </a:prstGeom>
+                    <a:noFill/>
+                    <a:ln w="9525">
+                      <a:noFill/>
+                    </a:ln>
+                  </pic:spPr>
+                </pic:pic>
+              </a:graphicData>
+            </a:graphic>
+          </wp:inline>
+        </w:drawing>
+      </w:r>
+    </w:p>
+    <w:p>
+      <w:pPr>
+        <w:rPr>
+          <w:rFonts w:hint="eastAsia" w:eastAsiaTheme="minorEastAsia"/>
+          <w:lang w:val="en-US" w:eastAsia="zh-CN"/>
+        </w:rPr>
+      </w:pPr>
+      <w:r>
+        <w:rPr>
+          <w:rFonts w:hint="eastAsia"/>
+          <w:lang w:eastAsia="zh-CN"/>
+        </w:rPr>
+        <w:t>生成的</w:t>
+      </w:r>
+      <w:r>
+        <w:rPr>
+          <w:rFonts w:hint="eastAsia"/>
+          <w:lang w:val="en-US" w:eastAsia="zh-CN"/>
+        </w:rPr>
+        <w:t>user.xml</w:t>
+      </w:r>
+    </w:p>
+    <w:p>
+      <w:pPr>
+        <w:rPr>
+          <w:rFonts w:hint="eastAsia" w:eastAsiaTheme="minorEastAsia"/>
+          <w:lang w:val="en-US" w:eastAsia="zh-CN"/>
+        </w:rPr>
+      </w:pPr>
+      <w:r>
+        <w:drawing>
+          <wp:inline distT="0" distB="0" distL="114300" distR="114300">
+            <wp:extent cx="3833495" cy="1619885"/>
+            <wp:effectExtent l="0" t="0" r="14605" b="18415"/>
+            <wp:docPr id="5" name="图片 3"/>
+            <wp:cNvGraphicFramePr>
+              <a:graphicFrameLocks xmlns:a="http://schemas.openxmlformats.org/drawingml/2006/main" noChangeAspect="1"/>
+            </wp:cNvGraphicFramePr>
+            <a:graphic xmlns:a="http://schemas.openxmlformats.org/drawingml/2006/main">
+              <a:graphicData uri="http://schemas.openxmlformats.org/drawingml/2006/picture">
+                <pic:pic xmlns:pic="http://schemas.openxmlformats.org/drawingml/2006/picture">
+                  <pic:nvPicPr>
+                    <pic:cNvPr id="5" name="图片 3"/>
+                    <pic:cNvPicPr>
+                      <a:picLocks noChangeAspect="1"/>
+                    </pic:cNvPicPr>
+                  </pic:nvPicPr>
+                  <pic:blipFill>
+                    <a:blip r:embed="rId7"/>
+                    <a:stretch>
+                      <a:fillRect/>
+                    </a:stretch>
+                  </pic:blipFill>
+                  <pic:spPr>
+                    <a:xfrm>
+                      <a:off x="0" y="0"/>
+                      <a:ext cx="3833495" cy="1619885"/>
+                    </a:xfrm>
+                    <a:prstGeom prst="rect">
+                      <a:avLst/>
+                    </a:prstGeom>
+                    <a:noFill/>
+                    <a:ln w="9525">
+                      <a:noFill/>
+                    </a:ln>
+                  </pic:spPr>
+                </pic:pic>
+              </a:graphicData>
+            </a:graphic>
+          </wp:inline>
+        </w:drawing>
+      </w:r>
+    </w:p>
+    <w:p>
+      <w:pPr>
         <w:pStyle w:val="2"/>
         <w:rPr>
           <w:rFonts w:hint="eastAsia"/>
@@ -571,6 +1897,2011 @@
     </w:p>
     <w:p>
       <w:pPr>
+        <w:pStyle w:val="3"/>
+        <w:rPr>
+          <w:rFonts w:hint="eastAsia"/>
+          <w:lang w:val="en-US" w:eastAsia="zh-CN"/>
+        </w:rPr>
+      </w:pPr>
+      <w:r>
+        <w:rPr>
+          <w:rFonts w:hint="eastAsia"/>
+          <w:lang w:val="en-US" w:eastAsia="zh-CN"/>
+        </w:rPr>
+        <w:t>package.html</w:t>
+      </w:r>
+    </w:p>
+    <w:p>
+      <w:pPr>
+        <w:rPr>
+          <w:rFonts w:hint="eastAsia"/>
+          <w:b/>
+          <w:bCs/>
+          <w:lang w:val="en-US" w:eastAsia="zh-CN"/>
+        </w:rPr>
+      </w:pPr>
+      <w:r>
+        <w:rPr>
+          <w:rFonts w:hint="eastAsia"/>
+          <w:b/>
+          <w:bCs/>
+          <w:lang w:val="en-US" w:eastAsia="zh-CN"/>
+        </w:rPr>
+        <w:t>概述</w:t>
+      </w:r>
+    </w:p>
+    <w:p>
+      <w:pPr>
+        <w:rPr>
+          <w:rFonts w:hint="eastAsia"/>
+          <w:lang w:val="en-US" w:eastAsia="zh-CN"/>
+        </w:rPr>
+      </w:pPr>
+      <w:r>
+        <w:rPr>
+          <w:rFonts w:hint="eastAsia"/>
+          <w:lang w:val="en-US" w:eastAsia="zh-CN"/>
+        </w:rPr>
+        <w:t>流是一种抽象概念，它代表了数据的无结构化传递。按照流的方式进行输入输出，数据被当成无结构的字节序或字符序列。从流中取得数据的操作称为提取操作，而向流中添加数据的操作称为插入操作。</w:t>
+      </w:r>
+    </w:p>
+    <w:p>
+      <w:pPr>
+        <w:rPr>
+          <w:rFonts w:hint="eastAsia"/>
+          <w:lang w:val="en-US" w:eastAsia="zh-CN"/>
+        </w:rPr>
+      </w:pPr>
+      <w:r>
+        <w:rPr>
+          <w:rFonts w:hint="eastAsia"/>
+          <w:lang w:val="en-US" w:eastAsia="zh-CN"/>
+        </w:rPr>
+        <w:t>用来进行输入输出操作的流就称为IO流（Input Output Stream）。换句话说，IO流就是以流的方式进行输入输出。我们通常所说的IO流指的是Input和Output，可以将数据写入文件，也可以读取文件中的数据。</w:t>
+      </w:r>
+    </w:p>
+    <w:p>
+      <w:pPr>
+        <w:rPr>
+          <w:rFonts w:hint="eastAsia"/>
+          <w:lang w:val="en-US" w:eastAsia="zh-CN"/>
+        </w:rPr>
+      </w:pPr>
+    </w:p>
+    <w:p>
+      <w:pPr>
+        <w:rPr>
+          <w:rFonts w:hint="eastAsia"/>
+          <w:b/>
+          <w:bCs/>
+          <w:lang w:val="en-US" w:eastAsia="zh-CN"/>
+        </w:rPr>
+      </w:pPr>
+      <w:r>
+        <w:rPr>
+          <w:rFonts w:hint="eastAsia"/>
+          <w:b/>
+          <w:bCs/>
+          <w:lang w:val="en-US" w:eastAsia="zh-CN"/>
+        </w:rPr>
+        <w:t>目的</w:t>
+      </w:r>
+    </w:p>
+    <w:p>
+      <w:pPr>
+        <w:rPr>
+          <w:rFonts w:hint="eastAsia"/>
+          <w:lang w:val="en-US" w:eastAsia="zh-CN"/>
+        </w:rPr>
+      </w:pPr>
+      <w:r>
+        <w:rPr>
+          <w:rFonts w:hint="eastAsia"/>
+          <w:lang w:val="en-US" w:eastAsia="zh-CN"/>
+        </w:rPr>
+        <w:t>集合或数组保存数据的时候将数据保存在内存中，一旦断电，就没有了。因为内存中存储的数据是临时的，所以想要将数据永久保存，则可以存储在文件中，我们可以通过IO流我们可以将数据写入到文件中，也可以将文件中的数据读取到程序中。比如我们经常用到的读取文件拷贝文件等，都是IO流的具体实现。</w:t>
+      </w:r>
+    </w:p>
+    <w:p>
+      <w:pPr>
+        <w:rPr>
+          <w:rFonts w:hint="eastAsia"/>
+          <w:lang w:val="en-US" w:eastAsia="zh-CN"/>
+        </w:rPr>
+      </w:pPr>
+    </w:p>
+    <w:p>
+      <w:pPr>
+        <w:rPr>
+          <w:rFonts w:hint="eastAsia"/>
+          <w:b/>
+          <w:bCs/>
+          <w:lang w:val="en-US" w:eastAsia="zh-CN"/>
+        </w:rPr>
+      </w:pPr>
+      <w:r>
+        <w:rPr>
+          <w:rFonts w:hint="eastAsia"/>
+          <w:b/>
+          <w:bCs/>
+          <w:lang w:val="en-US" w:eastAsia="zh-CN"/>
+        </w:rPr>
+        <w:t>输出流和输出流（以方向分类）</w:t>
+      </w:r>
+    </w:p>
+    <w:p>
+      <w:pPr>
+        <w:rPr>
+          <w:rFonts w:hint="eastAsia"/>
+          <w:lang w:val="en-US" w:eastAsia="zh-CN"/>
+        </w:rPr>
+      </w:pPr>
+      <w:r>
+        <w:rPr>
+          <w:rFonts w:hint="eastAsia"/>
+          <w:lang w:val="en-US" w:eastAsia="zh-CN"/>
+        </w:rPr>
+        <w:t>IO流（Input Output Stream），顾名思义，即Input输入流和Output输出流，其中输入输出流均有字符流和字节流的用法，比如字节流：输入流为InputStream，输出流为OutputStream；而字符流：输入流为Reader，输出流为Writer。</w:t>
+      </w:r>
+    </w:p>
+    <w:p>
+      <w:pPr>
+        <w:rPr>
+          <w:rFonts w:ascii="宋体" w:hAnsi="宋体" w:eastAsia="宋体" w:cs="宋体"/>
+          <w:sz w:val="24"/>
+          <w:szCs w:val="24"/>
+        </w:rPr>
+      </w:pPr>
+      <w:r>
+        <w:rPr>
+          <w:rFonts w:ascii="宋体" w:hAnsi="宋体" w:eastAsia="宋体" w:cs="宋体"/>
+          <w:sz w:val="24"/>
+          <w:szCs w:val="24"/>
+        </w:rPr>
+        <w:drawing>
+          <wp:inline distT="0" distB="0" distL="114300" distR="114300">
+            <wp:extent cx="4660265" cy="791845"/>
+            <wp:effectExtent l="0" t="0" r="6985" b="8255"/>
+            <wp:docPr id="1" name="图片 1" descr="IMG_256"/>
+            <wp:cNvGraphicFramePr>
+              <a:graphicFrameLocks xmlns:a="http://schemas.openxmlformats.org/drawingml/2006/main" noChangeAspect="1"/>
+            </wp:cNvGraphicFramePr>
+            <a:graphic xmlns:a="http://schemas.openxmlformats.org/drawingml/2006/main">
+              <a:graphicData uri="http://schemas.openxmlformats.org/drawingml/2006/picture">
+                <pic:pic xmlns:pic="http://schemas.openxmlformats.org/drawingml/2006/picture">
+                  <pic:nvPicPr>
+                    <pic:cNvPr id="1" name="图片 1" descr="IMG_256"/>
+                    <pic:cNvPicPr>
+                      <a:picLocks noChangeAspect="1"/>
+                    </pic:cNvPicPr>
+                  </pic:nvPicPr>
+                  <pic:blipFill>
+                    <a:blip r:embed="rId8"/>
+                    <a:stretch>
+                      <a:fillRect/>
+                    </a:stretch>
+                  </pic:blipFill>
+                  <pic:spPr>
+                    <a:xfrm>
+                      <a:off x="0" y="0"/>
+                      <a:ext cx="4660265" cy="791845"/>
+                    </a:xfrm>
+                    <a:prstGeom prst="rect">
+                      <a:avLst/>
+                    </a:prstGeom>
+                    <a:noFill/>
+                    <a:ln w="9525">
+                      <a:noFill/>
+                    </a:ln>
+                  </pic:spPr>
+                </pic:pic>
+              </a:graphicData>
+            </a:graphic>
+          </wp:inline>
+        </w:drawing>
+      </w:r>
+    </w:p>
+    <w:p>
+      <w:pPr>
+        <w:rPr>
+          <w:rFonts w:hint="eastAsia" w:ascii="宋体" w:hAnsi="宋体" w:eastAsia="宋体" w:cs="宋体"/>
+          <w:sz w:val="24"/>
+          <w:szCs w:val="24"/>
+          <w:lang w:val="en-US" w:eastAsia="zh-CN"/>
+        </w:rPr>
+      </w:pPr>
+      <w:r>
+        <w:rPr>
+          <w:rFonts w:ascii="宋体" w:hAnsi="宋体" w:eastAsia="宋体" w:cs="宋体"/>
+          <w:sz w:val="24"/>
+          <w:szCs w:val="24"/>
+        </w:rPr>
+        <w:drawing>
+          <wp:inline distT="0" distB="0" distL="114300" distR="114300">
+            <wp:extent cx="4683125" cy="1727835"/>
+            <wp:effectExtent l="0" t="0" r="3175" b="5715"/>
+            <wp:docPr id="6" name="图片 2" descr="IMG_256"/>
+            <wp:cNvGraphicFramePr>
+              <a:graphicFrameLocks xmlns:a="http://schemas.openxmlformats.org/drawingml/2006/main" noChangeAspect="1"/>
+            </wp:cNvGraphicFramePr>
+            <a:graphic xmlns:a="http://schemas.openxmlformats.org/drawingml/2006/main">
+              <a:graphicData uri="http://schemas.openxmlformats.org/drawingml/2006/picture">
+                <pic:pic xmlns:pic="http://schemas.openxmlformats.org/drawingml/2006/picture">
+                  <pic:nvPicPr>
+                    <pic:cNvPr id="6" name="图片 2" descr="IMG_256"/>
+                    <pic:cNvPicPr>
+                      <a:picLocks noChangeAspect="1"/>
+                    </pic:cNvPicPr>
+                  </pic:nvPicPr>
+                  <pic:blipFill>
+                    <a:blip r:embed="rId9"/>
+                    <a:stretch>
+                      <a:fillRect/>
+                    </a:stretch>
+                  </pic:blipFill>
+                  <pic:spPr>
+                    <a:xfrm>
+                      <a:off x="0" y="0"/>
+                      <a:ext cx="4683125" cy="1727835"/>
+                    </a:xfrm>
+                    <a:prstGeom prst="rect">
+                      <a:avLst/>
+                    </a:prstGeom>
+                    <a:noFill/>
+                    <a:ln w="9525">
+                      <a:noFill/>
+                    </a:ln>
+                  </pic:spPr>
+                </pic:pic>
+              </a:graphicData>
+            </a:graphic>
+          </wp:inline>
+        </w:drawing>
+      </w:r>
+    </w:p>
+    <w:p>
+      <w:pPr>
+        <w:rPr>
+          <w:rFonts w:hint="eastAsia"/>
+          <w:lang w:val="en-US" w:eastAsia="zh-CN"/>
+        </w:rPr>
+      </w:pPr>
+    </w:p>
+    <w:p>
+      <w:pPr>
+        <w:rPr>
+          <w:rFonts w:hint="eastAsia"/>
+          <w:b/>
+          <w:bCs/>
+          <w:lang w:val="en-US" w:eastAsia="zh-CN"/>
+        </w:rPr>
+      </w:pPr>
+      <w:r>
+        <w:rPr>
+          <w:rFonts w:hint="eastAsia"/>
+          <w:b/>
+          <w:bCs/>
+          <w:lang w:val="en-US" w:eastAsia="zh-CN"/>
+        </w:rPr>
+        <w:t>字节流和字符流（以传输单位分类）</w:t>
+      </w:r>
+    </w:p>
+    <w:p>
+      <w:pPr>
+        <w:rPr>
+          <w:rFonts w:hint="eastAsia" w:eastAsiaTheme="minorEastAsia"/>
+          <w:lang w:val="en-US" w:eastAsia="zh-CN"/>
+        </w:rPr>
+      </w:pPr>
+      <w:r>
+        <w:rPr>
+          <w:rFonts w:hint="eastAsia"/>
+        </w:rPr>
+        <w:t>字节流</w:t>
+      </w:r>
+      <w:r>
+        <w:rPr>
+          <w:rFonts w:hint="eastAsia"/>
+          <w:lang w:eastAsia="zh-CN"/>
+        </w:rPr>
+        <w:t>：</w:t>
+      </w:r>
+      <w:r>
+        <w:rPr>
+          <w:rFonts w:hint="eastAsia"/>
+        </w:rPr>
+        <w:t>传输过程中，传输数据的最基本单位是字节的流。</w:t>
+      </w:r>
+      <w:r>
+        <w:rPr>
+          <w:rFonts w:hint="eastAsia"/>
+          <w:lang w:val="en-US" w:eastAsia="zh-CN"/>
+        </w:rPr>
+        <w:t>read返回的是一个字节</w:t>
+      </w:r>
+    </w:p>
+    <w:p>
+      <w:pPr>
+        <w:rPr>
+          <w:rFonts w:hint="eastAsia" w:eastAsiaTheme="minorEastAsia"/>
+          <w:lang w:val="en-US" w:eastAsia="zh-CN"/>
+        </w:rPr>
+      </w:pPr>
+      <w:r>
+        <w:rPr>
+          <w:rFonts w:hint="eastAsia"/>
+        </w:rPr>
+        <w:t>字符流</w:t>
+      </w:r>
+      <w:r>
+        <w:rPr>
+          <w:rFonts w:hint="eastAsia"/>
+          <w:lang w:eastAsia="zh-CN"/>
+        </w:rPr>
+        <w:t>：</w:t>
+      </w:r>
+      <w:r>
+        <w:rPr>
+          <w:rFonts w:hint="eastAsia"/>
+        </w:rPr>
+        <w:t>传输过程中，传输数据的最基本单位是字符的流。</w:t>
+      </w:r>
+      <w:r>
+        <w:rPr>
+          <w:rFonts w:hint="eastAsia"/>
+          <w:lang w:val="en-US" w:eastAsia="zh-CN"/>
+        </w:rPr>
+        <w:t>read返回的是一个或多个字符</w:t>
+      </w:r>
+    </w:p>
+    <w:tbl>
+      <w:tblPr>
+        <w:tblStyle w:val="11"/>
+        <w:tblW w:w="14112" w:type="dxa"/>
+        <w:tblInd w:w="0" w:type="dxa"/>
+        <w:tblBorders>
+          <w:top w:val="single" w:color="DDDDDD" w:sz="6" w:space="0"/>
+          <w:left w:val="none" w:color="auto" w:sz="0" w:space="0"/>
+          <w:bottom w:val="none" w:color="auto" w:sz="0" w:space="0"/>
+          <w:right w:val="none" w:color="auto" w:sz="0" w:space="0"/>
+          <w:insideH w:val="none" w:color="auto" w:sz="0" w:space="0"/>
+          <w:insideV w:val="none" w:color="auto" w:sz="0" w:space="0"/>
+        </w:tblBorders>
+        <w:shd w:val="clear" w:color="auto" w:fill="FFFFFF"/>
+        <w:tblLayout w:type="fixed"/>
+        <w:tblCellMar>
+          <w:top w:w="0" w:type="dxa"/>
+          <w:left w:w="0" w:type="dxa"/>
+          <w:bottom w:w="0" w:type="dxa"/>
+          <w:right w:w="0" w:type="dxa"/>
+        </w:tblCellMar>
+      </w:tblPr>
+      <w:tblGrid>
+        <w:gridCol w:w="1146"/>
+        <w:gridCol w:w="5604"/>
+        <w:gridCol w:w="7362"/>
+      </w:tblGrid>
+      <w:tr>
+        <w:tblPrEx>
+          <w:tblBorders>
+            <w:top w:val="single" w:color="DDDDDD" w:sz="6" w:space="0"/>
+            <w:left w:val="none" w:color="auto" w:sz="0" w:space="0"/>
+            <w:bottom w:val="none" w:color="auto" w:sz="0" w:space="0"/>
+            <w:right w:val="none" w:color="auto" w:sz="0" w:space="0"/>
+            <w:insideH w:val="none" w:color="auto" w:sz="0" w:space="0"/>
+            <w:insideV w:val="none" w:color="auto" w:sz="0" w:space="0"/>
+          </w:tblBorders>
+          <w:shd w:val="clear" w:color="auto" w:fill="FFFFFF"/>
+          <w:tblLayout w:type="fixed"/>
+          <w:tblCellMar>
+            <w:top w:w="0" w:type="dxa"/>
+            <w:left w:w="0" w:type="dxa"/>
+            <w:bottom w:w="0" w:type="dxa"/>
+            <w:right w:w="0" w:type="dxa"/>
+          </w:tblCellMar>
+        </w:tblPrEx>
+        <w:trPr>
+          <w:tblHeader/>
+        </w:trPr>
+        <w:tc>
+          <w:tcPr>
+            <w:tcW w:w="1146" w:type="dxa"/>
+            <w:tcBorders>
+              <w:top w:val="single" w:color="DDDDDD" w:sz="6" w:space="0"/>
+              <w:left w:val="single" w:color="DDDDDD" w:sz="6" w:space="0"/>
+              <w:bottom w:val="single" w:color="DDDDDD" w:sz="6" w:space="0"/>
+              <w:right w:val="single" w:color="DDDDDD" w:sz="6" w:space="0"/>
+            </w:tcBorders>
+            <w:shd w:val="clear" w:color="auto" w:fill="EFF3F5"/>
+            <w:tcMar>
+              <w:top w:w="120" w:type="dxa"/>
+              <w:left w:w="120" w:type="dxa"/>
+              <w:bottom w:w="120" w:type="dxa"/>
+              <w:right w:w="120" w:type="dxa"/>
+            </w:tcMar>
+            <w:vAlign w:val="center"/>
+          </w:tcPr>
+          <w:p>
+            <w:pPr>
+              <w:keepNext w:val="0"/>
+              <w:keepLines w:val="0"/>
+              <w:widowControl/>
+              <w:suppressLineNumbers w:val="0"/>
+              <w:wordWrap/>
+              <w:spacing w:before="0" w:beforeAutospacing="0" w:after="0" w:afterAutospacing="0" w:line="330" w:lineRule="atLeast"/>
+              <w:ind w:left="0" w:right="0" w:firstLine="0"/>
+              <w:jc w:val="center"/>
+              <w:textAlignment w:val="center"/>
+              <w:rPr>
+                <w:rFonts w:ascii="Arial" w:hAnsi="Arial" w:eastAsia="Arial" w:cs="Arial"/>
+                <w:b/>
+                <w:i w:val="0"/>
+                <w:caps w:val="0"/>
+                <w:color w:val="4F4F4F"/>
+                <w:spacing w:val="0"/>
+                <w:sz w:val="21"/>
+                <w:szCs w:val="21"/>
+              </w:rPr>
+            </w:pPr>
+            <w:r>
+              <w:rPr>
+                <w:rFonts w:hint="default" w:ascii="Arial" w:hAnsi="Arial" w:eastAsia="Arial" w:cs="Arial"/>
+                <w:b/>
+                <w:i w:val="0"/>
+                <w:caps w:val="0"/>
+                <w:color w:val="4F4F4F"/>
+                <w:spacing w:val="0"/>
+                <w:kern w:val="0"/>
+                <w:sz w:val="21"/>
+                <w:szCs w:val="21"/>
+                <w:lang w:val="en-US" w:eastAsia="zh-CN" w:bidi="ar"/>
+              </w:rPr>
+              <w:t>流</w:t>
+            </w:r>
+          </w:p>
+        </w:tc>
+        <w:tc>
+          <w:tcPr>
+            <w:tcW w:w="5604" w:type="dxa"/>
+            <w:tcBorders>
+              <w:top w:val="single" w:color="DDDDDD" w:sz="6" w:space="0"/>
+              <w:left w:val="single" w:color="DDDDDD" w:sz="6" w:space="0"/>
+              <w:bottom w:val="single" w:color="DDDDDD" w:sz="6" w:space="0"/>
+              <w:right w:val="single" w:color="DDDDDD" w:sz="6" w:space="0"/>
+            </w:tcBorders>
+            <w:shd w:val="clear" w:color="auto" w:fill="EFF3F5"/>
+            <w:tcMar>
+              <w:top w:w="120" w:type="dxa"/>
+              <w:left w:w="120" w:type="dxa"/>
+              <w:bottom w:w="120" w:type="dxa"/>
+              <w:right w:w="120" w:type="dxa"/>
+            </w:tcMar>
+            <w:vAlign w:val="center"/>
+          </w:tcPr>
+          <w:p>
+            <w:pPr>
+              <w:keepNext w:val="0"/>
+              <w:keepLines w:val="0"/>
+              <w:widowControl/>
+              <w:suppressLineNumbers w:val="0"/>
+              <w:wordWrap/>
+              <w:spacing w:before="0" w:beforeAutospacing="0" w:after="0" w:afterAutospacing="0" w:line="330" w:lineRule="atLeast"/>
+              <w:ind w:left="0" w:right="0" w:firstLine="0"/>
+              <w:jc w:val="center"/>
+              <w:textAlignment w:val="center"/>
+              <w:rPr>
+                <w:rFonts w:hint="default" w:ascii="Arial" w:hAnsi="Arial" w:eastAsia="Arial" w:cs="Arial"/>
+                <w:b/>
+                <w:i w:val="0"/>
+                <w:caps w:val="0"/>
+                <w:color w:val="4F4F4F"/>
+                <w:spacing w:val="0"/>
+                <w:sz w:val="21"/>
+                <w:szCs w:val="21"/>
+              </w:rPr>
+            </w:pPr>
+            <w:r>
+              <w:rPr>
+                <w:rFonts w:hint="default" w:ascii="Arial" w:hAnsi="Arial" w:eastAsia="Arial" w:cs="Arial"/>
+                <w:b/>
+                <w:i w:val="0"/>
+                <w:caps w:val="0"/>
+                <w:color w:val="4F4F4F"/>
+                <w:spacing w:val="0"/>
+                <w:kern w:val="0"/>
+                <w:sz w:val="21"/>
+                <w:szCs w:val="21"/>
+                <w:lang w:val="en-US" w:eastAsia="zh-CN" w:bidi="ar"/>
+              </w:rPr>
+              <w:t>字节流</w:t>
+            </w:r>
+          </w:p>
+        </w:tc>
+        <w:tc>
+          <w:tcPr>
+            <w:tcW w:w="7362" w:type="dxa"/>
+            <w:tcBorders>
+              <w:top w:val="single" w:color="DDDDDD" w:sz="6" w:space="0"/>
+              <w:left w:val="single" w:color="DDDDDD" w:sz="6" w:space="0"/>
+              <w:bottom w:val="single" w:color="DDDDDD" w:sz="6" w:space="0"/>
+              <w:right w:val="single" w:color="DDDDDD" w:sz="6" w:space="0"/>
+            </w:tcBorders>
+            <w:shd w:val="clear" w:color="auto" w:fill="EFF3F5"/>
+            <w:tcMar>
+              <w:top w:w="120" w:type="dxa"/>
+              <w:left w:w="120" w:type="dxa"/>
+              <w:bottom w:w="120" w:type="dxa"/>
+              <w:right w:w="120" w:type="dxa"/>
+            </w:tcMar>
+            <w:vAlign w:val="center"/>
+          </w:tcPr>
+          <w:p>
+            <w:pPr>
+              <w:keepNext w:val="0"/>
+              <w:keepLines w:val="0"/>
+              <w:widowControl/>
+              <w:suppressLineNumbers w:val="0"/>
+              <w:wordWrap/>
+              <w:spacing w:before="0" w:beforeAutospacing="0" w:after="0" w:afterAutospacing="0" w:line="330" w:lineRule="atLeast"/>
+              <w:ind w:left="0" w:right="0" w:firstLine="0"/>
+              <w:jc w:val="center"/>
+              <w:textAlignment w:val="center"/>
+              <w:rPr>
+                <w:rFonts w:hint="default" w:ascii="Arial" w:hAnsi="Arial" w:eastAsia="Arial" w:cs="Arial"/>
+                <w:b/>
+                <w:i w:val="0"/>
+                <w:caps w:val="0"/>
+                <w:color w:val="4F4F4F"/>
+                <w:spacing w:val="0"/>
+                <w:sz w:val="21"/>
+                <w:szCs w:val="21"/>
+              </w:rPr>
+            </w:pPr>
+            <w:r>
+              <w:rPr>
+                <w:rFonts w:hint="default" w:ascii="Arial" w:hAnsi="Arial" w:eastAsia="Arial" w:cs="Arial"/>
+                <w:b/>
+                <w:i w:val="0"/>
+                <w:caps w:val="0"/>
+                <w:color w:val="4F4F4F"/>
+                <w:spacing w:val="0"/>
+                <w:kern w:val="0"/>
+                <w:sz w:val="21"/>
+                <w:szCs w:val="21"/>
+                <w:lang w:val="en-US" w:eastAsia="zh-CN" w:bidi="ar"/>
+              </w:rPr>
+              <w:t>字符流</w:t>
+            </w:r>
+          </w:p>
+        </w:tc>
+      </w:tr>
+      <w:tr>
+        <w:tblPrEx>
+          <w:tblBorders>
+            <w:top w:val="single" w:color="DDDDDD" w:sz="6" w:space="0"/>
+            <w:left w:val="none" w:color="auto" w:sz="0" w:space="0"/>
+            <w:bottom w:val="none" w:color="auto" w:sz="0" w:space="0"/>
+            <w:right w:val="none" w:color="auto" w:sz="0" w:space="0"/>
+            <w:insideH w:val="none" w:color="auto" w:sz="0" w:space="0"/>
+            <w:insideV w:val="none" w:color="auto" w:sz="0" w:space="0"/>
+          </w:tblBorders>
+          <w:tblLayout w:type="fixed"/>
+          <w:tblCellMar>
+            <w:top w:w="0" w:type="dxa"/>
+            <w:left w:w="0" w:type="dxa"/>
+            <w:bottom w:w="0" w:type="dxa"/>
+            <w:right w:w="0" w:type="dxa"/>
+          </w:tblCellMar>
+        </w:tblPrEx>
+        <w:tc>
+          <w:tcPr>
+            <w:tcW w:w="1146" w:type="dxa"/>
+            <w:tcBorders>
+              <w:top w:val="single" w:color="DDDDDD" w:sz="6" w:space="0"/>
+              <w:left w:val="single" w:color="DDDDDD" w:sz="6" w:space="0"/>
+              <w:bottom w:val="single" w:color="DDDDDD" w:sz="6" w:space="0"/>
+              <w:right w:val="single" w:color="DDDDDD" w:sz="6" w:space="0"/>
+            </w:tcBorders>
+            <w:shd w:val="clear" w:color="auto" w:fill="FFFFFF"/>
+            <w:tcMar>
+              <w:top w:w="120" w:type="dxa"/>
+              <w:left w:w="120" w:type="dxa"/>
+              <w:bottom w:w="120" w:type="dxa"/>
+              <w:right w:w="120" w:type="dxa"/>
+            </w:tcMar>
+            <w:vAlign w:val="center"/>
+          </w:tcPr>
+          <w:p>
+            <w:pPr>
+              <w:keepNext w:val="0"/>
+              <w:keepLines w:val="0"/>
+              <w:widowControl/>
+              <w:suppressLineNumbers w:val="0"/>
+              <w:wordWrap/>
+              <w:spacing w:before="0" w:beforeAutospacing="0" w:after="0" w:afterAutospacing="0" w:line="330" w:lineRule="atLeast"/>
+              <w:ind w:left="0" w:right="0" w:firstLine="0"/>
+              <w:jc w:val="center"/>
+              <w:textAlignment w:val="center"/>
+              <w:rPr>
+                <w:rFonts w:hint="default" w:ascii="Arial" w:hAnsi="Arial" w:eastAsia="Arial" w:cs="Arial"/>
+                <w:b w:val="0"/>
+                <w:i w:val="0"/>
+                <w:caps w:val="0"/>
+                <w:color w:val="4F4F4F"/>
+                <w:spacing w:val="0"/>
+                <w:sz w:val="21"/>
+                <w:szCs w:val="21"/>
+              </w:rPr>
+            </w:pPr>
+            <w:r>
+              <w:rPr>
+                <w:rFonts w:hint="default" w:ascii="Arial" w:hAnsi="Arial" w:eastAsia="Arial" w:cs="Arial"/>
+                <w:b w:val="0"/>
+                <w:i w:val="0"/>
+                <w:caps w:val="0"/>
+                <w:color w:val="4F4F4F"/>
+                <w:spacing w:val="0"/>
+                <w:kern w:val="0"/>
+                <w:sz w:val="21"/>
+                <w:szCs w:val="21"/>
+                <w:lang w:val="en-US" w:eastAsia="zh-CN" w:bidi="ar"/>
+              </w:rPr>
+              <w:t>读取方式</w:t>
+            </w:r>
+          </w:p>
+        </w:tc>
+        <w:tc>
+          <w:tcPr>
+            <w:tcW w:w="5604" w:type="dxa"/>
+            <w:tcBorders>
+              <w:top w:val="single" w:color="DDDDDD" w:sz="6" w:space="0"/>
+              <w:left w:val="single" w:color="DDDDDD" w:sz="6" w:space="0"/>
+              <w:bottom w:val="single" w:color="DDDDDD" w:sz="6" w:space="0"/>
+              <w:right w:val="single" w:color="DDDDDD" w:sz="6" w:space="0"/>
+            </w:tcBorders>
+            <w:shd w:val="clear" w:color="auto" w:fill="FFFFFF"/>
+            <w:tcMar>
+              <w:top w:w="120" w:type="dxa"/>
+              <w:left w:w="120" w:type="dxa"/>
+              <w:bottom w:w="120" w:type="dxa"/>
+              <w:right w:w="120" w:type="dxa"/>
+            </w:tcMar>
+            <w:vAlign w:val="center"/>
+          </w:tcPr>
+          <w:p>
+            <w:pPr>
+              <w:keepNext w:val="0"/>
+              <w:keepLines w:val="0"/>
+              <w:widowControl/>
+              <w:suppressLineNumbers w:val="0"/>
+              <w:wordWrap/>
+              <w:spacing w:before="0" w:beforeAutospacing="0" w:after="0" w:afterAutospacing="0" w:line="330" w:lineRule="atLeast"/>
+              <w:ind w:left="0" w:right="0" w:firstLine="0"/>
+              <w:jc w:val="center"/>
+              <w:textAlignment w:val="center"/>
+              <w:rPr>
+                <w:rFonts w:hint="default" w:ascii="Arial" w:hAnsi="Arial" w:eastAsia="Arial" w:cs="Arial"/>
+                <w:b w:val="0"/>
+                <w:i w:val="0"/>
+                <w:caps w:val="0"/>
+                <w:color w:val="4F4F4F"/>
+                <w:spacing w:val="0"/>
+                <w:sz w:val="21"/>
+                <w:szCs w:val="21"/>
+              </w:rPr>
+            </w:pPr>
+            <w:r>
+              <w:rPr>
+                <w:rFonts w:hint="default" w:ascii="Arial" w:hAnsi="Arial" w:eastAsia="Arial" w:cs="Arial"/>
+                <w:b w:val="0"/>
+                <w:i w:val="0"/>
+                <w:caps w:val="0"/>
+                <w:color w:val="4F4F4F"/>
+                <w:spacing w:val="0"/>
+                <w:kern w:val="0"/>
+                <w:sz w:val="21"/>
+                <w:szCs w:val="21"/>
+                <w:lang w:val="en-US" w:eastAsia="zh-CN" w:bidi="ar"/>
+              </w:rPr>
+              <w:t>字节（byte）</w:t>
+            </w:r>
+          </w:p>
+        </w:tc>
+        <w:tc>
+          <w:tcPr>
+            <w:tcW w:w="7362" w:type="dxa"/>
+            <w:tcBorders>
+              <w:top w:val="single" w:color="DDDDDD" w:sz="6" w:space="0"/>
+              <w:left w:val="single" w:color="DDDDDD" w:sz="6" w:space="0"/>
+              <w:bottom w:val="single" w:color="DDDDDD" w:sz="6" w:space="0"/>
+              <w:right w:val="single" w:color="DDDDDD" w:sz="6" w:space="0"/>
+            </w:tcBorders>
+            <w:shd w:val="clear" w:color="auto" w:fill="FFFFFF"/>
+            <w:tcMar>
+              <w:top w:w="120" w:type="dxa"/>
+              <w:left w:w="120" w:type="dxa"/>
+              <w:bottom w:w="120" w:type="dxa"/>
+              <w:right w:w="120" w:type="dxa"/>
+            </w:tcMar>
+            <w:vAlign w:val="center"/>
+          </w:tcPr>
+          <w:p>
+            <w:pPr>
+              <w:keepNext w:val="0"/>
+              <w:keepLines w:val="0"/>
+              <w:widowControl/>
+              <w:suppressLineNumbers w:val="0"/>
+              <w:wordWrap/>
+              <w:spacing w:before="0" w:beforeAutospacing="0" w:after="0" w:afterAutospacing="0" w:line="330" w:lineRule="atLeast"/>
+              <w:ind w:left="0" w:right="0" w:firstLine="0"/>
+              <w:jc w:val="center"/>
+              <w:textAlignment w:val="center"/>
+              <w:rPr>
+                <w:rFonts w:hint="default" w:ascii="Arial" w:hAnsi="Arial" w:eastAsia="Arial" w:cs="Arial"/>
+                <w:b w:val="0"/>
+                <w:i w:val="0"/>
+                <w:caps w:val="0"/>
+                <w:color w:val="4F4F4F"/>
+                <w:spacing w:val="0"/>
+                <w:sz w:val="21"/>
+                <w:szCs w:val="21"/>
+              </w:rPr>
+            </w:pPr>
+            <w:r>
+              <w:rPr>
+                <w:rFonts w:hint="default" w:ascii="Arial" w:hAnsi="Arial" w:eastAsia="Arial" w:cs="Arial"/>
+                <w:b w:val="0"/>
+                <w:i w:val="0"/>
+                <w:caps w:val="0"/>
+                <w:color w:val="4F4F4F"/>
+                <w:spacing w:val="0"/>
+                <w:kern w:val="0"/>
+                <w:sz w:val="21"/>
+                <w:szCs w:val="21"/>
+                <w:lang w:val="en-US" w:eastAsia="zh-CN" w:bidi="ar"/>
+              </w:rPr>
+              <w:t>字符（char）</w:t>
+            </w:r>
+          </w:p>
+        </w:tc>
+      </w:tr>
+      <w:tr>
+        <w:tblPrEx>
+          <w:tblBorders>
+            <w:top w:val="single" w:color="DDDDDD" w:sz="6" w:space="0"/>
+            <w:left w:val="none" w:color="auto" w:sz="0" w:space="0"/>
+            <w:bottom w:val="none" w:color="auto" w:sz="0" w:space="0"/>
+            <w:right w:val="none" w:color="auto" w:sz="0" w:space="0"/>
+            <w:insideH w:val="none" w:color="auto" w:sz="0" w:space="0"/>
+            <w:insideV w:val="none" w:color="auto" w:sz="0" w:space="0"/>
+          </w:tblBorders>
+          <w:tblLayout w:type="fixed"/>
+          <w:tblCellMar>
+            <w:top w:w="0" w:type="dxa"/>
+            <w:left w:w="0" w:type="dxa"/>
+            <w:bottom w:w="0" w:type="dxa"/>
+            <w:right w:w="0" w:type="dxa"/>
+          </w:tblCellMar>
+        </w:tblPrEx>
+        <w:tc>
+          <w:tcPr>
+            <w:tcW w:w="1146" w:type="dxa"/>
+            <w:tcBorders>
+              <w:top w:val="single" w:color="DDDDDD" w:sz="6" w:space="0"/>
+              <w:left w:val="single" w:color="DDDDDD" w:sz="6" w:space="0"/>
+              <w:bottom w:val="single" w:color="DDDDDD" w:sz="6" w:space="0"/>
+              <w:right w:val="single" w:color="DDDDDD" w:sz="6" w:space="0"/>
+            </w:tcBorders>
+            <w:shd w:val="clear" w:color="auto" w:fill="F7F7F7"/>
+            <w:tcMar>
+              <w:top w:w="120" w:type="dxa"/>
+              <w:left w:w="120" w:type="dxa"/>
+              <w:bottom w:w="120" w:type="dxa"/>
+              <w:right w:w="120" w:type="dxa"/>
+            </w:tcMar>
+            <w:vAlign w:val="center"/>
+          </w:tcPr>
+          <w:p>
+            <w:pPr>
+              <w:keepNext w:val="0"/>
+              <w:keepLines w:val="0"/>
+              <w:widowControl/>
+              <w:suppressLineNumbers w:val="0"/>
+              <w:wordWrap/>
+              <w:spacing w:before="0" w:beforeAutospacing="0" w:after="0" w:afterAutospacing="0" w:line="330" w:lineRule="atLeast"/>
+              <w:ind w:left="0" w:right="0" w:firstLine="0"/>
+              <w:jc w:val="center"/>
+              <w:textAlignment w:val="center"/>
+              <w:rPr>
+                <w:rFonts w:hint="default" w:ascii="Arial" w:hAnsi="Arial" w:eastAsia="Arial" w:cs="Arial"/>
+                <w:b w:val="0"/>
+                <w:i w:val="0"/>
+                <w:caps w:val="0"/>
+                <w:color w:val="4F4F4F"/>
+                <w:spacing w:val="0"/>
+                <w:sz w:val="21"/>
+                <w:szCs w:val="21"/>
+              </w:rPr>
+            </w:pPr>
+            <w:r>
+              <w:rPr>
+                <w:rFonts w:hint="default" w:ascii="Arial" w:hAnsi="Arial" w:eastAsia="Arial" w:cs="Arial"/>
+                <w:b w:val="0"/>
+                <w:i w:val="0"/>
+                <w:caps w:val="0"/>
+                <w:color w:val="4F4F4F"/>
+                <w:spacing w:val="0"/>
+                <w:kern w:val="0"/>
+                <w:sz w:val="21"/>
+                <w:szCs w:val="21"/>
+                <w:lang w:val="en-US" w:eastAsia="zh-CN" w:bidi="ar"/>
+              </w:rPr>
+              <w:t>速度</w:t>
+            </w:r>
+          </w:p>
+        </w:tc>
+        <w:tc>
+          <w:tcPr>
+            <w:tcW w:w="5604" w:type="dxa"/>
+            <w:tcBorders>
+              <w:top w:val="single" w:color="DDDDDD" w:sz="6" w:space="0"/>
+              <w:left w:val="single" w:color="DDDDDD" w:sz="6" w:space="0"/>
+              <w:bottom w:val="single" w:color="DDDDDD" w:sz="6" w:space="0"/>
+              <w:right w:val="single" w:color="DDDDDD" w:sz="6" w:space="0"/>
+            </w:tcBorders>
+            <w:shd w:val="clear" w:color="auto" w:fill="F7F7F7"/>
+            <w:tcMar>
+              <w:top w:w="120" w:type="dxa"/>
+              <w:left w:w="120" w:type="dxa"/>
+              <w:bottom w:w="120" w:type="dxa"/>
+              <w:right w:w="120" w:type="dxa"/>
+            </w:tcMar>
+            <w:vAlign w:val="center"/>
+          </w:tcPr>
+          <w:p>
+            <w:pPr>
+              <w:keepNext w:val="0"/>
+              <w:keepLines w:val="0"/>
+              <w:widowControl/>
+              <w:suppressLineNumbers w:val="0"/>
+              <w:wordWrap/>
+              <w:spacing w:before="0" w:beforeAutospacing="0" w:after="0" w:afterAutospacing="0" w:line="330" w:lineRule="atLeast"/>
+              <w:ind w:left="0" w:right="0" w:firstLine="0"/>
+              <w:jc w:val="center"/>
+              <w:textAlignment w:val="center"/>
+              <w:rPr>
+                <w:rFonts w:hint="default" w:ascii="Arial" w:hAnsi="Arial" w:eastAsia="Arial" w:cs="Arial"/>
+                <w:b w:val="0"/>
+                <w:i w:val="0"/>
+                <w:caps w:val="0"/>
+                <w:color w:val="4F4F4F"/>
+                <w:spacing w:val="0"/>
+                <w:sz w:val="21"/>
+                <w:szCs w:val="21"/>
+              </w:rPr>
+            </w:pPr>
+            <w:r>
+              <w:rPr>
+                <w:rFonts w:hint="default" w:ascii="Arial" w:hAnsi="Arial" w:eastAsia="Arial" w:cs="Arial"/>
+                <w:b w:val="0"/>
+                <w:i w:val="0"/>
+                <w:caps w:val="0"/>
+                <w:color w:val="4F4F4F"/>
+                <w:spacing w:val="0"/>
+                <w:kern w:val="0"/>
+                <w:sz w:val="21"/>
+                <w:szCs w:val="21"/>
+                <w:lang w:val="en-US" w:eastAsia="zh-CN" w:bidi="ar"/>
+              </w:rPr>
+              <w:t>较慢</w:t>
+            </w:r>
+          </w:p>
+        </w:tc>
+        <w:tc>
+          <w:tcPr>
+            <w:tcW w:w="7362" w:type="dxa"/>
+            <w:tcBorders>
+              <w:top w:val="single" w:color="DDDDDD" w:sz="6" w:space="0"/>
+              <w:left w:val="single" w:color="DDDDDD" w:sz="6" w:space="0"/>
+              <w:bottom w:val="single" w:color="DDDDDD" w:sz="6" w:space="0"/>
+              <w:right w:val="single" w:color="DDDDDD" w:sz="6" w:space="0"/>
+            </w:tcBorders>
+            <w:shd w:val="clear" w:color="auto" w:fill="F7F7F7"/>
+            <w:tcMar>
+              <w:top w:w="120" w:type="dxa"/>
+              <w:left w:w="120" w:type="dxa"/>
+              <w:bottom w:w="120" w:type="dxa"/>
+              <w:right w:w="120" w:type="dxa"/>
+            </w:tcMar>
+            <w:vAlign w:val="center"/>
+          </w:tcPr>
+          <w:p>
+            <w:pPr>
+              <w:keepNext w:val="0"/>
+              <w:keepLines w:val="0"/>
+              <w:widowControl/>
+              <w:suppressLineNumbers w:val="0"/>
+              <w:wordWrap/>
+              <w:spacing w:before="0" w:beforeAutospacing="0" w:after="0" w:afterAutospacing="0" w:line="330" w:lineRule="atLeast"/>
+              <w:ind w:left="0" w:right="0" w:firstLine="0"/>
+              <w:jc w:val="center"/>
+              <w:textAlignment w:val="center"/>
+              <w:rPr>
+                <w:rFonts w:hint="default" w:ascii="Arial" w:hAnsi="Arial" w:eastAsia="Arial" w:cs="Arial"/>
+                <w:b w:val="0"/>
+                <w:i w:val="0"/>
+                <w:caps w:val="0"/>
+                <w:color w:val="4F4F4F"/>
+                <w:spacing w:val="0"/>
+                <w:sz w:val="21"/>
+                <w:szCs w:val="21"/>
+              </w:rPr>
+            </w:pPr>
+            <w:r>
+              <w:rPr>
+                <w:rFonts w:hint="default" w:ascii="Arial" w:hAnsi="Arial" w:eastAsia="Arial" w:cs="Arial"/>
+                <w:b w:val="0"/>
+                <w:i w:val="0"/>
+                <w:caps w:val="0"/>
+                <w:color w:val="4F4F4F"/>
+                <w:spacing w:val="0"/>
+                <w:kern w:val="0"/>
+                <w:sz w:val="21"/>
+                <w:szCs w:val="21"/>
+                <w:lang w:val="en-US" w:eastAsia="zh-CN" w:bidi="ar"/>
+              </w:rPr>
+              <w:t>较快</w:t>
+            </w:r>
+          </w:p>
+        </w:tc>
+      </w:tr>
+      <w:tr>
+        <w:tblPrEx>
+          <w:tblBorders>
+            <w:top w:val="single" w:color="DDDDDD" w:sz="6" w:space="0"/>
+            <w:left w:val="none" w:color="auto" w:sz="0" w:space="0"/>
+            <w:bottom w:val="none" w:color="auto" w:sz="0" w:space="0"/>
+            <w:right w:val="none" w:color="auto" w:sz="0" w:space="0"/>
+            <w:insideH w:val="none" w:color="auto" w:sz="0" w:space="0"/>
+            <w:insideV w:val="none" w:color="auto" w:sz="0" w:space="0"/>
+          </w:tblBorders>
+          <w:tblLayout w:type="fixed"/>
+          <w:tblCellMar>
+            <w:top w:w="0" w:type="dxa"/>
+            <w:left w:w="0" w:type="dxa"/>
+            <w:bottom w:w="0" w:type="dxa"/>
+            <w:right w:w="0" w:type="dxa"/>
+          </w:tblCellMar>
+        </w:tblPrEx>
+        <w:tc>
+          <w:tcPr>
+            <w:tcW w:w="1146" w:type="dxa"/>
+            <w:tcBorders>
+              <w:top w:val="single" w:color="DDDDDD" w:sz="6" w:space="0"/>
+              <w:left w:val="single" w:color="DDDDDD" w:sz="6" w:space="0"/>
+              <w:bottom w:val="single" w:color="DDDDDD" w:sz="6" w:space="0"/>
+              <w:right w:val="single" w:color="DDDDDD" w:sz="6" w:space="0"/>
+            </w:tcBorders>
+            <w:shd w:val="clear" w:color="auto" w:fill="FFFFFF"/>
+            <w:tcMar>
+              <w:top w:w="120" w:type="dxa"/>
+              <w:left w:w="120" w:type="dxa"/>
+              <w:bottom w:w="120" w:type="dxa"/>
+              <w:right w:w="120" w:type="dxa"/>
+            </w:tcMar>
+            <w:vAlign w:val="center"/>
+          </w:tcPr>
+          <w:p>
+            <w:pPr>
+              <w:keepNext w:val="0"/>
+              <w:keepLines w:val="0"/>
+              <w:widowControl/>
+              <w:suppressLineNumbers w:val="0"/>
+              <w:wordWrap/>
+              <w:spacing w:before="0" w:beforeAutospacing="0" w:after="0" w:afterAutospacing="0" w:line="330" w:lineRule="atLeast"/>
+              <w:ind w:left="0" w:right="0" w:firstLine="0"/>
+              <w:jc w:val="center"/>
+              <w:textAlignment w:val="center"/>
+              <w:rPr>
+                <w:rFonts w:hint="default" w:ascii="Arial" w:hAnsi="Arial" w:eastAsia="Arial" w:cs="Arial"/>
+                <w:b w:val="0"/>
+                <w:i w:val="0"/>
+                <w:caps w:val="0"/>
+                <w:color w:val="4F4F4F"/>
+                <w:spacing w:val="0"/>
+                <w:sz w:val="21"/>
+                <w:szCs w:val="21"/>
+              </w:rPr>
+            </w:pPr>
+            <w:r>
+              <w:rPr>
+                <w:rFonts w:hint="default" w:ascii="Arial" w:hAnsi="Arial" w:eastAsia="Arial" w:cs="Arial"/>
+                <w:b w:val="0"/>
+                <w:i w:val="0"/>
+                <w:caps w:val="0"/>
+                <w:color w:val="4F4F4F"/>
+                <w:spacing w:val="0"/>
+                <w:kern w:val="0"/>
+                <w:sz w:val="21"/>
+                <w:szCs w:val="21"/>
+                <w:lang w:val="en-US" w:eastAsia="zh-CN" w:bidi="ar"/>
+              </w:rPr>
+              <w:t>效率</w:t>
+            </w:r>
+          </w:p>
+        </w:tc>
+        <w:tc>
+          <w:tcPr>
+            <w:tcW w:w="5604" w:type="dxa"/>
+            <w:tcBorders>
+              <w:top w:val="single" w:color="DDDDDD" w:sz="6" w:space="0"/>
+              <w:left w:val="single" w:color="DDDDDD" w:sz="6" w:space="0"/>
+              <w:bottom w:val="single" w:color="DDDDDD" w:sz="6" w:space="0"/>
+              <w:right w:val="single" w:color="DDDDDD" w:sz="6" w:space="0"/>
+            </w:tcBorders>
+            <w:shd w:val="clear" w:color="auto" w:fill="FFFFFF"/>
+            <w:tcMar>
+              <w:top w:w="120" w:type="dxa"/>
+              <w:left w:w="120" w:type="dxa"/>
+              <w:bottom w:w="120" w:type="dxa"/>
+              <w:right w:w="120" w:type="dxa"/>
+            </w:tcMar>
+            <w:vAlign w:val="center"/>
+          </w:tcPr>
+          <w:p>
+            <w:pPr>
+              <w:keepNext w:val="0"/>
+              <w:keepLines w:val="0"/>
+              <w:widowControl/>
+              <w:suppressLineNumbers w:val="0"/>
+              <w:wordWrap/>
+              <w:spacing w:before="0" w:beforeAutospacing="0" w:after="0" w:afterAutospacing="0" w:line="330" w:lineRule="atLeast"/>
+              <w:ind w:left="0" w:right="0" w:firstLine="0"/>
+              <w:jc w:val="center"/>
+              <w:textAlignment w:val="center"/>
+              <w:rPr>
+                <w:rFonts w:hint="default" w:ascii="Arial" w:hAnsi="Arial" w:eastAsia="Arial" w:cs="Arial"/>
+                <w:b w:val="0"/>
+                <w:i w:val="0"/>
+                <w:caps w:val="0"/>
+                <w:color w:val="4F4F4F"/>
+                <w:spacing w:val="0"/>
+                <w:sz w:val="21"/>
+                <w:szCs w:val="21"/>
+              </w:rPr>
+            </w:pPr>
+            <w:r>
+              <w:rPr>
+                <w:rFonts w:hint="default" w:ascii="Arial" w:hAnsi="Arial" w:eastAsia="Arial" w:cs="Arial"/>
+                <w:b w:val="0"/>
+                <w:i w:val="0"/>
+                <w:caps w:val="0"/>
+                <w:color w:val="4F4F4F"/>
+                <w:spacing w:val="0"/>
+                <w:kern w:val="0"/>
+                <w:sz w:val="21"/>
+                <w:szCs w:val="21"/>
+                <w:lang w:val="en-US" w:eastAsia="zh-CN" w:bidi="ar"/>
+              </w:rPr>
+              <w:t>低</w:t>
+            </w:r>
+          </w:p>
+        </w:tc>
+        <w:tc>
+          <w:tcPr>
+            <w:tcW w:w="7362" w:type="dxa"/>
+            <w:tcBorders>
+              <w:top w:val="single" w:color="DDDDDD" w:sz="6" w:space="0"/>
+              <w:left w:val="single" w:color="DDDDDD" w:sz="6" w:space="0"/>
+              <w:bottom w:val="single" w:color="DDDDDD" w:sz="6" w:space="0"/>
+              <w:right w:val="single" w:color="DDDDDD" w:sz="6" w:space="0"/>
+            </w:tcBorders>
+            <w:shd w:val="clear" w:color="auto" w:fill="FFFFFF"/>
+            <w:tcMar>
+              <w:top w:w="120" w:type="dxa"/>
+              <w:left w:w="120" w:type="dxa"/>
+              <w:bottom w:w="120" w:type="dxa"/>
+              <w:right w:w="120" w:type="dxa"/>
+            </w:tcMar>
+            <w:vAlign w:val="center"/>
+          </w:tcPr>
+          <w:p>
+            <w:pPr>
+              <w:keepNext w:val="0"/>
+              <w:keepLines w:val="0"/>
+              <w:widowControl/>
+              <w:suppressLineNumbers w:val="0"/>
+              <w:wordWrap/>
+              <w:spacing w:before="0" w:beforeAutospacing="0" w:after="0" w:afterAutospacing="0" w:line="330" w:lineRule="atLeast"/>
+              <w:ind w:left="0" w:right="0" w:firstLine="0"/>
+              <w:jc w:val="center"/>
+              <w:textAlignment w:val="center"/>
+              <w:rPr>
+                <w:rFonts w:hint="default" w:ascii="Arial" w:hAnsi="Arial" w:eastAsia="Arial" w:cs="Arial"/>
+                <w:b w:val="0"/>
+                <w:i w:val="0"/>
+                <w:caps w:val="0"/>
+                <w:color w:val="4F4F4F"/>
+                <w:spacing w:val="0"/>
+                <w:sz w:val="21"/>
+                <w:szCs w:val="21"/>
+              </w:rPr>
+            </w:pPr>
+            <w:r>
+              <w:rPr>
+                <w:rFonts w:hint="default" w:ascii="Arial" w:hAnsi="Arial" w:eastAsia="Arial" w:cs="Arial"/>
+                <w:b w:val="0"/>
+                <w:i w:val="0"/>
+                <w:caps w:val="0"/>
+                <w:color w:val="4F4F4F"/>
+                <w:spacing w:val="0"/>
+                <w:kern w:val="0"/>
+                <w:sz w:val="21"/>
+                <w:szCs w:val="21"/>
+                <w:lang w:val="en-US" w:eastAsia="zh-CN" w:bidi="ar"/>
+              </w:rPr>
+              <w:t>高</w:t>
+            </w:r>
+          </w:p>
+        </w:tc>
+      </w:tr>
+      <w:tr>
+        <w:tblPrEx>
+          <w:tblBorders>
+            <w:top w:val="single" w:color="DDDDDD" w:sz="6" w:space="0"/>
+            <w:left w:val="none" w:color="auto" w:sz="0" w:space="0"/>
+            <w:bottom w:val="none" w:color="auto" w:sz="0" w:space="0"/>
+            <w:right w:val="none" w:color="auto" w:sz="0" w:space="0"/>
+            <w:insideH w:val="none" w:color="auto" w:sz="0" w:space="0"/>
+            <w:insideV w:val="none" w:color="auto" w:sz="0" w:space="0"/>
+          </w:tblBorders>
+          <w:tblLayout w:type="fixed"/>
+          <w:tblCellMar>
+            <w:top w:w="0" w:type="dxa"/>
+            <w:left w:w="0" w:type="dxa"/>
+            <w:bottom w:w="0" w:type="dxa"/>
+            <w:right w:w="0" w:type="dxa"/>
+          </w:tblCellMar>
+        </w:tblPrEx>
+        <w:tc>
+          <w:tcPr>
+            <w:tcW w:w="1146" w:type="dxa"/>
+            <w:tcBorders>
+              <w:top w:val="single" w:color="DDDDDD" w:sz="6" w:space="0"/>
+              <w:left w:val="single" w:color="DDDDDD" w:sz="6" w:space="0"/>
+              <w:bottom w:val="single" w:color="DDDDDD" w:sz="6" w:space="0"/>
+              <w:right w:val="single" w:color="DDDDDD" w:sz="6" w:space="0"/>
+            </w:tcBorders>
+            <w:shd w:val="clear" w:color="auto" w:fill="FFFFFF"/>
+            <w:tcMar>
+              <w:top w:w="120" w:type="dxa"/>
+              <w:left w:w="120" w:type="dxa"/>
+              <w:bottom w:w="120" w:type="dxa"/>
+              <w:right w:w="120" w:type="dxa"/>
+            </w:tcMar>
+            <w:vAlign w:val="center"/>
+          </w:tcPr>
+          <w:p>
+            <w:pPr>
+              <w:keepNext w:val="0"/>
+              <w:keepLines w:val="0"/>
+              <w:widowControl/>
+              <w:suppressLineNumbers w:val="0"/>
+              <w:wordWrap/>
+              <w:spacing w:before="0" w:beforeAutospacing="0" w:after="0" w:afterAutospacing="0" w:line="330" w:lineRule="atLeast"/>
+              <w:ind w:left="0" w:right="0" w:firstLine="0"/>
+              <w:jc w:val="center"/>
+              <w:textAlignment w:val="center"/>
+              <w:rPr>
+                <w:rFonts w:hint="default" w:ascii="Arial" w:hAnsi="Arial" w:eastAsia="Arial" w:cs="Arial"/>
+                <w:b w:val="0"/>
+                <w:i w:val="0"/>
+                <w:caps w:val="0"/>
+                <w:color w:val="4F4F4F"/>
+                <w:spacing w:val="0"/>
+                <w:kern w:val="0"/>
+                <w:sz w:val="21"/>
+                <w:szCs w:val="21"/>
+                <w:lang w:val="en-US" w:eastAsia="zh-CN" w:bidi="ar"/>
+              </w:rPr>
+            </w:pPr>
+            <w:r>
+              <w:rPr>
+                <w:rFonts w:hint="eastAsia" w:ascii="Arial" w:hAnsi="Arial" w:eastAsia="Arial" w:cs="Arial"/>
+                <w:b w:val="0"/>
+                <w:i w:val="0"/>
+                <w:caps w:val="0"/>
+                <w:color w:val="4F4F4F"/>
+                <w:spacing w:val="0"/>
+                <w:kern w:val="0"/>
+                <w:sz w:val="21"/>
+                <w:szCs w:val="21"/>
+                <w:lang w:val="en-US" w:eastAsia="zh-CN" w:bidi="ar"/>
+              </w:rPr>
+              <w:t>适用场景</w:t>
+            </w:r>
+          </w:p>
+        </w:tc>
+        <w:tc>
+          <w:tcPr>
+            <w:tcW w:w="5604" w:type="dxa"/>
+            <w:tcBorders>
+              <w:top w:val="single" w:color="DDDDDD" w:sz="6" w:space="0"/>
+              <w:left w:val="single" w:color="DDDDDD" w:sz="6" w:space="0"/>
+              <w:bottom w:val="single" w:color="DDDDDD" w:sz="6" w:space="0"/>
+              <w:right w:val="single" w:color="DDDDDD" w:sz="6" w:space="0"/>
+            </w:tcBorders>
+            <w:shd w:val="clear" w:color="auto" w:fill="FFFFFF"/>
+            <w:tcMar>
+              <w:top w:w="120" w:type="dxa"/>
+              <w:left w:w="120" w:type="dxa"/>
+              <w:bottom w:w="120" w:type="dxa"/>
+              <w:right w:w="120" w:type="dxa"/>
+            </w:tcMar>
+            <w:vAlign w:val="center"/>
+          </w:tcPr>
+          <w:p>
+            <w:pPr>
+              <w:keepNext w:val="0"/>
+              <w:keepLines w:val="0"/>
+              <w:widowControl/>
+              <w:suppressLineNumbers w:val="0"/>
+              <w:wordWrap/>
+              <w:spacing w:before="0" w:beforeAutospacing="0" w:after="0" w:afterAutospacing="0" w:line="330" w:lineRule="atLeast"/>
+              <w:ind w:left="0" w:right="0" w:firstLine="0"/>
+              <w:jc w:val="center"/>
+              <w:textAlignment w:val="center"/>
+              <w:rPr>
+                <w:rFonts w:hint="default" w:ascii="Arial" w:hAnsi="Arial" w:eastAsia="Arial" w:cs="Arial"/>
+                <w:b w:val="0"/>
+                <w:i w:val="0"/>
+                <w:caps w:val="0"/>
+                <w:color w:val="4F4F4F"/>
+                <w:spacing w:val="0"/>
+                <w:kern w:val="0"/>
+                <w:sz w:val="21"/>
+                <w:szCs w:val="21"/>
+                <w:lang w:val="en-US" w:eastAsia="zh-CN" w:bidi="ar"/>
+              </w:rPr>
+            </w:pPr>
+            <w:r>
+              <w:rPr>
+                <w:rFonts w:hint="eastAsia" w:ascii="Arial" w:hAnsi="Arial" w:eastAsia="Arial" w:cs="Arial"/>
+                <w:b w:val="0"/>
+                <w:i w:val="0"/>
+                <w:caps w:val="0"/>
+                <w:color w:val="4F4F4F"/>
+                <w:spacing w:val="0"/>
+                <w:kern w:val="0"/>
+                <w:sz w:val="21"/>
+                <w:szCs w:val="21"/>
+                <w:lang w:val="en-US" w:eastAsia="zh-CN" w:bidi="ar"/>
+              </w:rPr>
+              <w:t>计算机中都以字节存储，所以字节流可以处理所有文件</w:t>
+            </w:r>
+          </w:p>
+        </w:tc>
+        <w:tc>
+          <w:tcPr>
+            <w:tcW w:w="7362" w:type="dxa"/>
+            <w:tcBorders>
+              <w:top w:val="single" w:color="DDDDDD" w:sz="6" w:space="0"/>
+              <w:left w:val="single" w:color="DDDDDD" w:sz="6" w:space="0"/>
+              <w:bottom w:val="single" w:color="DDDDDD" w:sz="6" w:space="0"/>
+              <w:right w:val="single" w:color="DDDDDD" w:sz="6" w:space="0"/>
+            </w:tcBorders>
+            <w:shd w:val="clear" w:color="auto" w:fill="FFFFFF"/>
+            <w:tcMar>
+              <w:top w:w="120" w:type="dxa"/>
+              <w:left w:w="120" w:type="dxa"/>
+              <w:bottom w:w="120" w:type="dxa"/>
+              <w:right w:w="120" w:type="dxa"/>
+            </w:tcMar>
+            <w:vAlign w:val="center"/>
+          </w:tcPr>
+          <w:p>
+            <w:pPr>
+              <w:keepNext w:val="0"/>
+              <w:keepLines w:val="0"/>
+              <w:widowControl/>
+              <w:suppressLineNumbers w:val="0"/>
+              <w:wordWrap/>
+              <w:spacing w:before="0" w:beforeAutospacing="0" w:after="0" w:afterAutospacing="0" w:line="330" w:lineRule="atLeast"/>
+              <w:ind w:left="0" w:right="0" w:firstLine="0"/>
+              <w:jc w:val="center"/>
+              <w:textAlignment w:val="center"/>
+              <w:rPr>
+                <w:rFonts w:hint="default" w:ascii="Arial" w:hAnsi="Arial" w:eastAsia="Arial" w:cs="Arial"/>
+                <w:b w:val="0"/>
+                <w:i w:val="0"/>
+                <w:caps w:val="0"/>
+                <w:color w:val="4F4F4F"/>
+                <w:spacing w:val="0"/>
+                <w:kern w:val="0"/>
+                <w:sz w:val="21"/>
+                <w:szCs w:val="21"/>
+                <w:lang w:val="en-US" w:eastAsia="zh-CN" w:bidi="ar"/>
+              </w:rPr>
+            </w:pPr>
+            <w:r>
+              <w:rPr>
+                <w:rFonts w:hint="eastAsia" w:ascii="Arial" w:hAnsi="Arial" w:eastAsia="Arial" w:cs="Arial"/>
+                <w:b w:val="0"/>
+                <w:i w:val="0"/>
+                <w:caps w:val="0"/>
+                <w:color w:val="4F4F4F"/>
+                <w:spacing w:val="0"/>
+                <w:kern w:val="0"/>
+                <w:sz w:val="21"/>
+                <w:szCs w:val="21"/>
+                <w:lang w:val="en-US" w:eastAsia="zh-CN" w:bidi="ar"/>
+              </w:rPr>
+              <w:t>以字符为单位读取，所以只能处理纯文本文件，若处理图片则会乱码破坏文件</w:t>
+            </w:r>
+          </w:p>
+        </w:tc>
+      </w:tr>
+    </w:tbl>
+    <w:p>
+      <w:pPr>
+        <w:rPr>
+          <w:rFonts w:hint="eastAsia"/>
+          <w:lang w:val="en-US" w:eastAsia="zh-CN"/>
+        </w:rPr>
+      </w:pPr>
+    </w:p>
+    <w:p>
+      <w:pPr>
+        <w:rPr>
+          <w:rFonts w:hint="eastAsia"/>
+          <w:b/>
+          <w:bCs/>
+          <w:lang w:val="en-US" w:eastAsia="zh-CN"/>
+        </w:rPr>
+      </w:pPr>
+      <w:r>
+        <w:rPr>
+          <w:rFonts w:hint="eastAsia"/>
+          <w:b/>
+          <w:bCs/>
+          <w:lang w:val="en-US" w:eastAsia="zh-CN"/>
+        </w:rPr>
+        <w:t>步骤</w:t>
+      </w:r>
+    </w:p>
+    <w:p>
+      <w:pPr>
+        <w:rPr>
+          <w:rFonts w:hint="eastAsia"/>
+          <w:lang w:val="en-US" w:eastAsia="zh-CN"/>
+        </w:rPr>
+      </w:pPr>
+      <w:r>
+        <w:rPr>
+          <w:rFonts w:hint="eastAsia"/>
+          <w:lang w:val="en-US" w:eastAsia="zh-CN"/>
+        </w:rPr>
+        <w:t>在IO流里，输入输出分为4步：格式化/解析，缓冲，编码转换和传递。</w:t>
+      </w:r>
+    </w:p>
+    <w:p>
+      <w:pPr>
+        <w:numPr>
+          <w:ilvl w:val="0"/>
+          <w:numId w:val="1"/>
+        </w:numPr>
+        <w:ind w:left="0" w:leftChars="0" w:firstLine="420" w:firstLineChars="200"/>
+        <w:rPr>
+          <w:rFonts w:hint="eastAsia"/>
+          <w:lang w:val="en-US" w:eastAsia="zh-CN"/>
+        </w:rPr>
+      </w:pPr>
+      <w:r>
+        <w:rPr>
+          <w:rFonts w:hint="eastAsia"/>
+          <w:lang w:val="en-US" w:eastAsia="zh-CN"/>
+        </w:rPr>
+        <w:t>格式化/解析：在内部数据表示（以字节为单位）与外部数据表示（以字符为单位）之间进行双向转换。例如一个2字节的整数10002，就需要5个字符来表示。</w:t>
+      </w:r>
+    </w:p>
+    <w:p>
+      <w:pPr>
+        <w:numPr>
+          <w:ilvl w:val="0"/>
+          <w:numId w:val="1"/>
+        </w:numPr>
+        <w:ind w:left="0" w:leftChars="0" w:firstLine="420" w:firstLineChars="200"/>
+        <w:rPr>
+          <w:rFonts w:hint="eastAsia"/>
+          <w:lang w:val="en-US" w:eastAsia="zh-CN"/>
+        </w:rPr>
+      </w:pPr>
+      <w:r>
+        <w:rPr>
+          <w:rFonts w:hint="eastAsia"/>
+          <w:lang w:val="en-US" w:eastAsia="zh-CN"/>
+        </w:rPr>
+        <w:t>缓冲：用于在格式/解析与传递之间缓存字符序列。对于输出，较短的字符序列格式化之后并不马上输出，而是保存在缓冲区里，待累积到一定规模之后再传递到外部设备。相反，从外部设备读入的大量数据也是先放在缓冲区，然后逐步取出完成输入。默认时，IO流的输入输出都是经过缓冲的，也可以让IO流工作在无缓冲模式下。</w:t>
+      </w:r>
+    </w:p>
+    <w:p>
+      <w:pPr>
+        <w:numPr>
+          <w:ilvl w:val="0"/>
+          <w:numId w:val="1"/>
+        </w:numPr>
+        <w:ind w:left="0" w:leftChars="0" w:firstLine="420" w:firstLineChars="200"/>
+        <w:rPr>
+          <w:rFonts w:hint="eastAsia"/>
+          <w:lang w:val="en-US" w:eastAsia="zh-CN"/>
+        </w:rPr>
+      </w:pPr>
+      <w:r>
+        <w:rPr>
+          <w:rFonts w:hint="eastAsia"/>
+          <w:lang w:val="en-US" w:eastAsia="zh-CN"/>
+        </w:rPr>
+        <w:t>编码转换： 将一种字符表达式转换成另一种字符表达式。如果格式化产生的字符表达式与外部字符表达式不同（输出时），或者外部表达式与IO流能解析的表达式不同（输入时），就必须进行编码转换。如多字节编码与宽字符编码之间的转换等。多数情况下并不需要进行编码转换。</w:t>
+      </w:r>
+    </w:p>
+    <w:p>
+      <w:pPr>
+        <w:numPr>
+          <w:ilvl w:val="0"/>
+          <w:numId w:val="1"/>
+        </w:numPr>
+        <w:ind w:left="0" w:leftChars="0" w:firstLine="420" w:firstLineChars="200"/>
+        <w:rPr>
+          <w:rFonts w:hint="eastAsia"/>
+          <w:lang w:val="en-US" w:eastAsia="zh-CN"/>
+        </w:rPr>
+      </w:pPr>
+      <w:r>
+        <w:rPr>
+          <w:rFonts w:hint="eastAsia"/>
+          <w:lang w:val="en-US" w:eastAsia="zh-CN"/>
+        </w:rPr>
+        <w:t>传递：主要是与外部设备进行通信。输出时，传递负责将经过格式化、缓冲即编码转换后的字符序列发送到外部设备；输入时，则负责将外部设备抽取数据，为其后进行的编码转换、缓冲及解析提供字符序列。</w:t>
+      </w:r>
+    </w:p>
+    <w:p>
+      <w:pPr>
+        <w:rPr>
+          <w:rFonts w:hint="eastAsia"/>
+          <w:lang w:val="en-US" w:eastAsia="zh-CN"/>
+        </w:rPr>
+      </w:pPr>
+    </w:p>
+    <w:p>
+      <w:pPr>
+        <w:rPr>
+          <w:rFonts w:hint="eastAsia"/>
+          <w:b/>
+          <w:bCs/>
+          <w:lang w:val="en-US" w:eastAsia="zh-CN"/>
+        </w:rPr>
+      </w:pPr>
+      <w:r>
+        <w:rPr>
+          <w:rFonts w:hint="eastAsia"/>
+          <w:b/>
+          <w:bCs/>
+          <w:lang w:val="en-US" w:eastAsia="zh-CN"/>
+        </w:rPr>
+        <w:t>具体实现过程</w:t>
+      </w:r>
+    </w:p>
+    <w:p>
+      <w:pPr>
+        <w:numPr>
+          <w:ilvl w:val="0"/>
+          <w:numId w:val="2"/>
+        </w:numPr>
+        <w:ind w:left="0" w:leftChars="0" w:firstLine="400" w:firstLineChars="0"/>
+        <w:rPr>
+          <w:rFonts w:hint="eastAsia"/>
+          <w:lang w:val="en-US" w:eastAsia="zh-CN"/>
+        </w:rPr>
+      </w:pPr>
+      <w:r>
+        <w:rPr>
+          <w:rFonts w:hint="eastAsia"/>
+          <w:lang w:val="en-US" w:eastAsia="zh-CN"/>
+        </w:rPr>
+        <w:t>确定源和目标文件</w:t>
+      </w:r>
+    </w:p>
+    <w:p>
+      <w:pPr>
+        <w:numPr>
+          <w:ilvl w:val="0"/>
+          <w:numId w:val="2"/>
+        </w:numPr>
+        <w:ind w:left="0" w:leftChars="0" w:firstLine="400" w:firstLineChars="0"/>
+        <w:rPr>
+          <w:rFonts w:hint="eastAsia"/>
+          <w:lang w:val="en-US" w:eastAsia="zh-CN"/>
+        </w:rPr>
+      </w:pPr>
+      <w:r>
+        <w:rPr>
+          <w:rFonts w:hint="eastAsia"/>
+          <w:lang w:val="en-US" w:eastAsia="zh-CN"/>
+        </w:rPr>
+        <w:t>构建流对象</w:t>
+      </w:r>
+    </w:p>
+    <w:p>
+      <w:pPr>
+        <w:numPr>
+          <w:ilvl w:val="0"/>
+          <w:numId w:val="2"/>
+        </w:numPr>
+        <w:ind w:left="0" w:leftChars="0" w:firstLine="400" w:firstLineChars="0"/>
+        <w:rPr>
+          <w:rFonts w:hint="eastAsia"/>
+          <w:lang w:val="en-US" w:eastAsia="zh-CN"/>
+        </w:rPr>
+      </w:pPr>
+      <w:r>
+        <w:rPr>
+          <w:rFonts w:hint="eastAsia"/>
+          <w:lang w:val="en-US" w:eastAsia="zh-CN"/>
+        </w:rPr>
+        <w:t>读取内容</w:t>
+      </w:r>
+    </w:p>
+    <w:p>
+      <w:pPr>
+        <w:numPr>
+          <w:ilvl w:val="0"/>
+          <w:numId w:val="2"/>
+        </w:numPr>
+        <w:ind w:left="0" w:leftChars="0" w:firstLine="400" w:firstLineChars="0"/>
+        <w:rPr>
+          <w:rFonts w:hint="eastAsia"/>
+          <w:lang w:val="en-US" w:eastAsia="zh-CN"/>
+        </w:rPr>
+      </w:pPr>
+      <w:r>
+        <w:rPr>
+          <w:rFonts w:hint="eastAsia"/>
+          <w:lang w:val="en-US" w:eastAsia="zh-CN"/>
+        </w:rPr>
+        <w:t>写出内容</w:t>
+      </w:r>
+    </w:p>
+    <w:p>
+      <w:pPr>
+        <w:numPr>
+          <w:ilvl w:val="0"/>
+          <w:numId w:val="2"/>
+        </w:numPr>
+        <w:ind w:left="0" w:leftChars="0" w:firstLine="400" w:firstLineChars="0"/>
+        <w:rPr>
+          <w:rFonts w:hint="eastAsia"/>
+          <w:lang w:val="en-US" w:eastAsia="zh-CN"/>
+        </w:rPr>
+      </w:pPr>
+      <w:r>
+        <w:rPr>
+          <w:rFonts w:hint="eastAsia"/>
+          <w:lang w:val="en-US" w:eastAsia="zh-CN"/>
+        </w:rPr>
+        <w:t>关闭流</w:t>
+      </w:r>
+    </w:p>
+    <w:p>
+      <w:pPr>
+        <w:rPr>
+          <w:rFonts w:hint="default" w:ascii="Arial" w:hAnsi="Arial" w:eastAsia="宋体" w:cs="Arial"/>
+          <w:i w:val="0"/>
+          <w:caps w:val="0"/>
+          <w:color w:val="333333"/>
+          <w:spacing w:val="0"/>
+          <w:sz w:val="21"/>
+          <w:szCs w:val="21"/>
+          <w:shd w:val="clear" w:fill="FFFFFF"/>
+        </w:rPr>
+      </w:pPr>
+    </w:p>
+    <w:p>
+      <w:pPr>
+        <w:rPr>
+          <w:rFonts w:hint="eastAsia" w:ascii="Arial" w:hAnsi="Arial" w:eastAsia="宋体" w:cs="Arial"/>
+          <w:b/>
+          <w:bCs/>
+          <w:i w:val="0"/>
+          <w:caps w:val="0"/>
+          <w:color w:val="333333"/>
+          <w:spacing w:val="0"/>
+          <w:sz w:val="21"/>
+          <w:szCs w:val="21"/>
+          <w:shd w:val="clear" w:fill="FFFFFF"/>
+          <w:lang w:val="en-US" w:eastAsia="zh-CN"/>
+        </w:rPr>
+      </w:pPr>
+      <w:r>
+        <w:rPr>
+          <w:rFonts w:hint="eastAsia" w:ascii="Arial" w:hAnsi="Arial" w:eastAsia="宋体" w:cs="Arial"/>
+          <w:b/>
+          <w:bCs/>
+          <w:i w:val="0"/>
+          <w:caps w:val="0"/>
+          <w:color w:val="333333"/>
+          <w:spacing w:val="0"/>
+          <w:sz w:val="21"/>
+          <w:szCs w:val="21"/>
+          <w:shd w:val="clear" w:fill="FFFFFF"/>
+          <w:lang w:val="en-US" w:eastAsia="zh-CN"/>
+        </w:rPr>
+        <w:t>java.io</w:t>
+      </w:r>
+    </w:p>
+    <w:p>
+      <w:pPr>
+        <w:rPr>
+          <w:rFonts w:hint="eastAsia" w:ascii="Arial" w:hAnsi="Arial" w:eastAsia="宋体" w:cs="Arial"/>
+          <w:i w:val="0"/>
+          <w:caps w:val="0"/>
+          <w:color w:val="333333"/>
+          <w:spacing w:val="0"/>
+          <w:sz w:val="21"/>
+          <w:szCs w:val="21"/>
+          <w:shd w:val="clear" w:fill="FFFFFF"/>
+          <w:lang w:val="en-US" w:eastAsia="zh-CN"/>
+        </w:rPr>
+      </w:pPr>
+      <w:r>
+        <w:rPr>
+          <w:rFonts w:hint="eastAsia" w:ascii="Arial" w:hAnsi="Arial" w:eastAsia="宋体" w:cs="Arial"/>
+          <w:i w:val="0"/>
+          <w:caps w:val="0"/>
+          <w:color w:val="333333"/>
+          <w:spacing w:val="0"/>
+          <w:sz w:val="21"/>
+          <w:szCs w:val="21"/>
+          <w:shd w:val="clear" w:fill="FFFFFF"/>
+          <w:lang w:val="en-US" w:eastAsia="zh-CN"/>
+        </w:rPr>
+        <w:t>java对io流处理的api</w:t>
+      </w:r>
+    </w:p>
+    <w:p>
+      <w:pPr>
+        <w:rPr>
+          <w:rFonts w:hint="eastAsia" w:ascii="Arial" w:hAnsi="Arial" w:eastAsia="宋体" w:cs="Arial"/>
+          <w:i w:val="0"/>
+          <w:caps w:val="0"/>
+          <w:color w:val="333333"/>
+          <w:spacing w:val="0"/>
+          <w:sz w:val="21"/>
+          <w:szCs w:val="21"/>
+          <w:shd w:val="clear" w:fill="FFFFFF"/>
+          <w:lang w:val="en-US" w:eastAsia="zh-CN"/>
+        </w:rPr>
+      </w:pPr>
+      <w:r>
+        <w:rPr>
+          <w:rFonts w:hint="eastAsia"/>
+          <w:lang w:val="en-US" w:eastAsia="zh-CN"/>
+        </w:rPr>
+        <w:drawing>
+          <wp:inline distT="0" distB="0" distL="114300" distR="114300">
+            <wp:extent cx="2902585" cy="3275965"/>
+            <wp:effectExtent l="0" t="0" r="12065" b="635"/>
+            <wp:docPr id="7" name="图片 7" descr="io"/>
+            <wp:cNvGraphicFramePr>
+              <a:graphicFrameLocks xmlns:a="http://schemas.openxmlformats.org/drawingml/2006/main" noChangeAspect="1"/>
+            </wp:cNvGraphicFramePr>
+            <a:graphic xmlns:a="http://schemas.openxmlformats.org/drawingml/2006/main">
+              <a:graphicData uri="http://schemas.openxmlformats.org/drawingml/2006/picture">
+                <pic:pic xmlns:pic="http://schemas.openxmlformats.org/drawingml/2006/picture">
+                  <pic:nvPicPr>
+                    <pic:cNvPr id="7" name="图片 7" descr="io"/>
+                    <pic:cNvPicPr>
+                      <a:picLocks noChangeAspect="1"/>
+                    </pic:cNvPicPr>
+                  </pic:nvPicPr>
+                  <pic:blipFill>
+                    <a:blip r:embed="rId10"/>
+                    <a:stretch>
+                      <a:fillRect/>
+                    </a:stretch>
+                  </pic:blipFill>
+                  <pic:spPr>
+                    <a:xfrm>
+                      <a:off x="0" y="0"/>
+                      <a:ext cx="2902585" cy="3275965"/>
+                    </a:xfrm>
+                    <a:prstGeom prst="rect">
+                      <a:avLst/>
+                    </a:prstGeom>
+                  </pic:spPr>
+                </pic:pic>
+              </a:graphicData>
+            </a:graphic>
+          </wp:inline>
+        </w:drawing>
+      </w:r>
+    </w:p>
+    <w:p>
+      <w:pPr>
+        <w:rPr>
+          <w:rFonts w:hint="eastAsia" w:ascii="Arial" w:hAnsi="Arial" w:eastAsia="宋体" w:cs="Arial"/>
+          <w:i w:val="0"/>
+          <w:caps w:val="0"/>
+          <w:color w:val="333333"/>
+          <w:spacing w:val="0"/>
+          <w:sz w:val="21"/>
+          <w:szCs w:val="21"/>
+          <w:shd w:val="clear" w:fill="FFFFFF"/>
+          <w:lang w:val="en-US" w:eastAsia="zh-CN"/>
+        </w:rPr>
+      </w:pPr>
+      <w:r>
+        <w:rPr>
+          <w:rFonts w:hint="eastAsia"/>
+        </w:rPr>
+        <w:t>java输入/输出流体系中常用的流的分类表</w:t>
+      </w:r>
+      <w:r>
+        <w:br w:type="textWrapping"/>
+      </w:r>
+      <w:r>
+        <w:rPr>
+          <w:rFonts w:hint="eastAsia"/>
+        </w:rPr>
+        <w:drawing>
+          <wp:inline distT="0" distB="0" distL="114300" distR="114300">
+            <wp:extent cx="7009765" cy="4535805"/>
+            <wp:effectExtent l="0" t="0" r="635" b="17145"/>
+            <wp:docPr id="8" name="图片 3" descr="IMG_256"/>
+            <wp:cNvGraphicFramePr>
+              <a:graphicFrameLocks xmlns:a="http://schemas.openxmlformats.org/drawingml/2006/main" noChangeAspect="1"/>
+            </wp:cNvGraphicFramePr>
+            <a:graphic xmlns:a="http://schemas.openxmlformats.org/drawingml/2006/main">
+              <a:graphicData uri="http://schemas.openxmlformats.org/drawingml/2006/picture">
+                <pic:pic xmlns:pic="http://schemas.openxmlformats.org/drawingml/2006/picture">
+                  <pic:nvPicPr>
+                    <pic:cNvPr id="8" name="图片 3" descr="IMG_256"/>
+                    <pic:cNvPicPr>
+                      <a:picLocks noChangeAspect="1"/>
+                    </pic:cNvPicPr>
+                  </pic:nvPicPr>
+                  <pic:blipFill>
+                    <a:blip r:embed="rId11"/>
+                    <a:stretch>
+                      <a:fillRect/>
+                    </a:stretch>
+                  </pic:blipFill>
+                  <pic:spPr>
+                    <a:xfrm>
+                      <a:off x="0" y="0"/>
+                      <a:ext cx="7009765" cy="4535805"/>
+                    </a:xfrm>
+                    <a:prstGeom prst="rect">
+                      <a:avLst/>
+                    </a:prstGeom>
+                    <a:noFill/>
+                    <a:ln w="9525">
+                      <a:noFill/>
+                    </a:ln>
+                  </pic:spPr>
+                </pic:pic>
+              </a:graphicData>
+            </a:graphic>
+          </wp:inline>
+        </w:drawing>
+      </w:r>
+    </w:p>
+    <w:p>
+      <w:pPr>
+        <w:rPr>
+          <w:rFonts w:hint="eastAsia" w:ascii="Arial" w:hAnsi="Arial" w:eastAsia="宋体" w:cs="Arial"/>
+          <w:i w:val="0"/>
+          <w:caps w:val="0"/>
+          <w:color w:val="333333"/>
+          <w:spacing w:val="0"/>
+          <w:sz w:val="21"/>
+          <w:szCs w:val="21"/>
+          <w:shd w:val="clear" w:fill="FFFFFF"/>
+          <w:lang w:val="en-US" w:eastAsia="zh-CN"/>
+        </w:rPr>
+      </w:pPr>
+      <w:r>
+        <w:rPr>
+          <w:rFonts w:ascii="宋体" w:hAnsi="宋体" w:eastAsia="宋体" w:cs="宋体"/>
+          <w:sz w:val="24"/>
+          <w:szCs w:val="24"/>
+        </w:rPr>
+        <w:drawing>
+          <wp:inline distT="0" distB="0" distL="114300" distR="114300">
+            <wp:extent cx="9246870" cy="6732270"/>
+            <wp:effectExtent l="0" t="0" r="11430" b="11430"/>
+            <wp:docPr id="9" name="图片 4" descr="IMG_256"/>
+            <wp:cNvGraphicFramePr>
+              <a:graphicFrameLocks xmlns:a="http://schemas.openxmlformats.org/drawingml/2006/main" noChangeAspect="1"/>
+            </wp:cNvGraphicFramePr>
+            <a:graphic xmlns:a="http://schemas.openxmlformats.org/drawingml/2006/main">
+              <a:graphicData uri="http://schemas.openxmlformats.org/drawingml/2006/picture">
+                <pic:pic xmlns:pic="http://schemas.openxmlformats.org/drawingml/2006/picture">
+                  <pic:nvPicPr>
+                    <pic:cNvPr id="9" name="图片 4" descr="IMG_256"/>
+                    <pic:cNvPicPr>
+                      <a:picLocks noChangeAspect="1"/>
+                    </pic:cNvPicPr>
+                  </pic:nvPicPr>
+                  <pic:blipFill>
+                    <a:blip r:embed="rId12"/>
+                    <a:stretch>
+                      <a:fillRect/>
+                    </a:stretch>
+                  </pic:blipFill>
+                  <pic:spPr>
+                    <a:xfrm>
+                      <a:off x="0" y="0"/>
+                      <a:ext cx="9246870" cy="6732270"/>
+                    </a:xfrm>
+                    <a:prstGeom prst="rect">
+                      <a:avLst/>
+                    </a:prstGeom>
+                    <a:noFill/>
+                    <a:ln w="9525">
+                      <a:noFill/>
+                    </a:ln>
+                  </pic:spPr>
+                </pic:pic>
+              </a:graphicData>
+            </a:graphic>
+          </wp:inline>
+        </w:drawing>
+      </w:r>
+    </w:p>
+    <w:p>
+      <w:pPr>
+        <w:rPr>
+          <w:rFonts w:hint="eastAsia" w:ascii="Arial" w:hAnsi="Arial" w:eastAsia="宋体" w:cs="Arial"/>
+          <w:i w:val="0"/>
+          <w:caps w:val="0"/>
+          <w:color w:val="333333"/>
+          <w:spacing w:val="0"/>
+          <w:sz w:val="21"/>
+          <w:szCs w:val="21"/>
+          <w:shd w:val="clear" w:fill="FFFFFF"/>
+          <w:lang w:val="en-US" w:eastAsia="zh-CN"/>
+        </w:rPr>
+      </w:pPr>
+    </w:p>
+    <w:p>
+      <w:pPr>
+        <w:pStyle w:val="3"/>
+        <w:rPr>
+          <w:rFonts w:hint="eastAsia"/>
+          <w:lang w:val="en-US" w:eastAsia="zh-CN"/>
+        </w:rPr>
+      </w:pPr>
+      <w:r>
+        <w:rPr>
+          <w:rFonts w:hint="eastAsia"/>
+          <w:lang w:val="en-US" w:eastAsia="zh-CN"/>
+        </w:rPr>
+        <w:t>File</w:t>
+      </w:r>
+    </w:p>
+    <w:p>
+      <w:pPr>
+        <w:pStyle w:val="3"/>
+        <w:rPr>
+          <w:rFonts w:hint="eastAsia"/>
+          <w:lang w:val="en-US" w:eastAsia="zh-CN"/>
+        </w:rPr>
+      </w:pPr>
+      <w:r>
+        <w:rPr>
+          <w:rFonts w:hint="eastAsia"/>
+          <w:lang w:val="en-US" w:eastAsia="zh-CN"/>
+        </w:rPr>
+        <w:t>InputStream</w:t>
+      </w:r>
+    </w:p>
+    <w:p>
+      <w:pPr>
+        <w:pStyle w:val="3"/>
+        <w:rPr>
+          <w:rFonts w:hint="eastAsia"/>
+          <w:lang w:val="en-US" w:eastAsia="zh-CN"/>
+        </w:rPr>
+      </w:pPr>
+      <w:r>
+        <w:rPr>
+          <w:rFonts w:hint="eastAsia"/>
+          <w:lang w:val="en-US" w:eastAsia="zh-CN"/>
+        </w:rPr>
+        <w:t>OutputStream</w:t>
+      </w:r>
+    </w:p>
+    <w:p>
+      <w:pPr>
+        <w:pStyle w:val="3"/>
+        <w:rPr>
+          <w:rFonts w:hint="eastAsia"/>
+          <w:lang w:val="en-US" w:eastAsia="zh-CN"/>
+        </w:rPr>
+      </w:pPr>
+      <w:r>
+        <w:rPr>
+          <w:rFonts w:hint="eastAsia"/>
+          <w:lang w:val="en-US" w:eastAsia="zh-CN"/>
+        </w:rPr>
+        <w:t>FileInputStream</w:t>
+      </w:r>
+    </w:p>
+    <w:p>
+      <w:pPr>
+        <w:pStyle w:val="3"/>
+        <w:rPr>
+          <w:rFonts w:hint="eastAsia"/>
+          <w:lang w:val="en-US" w:eastAsia="zh-CN"/>
+        </w:rPr>
+      </w:pPr>
+      <w:r>
+        <w:rPr>
+          <w:rFonts w:hint="eastAsia"/>
+          <w:lang w:val="en-US" w:eastAsia="zh-CN"/>
+        </w:rPr>
+        <w:t>FileOutputStream</w:t>
+      </w:r>
+    </w:p>
+    <w:p>
+      <w:pPr>
+        <w:pStyle w:val="3"/>
+        <w:rPr>
+          <w:rFonts w:hint="eastAsia"/>
+          <w:lang w:val="en-US" w:eastAsia="zh-CN"/>
+        </w:rPr>
+      </w:pPr>
+      <w:r>
+        <w:rPr>
+          <w:rFonts w:hint="eastAsia"/>
+          <w:lang w:val="en-US" w:eastAsia="zh-CN"/>
+        </w:rPr>
+        <w:t>Reader</w:t>
+      </w:r>
+    </w:p>
+    <w:p>
+      <w:pPr>
+        <w:pStyle w:val="3"/>
+        <w:rPr>
+          <w:rFonts w:hint="eastAsia"/>
+          <w:lang w:val="en-US" w:eastAsia="zh-CN"/>
+        </w:rPr>
+      </w:pPr>
+      <w:r>
+        <w:rPr>
+          <w:rFonts w:hint="eastAsia"/>
+          <w:lang w:val="en-US" w:eastAsia="zh-CN"/>
+        </w:rPr>
+        <w:t>Writer</w:t>
+      </w:r>
+    </w:p>
+    <w:p>
+      <w:pPr>
+        <w:rPr>
+          <w:rFonts w:hint="eastAsia" w:ascii="Arial" w:hAnsi="Arial" w:eastAsia="宋体" w:cs="Arial"/>
+          <w:i w:val="0"/>
+          <w:caps w:val="0"/>
+          <w:color w:val="333333"/>
+          <w:spacing w:val="0"/>
+          <w:sz w:val="21"/>
+          <w:szCs w:val="21"/>
+          <w:shd w:val="clear" w:fill="FFFFFF"/>
+          <w:lang w:val="en-US" w:eastAsia="zh-CN"/>
+        </w:rPr>
+      </w:pPr>
+    </w:p>
+    <w:p>
+      <w:pPr>
         <w:pStyle w:val="2"/>
         <w:rPr>
           <w:rFonts w:hint="eastAsia"/>
@@ -587,6 +3918,350 @@
     </w:p>
     <w:p>
       <w:pPr>
+        <w:pStyle w:val="3"/>
+        <w:rPr>
+          <w:rFonts w:hint="eastAsia"/>
+          <w:lang w:val="en-US" w:eastAsia="zh-CN"/>
+        </w:rPr>
+      </w:pPr>
+      <w:r>
+        <w:rPr>
+          <w:rFonts w:hint="eastAsia"/>
+          <w:lang w:val="en-US" w:eastAsia="zh-CN"/>
+        </w:rPr>
+        <w:t>package.html</w:t>
+      </w:r>
+    </w:p>
+    <w:p>
+      <w:pPr>
+        <w:rPr>
+          <w:rFonts w:hint="eastAsia"/>
+          <w:lang w:val="en-US" w:eastAsia="zh-CN"/>
+        </w:rPr>
+      </w:pPr>
+      <w:r>
+        <w:rPr>
+          <w:rFonts w:hint="eastAsia"/>
+          <w:lang w:val="en-US" w:eastAsia="zh-CN"/>
+        </w:rPr>
+        <w:t>java.lang包是Java语言的核心</w:t>
+      </w:r>
+      <w:bookmarkStart w:id="0" w:name="_GoBack"/>
+      <w:bookmarkEnd w:id="0"/>
+      <w:r>
+        <w:rPr>
+          <w:rFonts w:hint="eastAsia"/>
+          <w:lang w:val="en-US" w:eastAsia="zh-CN"/>
+        </w:rPr>
+        <w:t>类库（lang是language的缩写），包括了运行Java程序必不可少的系统类，如基本数据类型、基本数学函数、字符串处理、线程、异常处理类等。每个Java程序运行时，系统都会自动地引入java.lang包，所以这个包的加载是缺省的。</w:t>
+      </w:r>
+    </w:p>
+    <w:p>
+      <w:pPr>
+        <w:rPr>
+          <w:rFonts w:hint="eastAsia"/>
+          <w:lang w:val="en-US" w:eastAsia="zh-CN"/>
+        </w:rPr>
+      </w:pPr>
+      <w:r>
+        <w:rPr>
+          <w:rFonts w:ascii="宋体" w:hAnsi="宋体" w:eastAsia="宋体" w:cs="宋体"/>
+          <w:sz w:val="24"/>
+          <w:szCs w:val="24"/>
+        </w:rPr>
+        <w:drawing>
+          <wp:inline distT="0" distB="0" distL="114300" distR="114300">
+            <wp:extent cx="5653405" cy="3491865"/>
+            <wp:effectExtent l="0" t="0" r="4445" b="13335"/>
+            <wp:docPr id="14" name="图片 1" descr="IMG_256"/>
+            <wp:cNvGraphicFramePr>
+              <a:graphicFrameLocks xmlns:a="http://schemas.openxmlformats.org/drawingml/2006/main" noChangeAspect="1"/>
+            </wp:cNvGraphicFramePr>
+            <a:graphic xmlns:a="http://schemas.openxmlformats.org/drawingml/2006/main">
+              <a:graphicData uri="http://schemas.openxmlformats.org/drawingml/2006/picture">
+                <pic:pic xmlns:pic="http://schemas.openxmlformats.org/drawingml/2006/picture">
+                  <pic:nvPicPr>
+                    <pic:cNvPr id="14" name="图片 1" descr="IMG_256"/>
+                    <pic:cNvPicPr>
+                      <a:picLocks noChangeAspect="1"/>
+                    </pic:cNvPicPr>
+                  </pic:nvPicPr>
+                  <pic:blipFill>
+                    <a:blip r:embed="rId13"/>
+                    <a:stretch>
+                      <a:fillRect/>
+                    </a:stretch>
+                  </pic:blipFill>
+                  <pic:spPr>
+                    <a:xfrm>
+                      <a:off x="0" y="0"/>
+                      <a:ext cx="5653405" cy="3491865"/>
+                    </a:xfrm>
+                    <a:prstGeom prst="rect">
+                      <a:avLst/>
+                    </a:prstGeom>
+                    <a:noFill/>
+                    <a:ln w="9525">
+                      <a:noFill/>
+                    </a:ln>
+                  </pic:spPr>
+                </pic:pic>
+              </a:graphicData>
+            </a:graphic>
+          </wp:inline>
+        </w:drawing>
+      </w:r>
+    </w:p>
+    <w:p>
+      <w:pPr>
+        <w:pStyle w:val="3"/>
+        <w:rPr>
+          <w:rFonts w:hint="eastAsia"/>
+          <w:lang w:val="en-US" w:eastAsia="zh-CN"/>
+        </w:rPr>
+      </w:pPr>
+      <w:r>
+        <w:rPr>
+          <w:rFonts w:hint="eastAsia"/>
+          <w:lang w:val="en-US" w:eastAsia="zh-CN"/>
+        </w:rPr>
+        <w:t>annotation</w:t>
+      </w:r>
+    </w:p>
+    <w:p>
+      <w:pPr>
+        <w:pStyle w:val="4"/>
+        <w:rPr>
+          <w:rFonts w:hint="eastAsia"/>
+          <w:lang w:val="en-US" w:eastAsia="zh-CN"/>
+        </w:rPr>
+      </w:pPr>
+      <w:r>
+        <w:rPr>
+          <w:rFonts w:hint="eastAsia"/>
+          <w:lang w:val="en-US" w:eastAsia="zh-CN"/>
+        </w:rPr>
+        <w:t>package.html</w:t>
+      </w:r>
+    </w:p>
+    <w:p>
+      <w:pPr>
+        <w:rPr>
+          <w:rFonts w:hint="eastAsia"/>
+          <w:lang w:val="en-US" w:eastAsia="zh-CN"/>
+        </w:rPr>
+      </w:pPr>
+    </w:p>
+    <w:p>
+      <w:pPr>
+        <w:pStyle w:val="3"/>
+        <w:rPr>
+          <w:rFonts w:hint="eastAsia"/>
+          <w:lang w:val="en-US" w:eastAsia="zh-CN"/>
+        </w:rPr>
+      </w:pPr>
+      <w:r>
+        <w:rPr>
+          <w:rFonts w:hint="eastAsia"/>
+          <w:lang w:val="en-US" w:eastAsia="zh-CN"/>
+        </w:rPr>
+        <w:t>instrument</w:t>
+      </w:r>
+    </w:p>
+    <w:p>
+      <w:pPr>
+        <w:pStyle w:val="4"/>
+        <w:rPr>
+          <w:rFonts w:hint="eastAsia"/>
+          <w:lang w:val="en-US" w:eastAsia="zh-CN"/>
+        </w:rPr>
+      </w:pPr>
+      <w:r>
+        <w:rPr>
+          <w:rFonts w:hint="eastAsia"/>
+          <w:lang w:val="en-US" w:eastAsia="zh-CN"/>
+        </w:rPr>
+        <w:t>package.html</w:t>
+      </w:r>
+    </w:p>
+    <w:p>
+      <w:pPr>
+        <w:rPr>
+          <w:rFonts w:hint="eastAsia"/>
+          <w:lang w:val="en-US" w:eastAsia="zh-CN"/>
+        </w:rPr>
+      </w:pPr>
+    </w:p>
+    <w:p>
+      <w:pPr>
+        <w:pStyle w:val="3"/>
+        <w:rPr>
+          <w:rFonts w:hint="eastAsia"/>
+          <w:lang w:val="en-US" w:eastAsia="zh-CN"/>
+        </w:rPr>
+      </w:pPr>
+      <w:r>
+        <w:rPr>
+          <w:rFonts w:hint="eastAsia"/>
+          <w:lang w:val="en-US" w:eastAsia="zh-CN"/>
+        </w:rPr>
+        <w:t>invoke</w:t>
+      </w:r>
+    </w:p>
+    <w:p>
+      <w:pPr>
+        <w:pStyle w:val="4"/>
+        <w:rPr>
+          <w:rFonts w:hint="eastAsia"/>
+          <w:lang w:val="en-US" w:eastAsia="zh-CN"/>
+        </w:rPr>
+      </w:pPr>
+      <w:r>
+        <w:rPr>
+          <w:rFonts w:hint="eastAsia"/>
+          <w:lang w:val="en-US" w:eastAsia="zh-CN"/>
+        </w:rPr>
+        <w:t>package.html</w:t>
+      </w:r>
+    </w:p>
+    <w:p>
+      <w:pPr>
+        <w:rPr>
+          <w:rFonts w:hint="eastAsia"/>
+          <w:lang w:val="en-US" w:eastAsia="zh-CN"/>
+        </w:rPr>
+      </w:pPr>
+    </w:p>
+    <w:p>
+      <w:pPr>
+        <w:pStyle w:val="3"/>
+        <w:rPr>
+          <w:rFonts w:hint="eastAsia"/>
+          <w:lang w:val="en-US" w:eastAsia="zh-CN"/>
+        </w:rPr>
+      </w:pPr>
+      <w:r>
+        <w:rPr>
+          <w:rFonts w:hint="eastAsia"/>
+          <w:lang w:val="en-US" w:eastAsia="zh-CN"/>
+        </w:rPr>
+        <w:t>management</w:t>
+      </w:r>
+    </w:p>
+    <w:p>
+      <w:pPr>
+        <w:pStyle w:val="4"/>
+        <w:rPr>
+          <w:rFonts w:hint="eastAsia"/>
+          <w:lang w:val="en-US" w:eastAsia="zh-CN"/>
+        </w:rPr>
+      </w:pPr>
+      <w:r>
+        <w:rPr>
+          <w:rFonts w:hint="eastAsia"/>
+          <w:lang w:val="en-US" w:eastAsia="zh-CN"/>
+        </w:rPr>
+        <w:t>package.html</w:t>
+      </w:r>
+    </w:p>
+    <w:p>
+      <w:pPr>
+        <w:rPr>
+          <w:rFonts w:hint="eastAsia"/>
+          <w:lang w:val="en-US" w:eastAsia="zh-CN"/>
+        </w:rPr>
+      </w:pPr>
+    </w:p>
+    <w:p>
+      <w:pPr>
+        <w:pStyle w:val="3"/>
+        <w:rPr>
+          <w:rFonts w:hint="eastAsia"/>
+          <w:lang w:val="en-US" w:eastAsia="zh-CN"/>
+        </w:rPr>
+      </w:pPr>
+      <w:r>
+        <w:rPr>
+          <w:rFonts w:hint="eastAsia"/>
+          <w:lang w:val="en-US" w:eastAsia="zh-CN"/>
+        </w:rPr>
+        <w:t>ref</w:t>
+      </w:r>
+    </w:p>
+    <w:p>
+      <w:pPr>
+        <w:pStyle w:val="4"/>
+        <w:rPr>
+          <w:rFonts w:hint="eastAsia"/>
+          <w:lang w:val="en-US" w:eastAsia="zh-CN"/>
+        </w:rPr>
+      </w:pPr>
+      <w:r>
+        <w:rPr>
+          <w:rFonts w:hint="eastAsia"/>
+          <w:lang w:val="en-US" w:eastAsia="zh-CN"/>
+        </w:rPr>
+        <w:t>package.html</w:t>
+      </w:r>
+    </w:p>
+    <w:p>
+      <w:pPr>
+        <w:rPr>
+          <w:rFonts w:hint="eastAsia"/>
+          <w:lang w:val="en-US" w:eastAsia="zh-CN"/>
+        </w:rPr>
+      </w:pPr>
+    </w:p>
+    <w:p>
+      <w:pPr>
+        <w:pStyle w:val="3"/>
+        <w:rPr>
+          <w:rFonts w:hint="eastAsia"/>
+          <w:lang w:val="en-US" w:eastAsia="zh-CN"/>
+        </w:rPr>
+      </w:pPr>
+      <w:r>
+        <w:rPr>
+          <w:rFonts w:hint="eastAsia"/>
+          <w:lang w:val="en-US" w:eastAsia="zh-CN"/>
+        </w:rPr>
+        <w:t>reflect</w:t>
+      </w:r>
+    </w:p>
+    <w:p>
+      <w:pPr>
+        <w:pStyle w:val="4"/>
+        <w:rPr>
+          <w:rFonts w:hint="eastAsia"/>
+          <w:lang w:val="en-US" w:eastAsia="zh-CN"/>
+        </w:rPr>
+      </w:pPr>
+      <w:r>
+        <w:rPr>
+          <w:rFonts w:hint="eastAsia"/>
+          <w:lang w:val="en-US" w:eastAsia="zh-CN"/>
+        </w:rPr>
+        <w:t>package.html</w:t>
+      </w:r>
+    </w:p>
+    <w:p>
+      <w:pPr>
+        <w:rPr>
+          <w:rFonts w:hint="eastAsia"/>
+          <w:lang w:val="en-US" w:eastAsia="zh-CN"/>
+        </w:rPr>
+      </w:pPr>
+    </w:p>
+    <w:p>
+      <w:pPr>
+        <w:rPr>
+          <w:rFonts w:hint="eastAsia"/>
+          <w:lang w:val="en-US" w:eastAsia="zh-CN"/>
+        </w:rPr>
+      </w:pPr>
+    </w:p>
+    <w:p>
+      <w:pPr>
         <w:pStyle w:val="2"/>
         <w:rPr>
           <w:rFonts w:hint="eastAsia"/>
@@ -603,6 +4278,30 @@
     </w:p>
     <w:p>
       <w:pPr>
+        <w:pStyle w:val="3"/>
+        <w:rPr>
+          <w:rFonts w:hint="eastAsia"/>
+          <w:lang w:val="en-US" w:eastAsia="zh-CN"/>
+        </w:rPr>
+      </w:pPr>
+      <w:r>
+        <w:rPr>
+          <w:rFonts w:hint="eastAsia"/>
+          <w:lang w:val="en-US" w:eastAsia="zh-CN"/>
+        </w:rPr>
+        <w:t>package.html</w:t>
+      </w:r>
+    </w:p>
+    <w:p>
+      <w:pPr>
+        <w:rPr>
+          <w:rFonts w:hint="eastAsia"/>
+          <w:lang w:val="en-US" w:eastAsia="zh-CN"/>
+        </w:rPr>
+      </w:pPr>
+    </w:p>
+    <w:p>
+      <w:pPr>
         <w:pStyle w:val="2"/>
         <w:rPr>
           <w:rFonts w:hint="eastAsia"/>
@@ -619,6 +4318,30 @@
     </w:p>
     <w:p>
       <w:pPr>
+        <w:pStyle w:val="3"/>
+        <w:rPr>
+          <w:rFonts w:hint="eastAsia"/>
+          <w:lang w:val="en-US" w:eastAsia="zh-CN"/>
+        </w:rPr>
+      </w:pPr>
+      <w:r>
+        <w:rPr>
+          <w:rFonts w:hint="eastAsia"/>
+          <w:lang w:val="en-US" w:eastAsia="zh-CN"/>
+        </w:rPr>
+        <w:t>package.html</w:t>
+      </w:r>
+    </w:p>
+    <w:p>
+      <w:pPr>
+        <w:rPr>
+          <w:rFonts w:hint="eastAsia"/>
+          <w:lang w:val="en-US" w:eastAsia="zh-CN"/>
+        </w:rPr>
+      </w:pPr>
+    </w:p>
+    <w:p>
+      <w:pPr>
         <w:pStyle w:val="2"/>
         <w:rPr>
           <w:rFonts w:hint="eastAsia"/>
@@ -635,6 +4358,1478 @@
     </w:p>
     <w:p>
       <w:pPr>
+        <w:pStyle w:val="3"/>
+        <w:rPr>
+          <w:rFonts w:hint="eastAsia"/>
+          <w:lang w:val="en-US" w:eastAsia="zh-CN"/>
+        </w:rPr>
+      </w:pPr>
+      <w:r>
+        <w:rPr>
+          <w:rFonts w:hint="eastAsia"/>
+          <w:lang w:val="en-US" w:eastAsia="zh-CN"/>
+        </w:rPr>
+        <w:t>package.html</w:t>
+      </w:r>
+    </w:p>
+    <w:p>
+      <w:pPr>
+        <w:rPr>
+          <w:rFonts w:hint="eastAsia"/>
+          <w:b/>
+          <w:bCs/>
+          <w:lang w:val="en-US" w:eastAsia="zh-CN"/>
+        </w:rPr>
+      </w:pPr>
+      <w:r>
+        <w:rPr>
+          <w:rFonts w:hint="eastAsia"/>
+          <w:b/>
+          <w:bCs/>
+          <w:lang w:val="en-US" w:eastAsia="zh-CN"/>
+        </w:rPr>
+        <w:t>同步、异步、阻塞、非阻塞的理解</w:t>
+      </w:r>
+    </w:p>
+    <w:p>
+      <w:pPr>
+        <w:rPr>
+          <w:rFonts w:hint="eastAsia"/>
+          <w:b/>
+          <w:bCs/>
+          <w:lang w:val="en-US" w:eastAsia="zh-CN"/>
+        </w:rPr>
+      </w:pPr>
+    </w:p>
+    <w:p>
+      <w:pPr>
+        <w:rPr>
+          <w:b/>
+          <w:bCs/>
+        </w:rPr>
+      </w:pPr>
+      <w:r>
+        <w:rPr>
+          <w:rFonts w:hint="default"/>
+          <w:b/>
+          <w:bCs/>
+        </w:rPr>
+        <w:t>同步</w:t>
+      </w:r>
+    </w:p>
+    <w:p>
+      <w:pPr>
+        <w:rPr>
+          <w:rFonts w:hint="default"/>
+        </w:rPr>
+      </w:pPr>
+      <w:r>
+        <w:rPr>
+          <w:rFonts w:hint="default"/>
+        </w:rPr>
+        <w:t>所谓同步，就是发出一个功能调用时，在没有得到结果之前，该调用就不返回或继续执行后续操作。简单来说，同步就是必须一件一件事做，等前一件做完了才能做下一件事。</w:t>
+      </w:r>
+    </w:p>
+    <w:p>
+      <w:pPr>
+        <w:rPr>
+          <w:rFonts w:hint="default"/>
+        </w:rPr>
+      </w:pPr>
+      <w:r>
+        <w:rPr>
+          <w:rFonts w:hint="eastAsia"/>
+        </w:rPr>
+        <w:t>例如：</w:t>
+      </w:r>
+      <w:r>
+        <w:rPr>
+          <w:rFonts w:hint="default"/>
+        </w:rPr>
+        <w:t>B/S</w:t>
+      </w:r>
+      <w:r>
+        <w:rPr>
+          <w:rFonts w:hint="eastAsia"/>
+        </w:rPr>
+        <w:t>模式中的表单提交，具体过程是：客户端提交请求</w:t>
+      </w:r>
+      <w:r>
+        <w:t>-&gt;</w:t>
+      </w:r>
+      <w:r>
+        <w:rPr>
+          <w:rFonts w:hint="eastAsia"/>
+        </w:rPr>
+        <w:t>等待服务器处理</w:t>
+      </w:r>
+      <w:r>
+        <w:rPr>
+          <w:rFonts w:hint="default"/>
+        </w:rPr>
+        <w:t>-&gt;</w:t>
+      </w:r>
+      <w:r>
+        <w:rPr>
+          <w:rFonts w:hint="eastAsia"/>
+        </w:rPr>
+        <w:t>处理完毕返回，在这个过程中客户端（浏览器）不能做其他事。</w:t>
+      </w:r>
+    </w:p>
+    <w:p>
+      <w:pPr>
+        <w:rPr>
+          <w:rFonts w:hint="default"/>
+          <w:b/>
+          <w:bCs/>
+        </w:rPr>
+      </w:pPr>
+      <w:r>
+        <w:rPr>
+          <w:rFonts w:hint="default"/>
+          <w:b/>
+          <w:bCs/>
+        </w:rPr>
+        <w:t>异步</w:t>
+      </w:r>
+    </w:p>
+    <w:p>
+      <w:pPr>
+        <w:rPr>
+          <w:rFonts w:hint="default"/>
+        </w:rPr>
+      </w:pPr>
+      <w:r>
+        <w:rPr>
+          <w:rFonts w:hint="default"/>
+        </w:rPr>
+        <w:t>异步与同步相对，当一个异步过程调用发出后，调用者在没有得到结果之前，就可以继续执行后续操作。当这个调用完成后，一般通过状态、通知和回调来通知调用者。对于异步调用，调用的返回并不受调用者控制。</w:t>
+      </w:r>
+    </w:p>
+    <w:p>
+      <w:pPr>
+        <w:rPr>
+          <w:rFonts w:hint="default"/>
+        </w:rPr>
+      </w:pPr>
+      <w:r>
+        <w:rPr>
+          <w:rFonts w:hint="default"/>
+        </w:rPr>
+        <w:t>对于通知调用者的三种方式</w:t>
+      </w:r>
+    </w:p>
+    <w:p>
+      <w:pPr>
+        <w:rPr>
+          <w:rFonts w:hint="default"/>
+        </w:rPr>
+      </w:pPr>
+      <w:r>
+        <w:rPr>
+          <w:rFonts w:hint="default"/>
+        </w:rPr>
+        <w:t>状态</w:t>
+      </w:r>
+      <w:r>
+        <w:rPr>
+          <w:rFonts w:hint="eastAsia"/>
+          <w:lang w:eastAsia="zh-CN"/>
+        </w:rPr>
+        <w:t>：</w:t>
+      </w:r>
+      <w:r>
+        <w:rPr>
+          <w:rFonts w:hint="default"/>
+        </w:rPr>
+        <w:t>即监听被调用者的状态（轮询），调用者需要每隔一定时间检查一次，效率会很低。</w:t>
+      </w:r>
+    </w:p>
+    <w:p>
+      <w:pPr>
+        <w:rPr>
+          <w:rFonts w:hint="default"/>
+        </w:rPr>
+      </w:pPr>
+      <w:r>
+        <w:rPr>
+          <w:rFonts w:hint="default"/>
+        </w:rPr>
+        <w:t>通知</w:t>
+      </w:r>
+      <w:r>
+        <w:rPr>
+          <w:rFonts w:hint="eastAsia"/>
+          <w:lang w:eastAsia="zh-CN"/>
+        </w:rPr>
+        <w:t>：</w:t>
+      </w:r>
+      <w:r>
+        <w:rPr>
+          <w:rFonts w:hint="default"/>
+        </w:rPr>
+        <w:t>当被调用者执行完成后，发出通知告知调用者，无需消耗太多性能。</w:t>
+      </w:r>
+    </w:p>
+    <w:p>
+      <w:pPr>
+        <w:rPr>
+          <w:rFonts w:hint="default"/>
+        </w:rPr>
+      </w:pPr>
+      <w:r>
+        <w:rPr>
+          <w:rFonts w:hint="default"/>
+        </w:rPr>
+        <w:t>回调</w:t>
+      </w:r>
+      <w:r>
+        <w:rPr>
+          <w:rFonts w:hint="eastAsia"/>
+          <w:lang w:eastAsia="zh-CN"/>
+        </w:rPr>
+        <w:t>：</w:t>
+      </w:r>
+      <w:r>
+        <w:rPr>
+          <w:rFonts w:hint="default"/>
+        </w:rPr>
+        <w:t>与通知类似，当被调用者执行完成后，会调用调用者提供的回调函数。</w:t>
+      </w:r>
+    </w:p>
+    <w:p>
+      <w:pPr>
+        <w:rPr>
+          <w:rFonts w:hint="eastAsia"/>
+        </w:rPr>
+      </w:pPr>
+      <w:r>
+        <w:rPr>
+          <w:rFonts w:hint="eastAsia"/>
+        </w:rPr>
+        <w:t>例如：</w:t>
+      </w:r>
+      <w:r>
+        <w:rPr>
+          <w:rFonts w:hint="default"/>
+        </w:rPr>
+        <w:t>B/S</w:t>
+      </w:r>
+      <w:r>
+        <w:rPr>
+          <w:rFonts w:hint="eastAsia"/>
+        </w:rPr>
+        <w:t>模式中的</w:t>
+      </w:r>
+      <w:r>
+        <w:rPr>
+          <w:rFonts w:hint="default"/>
+        </w:rPr>
+        <w:t>ajax</w:t>
+      </w:r>
+      <w:r>
+        <w:rPr>
+          <w:rFonts w:hint="eastAsia"/>
+        </w:rPr>
+        <w:t>请求，具体过程是：客户端发出</w:t>
+      </w:r>
+      <w:r>
+        <w:rPr>
+          <w:rFonts w:hint="default"/>
+        </w:rPr>
+        <w:t>ajax</w:t>
+      </w:r>
+      <w:r>
+        <w:rPr>
+          <w:rFonts w:hint="eastAsia"/>
+        </w:rPr>
+        <w:t>请求</w:t>
+      </w:r>
+      <w:r>
+        <w:rPr>
+          <w:rFonts w:hint="default"/>
+        </w:rPr>
+        <w:t>-&gt;</w:t>
+      </w:r>
+      <w:r>
+        <w:rPr>
+          <w:rFonts w:hint="eastAsia"/>
+        </w:rPr>
+        <w:t>服务端处理</w:t>
+      </w:r>
+      <w:r>
+        <w:rPr>
+          <w:rFonts w:hint="default"/>
+        </w:rPr>
+        <w:t>-&gt;</w:t>
+      </w:r>
+      <w:r>
+        <w:rPr>
+          <w:rFonts w:hint="eastAsia"/>
+        </w:rPr>
+        <w:t>处理完毕执行客户端回调，在客户端（浏览器）发出请求后，仍然可以做其他的事。</w:t>
+      </w:r>
+    </w:p>
+    <w:p>
+      <w:pPr>
+        <w:rPr>
+          <w:rFonts w:hint="default"/>
+        </w:rPr>
+      </w:pPr>
+      <w:r>
+        <w:rPr>
+          <w:rFonts w:ascii="宋体" w:hAnsi="宋体" w:eastAsia="宋体" w:cs="宋体"/>
+          <w:sz w:val="24"/>
+          <w:szCs w:val="24"/>
+        </w:rPr>
+        <w:drawing>
+          <wp:inline distT="0" distB="0" distL="114300" distR="114300">
+            <wp:extent cx="3495675" cy="2700020"/>
+            <wp:effectExtent l="0" t="0" r="9525" b="5080"/>
+            <wp:docPr id="10" name="图片 1" descr="IMG_256"/>
+            <wp:cNvGraphicFramePr>
+              <a:graphicFrameLocks xmlns:a="http://schemas.openxmlformats.org/drawingml/2006/main" noChangeAspect="1"/>
+            </wp:cNvGraphicFramePr>
+            <a:graphic xmlns:a="http://schemas.openxmlformats.org/drawingml/2006/main">
+              <a:graphicData uri="http://schemas.openxmlformats.org/drawingml/2006/picture">
+                <pic:pic xmlns:pic="http://schemas.openxmlformats.org/drawingml/2006/picture">
+                  <pic:nvPicPr>
+                    <pic:cNvPr id="10" name="图片 1" descr="IMG_256"/>
+                    <pic:cNvPicPr>
+                      <a:picLocks noChangeAspect="1"/>
+                    </pic:cNvPicPr>
+                  </pic:nvPicPr>
+                  <pic:blipFill>
+                    <a:blip r:embed="rId14"/>
+                    <a:stretch>
+                      <a:fillRect/>
+                    </a:stretch>
+                  </pic:blipFill>
+                  <pic:spPr>
+                    <a:xfrm>
+                      <a:off x="0" y="0"/>
+                      <a:ext cx="3495675" cy="2700020"/>
+                    </a:xfrm>
+                    <a:prstGeom prst="rect">
+                      <a:avLst/>
+                    </a:prstGeom>
+                    <a:noFill/>
+                    <a:ln w="9525">
+                      <a:noFill/>
+                    </a:ln>
+                  </pic:spPr>
+                </pic:pic>
+              </a:graphicData>
+            </a:graphic>
+          </wp:inline>
+        </w:drawing>
+      </w:r>
+    </w:p>
+    <w:p>
+      <w:pPr>
+        <w:rPr>
+          <w:rFonts w:hint="eastAsia"/>
+          <w:b/>
+          <w:bCs/>
+          <w:lang w:eastAsia="zh-CN"/>
+        </w:rPr>
+      </w:pPr>
+      <w:r>
+        <w:rPr>
+          <w:b/>
+          <w:bCs/>
+        </w:rPr>
+        <w:t>阻塞</w:t>
+      </w:r>
+    </w:p>
+    <w:p>
+      <w:pPr>
+        <w:rPr>
+          <w:rFonts w:hint="eastAsia"/>
+          <w:lang w:val="en-US" w:eastAsia="zh-CN"/>
+        </w:rPr>
+      </w:pPr>
+      <w:r>
+        <w:t>指调用结果返回之前，当前线程会被挂起。调用线程只有在得到结果之后才会返回</w:t>
+      </w:r>
+    </w:p>
+    <w:p>
+      <w:pPr>
+        <w:rPr>
+          <w:b/>
+          <w:bCs/>
+        </w:rPr>
+      </w:pPr>
+      <w:r>
+        <w:rPr>
+          <w:b/>
+          <w:bCs/>
+        </w:rPr>
+        <w:t>非阻塞</w:t>
+      </w:r>
+    </w:p>
+    <w:p>
+      <w:pPr>
+        <w:rPr>
+          <w:rFonts w:hint="eastAsia"/>
+          <w:lang w:val="en-US" w:eastAsia="zh-CN"/>
+        </w:rPr>
+      </w:pPr>
+      <w:r>
+        <w:t>指在不能立刻得到结果之前，该调用不会阻塞当前线程。</w:t>
+      </w:r>
+    </w:p>
+    <w:p>
+      <w:pPr>
+        <w:rPr>
+          <w:rFonts w:ascii="宋体" w:hAnsi="宋体" w:eastAsia="宋体" w:cs="宋体"/>
+          <w:sz w:val="24"/>
+          <w:szCs w:val="24"/>
+        </w:rPr>
+      </w:pPr>
+      <w:r>
+        <w:rPr>
+          <w:rFonts w:ascii="宋体" w:hAnsi="宋体" w:eastAsia="宋体" w:cs="宋体"/>
+          <w:sz w:val="24"/>
+          <w:szCs w:val="24"/>
+        </w:rPr>
+        <w:drawing>
+          <wp:inline distT="0" distB="0" distL="114300" distR="114300">
+            <wp:extent cx="3448685" cy="2663825"/>
+            <wp:effectExtent l="0" t="0" r="18415" b="3175"/>
+            <wp:docPr id="11" name="图片 2" descr="IMG_256"/>
+            <wp:cNvGraphicFramePr>
+              <a:graphicFrameLocks xmlns:a="http://schemas.openxmlformats.org/drawingml/2006/main" noChangeAspect="1"/>
+            </wp:cNvGraphicFramePr>
+            <a:graphic xmlns:a="http://schemas.openxmlformats.org/drawingml/2006/main">
+              <a:graphicData uri="http://schemas.openxmlformats.org/drawingml/2006/picture">
+                <pic:pic xmlns:pic="http://schemas.openxmlformats.org/drawingml/2006/picture">
+                  <pic:nvPicPr>
+                    <pic:cNvPr id="11" name="图片 2" descr="IMG_256"/>
+                    <pic:cNvPicPr>
+                      <a:picLocks noChangeAspect="1"/>
+                    </pic:cNvPicPr>
+                  </pic:nvPicPr>
+                  <pic:blipFill>
+                    <a:blip r:embed="rId15"/>
+                    <a:stretch>
+                      <a:fillRect/>
+                    </a:stretch>
+                  </pic:blipFill>
+                  <pic:spPr>
+                    <a:xfrm>
+                      <a:off x="0" y="0"/>
+                      <a:ext cx="3448685" cy="2663825"/>
+                    </a:xfrm>
+                    <a:prstGeom prst="rect">
+                      <a:avLst/>
+                    </a:prstGeom>
+                    <a:noFill/>
+                    <a:ln w="9525">
+                      <a:noFill/>
+                    </a:ln>
+                  </pic:spPr>
+                </pic:pic>
+              </a:graphicData>
+            </a:graphic>
+          </wp:inline>
+        </w:drawing>
+      </w:r>
+    </w:p>
+    <w:p>
+      <w:pPr>
+        <w:rPr>
+          <w:rFonts w:hint="eastAsia" w:ascii="宋体" w:hAnsi="宋体" w:eastAsia="宋体" w:cs="宋体"/>
+          <w:sz w:val="24"/>
+          <w:szCs w:val="24"/>
+          <w:lang w:val="en-US" w:eastAsia="zh-CN"/>
+        </w:rPr>
+      </w:pPr>
+    </w:p>
+    <w:p>
+      <w:pPr>
+        <w:rPr>
+          <w:rFonts w:hint="eastAsia"/>
+          <w:b/>
+          <w:bCs/>
+          <w:lang w:val="en-US" w:eastAsia="zh-CN"/>
+        </w:rPr>
+      </w:pPr>
+      <w:r>
+        <w:rPr>
+          <w:rFonts w:hint="eastAsia"/>
+          <w:b/>
+          <w:bCs/>
+          <w:lang w:val="en-US" w:eastAsia="zh-CN"/>
+        </w:rPr>
+        <w:t>重点注意</w:t>
+      </w:r>
+    </w:p>
+    <w:p>
+      <w:pPr>
+        <w:rPr>
+          <w:rFonts w:hint="eastAsia"/>
+          <w:b/>
+          <w:bCs/>
+          <w:color w:val="C00000"/>
+        </w:rPr>
+      </w:pPr>
+      <w:r>
+        <w:rPr>
+          <w:rFonts w:hint="eastAsia"/>
+          <w:b/>
+          <w:bCs/>
+          <w:color w:val="C00000"/>
+        </w:rPr>
+        <w:t>同步</w:t>
+      </w:r>
+      <w:r>
+        <w:rPr>
+          <w:b/>
+          <w:bCs/>
+          <w:color w:val="C00000"/>
+        </w:rPr>
+        <w:t>/</w:t>
+      </w:r>
+      <w:r>
+        <w:rPr>
+          <w:rFonts w:hint="eastAsia"/>
+          <w:b/>
+          <w:bCs/>
+          <w:color w:val="C00000"/>
+        </w:rPr>
+        <w:t>异步关注的是消息通知的机制，而阻塞</w:t>
+      </w:r>
+      <w:r>
+        <w:rPr>
+          <w:b/>
+          <w:bCs/>
+          <w:color w:val="C00000"/>
+        </w:rPr>
+        <w:t>/</w:t>
+      </w:r>
+      <w:r>
+        <w:rPr>
+          <w:rFonts w:hint="eastAsia"/>
+          <w:b/>
+          <w:bCs/>
+          <w:color w:val="C00000"/>
+        </w:rPr>
+        <w:t>非阻塞关注的是程序（线程）等待消息通知时的状态。</w:t>
+      </w:r>
+    </w:p>
+    <w:p>
+      <w:pPr>
+        <w:rPr>
+          <w:rFonts w:hint="eastAsia"/>
+          <w:lang w:val="en-US" w:eastAsia="zh-CN"/>
+        </w:rPr>
+      </w:pPr>
+    </w:p>
+    <w:p>
+      <w:r>
+        <w:rPr>
+          <w:rFonts w:hint="eastAsia"/>
+        </w:rPr>
+        <w:t>同步阻塞：小明一直盯着下载进度条，到</w:t>
+      </w:r>
+      <w:r>
+        <w:rPr>
+          <w:rFonts w:hint="default"/>
+        </w:rPr>
+        <w:t> 100% </w:t>
+      </w:r>
+      <w:r>
+        <w:rPr>
+          <w:rFonts w:hint="eastAsia"/>
+        </w:rPr>
+        <w:t>的时候就完成。</w:t>
+      </w:r>
+    </w:p>
+    <w:p>
+      <w:pPr>
+        <w:rPr>
+          <w:rFonts w:hint="default"/>
+        </w:rPr>
+      </w:pPr>
+      <w:r>
+        <w:rPr>
+          <w:rFonts w:hint="default"/>
+        </w:rPr>
+        <w:t>同步体现在：等待下载完成通知；</w:t>
+      </w:r>
+    </w:p>
+    <w:p>
+      <w:pPr>
+        <w:rPr>
+          <w:rFonts w:hint="default"/>
+        </w:rPr>
+      </w:pPr>
+      <w:r>
+        <w:rPr>
+          <w:rFonts w:hint="default"/>
+        </w:rPr>
+        <w:t>阻塞体现在：等待下载完成通知过程中，不能做其他任务处理；</w:t>
+      </w:r>
+    </w:p>
+    <w:p>
+      <w:pPr>
+        <w:rPr>
+          <w:rFonts w:hint="default"/>
+        </w:rPr>
+      </w:pPr>
+      <w:r>
+        <w:rPr>
+          <w:rFonts w:hint="default"/>
+        </w:rPr>
+        <w:t> </w:t>
+      </w:r>
+    </w:p>
+    <w:p>
+      <w:pPr>
+        <w:rPr>
+          <w:rFonts w:hint="default"/>
+        </w:rPr>
+      </w:pPr>
+      <w:r>
+        <w:rPr>
+          <w:rFonts w:hint="eastAsia"/>
+        </w:rPr>
+        <w:t>同步非阻塞：小明提交下载任务后就去干别的，每过一段时间就去瞄一眼进度条，看到</w:t>
+      </w:r>
+      <w:r>
+        <w:rPr>
+          <w:rFonts w:hint="default"/>
+        </w:rPr>
+        <w:t> 100% </w:t>
+      </w:r>
+      <w:r>
+        <w:rPr>
+          <w:rFonts w:hint="eastAsia"/>
+        </w:rPr>
+        <w:t>就完成。</w:t>
+      </w:r>
+    </w:p>
+    <w:p>
+      <w:pPr>
+        <w:rPr>
+          <w:rFonts w:hint="default"/>
+        </w:rPr>
+      </w:pPr>
+      <w:r>
+        <w:rPr>
+          <w:rFonts w:hint="default"/>
+        </w:rPr>
+        <w:t>同步体现在：等待下载完成通知，但是要在；</w:t>
+      </w:r>
+    </w:p>
+    <w:p>
+      <w:pPr>
+        <w:rPr>
+          <w:rFonts w:hint="default"/>
+        </w:rPr>
+      </w:pPr>
+      <w:r>
+        <w:rPr>
+          <w:rFonts w:hint="default"/>
+        </w:rPr>
+        <w:t>非阻塞体现在：等待下载完成通知过程中，去干别的任务了，只是时不时会瞄一眼进度条；【小明必须要在两个任务间切换，关注下载进度】</w:t>
+      </w:r>
+    </w:p>
+    <w:p>
+      <w:pPr>
+        <w:rPr>
+          <w:rFonts w:hint="default"/>
+        </w:rPr>
+      </w:pPr>
+      <w:r>
+        <w:rPr>
+          <w:rFonts w:hint="default"/>
+        </w:rPr>
+        <w:t> </w:t>
+      </w:r>
+    </w:p>
+    <w:p>
+      <w:pPr>
+        <w:rPr>
+          <w:rFonts w:hint="default"/>
+        </w:rPr>
+      </w:pPr>
+      <w:r>
+        <w:rPr>
+          <w:rFonts w:hint="eastAsia"/>
+        </w:rPr>
+        <w:t>异步阻塞：小明换了个有下载完成通知功能的软件，下载完成就</w:t>
+      </w:r>
+      <w:r>
+        <w:rPr>
+          <w:rFonts w:hint="default"/>
+        </w:rPr>
+        <w:t>“叮”一声。不过小明仍然一直等待“叮”的声音（看起来很傻，不是吗）。</w:t>
+      </w:r>
+    </w:p>
+    <w:p>
+      <w:pPr>
+        <w:rPr>
+          <w:rFonts w:hint="default"/>
+        </w:rPr>
+      </w:pPr>
+      <w:r>
+        <w:rPr>
+          <w:rFonts w:hint="eastAsia"/>
+        </w:rPr>
+        <w:t>异步体现在：下载完成</w:t>
+      </w:r>
+      <w:r>
+        <w:rPr>
+          <w:rFonts w:hint="default"/>
+        </w:rPr>
+        <w:t>“叮”一声通知；</w:t>
+      </w:r>
+    </w:p>
+    <w:p>
+      <w:pPr>
+        <w:rPr>
+          <w:rFonts w:hint="default"/>
+        </w:rPr>
+      </w:pPr>
+      <w:r>
+        <w:rPr>
+          <w:rFonts w:hint="eastAsia"/>
+        </w:rPr>
+        <w:t>阻塞体现在：等待下载完成</w:t>
+      </w:r>
+      <w:r>
+        <w:rPr>
+          <w:rFonts w:hint="default"/>
+        </w:rPr>
+        <w:t>“叮”一声通知过程中，不能做其他任务处理；</w:t>
+      </w:r>
+    </w:p>
+    <w:p>
+      <w:pPr>
+        <w:rPr>
+          <w:rFonts w:hint="default"/>
+        </w:rPr>
+      </w:pPr>
+      <w:r>
+        <w:rPr>
+          <w:rFonts w:hint="default"/>
+        </w:rPr>
+        <w:t> </w:t>
+      </w:r>
+    </w:p>
+    <w:p>
+      <w:pPr>
+        <w:rPr>
+          <w:rFonts w:hint="default"/>
+        </w:rPr>
+      </w:pPr>
+      <w:r>
+        <w:rPr>
+          <w:rFonts w:hint="eastAsia"/>
+        </w:rPr>
+        <w:t>异步非阻塞：仍然是那个会</w:t>
+      </w:r>
+      <w:r>
+        <w:rPr>
+          <w:rFonts w:hint="default"/>
+        </w:rPr>
+        <w:t>“叮”一声的下载软件，小明提交下载任务后就去干别的，听到“叮”的一声就知道完成了。</w:t>
+      </w:r>
+    </w:p>
+    <w:p>
+      <w:pPr>
+        <w:rPr>
+          <w:rFonts w:hint="default"/>
+        </w:rPr>
+      </w:pPr>
+      <w:r>
+        <w:rPr>
+          <w:rFonts w:hint="eastAsia"/>
+        </w:rPr>
+        <w:t>异步体现在：下载完成</w:t>
+      </w:r>
+      <w:r>
+        <w:rPr>
+          <w:rFonts w:hint="default"/>
+        </w:rPr>
+        <w:t>“叮”一声通知；</w:t>
+      </w:r>
+    </w:p>
+    <w:p>
+      <w:pPr>
+        <w:rPr>
+          <w:rFonts w:hint="default"/>
+        </w:rPr>
+      </w:pPr>
+      <w:r>
+        <w:rPr>
+          <w:rFonts w:hint="eastAsia"/>
+        </w:rPr>
+        <w:t>非阻塞体现在：等待下载完成</w:t>
+      </w:r>
+      <w:r>
+        <w:rPr>
+          <w:rFonts w:hint="default"/>
+        </w:rPr>
+        <w:t>“叮”一声通知过程中，去干别的任务了，只需要接收“叮”声通知即可；软件处理下载任务，小明处理其他任务，不需关注进度，只需接收软件“叮”声通知即可</w:t>
+      </w:r>
+    </w:p>
+    <w:p>
+      <w:pPr>
+        <w:rPr>
+          <w:rFonts w:hint="eastAsia"/>
+          <w:b/>
+          <w:bCs/>
+          <w:lang w:val="en-US" w:eastAsia="zh-CN"/>
+        </w:rPr>
+      </w:pPr>
+    </w:p>
+    <w:p>
+      <w:pPr>
+        <w:rPr>
+          <w:rFonts w:hint="eastAsia"/>
+          <w:b/>
+          <w:bCs/>
+          <w:lang w:val="en-US" w:eastAsia="zh-CN"/>
+        </w:rPr>
+      </w:pPr>
+      <w:r>
+        <w:rPr>
+          <w:rFonts w:hint="eastAsia"/>
+          <w:b/>
+          <w:bCs/>
+          <w:lang w:val="en-US" w:eastAsia="zh-CN"/>
+        </w:rPr>
+        <w:t>nio</w:t>
+      </w:r>
+    </w:p>
+    <w:p>
+      <w:pPr>
+        <w:rPr>
+          <w:rFonts w:hint="eastAsia"/>
+          <w:lang w:eastAsia="zh-CN"/>
+        </w:rPr>
+      </w:pPr>
+      <w:r>
+        <w:rPr>
+          <w:rFonts w:hint="eastAsia"/>
+          <w:lang w:val="en-US" w:eastAsia="zh-CN"/>
+        </w:rPr>
+        <w:t>new IO/non-block IO非阻塞io的java api，传统io是阻塞的，如执行read方式时程序一直停留在方法里面等待数据，</w:t>
+      </w:r>
+      <w:r>
+        <w:rPr>
+          <w:rFonts w:hint="eastAsia"/>
+        </w:rPr>
+        <w:t>没有数据就不继续往下执行，至到得到数据</w:t>
+      </w:r>
+      <w:r>
+        <w:rPr>
+          <w:rFonts w:hint="eastAsia"/>
+          <w:lang w:eastAsia="zh-CN"/>
+        </w:rPr>
+        <w:t>。传统的IO流是阻塞式的，会一直监听一个ServerSocket，在调用read等方法时，他会一直等到数据到来或者缓冲区已满时才返回</w:t>
+      </w:r>
+      <w:r>
+        <w:rPr>
+          <w:rFonts w:hint="eastAsia"/>
+          <w:lang w:val="en-US" w:eastAsia="zh-CN"/>
+        </w:rPr>
+        <w:t>(网络编程socket通信属于io操作)</w:t>
+      </w:r>
+      <w:r>
+        <w:rPr>
+          <w:rFonts w:hint="eastAsia"/>
+          <w:lang w:eastAsia="zh-CN"/>
+        </w:rPr>
+        <w:t xml:space="preserve">。调用accept也是一直阻塞到有客户端连接才会返回。每个客户端连接过来后，服务端都会启动一个线程去处理该客户端的请求。并且多线程处理多个连接。每个线程拥有自己的栈空间并且占用一些 CPU 时间。每个线程遇到外部未准备好的时候，都会阻塞掉。阻塞的结果就是会带来大量的进程上下文切换。 </w:t>
+      </w:r>
+    </w:p>
+    <w:p>
+      <w:pPr>
+        <w:rPr>
+          <w:rFonts w:hint="eastAsia"/>
+          <w:b/>
+          <w:bCs/>
+          <w:lang w:val="en-US" w:eastAsia="zh-CN"/>
+        </w:rPr>
+      </w:pPr>
+    </w:p>
+    <w:p>
+      <w:pPr>
+        <w:rPr>
+          <w:rFonts w:hint="eastAsia"/>
+          <w:b/>
+          <w:bCs/>
+          <w:lang w:val="en-US" w:eastAsia="zh-CN"/>
+        </w:rPr>
+      </w:pPr>
+      <w:r>
+        <w:rPr>
+          <w:rFonts w:hint="eastAsia"/>
+          <w:b/>
+          <w:bCs/>
+          <w:lang w:val="en-US" w:eastAsia="zh-CN"/>
+        </w:rPr>
+        <w:t>IO（B</w:t>
+      </w:r>
+      <w:r>
+        <w:rPr>
+          <w:b/>
+          <w:bCs/>
+        </w:rPr>
+        <w:t>IO</w:t>
+      </w:r>
+      <w:r>
+        <w:rPr>
+          <w:rFonts w:hint="eastAsia"/>
+          <w:b/>
+          <w:bCs/>
+          <w:lang w:val="en-US" w:eastAsia="zh-CN"/>
+        </w:rPr>
+        <w:t>）和NIO核心区别</w:t>
+      </w:r>
+    </w:p>
+    <w:p>
+      <w:pPr>
+        <w:rPr>
+          <w:rFonts w:hint="eastAsia"/>
+        </w:rPr>
+      </w:pPr>
+      <w:r>
+        <w:rPr>
+          <w:rFonts w:hint="eastAsia"/>
+        </w:rPr>
+        <w:t>其</w:t>
+      </w:r>
+      <w:r>
+        <w:t>本质就是阻塞</w:t>
+      </w:r>
+      <w:r>
+        <w:rPr>
+          <w:rFonts w:hint="eastAsia"/>
+        </w:rPr>
+        <w:t>和</w:t>
+      </w:r>
+      <w:r>
+        <w:t>非阻塞的区别</w:t>
+      </w:r>
+      <w:r>
+        <w:rPr>
+          <w:rFonts w:hint="eastAsia"/>
+          <w:lang w:eastAsia="zh-CN"/>
+        </w:rPr>
+        <w:t>，</w:t>
+      </w:r>
+      <w:r>
+        <w:rPr>
+          <w:rFonts w:hint="eastAsia"/>
+        </w:rPr>
+        <w:t>IO为同步</w:t>
+      </w:r>
+      <w:r>
+        <w:t>阻塞形式</w:t>
+      </w:r>
+      <w:r>
+        <w:rPr>
+          <w:rFonts w:hint="eastAsia"/>
+        </w:rPr>
+        <w:t>,NIO为</w:t>
+      </w:r>
+      <w:r>
+        <w:t>同步非阻塞形式</w:t>
+      </w:r>
+      <w:r>
+        <w:rPr>
+          <w:rFonts w:hint="eastAsia"/>
+        </w:rPr>
+        <w:t>,NIO并</w:t>
+      </w:r>
+      <w:r>
+        <w:t>没有实现异步</w:t>
+      </w:r>
+      <w:r>
+        <w:rPr>
+          <w:rFonts w:hint="eastAsia"/>
+        </w:rPr>
+        <w:t>,在JDK1.7后</w:t>
+      </w:r>
+      <w:r>
+        <w:t>升级</w:t>
+      </w:r>
+      <w:r>
+        <w:rPr>
+          <w:rFonts w:hint="eastAsia"/>
+        </w:rPr>
+        <w:t>NIO库</w:t>
+      </w:r>
+      <w:r>
+        <w:t>包，</w:t>
+      </w:r>
+      <w:r>
+        <w:rPr>
+          <w:rFonts w:hint="eastAsia"/>
+        </w:rPr>
+        <w:t>支持</w:t>
+      </w:r>
+      <w:r>
+        <w:t>异步非</w:t>
+      </w:r>
+      <w:r>
+        <w:rPr>
+          <w:rFonts w:hint="eastAsia"/>
+        </w:rPr>
+        <w:t>阻塞</w:t>
+      </w:r>
+    </w:p>
+    <w:p>
+      <w:pPr>
+        <w:rPr>
+          <w:rFonts w:hint="eastAsia"/>
+        </w:rPr>
+      </w:pPr>
+    </w:p>
+    <w:p>
+      <w:pPr>
+        <w:rPr>
+          <w:rFonts w:hint="eastAsia"/>
+          <w:b/>
+          <w:bCs/>
+          <w:lang w:val="en-US" w:eastAsia="zh-CN"/>
+        </w:rPr>
+      </w:pPr>
+      <w:r>
+        <w:rPr>
+          <w:rFonts w:hint="eastAsia"/>
+          <w:b/>
+          <w:bCs/>
+          <w:lang w:val="en-US" w:eastAsia="zh-CN"/>
+        </w:rPr>
+        <w:t>java.nio</w:t>
+      </w:r>
+    </w:p>
+    <w:p>
+      <w:pPr>
+        <w:rPr>
+          <w:rFonts w:hint="eastAsia"/>
+          <w:lang w:eastAsia="zh-CN"/>
+        </w:rPr>
+      </w:pPr>
+      <w:r>
+        <w:rPr>
+          <w:rFonts w:hint="eastAsia"/>
+          <w:lang w:val="en-US" w:eastAsia="zh-CN"/>
+        </w:rPr>
+        <w:t>nio的java api，</w:t>
+      </w:r>
+      <w:r>
+        <w:rPr>
+          <w:rFonts w:hint="eastAsia"/>
+        </w:rPr>
+        <w:t>Java NIO核心由Channels、buffers、Selectors组成</w:t>
+      </w:r>
+      <w:r>
+        <w:rPr>
+          <w:rFonts w:hint="eastAsia"/>
+          <w:lang w:eastAsia="zh-CN"/>
+        </w:rPr>
+        <w:t>。</w:t>
+      </w:r>
+    </w:p>
+    <w:p>
+      <w:pPr>
+        <w:rPr>
+          <w:rFonts w:hint="eastAsia"/>
+          <w:lang w:eastAsia="zh-CN"/>
+        </w:rPr>
+      </w:pPr>
+      <w:r>
+        <w:rPr>
+          <w:rFonts w:hint="eastAsia"/>
+        </w:rPr>
+        <w:t>基本上，所有的 IO 在NIO 中都从一个Channel 开始。Channel 有点象流。 数据可以从Channel读到Buffer中，也可以从Buffer 写到Channel中。数据总是从通道读取到缓冲区中，或者从缓冲区写入到通道中</w:t>
+      </w:r>
+      <w:r>
+        <w:rPr>
+          <w:rFonts w:hint="eastAsia"/>
+          <w:lang w:eastAsia="zh-CN"/>
+        </w:rPr>
+        <w:t>，是双向的。</w:t>
+      </w:r>
+    </w:p>
+    <w:p>
+      <w:pPr>
+        <w:rPr>
+          <w:rFonts w:hint="eastAsia"/>
+        </w:rPr>
+      </w:pPr>
+      <w:r>
+        <w:rPr>
+          <w:rFonts w:hint="eastAsia"/>
+        </w:rPr>
+        <w:drawing>
+          <wp:inline distT="0" distB="0" distL="114300" distR="114300">
+            <wp:extent cx="1370965" cy="935990"/>
+            <wp:effectExtent l="0" t="0" r="635" b="16510"/>
+            <wp:docPr id="12" name="图片 4" descr="IMG_256"/>
+            <wp:cNvGraphicFramePr>
+              <a:graphicFrameLocks xmlns:a="http://schemas.openxmlformats.org/drawingml/2006/main" noChangeAspect="1"/>
+            </wp:cNvGraphicFramePr>
+            <a:graphic xmlns:a="http://schemas.openxmlformats.org/drawingml/2006/main">
+              <a:graphicData uri="http://schemas.openxmlformats.org/drawingml/2006/picture">
+                <pic:pic xmlns:pic="http://schemas.openxmlformats.org/drawingml/2006/picture">
+                  <pic:nvPicPr>
+                    <pic:cNvPr id="12" name="图片 4" descr="IMG_256"/>
+                    <pic:cNvPicPr>
+                      <a:picLocks noChangeAspect="1"/>
+                    </pic:cNvPicPr>
+                  </pic:nvPicPr>
+                  <pic:blipFill>
+                    <a:blip r:embed="rId16"/>
+                    <a:stretch>
+                      <a:fillRect/>
+                    </a:stretch>
+                  </pic:blipFill>
+                  <pic:spPr>
+                    <a:xfrm>
+                      <a:off x="0" y="0"/>
+                      <a:ext cx="1370965" cy="935990"/>
+                    </a:xfrm>
+                    <a:prstGeom prst="rect">
+                      <a:avLst/>
+                    </a:prstGeom>
+                    <a:noFill/>
+                    <a:ln w="9525">
+                      <a:noFill/>
+                    </a:ln>
+                  </pic:spPr>
+                </pic:pic>
+              </a:graphicData>
+            </a:graphic>
+          </wp:inline>
+        </w:drawing>
+      </w:r>
+    </w:p>
+    <w:p>
+      <w:pPr>
+        <w:rPr>
+          <w:rFonts w:hint="eastAsia"/>
+        </w:rPr>
+      </w:pPr>
+      <w:r>
+        <w:rPr>
+          <w:rFonts w:hint="eastAsia"/>
+        </w:rPr>
+        <w:t>Selector允许单线程处理多个 Channel。如果应用打开了多个连接（通道），但每个连接的流量都很低，使用Selector就会很方便。这是在一个单线程中使用一个Selector处理3个Channel的图示</w:t>
+      </w:r>
+    </w:p>
+    <w:p>
+      <w:pPr>
+        <w:rPr>
+          <w:rFonts w:hint="eastAsia"/>
+        </w:rPr>
+      </w:pPr>
+      <w:r>
+        <w:rPr>
+          <w:rFonts w:hint="eastAsia"/>
+        </w:rPr>
+        <w:drawing>
+          <wp:inline distT="0" distB="0" distL="114300" distR="114300">
+            <wp:extent cx="2044065" cy="1619885"/>
+            <wp:effectExtent l="0" t="0" r="13335" b="18415"/>
+            <wp:docPr id="13" name="图片 5" descr="IMG_256"/>
+            <wp:cNvGraphicFramePr>
+              <a:graphicFrameLocks xmlns:a="http://schemas.openxmlformats.org/drawingml/2006/main" noChangeAspect="1"/>
+            </wp:cNvGraphicFramePr>
+            <a:graphic xmlns:a="http://schemas.openxmlformats.org/drawingml/2006/main">
+              <a:graphicData uri="http://schemas.openxmlformats.org/drawingml/2006/picture">
+                <pic:pic xmlns:pic="http://schemas.openxmlformats.org/drawingml/2006/picture">
+                  <pic:nvPicPr>
+                    <pic:cNvPr id="13" name="图片 5" descr="IMG_256"/>
+                    <pic:cNvPicPr>
+                      <a:picLocks noChangeAspect="1"/>
+                    </pic:cNvPicPr>
+                  </pic:nvPicPr>
+                  <pic:blipFill>
+                    <a:blip r:embed="rId17"/>
+                    <a:stretch>
+                      <a:fillRect/>
+                    </a:stretch>
+                  </pic:blipFill>
+                  <pic:spPr>
+                    <a:xfrm>
+                      <a:off x="0" y="0"/>
+                      <a:ext cx="2044065" cy="1619885"/>
+                    </a:xfrm>
+                    <a:prstGeom prst="rect">
+                      <a:avLst/>
+                    </a:prstGeom>
+                    <a:noFill/>
+                    <a:ln w="9525">
+                      <a:noFill/>
+                    </a:ln>
+                  </pic:spPr>
+                </pic:pic>
+              </a:graphicData>
+            </a:graphic>
+          </wp:inline>
+        </w:drawing>
+      </w:r>
+    </w:p>
+    <w:p>
+      <w:pPr>
+        <w:rPr>
+          <w:rFonts w:hint="eastAsia"/>
+          <w:lang w:val="en-US" w:eastAsia="zh-CN"/>
+        </w:rPr>
+      </w:pPr>
+      <w:r>
+        <w:rPr>
+          <w:rFonts w:hint="eastAsia"/>
+          <w:lang w:val="en-US" w:eastAsia="zh-CN"/>
+        </w:rPr>
+        <w:t>示例：文件复制</w:t>
+      </w:r>
+    </w:p>
+    <w:tbl>
+      <w:tblPr>
+        <w:tblStyle w:val="12"/>
+        <w:tblW w:w="8522" w:type="dxa"/>
+        <w:tblInd w:w="0" w:type="dxa"/>
+        <w:tblBorders>
+          <w:top w:val="single" w:color="auto" w:sz="4" w:space="0"/>
+          <w:left w:val="single" w:color="auto" w:sz="4" w:space="0"/>
+          <w:bottom w:val="single" w:color="auto" w:sz="4" w:space="0"/>
+          <w:right w:val="single" w:color="auto" w:sz="4" w:space="0"/>
+          <w:insideH w:val="single" w:color="auto" w:sz="4" w:space="0"/>
+          <w:insideV w:val="single" w:color="auto" w:sz="4" w:space="0"/>
+        </w:tblBorders>
+        <w:tblLayout w:type="fixed"/>
+        <w:tblCellMar>
+          <w:top w:w="0" w:type="dxa"/>
+          <w:left w:w="108" w:type="dxa"/>
+          <w:bottom w:w="0" w:type="dxa"/>
+          <w:right w:w="108" w:type="dxa"/>
+        </w:tblCellMar>
+      </w:tblPr>
+      <w:tblGrid>
+        <w:gridCol w:w="8522"/>
+      </w:tblGrid>
+      <w:tr>
+        <w:tblPrEx>
+          <w:tblBorders>
+            <w:top w:val="single" w:color="auto" w:sz="4" w:space="0"/>
+            <w:left w:val="single" w:color="auto" w:sz="4" w:space="0"/>
+            <w:bottom w:val="single" w:color="auto" w:sz="4" w:space="0"/>
+            <w:right w:val="single" w:color="auto" w:sz="4" w:space="0"/>
+            <w:insideH w:val="single" w:color="auto" w:sz="4" w:space="0"/>
+            <w:insideV w:val="single" w:color="auto" w:sz="4" w:space="0"/>
+          </w:tblBorders>
+          <w:tblLayout w:type="fixed"/>
+          <w:tblCellMar>
+            <w:top w:w="0" w:type="dxa"/>
+            <w:left w:w="108" w:type="dxa"/>
+            <w:bottom w:w="0" w:type="dxa"/>
+            <w:right w:w="108" w:type="dxa"/>
+          </w:tblCellMar>
+        </w:tblPrEx>
+        <w:tc>
+          <w:tcPr>
+            <w:tcW w:w="8522" w:type="dxa"/>
+          </w:tcPr>
+          <w:p>
+            <w:pPr>
+              <w:rPr>
+                <w:rFonts w:hint="eastAsia" w:eastAsiaTheme="minorEastAsia"/>
+                <w:lang w:eastAsia="zh-CN"/>
+              </w:rPr>
+            </w:pPr>
+            <w:r>
+              <w:rPr>
+                <w:rFonts w:hint="eastAsia"/>
+              </w:rPr>
+              <w:t>private static void copyFileUsingFileChannels(File source, File dest) throws IOException {</w:t>
+            </w:r>
+          </w:p>
+          <w:p>
+            <w:pPr>
+              <w:rPr>
+                <w:rFonts w:hint="eastAsia" w:eastAsiaTheme="minorEastAsia"/>
+                <w:lang w:eastAsia="zh-CN"/>
+              </w:rPr>
+            </w:pPr>
+            <w:r>
+              <w:rPr>
+                <w:rFonts w:hint="eastAsia"/>
+              </w:rPr>
+              <w:t xml:space="preserve">    FileChannel inputChannel = null;</w:t>
+            </w:r>
+          </w:p>
+          <w:p>
+            <w:pPr>
+              <w:rPr>
+                <w:rFonts w:hint="eastAsia" w:eastAsiaTheme="minorEastAsia"/>
+                <w:lang w:eastAsia="zh-CN"/>
+              </w:rPr>
+            </w:pPr>
+            <w:r>
+              <w:rPr>
+                <w:rFonts w:hint="eastAsia"/>
+              </w:rPr>
+              <w:t xml:space="preserve">    FileChannel outputChannel = null;</w:t>
+            </w:r>
+          </w:p>
+          <w:p>
+            <w:pPr>
+              <w:rPr>
+                <w:rFonts w:hint="eastAsia" w:eastAsiaTheme="minorEastAsia"/>
+                <w:lang w:eastAsia="zh-CN"/>
+              </w:rPr>
+            </w:pPr>
+            <w:r>
+              <w:rPr>
+                <w:rFonts w:hint="eastAsia"/>
+              </w:rPr>
+              <w:t xml:space="preserve">    try {</w:t>
+            </w:r>
+          </w:p>
+          <w:p>
+            <w:pPr>
+              <w:rPr>
+                <w:rFonts w:hint="eastAsia" w:eastAsiaTheme="minorEastAsia"/>
+                <w:lang w:eastAsia="zh-CN"/>
+              </w:rPr>
+            </w:pPr>
+            <w:r>
+              <w:rPr>
+                <w:rFonts w:hint="eastAsia"/>
+              </w:rPr>
+              <w:t xml:space="preserve">        inputChannel = new FileInputStream(source).getChannel();</w:t>
+            </w:r>
+          </w:p>
+          <w:p>
+            <w:pPr>
+              <w:rPr>
+                <w:rFonts w:hint="eastAsia" w:eastAsiaTheme="minorEastAsia"/>
+                <w:lang w:eastAsia="zh-CN"/>
+              </w:rPr>
+            </w:pPr>
+            <w:r>
+              <w:rPr>
+                <w:rFonts w:hint="eastAsia"/>
+              </w:rPr>
+              <w:t xml:space="preserve">        outputChannel = new FileOutputStream(dest).getChannel();</w:t>
+            </w:r>
+          </w:p>
+          <w:p>
+            <w:pPr>
+              <w:rPr>
+                <w:rFonts w:hint="eastAsia" w:eastAsiaTheme="minorEastAsia"/>
+                <w:lang w:eastAsia="zh-CN"/>
+              </w:rPr>
+            </w:pPr>
+            <w:r>
+              <w:rPr>
+                <w:rFonts w:hint="eastAsia"/>
+              </w:rPr>
+              <w:t xml:space="preserve">        outputChannel.transferFrom(inputChannel, 0, inputChannel.size());</w:t>
+            </w:r>
+          </w:p>
+          <w:p>
+            <w:pPr>
+              <w:rPr>
+                <w:rFonts w:hint="eastAsia" w:eastAsiaTheme="minorEastAsia"/>
+                <w:lang w:eastAsia="zh-CN"/>
+              </w:rPr>
+            </w:pPr>
+            <w:r>
+              <w:rPr>
+                <w:rFonts w:hint="eastAsia"/>
+              </w:rPr>
+              <w:t xml:space="preserve">    } finally {</w:t>
+            </w:r>
+          </w:p>
+          <w:p>
+            <w:pPr>
+              <w:rPr>
+                <w:rFonts w:hint="eastAsia" w:eastAsiaTheme="minorEastAsia"/>
+                <w:lang w:eastAsia="zh-CN"/>
+              </w:rPr>
+            </w:pPr>
+            <w:r>
+              <w:rPr>
+                <w:rFonts w:hint="eastAsia"/>
+              </w:rPr>
+              <w:t xml:space="preserve">        inputChannel.close();</w:t>
+            </w:r>
+          </w:p>
+          <w:p>
+            <w:pPr>
+              <w:rPr>
+                <w:rFonts w:hint="eastAsia" w:eastAsiaTheme="minorEastAsia"/>
+                <w:lang w:eastAsia="zh-CN"/>
+              </w:rPr>
+            </w:pPr>
+            <w:r>
+              <w:rPr>
+                <w:rFonts w:hint="eastAsia"/>
+              </w:rPr>
+              <w:t xml:space="preserve">        outputChannel.close();</w:t>
+            </w:r>
+          </w:p>
+          <w:p>
+            <w:pPr>
+              <w:rPr>
+                <w:rFonts w:hint="eastAsia" w:eastAsiaTheme="minorEastAsia"/>
+                <w:lang w:eastAsia="zh-CN"/>
+              </w:rPr>
+            </w:pPr>
+            <w:r>
+              <w:rPr>
+                <w:rFonts w:hint="eastAsia"/>
+              </w:rPr>
+              <w:t xml:space="preserve">    }</w:t>
+            </w:r>
+          </w:p>
+          <w:p>
+            <w:pPr>
+              <w:rPr>
+                <w:rFonts w:hint="eastAsia"/>
+                <w:lang w:val="en-US" w:eastAsia="zh-CN"/>
+              </w:rPr>
+            </w:pPr>
+            <w:r>
+              <w:rPr>
+                <w:rFonts w:hint="eastAsia"/>
+              </w:rPr>
+              <w:t>}</w:t>
+            </w:r>
+          </w:p>
+        </w:tc>
+      </w:tr>
+    </w:tbl>
+    <w:p>
+      <w:pPr>
+        <w:rPr>
+          <w:rFonts w:hint="eastAsia"/>
+          <w:b/>
+          <w:bCs/>
+          <w:lang w:val="en-US" w:eastAsia="zh-CN"/>
+        </w:rPr>
+      </w:pPr>
+    </w:p>
+    <w:p>
+      <w:pPr>
+        <w:rPr>
+          <w:rFonts w:hint="eastAsia"/>
+          <w:lang w:val="en-US" w:eastAsia="zh-CN"/>
+        </w:rPr>
+      </w:pPr>
+    </w:p>
+    <w:p>
+      <w:pPr>
         <w:pStyle w:val="2"/>
         <w:rPr>
           <w:rFonts w:hint="eastAsia"/>
@@ -651,6 +5846,30 @@
     </w:p>
     <w:p>
       <w:pPr>
+        <w:pStyle w:val="3"/>
+        <w:rPr>
+          <w:rFonts w:hint="eastAsia"/>
+          <w:lang w:val="en-US" w:eastAsia="zh-CN"/>
+        </w:rPr>
+      </w:pPr>
+      <w:r>
+        <w:rPr>
+          <w:rFonts w:hint="eastAsia"/>
+          <w:lang w:val="en-US" w:eastAsia="zh-CN"/>
+        </w:rPr>
+        <w:t>package.html</w:t>
+      </w:r>
+    </w:p>
+    <w:p>
+      <w:pPr>
+        <w:rPr>
+          <w:rFonts w:hint="eastAsia"/>
+          <w:lang w:val="en-US" w:eastAsia="zh-CN"/>
+        </w:rPr>
+      </w:pPr>
+    </w:p>
+    <w:p>
+      <w:pPr>
         <w:pStyle w:val="2"/>
         <w:rPr>
           <w:rFonts w:hint="eastAsia"/>
@@ -667,6 +5886,30 @@
     </w:p>
     <w:p>
       <w:pPr>
+        <w:pStyle w:val="3"/>
+        <w:rPr>
+          <w:rFonts w:hint="eastAsia"/>
+          <w:lang w:val="en-US" w:eastAsia="zh-CN"/>
+        </w:rPr>
+      </w:pPr>
+      <w:r>
+        <w:rPr>
+          <w:rFonts w:hint="eastAsia"/>
+          <w:lang w:val="en-US" w:eastAsia="zh-CN"/>
+        </w:rPr>
+        <w:t>package.html</w:t>
+      </w:r>
+    </w:p>
+    <w:p>
+      <w:pPr>
+        <w:rPr>
+          <w:rFonts w:hint="eastAsia"/>
+          <w:lang w:val="en-US" w:eastAsia="zh-CN"/>
+        </w:rPr>
+      </w:pPr>
+    </w:p>
+    <w:p>
+      <w:pPr>
         <w:pStyle w:val="2"/>
         <w:rPr>
           <w:rFonts w:hint="eastAsia"/>
@@ -683,6 +5926,30 @@
     </w:p>
     <w:p>
       <w:pPr>
+        <w:pStyle w:val="3"/>
+        <w:rPr>
+          <w:rFonts w:hint="eastAsia"/>
+          <w:lang w:val="en-US" w:eastAsia="zh-CN"/>
+        </w:rPr>
+      </w:pPr>
+      <w:r>
+        <w:rPr>
+          <w:rFonts w:hint="eastAsia"/>
+          <w:lang w:val="en-US" w:eastAsia="zh-CN"/>
+        </w:rPr>
+        <w:t>package.html</w:t>
+      </w:r>
+    </w:p>
+    <w:p>
+      <w:pPr>
+        <w:rPr>
+          <w:rFonts w:hint="eastAsia"/>
+          <w:lang w:val="en-US" w:eastAsia="zh-CN"/>
+        </w:rPr>
+      </w:pPr>
+    </w:p>
+    <w:p>
+      <w:pPr>
         <w:pStyle w:val="2"/>
         <w:rPr>
           <w:rFonts w:hint="eastAsia"/>
@@ -699,6 +5966,30 @@
     </w:p>
     <w:p>
       <w:pPr>
+        <w:pStyle w:val="3"/>
+        <w:rPr>
+          <w:rFonts w:hint="eastAsia"/>
+          <w:lang w:val="en-US" w:eastAsia="zh-CN"/>
+        </w:rPr>
+      </w:pPr>
+      <w:r>
+        <w:rPr>
+          <w:rFonts w:hint="eastAsia"/>
+          <w:lang w:val="en-US" w:eastAsia="zh-CN"/>
+        </w:rPr>
+        <w:t>package.html</w:t>
+      </w:r>
+    </w:p>
+    <w:p>
+      <w:pPr>
+        <w:rPr>
+          <w:rFonts w:hint="eastAsia"/>
+          <w:lang w:val="en-US" w:eastAsia="zh-CN"/>
+        </w:rPr>
+      </w:pPr>
+    </w:p>
+    <w:p>
+      <w:pPr>
         <w:pStyle w:val="2"/>
         <w:rPr>
           <w:rFonts w:hint="eastAsia"/>
@@ -715,6 +6006,30 @@
     </w:p>
     <w:p>
       <w:pPr>
+        <w:pStyle w:val="3"/>
+        <w:rPr>
+          <w:rFonts w:hint="eastAsia"/>
+          <w:lang w:val="en-US" w:eastAsia="zh-CN"/>
+        </w:rPr>
+      </w:pPr>
+      <w:r>
+        <w:rPr>
+          <w:rFonts w:hint="eastAsia"/>
+          <w:lang w:val="en-US" w:eastAsia="zh-CN"/>
+        </w:rPr>
+        <w:t>package.html</w:t>
+      </w:r>
+    </w:p>
+    <w:p>
+      <w:pPr>
+        <w:rPr>
+          <w:rFonts w:hint="eastAsia"/>
+          <w:lang w:val="en-US" w:eastAsia="zh-CN"/>
+        </w:rPr>
+      </w:pPr>
+    </w:p>
+    <w:p>
+      <w:pPr>
         <w:pStyle w:val="2"/>
         <w:rPr>
           <w:rFonts w:hint="eastAsia"/>
@@ -728,15 +6043,92 @@
         </w:rPr>
         <w:t>util</w:t>
       </w:r>
+    </w:p>
+    <w:p>
+      <w:pPr>
+        <w:pStyle w:val="3"/>
+        <w:rPr>
+          <w:rFonts w:hint="eastAsia"/>
+          <w:lang w:val="en-US" w:eastAsia="zh-CN"/>
+        </w:rPr>
+      </w:pPr>
+      <w:r>
+        <w:rPr>
+          <w:rFonts w:hint="eastAsia"/>
+          <w:lang w:val="en-US" w:eastAsia="zh-CN"/>
+        </w:rPr>
+        <w:t>package.html</w:t>
+      </w:r>
+    </w:p>
+    <w:p>
+      <w:pPr>
+        <w:rPr>
+          <w:rFonts w:hint="eastAsia"/>
+          <w:lang w:val="en-US" w:eastAsia="zh-CN"/>
+        </w:rPr>
+      </w:pPr>
     </w:p>
     <w:sectPr>
       <w:pgSz w:w="11906" w:h="16838"/>
       <w:pgMar w:top="1440" w:right="1800" w:bottom="1440" w:left="1800" w:header="851" w:footer="992" w:gutter="0"/>
+      <w:pgBorders>
+        <w:top w:val="none" w:sz="0" w:space="0"/>
+        <w:left w:val="none" w:sz="0" w:space="0"/>
+        <w:bottom w:val="none" w:sz="0" w:space="0"/>
+        <w:right w:val="none" w:sz="0" w:space="0"/>
+      </w:pgBorders>
       <w:cols w:space="425" w:num="1"/>
       <w:docGrid w:type="lines" w:linePitch="312" w:charSpace="0"/>
     </w:sectPr>
   </w:body>
 </w:document>
+</file>
+
+<file path=word/numbering.xml><?xml version="1.0" encoding="utf-8"?>
+<w:numbering xmlns:wpc="http://schemas.microsoft.com/office/word/2010/wordprocessingCanvas" xmlns:mc="http://schemas.openxmlformats.org/markup-compatibility/2006" xmlns:o="urn:schemas-microsoft-com:office:office" xmlns:r="http://schemas.openxmlformats.org/officeDocument/2006/relationships" xmlns:m="http://schemas.openxmlformats.org/officeDocument/2006/math" xmlns:v="urn:schemas-microsoft-com:vml" xmlns:wp14="http://schemas.microsoft.com/office/word/2010/wordprocessingDrawing" xmlns:wp="http://schemas.openxmlformats.org/drawingml/2006/wordprocessingDrawing" xmlns:w10="urn:schemas-microsoft-com:office:word" xmlns:w="http://schemas.openxmlformats.org/wordprocessingml/2006/main" xmlns:w14="http://schemas.microsoft.com/office/word/2010/wordml" xmlns:wpg="http://schemas.microsoft.com/office/word/2010/wordprocessingGroup" xmlns:wpi="http://schemas.microsoft.com/office/word/2010/wordprocessingInk" xmlns:wne="http://schemas.microsoft.com/office/word/2006/wordml" xmlns:wps="http://schemas.microsoft.com/office/word/2010/wordprocessingShape" mc:Ignorable="w14 wp14">
+  <w:abstractNum w:abstractNumId="0">
+    <w:nsid w:val="F75AD97C"/>
+    <w:multiLevelType w:val="singleLevel"/>
+    <w:tmpl w:val="F75AD97C"/>
+    <w:lvl w:ilvl="0" w:tentative="0">
+      <w:start w:val="1"/>
+      <w:numFmt w:val="decimalEnclosedCircleChinese"/>
+      <w:suff w:val="nothing"/>
+      <w:lvlText w:val="%1　"/>
+      <w:lvlJc w:val="left"/>
+      <w:pPr>
+        <w:ind w:left="0" w:firstLine="400"/>
+      </w:pPr>
+      <w:rPr>
+        <w:rFonts w:hint="eastAsia"/>
+      </w:rPr>
+    </w:lvl>
+  </w:abstractNum>
+  <w:abstractNum w:abstractNumId="1">
+    <w:nsid w:val="4C1E6676"/>
+    <w:multiLevelType w:val="singleLevel"/>
+    <w:tmpl w:val="4C1E6676"/>
+    <w:lvl w:ilvl="0" w:tentative="0">
+      <w:start w:val="1"/>
+      <w:numFmt w:val="decimalEnclosedCircleChinese"/>
+      <w:suff w:val="nothing"/>
+      <w:lvlText w:val="%1　"/>
+      <w:lvlJc w:val="left"/>
+      <w:pPr>
+        <w:ind w:left="0" w:firstLine="400"/>
+      </w:pPr>
+      <w:rPr>
+        <w:rFonts w:hint="eastAsia"/>
+      </w:rPr>
+    </w:lvl>
+  </w:abstractNum>
+  <w:num w:numId="1">
+    <w:abstractNumId w:val="0"/>
+  </w:num>
+  <w:num w:numId="2">
+    <w:abstractNumId w:val="1"/>
+  </w:num>
+</w:numbering>
 </file>
 
 <file path=word/styles.xml><?xml version="1.0" encoding="utf-8"?>
@@ -753,7 +6145,7 @@
     <w:lsdException w:qFormat="1" w:unhideWhenUsed="0" w:uiPriority="0" w:semiHidden="0" w:name="heading 1"/>
     <w:lsdException w:qFormat="1" w:uiPriority="0" w:semiHidden="0" w:name="heading 2"/>
     <w:lsdException w:qFormat="1" w:uiPriority="0" w:semiHidden="0" w:name="heading 3"/>
-    <w:lsdException w:qFormat="1" w:uiPriority="0" w:name="heading 4"/>
+    <w:lsdException w:qFormat="1" w:uiPriority="0" w:semiHidden="0" w:name="heading 4"/>
     <w:lsdException w:qFormat="1" w:uiPriority="0" w:name="heading 5"/>
     <w:lsdException w:qFormat="1" w:uiPriority="0" w:name="heading 6"/>
     <w:lsdException w:qFormat="1" w:uiPriority="0" w:name="heading 7"/>
@@ -841,14 +6233,14 @@
     <w:lsdException w:unhideWhenUsed="0" w:uiPriority="0" w:semiHidden="0" w:name="Document Map"/>
     <w:lsdException w:unhideWhenUsed="0" w:uiPriority="0" w:semiHidden="0" w:name="Plain Text"/>
     <w:lsdException w:unhideWhenUsed="0" w:uiPriority="0" w:semiHidden="0" w:name="E-mail Signature"/>
-    <w:lsdException w:unhideWhenUsed="0" w:uiPriority="0" w:semiHidden="0" w:name="Normal (Web)"/>
+    <w:lsdException w:qFormat="1" w:unhideWhenUsed="0" w:uiPriority="0" w:semiHidden="0" w:name="Normal (Web)"/>
     <w:lsdException w:unhideWhenUsed="0" w:uiPriority="0" w:semiHidden="0" w:name="HTML Acronym"/>
     <w:lsdException w:unhideWhenUsed="0" w:uiPriority="0" w:semiHidden="0" w:name="HTML Address"/>
     <w:lsdException w:unhideWhenUsed="0" w:uiPriority="0" w:semiHidden="0" w:name="HTML Cite"/>
-    <w:lsdException w:unhideWhenUsed="0" w:uiPriority="0" w:semiHidden="0" w:name="HTML Code"/>
+    <w:lsdException w:qFormat="1" w:unhideWhenUsed="0" w:uiPriority="0" w:semiHidden="0" w:name="HTML Code"/>
     <w:lsdException w:unhideWhenUsed="0" w:uiPriority="0" w:semiHidden="0" w:name="HTML Definition"/>
     <w:lsdException w:unhideWhenUsed="0" w:uiPriority="0" w:semiHidden="0" w:name="HTML Keyboard"/>
-    <w:lsdException w:unhideWhenUsed="0" w:uiPriority="0" w:semiHidden="0" w:name="HTML Preformatted"/>
+    <w:lsdException w:qFormat="1" w:unhideWhenUsed="0" w:uiPriority="0" w:semiHidden="0" w:name="HTML Preformatted"/>
     <w:lsdException w:unhideWhenUsed="0" w:uiPriority="0" w:semiHidden="0" w:name="HTML Sample"/>
     <w:lsdException w:unhideWhenUsed="0" w:uiPriority="0" w:semiHidden="0" w:name="HTML Typewriter"/>
     <w:lsdException w:unhideWhenUsed="0" w:uiPriority="0" w:semiHidden="0" w:name="HTML Variable"/>
@@ -897,7 +6289,7 @@
     <w:lsdException w:unhideWhenUsed="0" w:uiPriority="0" w:semiHidden="0" w:name="Table Web 2"/>
     <w:lsdException w:unhideWhenUsed="0" w:uiPriority="0" w:semiHidden="0" w:name="Table Web 3"/>
     <w:lsdException w:unhideWhenUsed="0" w:uiPriority="0" w:semiHidden="0" w:name="Balloon Text"/>
-    <w:lsdException w:unhideWhenUsed="0" w:uiPriority="0" w:semiHidden="0" w:name="Table Grid"/>
+    <w:lsdException w:qFormat="1" w:unhideWhenUsed="0" w:uiPriority="0" w:semiHidden="0" w:name="Table Grid"/>
     <w:lsdException w:unhideWhenUsed="0" w:uiPriority="0" w:semiHidden="0" w:name="Table Theme"/>
     <w:lsdException w:unhideWhenUsed="0" w:uiPriority="60" w:semiHidden="0" w:name="Light Shading"/>
     <w:lsdException w:unhideWhenUsed="0" w:uiPriority="61" w:semiHidden="0" w:name="Light List"/>
@@ -1051,13 +6443,32 @@
       <w:sz w:val="32"/>
     </w:rPr>
   </w:style>
-  <w:style w:type="character" w:default="1" w:styleId="4">
+  <w:style w:type="paragraph" w:styleId="4">
+    <w:name w:val="heading 4"/>
+    <w:basedOn w:val="1"/>
+    <w:next w:val="1"/>
+    <w:unhideWhenUsed/>
+    <w:qFormat/>
+    <w:uiPriority w:val="0"/>
+    <w:pPr>
+      <w:keepNext/>
+      <w:keepLines/>
+      <w:spacing w:before="280" w:beforeLines="0" w:beforeAutospacing="0" w:after="290" w:afterLines="0" w:afterAutospacing="0" w:line="372" w:lineRule="auto"/>
+      <w:outlineLvl w:val="3"/>
+    </w:pPr>
+    <w:rPr>
+      <w:rFonts w:ascii="Arial" w:hAnsi="Arial" w:eastAsia="黑体"/>
+      <w:b/>
+      <w:sz w:val="28"/>
+    </w:rPr>
+  </w:style>
+  <w:style w:type="character" w:default="1" w:styleId="7">
     <w:name w:val="Default Paragraph Font"/>
     <w:semiHidden/>
     <w:qFormat/>
     <w:uiPriority w:val="0"/>
   </w:style>
-  <w:style w:type="table" w:default="1" w:styleId="6">
+  <w:style w:type="table" w:default="1" w:styleId="11">
     <w:name w:val="Normal Table"/>
     <w:semiHidden/>
     <w:qFormat/>
@@ -1072,15 +6483,105 @@
       </w:tblCellMar>
     </w:tblPr>
   </w:style>
-  <w:style w:type="character" w:styleId="5">
+  <w:style w:type="paragraph" w:styleId="5">
+    <w:name w:val="HTML Preformatted"/>
+    <w:basedOn w:val="1"/>
+    <w:qFormat/>
+    <w:uiPriority w:val="0"/>
+    <w:pPr>
+      <w:tabs>
+        <w:tab w:val="left" w:pos="916"/>
+        <w:tab w:val="left" w:pos="1832"/>
+        <w:tab w:val="left" w:pos="2748"/>
+        <w:tab w:val="left" w:pos="3664"/>
+        <w:tab w:val="left" w:pos="4580"/>
+        <w:tab w:val="left" w:pos="5496"/>
+        <w:tab w:val="left" w:pos="6412"/>
+        <w:tab w:val="left" w:pos="7328"/>
+        <w:tab w:val="left" w:pos="8244"/>
+        <w:tab w:val="left" w:pos="9160"/>
+        <w:tab w:val="left" w:pos="10076"/>
+        <w:tab w:val="left" w:pos="10992"/>
+        <w:tab w:val="left" w:pos="11908"/>
+        <w:tab w:val="left" w:pos="12824"/>
+        <w:tab w:val="left" w:pos="13740"/>
+        <w:tab w:val="left" w:pos="14656"/>
+      </w:tabs>
+      <w:jc w:val="left"/>
+    </w:pPr>
+    <w:rPr>
+      <w:rFonts w:hint="eastAsia" w:ascii="宋体" w:hAnsi="宋体" w:eastAsia="宋体" w:cs="宋体"/>
+      <w:kern w:val="0"/>
+      <w:sz w:val="24"/>
+      <w:szCs w:val="24"/>
+      <w:lang w:val="en-US" w:eastAsia="zh-CN" w:bidi="ar"/>
+    </w:rPr>
+  </w:style>
+  <w:style w:type="paragraph" w:styleId="6">
+    <w:name w:val="Normal (Web)"/>
+    <w:basedOn w:val="1"/>
+    <w:qFormat/>
+    <w:uiPriority w:val="0"/>
+    <w:pPr>
+      <w:spacing w:before="0" w:beforeAutospacing="1" w:after="0" w:afterAutospacing="1"/>
+      <w:ind w:left="0" w:right="0"/>
+      <w:jc w:val="left"/>
+    </w:pPr>
+    <w:rPr>
+      <w:kern w:val="0"/>
+      <w:sz w:val="24"/>
+      <w:lang w:val="en-US" w:eastAsia="zh-CN" w:bidi="ar"/>
+    </w:rPr>
+  </w:style>
+  <w:style w:type="character" w:styleId="8">
+    <w:name w:val="Strong"/>
+    <w:basedOn w:val="7"/>
+    <w:qFormat/>
+    <w:uiPriority w:val="0"/>
+    <w:rPr>
+      <w:b/>
+    </w:rPr>
+  </w:style>
+  <w:style w:type="character" w:styleId="9">
     <w:name w:val="Hyperlink"/>
-    <w:basedOn w:val="4"/>
+    <w:basedOn w:val="7"/>
     <w:qFormat/>
     <w:uiPriority w:val="0"/>
     <w:rPr>
       <w:color w:val="0000FF"/>
       <w:u w:val="single"/>
     </w:rPr>
+  </w:style>
+  <w:style w:type="character" w:styleId="10">
+    <w:name w:val="HTML Code"/>
+    <w:basedOn w:val="7"/>
+    <w:qFormat/>
+    <w:uiPriority w:val="0"/>
+    <w:rPr>
+      <w:rFonts w:ascii="Courier New" w:hAnsi="Courier New"/>
+      <w:sz w:val="20"/>
+    </w:rPr>
+  </w:style>
+  <w:style w:type="table" w:styleId="12">
+    <w:name w:val="Table Grid"/>
+    <w:basedOn w:val="11"/>
+    <w:qFormat/>
+    <w:uiPriority w:val="0"/>
+    <w:pPr>
+      <w:widowControl w:val="0"/>
+      <w:jc w:val="both"/>
+    </w:pPr>
+    <w:tblPr>
+      <w:tblBorders>
+        <w:top w:val="single" w:color="auto" w:sz="4" w:space="0"/>
+        <w:left w:val="single" w:color="auto" w:sz="4" w:space="0"/>
+        <w:bottom w:val="single" w:color="auto" w:sz="4" w:space="0"/>
+        <w:right w:val="single" w:color="auto" w:sz="4" w:space="0"/>
+        <w:insideH w:val="single" w:color="auto" w:sz="4" w:space="0"/>
+        <w:insideV w:val="single" w:color="auto" w:sz="4" w:space="0"/>
+      </w:tblBorders>
+      <w:tblLayout w:type="fixed"/>
+    </w:tblPr>
   </w:style>
 </w:styles>
 </file>

--- a/rt.java.docx
+++ b/rt.java.docx
@@ -73,7 +73,7 @@
       </w:r>
       <w:r>
         <w:rPr>
-          <w:rStyle w:val="9"/>
+          <w:rStyle w:val="10"/>
           <w:rFonts w:hint="default" w:ascii="Arial" w:hAnsi="Arial" w:eastAsia="宋体" w:cs="Arial"/>
           <w:i w:val="0"/>
           <w:caps w:val="0"/>
@@ -122,7 +122,7 @@
       </w:r>
       <w:r>
         <w:rPr>
-          <w:rStyle w:val="9"/>
+          <w:rStyle w:val="10"/>
           <w:rFonts w:hint="default" w:ascii="Arial" w:hAnsi="Arial" w:eastAsia="宋体" w:cs="Arial"/>
           <w:i w:val="0"/>
           <w:caps w:val="0"/>
@@ -329,7 +329,7 @@
       </w:r>
       <w:r>
         <w:rPr>
-          <w:rStyle w:val="9"/>
+          <w:rStyle w:val="10"/>
           <w:rFonts w:hint="default" w:ascii="Arial" w:hAnsi="Arial" w:eastAsia="宋体" w:cs="Arial"/>
           <w:i w:val="0"/>
           <w:caps w:val="0"/>
@@ -373,7 +373,7 @@
       </w:r>
       <w:r>
         <w:rPr>
-          <w:rStyle w:val="9"/>
+          <w:rStyle w:val="10"/>
           <w:rFonts w:hint="default" w:ascii="Arial" w:hAnsi="Arial" w:eastAsia="宋体" w:cs="Arial"/>
           <w:i w:val="0"/>
           <w:caps w:val="0"/>
@@ -417,7 +417,7 @@
       </w:r>
       <w:r>
         <w:rPr>
-          <w:rStyle w:val="9"/>
+          <w:rStyle w:val="10"/>
           <w:rFonts w:hint="default" w:ascii="Arial" w:hAnsi="Arial" w:eastAsia="宋体" w:cs="Arial"/>
           <w:i w:val="0"/>
           <w:caps w:val="0"/>
@@ -461,7 +461,7 @@
       </w:r>
       <w:r>
         <w:rPr>
-          <w:rStyle w:val="9"/>
+          <w:rStyle w:val="10"/>
           <w:rFonts w:hint="default" w:ascii="Arial" w:hAnsi="Arial" w:eastAsia="宋体" w:cs="Arial"/>
           <w:i w:val="0"/>
           <w:caps w:val="0"/>
@@ -727,7 +727,7 @@
     </w:p>
     <w:tbl>
       <w:tblPr>
-        <w:tblStyle w:val="12"/>
+        <w:tblStyle w:val="13"/>
         <w:tblW w:w="3519" w:type="dxa"/>
         <w:tblInd w:w="0" w:type="dxa"/>
         <w:tblBorders>
@@ -762,6 +762,12 @@
           </w:tblBorders>
           <w:shd w:val="clear" w:color="auto" w:fill="7E7E7E" w:themeFill="background1" w:themeFillShade="7F"/>
           <w:tblLayout w:type="fixed"/>
+          <w:tblCellMar>
+            <w:top w:w="0" w:type="dxa"/>
+            <w:left w:w="108" w:type="dxa"/>
+            <w:bottom w:w="0" w:type="dxa"/>
+            <w:right w:w="108" w:type="dxa"/>
+          </w:tblCellMar>
         </w:tblPrEx>
         <w:tc>
           <w:tcPr>
@@ -919,7 +925,7 @@
     </w:p>
     <w:tbl>
       <w:tblPr>
-        <w:tblStyle w:val="12"/>
+        <w:tblStyle w:val="13"/>
         <w:tblW w:w="3529" w:type="dxa"/>
         <w:tblInd w:w="0" w:type="dxa"/>
         <w:tblBorders>
@@ -1043,7 +1049,7 @@
     </w:p>
     <w:tbl>
       <w:tblPr>
-        <w:tblStyle w:val="12"/>
+        <w:tblStyle w:val="13"/>
         <w:tblW w:w="3529" w:type="dxa"/>
         <w:tblInd w:w="0" w:type="dxa"/>
         <w:tblBorders>
@@ -1385,7 +1391,7 @@
     </w:p>
     <w:tbl>
       <w:tblPr>
-        <w:tblStyle w:val="12"/>
+        <w:tblStyle w:val="13"/>
         <w:tblW w:w="3529" w:type="dxa"/>
         <w:tblInd w:w="0" w:type="dxa"/>
         <w:tblBorders>
@@ -2256,7 +2262,7 @@
     </w:p>
     <w:tbl>
       <w:tblPr>
-        <w:tblStyle w:val="11"/>
+        <w:tblStyle w:val="12"/>
         <w:tblW w:w="14112" w:type="dxa"/>
         <w:tblInd w:w="0" w:type="dxa"/>
         <w:tblBorders>
@@ -2675,6 +2681,7 @@
             <w:insideH w:val="none" w:color="auto" w:sz="0" w:space="0"/>
             <w:insideV w:val="none" w:color="auto" w:sz="0" w:space="0"/>
           </w:tblBorders>
+          <w:shd w:val="clear" w:color="auto" w:fill="FFFFFF"/>
           <w:tblLayout w:type="fixed"/>
           <w:tblCellMar>
             <w:top w:w="0" w:type="dxa"/>
@@ -2865,6 +2872,7 @@
             <w:insideH w:val="none" w:color="auto" w:sz="0" w:space="0"/>
             <w:insideV w:val="none" w:color="auto" w:sz="0" w:space="0"/>
           </w:tblBorders>
+          <w:shd w:val="clear" w:color="auto" w:fill="FFFFFF"/>
           <w:tblLayout w:type="fixed"/>
           <w:tblCellMar>
             <w:top w:w="0" w:type="dxa"/>
@@ -3055,6 +3063,7 @@
             <w:insideH w:val="none" w:color="auto" w:sz="0" w:space="0"/>
             <w:insideV w:val="none" w:color="auto" w:sz="0" w:space="0"/>
           </w:tblBorders>
+          <w:shd w:val="clear" w:color="auto" w:fill="FFFFFF"/>
           <w:tblLayout w:type="fixed"/>
           <w:tblCellMar>
             <w:top w:w="0" w:type="dxa"/>
@@ -3944,16 +3953,7 @@
           <w:rFonts w:hint="eastAsia"/>
           <w:lang w:val="en-US" w:eastAsia="zh-CN"/>
         </w:rPr>
-        <w:t>java.lang包是Java语言的核心</w:t>
-      </w:r>
-      <w:bookmarkStart w:id="0" w:name="_GoBack"/>
-      <w:bookmarkEnd w:id="0"/>
-      <w:r>
-        <w:rPr>
-          <w:rFonts w:hint="eastAsia"/>
-          <w:lang w:val="en-US" w:eastAsia="zh-CN"/>
-        </w:rPr>
-        <w:t>类库（lang是language的缩写），包括了运行Java程序必不可少的系统类，如基本数据类型、基本数学函数、字符串处理、线程、异常处理类等。每个Java程序运行时，系统都会自动地引入java.lang包，所以这个包的加载是缺省的。</w:t>
+        <w:t>java.lang包是Java语言的核心类库（lang是language的缩写），包括了运行Java程序必不可少的系统类，如基本数据类型、基本数学函数、字符串处理、线程、异常处理类等。每个Java程序运行时，系统都会自动地引入java.lang包，所以这个包的加载是缺省的。</w:t>
       </w:r>
     </w:p>
     <w:p>
@@ -4295,6 +4295,34 @@
     <w:p>
       <w:pPr>
         <w:rPr>
+          <w:rFonts w:hint="default"/>
+        </w:rPr>
+      </w:pPr>
+      <w:r>
+        <w:rPr>
+          <w:rFonts w:hint="default"/>
+          <w:lang w:val="en-US" w:eastAsia="zh-CN"/>
+        </w:rPr>
+        <w:t>java.math包提供了java中的数学类</w:t>
+      </w:r>
+      <w:r>
+        <w:rPr>
+          <w:rFonts w:hint="eastAsia"/>
+          <w:lang w:val="en-US" w:eastAsia="zh-CN"/>
+        </w:rPr>
+        <w:t>,</w:t>
+      </w:r>
+      <w:r>
+        <w:rPr>
+          <w:rFonts w:hint="default"/>
+          <w:lang w:val="en-US" w:eastAsia="zh-CN"/>
+        </w:rPr>
+        <w:t>包括基本的浮点库、复杂运算以及任意精度的数据运算</w:t>
+      </w:r>
+    </w:p>
+    <w:p>
+      <w:pPr>
+        <w:rPr>
           <w:rFonts w:hint="eastAsia"/>
           <w:lang w:val="en-US" w:eastAsia="zh-CN"/>
         </w:rPr>
@@ -4330,6 +4358,21 @@
           <w:lang w:val="en-US" w:eastAsia="zh-CN"/>
         </w:rPr>
         <w:t>package.html</w:t>
+      </w:r>
+    </w:p>
+    <w:p>
+      <w:pPr>
+        <w:rPr>
+          <w:rFonts w:hint="eastAsia"/>
+          <w:lang w:val="en-US" w:eastAsia="zh-CN"/>
+        </w:rPr>
+      </w:pPr>
+      <w:r>
+        <w:rPr>
+          <w:rFonts w:hint="eastAsia"/>
+          <w:lang w:val="en-US" w:eastAsia="zh-CN"/>
+        </w:rPr>
+        <w:t>java网络编程的api</w:t>
       </w:r>
     </w:p>
     <w:p>
@@ -5595,7 +5638,7 @@
     </w:p>
     <w:tbl>
       <w:tblPr>
-        <w:tblStyle w:val="12"/>
+        <w:tblStyle w:val="13"/>
         <w:tblW w:w="8522" w:type="dxa"/>
         <w:tblInd w:w="0" w:type="dxa"/>
         <w:tblBorders>
@@ -5864,6 +5907,487 @@
       <w:pPr>
         <w:rPr>
           <w:rFonts w:hint="eastAsia"/>
+          <w:b/>
+          <w:bCs/>
+          <w:lang w:val="en-US" w:eastAsia="zh-CN"/>
+        </w:rPr>
+      </w:pPr>
+      <w:r>
+        <w:rPr>
+          <w:rFonts w:hint="eastAsia"/>
+          <w:b/>
+          <w:bCs/>
+          <w:lang w:val="en-US" w:eastAsia="zh-CN"/>
+        </w:rPr>
+        <w:t>简介</w:t>
+      </w:r>
+    </w:p>
+    <w:p>
+      <w:pPr>
+        <w:rPr>
+          <w:rFonts w:hint="default"/>
+        </w:rPr>
+      </w:pPr>
+      <w:r>
+        <w:rPr>
+          <w:rFonts w:hint="default"/>
+        </w:rPr>
+        <w:t>Java RMI，即 远程方法调用(</w:t>
+      </w:r>
+      <w:r>
+        <w:rPr>
+          <w:rFonts w:hint="default"/>
+        </w:rPr>
+        <w:fldChar w:fldCharType="begin"/>
+      </w:r>
+      <w:r>
+        <w:rPr>
+          <w:rFonts w:hint="default"/>
+        </w:rPr>
+        <w:instrText xml:space="preserve"> HYPERLINK "https://links.jianshu.com/go?to=https://en.wikipedia.org/wiki/Distributed_object_communication" \t "https://www.jianshu.com/p/_blank" </w:instrText>
+      </w:r>
+      <w:r>
+        <w:rPr>
+          <w:rFonts w:hint="default"/>
+        </w:rPr>
+        <w:fldChar w:fldCharType="separate"/>
+      </w:r>
+      <w:r>
+        <w:rPr>
+          <w:rStyle w:val="10"/>
+          <w:rFonts w:hint="default" w:ascii="Segoe UI Symbol" w:hAnsi="Segoe UI Symbol" w:eastAsia="Segoe UI Symbol" w:cs="Segoe UI Symbol"/>
+          <w:i w:val="0"/>
+          <w:caps w:val="0"/>
+          <w:color w:val="0681D0"/>
+          <w:spacing w:val="0"/>
+          <w:szCs w:val="24"/>
+          <w:u w:val="none"/>
+          <w:shd w:val="clear" w:fill="FFFFFF"/>
+        </w:rPr>
+        <w:t>Remote Method Invocation</w:t>
+      </w:r>
+      <w:r>
+        <w:rPr>
+          <w:rFonts w:hint="default"/>
+        </w:rPr>
+        <w:fldChar w:fldCharType="end"/>
+      </w:r>
+      <w:r>
+        <w:rPr>
+          <w:rFonts w:hint="default"/>
+        </w:rPr>
+        <w:t>)，一种用于实现远程过程调用(RPC)</w:t>
+      </w:r>
+      <w:r>
+        <w:rPr>
+          <w:rFonts w:hint="default"/>
+        </w:rPr>
+        <w:fldChar w:fldCharType="begin"/>
+      </w:r>
+      <w:r>
+        <w:rPr>
+          <w:rFonts w:hint="default"/>
+        </w:rPr>
+        <w:instrText xml:space="preserve"> HYPERLINK "https://links.jianshu.com/go?to=https://en.wikipedia.org/wiki/Remote_procedure_call" \t "https://www.jianshu.com/p/_blank" </w:instrText>
+      </w:r>
+      <w:r>
+        <w:rPr>
+          <w:rFonts w:hint="default"/>
+        </w:rPr>
+        <w:fldChar w:fldCharType="separate"/>
+      </w:r>
+      <w:r>
+        <w:rPr>
+          <w:rStyle w:val="10"/>
+          <w:rFonts w:hint="default" w:ascii="Segoe UI Symbol" w:hAnsi="Segoe UI Symbol" w:eastAsia="Segoe UI Symbol" w:cs="Segoe UI Symbol"/>
+          <w:i w:val="0"/>
+          <w:caps w:val="0"/>
+          <w:color w:val="0681D0"/>
+          <w:spacing w:val="0"/>
+          <w:szCs w:val="24"/>
+          <w:u w:val="none"/>
+          <w:shd w:val="clear" w:fill="FFFFFF"/>
+        </w:rPr>
+        <w:t>(Remote procedure call)</w:t>
+      </w:r>
+      <w:r>
+        <w:rPr>
+          <w:rFonts w:hint="default"/>
+        </w:rPr>
+        <w:fldChar w:fldCharType="end"/>
+      </w:r>
+      <w:r>
+        <w:rPr>
+          <w:rFonts w:hint="default"/>
+        </w:rPr>
+        <w:t>的Java API， 能直接传输序列化后的Java对象和</w:t>
+      </w:r>
+      <w:r>
+        <w:rPr>
+          <w:rFonts w:hint="default"/>
+        </w:rPr>
+        <w:fldChar w:fldCharType="begin"/>
+      </w:r>
+      <w:r>
+        <w:rPr>
+          <w:rFonts w:hint="default"/>
+        </w:rPr>
+        <w:instrText xml:space="preserve"> HYPERLINK "https://links.jianshu.com/go?to=https://en.wikipedia.org/wiki/Distributed_Garbage_Collection" \t "https://www.jianshu.com/p/_blank" </w:instrText>
+      </w:r>
+      <w:r>
+        <w:rPr>
+          <w:rFonts w:hint="default"/>
+        </w:rPr>
+        <w:fldChar w:fldCharType="separate"/>
+      </w:r>
+      <w:r>
+        <w:rPr>
+          <w:rStyle w:val="10"/>
+          <w:rFonts w:hint="default" w:ascii="Segoe UI Symbol" w:hAnsi="Segoe UI Symbol" w:eastAsia="Segoe UI Symbol" w:cs="Segoe UI Symbol"/>
+          <w:i w:val="0"/>
+          <w:caps w:val="0"/>
+          <w:color w:val="0681D0"/>
+          <w:spacing w:val="0"/>
+          <w:szCs w:val="24"/>
+          <w:u w:val="none"/>
+          <w:shd w:val="clear" w:fill="FFFFFF"/>
+        </w:rPr>
+        <w:t>分布式垃圾收集</w:t>
+      </w:r>
+      <w:r>
+        <w:rPr>
+          <w:rFonts w:hint="default"/>
+        </w:rPr>
+        <w:fldChar w:fldCharType="end"/>
+      </w:r>
+      <w:r>
+        <w:rPr>
+          <w:rFonts w:hint="default"/>
+        </w:rPr>
+        <w:t>。它的实现依赖于</w:t>
+      </w:r>
+      <w:r>
+        <w:rPr>
+          <w:rFonts w:hint="default"/>
+        </w:rPr>
+        <w:fldChar w:fldCharType="begin"/>
+      </w:r>
+      <w:r>
+        <w:rPr>
+          <w:rFonts w:hint="default"/>
+        </w:rPr>
+        <w:instrText xml:space="preserve"> HYPERLINK "https://links.jianshu.com/go?to=https://en.wikipedia.org/wiki/Java_Virtual_Machine" \t "https://www.jianshu.com/p/_blank" </w:instrText>
+      </w:r>
+      <w:r>
+        <w:rPr>
+          <w:rFonts w:hint="default"/>
+        </w:rPr>
+        <w:fldChar w:fldCharType="separate"/>
+      </w:r>
+      <w:r>
+        <w:rPr>
+          <w:rStyle w:val="10"/>
+          <w:rFonts w:hint="default" w:ascii="Segoe UI Symbol" w:hAnsi="Segoe UI Symbol" w:eastAsia="Segoe UI Symbol" w:cs="Segoe UI Symbol"/>
+          <w:i w:val="0"/>
+          <w:caps w:val="0"/>
+          <w:color w:val="0681D0"/>
+          <w:spacing w:val="0"/>
+          <w:szCs w:val="24"/>
+          <w:u w:val="none"/>
+          <w:shd w:val="clear" w:fill="FFFFFF"/>
+        </w:rPr>
+        <w:t>Java虚拟机</w:t>
+      </w:r>
+      <w:r>
+        <w:rPr>
+          <w:rFonts w:hint="default"/>
+        </w:rPr>
+        <w:fldChar w:fldCharType="end"/>
+      </w:r>
+      <w:r>
+        <w:rPr>
+          <w:rFonts w:hint="default"/>
+        </w:rPr>
+        <w:t>(JVM)，因此它仅支持从一个JVM到另一个JVM的调用。</w:t>
+      </w:r>
+    </w:p>
+    <w:p>
+      <w:pPr>
+        <w:rPr>
+          <w:rFonts w:hint="eastAsia"/>
+          <w:lang w:val="en-US" w:eastAsia="zh-CN"/>
+        </w:rPr>
+      </w:pPr>
+    </w:p>
+    <w:p>
+      <w:pPr>
+        <w:rPr>
+          <w:rFonts w:hint="eastAsia"/>
+          <w:b/>
+          <w:bCs/>
+          <w:lang w:val="en-US" w:eastAsia="zh-CN"/>
+        </w:rPr>
+      </w:pPr>
+      <w:r>
+        <w:rPr>
+          <w:rFonts w:hint="eastAsia"/>
+          <w:b/>
+          <w:bCs/>
+          <w:lang w:val="en-US" w:eastAsia="zh-CN"/>
+        </w:rPr>
+        <w:t>api简单示例</w:t>
+      </w:r>
+    </w:p>
+    <w:p>
+      <w:r>
+        <w:rPr>
+          <w:rFonts w:hint="default"/>
+        </w:rPr>
+        <w:t>服务端</w:t>
+      </w:r>
+    </w:p>
+    <w:p>
+      <w:pPr>
+        <w:rPr>
+          <w:rFonts w:hint="eastAsia"/>
+          <w:lang w:val="en-US" w:eastAsia="zh-CN"/>
+        </w:rPr>
+      </w:pPr>
+      <w:r>
+        <w:drawing>
+          <wp:inline distT="0" distB="0" distL="114300" distR="114300">
+            <wp:extent cx="4770755" cy="2952115"/>
+            <wp:effectExtent l="0" t="0" r="10795" b="635"/>
+            <wp:docPr id="15" name="图片 1"/>
+            <wp:cNvGraphicFramePr>
+              <a:graphicFrameLocks xmlns:a="http://schemas.openxmlformats.org/drawingml/2006/main" noChangeAspect="1"/>
+            </wp:cNvGraphicFramePr>
+            <a:graphic xmlns:a="http://schemas.openxmlformats.org/drawingml/2006/main">
+              <a:graphicData uri="http://schemas.openxmlformats.org/drawingml/2006/picture">
+                <pic:pic xmlns:pic="http://schemas.openxmlformats.org/drawingml/2006/picture">
+                  <pic:nvPicPr>
+                    <pic:cNvPr id="15" name="图片 1"/>
+                    <pic:cNvPicPr>
+                      <a:picLocks noChangeAspect="1"/>
+                    </pic:cNvPicPr>
+                  </pic:nvPicPr>
+                  <pic:blipFill>
+                    <a:blip r:embed="rId18"/>
+                    <a:stretch>
+                      <a:fillRect/>
+                    </a:stretch>
+                  </pic:blipFill>
+                  <pic:spPr>
+                    <a:xfrm>
+                      <a:off x="0" y="0"/>
+                      <a:ext cx="4770755" cy="2952115"/>
+                    </a:xfrm>
+                    <a:prstGeom prst="rect">
+                      <a:avLst/>
+                    </a:prstGeom>
+                    <a:noFill/>
+                    <a:ln w="9525">
+                      <a:noFill/>
+                    </a:ln>
+                  </pic:spPr>
+                </pic:pic>
+              </a:graphicData>
+            </a:graphic>
+          </wp:inline>
+        </w:drawing>
+      </w:r>
+    </w:p>
+    <w:p>
+      <w:pPr>
+        <w:rPr>
+          <w:rFonts w:hint="eastAsia"/>
+          <w:lang w:val="en-US" w:eastAsia="zh-CN"/>
+        </w:rPr>
+      </w:pPr>
+      <w:r>
+        <w:rPr>
+          <w:rFonts w:hint="eastAsia"/>
+          <w:lang w:val="en-US" w:eastAsia="zh-CN"/>
+        </w:rPr>
+        <w:t>客户端</w:t>
+      </w:r>
+    </w:p>
+    <w:p>
+      <w:r>
+        <w:drawing>
+          <wp:inline distT="0" distB="0" distL="114300" distR="114300">
+            <wp:extent cx="4770120" cy="1737360"/>
+            <wp:effectExtent l="0" t="0" r="11430" b="15240"/>
+            <wp:docPr id="16" name="图片 2"/>
+            <wp:cNvGraphicFramePr>
+              <a:graphicFrameLocks xmlns:a="http://schemas.openxmlformats.org/drawingml/2006/main" noChangeAspect="1"/>
+            </wp:cNvGraphicFramePr>
+            <a:graphic xmlns:a="http://schemas.openxmlformats.org/drawingml/2006/main">
+              <a:graphicData uri="http://schemas.openxmlformats.org/drawingml/2006/picture">
+                <pic:pic xmlns:pic="http://schemas.openxmlformats.org/drawingml/2006/picture">
+                  <pic:nvPicPr>
+                    <pic:cNvPr id="16" name="图片 2"/>
+                    <pic:cNvPicPr>
+                      <a:picLocks noChangeAspect="1"/>
+                    </pic:cNvPicPr>
+                  </pic:nvPicPr>
+                  <pic:blipFill>
+                    <a:blip r:embed="rId19"/>
+                    <a:stretch>
+                      <a:fillRect/>
+                    </a:stretch>
+                  </pic:blipFill>
+                  <pic:spPr>
+                    <a:xfrm>
+                      <a:off x="0" y="0"/>
+                      <a:ext cx="4770120" cy="1737360"/>
+                    </a:xfrm>
+                    <a:prstGeom prst="rect">
+                      <a:avLst/>
+                    </a:prstGeom>
+                    <a:noFill/>
+                    <a:ln w="9525">
+                      <a:noFill/>
+                    </a:ln>
+                  </pic:spPr>
+                </pic:pic>
+              </a:graphicData>
+            </a:graphic>
+          </wp:inline>
+        </w:drawing>
+      </w:r>
+    </w:p>
+    <w:p/>
+    <w:p>
+      <w:pPr>
+        <w:rPr>
+          <w:rFonts w:hint="eastAsia"/>
+          <w:b/>
+          <w:bCs/>
+          <w:lang w:val="en-US" w:eastAsia="zh-CN"/>
+        </w:rPr>
+      </w:pPr>
+      <w:r>
+        <w:rPr>
+          <w:rFonts w:hint="eastAsia"/>
+          <w:b/>
+          <w:bCs/>
+          <w:lang w:val="en-US" w:eastAsia="zh-CN"/>
+        </w:rPr>
+        <w:t>核心原理</w:t>
+      </w:r>
+    </w:p>
+    <w:p>
+      <w:pPr>
+        <w:numPr>
+          <w:ilvl w:val="0"/>
+          <w:numId w:val="3"/>
+        </w:numPr>
+        <w:ind w:left="425" w:leftChars="0" w:hanging="425" w:firstLineChars="0"/>
+        <w:rPr>
+          <w:rFonts w:hint="eastAsia" w:eastAsiaTheme="minorEastAsia"/>
+          <w:lang w:val="en-US" w:eastAsia="zh-CN"/>
+        </w:rPr>
+      </w:pPr>
+      <w:r>
+        <w:rPr>
+          <w:rFonts w:hint="default"/>
+        </w:rPr>
+        <w:t>Registry registry = LocateRegistry.createRegistry(1099)</w:t>
+      </w:r>
+      <w:r>
+        <w:rPr>
+          <w:rFonts w:hint="eastAsia"/>
+          <w:lang w:eastAsia="zh-CN"/>
+        </w:rPr>
+        <w:t>底层源码知会开启一个</w:t>
+      </w:r>
+      <w:r>
+        <w:rPr>
+          <w:rFonts w:hint="eastAsia"/>
+          <w:lang w:val="en-US" w:eastAsia="zh-CN"/>
+        </w:rPr>
+        <w:t>socket并在程序中创建一个map</w:t>
+      </w:r>
+    </w:p>
+    <w:p>
+      <w:pPr>
+        <w:numPr>
+          <w:ilvl w:val="0"/>
+          <w:numId w:val="3"/>
+        </w:numPr>
+        <w:ind w:left="425" w:leftChars="0" w:hanging="425" w:firstLineChars="0"/>
+        <w:rPr>
+          <w:rFonts w:hint="eastAsia" w:eastAsiaTheme="minorEastAsia"/>
+          <w:lang w:val="en-US" w:eastAsia="zh-CN"/>
+        </w:rPr>
+      </w:pPr>
+      <w:r>
+        <w:rPr>
+          <w:rFonts w:hint="default"/>
+        </w:rPr>
+        <w:t>registry.rebind("HelloRegistry", hello)</w:t>
+      </w:r>
+      <w:r>
+        <w:rPr>
+          <w:rFonts w:hint="eastAsia"/>
+          <w:lang w:eastAsia="zh-CN"/>
+        </w:rPr>
+        <w:t>将对象放进</w:t>
+      </w:r>
+      <w:r>
+        <w:rPr>
+          <w:rFonts w:hint="eastAsia"/>
+          <w:lang w:val="en-US" w:eastAsia="zh-CN"/>
+        </w:rPr>
+        <w:t>map</w:t>
+      </w:r>
+    </w:p>
+    <w:p>
+      <w:pPr>
+        <w:numPr>
+          <w:ilvl w:val="0"/>
+          <w:numId w:val="3"/>
+        </w:numPr>
+        <w:ind w:left="425" w:leftChars="0" w:hanging="425" w:firstLineChars="0"/>
+        <w:rPr>
+          <w:rFonts w:hint="eastAsia" w:eastAsiaTheme="minorEastAsia"/>
+          <w:lang w:val="en-US" w:eastAsia="zh-CN"/>
+        </w:rPr>
+      </w:pPr>
+      <w:r>
+        <w:rPr>
+          <w:rFonts w:hint="default"/>
+        </w:rPr>
+        <w:t>HelloRegistryFacade hello = (HelloRegistryFacade) registry.lookup("HelloRegistry")</w:t>
+      </w:r>
+      <w:r>
+        <w:rPr>
+          <w:rFonts w:hint="eastAsia"/>
+          <w:lang w:eastAsia="zh-CN"/>
+        </w:rPr>
+        <w:t>客户端代码连接</w:t>
+      </w:r>
+      <w:r>
+        <w:rPr>
+          <w:rFonts w:hint="eastAsia"/>
+          <w:lang w:val="en-US" w:eastAsia="zh-CN"/>
+        </w:rPr>
+        <w:t>socket获取map中指定对象</w:t>
+      </w:r>
+    </w:p>
+    <w:p>
+      <w:pPr>
+        <w:rPr>
+          <w:rFonts w:hint="eastAsia"/>
+          <w:lang w:val="en-US" w:eastAsia="zh-CN"/>
+        </w:rPr>
+      </w:pPr>
+    </w:p>
+    <w:p>
+      <w:pPr>
+        <w:rPr>
+          <w:rFonts w:hint="eastAsia"/>
           <w:lang w:val="en-US" w:eastAsia="zh-CN"/>
         </w:rPr>
       </w:pPr>
@@ -5901,6 +6425,962 @@
       </w:r>
     </w:p>
     <w:p>
+      <w:r>
+        <w:t>Java SDK 中与安全相关的类和接口都放在 java.security 包中，其中既包括访问控制配置及细粒度访问控制框架的实现，还包括签名和加解密的实现</w:t>
+      </w:r>
+    </w:p>
+    <w:p/>
+    <w:p>
+      <w:pPr>
+        <w:rPr>
+          <w:b/>
+          <w:bCs/>
+        </w:rPr>
+      </w:pPr>
+      <w:bookmarkStart w:id="0" w:name="major2"/>
+      <w:r>
+        <w:rPr>
+          <w:rFonts w:hint="eastAsia"/>
+          <w:b/>
+          <w:bCs/>
+          <w:lang w:eastAsia="zh-CN"/>
+        </w:rPr>
+        <w:t>一、访问</w:t>
+      </w:r>
+      <w:r>
+        <w:rPr>
+          <w:b/>
+          <w:bCs/>
+        </w:rPr>
+        <w:t>控制</w:t>
+      </w:r>
+      <w:bookmarkEnd w:id="0"/>
+    </w:p>
+    <w:p>
+      <w:pPr>
+        <w:rPr>
+          <w:rFonts w:hint="eastAsia" w:eastAsiaTheme="minorEastAsia"/>
+          <w:lang w:val="en-US" w:eastAsia="zh-CN"/>
+        </w:rPr>
+      </w:pPr>
+      <w:r>
+        <w:rPr>
+          <w:rFonts w:hint="eastAsia"/>
+          <w:lang w:eastAsia="zh-CN"/>
+        </w:rPr>
+        <w:t>对一些敏感操作加上访问控制，判断是否有操作（</w:t>
+      </w:r>
+      <w:r>
+        <w:rPr>
+          <w:rFonts w:hint="eastAsia"/>
+          <w:lang w:val="en-US" w:eastAsia="zh-CN"/>
+        </w:rPr>
+        <w:t>read、write..</w:t>
+      </w:r>
+      <w:r>
+        <w:rPr>
+          <w:rFonts w:hint="eastAsia"/>
+          <w:lang w:eastAsia="zh-CN"/>
+        </w:rPr>
+        <w:t>）权限</w:t>
+      </w:r>
+      <w:r>
+        <w:rPr>
+          <w:rFonts w:hint="eastAsia"/>
+          <w:lang w:val="en-US" w:eastAsia="zh-CN"/>
+        </w:rPr>
+        <w:t>,通过</w:t>
+      </w:r>
+      <w:r>
+        <w:t>Policy</w:t>
+      </w:r>
+      <w:r>
+        <w:rPr>
+          <w:rFonts w:hint="eastAsia"/>
+          <w:lang w:eastAsia="zh-CN"/>
+        </w:rPr>
+        <w:t>策略文件定义控制，如在磁盘上创建文件操作</w:t>
+      </w:r>
+      <w:r>
+        <w:rPr>
+          <w:rFonts w:hint="eastAsia"/>
+          <w:lang w:val="en-US" w:eastAsia="zh-CN"/>
+        </w:rPr>
+        <w:t>api</w:t>
+      </w:r>
+    </w:p>
+    <w:p>
+      <w:pPr>
+        <w:rPr>
+          <w:b/>
+          <w:bCs/>
+        </w:rPr>
+      </w:pPr>
+      <w:r>
+        <w:drawing>
+          <wp:inline distT="0" distB="0" distL="114300" distR="114300">
+            <wp:extent cx="3627755" cy="1115695"/>
+            <wp:effectExtent l="0" t="0" r="10795" b="8255"/>
+            <wp:docPr id="18" name="图片 2"/>
+            <wp:cNvGraphicFramePr>
+              <a:graphicFrameLocks xmlns:a="http://schemas.openxmlformats.org/drawingml/2006/main" noChangeAspect="1"/>
+            </wp:cNvGraphicFramePr>
+            <a:graphic xmlns:a="http://schemas.openxmlformats.org/drawingml/2006/main">
+              <a:graphicData uri="http://schemas.openxmlformats.org/drawingml/2006/picture">
+                <pic:pic xmlns:pic="http://schemas.openxmlformats.org/drawingml/2006/picture">
+                  <pic:nvPicPr>
+                    <pic:cNvPr id="18" name="图片 2"/>
+                    <pic:cNvPicPr>
+                      <a:picLocks noChangeAspect="1"/>
+                    </pic:cNvPicPr>
+                  </pic:nvPicPr>
+                  <pic:blipFill>
+                    <a:blip r:embed="rId20"/>
+                    <a:stretch>
+                      <a:fillRect/>
+                    </a:stretch>
+                  </pic:blipFill>
+                  <pic:spPr>
+                    <a:xfrm>
+                      <a:off x="0" y="0"/>
+                      <a:ext cx="3627755" cy="1115695"/>
+                    </a:xfrm>
+                    <a:prstGeom prst="rect">
+                      <a:avLst/>
+                    </a:prstGeom>
+                    <a:noFill/>
+                    <a:ln w="9525">
+                      <a:noFill/>
+                    </a:ln>
+                  </pic:spPr>
+                </pic:pic>
+              </a:graphicData>
+            </a:graphic>
+          </wp:inline>
+        </w:drawing>
+      </w:r>
+    </w:p>
+    <w:p>
+      <w:pPr>
+        <w:rPr>
+          <w:rFonts w:hint="eastAsia" w:eastAsiaTheme="minorEastAsia"/>
+          <w:b/>
+          <w:bCs/>
+          <w:lang w:eastAsia="zh-CN"/>
+        </w:rPr>
+      </w:pPr>
+      <w:r>
+        <w:rPr>
+          <w:rFonts w:hint="eastAsia"/>
+          <w:b/>
+          <w:bCs/>
+          <w:lang w:eastAsia="zh-CN"/>
+        </w:rPr>
+        <w:t>安全模型</w:t>
+      </w:r>
+    </w:p>
+    <w:p>
+      <w:pPr>
+        <w:rPr>
+          <w:rFonts w:ascii="宋体" w:hAnsi="宋体" w:eastAsia="宋体" w:cs="宋体"/>
+          <w:sz w:val="24"/>
+          <w:szCs w:val="24"/>
+        </w:rPr>
+      </w:pPr>
+      <w:r>
+        <w:rPr>
+          <w:rFonts w:ascii="宋体" w:hAnsi="宋体" w:eastAsia="宋体" w:cs="宋体"/>
+          <w:sz w:val="24"/>
+          <w:szCs w:val="24"/>
+        </w:rPr>
+        <w:drawing>
+          <wp:inline distT="0" distB="0" distL="114300" distR="114300">
+            <wp:extent cx="2686685" cy="1727835"/>
+            <wp:effectExtent l="0" t="0" r="18415" b="5715"/>
+            <wp:docPr id="17" name="图片 1" descr="IMG_256"/>
+            <wp:cNvGraphicFramePr>
+              <a:graphicFrameLocks xmlns:a="http://schemas.openxmlformats.org/drawingml/2006/main" noChangeAspect="1"/>
+            </wp:cNvGraphicFramePr>
+            <a:graphic xmlns:a="http://schemas.openxmlformats.org/drawingml/2006/main">
+              <a:graphicData uri="http://schemas.openxmlformats.org/drawingml/2006/picture">
+                <pic:pic xmlns:pic="http://schemas.openxmlformats.org/drawingml/2006/picture">
+                  <pic:nvPicPr>
+                    <pic:cNvPr id="17" name="图片 1" descr="IMG_256"/>
+                    <pic:cNvPicPr>
+                      <a:picLocks noChangeAspect="1"/>
+                    </pic:cNvPicPr>
+                  </pic:nvPicPr>
+                  <pic:blipFill>
+                    <a:blip r:embed="rId21"/>
+                    <a:stretch>
+                      <a:fillRect/>
+                    </a:stretch>
+                  </pic:blipFill>
+                  <pic:spPr>
+                    <a:xfrm>
+                      <a:off x="0" y="0"/>
+                      <a:ext cx="2686685" cy="1727835"/>
+                    </a:xfrm>
+                    <a:prstGeom prst="rect">
+                      <a:avLst/>
+                    </a:prstGeom>
+                    <a:noFill/>
+                    <a:ln w="9525">
+                      <a:noFill/>
+                    </a:ln>
+                  </pic:spPr>
+                </pic:pic>
+              </a:graphicData>
+            </a:graphic>
+          </wp:inline>
+        </w:drawing>
+      </w:r>
+    </w:p>
+    <w:p>
+      <w:pPr>
+        <w:rPr>
+          <w:rFonts w:ascii="宋体" w:hAnsi="宋体" w:eastAsia="宋体" w:cs="宋体"/>
+          <w:sz w:val="24"/>
+          <w:szCs w:val="24"/>
+        </w:rPr>
+      </w:pPr>
+    </w:p>
+    <w:p>
+      <w:pPr>
+        <w:rPr>
+          <w:rFonts w:hint="eastAsia"/>
+          <w:b/>
+          <w:bCs/>
+          <w:lang w:eastAsia="zh-CN"/>
+        </w:rPr>
+      </w:pPr>
+      <w:r>
+        <w:rPr>
+          <w:rFonts w:hint="eastAsia"/>
+          <w:b/>
+          <w:bCs/>
+          <w:lang w:eastAsia="zh-CN"/>
+        </w:rPr>
+        <w:t>二、加密算法</w:t>
+      </w:r>
+    </w:p>
+    <w:p>
+      <w:pPr>
+        <w:rPr>
+          <w:rFonts w:hint="eastAsia" w:ascii="宋体" w:hAnsi="宋体" w:eastAsia="宋体" w:cs="宋体"/>
+          <w:b/>
+          <w:bCs/>
+          <w:sz w:val="24"/>
+          <w:szCs w:val="24"/>
+          <w:lang w:eastAsia="zh-CN"/>
+        </w:rPr>
+      </w:pPr>
+    </w:p>
+    <w:p>
+      <w:pPr>
+        <w:rPr>
+          <w:rFonts w:hint="eastAsia"/>
+          <w:b/>
+          <w:bCs/>
+          <w:lang w:eastAsia="zh-CN"/>
+        </w:rPr>
+      </w:pPr>
+      <w:r>
+        <w:rPr>
+          <w:rFonts w:hint="eastAsia"/>
+          <w:b/>
+          <w:bCs/>
+          <w:lang w:eastAsia="zh-CN"/>
+        </w:rPr>
+        <w:t>对称加密</w:t>
+      </w:r>
+    </w:p>
+    <w:p>
+      <w:pPr>
+        <w:rPr>
+          <w:rFonts w:hint="eastAsia"/>
+          <w:lang w:eastAsia="zh-CN"/>
+        </w:rPr>
+      </w:pPr>
+      <w:r>
+        <w:t>对称加密是最快速、最简单的一种加密方式，加密（encryption）与解密（decryption）用的是同样的密钥（secret key）,这种方法在密码学中叫做对称加密算法</w:t>
+      </w:r>
+      <w:r>
+        <w:rPr>
+          <w:rFonts w:hint="eastAsia"/>
+          <w:lang w:eastAsia="zh-CN"/>
+        </w:rPr>
+        <w:t>如</w:t>
+      </w:r>
+      <w:r>
+        <w:t>AES</w:t>
+      </w:r>
+      <w:r>
+        <w:rPr>
+          <w:rFonts w:hint="eastAsia"/>
+          <w:lang w:eastAsia="zh-CN"/>
+        </w:rPr>
+        <w:t>、</w:t>
+      </w:r>
+      <w:r>
+        <w:t>Base64。</w:t>
+      </w:r>
+    </w:p>
+    <w:p>
+      <w:pPr>
+        <w:rPr>
+          <w:rFonts w:hint="eastAsia"/>
+          <w:b/>
+          <w:bCs/>
+          <w:lang w:eastAsia="zh-CN"/>
+        </w:rPr>
+      </w:pPr>
+      <w:r>
+        <w:rPr>
+          <w:b/>
+          <w:bCs/>
+        </w:rPr>
+        <w:t>非对称加密</w:t>
+      </w:r>
+    </w:p>
+    <w:p>
+      <w:r>
+        <w:t>非对称加密为数据的加密与解密提供了一个非常安全的方法，它使用了一对密钥，公钥（public key）和私钥（private key）。私钥只能由一方安全保管，不能外泄，而公钥则可以发给任何请求它的人。非对称加密使用这对密钥中的一个进行加密，而解密则需要另一个密钥</w:t>
+      </w:r>
+      <w:r>
+        <w:rPr>
+          <w:rFonts w:hint="eastAsia"/>
+          <w:lang w:eastAsia="zh-CN"/>
+        </w:rPr>
+        <w:t>，算法如</w:t>
+      </w:r>
+      <w:r>
+        <w:t>RSA</w:t>
+      </w:r>
+    </w:p>
+    <w:p>
+      <w:pPr>
+        <w:rPr>
+          <w:rFonts w:hint="eastAsia"/>
+          <w:lang w:eastAsia="zh-CN"/>
+        </w:rPr>
+      </w:pPr>
+      <w:r>
+        <w:rPr>
+          <w:rFonts w:hint="eastAsia"/>
+          <w:lang w:eastAsia="zh-CN"/>
+        </w:rPr>
+        <w:t>摘要</w:t>
+      </w:r>
+    </w:p>
+    <w:p>
+      <w:pPr>
+        <w:rPr>
+          <w:rFonts w:hint="eastAsia"/>
+          <w:lang w:eastAsia="zh-CN"/>
+        </w:rPr>
+      </w:pPr>
+      <w:r>
+        <w:rPr>
+          <w:rFonts w:hint="eastAsia"/>
+          <w:lang w:eastAsia="zh-CN"/>
+        </w:rPr>
+        <w:t>数字签名</w:t>
+      </w:r>
+    </w:p>
+    <w:p>
+      <w:pPr>
+        <w:rPr>
+          <w:rFonts w:hint="eastAsia"/>
+          <w:lang w:eastAsia="zh-CN"/>
+        </w:rPr>
+      </w:pPr>
+      <w:r>
+        <w:rPr>
+          <w:rFonts w:hint="eastAsia"/>
+          <w:lang w:eastAsia="zh-CN"/>
+        </w:rPr>
+        <w:t>数字证书</w:t>
+      </w:r>
+    </w:p>
+    <w:p>
+      <w:pPr>
+        <w:rPr>
+          <w:b/>
+          <w:bCs/>
+        </w:rPr>
+      </w:pPr>
+      <w:r>
+        <w:rPr>
+          <w:b/>
+          <w:bCs/>
+        </w:rPr>
+        <w:t>不可逆的加密</w:t>
+      </w:r>
+    </w:p>
+    <w:p>
+      <w:pPr>
+        <w:rPr>
+          <w:rFonts w:hint="eastAsia"/>
+          <w:lang w:val="en-US" w:eastAsia="zh-CN"/>
+        </w:rPr>
+      </w:pPr>
+      <w:r>
+        <w:rPr>
+          <w:rFonts w:hint="eastAsia"/>
+          <w:lang w:eastAsia="zh-CN"/>
+        </w:rPr>
+        <w:t>如</w:t>
+      </w:r>
+      <w:r>
+        <w:t>SHA</w:t>
+      </w:r>
+      <w:r>
+        <w:rPr>
+          <w:rFonts w:hint="eastAsia"/>
+          <w:lang w:eastAsia="zh-CN"/>
+        </w:rPr>
+        <w:t>、</w:t>
+      </w:r>
+      <w:r>
+        <w:t>MD5</w:t>
+      </w:r>
+      <w:r>
+        <w:rPr>
+          <w:rFonts w:hint="eastAsia"/>
+          <w:lang w:eastAsia="zh-CN"/>
+        </w:rPr>
+        <w:t>都属于</w:t>
+      </w:r>
+      <w:r>
+        <w:rPr>
+          <w:rFonts w:hint="eastAsia"/>
+          <w:lang w:val="en-US" w:eastAsia="zh-CN"/>
+        </w:rPr>
+        <w:t>hash算法</w:t>
+      </w:r>
+    </w:p>
+    <w:p>
+      <w:pPr>
+        <w:rPr>
+          <w:rFonts w:hint="eastAsia"/>
+          <w:lang w:val="en-US" w:eastAsia="zh-CN"/>
+        </w:rPr>
+      </w:pPr>
+    </w:p>
+    <w:p>
+      <w:pPr>
+        <w:rPr>
+          <w:rFonts w:hint="eastAsia"/>
+          <w:b/>
+          <w:bCs/>
+          <w:lang w:eastAsia="zh-CN"/>
+        </w:rPr>
+      </w:pPr>
+      <w:r>
+        <w:rPr>
+          <w:b/>
+          <w:bCs/>
+        </w:rPr>
+        <w:t>JCA（Java加密框架）</w:t>
+      </w:r>
+      <w:r>
+        <w:rPr>
+          <w:rFonts w:hint="eastAsia"/>
+          <w:b/>
+          <w:bCs/>
+          <w:lang w:eastAsia="zh-CN"/>
+        </w:rPr>
+        <w:t>核心类介绍</w:t>
+      </w:r>
+    </w:p>
+    <w:p>
+      <w:pPr>
+        <w:rPr>
+          <w:rFonts w:hint="eastAsia" w:ascii="Verdana" w:hAnsi="Verdana" w:eastAsia="宋体" w:cs="Verdana"/>
+          <w:i w:val="0"/>
+          <w:caps w:val="0"/>
+          <w:color w:val="333333"/>
+          <w:spacing w:val="0"/>
+          <w:sz w:val="21"/>
+          <w:szCs w:val="21"/>
+          <w:shd w:val="clear" w:fill="FFFFFF"/>
+          <w:lang w:val="en-US" w:eastAsia="zh-CN"/>
+        </w:rPr>
+      </w:pPr>
+      <w:r>
+        <w:rPr>
+          <w:rFonts w:ascii="Verdana" w:hAnsi="Verdana" w:eastAsia="宋体" w:cs="Verdana"/>
+          <w:i w:val="0"/>
+          <w:caps w:val="0"/>
+          <w:color w:val="333333"/>
+          <w:spacing w:val="0"/>
+          <w:sz w:val="21"/>
+          <w:szCs w:val="21"/>
+          <w:shd w:val="clear" w:fill="FFFFFF"/>
+        </w:rPr>
+        <w:t>一个engine class就是定义了一种加密服务，不同的engine class提供不同的服务。下面就来看看有哪些engine class</w:t>
+      </w:r>
+    </w:p>
+    <w:p>
+      <w:pPr>
+        <w:numPr>
+          <w:ilvl w:val="0"/>
+          <w:numId w:val="4"/>
+        </w:numPr>
+        <w:ind w:left="425" w:leftChars="0" w:hanging="425" w:firstLineChars="0"/>
+      </w:pPr>
+      <w:r>
+        <w:rPr>
+          <w:rFonts w:hint="default"/>
+        </w:rPr>
+        <w:t>MessageDigest：对消息进行hash算法生成消息摘要（digest）。</w:t>
+      </w:r>
+    </w:p>
+    <w:p>
+      <w:pPr>
+        <w:numPr>
+          <w:ilvl w:val="0"/>
+          <w:numId w:val="4"/>
+        </w:numPr>
+        <w:ind w:left="425" w:leftChars="0" w:hanging="425" w:firstLineChars="0"/>
+        <w:rPr>
+          <w:rFonts w:hint="default"/>
+        </w:rPr>
+      </w:pPr>
+      <w:r>
+        <w:rPr>
+          <w:rFonts w:hint="default"/>
+        </w:rPr>
+        <w:t>Signature：对数据进行签名、验证数字签名。</w:t>
+      </w:r>
+    </w:p>
+    <w:p>
+      <w:pPr>
+        <w:numPr>
+          <w:ilvl w:val="0"/>
+          <w:numId w:val="4"/>
+        </w:numPr>
+        <w:ind w:left="425" w:leftChars="0" w:hanging="425" w:firstLineChars="0"/>
+        <w:rPr>
+          <w:rFonts w:hint="default"/>
+        </w:rPr>
+      </w:pPr>
+      <w:r>
+        <w:rPr>
+          <w:rFonts w:hint="default"/>
+        </w:rPr>
+        <w:t>KeyPairGenerator：根据指定的算法生成配对的公钥、私钥。</w:t>
+      </w:r>
+    </w:p>
+    <w:p>
+      <w:pPr>
+        <w:numPr>
+          <w:ilvl w:val="0"/>
+          <w:numId w:val="4"/>
+        </w:numPr>
+        <w:ind w:left="425" w:leftChars="0" w:hanging="425" w:firstLineChars="0"/>
+        <w:rPr>
+          <w:rFonts w:hint="default"/>
+        </w:rPr>
+      </w:pPr>
+      <w:r>
+        <w:rPr>
+          <w:rFonts w:hint="default"/>
+        </w:rPr>
+        <w:t>KeyFactory：根据Key说明（KeySpec）生成公钥或者私钥。</w:t>
+      </w:r>
+    </w:p>
+    <w:p>
+      <w:pPr>
+        <w:numPr>
+          <w:ilvl w:val="0"/>
+          <w:numId w:val="4"/>
+        </w:numPr>
+        <w:ind w:left="425" w:leftChars="0" w:hanging="425" w:firstLineChars="0"/>
+        <w:rPr>
+          <w:rFonts w:hint="default"/>
+        </w:rPr>
+      </w:pPr>
+      <w:r>
+        <w:rPr>
+          <w:rFonts w:hint="default"/>
+        </w:rPr>
+        <w:t>CertificateFactory：创建公钥证书和证书吊销列表（CRLs）。</w:t>
+      </w:r>
+    </w:p>
+    <w:p>
+      <w:pPr>
+        <w:numPr>
+          <w:ilvl w:val="0"/>
+          <w:numId w:val="4"/>
+        </w:numPr>
+        <w:ind w:left="425" w:leftChars="0" w:hanging="425" w:firstLineChars="0"/>
+        <w:rPr>
+          <w:rFonts w:hint="default"/>
+        </w:rPr>
+      </w:pPr>
+      <w:r>
+        <w:rPr>
+          <w:rFonts w:hint="default"/>
+        </w:rPr>
+        <w:t>KeyStore：keystore是一个keys的数据库。Keystore中的私钥会有一个相关联的证书链，证书用于鉴定对应的公钥。一个keystore也包含其它的信任的实体。</w:t>
+      </w:r>
+    </w:p>
+    <w:p>
+      <w:pPr>
+        <w:numPr>
+          <w:ilvl w:val="0"/>
+          <w:numId w:val="4"/>
+        </w:numPr>
+        <w:ind w:left="425" w:leftChars="0" w:hanging="425" w:firstLineChars="0"/>
+        <w:rPr>
+          <w:rFonts w:hint="default"/>
+        </w:rPr>
+      </w:pPr>
+      <w:r>
+        <w:rPr>
+          <w:rFonts w:hint="default"/>
+        </w:rPr>
+        <w:t>AlgorithmParameters：管理算法参数。KeyPairGenerator就是使用算法参数，进行算法相关的运算，生成KeyPair的。生成Signature时也会用到。</w:t>
+      </w:r>
+    </w:p>
+    <w:p>
+      <w:pPr>
+        <w:numPr>
+          <w:ilvl w:val="0"/>
+          <w:numId w:val="4"/>
+        </w:numPr>
+        <w:ind w:left="425" w:leftChars="0" w:hanging="425" w:firstLineChars="0"/>
+        <w:rPr>
+          <w:rFonts w:hint="default"/>
+        </w:rPr>
+      </w:pPr>
+      <w:r>
+        <w:rPr>
+          <w:rFonts w:hint="default"/>
+        </w:rPr>
+        <w:t>AlgorithmParametersGenerator：用于生成AlgorithmParameters。</w:t>
+      </w:r>
+    </w:p>
+    <w:p>
+      <w:pPr>
+        <w:numPr>
+          <w:ilvl w:val="0"/>
+          <w:numId w:val="4"/>
+        </w:numPr>
+        <w:ind w:left="425" w:leftChars="0" w:hanging="425" w:firstLineChars="0"/>
+        <w:rPr>
+          <w:rFonts w:hint="default"/>
+        </w:rPr>
+      </w:pPr>
+      <w:r>
+        <w:rPr>
+          <w:rFonts w:hint="default"/>
+        </w:rPr>
+        <w:t>SecureRandom：用于生成随机数或者伪随机数。</w:t>
+      </w:r>
+    </w:p>
+    <w:p>
+      <w:pPr>
+        <w:numPr>
+          <w:ilvl w:val="0"/>
+          <w:numId w:val="4"/>
+        </w:numPr>
+        <w:ind w:left="425" w:leftChars="0" w:hanging="425" w:firstLineChars="0"/>
+        <w:rPr>
+          <w:rFonts w:hint="default"/>
+        </w:rPr>
+      </w:pPr>
+      <w:r>
+        <w:rPr>
+          <w:rFonts w:hint="default"/>
+        </w:rPr>
+        <w:t>CertPathBuilder：用于构建证书链。</w:t>
+      </w:r>
+    </w:p>
+    <w:p>
+      <w:pPr>
+        <w:numPr>
+          <w:ilvl w:val="0"/>
+          <w:numId w:val="4"/>
+        </w:numPr>
+        <w:ind w:left="425" w:leftChars="0" w:hanging="425" w:firstLineChars="0"/>
+        <w:rPr>
+          <w:rFonts w:hint="default"/>
+        </w:rPr>
+      </w:pPr>
+      <w:r>
+        <w:rPr>
+          <w:rFonts w:hint="default"/>
+        </w:rPr>
+        <w:t>CertPathValidator：用于校验证书链。</w:t>
+      </w:r>
+    </w:p>
+    <w:p>
+      <w:pPr>
+        <w:numPr>
+          <w:ilvl w:val="0"/>
+          <w:numId w:val="4"/>
+        </w:numPr>
+        <w:ind w:left="425" w:leftChars="0" w:hanging="425" w:firstLineChars="0"/>
+        <w:rPr>
+          <w:rFonts w:hint="default"/>
+        </w:rPr>
+      </w:pPr>
+      <w:r>
+        <w:rPr>
+          <w:rFonts w:hint="default"/>
+        </w:rPr>
+        <w:t>CertStore：存储、获取证书链、CRLs到（从）CertStore中。</w:t>
+      </w:r>
+    </w:p>
+    <w:p>
+      <w:pPr>
+        <w:rPr>
+          <w:rFonts w:hint="default"/>
+        </w:rPr>
+      </w:pPr>
+    </w:p>
+    <w:p>
+      <w:pPr>
+        <w:rPr>
+          <w:rFonts w:hint="default"/>
+          <w:b/>
+          <w:bCs/>
+        </w:rPr>
+      </w:pPr>
+      <w:r>
+        <w:rPr>
+          <w:rFonts w:hint="default"/>
+          <w:b/>
+          <w:bCs/>
+        </w:rPr>
+        <w:t>engine class的提供商Provider</w:t>
+      </w:r>
+    </w:p>
+    <w:p>
+      <w:r>
+        <w:rPr>
+          <w:rFonts w:hint="default"/>
+        </w:rPr>
+        <w:t>从JCA的设计上来说，这些engine的实现都离不开Provider。</w:t>
+      </w:r>
+    </w:p>
+    <w:p>
+      <w:pPr>
+        <w:rPr>
+          <w:rFonts w:hint="default"/>
+        </w:rPr>
+      </w:pPr>
+      <w:r>
+        <w:rPr>
+          <w:rFonts w:hint="default"/>
+        </w:rPr>
+        <w:t>这个类继承了Properties，提供了JCA中的engine class。每个engine class都有getInstance()方法，它们都是从provider中获取相关实例的。所以说Provider是JCA engine class的提供商</w:t>
+      </w:r>
+    </w:p>
+    <w:p>
+      <w:pPr>
+        <w:rPr>
+          <w:rFonts w:hint="default"/>
+        </w:rPr>
+      </w:pPr>
+    </w:p>
+    <w:p>
+      <w:pPr>
+        <w:rPr>
+          <w:rFonts w:hint="default"/>
+          <w:b/>
+          <w:bCs/>
+        </w:rPr>
+      </w:pPr>
+      <w:r>
+        <w:rPr>
+          <w:rFonts w:hint="default"/>
+          <w:b/>
+          <w:bCs/>
+        </w:rPr>
+        <w:t>管理Provider的工具：Security</w:t>
+      </w:r>
+    </w:p>
+    <w:p>
+      <w:pPr>
+        <w:rPr>
+          <w:rFonts w:hint="default"/>
+        </w:rPr>
+      </w:pPr>
+      <w:r>
+        <w:rPr>
+          <w:rFonts w:hint="default"/>
+        </w:rPr>
+        <w:t>其实就是一个存放Provider的集合。如果你自定义了一个Provider，可以使用Java Security属性文件配置provider，也可以直接使用Security采用编程的方式来添加Provider。然后就可以使用自定义的engine class了。在安装目录下：</w:t>
+      </w:r>
+    </w:p>
+    <w:p>
+      <w:pPr>
+        <w:rPr>
+          <w:rFonts w:hint="eastAsia"/>
+          <w:lang w:val="en-US" w:eastAsia="zh-CN"/>
+        </w:rPr>
+      </w:pPr>
+      <w:r>
+        <w:rPr>
+          <w:rFonts w:hint="default"/>
+        </w:rPr>
+        <w:t> </w:t>
+      </w:r>
+      <w:r>
+        <w:rPr>
+          <w:rFonts w:hint="default"/>
+        </w:rPr>
+        <w:drawing>
+          <wp:inline distT="0" distB="0" distL="114300" distR="114300">
+            <wp:extent cx="1772285" cy="1224280"/>
+            <wp:effectExtent l="0" t="0" r="18415" b="13970"/>
+            <wp:docPr id="19" name="图片 4" descr="IMG_256"/>
+            <wp:cNvGraphicFramePr>
+              <a:graphicFrameLocks xmlns:a="http://schemas.openxmlformats.org/drawingml/2006/main" noChangeAspect="1"/>
+            </wp:cNvGraphicFramePr>
+            <a:graphic xmlns:a="http://schemas.openxmlformats.org/drawingml/2006/main">
+              <a:graphicData uri="http://schemas.openxmlformats.org/drawingml/2006/picture">
+                <pic:pic xmlns:pic="http://schemas.openxmlformats.org/drawingml/2006/picture">
+                  <pic:nvPicPr>
+                    <pic:cNvPr id="19" name="图片 4" descr="IMG_256"/>
+                    <pic:cNvPicPr>
+                      <a:picLocks noChangeAspect="1"/>
+                    </pic:cNvPicPr>
+                  </pic:nvPicPr>
+                  <pic:blipFill>
+                    <a:blip r:embed="rId22"/>
+                    <a:stretch>
+                      <a:fillRect/>
+                    </a:stretch>
+                  </pic:blipFill>
+                  <pic:spPr>
+                    <a:xfrm>
+                      <a:off x="0" y="0"/>
+                      <a:ext cx="1772285" cy="1224280"/>
+                    </a:xfrm>
+                    <a:prstGeom prst="rect">
+                      <a:avLst/>
+                    </a:prstGeom>
+                    <a:noFill/>
+                    <a:ln w="9525">
+                      <a:noFill/>
+                    </a:ln>
+                  </pic:spPr>
+                </pic:pic>
+              </a:graphicData>
+            </a:graphic>
+          </wp:inline>
+        </w:drawing>
+      </w:r>
+    </w:p>
+    <w:p>
+      <w:pPr>
+        <w:rPr>
+          <w:rFonts w:hint="eastAsia"/>
+          <w:b/>
+          <w:bCs/>
+          <w:lang w:val="en-US" w:eastAsia="zh-CN"/>
+        </w:rPr>
+      </w:pPr>
+      <w:r>
+        <w:rPr>
+          <w:rFonts w:hint="eastAsia"/>
+          <w:b/>
+          <w:bCs/>
+          <w:lang w:val="en-US" w:eastAsia="zh-CN"/>
+        </w:rPr>
+        <w:t>jdk自带各种加密实现代码示例</w:t>
+      </w:r>
+    </w:p>
+    <w:p>
+      <w:pPr>
+        <w:rPr>
+          <w:rFonts w:hint="eastAsia"/>
+          <w:lang w:val="en-US" w:eastAsia="zh-CN"/>
+        </w:rPr>
+      </w:pPr>
+      <w:r>
+        <w:rPr>
+          <w:rFonts w:hint="eastAsia"/>
+          <w:lang w:val="en-US" w:eastAsia="zh-CN"/>
+        </w:rPr>
+        <w:object>
+          <v:shape id="_x0000_i1025" o:spt="75" type="#_x0000_t75" style="height:31pt;width:49.1pt;" o:ole="t" filled="f" o:preferrelative="t" stroked="f" coordsize="21600,21600">
+            <v:path/>
+            <v:fill on="f" focussize="0,0"/>
+            <v:stroke on="f"/>
+            <v:imagedata r:id="rId24" o:title=""/>
+            <o:lock v:ext="edit" aspectratio="t"/>
+            <w10:wrap type="none"/>
+            <w10:anchorlock/>
+          </v:shape>
+          <o:OLEObject Type="Embed" ProgID="Package" ShapeID="_x0000_i1025" DrawAspect="Content" ObjectID="_1468075725" r:id="rId23">
+            <o:LockedField>false</o:LockedField>
+          </o:OLEObject>
+        </w:object>
+      </w:r>
+    </w:p>
+    <w:p>
+      <w:pPr>
+        <w:rPr>
+          <w:rFonts w:hint="eastAsia"/>
+          <w:lang w:val="en-US" w:eastAsia="zh-CN"/>
+        </w:rPr>
+      </w:pPr>
+    </w:p>
+    <w:p>
+      <w:pPr>
+        <w:rPr>
+          <w:rFonts w:hint="eastAsia"/>
+          <w:b/>
+          <w:bCs/>
+          <w:lang w:val="en-US" w:eastAsia="zh-CN"/>
+        </w:rPr>
+      </w:pPr>
+      <w:r>
+        <w:rPr>
+          <w:rFonts w:hint="eastAsia"/>
+          <w:b/>
+          <w:bCs/>
+          <w:lang w:val="en-US" w:eastAsia="zh-CN"/>
+        </w:rPr>
+        <w:t>业务项目证书应用实例</w:t>
+      </w:r>
+    </w:p>
+    <w:p>
+      <w:pPr>
+        <w:rPr>
+          <w:rFonts w:hint="eastAsia"/>
+          <w:b/>
+          <w:bCs/>
+          <w:lang w:val="en-US" w:eastAsia="zh-CN"/>
+        </w:rPr>
+      </w:pPr>
+    </w:p>
+    <w:p>
+      <w:pPr>
+        <w:rPr>
+          <w:rFonts w:hint="eastAsia"/>
+          <w:b/>
+          <w:bCs/>
+          <w:lang w:val="en-US" w:eastAsia="zh-CN"/>
+        </w:rPr>
+      </w:pPr>
+      <w:r>
+        <w:rPr>
+          <w:rFonts w:hint="eastAsia"/>
+          <w:b/>
+          <w:bCs/>
+          <w:lang w:val="en-US" w:eastAsia="zh-CN"/>
+        </w:rPr>
+        <w:t>todo</w:t>
+      </w:r>
+    </w:p>
+    <w:p>
       <w:pPr>
         <w:rPr>
           <w:rFonts w:hint="eastAsia"/>
@@ -5947,6 +7427,21 @@
           <w:lang w:val="en-US" w:eastAsia="zh-CN"/>
         </w:rPr>
       </w:pPr>
+      <w:r>
+        <w:rPr>
+          <w:rFonts w:hint="eastAsia"/>
+          <w:lang w:val="en-US" w:eastAsia="zh-CN"/>
+        </w:rPr>
+        <w:t>jdbc规范api</w:t>
+      </w:r>
+    </w:p>
+    <w:p>
+      <w:pPr>
+        <w:rPr>
+          <w:rFonts w:hint="eastAsia"/>
+          <w:lang w:val="en-US" w:eastAsia="zh-CN"/>
+        </w:rPr>
+      </w:pPr>
     </w:p>
     <w:p>
       <w:pPr>
@@ -5989,6 +7484,303 @@
       </w:pPr>
     </w:p>
     <w:p>
+      <w:r>
+        <w:t>提供以与</w:t>
+      </w:r>
+      <w:r>
+        <w:rPr>
+          <w:u w:val="single"/>
+        </w:rPr>
+        <w:t>自然语言无关</w:t>
+      </w:r>
+      <w:r>
+        <w:t>的方式来处理文本、日期、数字和消息的类和接口。</w:t>
+      </w:r>
+      <w:r>
+        <w:rPr>
+          <w:u w:val="single"/>
+        </w:rPr>
+        <w:t>这意味着所编写的主程序或 applet 是与语言无关的，并且它可以依靠独立的</w:t>
+      </w:r>
+      <w:r>
+        <w:t>、</w:t>
+      </w:r>
+      <w:r>
+        <w:rPr>
+          <w:u w:val="single"/>
+        </w:rPr>
+        <w:t>动态链接的本地化资源。这实现了随时为新本地化添加本地化的灵活性</w:t>
+      </w:r>
+      <w:r>
+        <w:t>。这些类能够格式化日期、数字和消息，分析，搜索和排序字符串，以及迭代字符、单词、语句和换行符。</w:t>
+      </w:r>
+    </w:p>
+    <w:p/>
+    <w:p>
+      <w:pPr>
+        <w:rPr>
+          <w:rFonts w:hint="eastAsia" w:eastAsiaTheme="minorEastAsia"/>
+          <w:lang w:val="en-US" w:eastAsia="zh-CN"/>
+        </w:rPr>
+      </w:pPr>
+      <w:r>
+        <w:rPr>
+          <w:rFonts w:hint="eastAsia"/>
+          <w:lang w:val="en-US" w:eastAsia="zh-CN"/>
+        </w:rPr>
+        <w:t>注：自然语言即国家语言如汉语、英语，与自然语言无关，如文本有汉字、英文字母，日期date不同国家时区都不一样。</w:t>
+      </w:r>
+    </w:p>
+    <w:p>
+      <w:pPr>
+        <w:pStyle w:val="3"/>
+      </w:pPr>
+      <w:r>
+        <w:rPr>
+          <w:rFonts w:hint="default"/>
+        </w:rPr>
+        <w:t>Format</w:t>
+      </w:r>
+    </w:p>
+    <w:p>
+      <w:pPr>
+        <w:pStyle w:val="3"/>
+      </w:pPr>
+      <w:r>
+        <w:rPr>
+          <w:rFonts w:hint="default"/>
+        </w:rPr>
+        <w:t>MessageFormat</w:t>
+      </w:r>
+    </w:p>
+    <w:p>
+      <w:pPr>
+        <w:pStyle w:val="3"/>
+        <w:rPr>
+          <w:rFonts w:hint="default"/>
+        </w:rPr>
+      </w:pPr>
+      <w:r>
+        <w:rPr>
+          <w:rFonts w:hint="default"/>
+        </w:rPr>
+        <w:t>SimpleDateFormat</w:t>
+      </w:r>
+    </w:p>
+    <w:p>
+      <w:pPr>
+        <w:pStyle w:val="3"/>
+        <w:rPr>
+          <w:rFonts w:hint="default"/>
+        </w:rPr>
+      </w:pPr>
+      <w:r>
+        <w:rPr>
+          <w:rFonts w:hint="default"/>
+        </w:rPr>
+        <w:t>DateFormatSymbols</w:t>
+      </w:r>
+    </w:p>
+    <w:p>
+      <w:pPr>
+        <w:pStyle w:val="3"/>
+      </w:pPr>
+      <w:r>
+        <w:rPr>
+          <w:rFonts w:hint="default"/>
+        </w:rPr>
+        <w:t>DecimalFormat</w:t>
+      </w:r>
+    </w:p>
+    <w:p>
+      <w:pPr>
+        <w:rPr>
+          <w:rFonts w:hint="eastAsia"/>
+          <w:lang w:val="en-US" w:eastAsia="zh-CN"/>
+        </w:rPr>
+      </w:pPr>
+    </w:p>
+    <w:p>
+      <w:pPr>
+        <w:rPr>
+          <w:rFonts w:hint="eastAsia"/>
+          <w:lang w:val="en-US" w:eastAsia="zh-CN"/>
+        </w:rPr>
+      </w:pPr>
+      <w:r>
+        <w:rPr>
+          <w:rFonts w:hint="default"/>
+        </w:rPr>
+        <w:t>String strDateFormat = "yy</w:t>
+      </w:r>
+      <w:r>
+        <w:rPr>
+          <w:rFonts w:hint="eastAsia"/>
+        </w:rPr>
+        <w:t>年</w:t>
+      </w:r>
+      <w:r>
+        <w:rPr>
+          <w:rFonts w:hint="default"/>
+        </w:rPr>
+        <w:t>M</w:t>
+      </w:r>
+      <w:r>
+        <w:rPr>
+          <w:rFonts w:hint="eastAsia"/>
+        </w:rPr>
+        <w:t>月</w:t>
+      </w:r>
+      <w:r>
+        <w:rPr>
+          <w:rFonts w:hint="default"/>
+        </w:rPr>
+        <w:t>d</w:t>
+      </w:r>
+      <w:r>
+        <w:rPr>
+          <w:rFonts w:hint="eastAsia"/>
+        </w:rPr>
+        <w:t>日 晚上</w:t>
+      </w:r>
+      <w:r>
+        <w:rPr>
+          <w:rFonts w:hint="default"/>
+        </w:rPr>
+        <w:t>h</w:t>
+      </w:r>
+      <w:r>
+        <w:rPr>
+          <w:rFonts w:hint="eastAsia"/>
+        </w:rPr>
+        <w:t>时</w:t>
+      </w:r>
+      <w:r>
+        <w:rPr>
+          <w:rFonts w:hint="default"/>
+        </w:rPr>
+        <w:t>m</w:t>
+      </w:r>
+      <w:r>
+        <w:rPr>
+          <w:rFonts w:hint="eastAsia"/>
+        </w:rPr>
+        <w:t>分</w:t>
+      </w:r>
+      <w:r>
+        <w:rPr>
+          <w:rFonts w:hint="default"/>
+        </w:rPr>
+        <w:t>s</w:t>
+      </w:r>
+      <w:r>
+        <w:rPr>
+          <w:rFonts w:hint="eastAsia"/>
+        </w:rPr>
+        <w:t>秒</w:t>
+      </w:r>
+      <w:r>
+        <w:rPr>
+          <w:rFonts w:hint="default"/>
+        </w:rPr>
+        <w:t xml:space="preserve"> E yyyyy";</w:t>
+      </w:r>
+    </w:p>
+    <w:p>
+      <w:r>
+        <w:rPr>
+          <w:rFonts w:hint="default"/>
+        </w:rPr>
+        <w:t>//</w:t>
+      </w:r>
+      <w:r>
+        <w:rPr>
+          <w:rFonts w:hint="eastAsia"/>
+        </w:rPr>
+        <w:t>会解析</w:t>
+      </w:r>
+      <w:r>
+        <w:rPr>
+          <w:rFonts w:hint="default"/>
+        </w:rPr>
+        <w:t>pattern</w:t>
+      </w:r>
+      <w:r>
+        <w:rPr>
+          <w:rFonts w:hint="eastAsia"/>
+        </w:rPr>
+        <w:t>字符串，转为为</w:t>
+      </w:r>
+      <w:r>
+        <w:rPr>
+          <w:rFonts w:hint="default"/>
+        </w:rPr>
+        <w:t>char</w:t>
+      </w:r>
+      <w:r>
+        <w:rPr>
+          <w:rFonts w:hint="eastAsia"/>
+        </w:rPr>
+        <w:t>数组，遍历每个字符，判断是是否为对应的</w:t>
+      </w:r>
+      <w:r>
+        <w:rPr>
+          <w:rFonts w:hint="default"/>
+        </w:rPr>
+        <w:t>y</w:t>
+      </w:r>
+      <w:r>
+        <w:rPr>
+          <w:rFonts w:hint="eastAsia"/>
+        </w:rPr>
+        <w:t>、</w:t>
+      </w:r>
+      <w:r>
+        <w:rPr>
+          <w:rFonts w:hint="default"/>
+        </w:rPr>
+        <w:t>s</w:t>
+      </w:r>
+      <w:r>
+        <w:rPr>
+          <w:rFonts w:hint="eastAsia"/>
+        </w:rPr>
+        <w:t>、</w:t>
+      </w:r>
+      <w:r>
+        <w:rPr>
+          <w:rFonts w:hint="default"/>
+        </w:rPr>
+        <w:t>M</w:t>
+      </w:r>
+      <w:r>
+        <w:rPr>
+          <w:rFonts w:hint="eastAsia"/>
+        </w:rPr>
+        <w:t>等，并更具传入的</w:t>
+      </w:r>
+      <w:r>
+        <w:rPr>
+          <w:rFonts w:hint="default"/>
+        </w:rPr>
+        <w:t>date</w:t>
+      </w:r>
+      <w:r>
+        <w:rPr>
+          <w:rFonts w:hint="eastAsia"/>
+        </w:rPr>
+        <w:t>获取对应的值</w:t>
+      </w:r>
+    </w:p>
+    <w:p>
+      <w:pPr>
+        <w:rPr>
+          <w:rFonts w:hint="eastAsia"/>
+          <w:lang w:val="en-US" w:eastAsia="zh-CN"/>
+        </w:rPr>
+      </w:pPr>
+    </w:p>
+    <w:p>
       <w:pPr>
         <w:pStyle w:val="2"/>
         <w:rPr>
@@ -6027,6 +7819,686 @@
           <w:lang w:val="en-US" w:eastAsia="zh-CN"/>
         </w:rPr>
       </w:pPr>
+      <w:r>
+        <w:rPr>
+          <w:rFonts w:hint="eastAsia"/>
+          <w:lang w:val="en-US" w:eastAsia="zh-CN"/>
+        </w:rPr>
+        <w:t>java.time是jdk8添加的全新的关于时间操作的api，</w:t>
+      </w:r>
+      <w:r>
+        <w:t>基于ISO_8601日历系统实现的日期时间库</w:t>
+      </w:r>
+    </w:p>
+    <w:p>
+      <w:pPr>
+        <w:rPr>
+          <w:rFonts w:hint="eastAsia"/>
+          <w:lang w:val="en-US" w:eastAsia="zh-CN"/>
+        </w:rPr>
+      </w:pPr>
+    </w:p>
+    <w:p>
+      <w:pPr>
+        <w:rPr>
+          <w:rFonts w:hint="eastAsia"/>
+          <w:b/>
+          <w:bCs/>
+          <w:lang w:val="en-US" w:eastAsia="zh-CN"/>
+        </w:rPr>
+      </w:pPr>
+      <w:r>
+        <w:rPr>
+          <w:rFonts w:hint="eastAsia"/>
+          <w:b/>
+          <w:bCs/>
+          <w:lang w:val="en-US" w:eastAsia="zh-CN"/>
+        </w:rPr>
+        <w:t>产生背景</w:t>
+      </w:r>
+    </w:p>
+    <w:p>
+      <w:pPr>
+        <w:rPr>
+          <w:rFonts w:hint="eastAsia"/>
+          <w:b/>
+          <w:bCs/>
+          <w:lang w:val="en-US" w:eastAsia="zh-CN"/>
+        </w:rPr>
+      </w:pPr>
+    </w:p>
+    <w:p>
+      <w:r>
+        <w:rPr>
+          <w:rFonts w:hint="default"/>
+        </w:rPr>
+        <w:t>在Java SE 8前，日期时间工具库在java.util包中，包括：</w:t>
+      </w:r>
+    </w:p>
+    <w:p>
+      <w:pPr>
+        <w:numPr>
+          <w:ilvl w:val="0"/>
+          <w:numId w:val="5"/>
+        </w:numPr>
+        <w:ind w:left="420" w:leftChars="0" w:hanging="420" w:firstLineChars="0"/>
+      </w:pPr>
+      <w:r>
+        <w:rPr>
+          <w:rFonts w:hint="default"/>
+        </w:rPr>
+        <w:t>java.util.Date：表示日期和时间</w:t>
+      </w:r>
+    </w:p>
+    <w:p>
+      <w:pPr>
+        <w:numPr>
+          <w:ilvl w:val="0"/>
+          <w:numId w:val="5"/>
+        </w:numPr>
+        <w:ind w:left="420" w:leftChars="0" w:hanging="420" w:firstLineChars="0"/>
+      </w:pPr>
+      <w:r>
+        <w:rPr>
+          <w:rFonts w:hint="default"/>
+        </w:rPr>
+        <w:t>java.util.Calendar以及其实现子类：表示各种日历系统，常用的是格林威治日历java.util.GregorianCalendar</w:t>
+      </w:r>
+    </w:p>
+    <w:p>
+      <w:pPr>
+        <w:numPr>
+          <w:ilvl w:val="0"/>
+          <w:numId w:val="5"/>
+        </w:numPr>
+        <w:ind w:left="420" w:leftChars="0" w:hanging="420" w:firstLineChars="0"/>
+      </w:pPr>
+      <w:r>
+        <w:rPr>
+          <w:rFonts w:hint="default"/>
+        </w:rPr>
+        <w:t>java.util.TimeZone以及其实现子类：表示时区偏移量和夏令时</w:t>
+      </w:r>
+    </w:p>
+    <w:p>
+      <w:pPr>
+        <w:rPr>
+          <w:rFonts w:hint="default"/>
+        </w:rPr>
+      </w:pPr>
+      <w:r>
+        <w:rPr>
+          <w:rFonts w:hint="default"/>
+        </w:rPr>
+        <w:t>以及辅助其进行格式化和解析的工具库在java.text包中，包括：</w:t>
+      </w:r>
+    </w:p>
+    <w:p>
+      <w:pPr>
+        <w:numPr>
+          <w:ilvl w:val="0"/>
+          <w:numId w:val="5"/>
+        </w:numPr>
+        <w:ind w:left="420" w:leftChars="0" w:hanging="420" w:firstLineChars="0"/>
+      </w:pPr>
+      <w:r>
+        <w:rPr>
+          <w:rFonts w:hint="default"/>
+        </w:rPr>
+        <w:t>java.text.DateFormat：格式化日期时间和解析日期时间的工具抽象类</w:t>
+      </w:r>
+    </w:p>
+    <w:p>
+      <w:pPr>
+        <w:numPr>
+          <w:ilvl w:val="0"/>
+          <w:numId w:val="5"/>
+        </w:numPr>
+        <w:ind w:left="420" w:leftChars="0" w:hanging="420" w:firstLineChars="0"/>
+      </w:pPr>
+      <w:r>
+        <w:rPr>
+          <w:rFonts w:hint="default"/>
+        </w:rPr>
+        <w:t>java.text.SimpleDateFormat：DateDateFormat的实现</w:t>
+      </w:r>
+    </w:p>
+    <w:p>
+      <w:pPr>
+        <w:rPr>
+          <w:rFonts w:hint="default"/>
+        </w:rPr>
+      </w:pPr>
+      <w:r>
+        <w:rPr>
+          <w:rFonts w:hint="default"/>
+        </w:rPr>
+        <w:t>从以上的简述中，对java 8之前的日期时间库，有所宏观视觉。下面简要总结下其设计上的瑕疵和被开发者无限吐槽的诟病：</w:t>
+      </w:r>
+    </w:p>
+    <w:p>
+      <w:pPr>
+        <w:numPr>
+          <w:ilvl w:val="0"/>
+          <w:numId w:val="6"/>
+        </w:numPr>
+        <w:ind w:left="425" w:leftChars="0" w:hanging="425" w:firstLineChars="0"/>
+      </w:pPr>
+      <w:r>
+        <w:rPr>
+          <w:rFonts w:hint="default"/>
+        </w:rPr>
+        <w:t>从以上的api上看，java 8之前的日期时间工具库缺乏年、月、日、时间、星期的单独抽象；</w:t>
+      </w:r>
+    </w:p>
+    <w:p>
+      <w:pPr>
+        <w:numPr>
+          <w:ilvl w:val="0"/>
+          <w:numId w:val="6"/>
+        </w:numPr>
+        <w:ind w:left="425" w:leftChars="0" w:hanging="425" w:firstLineChars="0"/>
+      </w:pPr>
+      <w:r>
+        <w:rPr>
+          <w:rFonts w:hint="default"/>
+        </w:rPr>
+        <w:t>Dater日期时间类既描述日期又描述时间，耦合，且Date不仅在java.util包中存在，在java.sql中也存在，重复名称，容易导致bug发生；</w:t>
+      </w:r>
+    </w:p>
+    <w:p>
+      <w:pPr>
+        <w:numPr>
+          <w:ilvl w:val="0"/>
+          <w:numId w:val="6"/>
+        </w:numPr>
+        <w:ind w:left="425" w:leftChars="0" w:hanging="425" w:firstLineChars="0"/>
+      </w:pPr>
+      <w:r>
+        <w:rPr>
+          <w:rFonts w:hint="default"/>
+        </w:rPr>
+        <w:t>api的设计上晦涩，难用，不够生动，难以以自然人类的思维理解日期时间。年月日需要从Calendar中获取。q；</w:t>
+      </w:r>
+    </w:p>
+    <w:p>
+      <w:pPr>
+        <w:numPr>
+          <w:ilvl w:val="0"/>
+          <w:numId w:val="6"/>
+        </w:numPr>
+        <w:ind w:left="425" w:leftChars="0" w:hanging="425" w:firstLineChars="0"/>
+      </w:pPr>
+      <w:r>
+        <w:rPr>
+          <w:rFonts w:hint="default"/>
+        </w:rPr>
+        <w:t>最被开发者抱怨的是类型不安全，Calendar类中全局属性是可变的，在多线程访问时，会存在线程安全问题。SimpleDateFormat格式化和解析日期，需要使用年月日时分秒，所以持有了Calendar属性，导致其也是非线程安全；</w:t>
+      </w:r>
+    </w:p>
+    <w:p>
+      <w:pPr>
+        <w:numPr>
+          <w:numId w:val="0"/>
+        </w:numPr>
+        <w:ind w:leftChars="0"/>
+      </w:pPr>
+    </w:p>
+    <w:p>
+      <w:pPr>
+        <w:numPr>
+          <w:numId w:val="0"/>
+        </w:numPr>
+        <w:ind w:leftChars="0"/>
+        <w:rPr>
+          <w:rFonts w:hint="eastAsia"/>
+          <w:lang w:eastAsia="zh-CN"/>
+        </w:rPr>
+      </w:pPr>
+      <w:r>
+        <w:rPr>
+          <w:rFonts w:hint="eastAsia"/>
+          <w:lang w:eastAsia="zh-CN"/>
+        </w:rPr>
+        <w:t>不安全的原因</w:t>
+      </w:r>
+    </w:p>
+    <w:p>
+      <w:pPr>
+        <w:numPr>
+          <w:numId w:val="0"/>
+        </w:numPr>
+        <w:ind w:leftChars="0"/>
+        <w:rPr>
+          <w:rFonts w:hint="eastAsia"/>
+          <w:lang w:eastAsia="zh-CN"/>
+        </w:rPr>
+      </w:pPr>
+      <w:r>
+        <w:drawing>
+          <wp:inline distT="0" distB="0" distL="114300" distR="114300">
+            <wp:extent cx="5796280" cy="3528060"/>
+            <wp:effectExtent l="0" t="0" r="13970" b="15240"/>
+            <wp:docPr id="20" name="图片 2"/>
+            <wp:cNvGraphicFramePr>
+              <a:graphicFrameLocks xmlns:a="http://schemas.openxmlformats.org/drawingml/2006/main" noChangeAspect="1"/>
+            </wp:cNvGraphicFramePr>
+            <a:graphic xmlns:a="http://schemas.openxmlformats.org/drawingml/2006/main">
+              <a:graphicData uri="http://schemas.openxmlformats.org/drawingml/2006/picture">
+                <pic:pic xmlns:pic="http://schemas.openxmlformats.org/drawingml/2006/picture">
+                  <pic:nvPicPr>
+                    <pic:cNvPr id="20" name="图片 2"/>
+                    <pic:cNvPicPr>
+                      <a:picLocks noChangeAspect="1"/>
+                    </pic:cNvPicPr>
+                  </pic:nvPicPr>
+                  <pic:blipFill>
+                    <a:blip r:embed="rId25"/>
+                    <a:stretch>
+                      <a:fillRect/>
+                    </a:stretch>
+                  </pic:blipFill>
+                  <pic:spPr>
+                    <a:xfrm>
+                      <a:off x="0" y="0"/>
+                      <a:ext cx="5796280" cy="3528060"/>
+                    </a:xfrm>
+                    <a:prstGeom prst="rect">
+                      <a:avLst/>
+                    </a:prstGeom>
+                    <a:noFill/>
+                    <a:ln w="9525">
+                      <a:noFill/>
+                    </a:ln>
+                  </pic:spPr>
+                </pic:pic>
+              </a:graphicData>
+            </a:graphic>
+          </wp:inline>
+        </w:drawing>
+      </w:r>
+    </w:p>
+    <w:p>
+      <w:pPr>
+        <w:rPr>
+          <w:rFonts w:hint="default"/>
+        </w:rPr>
+      </w:pPr>
+      <w:r>
+        <w:rPr>
+          <w:rFonts w:hint="default"/>
+        </w:rPr>
+        <w:t>所以在多线程环境中使用Calendar是非线程安全，多个线程修改其属性域会发生数据一致性和可见性问题。在DateFormat中持有了Calendar属性，用于解析和格式化日期</w:t>
+      </w:r>
+    </w:p>
+    <w:p>
+      <w:r>
+        <w:t>format方法中设置了全局成员Calendar的time，多线程访问时每次都会改变Calendar类，导致format格式化时会出现线程安全问题。所以DateFormat和其子类SimpleDateFormat都是非类型安全。</w:t>
+      </w:r>
+    </w:p>
+    <w:p>
+      <w:pPr>
+        <w:rPr>
+          <w:rFonts w:hint="default"/>
+        </w:rPr>
+      </w:pPr>
+      <w:r>
+        <w:rPr>
+          <w:rFonts w:hint="default"/>
+        </w:rPr>
+        <w:t>所以每次在使用日期格式工具时大多数都会重新new或者使用ThreadLocal。基于此诸多问题，java设计者终于在Java SE 8中引入了新的日期时间库</w:t>
+      </w:r>
+    </w:p>
+    <w:p>
+      <w:pPr>
+        <w:numPr>
+          <w:numId w:val="0"/>
+        </w:numPr>
+        <w:ind w:leftChars="0"/>
+        <w:rPr>
+          <w:rFonts w:ascii="Helvetica" w:hAnsi="Helvetica" w:eastAsia="Helvetica" w:cs="Helvetica"/>
+          <w:i w:val="0"/>
+          <w:caps w:val="0"/>
+          <w:color w:val="333333"/>
+          <w:spacing w:val="0"/>
+          <w:sz w:val="24"/>
+          <w:szCs w:val="24"/>
+          <w:shd w:val="clear" w:fill="FFFFFF"/>
+        </w:rPr>
+      </w:pPr>
+    </w:p>
+    <w:p>
+      <w:pPr>
+        <w:rPr>
+          <w:b/>
+          <w:bCs/>
+        </w:rPr>
+      </w:pPr>
+      <w:r>
+        <w:rPr>
+          <w:rFonts w:hint="default"/>
+          <w:b/>
+          <w:bCs/>
+        </w:rPr>
+        <w:t>java.time优点</w:t>
+      </w:r>
+    </w:p>
+    <w:p>
+      <w:pPr>
+        <w:rPr>
+          <w:rFonts w:hint="default"/>
+        </w:rPr>
+      </w:pPr>
+      <w:r>
+        <w:rPr>
+          <w:rFonts w:hint="default"/>
+        </w:rPr>
+        <w:t>1.设计</w:t>
+      </w:r>
+    </w:p>
+    <w:p>
+      <w:pPr>
+        <w:rPr>
+          <w:rFonts w:hint="default"/>
+        </w:rPr>
+      </w:pPr>
+      <w:r>
+        <w:rPr>
+          <w:rFonts w:hint="default"/>
+        </w:rPr>
+        <w:t>java.time中使用了大量的设计模式</w:t>
+      </w:r>
+    </w:p>
+    <w:p>
+      <w:pPr>
+        <w:numPr>
+          <w:ilvl w:val="0"/>
+          <w:numId w:val="7"/>
+        </w:numPr>
+        <w:ind w:left="420" w:leftChars="0" w:hanging="420" w:firstLineChars="0"/>
+      </w:pPr>
+      <w:r>
+        <w:rPr>
+          <w:rFonts w:hint="default"/>
+        </w:rPr>
+        <w:t>工厂模式：now(）工厂方法直接生成当前日期时间或者瞬时；of()工厂方法根据年月日时分秒生成日期或者日期时间；</w:t>
+      </w:r>
+    </w:p>
+    <w:p>
+      <w:pPr>
+        <w:numPr>
+          <w:ilvl w:val="0"/>
+          <w:numId w:val="7"/>
+        </w:numPr>
+        <w:ind w:left="420" w:leftChars="0" w:hanging="420" w:firstLineChars="0"/>
+      </w:pPr>
+      <w:r>
+        <w:rPr>
+          <w:rFonts w:hint="default"/>
+        </w:rPr>
+        <w:t>装饰模式：时区时间ZoneDateTime/便宜时间OffsetDateTime，都是在LocalDateTime的基础上加上时区/偏移量的修饰成为时区时间，然后可以进行时区转换；</w:t>
+      </w:r>
+    </w:p>
+    <w:p>
+      <w:pPr>
+        <w:numPr>
+          <w:ilvl w:val="0"/>
+          <w:numId w:val="7"/>
+        </w:numPr>
+        <w:ind w:left="420" w:leftChars="0" w:hanging="420" w:firstLineChars="0"/>
+      </w:pPr>
+      <w:r>
+        <w:rPr>
+          <w:rFonts w:hint="default"/>
+        </w:rPr>
+        <w:t>建造者模式：Calendar中加入建造者类，用于生成新的Calendar对象；</w:t>
+      </w:r>
+    </w:p>
+    <w:p>
+      <w:pPr>
+        <w:rPr>
+          <w:rFonts w:hint="default"/>
+        </w:rPr>
+      </w:pPr>
+      <w:r>
+        <w:rPr>
+          <w:rFonts w:hint="default"/>
+        </w:rPr>
+        <w:t>2.命名</w:t>
+      </w:r>
+    </w:p>
+    <w:p>
+      <w:r>
+        <w:rPr>
+          <w:rFonts w:hint="default"/>
+        </w:rPr>
+        <w:t>java 8中的日期时间库类名、方法名命名上都是极其形象生动，易于理解，让开发者极易于使用——语义清晰精确！如：LocalDate中提供的now表示现在的日期，of用于年月日组成的日期（这里和英文中的of意义非常贴切），plus/minus加减等等；</w:t>
+      </w:r>
+    </w:p>
+    <w:p>
+      <w:pPr>
+        <w:rPr>
+          <w:rFonts w:hint="default"/>
+        </w:rPr>
+      </w:pPr>
+      <w:r>
+        <w:rPr>
+          <w:rFonts w:hint="default"/>
+        </w:rPr>
+        <w:t>3.合理的接口设计</w:t>
+      </w:r>
+    </w:p>
+    <w:p>
+      <w:pPr>
+        <w:numPr>
+          <w:ilvl w:val="0"/>
+          <w:numId w:val="7"/>
+        </w:numPr>
+        <w:ind w:left="420" w:leftChars="0" w:hanging="420" w:firstLineChars="0"/>
+        <w:rPr>
+          <w:rFonts w:hint="default"/>
+        </w:rPr>
+      </w:pPr>
+      <w:r>
+        <w:rPr>
+          <w:rFonts w:hint="default"/>
+        </w:rPr>
+        <w:t>LocalDate表示日期，由年月日组成，提供了获取所在年，所在月，所在日的api，提供所在一年的第几天api，用于比较日期前后api，替换年份、月份、日的api，这些api使得日期或者日期时间的处理上得到的功能上的极大提升；</w:t>
+      </w:r>
+    </w:p>
+    <w:p>
+      <w:pPr>
+        <w:numPr>
+          <w:ilvl w:val="0"/>
+          <w:numId w:val="7"/>
+        </w:numPr>
+        <w:ind w:left="420" w:leftChars="0" w:hanging="420" w:firstLineChars="0"/>
+      </w:pPr>
+      <w:r>
+        <w:rPr>
+          <w:rFonts w:hint="default"/>
+        </w:rPr>
+        <w:t>抽象出年、月、日、星期、日期、日期时间、瞬时、周期诸多接口，对事物本质有了细腻的抽象，并提供了相互转换的能力——提供极强的处理能力和语言表达能力；</w:t>
+      </w:r>
+    </w:p>
+    <w:p>
+      <w:pPr>
+        <w:numPr>
+          <w:ilvl w:val="0"/>
+          <w:numId w:val="7"/>
+        </w:numPr>
+        <w:ind w:left="420" w:leftChars="0" w:hanging="420" w:firstLineChars="0"/>
+      </w:pPr>
+      <w:r>
+        <w:rPr>
+          <w:rFonts w:hint="default"/>
+        </w:rPr>
+        <w:t>对于遗留的日期时间库Calendar/Date/Timezone和新的日期时间库的互通性；</w:t>
+      </w:r>
+    </w:p>
+    <w:p>
+      <w:pPr>
+        <w:numPr>
+          <w:ilvl w:val="0"/>
+          <w:numId w:val="7"/>
+        </w:numPr>
+        <w:ind w:left="420" w:leftChars="0" w:hanging="420" w:firstLineChars="0"/>
+      </w:pPr>
+      <w:r>
+        <w:rPr>
+          <w:rFonts w:hint="default"/>
+        </w:rPr>
+        <w:t>将全球的非标准日历系统单独抽象并支持扩展，从标准日历系统中隔离（符合设计原则：对修改关闭，对扩展开放）</w:t>
+      </w:r>
+    </w:p>
+    <w:p>
+      <w:pPr>
+        <w:rPr>
+          <w:rFonts w:hint="eastAsia"/>
+          <w:b/>
+          <w:bCs/>
+          <w:lang w:val="en-US" w:eastAsia="zh-CN"/>
+        </w:rPr>
+      </w:pPr>
+    </w:p>
+    <w:p>
+      <w:pPr>
+        <w:pStyle w:val="3"/>
+        <w:rPr>
+          <w:rFonts w:hint="default"/>
+        </w:rPr>
+      </w:pPr>
+      <w:r>
+        <w:rPr>
+          <w:rFonts w:hint="default"/>
+        </w:rPr>
+        <w:t xml:space="preserve">Instant：时间戳  </w:t>
+      </w:r>
+    </w:p>
+    <w:p>
+      <w:pPr>
+        <w:pStyle w:val="3"/>
+        <w:rPr>
+          <w:rFonts w:hint="default"/>
+        </w:rPr>
+      </w:pPr>
+      <w:r>
+        <w:rPr>
+          <w:rFonts w:hint="default"/>
+        </w:rPr>
+        <w:t xml:space="preserve">Duration：持续时间，时间差  </w:t>
+      </w:r>
+    </w:p>
+    <w:p>
+      <w:pPr>
+        <w:pStyle w:val="3"/>
+        <w:rPr>
+          <w:rFonts w:hint="default"/>
+        </w:rPr>
+      </w:pPr>
+      <w:r>
+        <w:rPr>
+          <w:rFonts w:hint="default"/>
+        </w:rPr>
+        <w:t xml:space="preserve">LocalDate：只包含日期，比如：2016-10-20  </w:t>
+      </w:r>
+    </w:p>
+    <w:p>
+      <w:pPr>
+        <w:pStyle w:val="3"/>
+        <w:rPr>
+          <w:rFonts w:hint="default"/>
+        </w:rPr>
+      </w:pPr>
+      <w:r>
+        <w:rPr>
+          <w:rFonts w:hint="default"/>
+        </w:rPr>
+        <w:t xml:space="preserve">LocalTime：只包含时间，比如：23:12:10  </w:t>
+      </w:r>
+    </w:p>
+    <w:p>
+      <w:pPr>
+        <w:pStyle w:val="3"/>
+        <w:rPr>
+          <w:rFonts w:hint="default"/>
+        </w:rPr>
+      </w:pPr>
+      <w:r>
+        <w:rPr>
+          <w:rFonts w:hint="default"/>
+        </w:rPr>
+        <w:t xml:space="preserve">LocalDateTime：包含日期和时间，比如：2016-10-20 23:14:21  </w:t>
+      </w:r>
+    </w:p>
+    <w:p>
+      <w:pPr>
+        <w:pStyle w:val="3"/>
+        <w:rPr>
+          <w:rFonts w:hint="default"/>
+        </w:rPr>
+      </w:pPr>
+      <w:r>
+        <w:rPr>
+          <w:rFonts w:hint="default"/>
+        </w:rPr>
+        <w:t xml:space="preserve">Period：时间段  </w:t>
+      </w:r>
+    </w:p>
+    <w:p>
+      <w:pPr>
+        <w:pStyle w:val="3"/>
+        <w:rPr>
+          <w:rFonts w:hint="default"/>
+        </w:rPr>
+      </w:pPr>
+      <w:r>
+        <w:rPr>
+          <w:rFonts w:hint="default"/>
+        </w:rPr>
+        <w:t xml:space="preserve">ZoneOffset：时区偏移量，比如：+8:00  </w:t>
+      </w:r>
+    </w:p>
+    <w:p>
+      <w:pPr>
+        <w:pStyle w:val="3"/>
+        <w:rPr>
+          <w:rFonts w:hint="default"/>
+        </w:rPr>
+      </w:pPr>
+      <w:r>
+        <w:rPr>
+          <w:rFonts w:hint="default"/>
+        </w:rPr>
+        <w:t xml:space="preserve">ZonedDateTime：带时区的时间  </w:t>
+      </w:r>
+    </w:p>
+    <w:p>
+      <w:pPr>
+        <w:pStyle w:val="3"/>
+      </w:pPr>
+      <w:r>
+        <w:rPr>
+          <w:rFonts w:hint="default"/>
+        </w:rPr>
+        <w:t xml:space="preserve">Clock：时钟，比如获取目前美国纽约的时间  </w:t>
+      </w:r>
+    </w:p>
+    <w:p>
+      <w:pPr>
+        <w:rPr>
+          <w:rFonts w:hint="eastAsia"/>
+          <w:lang w:val="en-US" w:eastAsia="zh-CN"/>
+        </w:rPr>
+      </w:pPr>
+    </w:p>
+    <w:p>
+      <w:pPr>
+        <w:rPr>
+          <w:rFonts w:hint="eastAsia"/>
+          <w:lang w:val="en-US" w:eastAsia="zh-CN"/>
+        </w:rPr>
+      </w:pPr>
     </w:p>
     <w:p>
       <w:pPr>
@@ -6067,6 +8539,66 @@
           <w:lang w:val="en-US" w:eastAsia="zh-CN"/>
         </w:rPr>
       </w:pPr>
+      <w:r>
+        <w:rPr>
+          <w:rFonts w:hint="eastAsia"/>
+        </w:rPr>
+        <w:t>包含集合框架、遗留的 collection 类、事件模型、日期和时间设施、国际化和各种实用工具类（字符串标记生成器、随机数生成器和位</w:t>
+      </w:r>
+      <w:r>
+        <w:rPr>
+          <w:rFonts w:hint="default"/>
+        </w:rPr>
+        <w:fldChar w:fldCharType="begin"/>
+      </w:r>
+      <w:r>
+        <w:rPr>
+          <w:rFonts w:hint="default"/>
+        </w:rPr>
+        <w:instrText xml:space="preserve"> HYPERLINK "https://baike.baidu.com/item/%E6%95%B0%E7%BB%84/3794097" \t "https://baike.baidu.com/item/java.util/_blank" </w:instrText>
+      </w:r>
+      <w:r>
+        <w:rPr>
+          <w:rFonts w:hint="default"/>
+        </w:rPr>
+        <w:fldChar w:fldCharType="separate"/>
+      </w:r>
+      <w:r>
+        <w:rPr>
+          <w:rStyle w:val="10"/>
+          <w:rFonts w:hint="default" w:ascii="Arial" w:hAnsi="Arial" w:eastAsia="宋体" w:cs="Arial"/>
+          <w:i w:val="0"/>
+          <w:caps w:val="0"/>
+          <w:color w:val="136EC2"/>
+          <w:spacing w:val="0"/>
+          <w:szCs w:val="21"/>
+          <w:u w:val="none"/>
+          <w:shd w:val="clear" w:fill="FFFFFF"/>
+        </w:rPr>
+        <w:t>数组</w:t>
+      </w:r>
+      <w:r>
+        <w:rPr>
+          <w:rFonts w:hint="default"/>
+        </w:rPr>
+        <w:fldChar w:fldCharType="end"/>
+      </w:r>
+      <w:r>
+        <w:rPr>
+          <w:rFonts w:hint="default"/>
+        </w:rPr>
+        <w:t>、日期Date类、堆栈Stack类、向量Vector类等）。集合类、时间处理模式、日期时间工具等各类常用工具包</w:t>
+      </w:r>
+    </w:p>
+    <w:p>
+      <w:pPr>
+        <w:rPr>
+          <w:rFonts w:hint="eastAsia"/>
+          <w:lang w:val="en-US" w:eastAsia="zh-CN"/>
+        </w:rPr>
+      </w:pPr>
+      <w:bookmarkStart w:id="1" w:name="_GoBack"/>
+      <w:bookmarkEnd w:id="1"/>
     </w:p>
     <w:sectPr>
       <w:pgSz w:w="11906" w:h="16838"/>
@@ -6087,6 +8619,40 @@
 <file path=word/numbering.xml><?xml version="1.0" encoding="utf-8"?>
 <w:numbering xmlns:wpc="http://schemas.microsoft.com/office/word/2010/wordprocessingCanvas" xmlns:mc="http://schemas.openxmlformats.org/markup-compatibility/2006" xmlns:o="urn:schemas-microsoft-com:office:office" xmlns:r="http://schemas.openxmlformats.org/officeDocument/2006/relationships" xmlns:m="http://schemas.openxmlformats.org/officeDocument/2006/math" xmlns:v="urn:schemas-microsoft-com:vml" xmlns:wp14="http://schemas.microsoft.com/office/word/2010/wordprocessingDrawing" xmlns:wp="http://schemas.openxmlformats.org/drawingml/2006/wordprocessingDrawing" xmlns:w10="urn:schemas-microsoft-com:office:word" xmlns:w="http://schemas.openxmlformats.org/wordprocessingml/2006/main" xmlns:w14="http://schemas.microsoft.com/office/word/2010/wordml" xmlns:wpg="http://schemas.microsoft.com/office/word/2010/wordprocessingGroup" xmlns:wpi="http://schemas.microsoft.com/office/word/2010/wordprocessingInk" xmlns:wne="http://schemas.microsoft.com/office/word/2006/wordml" xmlns:wps="http://schemas.microsoft.com/office/word/2010/wordprocessingShape" mc:Ignorable="w14 wp14">
   <w:abstractNum w:abstractNumId="0">
+    <w:nsid w:val="942C9D01"/>
+    <w:multiLevelType w:val="singleLevel"/>
+    <w:tmpl w:val="942C9D01"/>
+    <w:lvl w:ilvl="0" w:tentative="0">
+      <w:start w:val="1"/>
+      <w:numFmt w:val="bullet"/>
+      <w:lvlText w:val=""/>
+      <w:lvlJc w:val="left"/>
+      <w:pPr>
+        <w:ind w:left="420" w:hanging="420"/>
+      </w:pPr>
+      <w:rPr>
+        <w:rFonts w:hint="default" w:ascii="Wingdings" w:hAnsi="Wingdings"/>
+      </w:rPr>
+    </w:lvl>
+  </w:abstractNum>
+  <w:abstractNum w:abstractNumId="1">
+    <w:nsid w:val="BF93AA18"/>
+    <w:multiLevelType w:val="singleLevel"/>
+    <w:tmpl w:val="BF93AA18"/>
+    <w:lvl w:ilvl="0" w:tentative="0">
+      <w:start w:val="1"/>
+      <w:numFmt w:val="bullet"/>
+      <w:lvlText w:val=""/>
+      <w:lvlJc w:val="left"/>
+      <w:pPr>
+        <w:ind w:left="420" w:hanging="420"/>
+      </w:pPr>
+      <w:rPr>
+        <w:rFonts w:hint="default" w:ascii="Wingdings" w:hAnsi="Wingdings"/>
+      </w:rPr>
+    </w:lvl>
+  </w:abstractNum>
+  <w:abstractNum w:abstractNumId="2">
     <w:nsid w:val="F75AD97C"/>
     <w:multiLevelType w:val="singleLevel"/>
     <w:tmpl w:val="F75AD97C"/>
@@ -6104,7 +8670,24 @@
       </w:rPr>
     </w:lvl>
   </w:abstractNum>
-  <w:abstractNum w:abstractNumId="1">
+  <w:abstractNum w:abstractNumId="3">
+    <w:nsid w:val="0493923B"/>
+    <w:multiLevelType w:val="singleLevel"/>
+    <w:tmpl w:val="0493923B"/>
+    <w:lvl w:ilvl="0" w:tentative="0">
+      <w:start w:val="1"/>
+      <w:numFmt w:val="decimal"/>
+      <w:lvlText w:val="(%1)"/>
+      <w:lvlJc w:val="left"/>
+      <w:pPr>
+        <w:ind w:left="425" w:hanging="425"/>
+      </w:pPr>
+      <w:rPr>
+        <w:rFonts w:hint="default"/>
+      </w:rPr>
+    </w:lvl>
+  </w:abstractNum>
+  <w:abstractNum w:abstractNumId="4">
     <w:nsid w:val="4C1E6676"/>
     <w:multiLevelType w:val="singleLevel"/>
     <w:tmpl w:val="4C1E6676"/>
@@ -6122,10 +8705,59 @@
       </w:rPr>
     </w:lvl>
   </w:abstractNum>
+  <w:abstractNum w:abstractNumId="5">
+    <w:nsid w:val="583994C4"/>
+    <w:multiLevelType w:val="singleLevel"/>
+    <w:tmpl w:val="583994C4"/>
+    <w:lvl w:ilvl="0" w:tentative="0">
+      <w:start w:val="1"/>
+      <w:numFmt w:val="decimal"/>
+      <w:lvlText w:val="%1."/>
+      <w:lvlJc w:val="left"/>
+      <w:pPr>
+        <w:ind w:left="425" w:hanging="425"/>
+      </w:pPr>
+      <w:rPr>
+        <w:rFonts w:hint="default"/>
+      </w:rPr>
+    </w:lvl>
+  </w:abstractNum>
+  <w:abstractNum w:abstractNumId="6">
+    <w:nsid w:val="5917B734"/>
+    <w:multiLevelType w:val="singleLevel"/>
+    <w:tmpl w:val="5917B734"/>
+    <w:lvl w:ilvl="0" w:tentative="0">
+      <w:start w:val="1"/>
+      <w:numFmt w:val="decimal"/>
+      <w:lvlText w:val="%1."/>
+      <w:lvlJc w:val="left"/>
+      <w:pPr>
+        <w:ind w:left="425" w:hanging="425"/>
+      </w:pPr>
+      <w:rPr>
+        <w:rFonts w:hint="default"/>
+      </w:rPr>
+    </w:lvl>
+  </w:abstractNum>
   <w:num w:numId="1">
+    <w:abstractNumId w:val="2"/>
+  </w:num>
+  <w:num w:numId="2">
+    <w:abstractNumId w:val="4"/>
+  </w:num>
+  <w:num w:numId="3">
+    <w:abstractNumId w:val="6"/>
+  </w:num>
+  <w:num w:numId="4">
+    <w:abstractNumId w:val="3"/>
+  </w:num>
+  <w:num w:numId="5">
     <w:abstractNumId w:val="0"/>
   </w:num>
-  <w:num w:numId="2">
+  <w:num w:numId="6">
+    <w:abstractNumId w:val="5"/>
+  </w:num>
+  <w:num w:numId="7">
     <w:abstractNumId w:val="1"/>
   </w:num>
 </w:numbering>
@@ -6462,13 +9094,34 @@
       <w:sz w:val="28"/>
     </w:rPr>
   </w:style>
-  <w:style w:type="character" w:default="1" w:styleId="7">
+  <w:style w:type="paragraph" w:styleId="5">
+    <w:name w:val="heading 5"/>
+    <w:basedOn w:val="1"/>
+    <w:next w:val="1"/>
+    <w:semiHidden/>
+    <w:unhideWhenUsed/>
+    <w:qFormat/>
+    <w:uiPriority w:val="0"/>
+    <w:pPr>
+      <w:spacing w:before="0" w:beforeAutospacing="1" w:after="0" w:afterAutospacing="1"/>
+      <w:jc w:val="left"/>
+    </w:pPr>
+    <w:rPr>
+      <w:rFonts w:hint="eastAsia" w:ascii="宋体" w:hAnsi="宋体" w:eastAsia="宋体" w:cs="宋体"/>
+      <w:b/>
+      <w:kern w:val="0"/>
+      <w:sz w:val="20"/>
+      <w:szCs w:val="20"/>
+      <w:lang w:val="en-US" w:eastAsia="zh-CN" w:bidi="ar"/>
+    </w:rPr>
+  </w:style>
+  <w:style w:type="character" w:default="1" w:styleId="8">
     <w:name w:val="Default Paragraph Font"/>
     <w:semiHidden/>
     <w:qFormat/>
     <w:uiPriority w:val="0"/>
   </w:style>
-  <w:style w:type="table" w:default="1" w:styleId="11">
+  <w:style w:type="table" w:default="1" w:styleId="12">
     <w:name w:val="Normal Table"/>
     <w:semiHidden/>
     <w:qFormat/>
@@ -6483,7 +9136,7 @@
       </w:tblCellMar>
     </w:tblPr>
   </w:style>
-  <w:style w:type="paragraph" w:styleId="5">
+  <w:style w:type="paragraph" w:styleId="6">
     <w:name w:val="HTML Preformatted"/>
     <w:basedOn w:val="1"/>
     <w:qFormat/>
@@ -6517,7 +9170,7 @@
       <w:lang w:val="en-US" w:eastAsia="zh-CN" w:bidi="ar"/>
     </w:rPr>
   </w:style>
-  <w:style w:type="paragraph" w:styleId="6">
+  <w:style w:type="paragraph" w:styleId="7">
     <w:name w:val="Normal (Web)"/>
     <w:basedOn w:val="1"/>
     <w:qFormat/>
@@ -6533,18 +9186,18 @@
       <w:lang w:val="en-US" w:eastAsia="zh-CN" w:bidi="ar"/>
     </w:rPr>
   </w:style>
-  <w:style w:type="character" w:styleId="8">
+  <w:style w:type="character" w:styleId="9">
     <w:name w:val="Strong"/>
-    <w:basedOn w:val="7"/>
+    <w:basedOn w:val="8"/>
     <w:qFormat/>
     <w:uiPriority w:val="0"/>
     <w:rPr>
       <w:b/>
     </w:rPr>
   </w:style>
-  <w:style w:type="character" w:styleId="9">
+  <w:style w:type="character" w:styleId="10">
     <w:name w:val="Hyperlink"/>
-    <w:basedOn w:val="7"/>
+    <w:basedOn w:val="8"/>
     <w:qFormat/>
     <w:uiPriority w:val="0"/>
     <w:rPr>
@@ -6552,9 +9205,9 @@
       <w:u w:val="single"/>
     </w:rPr>
   </w:style>
-  <w:style w:type="character" w:styleId="10">
+  <w:style w:type="character" w:styleId="11">
     <w:name w:val="HTML Code"/>
-    <w:basedOn w:val="7"/>
+    <w:basedOn w:val="8"/>
     <w:qFormat/>
     <w:uiPriority w:val="0"/>
     <w:rPr>
@@ -6562,9 +9215,9 @@
       <w:sz w:val="20"/>
     </w:rPr>
   </w:style>
-  <w:style w:type="table" w:styleId="12">
+  <w:style w:type="table" w:styleId="13">
     <w:name w:val="Table Grid"/>
-    <w:basedOn w:val="11"/>
+    <w:basedOn w:val="12"/>
     <w:qFormat/>
     <w:uiPriority w:val="0"/>
     <w:pPr>

--- a/rt.java.docx
+++ b/rt.java.docx
@@ -2681,7 +2681,6 @@
             <w:insideH w:val="none" w:color="auto" w:sz="0" w:space="0"/>
             <w:insideV w:val="none" w:color="auto" w:sz="0" w:space="0"/>
           </w:tblBorders>
-          <w:shd w:val="clear" w:color="auto" w:fill="FFFFFF"/>
           <w:tblLayout w:type="fixed"/>
           <w:tblCellMar>
             <w:top w:w="0" w:type="dxa"/>
@@ -2872,7 +2871,6 @@
             <w:insideH w:val="none" w:color="auto" w:sz="0" w:space="0"/>
             <w:insideV w:val="none" w:color="auto" w:sz="0" w:space="0"/>
           </w:tblBorders>
-          <w:shd w:val="clear" w:color="auto" w:fill="FFFFFF"/>
           <w:tblLayout w:type="fixed"/>
           <w:tblCellMar>
             <w:top w:w="0" w:type="dxa"/>
@@ -3063,7 +3061,6 @@
             <w:insideH w:val="none" w:color="auto" w:sz="0" w:space="0"/>
             <w:insideV w:val="none" w:color="auto" w:sz="0" w:space="0"/>
           </w:tblBorders>
-          <w:shd w:val="clear" w:color="auto" w:fill="FFFFFF"/>
           <w:tblLayout w:type="fixed"/>
           <w:tblCellMar>
             <w:top w:w="0" w:type="dxa"/>
@@ -7436,6 +7433,22 @@
       </w:r>
     </w:p>
     <w:p>
+      <w:r>
+        <w:rPr>
+          <w:rFonts w:hint="default"/>
+        </w:rPr>
+        <w:br w:type="textWrapping"/>
+      </w:r>
+    </w:p>
+    <w:p>
+      <w:pPr>
+        <w:rPr>
+          <w:rFonts w:hint="eastAsia"/>
+          <w:lang w:val="en-US" w:eastAsia="zh-CN"/>
+        </w:rPr>
+      </w:pPr>
+    </w:p>
+    <w:p>
       <w:pPr>
         <w:rPr>
           <w:rFonts w:hint="eastAsia"/>
@@ -8039,6 +8052,7 @@
     <w:p>
       <w:pPr>
         <w:numPr>
+          <w:ilvl w:val="0"/>
           <w:numId w:val="0"/>
         </w:numPr>
         <w:ind w:leftChars="0"/>
@@ -8047,6 +8061,7 @@
     <w:p>
       <w:pPr>
         <w:numPr>
+          <w:ilvl w:val="0"/>
           <w:numId w:val="0"/>
         </w:numPr>
         <w:ind w:leftChars="0"/>
@@ -8066,6 +8081,7 @@
     <w:p>
       <w:pPr>
         <w:numPr>
+          <w:ilvl w:val="0"/>
           <w:numId w:val="0"/>
         </w:numPr>
         <w:ind w:leftChars="0"/>
@@ -8152,6 +8168,7 @@
     <w:p>
       <w:pPr>
         <w:numPr>
+          <w:ilvl w:val="0"/>
           <w:numId w:val="0"/>
         </w:numPr>
         <w:ind w:leftChars="0"/>
@@ -8236,7 +8253,15 @@
         <w:rPr>
           <w:rFonts w:hint="default"/>
         </w:rPr>
-        <w:t>装饰模式：时区时间ZoneDateTime/便宜时间OffsetDateTime，都是在LocalDateTime的基础上加上时区/偏移量的修饰成为时区时间，然后可以进行时区转换；</w:t>
+        <w:t>装饰模式：时区时间ZoneDateTime/便宜时间OffsetDateTime，都</w:t>
+      </w:r>
+      <w:bookmarkStart w:id="1" w:name="_GoBack"/>
+      <w:bookmarkEnd w:id="1"/>
+      <w:r>
+        <w:rPr>
+          <w:rFonts w:hint="default"/>
+        </w:rPr>
+        <w:t>在LocalDateTime的基础上加上时区/偏移量的修饰成为时区时间，然后可以进行时区转换；</w:t>
       </w:r>
     </w:p>
     <w:p>
@@ -8363,7 +8388,6 @@
     </w:p>
     <w:p>
       <w:pPr>
-        <w:pStyle w:val="3"/>
         <w:rPr>
           <w:rFonts w:hint="default"/>
         </w:rPr>
@@ -8377,7 +8401,6 @@
     </w:p>
     <w:p>
       <w:pPr>
-        <w:pStyle w:val="3"/>
         <w:rPr>
           <w:rFonts w:hint="default"/>
         </w:rPr>
@@ -8391,7 +8414,6 @@
     </w:p>
     <w:p>
       <w:pPr>
-        <w:pStyle w:val="3"/>
         <w:rPr>
           <w:rFonts w:hint="default"/>
         </w:rPr>
@@ -8405,7 +8427,6 @@
     </w:p>
     <w:p>
       <w:pPr>
-        <w:pStyle w:val="3"/>
         <w:rPr>
           <w:rFonts w:hint="default"/>
         </w:rPr>
@@ -8419,7 +8440,6 @@
     </w:p>
     <w:p>
       <w:pPr>
-        <w:pStyle w:val="3"/>
         <w:rPr>
           <w:rFonts w:hint="default"/>
         </w:rPr>
@@ -8433,7 +8453,6 @@
     </w:p>
     <w:p>
       <w:pPr>
-        <w:pStyle w:val="3"/>
         <w:rPr>
           <w:rFonts w:hint="default"/>
         </w:rPr>
@@ -8447,7 +8466,6 @@
     </w:p>
     <w:p>
       <w:pPr>
-        <w:pStyle w:val="3"/>
         <w:rPr>
           <w:rFonts w:hint="default"/>
         </w:rPr>
@@ -8461,7 +8479,6 @@
     </w:p>
     <w:p>
       <w:pPr>
-        <w:pStyle w:val="3"/>
         <w:rPr>
           <w:rFonts w:hint="default"/>
         </w:rPr>
@@ -8474,9 +8491,6 @@
       </w:r>
     </w:p>
     <w:p>
-      <w:pPr>
-        <w:pStyle w:val="3"/>
-      </w:pPr>
       <w:r>
         <w:rPr>
           <w:rFonts w:hint="default"/>
@@ -8597,8 +8611,6 @@
           <w:lang w:val="en-US" w:eastAsia="zh-CN"/>
         </w:rPr>
       </w:pPr>
-      <w:bookmarkStart w:id="1" w:name="_GoBack"/>
-      <w:bookmarkEnd w:id="1"/>
     </w:p>
     <w:sectPr>
       <w:pgSz w:w="11906" w:h="16838"/>

--- a/rt.java.docx
+++ b/rt.java.docx
@@ -4,7 +4,7 @@
   <w:body>
     <w:p>
       <w:pPr>
-        <w:pStyle w:val="2"/>
+        <w:pStyle w:val="3"/>
         <w:rPr>
           <w:rFonts w:hint="eastAsia"/>
           <w:lang w:val="en-US" w:eastAsia="zh-CN"/>
@@ -20,7 +20,7 @@
     </w:p>
     <w:p>
       <w:pPr>
-        <w:pStyle w:val="3"/>
+        <w:pStyle w:val="4"/>
         <w:rPr>
           <w:rFonts w:hint="eastAsia"/>
           <w:lang w:val="en-US" w:eastAsia="zh-CN"/>
@@ -73,7 +73,7 @@
       </w:r>
       <w:r>
         <w:rPr>
-          <w:rStyle w:val="10"/>
+          <w:rStyle w:val="12"/>
           <w:rFonts w:hint="default" w:ascii="Arial" w:hAnsi="Arial" w:eastAsia="宋体" w:cs="Arial"/>
           <w:i w:val="0"/>
           <w:caps w:val="0"/>
@@ -122,7 +122,7 @@
       </w:r>
       <w:r>
         <w:rPr>
-          <w:rStyle w:val="10"/>
+          <w:rStyle w:val="12"/>
           <w:rFonts w:hint="default" w:ascii="Arial" w:hAnsi="Arial" w:eastAsia="宋体" w:cs="Arial"/>
           <w:i w:val="0"/>
           <w:caps w:val="0"/>
@@ -267,7 +267,7 @@
     </w:p>
     <w:p>
       <w:pPr>
-        <w:pStyle w:val="2"/>
+        <w:pStyle w:val="3"/>
         <w:rPr>
           <w:rFonts w:hint="eastAsia"/>
           <w:lang w:val="en-US" w:eastAsia="zh-CN"/>
@@ -283,7 +283,7 @@
     </w:p>
     <w:p>
       <w:pPr>
-        <w:pStyle w:val="3"/>
+        <w:pStyle w:val="4"/>
         <w:rPr>
           <w:rFonts w:hint="eastAsia"/>
           <w:lang w:val="en-US" w:eastAsia="zh-CN"/>
@@ -329,7 +329,7 @@
       </w:r>
       <w:r>
         <w:rPr>
-          <w:rStyle w:val="10"/>
+          <w:rStyle w:val="12"/>
           <w:rFonts w:hint="default" w:ascii="Arial" w:hAnsi="Arial" w:eastAsia="宋体" w:cs="Arial"/>
           <w:i w:val="0"/>
           <w:caps w:val="0"/>
@@ -373,7 +373,7 @@
       </w:r>
       <w:r>
         <w:rPr>
-          <w:rStyle w:val="10"/>
+          <w:rStyle w:val="12"/>
           <w:rFonts w:hint="default" w:ascii="Arial" w:hAnsi="Arial" w:eastAsia="宋体" w:cs="Arial"/>
           <w:i w:val="0"/>
           <w:caps w:val="0"/>
@@ -417,7 +417,7 @@
       </w:r>
       <w:r>
         <w:rPr>
-          <w:rStyle w:val="10"/>
+          <w:rStyle w:val="12"/>
           <w:rFonts w:hint="default" w:ascii="Arial" w:hAnsi="Arial" w:eastAsia="宋体" w:cs="Arial"/>
           <w:i w:val="0"/>
           <w:caps w:val="0"/>
@@ -461,7 +461,7 @@
       </w:r>
       <w:r>
         <w:rPr>
-          <w:rStyle w:val="10"/>
+          <w:rStyle w:val="12"/>
           <w:rFonts w:hint="default" w:ascii="Arial" w:hAnsi="Arial" w:eastAsia="宋体" w:cs="Arial"/>
           <w:i w:val="0"/>
           <w:caps w:val="0"/>
@@ -537,7 +537,7 @@
     </w:p>
     <w:p>
       <w:pPr>
-        <w:pStyle w:val="2"/>
+        <w:pStyle w:val="3"/>
         <w:rPr>
           <w:rFonts w:hint="eastAsia"/>
           <w:lang w:val="en-US" w:eastAsia="zh-CN"/>
@@ -553,7 +553,7 @@
     </w:p>
     <w:p>
       <w:pPr>
-        <w:pStyle w:val="3"/>
+        <w:pStyle w:val="4"/>
         <w:rPr>
           <w:rFonts w:hint="eastAsia"/>
           <w:lang w:val="en-US" w:eastAsia="zh-CN"/>
@@ -727,7 +727,7 @@
     </w:p>
     <w:tbl>
       <w:tblPr>
-        <w:tblStyle w:val="13"/>
+        <w:tblStyle w:val="15"/>
         <w:tblW w:w="3519" w:type="dxa"/>
         <w:tblInd w:w="0" w:type="dxa"/>
         <w:tblBorders>
@@ -925,7 +925,7 @@
     </w:p>
     <w:tbl>
       <w:tblPr>
-        <w:tblStyle w:val="13"/>
+        <w:tblStyle w:val="15"/>
         <w:tblW w:w="3529" w:type="dxa"/>
         <w:tblInd w:w="0" w:type="dxa"/>
         <w:tblBorders>
@@ -1049,7 +1049,7 @@
     </w:p>
     <w:tbl>
       <w:tblPr>
-        <w:tblStyle w:val="13"/>
+        <w:tblStyle w:val="15"/>
         <w:tblW w:w="3529" w:type="dxa"/>
         <w:tblInd w:w="0" w:type="dxa"/>
         <w:tblBorders>
@@ -1391,7 +1391,7 @@
     </w:p>
     <w:tbl>
       <w:tblPr>
-        <w:tblStyle w:val="13"/>
+        <w:tblStyle w:val="15"/>
         <w:tblW w:w="3529" w:type="dxa"/>
         <w:tblInd w:w="0" w:type="dxa"/>
         <w:tblBorders>
@@ -1887,7 +1887,7 @@
     </w:p>
     <w:p>
       <w:pPr>
-        <w:pStyle w:val="2"/>
+        <w:pStyle w:val="3"/>
         <w:rPr>
           <w:rFonts w:hint="eastAsia"/>
           <w:lang w:val="en-US" w:eastAsia="zh-CN"/>
@@ -1903,7 +1903,7 @@
     </w:p>
     <w:p>
       <w:pPr>
-        <w:pStyle w:val="3"/>
+        <w:pStyle w:val="4"/>
         <w:rPr>
           <w:rFonts w:hint="eastAsia"/>
           <w:lang w:val="en-US" w:eastAsia="zh-CN"/>
@@ -2262,7 +2262,7 @@
     </w:p>
     <w:tbl>
       <w:tblPr>
-        <w:tblStyle w:val="12"/>
+        <w:tblStyle w:val="14"/>
         <w:tblW w:w="14112" w:type="dxa"/>
         <w:tblInd w:w="0" w:type="dxa"/>
         <w:tblBorders>
@@ -3781,7 +3781,7 @@
     </w:p>
     <w:p>
       <w:pPr>
-        <w:pStyle w:val="3"/>
+        <w:pStyle w:val="4"/>
         <w:rPr>
           <w:rFonts w:hint="eastAsia"/>
           <w:lang w:val="en-US" w:eastAsia="zh-CN"/>
@@ -3797,7 +3797,7 @@
     </w:p>
     <w:p>
       <w:pPr>
-        <w:pStyle w:val="3"/>
+        <w:pStyle w:val="4"/>
         <w:rPr>
           <w:rFonts w:hint="eastAsia"/>
           <w:lang w:val="en-US" w:eastAsia="zh-CN"/>
@@ -3813,7 +3813,7 @@
     </w:p>
     <w:p>
       <w:pPr>
-        <w:pStyle w:val="3"/>
+        <w:pStyle w:val="4"/>
         <w:rPr>
           <w:rFonts w:hint="eastAsia"/>
           <w:lang w:val="en-US" w:eastAsia="zh-CN"/>
@@ -3829,7 +3829,7 @@
     </w:p>
     <w:p>
       <w:pPr>
-        <w:pStyle w:val="3"/>
+        <w:pStyle w:val="4"/>
         <w:rPr>
           <w:rFonts w:hint="eastAsia"/>
           <w:lang w:val="en-US" w:eastAsia="zh-CN"/>
@@ -3845,7 +3845,7 @@
     </w:p>
     <w:p>
       <w:pPr>
-        <w:pStyle w:val="3"/>
+        <w:pStyle w:val="4"/>
         <w:rPr>
           <w:rFonts w:hint="eastAsia"/>
           <w:lang w:val="en-US" w:eastAsia="zh-CN"/>
@@ -3861,7 +3861,7 @@
     </w:p>
     <w:p>
       <w:pPr>
-        <w:pStyle w:val="3"/>
+        <w:pStyle w:val="4"/>
         <w:rPr>
           <w:rFonts w:hint="eastAsia"/>
           <w:lang w:val="en-US" w:eastAsia="zh-CN"/>
@@ -3877,7 +3877,7 @@
     </w:p>
     <w:p>
       <w:pPr>
-        <w:pStyle w:val="3"/>
+        <w:pStyle w:val="4"/>
         <w:rPr>
           <w:rFonts w:hint="eastAsia"/>
           <w:lang w:val="en-US" w:eastAsia="zh-CN"/>
@@ -3908,7 +3908,7 @@
     </w:p>
     <w:p>
       <w:pPr>
-        <w:pStyle w:val="2"/>
+        <w:pStyle w:val="3"/>
         <w:rPr>
           <w:rFonts w:hint="eastAsia"/>
           <w:lang w:val="en-US" w:eastAsia="zh-CN"/>
@@ -3924,7 +3924,7 @@
     </w:p>
     <w:p>
       <w:pPr>
-        <w:pStyle w:val="3"/>
+        <w:pStyle w:val="4"/>
         <w:rPr>
           <w:rFonts w:hint="eastAsia"/>
           <w:lang w:val="en-US" w:eastAsia="zh-CN"/>
@@ -4011,6 +4011,254 @@
     </w:p>
     <w:p>
       <w:pPr>
+        <w:pStyle w:val="4"/>
+        <w:rPr>
+          <w:rFonts w:hint="eastAsia"/>
+          <w:lang w:val="en-US" w:eastAsia="zh-CN"/>
+        </w:rPr>
+      </w:pPr>
+      <w:r>
+        <w:rPr>
+          <w:rFonts w:hint="eastAsia"/>
+          <w:lang w:val="en-US" w:eastAsia="zh-CN"/>
+        </w:rPr>
+        <w:t>annotation</w:t>
+      </w:r>
+    </w:p>
+    <w:p>
+      <w:pPr>
+        <w:pStyle w:val="5"/>
+        <w:rPr>
+          <w:rFonts w:hint="eastAsia"/>
+          <w:lang w:val="en-US" w:eastAsia="zh-CN"/>
+        </w:rPr>
+      </w:pPr>
+      <w:r>
+        <w:rPr>
+          <w:rFonts w:hint="eastAsia"/>
+          <w:lang w:val="en-US" w:eastAsia="zh-CN"/>
+        </w:rPr>
+        <w:t>package.html</w:t>
+      </w:r>
+    </w:p>
+    <w:p>
+      <w:pPr>
+        <w:rPr>
+          <w:rFonts w:hint="eastAsia"/>
+          <w:lang w:val="en-US" w:eastAsia="zh-CN"/>
+        </w:rPr>
+      </w:pPr>
+    </w:p>
+    <w:p>
+      <w:pPr>
+        <w:pStyle w:val="4"/>
+        <w:rPr>
+          <w:rFonts w:hint="eastAsia"/>
+          <w:lang w:val="en-US" w:eastAsia="zh-CN"/>
+        </w:rPr>
+      </w:pPr>
+      <w:r>
+        <w:rPr>
+          <w:rFonts w:hint="eastAsia"/>
+          <w:lang w:val="en-US" w:eastAsia="zh-CN"/>
+        </w:rPr>
+        <w:t>instrument</w:t>
+      </w:r>
+    </w:p>
+    <w:p>
+      <w:pPr>
+        <w:pStyle w:val="5"/>
+        <w:rPr>
+          <w:rFonts w:hint="eastAsia"/>
+          <w:lang w:val="en-US" w:eastAsia="zh-CN"/>
+        </w:rPr>
+      </w:pPr>
+      <w:r>
+        <w:rPr>
+          <w:rFonts w:hint="eastAsia"/>
+          <w:lang w:val="en-US" w:eastAsia="zh-CN"/>
+        </w:rPr>
+        <w:t>package.html</w:t>
+      </w:r>
+    </w:p>
+    <w:p>
+      <w:pPr>
+        <w:rPr>
+          <w:rFonts w:hint="eastAsia"/>
+          <w:lang w:val="en-US" w:eastAsia="zh-CN"/>
+        </w:rPr>
+      </w:pPr>
+    </w:p>
+    <w:p>
+      <w:pPr>
+        <w:pStyle w:val="4"/>
+        <w:rPr>
+          <w:rFonts w:hint="eastAsia"/>
+          <w:lang w:val="en-US" w:eastAsia="zh-CN"/>
+        </w:rPr>
+      </w:pPr>
+      <w:r>
+        <w:rPr>
+          <w:rFonts w:hint="eastAsia"/>
+          <w:lang w:val="en-US" w:eastAsia="zh-CN"/>
+        </w:rPr>
+        <w:t>invoke</w:t>
+      </w:r>
+    </w:p>
+    <w:p>
+      <w:pPr>
+        <w:pStyle w:val="5"/>
+        <w:rPr>
+          <w:rFonts w:hint="eastAsia"/>
+          <w:lang w:val="en-US" w:eastAsia="zh-CN"/>
+        </w:rPr>
+      </w:pPr>
+      <w:r>
+        <w:rPr>
+          <w:rFonts w:hint="eastAsia"/>
+          <w:lang w:val="en-US" w:eastAsia="zh-CN"/>
+        </w:rPr>
+        <w:t>package.html</w:t>
+      </w:r>
+    </w:p>
+    <w:p>
+      <w:pPr>
+        <w:rPr>
+          <w:rFonts w:hint="eastAsia"/>
+          <w:lang w:val="en-US" w:eastAsia="zh-CN"/>
+        </w:rPr>
+      </w:pPr>
+    </w:p>
+    <w:p>
+      <w:pPr>
+        <w:pStyle w:val="4"/>
+        <w:rPr>
+          <w:rFonts w:hint="eastAsia"/>
+          <w:lang w:val="en-US" w:eastAsia="zh-CN"/>
+        </w:rPr>
+      </w:pPr>
+      <w:r>
+        <w:rPr>
+          <w:rFonts w:hint="eastAsia"/>
+          <w:lang w:val="en-US" w:eastAsia="zh-CN"/>
+        </w:rPr>
+        <w:t>management</w:t>
+      </w:r>
+    </w:p>
+    <w:p>
+      <w:pPr>
+        <w:pStyle w:val="5"/>
+        <w:rPr>
+          <w:rFonts w:hint="eastAsia"/>
+          <w:lang w:val="en-US" w:eastAsia="zh-CN"/>
+        </w:rPr>
+      </w:pPr>
+      <w:r>
+        <w:rPr>
+          <w:rFonts w:hint="eastAsia"/>
+          <w:lang w:val="en-US" w:eastAsia="zh-CN"/>
+        </w:rPr>
+        <w:t>package.html</w:t>
+      </w:r>
+    </w:p>
+    <w:p>
+      <w:pPr>
+        <w:rPr>
+          <w:rFonts w:hint="eastAsia"/>
+          <w:lang w:val="en-US" w:eastAsia="zh-CN"/>
+        </w:rPr>
+      </w:pPr>
+    </w:p>
+    <w:p>
+      <w:pPr>
+        <w:pStyle w:val="4"/>
+        <w:rPr>
+          <w:rFonts w:hint="eastAsia"/>
+          <w:lang w:val="en-US" w:eastAsia="zh-CN"/>
+        </w:rPr>
+      </w:pPr>
+      <w:r>
+        <w:rPr>
+          <w:rFonts w:hint="eastAsia"/>
+          <w:lang w:val="en-US" w:eastAsia="zh-CN"/>
+        </w:rPr>
+        <w:t>ref</w:t>
+      </w:r>
+    </w:p>
+    <w:p>
+      <w:pPr>
+        <w:pStyle w:val="5"/>
+        <w:rPr>
+          <w:rFonts w:hint="eastAsia"/>
+          <w:lang w:val="en-US" w:eastAsia="zh-CN"/>
+        </w:rPr>
+      </w:pPr>
+      <w:r>
+        <w:rPr>
+          <w:rFonts w:hint="eastAsia"/>
+          <w:lang w:val="en-US" w:eastAsia="zh-CN"/>
+        </w:rPr>
+        <w:t>package.html</w:t>
+      </w:r>
+    </w:p>
+    <w:p>
+      <w:pPr>
+        <w:rPr>
+          <w:rFonts w:hint="eastAsia"/>
+          <w:lang w:val="en-US" w:eastAsia="zh-CN"/>
+        </w:rPr>
+      </w:pPr>
+    </w:p>
+    <w:p>
+      <w:pPr>
+        <w:pStyle w:val="4"/>
+        <w:rPr>
+          <w:rFonts w:hint="eastAsia"/>
+          <w:lang w:val="en-US" w:eastAsia="zh-CN"/>
+        </w:rPr>
+      </w:pPr>
+      <w:r>
+        <w:rPr>
+          <w:rFonts w:hint="eastAsia"/>
+          <w:lang w:val="en-US" w:eastAsia="zh-CN"/>
+        </w:rPr>
+        <w:t>reflect</w:t>
+      </w:r>
+    </w:p>
+    <w:p>
+      <w:pPr>
+        <w:pStyle w:val="5"/>
+        <w:rPr>
+          <w:rFonts w:hint="eastAsia"/>
+          <w:lang w:val="en-US" w:eastAsia="zh-CN"/>
+        </w:rPr>
+      </w:pPr>
+      <w:r>
+        <w:rPr>
+          <w:rFonts w:hint="eastAsia"/>
+          <w:lang w:val="en-US" w:eastAsia="zh-CN"/>
+        </w:rPr>
+        <w:t>package.html</w:t>
+      </w:r>
+    </w:p>
+    <w:p>
+      <w:pPr>
+        <w:rPr>
+          <w:rFonts w:hint="eastAsia"/>
+          <w:lang w:val="en-US" w:eastAsia="zh-CN"/>
+        </w:rPr>
+      </w:pPr>
+    </w:p>
+    <w:p>
+      <w:pPr>
+        <w:rPr>
+          <w:rFonts w:hint="eastAsia"/>
+          <w:lang w:val="en-US" w:eastAsia="zh-CN"/>
+        </w:rPr>
+      </w:pPr>
+    </w:p>
+    <w:p>
+      <w:pPr>
         <w:pStyle w:val="3"/>
         <w:rPr>
           <w:rFonts w:hint="eastAsia"/>
@@ -4022,7 +4270,7 @@
           <w:rFonts w:hint="eastAsia"/>
           <w:lang w:val="en-US" w:eastAsia="zh-CN"/>
         </w:rPr>
-        <w:t>annotation</w:t>
+        <w:t>math</w:t>
       </w:r>
     </w:p>
     <w:p>
@@ -4044,6 +4292,34 @@
     <w:p>
       <w:pPr>
         <w:rPr>
+          <w:rFonts w:hint="default"/>
+        </w:rPr>
+      </w:pPr>
+      <w:r>
+        <w:rPr>
+          <w:rFonts w:hint="default"/>
+          <w:lang w:val="en-US" w:eastAsia="zh-CN"/>
+        </w:rPr>
+        <w:t>java.math包提供了java中的数学类</w:t>
+      </w:r>
+      <w:r>
+        <w:rPr>
+          <w:rFonts w:hint="eastAsia"/>
+          <w:lang w:val="en-US" w:eastAsia="zh-CN"/>
+        </w:rPr>
+        <w:t>,</w:t>
+      </w:r>
+      <w:r>
+        <w:rPr>
+          <w:rFonts w:hint="default"/>
+          <w:lang w:val="en-US" w:eastAsia="zh-CN"/>
+        </w:rPr>
+        <w:t>包括基本的浮点库、复杂运算以及任意精度的数据运算</w:t>
+      </w:r>
+    </w:p>
+    <w:p>
+      <w:pPr>
+        <w:rPr>
           <w:rFonts w:hint="eastAsia"/>
           <w:lang w:val="en-US" w:eastAsia="zh-CN"/>
         </w:rPr>
@@ -4062,7 +4338,7 @@
           <w:rFonts w:hint="eastAsia"/>
           <w:lang w:val="en-US" w:eastAsia="zh-CN"/>
         </w:rPr>
-        <w:t>instrument</w:t>
+        <w:t>net</w:t>
       </w:r>
     </w:p>
     <w:p>
@@ -4088,6 +4364,21 @@
           <w:lang w:val="en-US" w:eastAsia="zh-CN"/>
         </w:rPr>
       </w:pPr>
+      <w:r>
+        <w:rPr>
+          <w:rFonts w:hint="eastAsia"/>
+          <w:lang w:val="en-US" w:eastAsia="zh-CN"/>
+        </w:rPr>
+        <w:t>java网络编程的api</w:t>
+      </w:r>
+    </w:p>
+    <w:p>
+      <w:pPr>
+        <w:rPr>
+          <w:rFonts w:hint="eastAsia"/>
+          <w:lang w:val="en-US" w:eastAsia="zh-CN"/>
+        </w:rPr>
+      </w:pPr>
     </w:p>
     <w:p>
       <w:pPr>
@@ -4102,303 +4393,12 @@
           <w:rFonts w:hint="eastAsia"/>
           <w:lang w:val="en-US" w:eastAsia="zh-CN"/>
         </w:rPr>
-        <w:t>invoke</w:t>
+        <w:t>nio</w:t>
       </w:r>
     </w:p>
     <w:p>
       <w:pPr>
         <w:pStyle w:val="4"/>
-        <w:rPr>
-          <w:rFonts w:hint="eastAsia"/>
-          <w:lang w:val="en-US" w:eastAsia="zh-CN"/>
-        </w:rPr>
-      </w:pPr>
-      <w:r>
-        <w:rPr>
-          <w:rFonts w:hint="eastAsia"/>
-          <w:lang w:val="en-US" w:eastAsia="zh-CN"/>
-        </w:rPr>
-        <w:t>package.html</w:t>
-      </w:r>
-    </w:p>
-    <w:p>
-      <w:pPr>
-        <w:rPr>
-          <w:rFonts w:hint="eastAsia"/>
-          <w:lang w:val="en-US" w:eastAsia="zh-CN"/>
-        </w:rPr>
-      </w:pPr>
-    </w:p>
-    <w:p>
-      <w:pPr>
-        <w:pStyle w:val="3"/>
-        <w:rPr>
-          <w:rFonts w:hint="eastAsia"/>
-          <w:lang w:val="en-US" w:eastAsia="zh-CN"/>
-        </w:rPr>
-      </w:pPr>
-      <w:r>
-        <w:rPr>
-          <w:rFonts w:hint="eastAsia"/>
-          <w:lang w:val="en-US" w:eastAsia="zh-CN"/>
-        </w:rPr>
-        <w:t>management</w:t>
-      </w:r>
-    </w:p>
-    <w:p>
-      <w:pPr>
-        <w:pStyle w:val="4"/>
-        <w:rPr>
-          <w:rFonts w:hint="eastAsia"/>
-          <w:lang w:val="en-US" w:eastAsia="zh-CN"/>
-        </w:rPr>
-      </w:pPr>
-      <w:r>
-        <w:rPr>
-          <w:rFonts w:hint="eastAsia"/>
-          <w:lang w:val="en-US" w:eastAsia="zh-CN"/>
-        </w:rPr>
-        <w:t>package.html</w:t>
-      </w:r>
-    </w:p>
-    <w:p>
-      <w:pPr>
-        <w:rPr>
-          <w:rFonts w:hint="eastAsia"/>
-          <w:lang w:val="en-US" w:eastAsia="zh-CN"/>
-        </w:rPr>
-      </w:pPr>
-    </w:p>
-    <w:p>
-      <w:pPr>
-        <w:pStyle w:val="3"/>
-        <w:rPr>
-          <w:rFonts w:hint="eastAsia"/>
-          <w:lang w:val="en-US" w:eastAsia="zh-CN"/>
-        </w:rPr>
-      </w:pPr>
-      <w:r>
-        <w:rPr>
-          <w:rFonts w:hint="eastAsia"/>
-          <w:lang w:val="en-US" w:eastAsia="zh-CN"/>
-        </w:rPr>
-        <w:t>ref</w:t>
-      </w:r>
-    </w:p>
-    <w:p>
-      <w:pPr>
-        <w:pStyle w:val="4"/>
-        <w:rPr>
-          <w:rFonts w:hint="eastAsia"/>
-          <w:lang w:val="en-US" w:eastAsia="zh-CN"/>
-        </w:rPr>
-      </w:pPr>
-      <w:r>
-        <w:rPr>
-          <w:rFonts w:hint="eastAsia"/>
-          <w:lang w:val="en-US" w:eastAsia="zh-CN"/>
-        </w:rPr>
-        <w:t>package.html</w:t>
-      </w:r>
-    </w:p>
-    <w:p>
-      <w:pPr>
-        <w:rPr>
-          <w:rFonts w:hint="eastAsia"/>
-          <w:lang w:val="en-US" w:eastAsia="zh-CN"/>
-        </w:rPr>
-      </w:pPr>
-    </w:p>
-    <w:p>
-      <w:pPr>
-        <w:pStyle w:val="3"/>
-        <w:rPr>
-          <w:rFonts w:hint="eastAsia"/>
-          <w:lang w:val="en-US" w:eastAsia="zh-CN"/>
-        </w:rPr>
-      </w:pPr>
-      <w:r>
-        <w:rPr>
-          <w:rFonts w:hint="eastAsia"/>
-          <w:lang w:val="en-US" w:eastAsia="zh-CN"/>
-        </w:rPr>
-        <w:t>reflect</w:t>
-      </w:r>
-    </w:p>
-    <w:p>
-      <w:pPr>
-        <w:pStyle w:val="4"/>
-        <w:rPr>
-          <w:rFonts w:hint="eastAsia"/>
-          <w:lang w:val="en-US" w:eastAsia="zh-CN"/>
-        </w:rPr>
-      </w:pPr>
-      <w:r>
-        <w:rPr>
-          <w:rFonts w:hint="eastAsia"/>
-          <w:lang w:val="en-US" w:eastAsia="zh-CN"/>
-        </w:rPr>
-        <w:t>package.html</w:t>
-      </w:r>
-    </w:p>
-    <w:p>
-      <w:pPr>
-        <w:rPr>
-          <w:rFonts w:hint="eastAsia"/>
-          <w:lang w:val="en-US" w:eastAsia="zh-CN"/>
-        </w:rPr>
-      </w:pPr>
-    </w:p>
-    <w:p>
-      <w:pPr>
-        <w:rPr>
-          <w:rFonts w:hint="eastAsia"/>
-          <w:lang w:val="en-US" w:eastAsia="zh-CN"/>
-        </w:rPr>
-      </w:pPr>
-    </w:p>
-    <w:p>
-      <w:pPr>
-        <w:pStyle w:val="2"/>
-        <w:rPr>
-          <w:rFonts w:hint="eastAsia"/>
-          <w:lang w:val="en-US" w:eastAsia="zh-CN"/>
-        </w:rPr>
-      </w:pPr>
-      <w:r>
-        <w:rPr>
-          <w:rFonts w:hint="eastAsia"/>
-          <w:lang w:val="en-US" w:eastAsia="zh-CN"/>
-        </w:rPr>
-        <w:t>math</w:t>
-      </w:r>
-    </w:p>
-    <w:p>
-      <w:pPr>
-        <w:pStyle w:val="3"/>
-        <w:rPr>
-          <w:rFonts w:hint="eastAsia"/>
-          <w:lang w:val="en-US" w:eastAsia="zh-CN"/>
-        </w:rPr>
-      </w:pPr>
-      <w:r>
-        <w:rPr>
-          <w:rFonts w:hint="eastAsia"/>
-          <w:lang w:val="en-US" w:eastAsia="zh-CN"/>
-        </w:rPr>
-        <w:t>package.html</w:t>
-      </w:r>
-    </w:p>
-    <w:p>
-      <w:pPr>
-        <w:rPr>
-          <w:rFonts w:hint="default"/>
-        </w:rPr>
-      </w:pPr>
-      <w:r>
-        <w:rPr>
-          <w:rFonts w:hint="default"/>
-          <w:lang w:val="en-US" w:eastAsia="zh-CN"/>
-        </w:rPr>
-        <w:t>java.math包提供了java中的数学类</w:t>
-      </w:r>
-      <w:r>
-        <w:rPr>
-          <w:rFonts w:hint="eastAsia"/>
-          <w:lang w:val="en-US" w:eastAsia="zh-CN"/>
-        </w:rPr>
-        <w:t>,</w:t>
-      </w:r>
-      <w:r>
-        <w:rPr>
-          <w:rFonts w:hint="default"/>
-          <w:lang w:val="en-US" w:eastAsia="zh-CN"/>
-        </w:rPr>
-        <w:t>包括基本的浮点库、复杂运算以及任意精度的数据运算</w:t>
-      </w:r>
-    </w:p>
-    <w:p>
-      <w:pPr>
-        <w:rPr>
-          <w:rFonts w:hint="eastAsia"/>
-          <w:lang w:val="en-US" w:eastAsia="zh-CN"/>
-        </w:rPr>
-      </w:pPr>
-    </w:p>
-    <w:p>
-      <w:pPr>
-        <w:pStyle w:val="2"/>
-        <w:rPr>
-          <w:rFonts w:hint="eastAsia"/>
-          <w:lang w:val="en-US" w:eastAsia="zh-CN"/>
-        </w:rPr>
-      </w:pPr>
-      <w:r>
-        <w:rPr>
-          <w:rFonts w:hint="eastAsia"/>
-          <w:lang w:val="en-US" w:eastAsia="zh-CN"/>
-        </w:rPr>
-        <w:t>net</w:t>
-      </w:r>
-    </w:p>
-    <w:p>
-      <w:pPr>
-        <w:pStyle w:val="3"/>
-        <w:rPr>
-          <w:rFonts w:hint="eastAsia"/>
-          <w:lang w:val="en-US" w:eastAsia="zh-CN"/>
-        </w:rPr>
-      </w:pPr>
-      <w:r>
-        <w:rPr>
-          <w:rFonts w:hint="eastAsia"/>
-          <w:lang w:val="en-US" w:eastAsia="zh-CN"/>
-        </w:rPr>
-        <w:t>package.html</w:t>
-      </w:r>
-    </w:p>
-    <w:p>
-      <w:pPr>
-        <w:rPr>
-          <w:rFonts w:hint="eastAsia"/>
-          <w:lang w:val="en-US" w:eastAsia="zh-CN"/>
-        </w:rPr>
-      </w:pPr>
-      <w:r>
-        <w:rPr>
-          <w:rFonts w:hint="eastAsia"/>
-          <w:lang w:val="en-US" w:eastAsia="zh-CN"/>
-        </w:rPr>
-        <w:t>java网络编程的api</w:t>
-      </w:r>
-    </w:p>
-    <w:p>
-      <w:pPr>
-        <w:rPr>
-          <w:rFonts w:hint="eastAsia"/>
-          <w:lang w:val="en-US" w:eastAsia="zh-CN"/>
-        </w:rPr>
-      </w:pPr>
-    </w:p>
-    <w:p>
-      <w:pPr>
-        <w:pStyle w:val="2"/>
-        <w:rPr>
-          <w:rFonts w:hint="eastAsia"/>
-          <w:lang w:val="en-US" w:eastAsia="zh-CN"/>
-        </w:rPr>
-      </w:pPr>
-      <w:r>
-        <w:rPr>
-          <w:rFonts w:hint="eastAsia"/>
-          <w:lang w:val="en-US" w:eastAsia="zh-CN"/>
-        </w:rPr>
-        <w:t>nio</w:t>
-      </w:r>
-    </w:p>
-    <w:p>
-      <w:pPr>
-        <w:pStyle w:val="3"/>
         <w:rPr>
           <w:rFonts w:hint="eastAsia"/>
           <w:lang w:val="en-US" w:eastAsia="zh-CN"/>
@@ -5635,7 +5635,7 @@
     </w:p>
     <w:tbl>
       <w:tblPr>
-        <w:tblStyle w:val="13"/>
+        <w:tblStyle w:val="15"/>
         <w:tblW w:w="8522" w:type="dxa"/>
         <w:tblInd w:w="0" w:type="dxa"/>
         <w:tblBorders>
@@ -5870,7 +5870,7 @@
     </w:p>
     <w:p>
       <w:pPr>
-        <w:pStyle w:val="2"/>
+        <w:pStyle w:val="3"/>
         <w:rPr>
           <w:rFonts w:hint="eastAsia"/>
           <w:lang w:val="en-US" w:eastAsia="zh-CN"/>
@@ -5886,7 +5886,7 @@
     </w:p>
     <w:p>
       <w:pPr>
-        <w:pStyle w:val="3"/>
+        <w:pStyle w:val="4"/>
         <w:rPr>
           <w:rFonts w:hint="eastAsia"/>
           <w:lang w:val="en-US" w:eastAsia="zh-CN"/>
@@ -5951,7 +5951,7 @@
       </w:r>
       <w:r>
         <w:rPr>
-          <w:rStyle w:val="10"/>
+          <w:rStyle w:val="12"/>
           <w:rFonts w:hint="default" w:ascii="Segoe UI Symbol" w:hAnsi="Segoe UI Symbol" w:eastAsia="Segoe UI Symbol" w:cs="Segoe UI Symbol"/>
           <w:i w:val="0"/>
           <w:caps w:val="0"/>
@@ -5995,7 +5995,7 @@
       </w:r>
       <w:r>
         <w:rPr>
-          <w:rStyle w:val="10"/>
+          <w:rStyle w:val="12"/>
           <w:rFonts w:hint="default" w:ascii="Segoe UI Symbol" w:hAnsi="Segoe UI Symbol" w:eastAsia="Segoe UI Symbol" w:cs="Segoe UI Symbol"/>
           <w:i w:val="0"/>
           <w:caps w:val="0"/>
@@ -6039,7 +6039,7 @@
       </w:r>
       <w:r>
         <w:rPr>
-          <w:rStyle w:val="10"/>
+          <w:rStyle w:val="12"/>
           <w:rFonts w:hint="default" w:ascii="Segoe UI Symbol" w:hAnsi="Segoe UI Symbol" w:eastAsia="Segoe UI Symbol" w:cs="Segoe UI Symbol"/>
           <w:i w:val="0"/>
           <w:caps w:val="0"/>
@@ -6083,7 +6083,7 @@
       </w:r>
       <w:r>
         <w:rPr>
-          <w:rStyle w:val="10"/>
+          <w:rStyle w:val="12"/>
           <w:rFonts w:hint="default" w:ascii="Segoe UI Symbol" w:hAnsi="Segoe UI Symbol" w:eastAsia="Segoe UI Symbol" w:cs="Segoe UI Symbol"/>
           <w:i w:val="0"/>
           <w:caps w:val="0"/>
@@ -6391,7 +6391,7 @@
     </w:p>
     <w:p>
       <w:pPr>
-        <w:pStyle w:val="2"/>
+        <w:pStyle w:val="3"/>
         <w:rPr>
           <w:rFonts w:hint="eastAsia"/>
           <w:lang w:val="en-US" w:eastAsia="zh-CN"/>
@@ -6407,7 +6407,7 @@
     </w:p>
     <w:p>
       <w:pPr>
-        <w:pStyle w:val="3"/>
+        <w:pStyle w:val="4"/>
         <w:rPr>
           <w:rFonts w:hint="eastAsia"/>
           <w:lang w:val="en-US" w:eastAsia="zh-CN"/>
@@ -6645,9 +6645,10 @@
     <w:p>
       <w:pPr>
         <w:rPr>
-          <w:rFonts w:hint="eastAsia"/>
-          <w:b/>
-          <w:bCs/>
+          <w:rFonts w:hint="eastAsia" w:eastAsiaTheme="minorEastAsia"/>
+          <w:b/>
+          <w:bCs/>
+          <w:color w:val="auto"/>
           <w:lang w:eastAsia="zh-CN"/>
         </w:rPr>
       </w:pPr>
@@ -6656,9 +6657,139 @@
           <w:rFonts w:hint="eastAsia"/>
           <w:b/>
           <w:bCs/>
+          <w:color w:val="auto"/>
           <w:lang w:eastAsia="zh-CN"/>
         </w:rPr>
-        <w:t>二、加密算法</w:t>
+        <w:t>二、</w:t>
+      </w:r>
+      <w:r>
+        <w:rPr>
+          <w:rFonts w:hint="default"/>
+          <w:b/>
+          <w:bCs/>
+          <w:color w:val="auto"/>
+        </w:rPr>
+        <w:fldChar w:fldCharType="begin"/>
+      </w:r>
+      <w:r>
+        <w:rPr>
+          <w:rFonts w:hint="default"/>
+          <w:b/>
+          <w:bCs/>
+          <w:color w:val="auto"/>
+        </w:rPr>
+        <w:instrText xml:space="preserve"> HYPERLINK "https://www.cnblogs.com/f1194361820/p/4262507.html" </w:instrText>
+      </w:r>
+      <w:r>
+        <w:rPr>
+          <w:rFonts w:hint="default"/>
+          <w:b/>
+          <w:bCs/>
+          <w:color w:val="auto"/>
+        </w:rPr>
+        <w:fldChar w:fldCharType="separate"/>
+      </w:r>
+      <w:r>
+        <w:rPr>
+          <w:rStyle w:val="12"/>
+          <w:rFonts w:hint="default" w:ascii="Verdana" w:hAnsi="Verdana" w:cs="Verdana"/>
+          <w:b/>
+          <w:bCs/>
+          <w:i w:val="0"/>
+          <w:caps w:val="0"/>
+          <w:color w:val="auto"/>
+          <w:spacing w:val="0"/>
+          <w:szCs w:val="21"/>
+          <w:u w:val="none"/>
+          <w:bdr w:val="none" w:color="auto" w:sz="0" w:space="0"/>
+          <w:shd w:val="clear" w:fill="FFFFFF"/>
+        </w:rPr>
+        <w:t>Java加密框架</w:t>
+      </w:r>
+      <w:r>
+        <w:rPr>
+          <w:rFonts w:hint="default"/>
+          <w:b/>
+          <w:bCs/>
+          <w:color w:val="auto"/>
+        </w:rPr>
+        <w:fldChar w:fldCharType="end"/>
+      </w:r>
+      <w:r>
+        <w:rPr>
+          <w:rFonts w:hint="eastAsia"/>
+          <w:b/>
+          <w:bCs/>
+          <w:color w:val="auto"/>
+          <w:lang w:eastAsia="zh-CN"/>
+        </w:rPr>
+        <w:t>（</w:t>
+      </w:r>
+      <w:r>
+        <w:rPr>
+          <w:rFonts w:hint="eastAsia"/>
+          <w:b/>
+          <w:bCs/>
+          <w:color w:val="auto"/>
+          <w:lang w:val="en-US" w:eastAsia="zh-CN"/>
+        </w:rPr>
+        <w:t>JCA</w:t>
+      </w:r>
+      <w:r>
+        <w:rPr>
+          <w:rFonts w:hint="eastAsia"/>
+          <w:b/>
+          <w:bCs/>
+          <w:color w:val="auto"/>
+          <w:lang w:eastAsia="zh-CN"/>
+        </w:rPr>
+        <w:t>）</w:t>
+      </w:r>
+    </w:p>
+    <w:p>
+      <w:pPr>
+        <w:rPr>
+          <w:rFonts w:hint="eastAsia"/>
+          <w:b/>
+          <w:bCs/>
+          <w:lang w:val="en-US" w:eastAsia="zh-CN"/>
+        </w:rPr>
+      </w:pPr>
+    </w:p>
+    <w:p>
+      <w:pPr>
+        <w:rPr>
+          <w:rFonts w:hint="eastAsia"/>
+          <w:b/>
+          <w:bCs/>
+          <w:lang w:eastAsia="zh-CN"/>
+        </w:rPr>
+      </w:pPr>
+      <w:r>
+        <w:rPr>
+          <w:rFonts w:hint="eastAsia"/>
+          <w:b/>
+          <w:bCs/>
+          <w:lang w:eastAsia="zh-CN"/>
+        </w:rPr>
+        <w:t>公钥和死钥</w:t>
+      </w:r>
+    </w:p>
+    <w:p>
+      <w:pPr>
+        <w:rPr>
+          <w:rFonts w:hint="eastAsia"/>
+          <w:b/>
+          <w:bCs/>
+          <w:lang w:eastAsia="zh-CN"/>
+        </w:rPr>
+      </w:pPr>
+      <w:r>
+        <w:rPr>
+          <w:rFonts w:hint="eastAsia"/>
+          <w:lang w:eastAsia="zh-CN"/>
+        </w:rPr>
+        <w:t>相对而言，公钥加密则私钥解密，私钥加密公钥解密，私钥不可公开，公钥可公开。</w:t>
       </w:r>
     </w:p>
     <w:p>
@@ -6669,48 +6800,178 @@
           <w:bCs/>
           <w:sz w:val="24"/>
           <w:szCs w:val="24"/>
+          <w:lang w:val="en-US" w:eastAsia="zh-CN"/>
+        </w:rPr>
+      </w:pPr>
+      <w:r>
+        <w:rPr>
+          <w:rFonts w:hint="eastAsia" w:ascii="宋体" w:hAnsi="宋体" w:eastAsia="宋体" w:cs="宋体"/>
+          <w:b/>
+          <w:bCs/>
+          <w:sz w:val="24"/>
+          <w:szCs w:val="24"/>
+          <w:lang w:val="en-US" w:eastAsia="zh-CN"/>
+        </w:rPr>
+        <w:t>可逆加密</w:t>
+      </w:r>
+    </w:p>
+    <w:p>
+      <w:pPr>
+        <w:rPr>
+          <w:rFonts w:hint="eastAsia"/>
           <w:lang w:eastAsia="zh-CN"/>
         </w:rPr>
       </w:pPr>
-    </w:p>
-    <w:p>
-      <w:pPr>
-        <w:rPr>
-          <w:rFonts w:hint="eastAsia"/>
-          <w:b/>
-          <w:bCs/>
+      <w:r>
+        <w:rPr>
+          <w:rFonts w:hint="eastAsia"/>
+          <w:b w:val="0"/>
+          <w:bCs w:val="0"/>
+          <w:i w:val="0"/>
+          <w:iCs w:val="0"/>
+          <w:lang w:val="en-US" w:eastAsia="zh-CN"/>
+        </w:rPr>
+        <w:t>1.</w:t>
+      </w:r>
+      <w:r>
+        <w:rPr>
+          <w:rFonts w:hint="eastAsia"/>
+          <w:b w:val="0"/>
+          <w:bCs w:val="0"/>
+          <w:i w:val="0"/>
+          <w:iCs w:val="0"/>
           <w:lang w:eastAsia="zh-CN"/>
         </w:rPr>
-      </w:pPr>
-      <w:r>
-        <w:rPr>
-          <w:rFonts w:hint="eastAsia"/>
-          <w:b/>
-          <w:bCs/>
+        <w:t>对称加密</w:t>
+      </w:r>
+      <w:r>
+        <w:rPr>
+          <w:rFonts w:hint="eastAsia"/>
+          <w:b w:val="0"/>
+          <w:bCs w:val="0"/>
+          <w:i w:val="0"/>
+          <w:iCs w:val="0"/>
+          <w:lang w:val="en-US" w:eastAsia="zh-CN"/>
+        </w:rPr>
+        <w:t>:</w:t>
+      </w:r>
+      <w:r>
+        <w:t>对称加密是最快速、最简单的一种加密方式，加密（encryption）与解密（decryption）用的是同样的密钥（secret key）,这种方法在密码学中叫做对称加密算法</w:t>
+      </w:r>
+      <w:r>
+        <w:rPr>
+          <w:rFonts w:hint="eastAsia"/>
           <w:lang w:eastAsia="zh-CN"/>
         </w:rPr>
-        <w:t>对称加密</w:t>
-      </w:r>
-    </w:p>
-    <w:p>
-      <w:pPr>
+        <w:t>如</w:t>
+      </w:r>
+      <w:r>
+        <w:t>AES</w:t>
+      </w:r>
+      <w:r>
         <w:rPr>
           <w:rFonts w:hint="eastAsia"/>
           <w:lang w:eastAsia="zh-CN"/>
         </w:rPr>
-      </w:pPr>
-      <w:r>
-        <w:t>对称加密是最快速、最简单的一种加密方式，加密（encryption）与解密（decryption）用的是同样的密钥（secret key）,这种方法在密码学中叫做对称加密算法</w:t>
+        <w:t>、</w:t>
+      </w:r>
+      <w:r>
+        <w:t>Base64。</w:t>
+      </w:r>
+    </w:p>
+    <w:p>
+      <w:pPr>
+        <w:rPr>
+          <w:rFonts w:hint="eastAsia" w:eastAsiaTheme="minorEastAsia"/>
+          <w:lang w:val="en-US" w:eastAsia="zh-CN"/>
+        </w:rPr>
+      </w:pPr>
+      <w:r>
+        <w:rPr>
+          <w:rFonts w:hint="eastAsia"/>
+          <w:b w:val="0"/>
+          <w:bCs w:val="0"/>
+          <w:lang w:val="en-US" w:eastAsia="zh-CN"/>
+        </w:rPr>
+        <w:t>2.</w:t>
+      </w:r>
+      <w:r>
+        <w:rPr>
+          <w:b w:val="0"/>
+          <w:bCs w:val="0"/>
+        </w:rPr>
+        <w:t>非对称加密</w:t>
+      </w:r>
+      <w:r>
+        <w:rPr>
+          <w:rFonts w:hint="eastAsia"/>
+          <w:b w:val="0"/>
+          <w:bCs w:val="0"/>
+          <w:lang w:val="en-US" w:eastAsia="zh-CN"/>
+        </w:rPr>
+        <w:t>:</w:t>
+      </w:r>
+      <w:r>
+        <w:t>非对称加密为数据的加密与解密提供了一个非常安全的方法，它使用了一对密钥，公钥（public key）和私钥（private key）。私钥只能由一方安全保管，不能外泄，而公钥则可以发给任何请求它的人。非对称加密使用这对密钥中的一个进行加密，而解密则需要另一个密钥</w:t>
       </w:r>
       <w:r>
         <w:rPr>
           <w:rFonts w:hint="eastAsia"/>
           <w:lang w:eastAsia="zh-CN"/>
         </w:rPr>
+        <w:t>，算法如</w:t>
+      </w:r>
+      <w:r>
+        <w:t>RSA</w:t>
+      </w:r>
+      <w:r>
+        <w:rPr>
+          <w:rFonts w:hint="eastAsia"/>
+          <w:lang w:eastAsia="zh-CN"/>
+        </w:rPr>
+        <w:t>一般支付系统都用此算法加密</w:t>
+      </w:r>
+    </w:p>
+    <w:p>
+      <w:pPr>
+        <w:rPr>
+          <w:b/>
+          <w:bCs/>
+        </w:rPr>
+      </w:pPr>
+      <w:r>
+        <w:rPr>
+          <w:b/>
+          <w:bCs/>
+        </w:rPr>
+        <w:t>不可逆的加密</w:t>
+      </w:r>
+    </w:p>
+    <w:p>
+      <w:pPr>
+        <w:rPr>
+          <w:rFonts w:hint="eastAsia"/>
+          <w:lang w:val="en-US" w:eastAsia="zh-CN"/>
+        </w:rPr>
+      </w:pPr>
+      <w:r>
+        <w:rPr>
+          <w:rFonts w:hint="eastAsia"/>
+          <w:b w:val="0"/>
+          <w:bCs w:val="0"/>
+          <w:lang w:val="en-US" w:eastAsia="zh-CN"/>
+        </w:rPr>
+        <w:t>加密的密文无法再解密称原文，</w:t>
+      </w:r>
+      <w:r>
+        <w:rPr>
+          <w:rFonts w:hint="eastAsia"/>
+          <w:lang w:eastAsia="zh-CN"/>
+        </w:rPr>
         <w:t>如</w:t>
       </w:r>
       <w:r>
-        <w:t>AES</w:t>
+        <w:t>SHA</w:t>
       </w:r>
       <w:r>
         <w:rPr>
@@ -6720,176 +6981,295 @@
         <w:t>、</w:t>
       </w:r>
       <w:r>
-        <w:t>Base64。</w:t>
-      </w:r>
-    </w:p>
-    <w:p>
-      <w:pPr>
-        <w:rPr>
-          <w:rFonts w:hint="eastAsia"/>
-          <w:b/>
-          <w:bCs/>
+        <w:t>MD5</w:t>
+      </w:r>
+      <w:r>
+        <w:rPr>
+          <w:rFonts w:hint="eastAsia"/>
           <w:lang w:eastAsia="zh-CN"/>
         </w:rPr>
-      </w:pPr>
-      <w:r>
-        <w:rPr>
-          <w:b/>
-          <w:bCs/>
-        </w:rPr>
-        <w:t>非对称加密</w:t>
-      </w:r>
-    </w:p>
-    <w:p>
-      <w:r>
-        <w:t>非对称加密为数据的加密与解密提供了一个非常安全的方法，它使用了一对密钥，公钥（public key）和私钥（private key）。私钥只能由一方安全保管，不能外泄，而公钥则可以发给任何请求它的人。非对称加密使用这对密钥中的一个进行加密，而解密则需要另一个密钥</w:t>
-      </w:r>
-      <w:r>
-        <w:rPr>
-          <w:rFonts w:hint="eastAsia"/>
+        <w:t>都属于</w:t>
+      </w:r>
+      <w:r>
+        <w:rPr>
+          <w:rFonts w:hint="eastAsia"/>
+          <w:lang w:val="en-US" w:eastAsia="zh-CN"/>
+        </w:rPr>
+        <w:t>hash算法，一般用户密码都用不可逆加密</w:t>
+      </w:r>
+    </w:p>
+    <w:p>
+      <w:pPr>
+        <w:rPr>
+          <w:rFonts w:hint="eastAsia"/>
+          <w:lang w:val="en-US" w:eastAsia="zh-CN"/>
+        </w:rPr>
+      </w:pPr>
+      <w:r>
+        <w:rPr>
+          <w:rFonts w:hint="eastAsia"/>
+          <w:lang w:val="en-US" w:eastAsia="zh-CN"/>
+        </w:rPr>
+        <w:object>
+          <v:shape id="_x0000_i1027" o:spt="75" type="#_x0000_t75" style="height:51.45pt;width:71.4pt;" o:ole="t" filled="f" o:preferrelative="t" stroked="f" coordsize="21600,21600">
+            <v:path/>
+            <v:fill on="f" focussize="0,0"/>
+            <v:stroke on="f"/>
+            <v:imagedata r:id="rId23" o:title=""/>
+            <o:lock v:ext="edit" aspectratio="t"/>
+            <w10:wrap type="none"/>
+            <w10:anchorlock/>
+          </v:shape>
+          <o:OLEObject Type="Embed" ProgID="Package" ShapeID="_x0000_i1027" DrawAspect="Content" ObjectID="_1468075725" r:id="rId22">
+            <o:LockedField>false</o:LockedField>
+          </o:OLEObject>
+        </w:object>
+      </w:r>
+    </w:p>
+    <w:p>
+      <w:pPr>
+        <w:rPr>
+          <w:rFonts w:hint="eastAsia"/>
+          <w:lang w:val="en-US" w:eastAsia="zh-CN"/>
+        </w:rPr>
+      </w:pPr>
+    </w:p>
+    <w:p>
+      <w:pPr>
+        <w:rPr>
+          <w:rFonts w:hint="eastAsia"/>
+          <w:b/>
+          <w:bCs/>
+          <w:lang w:val="en-US" w:eastAsia="zh-CN"/>
+        </w:rPr>
+      </w:pPr>
+      <w:r>
+        <w:rPr>
+          <w:rFonts w:hint="eastAsia"/>
+          <w:b/>
+          <w:bCs/>
+          <w:lang w:val="en-US" w:eastAsia="zh-CN"/>
+        </w:rPr>
+        <w:t>摘要</w:t>
+      </w:r>
+    </w:p>
+    <w:p>
+      <w:pPr>
+        <w:rPr>
+          <w:rFonts w:hint="eastAsia"/>
+          <w:lang w:val="en-US" w:eastAsia="zh-CN"/>
+        </w:rPr>
+      </w:pPr>
+      <w:r>
+        <w:rPr>
+          <w:rFonts w:hint="eastAsia"/>
+          <w:lang w:val="en-US" w:eastAsia="zh-CN"/>
+        </w:rPr>
+        <w:t>用来被加密的部分内容，加密后生成签名</w:t>
+      </w:r>
+    </w:p>
+    <w:p>
+      <w:pPr>
+        <w:rPr>
+          <w:rFonts w:hint="eastAsia"/>
+          <w:b/>
+          <w:bCs/>
+          <w:lang w:val="en-US" w:eastAsia="zh-CN"/>
+        </w:rPr>
+      </w:pPr>
+      <w:r>
+        <w:rPr>
+          <w:rFonts w:hint="eastAsia"/>
+          <w:b/>
+          <w:bCs/>
+          <w:lang w:val="en-US" w:eastAsia="zh-CN"/>
+        </w:rPr>
+        <w:t>签名</w:t>
+      </w:r>
+    </w:p>
+    <w:p>
+      <w:pPr>
+        <w:rPr>
+          <w:rFonts w:hint="eastAsia"/>
+          <w:lang w:val="en-US" w:eastAsia="zh-CN"/>
+        </w:rPr>
+      </w:pPr>
+      <w:r>
+        <w:rPr>
+          <w:rFonts w:hint="eastAsia"/>
+          <w:lang w:val="en-US" w:eastAsia="zh-CN"/>
+        </w:rPr>
+        <w:t>解密后与发送的原文对比（验签），查看是否和原文一样，防止接口参数被篡改。</w:t>
+      </w:r>
+    </w:p>
+    <w:p>
+      <w:pPr>
+        <w:rPr>
+          <w:rFonts w:hint="eastAsia"/>
+          <w:b/>
+          <w:bCs/>
           <w:lang w:eastAsia="zh-CN"/>
         </w:rPr>
-        <w:t>，算法如</w:t>
-      </w:r>
-      <w:r>
-        <w:t>RSA</w:t>
-      </w:r>
-    </w:p>
-    <w:p>
-      <w:pPr>
-        <w:rPr>
-          <w:rFonts w:hint="eastAsia"/>
+      </w:pPr>
+      <w:r>
+        <w:rPr>
+          <w:rFonts w:hint="eastAsia"/>
+          <w:b/>
+          <w:bCs/>
           <w:lang w:eastAsia="zh-CN"/>
         </w:rPr>
-      </w:pPr>
-      <w:r>
-        <w:rPr>
-          <w:rFonts w:hint="eastAsia"/>
+        <w:t>数字证书</w:t>
+      </w:r>
+    </w:p>
+    <w:p>
+      <w:pPr>
+        <w:rPr>
+          <w:rFonts w:hint="eastAsia"/>
+          <w:lang w:val="en-US" w:eastAsia="zh-CN"/>
+        </w:rPr>
+      </w:pPr>
+      <w:r>
+        <w:rPr>
+          <w:rFonts w:hint="eastAsia"/>
+          <w:lang w:val="en-US" w:eastAsia="zh-CN"/>
+        </w:rPr>
+        <w:t>私钥、公钥和其他信息通过证书中心加密生成的文件</w:t>
+      </w:r>
+    </w:p>
+    <w:p>
+      <w:pPr>
+        <w:rPr>
+          <w:rFonts w:hint="eastAsia"/>
+          <w:lang w:val="en-US" w:eastAsia="zh-CN"/>
+        </w:rPr>
+      </w:pPr>
+    </w:p>
+    <w:p>
+      <w:pPr>
+        <w:rPr>
+          <w:rFonts w:hint="eastAsia"/>
+          <w:b/>
+          <w:bCs/>
+          <w:lang w:val="en-US" w:eastAsia="zh-CN"/>
+        </w:rPr>
+      </w:pPr>
+      <w:r>
+        <w:rPr>
+          <w:rFonts w:hint="eastAsia"/>
+          <w:b/>
+          <w:bCs/>
+          <w:lang w:val="en-US" w:eastAsia="zh-CN"/>
+        </w:rPr>
+        <w:t>业务项目证书应用示例</w:t>
+      </w:r>
+    </w:p>
+    <w:p>
+      <w:pPr>
+        <w:rPr>
+          <w:rFonts w:hint="eastAsia"/>
+          <w:b/>
+          <w:bCs/>
+          <w:lang w:val="en-US" w:eastAsia="zh-CN"/>
+        </w:rPr>
+      </w:pPr>
+      <w:r>
+        <w:rPr>
+          <w:rFonts w:hint="eastAsia"/>
+          <w:b/>
+          <w:bCs/>
+          <w:lang w:val="en-US" w:eastAsia="zh-CN"/>
+        </w:rPr>
+        <w:object>
+          <v:shape id="_x0000_i1026" o:spt="75" type="#_x0000_t75" style="height:48.2pt;width:85.45pt;" o:ole="t" filled="f" o:preferrelative="t" stroked="f" coordsize="21600,21600">
+            <v:path/>
+            <v:fill on="f" focussize="0,0"/>
+            <v:stroke on="f"/>
+            <v:imagedata r:id="rId25" o:title=""/>
+            <o:lock v:ext="edit" aspectratio="t"/>
+            <w10:wrap type="none"/>
+            <w10:anchorlock/>
+          </v:shape>
+          <o:OLEObject Type="Embed" ProgID="Package" ShapeID="_x0000_i1026" DrawAspect="Content" ObjectID="_1468075726" r:id="rId24">
+            <o:LockedField>false</o:LockedField>
+          </o:OLEObject>
+        </w:object>
+      </w:r>
+    </w:p>
+    <w:p>
+      <w:pPr>
+        <w:rPr>
+          <w:rFonts w:hint="eastAsia"/>
+          <w:lang w:val="en-US" w:eastAsia="zh-CN"/>
+        </w:rPr>
+      </w:pPr>
+      <w:r>
+        <w:rPr>
+          <w:rFonts w:hint="eastAsia"/>
+          <w:b/>
+          <w:bCs/>
+          <w:lang w:val="en-US" w:eastAsia="zh-CN"/>
+        </w:rPr>
+        <w:t xml:space="preserve"> </w:t>
+      </w:r>
+    </w:p>
+    <w:p>
+      <w:pPr>
+        <w:rPr>
+          <w:rFonts w:hint="eastAsia"/>
+          <w:b/>
+          <w:bCs/>
           <w:lang w:eastAsia="zh-CN"/>
         </w:rPr>
-        <w:t>摘要</w:t>
-      </w:r>
-    </w:p>
-    <w:p>
-      <w:pPr>
-        <w:rPr>
-          <w:rFonts w:hint="eastAsia"/>
+      </w:pPr>
+      <w:r>
+        <w:rPr>
+          <w:b/>
+          <w:bCs/>
+        </w:rPr>
+        <w:t>JCA（Java加密框架）</w:t>
+      </w:r>
+      <w:r>
+        <w:rPr>
+          <w:rFonts w:hint="eastAsia"/>
+          <w:b/>
+          <w:bCs/>
           <w:lang w:eastAsia="zh-CN"/>
         </w:rPr>
-      </w:pPr>
-      <w:r>
-        <w:rPr>
-          <w:rFonts w:hint="eastAsia"/>
+        <w:t>核心类介绍</w:t>
+      </w:r>
+    </w:p>
+    <w:p>
+      <w:pPr>
+        <w:rPr>
+          <w:rFonts w:hint="eastAsia"/>
+          <w:b/>
+          <w:bCs/>
           <w:lang w:eastAsia="zh-CN"/>
         </w:rPr>
-        <w:t>数字签名</w:t>
-      </w:r>
-    </w:p>
-    <w:p>
-      <w:pPr>
-        <w:rPr>
-          <w:rFonts w:hint="eastAsia"/>
+      </w:pPr>
+      <w:r>
+        <w:rPr>
+          <w:rFonts w:ascii="Verdana" w:hAnsi="Verdana" w:eastAsia="宋体" w:cs="Verdana"/>
+          <w:i w:val="0"/>
+          <w:caps w:val="0"/>
+          <w:color w:val="333333"/>
+          <w:spacing w:val="0"/>
+          <w:sz w:val="21"/>
+          <w:szCs w:val="21"/>
+          <w:shd w:val="clear" w:fill="FFFFFF"/>
+        </w:rPr>
+        <w:t>加密服务总是关联到一个特定的算法或类型,它既提供了密码操作(如Digital Signature或MessageDigest),生成或供应所需的加密材料(Key或Parameters)加密操作,也会以一个安全的方式生成数据对象(KeyStore或Certificate),封装(压缩)密钥(可以用于加密操作)。</w:t>
+      </w:r>
+    </w:p>
+    <w:p>
+      <w:pPr>
+        <w:rPr>
+          <w:rFonts w:hint="eastAsia"/>
+          <w:b/>
+          <w:bCs/>
           <w:lang w:eastAsia="zh-CN"/>
         </w:rPr>
       </w:pPr>
-      <w:r>
-        <w:rPr>
-          <w:rFonts w:hint="eastAsia"/>
-          <w:lang w:eastAsia="zh-CN"/>
-        </w:rPr>
-        <w:t>数字证书</w:t>
-      </w:r>
-    </w:p>
-    <w:p>
-      <w:pPr>
-        <w:rPr>
-          <w:b/>
-          <w:bCs/>
-        </w:rPr>
-      </w:pPr>
-      <w:r>
-        <w:rPr>
-          <w:b/>
-          <w:bCs/>
-        </w:rPr>
-        <w:t>不可逆的加密</w:t>
-      </w:r>
-    </w:p>
-    <w:p>
-      <w:pPr>
-        <w:rPr>
-          <w:rFonts w:hint="eastAsia"/>
-          <w:lang w:val="en-US" w:eastAsia="zh-CN"/>
-        </w:rPr>
-      </w:pPr>
-      <w:r>
-        <w:rPr>
-          <w:rFonts w:hint="eastAsia"/>
-          <w:lang w:eastAsia="zh-CN"/>
-        </w:rPr>
-        <w:t>如</w:t>
-      </w:r>
-      <w:r>
-        <w:t>SHA</w:t>
-      </w:r>
-      <w:r>
-        <w:rPr>
-          <w:rFonts w:hint="eastAsia"/>
-          <w:lang w:eastAsia="zh-CN"/>
-        </w:rPr>
-        <w:t>、</w:t>
-      </w:r>
-      <w:r>
-        <w:t>MD5</w:t>
-      </w:r>
-      <w:r>
-        <w:rPr>
-          <w:rFonts w:hint="eastAsia"/>
-          <w:lang w:eastAsia="zh-CN"/>
-        </w:rPr>
-        <w:t>都属于</w:t>
-      </w:r>
-      <w:r>
-        <w:rPr>
-          <w:rFonts w:hint="eastAsia"/>
-          <w:lang w:val="en-US" w:eastAsia="zh-CN"/>
-        </w:rPr>
-        <w:t>hash算法</w:t>
-      </w:r>
-    </w:p>
-    <w:p>
-      <w:pPr>
-        <w:rPr>
-          <w:rFonts w:hint="eastAsia"/>
-          <w:lang w:val="en-US" w:eastAsia="zh-CN"/>
-        </w:rPr>
-      </w:pPr>
-    </w:p>
-    <w:p>
-      <w:pPr>
-        <w:rPr>
-          <w:rFonts w:hint="eastAsia"/>
-          <w:b/>
-          <w:bCs/>
-          <w:lang w:eastAsia="zh-CN"/>
-        </w:rPr>
-      </w:pPr>
-      <w:r>
-        <w:rPr>
-          <w:b/>
-          <w:bCs/>
-        </w:rPr>
-        <w:t>JCA（Java加密框架）</w:t>
-      </w:r>
-      <w:r>
-        <w:rPr>
-          <w:rFonts w:hint="eastAsia"/>
-          <w:b/>
-          <w:bCs/>
-          <w:lang w:eastAsia="zh-CN"/>
-        </w:rPr>
-        <w:t>核心类介绍</w:t>
-      </w:r>
     </w:p>
     <w:p>
       <w:pPr>
@@ -7021,7 +7401,21 @@
         <w:rPr>
           <w:rFonts w:hint="default"/>
         </w:rPr>
-        <w:t>KeyStore：keystore是一个keys的数据库。Keystore中的私钥会有一个相关联的证书链，证书用于鉴定对应的公钥。一个keystore也包含其它的信任的实体。</w:t>
+        <w:t>KeyStore：keystore是一个keys的数据库。Keystore中的私钥会有一个相关联的证书链，证书用于鉴定对应的公钥</w:t>
+      </w:r>
+      <w:r>
+        <w:rPr>
+          <w:rFonts w:hint="eastAsia"/>
+          <w:lang w:eastAsia="zh-CN"/>
+        </w:rPr>
+        <w:t>。数字证书转为</w:t>
+      </w:r>
+      <w:r>
+        <w:rPr>
+          <w:rFonts w:hint="eastAsia"/>
+          <w:lang w:val="en-US" w:eastAsia="zh-CN"/>
+        </w:rPr>
+        <w:t>java对象keystore.load(in)</w:t>
       </w:r>
     </w:p>
     <w:p>
@@ -7134,91 +7528,135 @@
     </w:p>
     <w:p>
       <w:pPr>
-        <w:rPr>
-          <w:rFonts w:hint="default"/>
-        </w:rPr>
-      </w:pPr>
-    </w:p>
-    <w:p>
-      <w:pPr>
-        <w:rPr>
-          <w:rFonts w:hint="default"/>
-          <w:b/>
-          <w:bCs/>
-        </w:rPr>
-      </w:pPr>
-      <w:r>
-        <w:rPr>
-          <w:rFonts w:hint="default"/>
-          <w:b/>
-          <w:bCs/>
-        </w:rPr>
-        <w:t>engine class的提供商Provider</w:t>
-      </w:r>
-    </w:p>
-    <w:p>
-      <w:r>
-        <w:rPr>
-          <w:rFonts w:hint="default"/>
-        </w:rPr>
-        <w:t>从JCA的设计上来说，这些engine的实现都离不开Provider。</w:t>
-      </w:r>
-    </w:p>
-    <w:p>
-      <w:pPr>
-        <w:rPr>
-          <w:rFonts w:hint="default"/>
-        </w:rPr>
-      </w:pPr>
-      <w:r>
-        <w:rPr>
-          <w:rFonts w:hint="default"/>
-        </w:rPr>
-        <w:t>这个类继承了Properties，提供了JCA中的engine class。每个engine class都有getInstance()方法，它们都是从provider中获取相关实例的。所以说Provider是JCA engine class的提供商</w:t>
-      </w:r>
-    </w:p>
-    <w:p>
-      <w:pPr>
-        <w:rPr>
-          <w:rFonts w:hint="default"/>
-        </w:rPr>
-      </w:pPr>
-    </w:p>
-    <w:p>
-      <w:pPr>
-        <w:rPr>
-          <w:rFonts w:hint="default"/>
-          <w:b/>
-          <w:bCs/>
-        </w:rPr>
-      </w:pPr>
-      <w:r>
-        <w:rPr>
-          <w:rFonts w:hint="default"/>
-          <w:b/>
-          <w:bCs/>
-        </w:rPr>
-        <w:t>管理Provider的工具：Security</w:t>
-      </w:r>
-    </w:p>
-    <w:p>
-      <w:pPr>
-        <w:rPr>
-          <w:rFonts w:hint="default"/>
-        </w:rPr>
-      </w:pPr>
-      <w:r>
-        <w:rPr>
-          <w:rFonts w:hint="default"/>
-        </w:rPr>
-        <w:t>其实就是一个存放Provider的集合。如果你自定义了一个Provider，可以使用Java Security属性文件配置provider，也可以直接使用Security采用编程的方式来添加Provider。然后就可以使用自定义的engine class了。在安装目录下：</w:t>
-      </w:r>
-    </w:p>
-    <w:p>
-      <w:pPr>
-        <w:rPr>
-          <w:rFonts w:hint="eastAsia"/>
-          <w:lang w:val="en-US" w:eastAsia="zh-CN"/>
+        <w:numPr>
+          <w:ilvl w:val="0"/>
+          <w:numId w:val="4"/>
+        </w:numPr>
+        <w:ind w:left="425" w:leftChars="0" w:hanging="425" w:firstLineChars="0"/>
+        <w:rPr>
+          <w:rFonts w:hint="default"/>
+        </w:rPr>
+      </w:pPr>
+      <w:r>
+        <w:rPr>
+          <w:rFonts w:hint="default"/>
+          <w:b w:val="0"/>
+          <w:bCs w:val="0"/>
+        </w:rPr>
+        <w:t>Provider</w:t>
+      </w:r>
+      <w:r>
+        <w:rPr>
+          <w:rFonts w:hint="eastAsia"/>
+          <w:b/>
+          <w:bCs/>
+          <w:lang w:eastAsia="zh-CN"/>
+        </w:rPr>
+        <w:t>：</w:t>
+      </w:r>
+      <w:r>
+        <w:rPr>
+          <w:rFonts w:hint="default"/>
+        </w:rPr>
+        <w:t>engine的实现都离不开Provider</w:t>
+      </w:r>
+      <w:r>
+        <w:rPr>
+          <w:rFonts w:hint="eastAsia"/>
+          <w:lang w:eastAsia="zh-CN"/>
+        </w:rPr>
+        <w:t>，算法的第三方实现，</w:t>
+      </w:r>
+      <w:r>
+        <w:rPr>
+          <w:rFonts w:hint="eastAsia"/>
+          <w:lang w:val="en-US" w:eastAsia="zh-CN"/>
+        </w:rPr>
+        <w:t>jdk也有自带的实现</w:t>
+      </w:r>
+      <w:r>
+        <w:rPr>
+          <w:rFonts w:hint="default"/>
+        </w:rPr>
+        <w:t>。每个engine class都有getInstance()方法，它们都是从provider中获取相关实例的。所以说Provider是JCA engine class的提供商</w:t>
+      </w:r>
+      <w:r>
+        <w:rPr>
+          <w:rFonts w:hint="eastAsia"/>
+          <w:lang w:eastAsia="zh-CN"/>
+        </w:rPr>
+        <w:t>，如银联支付用到的证书签名算法用的就是银联提供的指定算法实现包。</w:t>
+      </w:r>
+    </w:p>
+    <w:p>
+      <w:pPr>
+        <w:numPr>
+          <w:ilvl w:val="0"/>
+          <w:numId w:val="4"/>
+        </w:numPr>
+        <w:ind w:left="425" w:leftChars="0" w:hanging="425" w:firstLineChars="0"/>
+        <w:rPr>
+          <w:rFonts w:hint="default"/>
+        </w:rPr>
+      </w:pPr>
+      <w:r>
+        <w:rPr>
+          <w:rFonts w:hint="default"/>
+          <w:b w:val="0"/>
+          <w:bCs w:val="0"/>
+        </w:rPr>
+        <w:t>Security</w:t>
+      </w:r>
+      <w:r>
+        <w:rPr>
+          <w:rFonts w:hint="eastAsia"/>
+          <w:b w:val="0"/>
+          <w:bCs w:val="0"/>
+          <w:lang w:eastAsia="zh-CN"/>
+        </w:rPr>
+        <w:t>：</w:t>
+      </w:r>
+      <w:r>
+        <w:rPr>
+          <w:rFonts w:hint="default"/>
+          <w:b w:val="0"/>
+          <w:bCs w:val="0"/>
+        </w:rPr>
+        <w:t>管理Provider的工具</w:t>
+      </w:r>
+      <w:r>
+        <w:rPr>
+          <w:rFonts w:hint="eastAsia"/>
+          <w:b w:val="0"/>
+          <w:bCs w:val="0"/>
+          <w:lang w:eastAsia="zh-CN"/>
+        </w:rPr>
+        <w:t>，</w:t>
+      </w:r>
+      <w:r>
+        <w:rPr>
+          <w:rFonts w:hint="default"/>
+        </w:rPr>
+        <w:t>其实就是一个存放Provider的集合</w:t>
+      </w:r>
+      <w:r>
+        <w:rPr>
+          <w:rFonts w:hint="eastAsia"/>
+          <w:lang w:eastAsia="zh-CN"/>
+        </w:rPr>
+        <w:t>。</w:t>
+      </w:r>
+      <w:r>
+        <w:rPr>
+          <w:rFonts w:hint="default"/>
+        </w:rPr>
+        <w:t>如果自定义了一个XYZProvider，可以Java Security属性文件配置provider，也可以使用Security采用编程的方式来添加Provider。</w:t>
+      </w:r>
+    </w:p>
+    <w:p>
+      <w:pPr>
+        <w:rPr>
+          <w:rFonts w:hint="default"/>
         </w:rPr>
       </w:pPr>
       <w:r>
@@ -7249,7 +7687,7 @@
                     </pic:cNvPicPr>
                   </pic:nvPicPr>
                   <pic:blipFill>
-                    <a:blip r:embed="rId22"/>
+                    <a:blip r:embed="rId26"/>
                     <a:stretch>
                       <a:fillRect/>
                     </a:stretch>
@@ -7275,119 +7713,171 @@
       </w:r>
     </w:p>
     <w:p>
-      <w:pPr>
-        <w:rPr>
-          <w:rFonts w:hint="eastAsia"/>
-          <w:b/>
-          <w:bCs/>
-          <w:lang w:val="en-US" w:eastAsia="zh-CN"/>
-        </w:rPr>
-      </w:pPr>
-      <w:r>
-        <w:rPr>
-          <w:rFonts w:hint="eastAsia"/>
-          <w:b/>
-          <w:bCs/>
-          <w:lang w:val="en-US" w:eastAsia="zh-CN"/>
-        </w:rPr>
-        <w:t>jdk自带各种加密实现代码示例</w:t>
-      </w:r>
-    </w:p>
-    <w:p>
-      <w:pPr>
-        <w:rPr>
-          <w:rFonts w:hint="eastAsia"/>
-          <w:lang w:val="en-US" w:eastAsia="zh-CN"/>
-        </w:rPr>
-      </w:pPr>
+      <w:r>
+        <w:rPr>
+          <w:rFonts w:hint="default"/>
+        </w:rPr>
+        <w:t>已经默认配置了下列Provider：</w:t>
+      </w:r>
+    </w:p>
+    <w:p>
+      <w:pPr>
+        <w:rPr>
+          <w:rFonts w:hint="default"/>
+        </w:rPr>
+      </w:pPr>
+      <w:r>
+        <w:rPr>
+          <w:rFonts w:hint="default"/>
+        </w:rPr>
+        <w:t> </w:t>
+      </w:r>
+      <w:r>
+        <w:rPr>
+          <w:rFonts w:hint="default"/>
+        </w:rPr>
+        <w:drawing>
+          <wp:inline distT="0" distB="0" distL="114300" distR="114300">
+            <wp:extent cx="3914775" cy="1259840"/>
+            <wp:effectExtent l="0" t="0" r="9525" b="16510"/>
+            <wp:docPr id="21" name="图片 4" descr="IMG_256"/>
+            <wp:cNvGraphicFramePr>
+              <a:graphicFrameLocks xmlns:a="http://schemas.openxmlformats.org/drawingml/2006/main" noChangeAspect="1"/>
+            </wp:cNvGraphicFramePr>
+            <a:graphic xmlns:a="http://schemas.openxmlformats.org/drawingml/2006/main">
+              <a:graphicData uri="http://schemas.openxmlformats.org/drawingml/2006/picture">
+                <pic:pic xmlns:pic="http://schemas.openxmlformats.org/drawingml/2006/picture">
+                  <pic:nvPicPr>
+                    <pic:cNvPr id="21" name="图片 4" descr="IMG_256"/>
+                    <pic:cNvPicPr>
+                      <a:picLocks noChangeAspect="1"/>
+                    </pic:cNvPicPr>
+                  </pic:nvPicPr>
+                  <pic:blipFill>
+                    <a:blip r:embed="rId27"/>
+                    <a:stretch>
+                      <a:fillRect/>
+                    </a:stretch>
+                  </pic:blipFill>
+                  <pic:spPr>
+                    <a:xfrm>
+                      <a:off x="0" y="0"/>
+                      <a:ext cx="3914775" cy="1259840"/>
+                    </a:xfrm>
+                    <a:prstGeom prst="rect">
+                      <a:avLst/>
+                    </a:prstGeom>
+                    <a:noFill/>
+                    <a:ln w="9525">
+                      <a:noFill/>
+                    </a:ln>
+                  </pic:spPr>
+                </pic:pic>
+              </a:graphicData>
+            </a:graphic>
+          </wp:inline>
+        </w:drawing>
+      </w:r>
+    </w:p>
+    <w:p>
+      <w:pPr>
+        <w:rPr>
+          <w:rFonts w:hint="default"/>
+        </w:rPr>
+      </w:pPr>
+      <w:r>
+        <w:rPr>
+          <w:rFonts w:hint="default"/>
+        </w:rPr>
+        <w:t>配置</w:t>
+      </w:r>
+      <w:r>
+        <w:rPr>
+          <w:rFonts w:hint="eastAsia"/>
+          <w:lang w:eastAsia="zh-CN"/>
+        </w:rPr>
+        <w:t>方式</w:t>
+      </w:r>
+      <w:r>
+        <w:rPr>
+          <w:rFonts w:hint="default"/>
+        </w:rPr>
+        <w:t>：security.provider.11=com.fjn.security.XYZProvider</w:t>
+      </w:r>
+      <w:r>
+        <w:rPr>
+          <w:rFonts w:hint="eastAsia"/>
+          <w:lang w:eastAsia="zh-CN"/>
+        </w:rPr>
+        <w:t>，</w:t>
+      </w:r>
+      <w:r>
+        <w:rPr>
+          <w:rFonts w:hint="default"/>
+        </w:rPr>
+        <w:t xml:space="preserve"> 编码方式：Security.addProvider(new XYZProvider());</w:t>
+      </w:r>
+    </w:p>
+    <w:p>
+      <w:pPr>
+        <w:rPr>
+          <w:rFonts w:hint="eastAsia"/>
+          <w:lang w:val="en-US" w:eastAsia="zh-CN"/>
+        </w:rPr>
+      </w:pPr>
+    </w:p>
+    <w:p>
+      <w:pPr>
+        <w:rPr>
+          <w:rFonts w:hint="eastAsia"/>
+          <w:b/>
+          <w:bCs/>
+          <w:lang w:val="en-US" w:eastAsia="zh-CN"/>
+        </w:rPr>
+      </w:pPr>
+      <w:r>
+        <w:rPr>
+          <w:rFonts w:hint="eastAsia"/>
+          <w:b/>
+          <w:bCs/>
+          <w:lang w:val="en-US" w:eastAsia="zh-CN"/>
+        </w:rPr>
+        <w:t>jdk自带各种加密算法实现示例</w:t>
+      </w:r>
+    </w:p>
+    <w:p>
+      <w:pPr>
+        <w:rPr>
+          <w:rFonts w:hint="eastAsia"/>
+          <w:lang w:val="en-US" w:eastAsia="zh-CN"/>
+        </w:rPr>
+      </w:pPr>
+      <w:bookmarkStart w:id="1" w:name="_GoBack"/>
       <w:r>
         <w:rPr>
           <w:rFonts w:hint="eastAsia"/>
           <w:lang w:val="en-US" w:eastAsia="zh-CN"/>
         </w:rPr>
         <w:object>
-          <v:shape id="_x0000_i1025" o:spt="75" type="#_x0000_t75" style="height:31pt;width:49.1pt;" o:ole="t" filled="f" o:preferrelative="t" stroked="f" coordsize="21600,21600">
+          <v:shape id="_x0000_i1025" o:spt="75" alt="" type="#_x0000_t75" style="height:42.4pt;width:56.1pt;" o:ole="t" filled="f" o:preferrelative="t" stroked="f" coordsize="21600,21600">
             <v:path/>
             <v:fill on="f" focussize="0,0"/>
             <v:stroke on="f"/>
-            <v:imagedata r:id="rId24" o:title=""/>
+            <v:imagedata r:id="rId29" o:title=""/>
             <o:lock v:ext="edit" aspectratio="t"/>
             <w10:wrap type="none"/>
             <w10:anchorlock/>
           </v:shape>
-          <o:OLEObject Type="Embed" ProgID="Package" ShapeID="_x0000_i1025" DrawAspect="Content" ObjectID="_1468075725" r:id="rId23">
+          <o:OLEObject Type="Embed" ProgID="Package" ShapeID="_x0000_i1025" DrawAspect="Content" ObjectID="_1468075727" r:id="rId28">
             <o:LockedField>false</o:LockedField>
           </o:OLEObject>
         </w:object>
       </w:r>
-    </w:p>
-    <w:p>
-      <w:pPr>
-        <w:rPr>
-          <w:rFonts w:hint="eastAsia"/>
-          <w:lang w:val="en-US" w:eastAsia="zh-CN"/>
-        </w:rPr>
-      </w:pPr>
-    </w:p>
-    <w:p>
-      <w:pPr>
-        <w:rPr>
-          <w:rFonts w:hint="eastAsia"/>
-          <w:b/>
-          <w:bCs/>
-          <w:lang w:val="en-US" w:eastAsia="zh-CN"/>
-        </w:rPr>
-      </w:pPr>
-      <w:r>
-        <w:rPr>
-          <w:rFonts w:hint="eastAsia"/>
-          <w:b/>
-          <w:bCs/>
-          <w:lang w:val="en-US" w:eastAsia="zh-CN"/>
-        </w:rPr>
-        <w:t>业务项目证书应用实例</w:t>
-      </w:r>
-    </w:p>
-    <w:p>
-      <w:pPr>
-        <w:rPr>
-          <w:rFonts w:hint="eastAsia"/>
-          <w:b/>
-          <w:bCs/>
-          <w:lang w:val="en-US" w:eastAsia="zh-CN"/>
-        </w:rPr>
-      </w:pPr>
-    </w:p>
-    <w:p>
-      <w:pPr>
-        <w:rPr>
-          <w:rFonts w:hint="eastAsia"/>
-          <w:b/>
-          <w:bCs/>
-          <w:lang w:val="en-US" w:eastAsia="zh-CN"/>
-        </w:rPr>
-      </w:pPr>
-      <w:r>
-        <w:rPr>
-          <w:rFonts w:hint="eastAsia"/>
-          <w:b/>
-          <w:bCs/>
-          <w:lang w:val="en-US" w:eastAsia="zh-CN"/>
-        </w:rPr>
-        <w:t>todo</w:t>
-      </w:r>
-    </w:p>
-    <w:p>
-      <w:pPr>
-        <w:rPr>
-          <w:rFonts w:hint="eastAsia"/>
-          <w:lang w:val="en-US" w:eastAsia="zh-CN"/>
-        </w:rPr>
-      </w:pPr>
-    </w:p>
-    <w:p>
-      <w:pPr>
-        <w:pStyle w:val="2"/>
+      <w:bookmarkEnd w:id="1"/>
+    </w:p>
+    <w:p>
+      <w:pPr>
+        <w:pStyle w:val="3"/>
         <w:rPr>
           <w:rFonts w:hint="eastAsia"/>
           <w:lang w:val="en-US" w:eastAsia="zh-CN"/>
@@ -7403,6 +7893,61 @@
     </w:p>
     <w:p>
       <w:pPr>
+        <w:pStyle w:val="4"/>
+        <w:rPr>
+          <w:rFonts w:hint="eastAsia"/>
+          <w:lang w:val="en-US" w:eastAsia="zh-CN"/>
+        </w:rPr>
+      </w:pPr>
+      <w:r>
+        <w:rPr>
+          <w:rFonts w:hint="eastAsia"/>
+          <w:lang w:val="en-US" w:eastAsia="zh-CN"/>
+        </w:rPr>
+        <w:t>package.html</w:t>
+      </w:r>
+    </w:p>
+    <w:p>
+      <w:pPr>
+        <w:rPr>
+          <w:rFonts w:hint="eastAsia"/>
+          <w:lang w:val="en-US" w:eastAsia="zh-CN"/>
+        </w:rPr>
+      </w:pPr>
+      <w:r>
+        <w:rPr>
+          <w:rFonts w:hint="eastAsia"/>
+          <w:lang w:val="en-US" w:eastAsia="zh-CN"/>
+        </w:rPr>
+        <w:t>jdbc规范api</w:t>
+      </w:r>
+    </w:p>
+    <w:p>
+      <w:r>
+        <w:rPr>
+          <w:rFonts w:hint="default"/>
+        </w:rPr>
+        <w:br w:type="textWrapping"/>
+      </w:r>
+    </w:p>
+    <w:p>
+      <w:pPr>
+        <w:rPr>
+          <w:rFonts w:hint="eastAsia"/>
+          <w:lang w:val="en-US" w:eastAsia="zh-CN"/>
+        </w:rPr>
+      </w:pPr>
+    </w:p>
+    <w:p>
+      <w:pPr>
+        <w:rPr>
+          <w:rFonts w:hint="eastAsia"/>
+          <w:lang w:val="en-US" w:eastAsia="zh-CN"/>
+        </w:rPr>
+      </w:pPr>
+    </w:p>
+    <w:p>
+      <w:pPr>
         <w:pStyle w:val="3"/>
         <w:rPr>
           <w:rFonts w:hint="eastAsia"/>
@@ -7414,6 +7959,22 @@
           <w:rFonts w:hint="eastAsia"/>
           <w:lang w:val="en-US" w:eastAsia="zh-CN"/>
         </w:rPr>
+        <w:t>text</w:t>
+      </w:r>
+    </w:p>
+    <w:p>
+      <w:pPr>
+        <w:pStyle w:val="4"/>
+        <w:rPr>
+          <w:rFonts w:hint="eastAsia"/>
+          <w:lang w:val="en-US" w:eastAsia="zh-CN"/>
+        </w:rPr>
+      </w:pPr>
+      <w:r>
+        <w:rPr>
+          <w:rFonts w:hint="eastAsia"/>
+          <w:lang w:val="en-US" w:eastAsia="zh-CN"/>
+        </w:rPr>
         <w:t>package.html</w:t>
       </w:r>
     </w:p>
@@ -7424,53 +7985,303 @@
           <w:lang w:val="en-US" w:eastAsia="zh-CN"/>
         </w:rPr>
       </w:pPr>
-      <w:r>
-        <w:rPr>
-          <w:rFonts w:hint="eastAsia"/>
-          <w:lang w:val="en-US" w:eastAsia="zh-CN"/>
-        </w:rPr>
-        <w:t>jdbc规范api</w:t>
-      </w:r>
-    </w:p>
-    <w:p>
-      <w:r>
-        <w:rPr>
-          <w:rFonts w:hint="default"/>
-        </w:rPr>
-        <w:br w:type="textWrapping"/>
-      </w:r>
-    </w:p>
-    <w:p>
-      <w:pPr>
-        <w:rPr>
-          <w:rFonts w:hint="eastAsia"/>
-          <w:lang w:val="en-US" w:eastAsia="zh-CN"/>
-        </w:rPr>
-      </w:pPr>
-    </w:p>
-    <w:p>
-      <w:pPr>
-        <w:rPr>
-          <w:rFonts w:hint="eastAsia"/>
-          <w:lang w:val="en-US" w:eastAsia="zh-CN"/>
-        </w:rPr>
-      </w:pPr>
-    </w:p>
-    <w:p>
-      <w:pPr>
-        <w:pStyle w:val="2"/>
-        <w:rPr>
-          <w:rFonts w:hint="eastAsia"/>
-          <w:lang w:val="en-US" w:eastAsia="zh-CN"/>
-        </w:rPr>
-      </w:pPr>
-      <w:r>
-        <w:rPr>
-          <w:rFonts w:hint="eastAsia"/>
-          <w:lang w:val="en-US" w:eastAsia="zh-CN"/>
-        </w:rPr>
-        <w:t>text</w:t>
-      </w:r>
+    </w:p>
+    <w:p>
+      <w:r>
+        <w:t>提供以与</w:t>
+      </w:r>
+      <w:r>
+        <w:rPr>
+          <w:u w:val="single"/>
+        </w:rPr>
+        <w:t>自然语言无关</w:t>
+      </w:r>
+      <w:r>
+        <w:t>的方式来处理文本、日期、数字和消息的类和接口。</w:t>
+      </w:r>
+      <w:r>
+        <w:rPr>
+          <w:u w:val="single"/>
+        </w:rPr>
+        <w:t>这意味着所编写的主程序或 applet 是与语言无关的，并且它可以依靠独立的</w:t>
+      </w:r>
+      <w:r>
+        <w:t>、</w:t>
+      </w:r>
+      <w:r>
+        <w:rPr>
+          <w:u w:val="single"/>
+        </w:rPr>
+        <w:t>动态链接的本地化资源。这实现了随时为新本地化添加本地化的灵活性</w:t>
+      </w:r>
+      <w:r>
+        <w:t>。这些类能够格式化日期、数字和消息，分析，搜索和排序字符串，以及迭代字符、单词、语句和换行符。</w:t>
+      </w:r>
+    </w:p>
+    <w:p/>
+    <w:p>
+      <w:pPr>
+        <w:rPr>
+          <w:rFonts w:hint="eastAsia" w:eastAsiaTheme="minorEastAsia"/>
+          <w:lang w:val="en-US" w:eastAsia="zh-CN"/>
+        </w:rPr>
+      </w:pPr>
+      <w:r>
+        <w:rPr>
+          <w:rFonts w:hint="eastAsia"/>
+          <w:lang w:val="en-US" w:eastAsia="zh-CN"/>
+        </w:rPr>
+        <w:t>注：自然语言即国家语言如汉语、英语，与自然语言无关，如文本有汉字、英文字母，日期date不同国家时区都不一样。</w:t>
+      </w:r>
+    </w:p>
+    <w:p>
+      <w:pPr>
+        <w:pStyle w:val="4"/>
+      </w:pPr>
+      <w:r>
+        <w:rPr>
+          <w:rFonts w:hint="default"/>
+        </w:rPr>
+        <w:t>Format</w:t>
+      </w:r>
+    </w:p>
+    <w:p>
+      <w:pPr>
+        <w:pStyle w:val="4"/>
+      </w:pPr>
+      <w:r>
+        <w:rPr>
+          <w:rFonts w:hint="default"/>
+        </w:rPr>
+        <w:t>MessageFormat</w:t>
+      </w:r>
+    </w:p>
+    <w:p>
+      <w:pPr>
+        <w:pStyle w:val="4"/>
+        <w:rPr>
+          <w:rFonts w:hint="default"/>
+        </w:rPr>
+      </w:pPr>
+      <w:r>
+        <w:rPr>
+          <w:rFonts w:hint="default"/>
+        </w:rPr>
+        <w:t>SimpleDateFormat</w:t>
+      </w:r>
+    </w:p>
+    <w:p>
+      <w:pPr>
+        <w:pStyle w:val="4"/>
+        <w:rPr>
+          <w:rFonts w:hint="default"/>
+        </w:rPr>
+      </w:pPr>
+      <w:r>
+        <w:rPr>
+          <w:rFonts w:hint="default"/>
+        </w:rPr>
+        <w:t>DateFormatSymbols</w:t>
+      </w:r>
+    </w:p>
+    <w:p>
+      <w:pPr>
+        <w:pStyle w:val="4"/>
+      </w:pPr>
+      <w:r>
+        <w:rPr>
+          <w:rFonts w:hint="default"/>
+        </w:rPr>
+        <w:t>DecimalFormat</w:t>
+      </w:r>
+    </w:p>
+    <w:p>
+      <w:pPr>
+        <w:rPr>
+          <w:rFonts w:hint="eastAsia"/>
+          <w:lang w:val="en-US" w:eastAsia="zh-CN"/>
+        </w:rPr>
+      </w:pPr>
+    </w:p>
+    <w:p>
+      <w:pPr>
+        <w:rPr>
+          <w:rFonts w:hint="eastAsia"/>
+          <w:lang w:val="en-US" w:eastAsia="zh-CN"/>
+        </w:rPr>
+      </w:pPr>
+      <w:r>
+        <w:rPr>
+          <w:rFonts w:hint="default"/>
+        </w:rPr>
+        <w:t>String strDateFormat = "yy</w:t>
+      </w:r>
+      <w:r>
+        <w:rPr>
+          <w:rFonts w:hint="eastAsia"/>
+        </w:rPr>
+        <w:t>年</w:t>
+      </w:r>
+      <w:r>
+        <w:rPr>
+          <w:rFonts w:hint="default"/>
+        </w:rPr>
+        <w:t>M</w:t>
+      </w:r>
+      <w:r>
+        <w:rPr>
+          <w:rFonts w:hint="eastAsia"/>
+        </w:rPr>
+        <w:t>月</w:t>
+      </w:r>
+      <w:r>
+        <w:rPr>
+          <w:rFonts w:hint="default"/>
+        </w:rPr>
+        <w:t>d</w:t>
+      </w:r>
+      <w:r>
+        <w:rPr>
+          <w:rFonts w:hint="eastAsia"/>
+        </w:rPr>
+        <w:t>日 晚上</w:t>
+      </w:r>
+      <w:r>
+        <w:rPr>
+          <w:rFonts w:hint="default"/>
+        </w:rPr>
+        <w:t>h</w:t>
+      </w:r>
+      <w:r>
+        <w:rPr>
+          <w:rFonts w:hint="eastAsia"/>
+        </w:rPr>
+        <w:t>时</w:t>
+      </w:r>
+      <w:r>
+        <w:rPr>
+          <w:rFonts w:hint="default"/>
+        </w:rPr>
+        <w:t>m</w:t>
+      </w:r>
+      <w:r>
+        <w:rPr>
+          <w:rFonts w:hint="eastAsia"/>
+        </w:rPr>
+        <w:t>分</w:t>
+      </w:r>
+      <w:r>
+        <w:rPr>
+          <w:rFonts w:hint="default"/>
+        </w:rPr>
+        <w:t>s</w:t>
+      </w:r>
+      <w:r>
+        <w:rPr>
+          <w:rFonts w:hint="eastAsia"/>
+        </w:rPr>
+        <w:t>秒</w:t>
+      </w:r>
+      <w:r>
+        <w:rPr>
+          <w:rFonts w:hint="default"/>
+        </w:rPr>
+        <w:t xml:space="preserve"> E yyyyy";</w:t>
+      </w:r>
+    </w:p>
+    <w:p>
+      <w:r>
+        <w:rPr>
+          <w:rFonts w:hint="default"/>
+        </w:rPr>
+        <w:t>//</w:t>
+      </w:r>
+      <w:r>
+        <w:rPr>
+          <w:rFonts w:hint="eastAsia"/>
+        </w:rPr>
+        <w:t>会解析</w:t>
+      </w:r>
+      <w:r>
+        <w:rPr>
+          <w:rFonts w:hint="default"/>
+        </w:rPr>
+        <w:t>pattern</w:t>
+      </w:r>
+      <w:r>
+        <w:rPr>
+          <w:rFonts w:hint="eastAsia"/>
+        </w:rPr>
+        <w:t>字符串，转为为</w:t>
+      </w:r>
+      <w:r>
+        <w:rPr>
+          <w:rFonts w:hint="default"/>
+        </w:rPr>
+        <w:t>char</w:t>
+      </w:r>
+      <w:r>
+        <w:rPr>
+          <w:rFonts w:hint="eastAsia"/>
+        </w:rPr>
+        <w:t>数组，遍历每个字符，判断是是否为对应的</w:t>
+      </w:r>
+      <w:r>
+        <w:rPr>
+          <w:rFonts w:hint="default"/>
+        </w:rPr>
+        <w:t>y</w:t>
+      </w:r>
+      <w:r>
+        <w:rPr>
+          <w:rFonts w:hint="eastAsia"/>
+        </w:rPr>
+        <w:t>、</w:t>
+      </w:r>
+      <w:r>
+        <w:rPr>
+          <w:rFonts w:hint="default"/>
+        </w:rPr>
+        <w:t>s</w:t>
+      </w:r>
+      <w:r>
+        <w:rPr>
+          <w:rFonts w:hint="eastAsia"/>
+        </w:rPr>
+        <w:t>、</w:t>
+      </w:r>
+      <w:r>
+        <w:rPr>
+          <w:rFonts w:hint="default"/>
+        </w:rPr>
+        <w:t>M</w:t>
+      </w:r>
+      <w:r>
+        <w:rPr>
+          <w:rFonts w:hint="eastAsia"/>
+        </w:rPr>
+        <w:t>等，并更具传入的</w:t>
+      </w:r>
+      <w:r>
+        <w:rPr>
+          <w:rFonts w:hint="default"/>
+        </w:rPr>
+        <w:t>date</w:t>
+      </w:r>
+      <w:r>
+        <w:rPr>
+          <w:rFonts w:hint="eastAsia"/>
+        </w:rPr>
+        <w:t>获取对应的值</w:t>
+      </w:r>
+    </w:p>
+    <w:p>
+      <w:pPr>
+        <w:rPr>
+          <w:rFonts w:hint="eastAsia"/>
+          <w:lang w:val="en-US" w:eastAsia="zh-CN"/>
+        </w:rPr>
+      </w:pPr>
     </w:p>
     <w:p>
       <w:pPr>
@@ -7485,333 +8296,12 @@
           <w:rFonts w:hint="eastAsia"/>
           <w:lang w:val="en-US" w:eastAsia="zh-CN"/>
         </w:rPr>
-        <w:t>package.html</w:t>
-      </w:r>
-    </w:p>
-    <w:p>
-      <w:pPr>
-        <w:rPr>
-          <w:rFonts w:hint="eastAsia"/>
-          <w:lang w:val="en-US" w:eastAsia="zh-CN"/>
-        </w:rPr>
-      </w:pPr>
-    </w:p>
-    <w:p>
-      <w:r>
-        <w:t>提供以与</w:t>
-      </w:r>
-      <w:r>
-        <w:rPr>
-          <w:u w:val="single"/>
-        </w:rPr>
-        <w:t>自然语言无关</w:t>
-      </w:r>
-      <w:r>
-        <w:t>的方式来处理文本、日期、数字和消息的类和接口。</w:t>
-      </w:r>
-      <w:r>
-        <w:rPr>
-          <w:u w:val="single"/>
-        </w:rPr>
-        <w:t>这意味着所编写的主程序或 applet 是与语言无关的，并且它可以依靠独立的</w:t>
-      </w:r>
-      <w:r>
-        <w:t>、</w:t>
-      </w:r>
-      <w:r>
-        <w:rPr>
-          <w:u w:val="single"/>
-        </w:rPr>
-        <w:t>动态链接的本地化资源。这实现了随时为新本地化添加本地化的灵活性</w:t>
-      </w:r>
-      <w:r>
-        <w:t>。这些类能够格式化日期、数字和消息，分析，搜索和排序字符串，以及迭代字符、单词、语句和换行符。</w:t>
-      </w:r>
-    </w:p>
-    <w:p/>
-    <w:p>
-      <w:pPr>
-        <w:rPr>
-          <w:rFonts w:hint="eastAsia" w:eastAsiaTheme="minorEastAsia"/>
-          <w:lang w:val="en-US" w:eastAsia="zh-CN"/>
-        </w:rPr>
-      </w:pPr>
-      <w:r>
-        <w:rPr>
-          <w:rFonts w:hint="eastAsia"/>
-          <w:lang w:val="en-US" w:eastAsia="zh-CN"/>
-        </w:rPr>
-        <w:t>注：自然语言即国家语言如汉语、英语，与自然语言无关，如文本有汉字、英文字母，日期date不同国家时区都不一样。</w:t>
-      </w:r>
-    </w:p>
-    <w:p>
-      <w:pPr>
-        <w:pStyle w:val="3"/>
-      </w:pPr>
-      <w:r>
-        <w:rPr>
-          <w:rFonts w:hint="default"/>
-        </w:rPr>
-        <w:t>Format</w:t>
-      </w:r>
-    </w:p>
-    <w:p>
-      <w:pPr>
-        <w:pStyle w:val="3"/>
-      </w:pPr>
-      <w:r>
-        <w:rPr>
-          <w:rFonts w:hint="default"/>
-        </w:rPr>
-        <w:t>MessageFormat</w:t>
-      </w:r>
-    </w:p>
-    <w:p>
-      <w:pPr>
-        <w:pStyle w:val="3"/>
-        <w:rPr>
-          <w:rFonts w:hint="default"/>
-        </w:rPr>
-      </w:pPr>
-      <w:r>
-        <w:rPr>
-          <w:rFonts w:hint="default"/>
-        </w:rPr>
-        <w:t>SimpleDateFormat</w:t>
-      </w:r>
-    </w:p>
-    <w:p>
-      <w:pPr>
-        <w:pStyle w:val="3"/>
-        <w:rPr>
-          <w:rFonts w:hint="default"/>
-        </w:rPr>
-      </w:pPr>
-      <w:r>
-        <w:rPr>
-          <w:rFonts w:hint="default"/>
-        </w:rPr>
-        <w:t>DateFormatSymbols</w:t>
-      </w:r>
-    </w:p>
-    <w:p>
-      <w:pPr>
-        <w:pStyle w:val="3"/>
-      </w:pPr>
-      <w:r>
-        <w:rPr>
-          <w:rFonts w:hint="default"/>
-        </w:rPr>
-        <w:t>DecimalFormat</w:t>
-      </w:r>
-    </w:p>
-    <w:p>
-      <w:pPr>
-        <w:rPr>
-          <w:rFonts w:hint="eastAsia"/>
-          <w:lang w:val="en-US" w:eastAsia="zh-CN"/>
-        </w:rPr>
-      </w:pPr>
-    </w:p>
-    <w:p>
-      <w:pPr>
-        <w:rPr>
-          <w:rFonts w:hint="eastAsia"/>
-          <w:lang w:val="en-US" w:eastAsia="zh-CN"/>
-        </w:rPr>
-      </w:pPr>
-      <w:r>
-        <w:rPr>
-          <w:rFonts w:hint="default"/>
-        </w:rPr>
-        <w:t>String strDateFormat = "yy</w:t>
-      </w:r>
-      <w:r>
-        <w:rPr>
-          <w:rFonts w:hint="eastAsia"/>
-        </w:rPr>
-        <w:t>年</w:t>
-      </w:r>
-      <w:r>
-        <w:rPr>
-          <w:rFonts w:hint="default"/>
-        </w:rPr>
-        <w:t>M</w:t>
-      </w:r>
-      <w:r>
-        <w:rPr>
-          <w:rFonts w:hint="eastAsia"/>
-        </w:rPr>
-        <w:t>月</w:t>
-      </w:r>
-      <w:r>
-        <w:rPr>
-          <w:rFonts w:hint="default"/>
-        </w:rPr>
-        <w:t>d</w:t>
-      </w:r>
-      <w:r>
-        <w:rPr>
-          <w:rFonts w:hint="eastAsia"/>
-        </w:rPr>
-        <w:t>日 晚上</w:t>
-      </w:r>
-      <w:r>
-        <w:rPr>
-          <w:rFonts w:hint="default"/>
-        </w:rPr>
-        <w:t>h</w:t>
-      </w:r>
-      <w:r>
-        <w:rPr>
-          <w:rFonts w:hint="eastAsia"/>
-        </w:rPr>
-        <w:t>时</w:t>
-      </w:r>
-      <w:r>
-        <w:rPr>
-          <w:rFonts w:hint="default"/>
-        </w:rPr>
-        <w:t>m</w:t>
-      </w:r>
-      <w:r>
-        <w:rPr>
-          <w:rFonts w:hint="eastAsia"/>
-        </w:rPr>
-        <w:t>分</w:t>
-      </w:r>
-      <w:r>
-        <w:rPr>
-          <w:rFonts w:hint="default"/>
-        </w:rPr>
-        <w:t>s</w:t>
-      </w:r>
-      <w:r>
-        <w:rPr>
-          <w:rFonts w:hint="eastAsia"/>
-        </w:rPr>
-        <w:t>秒</w:t>
-      </w:r>
-      <w:r>
-        <w:rPr>
-          <w:rFonts w:hint="default"/>
-        </w:rPr>
-        <w:t xml:space="preserve"> E yyyyy";</w:t>
-      </w:r>
-    </w:p>
-    <w:p>
-      <w:r>
-        <w:rPr>
-          <w:rFonts w:hint="default"/>
-        </w:rPr>
-        <w:t>//</w:t>
-      </w:r>
-      <w:r>
-        <w:rPr>
-          <w:rFonts w:hint="eastAsia"/>
-        </w:rPr>
-        <w:t>会解析</w:t>
-      </w:r>
-      <w:r>
-        <w:rPr>
-          <w:rFonts w:hint="default"/>
-        </w:rPr>
-        <w:t>pattern</w:t>
-      </w:r>
-      <w:r>
-        <w:rPr>
-          <w:rFonts w:hint="eastAsia"/>
-        </w:rPr>
-        <w:t>字符串，转为为</w:t>
-      </w:r>
-      <w:r>
-        <w:rPr>
-          <w:rFonts w:hint="default"/>
-        </w:rPr>
-        <w:t>char</w:t>
-      </w:r>
-      <w:r>
-        <w:rPr>
-          <w:rFonts w:hint="eastAsia"/>
-        </w:rPr>
-        <w:t>数组，遍历每个字符，判断是是否为对应的</w:t>
-      </w:r>
-      <w:r>
-        <w:rPr>
-          <w:rFonts w:hint="default"/>
-        </w:rPr>
-        <w:t>y</w:t>
-      </w:r>
-      <w:r>
-        <w:rPr>
-          <w:rFonts w:hint="eastAsia"/>
-        </w:rPr>
-        <w:t>、</w:t>
-      </w:r>
-      <w:r>
-        <w:rPr>
-          <w:rFonts w:hint="default"/>
-        </w:rPr>
-        <w:t>s</w:t>
-      </w:r>
-      <w:r>
-        <w:rPr>
-          <w:rFonts w:hint="eastAsia"/>
-        </w:rPr>
-        <w:t>、</w:t>
-      </w:r>
-      <w:r>
-        <w:rPr>
-          <w:rFonts w:hint="default"/>
-        </w:rPr>
-        <w:t>M</w:t>
-      </w:r>
-      <w:r>
-        <w:rPr>
-          <w:rFonts w:hint="eastAsia"/>
-        </w:rPr>
-        <w:t>等，并更具传入的</w:t>
-      </w:r>
-      <w:r>
-        <w:rPr>
-          <w:rFonts w:hint="default"/>
-        </w:rPr>
-        <w:t>date</w:t>
-      </w:r>
-      <w:r>
-        <w:rPr>
-          <w:rFonts w:hint="eastAsia"/>
-        </w:rPr>
-        <w:t>获取对应的值</w:t>
-      </w:r>
-    </w:p>
-    <w:p>
-      <w:pPr>
-        <w:rPr>
-          <w:rFonts w:hint="eastAsia"/>
-          <w:lang w:val="en-US" w:eastAsia="zh-CN"/>
-        </w:rPr>
-      </w:pPr>
-    </w:p>
-    <w:p>
-      <w:pPr>
-        <w:pStyle w:val="2"/>
-        <w:rPr>
-          <w:rFonts w:hint="eastAsia"/>
-          <w:lang w:val="en-US" w:eastAsia="zh-CN"/>
-        </w:rPr>
-      </w:pPr>
-      <w:r>
-        <w:rPr>
-          <w:rFonts w:hint="eastAsia"/>
-          <w:lang w:val="en-US" w:eastAsia="zh-CN"/>
-        </w:rPr>
         <w:t>time</w:t>
       </w:r>
     </w:p>
     <w:p>
       <w:pPr>
-        <w:pStyle w:val="3"/>
+        <w:pStyle w:val="4"/>
         <w:rPr>
           <w:rFonts w:hint="eastAsia"/>
           <w:lang w:val="en-US" w:eastAsia="zh-CN"/>
@@ -8109,7 +8599,7 @@
                     </pic:cNvPicPr>
                   </pic:nvPicPr>
                   <pic:blipFill>
-                    <a:blip r:embed="rId25"/>
+                    <a:blip r:embed="rId30"/>
                     <a:stretch>
                       <a:fillRect/>
                     </a:stretch>
@@ -8253,15 +8743,7 @@
         <w:rPr>
           <w:rFonts w:hint="default"/>
         </w:rPr>
-        <w:t>装饰模式：时区时间ZoneDateTime/便宜时间OffsetDateTime，都</w:t>
-      </w:r>
-      <w:bookmarkStart w:id="1" w:name="_GoBack"/>
-      <w:bookmarkEnd w:id="1"/>
-      <w:r>
-        <w:rPr>
-          <w:rFonts w:hint="default"/>
-        </w:rPr>
-        <w:t>在LocalDateTime的基础上加上时区/偏移量的修饰成为时区时间，然后可以进行时区转换；</w:t>
+        <w:t>装饰模式：时区时间ZoneDateTime/便宜时间OffsetDateTime，都在LocalDateTime的基础上加上时区/偏移量的修饰成为时区时间，然后可以进行时区转换；</w:t>
       </w:r>
     </w:p>
     <w:p>
@@ -8516,7 +8998,7 @@
     </w:p>
     <w:p>
       <w:pPr>
-        <w:pStyle w:val="2"/>
+        <w:pStyle w:val="3"/>
         <w:rPr>
           <w:rFonts w:hint="eastAsia"/>
           <w:lang w:val="en-US" w:eastAsia="zh-CN"/>
@@ -8532,7 +9014,7 @@
     </w:p>
     <w:p>
       <w:pPr>
-        <w:pStyle w:val="3"/>
+        <w:pStyle w:val="4"/>
         <w:rPr>
           <w:rFonts w:hint="eastAsia"/>
           <w:lang w:val="en-US" w:eastAsia="zh-CN"/>
@@ -8579,7 +9061,7 @@
       </w:r>
       <w:r>
         <w:rPr>
-          <w:rStyle w:val="10"/>
+          <w:rStyle w:val="12"/>
           <w:rFonts w:hint="default" w:ascii="Arial" w:hAnsi="Arial" w:eastAsia="宋体" w:cs="Arial"/>
           <w:i w:val="0"/>
           <w:caps w:val="0"/>
@@ -9051,6 +9533,25 @@
     </w:rPr>
   </w:style>
   <w:style w:type="paragraph" w:styleId="2">
+    <w:name w:val="heading 1"/>
+    <w:basedOn w:val="1"/>
+    <w:next w:val="1"/>
+    <w:qFormat/>
+    <w:uiPriority w:val="0"/>
+    <w:pPr>
+      <w:spacing w:before="0" w:beforeAutospacing="1" w:after="0" w:afterAutospacing="1"/>
+      <w:jc w:val="left"/>
+    </w:pPr>
+    <w:rPr>
+      <w:rFonts w:hint="eastAsia" w:ascii="宋体" w:hAnsi="宋体" w:eastAsia="宋体" w:cs="宋体"/>
+      <w:b/>
+      <w:kern w:val="44"/>
+      <w:sz w:val="48"/>
+      <w:szCs w:val="48"/>
+      <w:lang w:val="en-US" w:eastAsia="zh-CN" w:bidi="ar"/>
+    </w:rPr>
+  </w:style>
+  <w:style w:type="paragraph" w:styleId="3">
     <w:name w:val="heading 2"/>
     <w:basedOn w:val="1"/>
     <w:next w:val="1"/>
@@ -9069,7 +9570,7 @@
       <w:sz w:val="32"/>
     </w:rPr>
   </w:style>
-  <w:style w:type="paragraph" w:styleId="3">
+  <w:style w:type="paragraph" w:styleId="4">
     <w:name w:val="heading 3"/>
     <w:basedOn w:val="1"/>
     <w:next w:val="1"/>
@@ -9087,7 +9588,7 @@
       <w:sz w:val="32"/>
     </w:rPr>
   </w:style>
-  <w:style w:type="paragraph" w:styleId="4">
+  <w:style w:type="paragraph" w:styleId="5">
     <w:name w:val="heading 4"/>
     <w:basedOn w:val="1"/>
     <w:next w:val="1"/>
@@ -9106,7 +9607,7 @@
       <w:sz w:val="28"/>
     </w:rPr>
   </w:style>
-  <w:style w:type="paragraph" w:styleId="5">
+  <w:style w:type="paragraph" w:styleId="6">
     <w:name w:val="heading 5"/>
     <w:basedOn w:val="1"/>
     <w:next w:val="1"/>
@@ -9127,13 +9628,13 @@
       <w:lang w:val="en-US" w:eastAsia="zh-CN" w:bidi="ar"/>
     </w:rPr>
   </w:style>
-  <w:style w:type="character" w:default="1" w:styleId="8">
+  <w:style w:type="character" w:default="1" w:styleId="9">
     <w:name w:val="Default Paragraph Font"/>
     <w:semiHidden/>
     <w:qFormat/>
     <w:uiPriority w:val="0"/>
   </w:style>
-  <w:style w:type="table" w:default="1" w:styleId="12">
+  <w:style w:type="table" w:default="1" w:styleId="14">
     <w:name w:val="Normal Table"/>
     <w:semiHidden/>
     <w:qFormat/>
@@ -9148,7 +9649,7 @@
       </w:tblCellMar>
     </w:tblPr>
   </w:style>
-  <w:style w:type="paragraph" w:styleId="6">
+  <w:style w:type="paragraph" w:styleId="7">
     <w:name w:val="HTML Preformatted"/>
     <w:basedOn w:val="1"/>
     <w:qFormat/>
@@ -9182,7 +9683,7 @@
       <w:lang w:val="en-US" w:eastAsia="zh-CN" w:bidi="ar"/>
     </w:rPr>
   </w:style>
-  <w:style w:type="paragraph" w:styleId="7">
+  <w:style w:type="paragraph" w:styleId="8">
     <w:name w:val="Normal (Web)"/>
     <w:basedOn w:val="1"/>
     <w:qFormat/>
@@ -9198,18 +9699,27 @@
       <w:lang w:val="en-US" w:eastAsia="zh-CN" w:bidi="ar"/>
     </w:rPr>
   </w:style>
-  <w:style w:type="character" w:styleId="9">
+  <w:style w:type="character" w:styleId="10">
     <w:name w:val="Strong"/>
-    <w:basedOn w:val="8"/>
+    <w:basedOn w:val="9"/>
     <w:qFormat/>
     <w:uiPriority w:val="0"/>
     <w:rPr>
       <w:b/>
     </w:rPr>
   </w:style>
-  <w:style w:type="character" w:styleId="10">
+  <w:style w:type="character" w:styleId="11">
+    <w:name w:val="Emphasis"/>
+    <w:basedOn w:val="9"/>
+    <w:qFormat/>
+    <w:uiPriority w:val="0"/>
+    <w:rPr>
+      <w:i/>
+    </w:rPr>
+  </w:style>
+  <w:style w:type="character" w:styleId="12">
     <w:name w:val="Hyperlink"/>
-    <w:basedOn w:val="8"/>
+    <w:basedOn w:val="9"/>
     <w:qFormat/>
     <w:uiPriority w:val="0"/>
     <w:rPr>
@@ -9217,9 +9727,9 @@
       <w:u w:val="single"/>
     </w:rPr>
   </w:style>
-  <w:style w:type="character" w:styleId="11">
+  <w:style w:type="character" w:styleId="13">
     <w:name w:val="HTML Code"/>
-    <w:basedOn w:val="8"/>
+    <w:basedOn w:val="9"/>
     <w:qFormat/>
     <w:uiPriority w:val="0"/>
     <w:rPr>
@@ -9227,9 +9737,9 @@
       <w:sz w:val="20"/>
     </w:rPr>
   </w:style>
-  <w:style w:type="table" w:styleId="13">
+  <w:style w:type="table" w:styleId="15">
     <w:name w:val="Table Grid"/>
-    <w:basedOn w:val="12"/>
+    <w:basedOn w:val="14"/>
     <w:qFormat/>
     <w:uiPriority w:val="0"/>
     <w:pPr>

--- a/rt.java.docx
+++ b/rt.java.docx
@@ -3893,6 +3893,367 @@
     </w:p>
     <w:p>
       <w:pPr>
+        <w:pStyle w:val="4"/>
+        <w:rPr>
+          <w:rFonts w:hint="eastAsia"/>
+        </w:rPr>
+      </w:pPr>
+      <w:r>
+        <w:rPr>
+          <w:rFonts w:hint="eastAsia"/>
+        </w:rPr>
+        <w:t>PrintStream</w:t>
+      </w:r>
+    </w:p>
+    <w:p>
+      <w:pPr>
+        <w:rPr>
+          <w:rFonts w:hint="eastAsia"/>
+        </w:rPr>
+      </w:pPr>
+      <w:r>
+        <w:rPr>
+          <w:rFonts w:hint="eastAsia"/>
+        </w:rPr>
+        <w:t>简介</w:t>
+      </w:r>
+    </w:p>
+    <w:p>
+      <w:pPr>
+        <w:rPr>
+          <w:rFonts w:hint="eastAsia"/>
+        </w:rPr>
+      </w:pPr>
+      <w:r>
+        <w:rPr>
+          <w:rFonts w:hint="eastAsia"/>
+        </w:rPr>
+        <w:t>PrintStream继承了FilterOutputStream.是"装饰类"的一种,所以属于字节流体系中(与PrintStream相似的流PrintWriter继承于Writer,属于字符流体系中),为其他的输出流添加功能.使它们能够方便打印各种数据值的表示形式.此外,值得注意的是:</w:t>
+      </w:r>
+    </w:p>
+    <w:p>
+      <w:pPr>
+        <w:numPr>
+          <w:ilvl w:val="0"/>
+          <w:numId w:val="3"/>
+        </w:numPr>
+        <w:ind w:left="420" w:leftChars="0" w:hanging="420" w:firstLineChars="0"/>
+        <w:rPr>
+          <w:rFonts w:hint="eastAsia"/>
+        </w:rPr>
+      </w:pPr>
+      <w:r>
+        <w:rPr>
+          <w:rFonts w:hint="eastAsia"/>
+        </w:rPr>
+        <w:t>与其他流不同的是,PrintStream流永远不会抛出异常.因为做了try{}catch(){}会将异常捕获,出现异常情况会在内部设置标识,通过checkError()获取此标识.</w:t>
+      </w:r>
+    </w:p>
+    <w:p>
+      <w:pPr>
+        <w:numPr>
+          <w:ilvl w:val="0"/>
+          <w:numId w:val="3"/>
+        </w:numPr>
+        <w:ind w:left="420" w:leftChars="0" w:hanging="420" w:firstLineChars="0"/>
+        <w:rPr>
+          <w:rFonts w:hint="eastAsia"/>
+        </w:rPr>
+      </w:pPr>
+      <w:r>
+        <w:rPr>
+          <w:rFonts w:hint="eastAsia"/>
+        </w:rPr>
+        <w:t>PrintStream流有自动刷新机制,例如当向PrintStream流中写入一个字节数组后自动调用flush()方法.</w:t>
+      </w:r>
+    </w:p>
+    <w:p>
+      <w:pPr>
+        <w:rPr>
+          <w:rFonts w:hint="eastAsia"/>
+        </w:rPr>
+      </w:pPr>
+    </w:p>
+    <w:p>
+      <w:pPr>
+        <w:rPr>
+          <w:rFonts w:hint="eastAsia"/>
+        </w:rPr>
+      </w:pPr>
+      <w:r>
+        <w:rPr>
+          <w:rFonts w:hint="eastAsia"/>
+        </w:rPr>
+        <w:t>PrintStream流打印的字符通过平台默认的编码方式转换成字节,在写入的是字符,而不是字节的情况下,应该使用PrintWriter.PrintStream流中基本所有的print(Object obj)重载方法和println(Object obj)重载方法都是通过将对应数据先转换成字符串,然后调用write()方法写到底层输出流中.常见用到PrintStream流:System.out就被包装成PrintStream流,System.err也是PrintStream流,注意System.in不是PrintStream,是没有包装过的OutputStream.所以System.in不能直接使用.</w:t>
+      </w:r>
+    </w:p>
+    <w:p>
+      <w:pPr>
+        <w:rPr>
+          <w:rFonts w:hint="eastAsia"/>
+        </w:rPr>
+      </w:pPr>
+    </w:p>
+    <w:p>
+      <w:pPr>
+        <w:rPr>
+          <w:rFonts w:hint="eastAsia"/>
+        </w:rPr>
+      </w:pPr>
+      <w:r>
+        <w:rPr>
+          <w:rFonts w:hint="eastAsia"/>
+        </w:rPr>
+        <w:t>PrintStream流不是直接将数据写到文件的流,需要传入底层输出流out,而且要实现指定编码方式,需要中间流OutputStreamWriter,OutputStreamWriter流实现了字符流以指定编码方式转换成字节流.此外为了提高写入文件的效率,使用到了字符缓冲流BufferWriter.写入PrintStream流的数据怎么写到文件中.需要先了解一下数据读取和写入的流程.</w:t>
+      </w:r>
+    </w:p>
+    <w:p>
+      <w:pPr>
+        <w:rPr>
+          <w:rFonts w:hint="eastAsia"/>
+        </w:rPr>
+      </w:pPr>
+    </w:p>
+    <w:p>
+      <w:pPr>
+        <w:rPr>
+          <w:rFonts w:hint="eastAsia"/>
+        </w:rPr>
+      </w:pPr>
+      <w:r>
+        <w:rPr>
+          <w:rFonts w:hint="eastAsia"/>
+        </w:rPr>
+        <w:t>1.数据从流写到文件过程</w:t>
+      </w:r>
+    </w:p>
+    <w:p>
+      <w:pPr>
+        <w:rPr>
+          <w:rFonts w:hint="eastAsia"/>
+        </w:rPr>
+      </w:pPr>
+      <w:r>
+        <w:rPr>
+          <w:rFonts w:hint="eastAsia"/>
+        </w:rPr>
+        <w:t>   输出流-----&gt;缓冲流-----&gt;转化流-----&gt;文件流------&gt;文件.</w:t>
+      </w:r>
+    </w:p>
+    <w:p>
+      <w:pPr>
+        <w:rPr>
+          <w:rFonts w:hint="eastAsia"/>
+        </w:rPr>
+      </w:pPr>
+      <w:r>
+        <w:rPr>
+          <w:rFonts w:hint="eastAsia"/>
+        </w:rPr>
+        <w:t>2.数据从文件到流的过程</w:t>
+      </w:r>
+    </w:p>
+    <w:p>
+      <w:pPr>
+        <w:rPr>
+          <w:rFonts w:hint="eastAsia"/>
+        </w:rPr>
+      </w:pPr>
+      <w:r>
+        <w:rPr>
+          <w:rFonts w:hint="eastAsia"/>
+        </w:rPr>
+        <w:t>  文件-----&gt;文件流-----&gt;转化流-----&gt;缓冲流-----&gt;输入流.</w:t>
+      </w:r>
+    </w:p>
+    <w:p>
+      <w:pPr>
+        <w:rPr>
+          <w:rFonts w:hint="eastAsia"/>
+        </w:rPr>
+      </w:pPr>
+      <w:r>
+        <w:rPr>
+          <w:rFonts w:hint="eastAsia"/>
+        </w:rPr>
+        <w:t>那么从PrintStream流写到文件的过程是:</w:t>
+      </w:r>
+    </w:p>
+    <w:p>
+      <w:pPr>
+        <w:rPr>
+          <w:rFonts w:ascii="宋体" w:hAnsi="宋体" w:eastAsia="宋体" w:cs="宋体"/>
+          <w:sz w:val="24"/>
+          <w:szCs w:val="24"/>
+        </w:rPr>
+      </w:pPr>
+      <w:r>
+        <w:rPr>
+          <w:rFonts w:ascii="宋体" w:hAnsi="宋体" w:eastAsia="宋体" w:cs="宋体"/>
+          <w:sz w:val="24"/>
+          <w:szCs w:val="24"/>
+        </w:rPr>
+        <w:drawing>
+          <wp:inline distT="0" distB="0" distL="114300" distR="114300">
+            <wp:extent cx="7286625" cy="1133475"/>
+            <wp:effectExtent l="0" t="0" r="9525" b="9525"/>
+            <wp:docPr id="22" name="图片 4" descr="IMG_256"/>
+            <wp:cNvGraphicFramePr>
+              <a:graphicFrameLocks xmlns:a="http://schemas.openxmlformats.org/drawingml/2006/main" noChangeAspect="1"/>
+            </wp:cNvGraphicFramePr>
+            <a:graphic xmlns:a="http://schemas.openxmlformats.org/drawingml/2006/main">
+              <a:graphicData uri="http://schemas.openxmlformats.org/drawingml/2006/picture">
+                <pic:pic xmlns:pic="http://schemas.openxmlformats.org/drawingml/2006/picture">
+                  <pic:nvPicPr>
+                    <pic:cNvPr id="22" name="图片 4" descr="IMG_256"/>
+                    <pic:cNvPicPr>
+                      <a:picLocks noChangeAspect="1"/>
+                    </pic:cNvPicPr>
+                  </pic:nvPicPr>
+                  <pic:blipFill>
+                    <a:blip r:embed="rId13"/>
+                    <a:stretch>
+                      <a:fillRect/>
+                    </a:stretch>
+                  </pic:blipFill>
+                  <pic:spPr>
+                    <a:xfrm>
+                      <a:off x="0" y="0"/>
+                      <a:ext cx="7286625" cy="1133475"/>
+                    </a:xfrm>
+                    <a:prstGeom prst="rect">
+                      <a:avLst/>
+                    </a:prstGeom>
+                    <a:noFill/>
+                    <a:ln w="9525">
+                      <a:noFill/>
+                    </a:ln>
+                  </pic:spPr>
+                </pic:pic>
+              </a:graphicData>
+            </a:graphic>
+          </wp:inline>
+        </w:drawing>
+      </w:r>
+    </w:p>
+    <w:p>
+      <w:pPr>
+        <w:rPr>
+          <w:rFonts w:hint="eastAsia" w:ascii="宋体" w:hAnsi="宋体" w:eastAsia="宋体" w:cs="宋体"/>
+          <w:sz w:val="24"/>
+          <w:szCs w:val="24"/>
+        </w:rPr>
+      </w:pPr>
+    </w:p>
+    <w:p>
+      <w:pPr>
+        <w:rPr>
+          <w:rFonts w:hint="eastAsia"/>
+          <w:lang w:val="en-US" w:eastAsia="zh-CN"/>
+        </w:rPr>
+      </w:pPr>
+      <w:r>
+        <w:rPr>
+          <w:rFonts w:hint="eastAsia"/>
+          <w:lang w:val="en-US" w:eastAsia="zh-CN"/>
+        </w:rPr>
+        <w:t>System.out.println(..)</w:t>
+      </w:r>
+    </w:p>
+    <w:p>
+      <w:pPr>
+        <w:rPr>
+          <w:rFonts w:hint="eastAsia" w:eastAsiaTheme="minorEastAsia"/>
+          <w:lang w:val="en-US" w:eastAsia="zh-CN"/>
+        </w:rPr>
+      </w:pPr>
+      <w:r>
+        <w:rPr>
+          <w:rFonts w:hint="eastAsia"/>
+          <w:lang w:val="en-US" w:eastAsia="zh-CN"/>
+        </w:rPr>
+        <w:t xml:space="preserve">void </w:t>
+      </w:r>
+      <w:r>
+        <w:t>print</w:t>
+      </w:r>
+      <w:r>
+        <w:rPr>
+          <w:rFonts w:hint="eastAsia"/>
+          <w:lang w:eastAsia="zh-CN"/>
+        </w:rPr>
+        <w:t>（</w:t>
+      </w:r>
+      <w:r>
+        <w:rPr>
+          <w:rFonts w:hint="eastAsia"/>
+          <w:lang w:val="en-US" w:eastAsia="zh-CN"/>
+        </w:rPr>
+        <w:t>...</w:t>
+      </w:r>
+      <w:r>
+        <w:rPr>
+          <w:rFonts w:hint="eastAsia"/>
+          <w:lang w:eastAsia="zh-CN"/>
+        </w:rPr>
+        <w:t>）打印，一般用户自定义的</w:t>
+      </w:r>
+      <w:r>
+        <w:rPr>
+          <w:rFonts w:hint="eastAsia"/>
+        </w:rPr>
+        <w:t>PrintStream</w:t>
+      </w:r>
+      <w:r>
+        <w:rPr>
+          <w:rFonts w:hint="eastAsia"/>
+          <w:lang w:eastAsia="zh-CN"/>
+        </w:rPr>
+        <w:t>会将数据打印到构造是传入的文件中</w:t>
+      </w:r>
+      <w:r>
+        <w:rPr>
+          <w:rFonts w:hint="eastAsia"/>
+          <w:lang w:val="en-US" w:eastAsia="zh-CN"/>
+        </w:rPr>
+        <w:t>,System.out则是由jvm通过</w:t>
+      </w:r>
+      <w:r>
+        <w:rPr>
+          <w:rFonts w:hint="eastAsia"/>
+        </w:rPr>
+        <w:t>PrintStream</w:t>
+      </w:r>
+      <w:r>
+        <w:rPr>
+          <w:rFonts w:hint="eastAsia"/>
+          <w:lang w:eastAsia="zh-CN"/>
+        </w:rPr>
+        <w:t>私有构造器创建出来的特定打印流，会将数据展示在</w:t>
+      </w:r>
+      <w:r>
+        <w:rPr>
+          <w:rFonts w:hint="eastAsia"/>
+          <w:lang w:val="en-US" w:eastAsia="zh-CN"/>
+        </w:rPr>
+        <w:t>jvm的控制台，idea控制台数据展示就是从jvm控制台copy来的，原理大概是jvm实例创建时创建特定的文件地址，再将文件内容输出到jvm的控制台，也可能打印目的地就是jvm的控制台，和公共构造方法略有差别主要体现在数据传输的目的地不一样。日志框架就获取</w:t>
+      </w:r>
+      <w:r>
+        <w:rPr>
+          <w:rFonts w:hint="eastAsia"/>
+        </w:rPr>
+        <w:t>PrintStream</w:t>
+      </w:r>
+      <w:r>
+        <w:rPr>
+          <w:rFonts w:hint="eastAsia"/>
+          <w:lang w:val="en-US" w:eastAsia="zh-CN"/>
+        </w:rPr>
+        <w:t xml:space="preserve"> ps=System.out流打印到控制台，再更具用户配置写入到指定的日志文件中，比简单的System.out.println(..)多了文件记录。</w:t>
+      </w:r>
+    </w:p>
+    <w:p>
+      <w:pPr>
         <w:rPr>
           <w:rFonts w:hint="eastAsia" w:ascii="Arial" w:hAnsi="Arial" w:eastAsia="宋体" w:cs="Arial"/>
           <w:i w:val="0"/>
@@ -3905,6 +4266,20 @@
           <w:lang w:val="en-US" w:eastAsia="zh-CN"/>
         </w:rPr>
       </w:pPr>
+      <w:r>
+        <w:rPr>
+          <w:rFonts w:hint="eastAsia" w:ascii="微软雅黑" w:hAnsi="微软雅黑" w:eastAsia="微软雅黑" w:cs="微软雅黑"/>
+          <w:i w:val="0"/>
+          <w:caps w:val="0"/>
+          <w:color w:val="4D4D4D"/>
+          <w:spacing w:val="0"/>
+          <w:sz w:val="24"/>
+          <w:szCs w:val="24"/>
+          <w:shd w:val="clear" w:fill="FFFFFF"/>
+          <w:lang w:val="en-US" w:eastAsia="zh-CN"/>
+        </w:rPr>
+        <w:t xml:space="preserve"> </w:t>
+      </w:r>
     </w:p>
     <w:p>
       <w:pPr>
@@ -3984,7 +4359,7 @@
                     </pic:cNvPicPr>
                   </pic:nvPicPr>
                   <pic:blipFill>
-                    <a:blip r:embed="rId13"/>
+                    <a:blip r:embed="rId14"/>
                     <a:stretch>
                       <a:fillRect/>
                     </a:stretch>
@@ -4243,19 +4618,275 @@
     </w:p>
     <w:p>
       <w:pPr>
-        <w:rPr>
-          <w:rFonts w:hint="eastAsia"/>
-          <w:lang w:val="en-US" w:eastAsia="zh-CN"/>
-        </w:rPr>
-      </w:pPr>
-    </w:p>
-    <w:p>
-      <w:pPr>
-        <w:rPr>
-          <w:rFonts w:hint="eastAsia"/>
-          <w:lang w:val="en-US" w:eastAsia="zh-CN"/>
-        </w:rPr>
-      </w:pPr>
+        <w:pStyle w:val="4"/>
+      </w:pPr>
+      <w:r>
+        <w:t>System</w:t>
+      </w:r>
+    </w:p>
+    <w:p>
+      <w:pPr>
+        <w:rPr>
+          <w:rFonts w:hint="eastAsia"/>
+          <w:lang w:val="en-US" w:eastAsia="zh-CN"/>
+        </w:rPr>
+      </w:pPr>
+      <w:r>
+        <w:rPr>
+          <w:rFonts w:hint="eastAsia"/>
+          <w:lang w:val="en-US" w:eastAsia="zh-CN"/>
+        </w:rPr>
+        <w:t>包含几个有用的类字段和方法。它不能被实例化。提供的功能有标准输入、标准输出和错误输出流;访问外部定义的属性和环境变量;加载文件和库的一种方法;以及一个实用程序方法，用于快速复制数组的一部分。</w:t>
+      </w:r>
+    </w:p>
+    <w:p>
+      <w:pPr>
+        <w:rPr>
+          <w:rFonts w:hint="eastAsia"/>
+          <w:lang w:val="en-US" w:eastAsia="zh-CN"/>
+        </w:rPr>
+      </w:pPr>
+      <w:r>
+        <w:rPr>
+          <w:rFonts w:hint="eastAsia"/>
+          <w:lang w:val="en-US" w:eastAsia="zh-CN"/>
+        </w:rPr>
+        <w:drawing>
+          <wp:inline distT="0" distB="0" distL="114300" distR="114300">
+            <wp:extent cx="2306320" cy="6299835"/>
+            <wp:effectExtent l="0" t="0" r="17780" b="5715"/>
+            <wp:docPr id="23" name="图片 23" descr="System"/>
+            <wp:cNvGraphicFramePr>
+              <a:graphicFrameLocks xmlns:a="http://schemas.openxmlformats.org/drawingml/2006/main" noChangeAspect="1"/>
+            </wp:cNvGraphicFramePr>
+            <a:graphic xmlns:a="http://schemas.openxmlformats.org/drawingml/2006/main">
+              <a:graphicData uri="http://schemas.openxmlformats.org/drawingml/2006/picture">
+                <pic:pic xmlns:pic="http://schemas.openxmlformats.org/drawingml/2006/picture">
+                  <pic:nvPicPr>
+                    <pic:cNvPr id="23" name="图片 23" descr="System"/>
+                    <pic:cNvPicPr>
+                      <a:picLocks noChangeAspect="1"/>
+                    </pic:cNvPicPr>
+                  </pic:nvPicPr>
+                  <pic:blipFill>
+                    <a:blip r:embed="rId15"/>
+                    <a:stretch>
+                      <a:fillRect/>
+                    </a:stretch>
+                  </pic:blipFill>
+                  <pic:spPr>
+                    <a:xfrm>
+                      <a:off x="0" y="0"/>
+                      <a:ext cx="2306320" cy="6299835"/>
+                    </a:xfrm>
+                    <a:prstGeom prst="rect">
+                      <a:avLst/>
+                    </a:prstGeom>
+                  </pic:spPr>
+                </pic:pic>
+              </a:graphicData>
+            </a:graphic>
+          </wp:inline>
+        </w:drawing>
+      </w:r>
+    </w:p>
+    <w:p>
+      <w:pPr>
+        <w:rPr>
+          <w:rFonts w:hint="eastAsia"/>
+          <w:lang w:val="en-US" w:eastAsia="zh-CN"/>
+        </w:rPr>
+      </w:pPr>
+      <w:r>
+        <w:rPr>
+          <w:rFonts w:hint="eastAsia"/>
+          <w:lang w:val="en-US" w:eastAsia="zh-CN"/>
+        </w:rPr>
+        <w:t>部分方法说明：</w:t>
+      </w:r>
+    </w:p>
+    <w:p>
+      <w:pPr>
+        <w:numPr>
+          <w:ilvl w:val="0"/>
+          <w:numId w:val="3"/>
+        </w:numPr>
+        <w:ind w:left="420" w:leftChars="0" w:hanging="420" w:firstLineChars="0"/>
+        <w:rPr>
+          <w:rFonts w:hint="eastAsia"/>
+          <w:lang w:val="en-US" w:eastAsia="zh-CN"/>
+        </w:rPr>
+      </w:pPr>
+      <w:r>
+        <w:rPr>
+          <w:rFonts w:hint="default"/>
+        </w:rPr>
+        <w:t>public final static PrintStream out = null;</w:t>
+      </w:r>
+      <w:r>
+        <w:rPr>
+          <w:rFonts w:hint="eastAsia"/>
+          <w:lang w:val="en-US" w:eastAsia="zh-CN"/>
+        </w:rPr>
+        <w:t>默认的打印流输出流是打印到控制台，可以通过</w:t>
+      </w:r>
+      <w:r>
+        <w:rPr>
+          <w:rFonts w:hint="default"/>
+        </w:rPr>
+        <w:t>public static void setOut(PrintStream out) {</w:t>
+      </w:r>
+      <w:r>
+        <w:rPr>
+          <w:rFonts w:hint="eastAsia"/>
+          <w:lang w:val="en-US" w:eastAsia="zh-CN"/>
+        </w:rPr>
+        <w:t>}方法输出到指定的文件</w:t>
+      </w:r>
+    </w:p>
+    <w:p>
+      <w:pPr>
+        <w:numPr>
+          <w:ilvl w:val="0"/>
+          <w:numId w:val="3"/>
+        </w:numPr>
+        <w:ind w:left="420" w:leftChars="0" w:hanging="420" w:firstLineChars="0"/>
+        <w:rPr>
+          <w:rFonts w:hint="eastAsia"/>
+          <w:lang w:val="en-US" w:eastAsia="zh-CN"/>
+        </w:rPr>
+      </w:pPr>
+      <w:r>
+        <w:rPr>
+          <w:rFonts w:hint="default"/>
+        </w:rPr>
+        <w:t>public static Properties getProperties() {</w:t>
+      </w:r>
+      <w:r>
+        <w:rPr>
+          <w:rFonts w:hint="eastAsia"/>
+          <w:lang w:val="en-US" w:eastAsia="zh-CN"/>
+        </w:rPr>
+        <w:t>}获取系统相关属性</w:t>
+      </w:r>
+    </w:p>
+    <w:p>
+      <w:pPr>
+        <w:numPr>
+          <w:ilvl w:val="0"/>
+          <w:numId w:val="3"/>
+        </w:numPr>
+        <w:ind w:left="420" w:leftChars="0" w:hanging="420" w:firstLineChars="0"/>
+        <w:rPr>
+          <w:rFonts w:hint="eastAsia"/>
+          <w:lang w:val="en-US" w:eastAsia="zh-CN"/>
+        </w:rPr>
+      </w:pPr>
+      <w:r>
+        <w:rPr>
+          <w:rFonts w:hint="eastAsia"/>
+          <w:lang w:val="en-US" w:eastAsia="zh-CN"/>
+        </w:rPr>
+        <w:t>p</w:t>
+      </w:r>
+      <w:r>
+        <w:rPr>
+          <w:rFonts w:hint="default"/>
+        </w:rPr>
+        <w:t>ublic static void exit(int status)</w:t>
+      </w:r>
+      <w:r>
+        <w:rPr>
+          <w:rFonts w:hint="eastAsia"/>
+          <w:lang w:val="en-US" w:eastAsia="zh-CN"/>
+        </w:rPr>
+        <w:t>0为关闭jvm实例，一般程序结束后会自动关闭Process finished with exit code 0</w:t>
+      </w:r>
+    </w:p>
+    <w:p>
+      <w:pPr>
+        <w:numPr>
+          <w:ilvl w:val="0"/>
+          <w:numId w:val="3"/>
+        </w:numPr>
+        <w:ind w:left="420" w:leftChars="0" w:hanging="420" w:firstLineChars="0"/>
+        <w:rPr>
+          <w:rFonts w:hint="eastAsia"/>
+          <w:lang w:eastAsia="zh-CN"/>
+        </w:rPr>
+      </w:pPr>
+      <w:r>
+        <w:rPr>
+          <w:rFonts w:hint="default"/>
+        </w:rPr>
+        <w:t>public static void gc() {Runtime.getRuntime().gc();}</w:t>
+      </w:r>
+      <w:r>
+        <w:rPr>
+          <w:rFonts w:hint="eastAsia"/>
+          <w:lang w:eastAsia="zh-CN"/>
+        </w:rPr>
+        <w:t>运行垃圾收集器</w:t>
+      </w:r>
+    </w:p>
+    <w:p>
+      <w:pPr>
+        <w:numPr>
+          <w:ilvl w:val="0"/>
+          <w:numId w:val="3"/>
+        </w:numPr>
+        <w:ind w:left="420" w:leftChars="0" w:hanging="420" w:firstLineChars="0"/>
+        <w:rPr>
+          <w:rFonts w:hint="eastAsia"/>
+          <w:lang w:val="en-US" w:eastAsia="zh-CN"/>
+        </w:rPr>
+      </w:pPr>
+      <w:r>
+        <w:rPr>
+          <w:rFonts w:hint="default"/>
+        </w:rPr>
+        <w:t>public static Console console()</w:t>
+      </w:r>
+      <w:r>
+        <w:rPr>
+          <w:rFonts w:hint="eastAsia"/>
+          <w:lang w:val="en-US" w:eastAsia="zh-CN"/>
+        </w:rPr>
+        <w:t>{}获取控制台实例如果Java程序要与windows下的cmd或者Linux下的Terminal交互，就可以使用这个Java Console类代劳。Java要与Console进行交互，不总是能得到可用的Java Console类的。一个JVM是否有可用的Console，依赖于底层平台和JVM如何被调用。如果JVM是在交互式命令行（比如Windows的cmd）中启动的，并且输入输出没有重定向到另外的地方，那么就可以得到一个可用的Console实例。但当使用Eclipse等IDE运行以上代码时Console中将会为null表示Java程序无法获得Console实例，是因为JVM不是在命令行中被调用的，或者输入输出被重定向了,如下代码在cmd中执行和在idea中执行结果是不同的。</w:t>
+      </w:r>
+    </w:p>
+    <w:p>
+      <w:pPr>
+        <w:numPr>
+          <w:numId w:val="0"/>
+        </w:numPr>
+        <w:ind w:leftChars="0" w:firstLine="420" w:firstLineChars="0"/>
+        <w:rPr>
+          <w:rFonts w:hint="eastAsia"/>
+          <w:lang w:val="en-US" w:eastAsia="zh-CN"/>
+        </w:rPr>
+      </w:pPr>
+      <w:bookmarkStart w:id="1" w:name="_GoBack"/>
+      <w:r>
+        <w:rPr>
+          <w:rFonts w:hint="eastAsia"/>
+          <w:lang w:val="en-US" w:eastAsia="zh-CN"/>
+        </w:rPr>
+        <w:object>
+          <v:shape id="_x0000_i1030" o:spt="75" type="#_x0000_t75" style="height:37.6pt;width:73.2pt;" o:ole="t" filled="f" o:preferrelative="t" stroked="f" coordsize="21600,21600">
+            <v:fill on="f" focussize="0,0"/>
+            <v:stroke on="f"/>
+            <v:imagedata r:id="rId17" o:title=""/>
+            <o:lock v:ext="edit" aspectratio="t"/>
+            <w10:wrap type="none"/>
+            <w10:anchorlock/>
+          </v:shape>
+          <o:OLEObject Type="Embed" ProgID="Package" ShapeID="_x0000_i1030" DrawAspect="Content" ObjectID="_1468075725" r:id="rId16">
+            <o:LockedField>false</o:LockedField>
+          </o:OLEObject>
+        </w:object>
+      </w:r>
+      <w:bookmarkEnd w:id="1"/>
     </w:p>
     <w:p>
       <w:pPr>
@@ -4740,7 +5371,7 @@
                     </pic:cNvPicPr>
                   </pic:nvPicPr>
                   <pic:blipFill>
-                    <a:blip r:embed="rId14"/>
+                    <a:blip r:embed="rId18"/>
                     <a:stretch>
                       <a:fillRect/>
                     </a:stretch>
@@ -4851,7 +5482,7 @@
                     </pic:cNvPicPr>
                   </pic:nvPicPr>
                   <pic:blipFill>
-                    <a:blip r:embed="rId15"/>
+                    <a:blip r:embed="rId19"/>
                     <a:stretch>
                       <a:fillRect/>
                     </a:stretch>
@@ -5527,7 +6158,7 @@
                     </pic:cNvPicPr>
                   </pic:nvPicPr>
                   <pic:blipFill>
-                    <a:blip r:embed="rId16"/>
+                    <a:blip r:embed="rId20"/>
                     <a:stretch>
                       <a:fillRect/>
                     </a:stretch>
@@ -5593,7 +6224,7 @@
                     </pic:cNvPicPr>
                   </pic:nvPicPr>
                   <pic:blipFill>
-                    <a:blip r:embed="rId17"/>
+                    <a:blip r:embed="rId21"/>
                     <a:stretch>
                       <a:fillRect/>
                     </a:stretch>
@@ -6169,7 +6800,7 @@
                     </pic:cNvPicPr>
                   </pic:nvPicPr>
                   <pic:blipFill>
-                    <a:blip r:embed="rId18"/>
+                    <a:blip r:embed="rId22"/>
                     <a:stretch>
                       <a:fillRect/>
                     </a:stretch>
@@ -6229,7 +6860,7 @@
                     </pic:cNvPicPr>
                   </pic:nvPicPr>
                   <pic:blipFill>
-                    <a:blip r:embed="rId19"/>
+                    <a:blip r:embed="rId23"/>
                     <a:stretch>
                       <a:fillRect/>
                     </a:stretch>
@@ -6278,7 +6909,7 @@
       <w:pPr>
         <w:numPr>
           <w:ilvl w:val="0"/>
-          <w:numId w:val="3"/>
+          <w:numId w:val="4"/>
         </w:numPr>
         <w:ind w:left="425" w:leftChars="0" w:hanging="425" w:firstLineChars="0"/>
         <w:rPr>
@@ -6311,7 +6942,7 @@
       <w:pPr>
         <w:numPr>
           <w:ilvl w:val="0"/>
-          <w:numId w:val="3"/>
+          <w:numId w:val="4"/>
         </w:numPr>
         <w:ind w:left="425" w:leftChars="0" w:hanging="425" w:firstLineChars="0"/>
         <w:rPr>
@@ -6344,7 +6975,7 @@
       <w:pPr>
         <w:numPr>
           <w:ilvl w:val="0"/>
-          <w:numId w:val="3"/>
+          <w:numId w:val="4"/>
         </w:numPr>
         <w:ind w:left="425" w:leftChars="0" w:hanging="425" w:firstLineChars="0"/>
         <w:rPr>
@@ -6532,7 +7163,7 @@
                     </pic:cNvPicPr>
                   </pic:nvPicPr>
                   <pic:blipFill>
-                    <a:blip r:embed="rId20"/>
+                    <a:blip r:embed="rId24"/>
                     <a:stretch>
                       <a:fillRect/>
                     </a:stretch>
@@ -6608,7 +7239,7 @@
                     </pic:cNvPicPr>
                   </pic:nvPicPr>
                   <pic:blipFill>
-                    <a:blip r:embed="rId21"/>
+                    <a:blip r:embed="rId25"/>
                     <a:stretch>
                       <a:fillRect/>
                     </a:stretch>
@@ -6701,7 +7332,6 @@
           <w:spacing w:val="0"/>
           <w:szCs w:val="21"/>
           <w:u w:val="none"/>
-          <w:bdr w:val="none" w:color="auto" w:sz="0" w:space="0"/>
           <w:shd w:val="clear" w:fill="FFFFFF"/>
         </w:rPr>
         <w:t>Java加密框架</w:t>
@@ -7011,16 +7641,16 @@
           <w:lang w:val="en-US" w:eastAsia="zh-CN"/>
         </w:rPr>
         <w:object>
-          <v:shape id="_x0000_i1027" o:spt="75" type="#_x0000_t75" style="height:51.45pt;width:71.4pt;" o:ole="t" filled="f" o:preferrelative="t" stroked="f" coordsize="21600,21600">
+          <v:shape id="_x0000_i1025" o:spt="75" type="#_x0000_t75" style="height:51.45pt;width:71.4pt;" o:ole="t" filled="f" o:preferrelative="t" stroked="f" coordsize="21600,21600">
             <v:path/>
             <v:fill on="f" focussize="0,0"/>
             <v:stroke on="f"/>
-            <v:imagedata r:id="rId23" o:title=""/>
+            <v:imagedata r:id="rId27" o:title=""/>
             <o:lock v:ext="edit" aspectratio="t"/>
             <w10:wrap type="none"/>
             <w10:anchorlock/>
           </v:shape>
-          <o:OLEObject Type="Embed" ProgID="Package" ShapeID="_x0000_i1027" DrawAspect="Content" ObjectID="_1468075725" r:id="rId22">
+          <o:OLEObject Type="Embed" ProgID="Package" ShapeID="_x0000_i1025" DrawAspect="Content" ObjectID="_1468075726" r:id="rId26">
             <o:LockedField>false</o:LockedField>
           </o:OLEObject>
         </w:object>
@@ -7184,12 +7814,12 @@
             <v:path/>
             <v:fill on="f" focussize="0,0"/>
             <v:stroke on="f"/>
-            <v:imagedata r:id="rId25" o:title=""/>
+            <v:imagedata r:id="rId29" o:title=""/>
             <o:lock v:ext="edit" aspectratio="t"/>
             <w10:wrap type="none"/>
             <w10:anchorlock/>
           </v:shape>
-          <o:OLEObject Type="Embed" ProgID="Package" ShapeID="_x0000_i1026" DrawAspect="Content" ObjectID="_1468075726" r:id="rId24">
+          <o:OLEObject Type="Embed" ProgID="Package" ShapeID="_x0000_i1026" DrawAspect="Content" ObjectID="_1468075727" r:id="rId28">
             <o:LockedField>false</o:LockedField>
           </o:OLEObject>
         </w:object>
@@ -7303,7 +7933,7 @@
       <w:pPr>
         <w:numPr>
           <w:ilvl w:val="0"/>
-          <w:numId w:val="4"/>
+          <w:numId w:val="5"/>
         </w:numPr>
         <w:ind w:left="425" w:leftChars="0" w:hanging="425" w:firstLineChars="0"/>
       </w:pPr>
@@ -7318,7 +7948,7 @@
       <w:pPr>
         <w:numPr>
           <w:ilvl w:val="0"/>
-          <w:numId w:val="4"/>
+          <w:numId w:val="5"/>
         </w:numPr>
         <w:ind w:left="425" w:leftChars="0" w:hanging="425" w:firstLineChars="0"/>
         <w:rPr>
@@ -7336,7 +7966,7 @@
       <w:pPr>
         <w:numPr>
           <w:ilvl w:val="0"/>
-          <w:numId w:val="4"/>
+          <w:numId w:val="5"/>
         </w:numPr>
         <w:ind w:left="425" w:leftChars="0" w:hanging="425" w:firstLineChars="0"/>
         <w:rPr>
@@ -7354,7 +7984,7 @@
       <w:pPr>
         <w:numPr>
           <w:ilvl w:val="0"/>
-          <w:numId w:val="4"/>
+          <w:numId w:val="5"/>
         </w:numPr>
         <w:ind w:left="425" w:leftChars="0" w:hanging="425" w:firstLineChars="0"/>
         <w:rPr>
@@ -7372,7 +8002,7 @@
       <w:pPr>
         <w:numPr>
           <w:ilvl w:val="0"/>
-          <w:numId w:val="4"/>
+          <w:numId w:val="5"/>
         </w:numPr>
         <w:ind w:left="425" w:leftChars="0" w:hanging="425" w:firstLineChars="0"/>
         <w:rPr>
@@ -7390,7 +8020,7 @@
       <w:pPr>
         <w:numPr>
           <w:ilvl w:val="0"/>
-          <w:numId w:val="4"/>
+          <w:numId w:val="5"/>
         </w:numPr>
         <w:ind w:left="425" w:leftChars="0" w:hanging="425" w:firstLineChars="0"/>
         <w:rPr>
@@ -7422,7 +8052,7 @@
       <w:pPr>
         <w:numPr>
           <w:ilvl w:val="0"/>
-          <w:numId w:val="4"/>
+          <w:numId w:val="5"/>
         </w:numPr>
         <w:ind w:left="425" w:leftChars="0" w:hanging="425" w:firstLineChars="0"/>
         <w:rPr>
@@ -7440,7 +8070,7 @@
       <w:pPr>
         <w:numPr>
           <w:ilvl w:val="0"/>
-          <w:numId w:val="4"/>
+          <w:numId w:val="5"/>
         </w:numPr>
         <w:ind w:left="425" w:leftChars="0" w:hanging="425" w:firstLineChars="0"/>
         <w:rPr>
@@ -7458,7 +8088,7 @@
       <w:pPr>
         <w:numPr>
           <w:ilvl w:val="0"/>
-          <w:numId w:val="4"/>
+          <w:numId w:val="5"/>
         </w:numPr>
         <w:ind w:left="425" w:leftChars="0" w:hanging="425" w:firstLineChars="0"/>
         <w:rPr>
@@ -7476,7 +8106,7 @@
       <w:pPr>
         <w:numPr>
           <w:ilvl w:val="0"/>
-          <w:numId w:val="4"/>
+          <w:numId w:val="5"/>
         </w:numPr>
         <w:ind w:left="425" w:leftChars="0" w:hanging="425" w:firstLineChars="0"/>
         <w:rPr>
@@ -7494,7 +8124,7 @@
       <w:pPr>
         <w:numPr>
           <w:ilvl w:val="0"/>
-          <w:numId w:val="4"/>
+          <w:numId w:val="5"/>
         </w:numPr>
         <w:ind w:left="425" w:leftChars="0" w:hanging="425" w:firstLineChars="0"/>
         <w:rPr>
@@ -7512,7 +8142,7 @@
       <w:pPr>
         <w:numPr>
           <w:ilvl w:val="0"/>
-          <w:numId w:val="4"/>
+          <w:numId w:val="5"/>
         </w:numPr>
         <w:ind w:left="425" w:leftChars="0" w:hanging="425" w:firstLineChars="0"/>
         <w:rPr>
@@ -7530,7 +8160,7 @@
       <w:pPr>
         <w:numPr>
           <w:ilvl w:val="0"/>
-          <w:numId w:val="4"/>
+          <w:numId w:val="5"/>
         </w:numPr>
         <w:ind w:left="425" w:leftChars="0" w:hanging="425" w:firstLineChars="0"/>
         <w:rPr>
@@ -7592,7 +8222,7 @@
       <w:pPr>
         <w:numPr>
           <w:ilvl w:val="0"/>
-          <w:numId w:val="4"/>
+          <w:numId w:val="5"/>
         </w:numPr>
         <w:ind w:left="425" w:leftChars="0" w:hanging="425" w:firstLineChars="0"/>
         <w:rPr>
@@ -7687,7 +8317,7 @@
                     </pic:cNvPicPr>
                   </pic:nvPicPr>
                   <pic:blipFill>
-                    <a:blip r:embed="rId26"/>
+                    <a:blip r:embed="rId30"/>
                     <a:stretch>
                       <a:fillRect/>
                     </a:stretch>
@@ -7754,7 +8384,7 @@
                     </pic:cNvPicPr>
                   </pic:nvPicPr>
                   <pic:blipFill>
-                    <a:blip r:embed="rId27"/>
+                    <a:blip r:embed="rId31"/>
                     <a:stretch>
                       <a:fillRect/>
                     </a:stretch>
@@ -7852,28 +8482,26 @@
           <w:lang w:val="en-US" w:eastAsia="zh-CN"/>
         </w:rPr>
       </w:pPr>
-      <w:bookmarkStart w:id="1" w:name="_GoBack"/>
       <w:r>
         <w:rPr>
           <w:rFonts w:hint="eastAsia"/>
           <w:lang w:val="en-US" w:eastAsia="zh-CN"/>
         </w:rPr>
         <w:object>
-          <v:shape id="_x0000_i1025" o:spt="75" alt="" type="#_x0000_t75" style="height:42.4pt;width:56.1pt;" o:ole="t" filled="f" o:preferrelative="t" stroked="f" coordsize="21600,21600">
+          <v:shape id="_x0000_i1027" o:spt="75" type="#_x0000_t75" style="height:42.4pt;width:56.1pt;" o:ole="t" filled="f" o:preferrelative="t" stroked="f" coordsize="21600,21600">
             <v:path/>
             <v:fill on="f" focussize="0,0"/>
             <v:stroke on="f"/>
-            <v:imagedata r:id="rId29" o:title=""/>
+            <v:imagedata r:id="rId33" o:title=""/>
             <o:lock v:ext="edit" aspectratio="t"/>
             <w10:wrap type="none"/>
             <w10:anchorlock/>
           </v:shape>
-          <o:OLEObject Type="Embed" ProgID="Package" ShapeID="_x0000_i1025" DrawAspect="Content" ObjectID="_1468075727" r:id="rId28">
+          <o:OLEObject Type="Embed" ProgID="Package" ShapeID="_x0000_i1027" DrawAspect="Content" ObjectID="_1468075728" r:id="rId32">
             <o:LockedField>false</o:LockedField>
           </o:OLEObject>
         </w:object>
       </w:r>
-      <w:bookmarkEnd w:id="1"/>
     </w:p>
     <w:p>
       <w:pPr>
@@ -8376,107 +9004,6 @@
           <w:rFonts w:hint="default"/>
         </w:rPr>
         <w:t>在Java SE 8前，日期时间工具库在java.util包中，包括：</w:t>
-      </w:r>
-    </w:p>
-    <w:p>
-      <w:pPr>
-        <w:numPr>
-          <w:ilvl w:val="0"/>
-          <w:numId w:val="5"/>
-        </w:numPr>
-        <w:ind w:left="420" w:leftChars="0" w:hanging="420" w:firstLineChars="0"/>
-      </w:pPr>
-      <w:r>
-        <w:rPr>
-          <w:rFonts w:hint="default"/>
-        </w:rPr>
-        <w:t>java.util.Date：表示日期和时间</w:t>
-      </w:r>
-    </w:p>
-    <w:p>
-      <w:pPr>
-        <w:numPr>
-          <w:ilvl w:val="0"/>
-          <w:numId w:val="5"/>
-        </w:numPr>
-        <w:ind w:left="420" w:leftChars="0" w:hanging="420" w:firstLineChars="0"/>
-      </w:pPr>
-      <w:r>
-        <w:rPr>
-          <w:rFonts w:hint="default"/>
-        </w:rPr>
-        <w:t>java.util.Calendar以及其实现子类：表示各种日历系统，常用的是格林威治日历java.util.GregorianCalendar</w:t>
-      </w:r>
-    </w:p>
-    <w:p>
-      <w:pPr>
-        <w:numPr>
-          <w:ilvl w:val="0"/>
-          <w:numId w:val="5"/>
-        </w:numPr>
-        <w:ind w:left="420" w:leftChars="0" w:hanging="420" w:firstLineChars="0"/>
-      </w:pPr>
-      <w:r>
-        <w:rPr>
-          <w:rFonts w:hint="default"/>
-        </w:rPr>
-        <w:t>java.util.TimeZone以及其实现子类：表示时区偏移量和夏令时</w:t>
-      </w:r>
-    </w:p>
-    <w:p>
-      <w:pPr>
-        <w:rPr>
-          <w:rFonts w:hint="default"/>
-        </w:rPr>
-      </w:pPr>
-      <w:r>
-        <w:rPr>
-          <w:rFonts w:hint="default"/>
-        </w:rPr>
-        <w:t>以及辅助其进行格式化和解析的工具库在java.text包中，包括：</w:t>
-      </w:r>
-    </w:p>
-    <w:p>
-      <w:pPr>
-        <w:numPr>
-          <w:ilvl w:val="0"/>
-          <w:numId w:val="5"/>
-        </w:numPr>
-        <w:ind w:left="420" w:leftChars="0" w:hanging="420" w:firstLineChars="0"/>
-      </w:pPr>
-      <w:r>
-        <w:rPr>
-          <w:rFonts w:hint="default"/>
-        </w:rPr>
-        <w:t>java.text.DateFormat：格式化日期时间和解析日期时间的工具抽象类</w:t>
-      </w:r>
-    </w:p>
-    <w:p>
-      <w:pPr>
-        <w:numPr>
-          <w:ilvl w:val="0"/>
-          <w:numId w:val="5"/>
-        </w:numPr>
-        <w:ind w:left="420" w:leftChars="0" w:hanging="420" w:firstLineChars="0"/>
-      </w:pPr>
-      <w:r>
-        <w:rPr>
-          <w:rFonts w:hint="default"/>
-        </w:rPr>
-        <w:t>java.text.SimpleDateFormat：DateDateFormat的实现</w:t>
-      </w:r>
-    </w:p>
-    <w:p>
-      <w:pPr>
-        <w:rPr>
-          <w:rFonts w:hint="default"/>
-        </w:rPr>
-      </w:pPr>
-      <w:r>
-        <w:rPr>
-          <w:rFonts w:hint="default"/>
-        </w:rPr>
-        <w:t>从以上的简述中，对java 8之前的日期时间库，有所宏观视觉。下面简要总结下其设计上的瑕疵和被开发者无限吐槽的诟病：</w:t>
       </w:r>
     </w:p>
     <w:p>
@@ -8485,13 +9012,13 @@
           <w:ilvl w:val="0"/>
           <w:numId w:val="6"/>
         </w:numPr>
-        <w:ind w:left="425" w:leftChars="0" w:hanging="425" w:firstLineChars="0"/>
-      </w:pPr>
-      <w:r>
-        <w:rPr>
-          <w:rFonts w:hint="default"/>
-        </w:rPr>
-        <w:t>从以上的api上看，java 8之前的日期时间工具库缺乏年、月、日、时间、星期的单独抽象；</w:t>
+        <w:ind w:left="420" w:leftChars="0" w:hanging="420" w:firstLineChars="0"/>
+      </w:pPr>
+      <w:r>
+        <w:rPr>
+          <w:rFonts w:hint="default"/>
+        </w:rPr>
+        <w:t>java.util.Date：表示日期和时间</w:t>
       </w:r>
     </w:p>
     <w:p>
@@ -8500,13 +9027,13 @@
           <w:ilvl w:val="0"/>
           <w:numId w:val="6"/>
         </w:numPr>
-        <w:ind w:left="425" w:leftChars="0" w:hanging="425" w:firstLineChars="0"/>
-      </w:pPr>
-      <w:r>
-        <w:rPr>
-          <w:rFonts w:hint="default"/>
-        </w:rPr>
-        <w:t>Dater日期时间类既描述日期又描述时间，耦合，且Date不仅在java.util包中存在，在java.sql中也存在，重复名称，容易导致bug发生；</w:t>
+        <w:ind w:left="420" w:leftChars="0" w:hanging="420" w:firstLineChars="0"/>
+      </w:pPr>
+      <w:r>
+        <w:rPr>
+          <w:rFonts w:hint="default"/>
+        </w:rPr>
+        <w:t>java.util.Calendar以及其实现子类：表示各种日历系统，常用的是格林威治日历java.util.GregorianCalendar</w:t>
       </w:r>
     </w:p>
     <w:p>
@@ -8515,13 +9042,26 @@
           <w:ilvl w:val="0"/>
           <w:numId w:val="6"/>
         </w:numPr>
-        <w:ind w:left="425" w:leftChars="0" w:hanging="425" w:firstLineChars="0"/>
-      </w:pPr>
-      <w:r>
-        <w:rPr>
-          <w:rFonts w:hint="default"/>
-        </w:rPr>
-        <w:t>api的设计上晦涩，难用，不够生动，难以以自然人类的思维理解日期时间。年月日需要从Calendar中获取。q；</w:t>
+        <w:ind w:left="420" w:leftChars="0" w:hanging="420" w:firstLineChars="0"/>
+      </w:pPr>
+      <w:r>
+        <w:rPr>
+          <w:rFonts w:hint="default"/>
+        </w:rPr>
+        <w:t>java.util.TimeZone以及其实现子类：表示时区偏移量和夏令时</w:t>
+      </w:r>
+    </w:p>
+    <w:p>
+      <w:pPr>
+        <w:rPr>
+          <w:rFonts w:hint="default"/>
+        </w:rPr>
+      </w:pPr>
+      <w:r>
+        <w:rPr>
+          <w:rFonts w:hint="default"/>
+        </w:rPr>
+        <w:t>以及辅助其进行格式化和解析的工具库在java.text包中，包括：</w:t>
       </w:r>
     </w:p>
     <w:p>
@@ -8529,6 +9069,94 @@
         <w:numPr>
           <w:ilvl w:val="0"/>
           <w:numId w:val="6"/>
+        </w:numPr>
+        <w:ind w:left="420" w:leftChars="0" w:hanging="420" w:firstLineChars="0"/>
+      </w:pPr>
+      <w:r>
+        <w:rPr>
+          <w:rFonts w:hint="default"/>
+        </w:rPr>
+        <w:t>java.text.DateFormat：格式化日期时间和解析日期时间的工具抽象类</w:t>
+      </w:r>
+    </w:p>
+    <w:p>
+      <w:pPr>
+        <w:numPr>
+          <w:ilvl w:val="0"/>
+          <w:numId w:val="6"/>
+        </w:numPr>
+        <w:ind w:left="420" w:leftChars="0" w:hanging="420" w:firstLineChars="0"/>
+      </w:pPr>
+      <w:r>
+        <w:rPr>
+          <w:rFonts w:hint="default"/>
+        </w:rPr>
+        <w:t>java.text.SimpleDateFormat：DateDateFormat的实现</w:t>
+      </w:r>
+    </w:p>
+    <w:p>
+      <w:pPr>
+        <w:rPr>
+          <w:rFonts w:hint="default"/>
+        </w:rPr>
+      </w:pPr>
+      <w:r>
+        <w:rPr>
+          <w:rFonts w:hint="default"/>
+        </w:rPr>
+        <w:t>从以上的简述中，对java 8之前的日期时间库，有所宏观视觉。下面简要总结下其设计上的瑕疵和被开发者无限吐槽的诟病：</w:t>
+      </w:r>
+    </w:p>
+    <w:p>
+      <w:pPr>
+        <w:numPr>
+          <w:ilvl w:val="0"/>
+          <w:numId w:val="7"/>
+        </w:numPr>
+        <w:ind w:left="425" w:leftChars="0" w:hanging="425" w:firstLineChars="0"/>
+      </w:pPr>
+      <w:r>
+        <w:rPr>
+          <w:rFonts w:hint="default"/>
+        </w:rPr>
+        <w:t>从以上的api上看，java 8之前的日期时间工具库缺乏年、月、日、时间、星期的单独抽象；</w:t>
+      </w:r>
+    </w:p>
+    <w:p>
+      <w:pPr>
+        <w:numPr>
+          <w:ilvl w:val="0"/>
+          <w:numId w:val="7"/>
+        </w:numPr>
+        <w:ind w:left="425" w:leftChars="0" w:hanging="425" w:firstLineChars="0"/>
+      </w:pPr>
+      <w:r>
+        <w:rPr>
+          <w:rFonts w:hint="default"/>
+        </w:rPr>
+        <w:t>Dater日期时间类既描述日期又描述时间，耦合，且Date不仅在java.util包中存在，在java.sql中也存在，重复名称，容易导致bug发生；</w:t>
+      </w:r>
+    </w:p>
+    <w:p>
+      <w:pPr>
+        <w:numPr>
+          <w:ilvl w:val="0"/>
+          <w:numId w:val="7"/>
+        </w:numPr>
+        <w:ind w:left="425" w:leftChars="0" w:hanging="425" w:firstLineChars="0"/>
+      </w:pPr>
+      <w:r>
+        <w:rPr>
+          <w:rFonts w:hint="default"/>
+        </w:rPr>
+        <w:t>api的设计上晦涩，难用，不够生动，难以以自然人类的思维理解日期时间。年月日需要从Calendar中获取。q；</w:t>
+      </w:r>
+    </w:p>
+    <w:p>
+      <w:pPr>
+        <w:numPr>
+          <w:ilvl w:val="0"/>
+          <w:numId w:val="7"/>
         </w:numPr>
         <w:ind w:left="425" w:leftChars="0" w:hanging="425" w:firstLineChars="0"/>
       </w:pPr>
@@ -8599,7 +9227,7 @@
                     </pic:cNvPicPr>
                   </pic:nvPicPr>
                   <pic:blipFill>
-                    <a:blip r:embed="rId30"/>
+                    <a:blip r:embed="rId34"/>
                     <a:stretch>
                       <a:fillRect/>
                     </a:stretch>
@@ -8720,7 +9348,7 @@
       <w:pPr>
         <w:numPr>
           <w:ilvl w:val="0"/>
-          <w:numId w:val="7"/>
+          <w:numId w:val="8"/>
         </w:numPr>
         <w:ind w:left="420" w:leftChars="0" w:hanging="420" w:firstLineChars="0"/>
       </w:pPr>
@@ -8735,7 +9363,7 @@
       <w:pPr>
         <w:numPr>
           <w:ilvl w:val="0"/>
-          <w:numId w:val="7"/>
+          <w:numId w:val="8"/>
         </w:numPr>
         <w:ind w:left="420" w:leftChars="0" w:hanging="420" w:firstLineChars="0"/>
       </w:pPr>
@@ -8750,7 +9378,7 @@
       <w:pPr>
         <w:numPr>
           <w:ilvl w:val="0"/>
-          <w:numId w:val="7"/>
+          <w:numId w:val="8"/>
         </w:numPr>
         <w:ind w:left="420" w:leftChars="0" w:hanging="420" w:firstLineChars="0"/>
       </w:pPr>
@@ -8799,7 +9427,7 @@
       <w:pPr>
         <w:numPr>
           <w:ilvl w:val="0"/>
-          <w:numId w:val="7"/>
+          <w:numId w:val="8"/>
         </w:numPr>
         <w:ind w:left="420" w:leftChars="0" w:hanging="420" w:firstLineChars="0"/>
         <w:rPr>
@@ -8817,7 +9445,7 @@
       <w:pPr>
         <w:numPr>
           <w:ilvl w:val="0"/>
-          <w:numId w:val="7"/>
+          <w:numId w:val="8"/>
         </w:numPr>
         <w:ind w:left="420" w:leftChars="0" w:hanging="420" w:firstLineChars="0"/>
       </w:pPr>
@@ -8832,7 +9460,7 @@
       <w:pPr>
         <w:numPr>
           <w:ilvl w:val="0"/>
-          <w:numId w:val="7"/>
+          <w:numId w:val="8"/>
         </w:numPr>
         <w:ind w:left="420" w:leftChars="0" w:hanging="420" w:firstLineChars="0"/>
       </w:pPr>
@@ -8847,7 +9475,7 @@
       <w:pPr>
         <w:numPr>
           <w:ilvl w:val="0"/>
-          <w:numId w:val="7"/>
+          <w:numId w:val="8"/>
         </w:numPr>
         <w:ind w:left="420" w:leftChars="0" w:hanging="420" w:firstLineChars="0"/>
       </w:pPr>
@@ -9147,6 +9775,23 @@
     </w:lvl>
   </w:abstractNum>
   <w:abstractNum w:abstractNumId="2">
+    <w:nsid w:val="CFF182E6"/>
+    <w:multiLevelType w:val="singleLevel"/>
+    <w:tmpl w:val="CFF182E6"/>
+    <w:lvl w:ilvl="0" w:tentative="0">
+      <w:start w:val="1"/>
+      <w:numFmt w:val="bullet"/>
+      <w:lvlText w:val=""/>
+      <w:lvlJc w:val="left"/>
+      <w:pPr>
+        <w:ind w:left="420" w:hanging="420"/>
+      </w:pPr>
+      <w:rPr>
+        <w:rFonts w:hint="default" w:ascii="Wingdings" w:hAnsi="Wingdings"/>
+      </w:rPr>
+    </w:lvl>
+  </w:abstractNum>
+  <w:abstractNum w:abstractNumId="3">
     <w:nsid w:val="F75AD97C"/>
     <w:multiLevelType w:val="singleLevel"/>
     <w:tmpl w:val="F75AD97C"/>
@@ -9164,7 +9809,7 @@
       </w:rPr>
     </w:lvl>
   </w:abstractNum>
-  <w:abstractNum w:abstractNumId="3">
+  <w:abstractNum w:abstractNumId="4">
     <w:nsid w:val="0493923B"/>
     <w:multiLevelType w:val="singleLevel"/>
     <w:tmpl w:val="0493923B"/>
@@ -9181,7 +9826,7 @@
       </w:rPr>
     </w:lvl>
   </w:abstractNum>
-  <w:abstractNum w:abstractNumId="4">
+  <w:abstractNum w:abstractNumId="5">
     <w:nsid w:val="4C1E6676"/>
     <w:multiLevelType w:val="singleLevel"/>
     <w:tmpl w:val="4C1E6676"/>
@@ -9199,7 +9844,7 @@
       </w:rPr>
     </w:lvl>
   </w:abstractNum>
-  <w:abstractNum w:abstractNumId="5">
+  <w:abstractNum w:abstractNumId="6">
     <w:nsid w:val="583994C4"/>
     <w:multiLevelType w:val="singleLevel"/>
     <w:tmpl w:val="583994C4"/>
@@ -9216,7 +9861,7 @@
       </w:rPr>
     </w:lvl>
   </w:abstractNum>
-  <w:abstractNum w:abstractNumId="6">
+  <w:abstractNum w:abstractNumId="7">
     <w:nsid w:val="5917B734"/>
     <w:multiLevelType w:val="singleLevel"/>
     <w:tmpl w:val="5917B734"/>
@@ -9234,24 +9879,27 @@
     </w:lvl>
   </w:abstractNum>
   <w:num w:numId="1">
+    <w:abstractNumId w:val="3"/>
+  </w:num>
+  <w:num w:numId="2">
+    <w:abstractNumId w:val="5"/>
+  </w:num>
+  <w:num w:numId="3">
     <w:abstractNumId w:val="2"/>
   </w:num>
-  <w:num w:numId="2">
+  <w:num w:numId="4">
+    <w:abstractNumId w:val="7"/>
+  </w:num>
+  <w:num w:numId="5">
     <w:abstractNumId w:val="4"/>
   </w:num>
-  <w:num w:numId="3">
+  <w:num w:numId="6">
+    <w:abstractNumId w:val="0"/>
+  </w:num>
+  <w:num w:numId="7">
     <w:abstractNumId w:val="6"/>
   </w:num>
-  <w:num w:numId="4">
-    <w:abstractNumId w:val="3"/>
-  </w:num>
-  <w:num w:numId="5">
-    <w:abstractNumId w:val="0"/>
-  </w:num>
-  <w:num w:numId="6">
-    <w:abstractNumId w:val="5"/>
-  </w:num>
-  <w:num w:numId="7">
+  <w:num w:numId="8">
     <w:abstractNumId w:val="1"/>
   </w:num>
 </w:numbering>

--- a/rt.java.docx
+++ b/rt.java.docx
@@ -4163,6 +4163,169 @@
     <w:p>
       <w:pPr>
         <w:rPr>
+          <w:rFonts w:hint="eastAsia"/>
+          <w:lang w:val="en-US" w:eastAsia="zh-CN"/>
+        </w:rPr>
+      </w:pPr>
+      <w:r>
+        <w:rPr>
+          <w:rFonts w:hint="eastAsia"/>
+          <w:lang w:val="en-US" w:eastAsia="zh-CN"/>
+        </w:rPr>
+        <w:t xml:space="preserve">void </w:t>
+      </w:r>
+      <w:r>
+        <w:t>print</w:t>
+      </w:r>
+      <w:r>
+        <w:rPr>
+          <w:rFonts w:hint="eastAsia"/>
+          <w:lang w:eastAsia="zh-CN"/>
+        </w:rPr>
+        <w:t>（</w:t>
+      </w:r>
+      <w:r>
+        <w:rPr>
+          <w:rFonts w:hint="eastAsia"/>
+          <w:lang w:val="en-US" w:eastAsia="zh-CN"/>
+        </w:rPr>
+        <w:t>...</w:t>
+      </w:r>
+      <w:r>
+        <w:rPr>
+          <w:rFonts w:hint="eastAsia"/>
+          <w:lang w:eastAsia="zh-CN"/>
+        </w:rPr>
+        <w:t>）打印，一般用户自定义的</w:t>
+      </w:r>
+      <w:r>
+        <w:rPr>
+          <w:rFonts w:hint="eastAsia"/>
+        </w:rPr>
+        <w:t>PrintStream</w:t>
+      </w:r>
+      <w:r>
+        <w:rPr>
+          <w:rFonts w:hint="eastAsia"/>
+          <w:lang w:eastAsia="zh-CN"/>
+        </w:rPr>
+        <w:t>会将数据打印到构造是传入的文件中</w:t>
+      </w:r>
+      <w:r>
+        <w:rPr>
+          <w:rFonts w:hint="eastAsia"/>
+          <w:lang w:val="en-US" w:eastAsia="zh-CN"/>
+        </w:rPr>
+        <w:t>,System.out则是由jvm通过</w:t>
+      </w:r>
+      <w:r>
+        <w:rPr>
+          <w:rFonts w:hint="eastAsia"/>
+        </w:rPr>
+        <w:t>PrintStream</w:t>
+      </w:r>
+      <w:r>
+        <w:rPr>
+          <w:rFonts w:hint="eastAsia"/>
+          <w:lang w:eastAsia="zh-CN"/>
+        </w:rPr>
+        <w:t>私有构造器创建出来的特定打印流，会将数据展示在</w:t>
+      </w:r>
+      <w:r>
+        <w:rPr>
+          <w:rFonts w:hint="eastAsia"/>
+          <w:lang w:val="en-US" w:eastAsia="zh-CN"/>
+        </w:rPr>
+        <w:t>jvm的控制台，idea控制台数据展示就是从jvm控制台copy来的，原理大概是jvm实例创建时创建特定的文件地址，再将文件内容输出到jvm的控制台，也可能打印目的地就是jvm的控制台，和公共构造方法略有差别主要体现在数据传输的目的地不一样。日志框架就获取</w:t>
+      </w:r>
+      <w:r>
+        <w:rPr>
+          <w:rFonts w:hint="eastAsia"/>
+        </w:rPr>
+        <w:t>PrintStream</w:t>
+      </w:r>
+      <w:r>
+        <w:rPr>
+          <w:rFonts w:hint="eastAsia"/>
+          <w:lang w:val="en-US" w:eastAsia="zh-CN"/>
+        </w:rPr>
+        <w:t xml:space="preserve"> ps=System.out流打印到控制台，再更具用户配置写入到指定的日志文件中，比简单的System.out.println(..)多了文件记录。</w:t>
+      </w:r>
+    </w:p>
+    <w:p>
+      <w:pPr>
+        <w:rPr>
+          <w:rFonts w:hint="eastAsia"/>
+          <w:lang w:val="en-US" w:eastAsia="zh-CN"/>
+        </w:rPr>
+      </w:pPr>
+    </w:p>
+    <w:p>
+      <w:pPr>
+        <w:pStyle w:val="4"/>
+        <w:rPr>
+          <w:rFonts w:hint="eastAsia"/>
+        </w:rPr>
+      </w:pPr>
+      <w:r>
+        <w:rPr>
+          <w:rFonts w:hint="eastAsia"/>
+        </w:rPr>
+        <w:t>OutputStreamWriter</w:t>
+      </w:r>
+    </w:p>
+    <w:p>
+      <w:r>
+        <w:t>API说明：OutputStreamWriter是从字符流到字节流的桥接：使用指定的字符集将写入其中的字符编码为字节。它使用的字符集可以通过名称指定，也可以明确指定，或者可以接受平台的默认字符集。</w:t>
+      </w:r>
+    </w:p>
+    <w:p>
+      <w:pPr>
+        <w:rPr>
+          <w:rFonts w:hint="eastAsia"/>
+        </w:rPr>
+      </w:pPr>
+      <w:r>
+        <w:rPr>
+          <w:rFonts w:hint="eastAsia"/>
+        </w:rPr>
+        <w:t>1、字符的输出需要通过字符流来操作，但是本质最后还是通过字节流输出到计算机上进行存储的</w:t>
+      </w:r>
+    </w:p>
+    <w:p>
+      <w:pPr>
+        <w:rPr>
+          <w:rFonts w:hint="eastAsia"/>
+        </w:rPr>
+      </w:pPr>
+      <w:r>
+        <w:rPr>
+          <w:rFonts w:hint="eastAsia"/>
+        </w:rPr>
+        <w:t>2、因此OutputStreamWriter流的作用就是利用字节流作为底层输出流然后构建字符输出流，字符输出流输出字符到流中，然后通过指定的字符集把流中的字符编码成字节输出到字节流中，其作用就是一个桥梁，使得双方链接起来</w:t>
+      </w:r>
+    </w:p>
+    <w:p>
+      <w:pPr>
+        <w:rPr>
+          <w:rFonts w:hint="eastAsia"/>
+          <w:lang w:val="en-US" w:eastAsia="zh-CN"/>
+        </w:rPr>
+      </w:pPr>
+      <w:r>
+        <w:t>OutputStreamWriter流的API和构造方法本质全部是调用StreamEncoder流的方法，因此需要了解OutputStreamWriter流的具体实现需要查看StreamEncoder流源码才可知</w:t>
+      </w:r>
+      <w:r>
+        <w:rPr>
+          <w:rFonts w:hint="eastAsia"/>
+          <w:lang w:val="en-US" w:eastAsia="zh-CN"/>
+        </w:rPr>
+        <w:t>.</w:t>
+      </w:r>
+    </w:p>
+    <w:p>
+      <w:pPr>
+        <w:rPr>
           <w:rFonts w:hint="eastAsia" w:eastAsiaTheme="minorEastAsia"/>
           <w:lang w:val="en-US" w:eastAsia="zh-CN"/>
         </w:rPr>
@@ -4172,85 +4335,120 @@
           <w:rFonts w:hint="eastAsia"/>
           <w:lang w:val="en-US" w:eastAsia="zh-CN"/>
         </w:rPr>
-        <w:t xml:space="preserve">void </w:t>
-      </w:r>
-      <w:r>
-        <w:t>print</w:t>
-      </w:r>
-      <w:r>
-        <w:rPr>
-          <w:rFonts w:hint="eastAsia"/>
-          <w:lang w:eastAsia="zh-CN"/>
-        </w:rPr>
-        <w:t>（</w:t>
-      </w:r>
-      <w:r>
-        <w:rPr>
-          <w:rFonts w:hint="eastAsia"/>
-          <w:lang w:val="en-US" w:eastAsia="zh-CN"/>
-        </w:rPr>
-        <w:t>...</w:t>
-      </w:r>
-      <w:r>
-        <w:rPr>
-          <w:rFonts w:hint="eastAsia"/>
-          <w:lang w:eastAsia="zh-CN"/>
-        </w:rPr>
-        <w:t>）打印，一般用户自定义的</w:t>
-      </w:r>
-      <w:r>
-        <w:rPr>
-          <w:rFonts w:hint="eastAsia"/>
-        </w:rPr>
-        <w:t>PrintStream</w:t>
-      </w:r>
-      <w:r>
-        <w:rPr>
-          <w:rFonts w:hint="eastAsia"/>
-          <w:lang w:eastAsia="zh-CN"/>
-        </w:rPr>
-        <w:t>会将数据打印到构造是传入的文件中</w:t>
-      </w:r>
-      <w:r>
-        <w:rPr>
-          <w:rFonts w:hint="eastAsia"/>
-          <w:lang w:val="en-US" w:eastAsia="zh-CN"/>
-        </w:rPr>
-        <w:t>,System.out则是由jvm通过</w:t>
-      </w:r>
-      <w:r>
-        <w:rPr>
-          <w:rFonts w:hint="eastAsia"/>
-        </w:rPr>
-        <w:t>PrintStream</w:t>
-      </w:r>
-      <w:r>
-        <w:rPr>
-          <w:rFonts w:hint="eastAsia"/>
-          <w:lang w:eastAsia="zh-CN"/>
-        </w:rPr>
-        <w:t>私有构造器创建出来的特定打印流，会将数据展示在</w:t>
-      </w:r>
-      <w:r>
-        <w:rPr>
-          <w:rFonts w:hint="eastAsia"/>
-          <w:lang w:val="en-US" w:eastAsia="zh-CN"/>
-        </w:rPr>
-        <w:t>jvm的控制台，idea控制台数据展示就是从jvm控制台copy来的，原理大概是jvm实例创建时创建特定的文件地址，再将文件内容输出到jvm的控制台，也可能打印目的地就是jvm的控制台，和公共构造方法略有差别主要体现在数据传输的目的地不一样。日志框架就获取</w:t>
-      </w:r>
-      <w:r>
-        <w:rPr>
-          <w:rFonts w:hint="eastAsia"/>
-        </w:rPr>
-        <w:t>PrintStream</w:t>
-      </w:r>
-      <w:r>
-        <w:rPr>
-          <w:rFonts w:hint="eastAsia"/>
-          <w:lang w:val="en-US" w:eastAsia="zh-CN"/>
-        </w:rPr>
-        <w:t xml:space="preserve"> ps=System.out流打印到控制台，再更具用户配置写入到指定的日志文件中，比简单的System.out.println(..)多了文件记录。</w:t>
-      </w:r>
+        <w:t>如log4j输出日志到控制台的原理，本质还是</w:t>
+      </w:r>
+      <w:r>
+        <w:rPr>
+          <w:rFonts w:hint="default"/>
+        </w:rPr>
+        <w:t>System.out</w:t>
+      </w:r>
+      <w:r>
+        <w:rPr>
+          <w:rFonts w:hint="eastAsia"/>
+          <w:lang w:val="en-US" w:eastAsia="zh-CN"/>
+        </w:rPr>
+        <w:t>.print()一样</w:t>
+      </w:r>
+      <w:bookmarkStart w:id="1" w:name="_GoBack"/>
+      <w:bookmarkEnd w:id="1"/>
+    </w:p>
+    <w:tbl>
+      <w:tblPr>
+        <w:tblStyle w:val="15"/>
+        <w:tblW w:w="8522" w:type="dxa"/>
+        <w:tblInd w:w="0" w:type="dxa"/>
+        <w:tblBorders>
+          <w:top w:val="single" w:color="auto" w:sz="4" w:space="0"/>
+          <w:left w:val="single" w:color="auto" w:sz="4" w:space="0"/>
+          <w:bottom w:val="single" w:color="auto" w:sz="4" w:space="0"/>
+          <w:right w:val="single" w:color="auto" w:sz="4" w:space="0"/>
+          <w:insideH w:val="single" w:color="auto" w:sz="4" w:space="0"/>
+          <w:insideV w:val="single" w:color="auto" w:sz="4" w:space="0"/>
+        </w:tblBorders>
+        <w:tblLayout w:type="fixed"/>
+        <w:tblCellMar>
+          <w:left w:w="108" w:type="dxa"/>
+          <w:right w:w="108" w:type="dxa"/>
+        </w:tblCellMar>
+      </w:tblPr>
+      <w:tblGrid>
+        <w:gridCol w:w="8522"/>
+      </w:tblGrid>
+      <w:tr>
+        <w:tblPrEx>
+          <w:tblBorders>
+            <w:top w:val="single" w:color="auto" w:sz="4" w:space="0"/>
+            <w:left w:val="single" w:color="auto" w:sz="4" w:space="0"/>
+            <w:bottom w:val="single" w:color="auto" w:sz="4" w:space="0"/>
+            <w:right w:val="single" w:color="auto" w:sz="4" w:space="0"/>
+            <w:insideH w:val="single" w:color="auto" w:sz="4" w:space="0"/>
+            <w:insideV w:val="single" w:color="auto" w:sz="4" w:space="0"/>
+          </w:tblBorders>
+          <w:tblLayout w:type="fixed"/>
+        </w:tblPrEx>
+        <w:tc>
+          <w:tcPr>
+            <w:tcW w:w="8522" w:type="dxa"/>
+            <w:shd w:val="clear" w:color="auto" w:fill="FFFFFF" w:themeFill="background1"/>
+          </w:tcPr>
+          <w:p>
+            <w:pPr>
+              <w:rPr>
+                <w:rFonts w:hint="eastAsia"/>
+                <w:vertAlign w:val="baseline"/>
+                <w:lang w:val="en-US" w:eastAsia="zh-CN"/>
+              </w:rPr>
+            </w:pPr>
+            <w:r>
+              <w:rPr>
+                <w:rFonts w:hint="default"/>
+              </w:rPr>
+              <w:t>OutputStreamWriter osw=new OutputStreamWriter(System.out);</w:t>
+            </w:r>
+            <w:r>
+              <w:rPr>
+                <w:rFonts w:hint="default"/>
+              </w:rPr>
+              <w:br w:type="textWrapping"/>
+            </w:r>
+            <w:r>
+              <w:rPr>
+                <w:rFonts w:hint="default"/>
+              </w:rPr>
+              <w:t>osw.write("sss");</w:t>
+            </w:r>
+            <w:r>
+              <w:rPr>
+                <w:rFonts w:hint="default"/>
+              </w:rPr>
+              <w:br w:type="textWrapping"/>
+            </w:r>
+            <w:r>
+              <w:rPr>
+                <w:rFonts w:hint="default"/>
+              </w:rPr>
+              <w:t>osw.flush();</w:t>
+            </w:r>
+          </w:p>
+        </w:tc>
+      </w:tr>
+    </w:tbl>
+    <w:p>
+      <w:pPr>
+        <w:rPr>
+          <w:rFonts w:hint="eastAsia"/>
+          <w:lang w:val="en-US" w:eastAsia="zh-CN"/>
+        </w:rPr>
+      </w:pPr>
+    </w:p>
+    <w:p>
+      <w:pPr>
+        <w:rPr>
+          <w:rFonts w:hint="eastAsia"/>
+          <w:lang w:val="en-US" w:eastAsia="zh-CN"/>
+        </w:rPr>
+      </w:pPr>
     </w:p>
     <w:p>
       <w:pPr>
@@ -4858,6 +5056,7 @@
     <w:p>
       <w:pPr>
         <w:numPr>
+          <w:ilvl w:val="0"/>
           <w:numId w:val="0"/>
         </w:numPr>
         <w:ind w:leftChars="0" w:firstLine="420" w:firstLineChars="0"/>
@@ -4866,14 +5065,14 @@
           <w:lang w:val="en-US" w:eastAsia="zh-CN"/>
         </w:rPr>
       </w:pPr>
-      <w:bookmarkStart w:id="1" w:name="_GoBack"/>
       <w:r>
         <w:rPr>
           <w:rFonts w:hint="eastAsia"/>
           <w:lang w:val="en-US" w:eastAsia="zh-CN"/>
         </w:rPr>
         <w:object>
-          <v:shape id="_x0000_i1030" o:spt="75" type="#_x0000_t75" style="height:37.6pt;width:73.2pt;" o:ole="t" filled="f" o:preferrelative="t" stroked="f" coordsize="21600,21600">
+          <v:shape id="_x0000_i1025" o:spt="75" type="#_x0000_t75" style="height:37.6pt;width:73.2pt;" o:ole="t" filled="f" o:preferrelative="t" stroked="f" coordsize="21600,21600">
+            <v:path/>
             <v:fill on="f" focussize="0,0"/>
             <v:stroke on="f"/>
             <v:imagedata r:id="rId17" o:title=""/>
@@ -4881,12 +5080,11 @@
             <w10:wrap type="none"/>
             <w10:anchorlock/>
           </v:shape>
-          <o:OLEObject Type="Embed" ProgID="Package" ShapeID="_x0000_i1030" DrawAspect="Content" ObjectID="_1468075725" r:id="rId16">
+          <o:OLEObject Type="Embed" ProgID="Package" ShapeID="_x0000_i1025" DrawAspect="Content" ObjectID="_1468075725" r:id="rId16">
             <o:LockedField>false</o:LockedField>
           </o:OLEObject>
         </w:object>
       </w:r>
-      <w:bookmarkEnd w:id="1"/>
     </w:p>
     <w:p>
       <w:pPr>
@@ -7641,7 +7839,7 @@
           <w:lang w:val="en-US" w:eastAsia="zh-CN"/>
         </w:rPr>
         <w:object>
-          <v:shape id="_x0000_i1025" o:spt="75" type="#_x0000_t75" style="height:51.45pt;width:71.4pt;" o:ole="t" filled="f" o:preferrelative="t" stroked="f" coordsize="21600,21600">
+          <v:shape id="_x0000_i1026" o:spt="75" type="#_x0000_t75" style="height:51.45pt;width:71.4pt;" o:ole="t" filled="f" o:preferrelative="t" stroked="f" coordsize="21600,21600">
             <v:path/>
             <v:fill on="f" focussize="0,0"/>
             <v:stroke on="f"/>
@@ -7650,7 +7848,7 @@
             <w10:wrap type="none"/>
             <w10:anchorlock/>
           </v:shape>
-          <o:OLEObject Type="Embed" ProgID="Package" ShapeID="_x0000_i1025" DrawAspect="Content" ObjectID="_1468075726" r:id="rId26">
+          <o:OLEObject Type="Embed" ProgID="Package" ShapeID="_x0000_i1026" DrawAspect="Content" ObjectID="_1468075726" r:id="rId26">
             <o:LockedField>false</o:LockedField>
           </o:OLEObject>
         </w:object>
@@ -7810,7 +8008,7 @@
           <w:lang w:val="en-US" w:eastAsia="zh-CN"/>
         </w:rPr>
         <w:object>
-          <v:shape id="_x0000_i1026" o:spt="75" type="#_x0000_t75" style="height:48.2pt;width:85.45pt;" o:ole="t" filled="f" o:preferrelative="t" stroked="f" coordsize="21600,21600">
+          <v:shape id="_x0000_i1027" o:spt="75" type="#_x0000_t75" style="height:48.2pt;width:85.45pt;" o:ole="t" filled="f" o:preferrelative="t" stroked="f" coordsize="21600,21600">
             <v:path/>
             <v:fill on="f" focussize="0,0"/>
             <v:stroke on="f"/>
@@ -7819,7 +8017,7 @@
             <w10:wrap type="none"/>
             <w10:anchorlock/>
           </v:shape>
-          <o:OLEObject Type="Embed" ProgID="Package" ShapeID="_x0000_i1026" DrawAspect="Content" ObjectID="_1468075727" r:id="rId28">
+          <o:OLEObject Type="Embed" ProgID="Package" ShapeID="_x0000_i1027" DrawAspect="Content" ObjectID="_1468075727" r:id="rId28">
             <o:LockedField>false</o:LockedField>
           </o:OLEObject>
         </w:object>
@@ -8488,7 +8686,7 @@
           <w:lang w:val="en-US" w:eastAsia="zh-CN"/>
         </w:rPr>
         <w:object>
-          <v:shape id="_x0000_i1027" o:spt="75" type="#_x0000_t75" style="height:42.4pt;width:56.1pt;" o:ole="t" filled="f" o:preferrelative="t" stroked="f" coordsize="21600,21600">
+          <v:shape id="_x0000_i1028" o:spt="75" type="#_x0000_t75" style="height:42.4pt;width:56.1pt;" o:ole="t" filled="f" o:preferrelative="t" stroked="f" coordsize="21600,21600">
             <v:path/>
             <v:fill on="f" focussize="0,0"/>
             <v:stroke on="f"/>
@@ -8497,7 +8695,7 @@
             <w10:wrap type="none"/>
             <w10:anchorlock/>
           </v:shape>
-          <o:OLEObject Type="Embed" ProgID="Package" ShapeID="_x0000_i1027" DrawAspect="Content" ObjectID="_1468075728" r:id="rId32">
+          <o:OLEObject Type="Embed" ProgID="Package" ShapeID="_x0000_i1028" DrawAspect="Content" ObjectID="_1468075728" r:id="rId32">
             <o:LockedField>false</o:LockedField>
           </o:OLEObject>
         </w:object>

--- a/rt.java.docx
+++ b/rt.java.docx
@@ -728,7 +728,7 @@
     <w:tbl>
       <w:tblPr>
         <w:tblStyle w:val="15"/>
-        <w:tblW w:w="3519" w:type="dxa"/>
+        <w:tblW w:w="3546" w:type="dxa"/>
         <w:tblInd w:w="0" w:type="dxa"/>
         <w:tblBorders>
           <w:top w:val="single" w:color="auto" w:sz="4" w:space="0"/>
@@ -748,7 +748,7 @@
         </w:tblCellMar>
       </w:tblPr>
       <w:tblGrid>
-        <w:gridCol w:w="3519"/>
+        <w:gridCol w:w="3546"/>
       </w:tblGrid>
       <w:tr>
         <w:tblPrEx>
@@ -771,7 +771,7 @@
         </w:tblPrEx>
         <w:tc>
           <w:tcPr>
-            <w:tcW w:w="3519" w:type="dxa"/>
+            <w:tcW w:w="3546" w:type="dxa"/>
             <w:shd w:val="clear" w:color="auto" w:fill="CFCECE" w:themeFill="background2" w:themeFillShade="E5"/>
           </w:tcPr>
           <w:p>
@@ -1617,6 +1617,8 @@
         </w:rPr>
         <w:t>总结</w:t>
       </w:r>
+      <w:bookmarkStart w:id="1" w:name="_GoBack"/>
+      <w:bookmarkEnd w:id="1"/>
     </w:p>
     <w:p>
       <w:r>
@@ -4350,8 +4352,6 @@
         </w:rPr>
         <w:t>.print()一样</w:t>
       </w:r>
-      <w:bookmarkStart w:id="1" w:name="_GoBack"/>
-      <w:bookmarkEnd w:id="1"/>
     </w:p>
     <w:tbl>
       <w:tblPr>
@@ -4368,7 +4368,9 @@
         </w:tblBorders>
         <w:tblLayout w:type="fixed"/>
         <w:tblCellMar>
+          <w:top w:w="0" w:type="dxa"/>
           <w:left w:w="108" w:type="dxa"/>
+          <w:bottom w:w="0" w:type="dxa"/>
           <w:right w:w="108" w:type="dxa"/>
         </w:tblCellMar>
       </w:tblPr>
@@ -4386,6 +4388,12 @@
             <w:insideV w:val="single" w:color="auto" w:sz="4" w:space="0"/>
           </w:tblBorders>
           <w:tblLayout w:type="fixed"/>
+          <w:tblCellMar>
+            <w:top w:w="0" w:type="dxa"/>
+            <w:left w:w="108" w:type="dxa"/>
+            <w:bottom w:w="0" w:type="dxa"/>
+            <w:right w:w="108" w:type="dxa"/>
+          </w:tblCellMar>
         </w:tblPrEx>
         <w:tc>
           <w:tcPr>
@@ -4813,6 +4821,5762 @@
         </w:rPr>
         <w:t>package.html</w:t>
       </w:r>
+    </w:p>
+    <w:p>
+      <w:pPr>
+        <w:pStyle w:val="4"/>
+        <w:rPr>
+          <w:rFonts w:hint="eastAsia"/>
+          <w:lang w:val="en-US" w:eastAsia="zh-CN"/>
+        </w:rPr>
+      </w:pPr>
+      <w:r>
+        <w:rPr>
+          <w:rFonts w:hint="eastAsia"/>
+          <w:lang w:val="en-US" w:eastAsia="zh-CN"/>
+        </w:rPr>
+        <w:t>Object</w:t>
+      </w:r>
+    </w:p>
+    <w:p>
+      <w:pPr>
+        <w:pStyle w:val="7"/>
+        <w:keepNext w:val="0"/>
+        <w:keepLines w:val="0"/>
+        <w:widowControl/>
+        <w:suppressLineNumbers w:val="0"/>
+        <w:shd w:val="clear" w:fill="FFFFFF" w:themeFill="background1"/>
+        <w:rPr>
+          <w:rFonts w:hint="default" w:ascii="Consolas" w:hAnsi="Consolas" w:eastAsia="Consolas" w:cs="Consolas"/>
+          <w:color w:val="000000"/>
+          <w:sz w:val="21"/>
+          <w:szCs w:val="21"/>
+        </w:rPr>
+      </w:pPr>
+      <w:r>
+        <w:rPr>
+          <w:rFonts w:hint="default" w:ascii="Consolas" w:hAnsi="Consolas" w:eastAsia="Consolas" w:cs="Consolas"/>
+          <w:i/>
+          <w:color w:val="808080"/>
+          <w:sz w:val="21"/>
+          <w:szCs w:val="21"/>
+          <w:shd w:val="clear" w:fill="FFFFFF"/>
+        </w:rPr>
+        <w:t>/**</w:t>
+      </w:r>
+      <w:r>
+        <w:rPr>
+          <w:rFonts w:hint="default" w:ascii="Consolas" w:hAnsi="Consolas" w:eastAsia="Consolas" w:cs="Consolas"/>
+          <w:i/>
+          <w:color w:val="808080"/>
+          <w:sz w:val="21"/>
+          <w:szCs w:val="21"/>
+          <w:shd w:val="clear" w:fill="FFFFFF"/>
+        </w:rPr>
+        <w:br w:type="textWrapping"/>
+      </w:r>
+      <w:r>
+        <w:rPr>
+          <w:rFonts w:hint="default" w:ascii="Consolas" w:hAnsi="Consolas" w:eastAsia="Consolas" w:cs="Consolas"/>
+          <w:i/>
+          <w:color w:val="808080"/>
+          <w:sz w:val="21"/>
+          <w:szCs w:val="21"/>
+          <w:shd w:val="clear" w:fill="FFFFFF"/>
+        </w:rPr>
+        <w:t xml:space="preserve"> * </w:t>
+      </w:r>
+      <w:r>
+        <w:rPr>
+          <w:rFonts w:hint="default" w:ascii="Consolas" w:hAnsi="Consolas" w:eastAsia="宋体" w:cs="Consolas"/>
+          <w:i/>
+          <w:color w:val="808080"/>
+          <w:sz w:val="21"/>
+          <w:szCs w:val="21"/>
+          <w:shd w:val="clear" w:fill="FFFFFF"/>
+        </w:rPr>
+        <w:t>所有类的根，默认都是</w:t>
+      </w:r>
+      <w:r>
+        <w:rPr>
+          <w:rFonts w:hint="default" w:ascii="Consolas" w:hAnsi="Consolas" w:eastAsia="Consolas" w:cs="Consolas"/>
+          <w:i/>
+          <w:color w:val="808080"/>
+          <w:sz w:val="21"/>
+          <w:szCs w:val="21"/>
+          <w:shd w:val="clear" w:fill="FFFFFF"/>
+        </w:rPr>
+        <w:t>Object</w:t>
+      </w:r>
+      <w:r>
+        <w:rPr>
+          <w:rFonts w:hint="default" w:ascii="Consolas" w:hAnsi="Consolas" w:eastAsia="宋体" w:cs="Consolas"/>
+          <w:i/>
+          <w:color w:val="808080"/>
+          <w:sz w:val="21"/>
+          <w:szCs w:val="21"/>
+          <w:shd w:val="clear" w:fill="FFFFFF"/>
+        </w:rPr>
+        <w:t>类的子类，包括数组。</w:t>
+      </w:r>
+      <w:r>
+        <w:rPr>
+          <w:rFonts w:hint="default" w:ascii="Consolas" w:hAnsi="Consolas" w:eastAsia="宋体" w:cs="Consolas"/>
+          <w:i/>
+          <w:color w:val="808080"/>
+          <w:sz w:val="21"/>
+          <w:szCs w:val="21"/>
+          <w:shd w:val="clear" w:fill="FFFFFF"/>
+        </w:rPr>
+        <w:br w:type="textWrapping"/>
+      </w:r>
+      <w:r>
+        <w:rPr>
+          <w:rFonts w:hint="default" w:ascii="Consolas" w:hAnsi="Consolas" w:eastAsia="宋体" w:cs="Consolas"/>
+          <w:i/>
+          <w:color w:val="808080"/>
+          <w:sz w:val="21"/>
+          <w:szCs w:val="21"/>
+          <w:shd w:val="clear" w:fill="FFFFFF"/>
+        </w:rPr>
+        <w:t xml:space="preserve"> </w:t>
+      </w:r>
+      <w:r>
+        <w:rPr>
+          <w:rFonts w:hint="default" w:ascii="Consolas" w:hAnsi="Consolas" w:eastAsia="Consolas" w:cs="Consolas"/>
+          <w:i/>
+          <w:color w:val="808080"/>
+          <w:sz w:val="21"/>
+          <w:szCs w:val="21"/>
+          <w:shd w:val="clear" w:fill="FFFFFF"/>
+        </w:rPr>
+        <w:t>*/</w:t>
+      </w:r>
+      <w:r>
+        <w:rPr>
+          <w:rFonts w:hint="default" w:ascii="Consolas" w:hAnsi="Consolas" w:eastAsia="Consolas" w:cs="Consolas"/>
+          <w:i/>
+          <w:color w:val="808080"/>
+          <w:sz w:val="21"/>
+          <w:szCs w:val="21"/>
+          <w:shd w:val="clear" w:fill="FFFFFF"/>
+        </w:rPr>
+        <w:br w:type="textWrapping"/>
+      </w:r>
+      <w:r>
+        <w:rPr>
+          <w:rFonts w:hint="default" w:ascii="Consolas" w:hAnsi="Consolas" w:eastAsia="Consolas" w:cs="Consolas"/>
+          <w:b/>
+          <w:color w:val="000080"/>
+          <w:sz w:val="21"/>
+          <w:szCs w:val="21"/>
+          <w:shd w:val="clear" w:fill="FFFFFF"/>
+        </w:rPr>
+        <w:t xml:space="preserve">public class </w:t>
+      </w:r>
+      <w:r>
+        <w:rPr>
+          <w:rFonts w:hint="default" w:ascii="Consolas" w:hAnsi="Consolas" w:eastAsia="Consolas" w:cs="Consolas"/>
+          <w:color w:val="000000"/>
+          <w:sz w:val="21"/>
+          <w:szCs w:val="21"/>
+          <w:shd w:val="clear" w:fill="FFFFFF"/>
+        </w:rPr>
+        <w:t>Object {</w:t>
+      </w:r>
+      <w:r>
+        <w:rPr>
+          <w:rFonts w:hint="default" w:ascii="Consolas" w:hAnsi="Consolas" w:eastAsia="Consolas" w:cs="Consolas"/>
+          <w:color w:val="000000"/>
+          <w:sz w:val="21"/>
+          <w:szCs w:val="21"/>
+          <w:shd w:val="clear" w:fill="FFFFFF"/>
+        </w:rPr>
+        <w:br w:type="textWrapping"/>
+      </w:r>
+      <w:r>
+        <w:rPr>
+          <w:rFonts w:hint="default" w:ascii="Consolas" w:hAnsi="Consolas" w:eastAsia="Consolas" w:cs="Consolas"/>
+          <w:color w:val="000000"/>
+          <w:sz w:val="21"/>
+          <w:szCs w:val="21"/>
+          <w:shd w:val="clear" w:fill="FFFFFF"/>
+        </w:rPr>
+        <w:t xml:space="preserve">    </w:t>
+      </w:r>
+      <w:r>
+        <w:rPr>
+          <w:rFonts w:hint="default" w:ascii="Consolas" w:hAnsi="Consolas" w:eastAsia="Consolas" w:cs="Consolas"/>
+          <w:b/>
+          <w:color w:val="000080"/>
+          <w:sz w:val="21"/>
+          <w:szCs w:val="21"/>
+          <w:shd w:val="clear" w:fill="FFFFFF"/>
+        </w:rPr>
+        <w:t xml:space="preserve">private static native void </w:t>
+      </w:r>
+      <w:r>
+        <w:rPr>
+          <w:rFonts w:hint="default" w:ascii="Consolas" w:hAnsi="Consolas" w:eastAsia="Consolas" w:cs="Consolas"/>
+          <w:color w:val="000000"/>
+          <w:sz w:val="21"/>
+          <w:szCs w:val="21"/>
+          <w:shd w:val="clear" w:fill="FFFFFF"/>
+        </w:rPr>
+        <w:t>registerNatives();</w:t>
+      </w:r>
+      <w:r>
+        <w:rPr>
+          <w:rFonts w:hint="default" w:ascii="Consolas" w:hAnsi="Consolas" w:eastAsia="Consolas" w:cs="Consolas"/>
+          <w:color w:val="000000"/>
+          <w:sz w:val="21"/>
+          <w:szCs w:val="21"/>
+          <w:shd w:val="clear" w:fill="FFFFFF"/>
+        </w:rPr>
+        <w:br w:type="textWrapping"/>
+      </w:r>
+      <w:r>
+        <w:rPr>
+          <w:rFonts w:hint="default" w:ascii="Consolas" w:hAnsi="Consolas" w:eastAsia="Consolas" w:cs="Consolas"/>
+          <w:color w:val="000000"/>
+          <w:sz w:val="21"/>
+          <w:szCs w:val="21"/>
+          <w:shd w:val="clear" w:fill="FFFFFF"/>
+        </w:rPr>
+        <w:br w:type="textWrapping"/>
+      </w:r>
+      <w:r>
+        <w:rPr>
+          <w:rFonts w:hint="default" w:ascii="Consolas" w:hAnsi="Consolas" w:eastAsia="Consolas" w:cs="Consolas"/>
+          <w:color w:val="000000"/>
+          <w:sz w:val="21"/>
+          <w:szCs w:val="21"/>
+          <w:shd w:val="clear" w:fill="FFFFFF"/>
+        </w:rPr>
+        <w:t xml:space="preserve">    </w:t>
+      </w:r>
+      <w:r>
+        <w:rPr>
+          <w:rFonts w:hint="default" w:ascii="Consolas" w:hAnsi="Consolas" w:eastAsia="Consolas" w:cs="Consolas"/>
+          <w:b/>
+          <w:color w:val="000080"/>
+          <w:sz w:val="21"/>
+          <w:szCs w:val="21"/>
+          <w:shd w:val="clear" w:fill="FFFFFF"/>
+        </w:rPr>
+        <w:t xml:space="preserve">static </w:t>
+      </w:r>
+      <w:r>
+        <w:rPr>
+          <w:rFonts w:hint="default" w:ascii="Consolas" w:hAnsi="Consolas" w:eastAsia="Consolas" w:cs="Consolas"/>
+          <w:color w:val="000000"/>
+          <w:sz w:val="21"/>
+          <w:szCs w:val="21"/>
+          <w:shd w:val="clear" w:fill="FFFFFF"/>
+        </w:rPr>
+        <w:t>{</w:t>
+      </w:r>
+      <w:r>
+        <w:rPr>
+          <w:rFonts w:hint="default" w:ascii="Consolas" w:hAnsi="Consolas" w:eastAsia="Consolas" w:cs="Consolas"/>
+          <w:color w:val="000000"/>
+          <w:sz w:val="21"/>
+          <w:szCs w:val="21"/>
+          <w:shd w:val="clear" w:fill="FFFFFF"/>
+        </w:rPr>
+        <w:br w:type="textWrapping"/>
+      </w:r>
+      <w:r>
+        <w:rPr>
+          <w:rFonts w:hint="default" w:ascii="Consolas" w:hAnsi="Consolas" w:eastAsia="Consolas" w:cs="Consolas"/>
+          <w:color w:val="000000"/>
+          <w:sz w:val="21"/>
+          <w:szCs w:val="21"/>
+          <w:shd w:val="clear" w:fill="FFFFFF"/>
+        </w:rPr>
+        <w:t xml:space="preserve">        </w:t>
+      </w:r>
+      <w:r>
+        <w:rPr>
+          <w:rFonts w:hint="default" w:ascii="Consolas" w:hAnsi="Consolas" w:eastAsia="Consolas" w:cs="Consolas"/>
+          <w:i/>
+          <w:color w:val="000000"/>
+          <w:sz w:val="21"/>
+          <w:szCs w:val="21"/>
+          <w:shd w:val="clear" w:fill="FFFFFF"/>
+        </w:rPr>
+        <w:t>registerNatives</w:t>
+      </w:r>
+      <w:r>
+        <w:rPr>
+          <w:rFonts w:hint="default" w:ascii="Consolas" w:hAnsi="Consolas" w:eastAsia="Consolas" w:cs="Consolas"/>
+          <w:color w:val="000000"/>
+          <w:sz w:val="21"/>
+          <w:szCs w:val="21"/>
+          <w:shd w:val="clear" w:fill="FFFFFF"/>
+        </w:rPr>
+        <w:t>();</w:t>
+      </w:r>
+      <w:r>
+        <w:rPr>
+          <w:rFonts w:hint="default" w:ascii="Consolas" w:hAnsi="Consolas" w:eastAsia="Consolas" w:cs="Consolas"/>
+          <w:color w:val="000000"/>
+          <w:sz w:val="21"/>
+          <w:szCs w:val="21"/>
+          <w:shd w:val="clear" w:fill="FFFFFF"/>
+        </w:rPr>
+        <w:br w:type="textWrapping"/>
+      </w:r>
+      <w:r>
+        <w:rPr>
+          <w:rFonts w:hint="default" w:ascii="Consolas" w:hAnsi="Consolas" w:eastAsia="Consolas" w:cs="Consolas"/>
+          <w:color w:val="000000"/>
+          <w:sz w:val="21"/>
+          <w:szCs w:val="21"/>
+          <w:shd w:val="clear" w:fill="FFFFFF"/>
+        </w:rPr>
+        <w:t xml:space="preserve">    }</w:t>
+      </w:r>
+      <w:r>
+        <w:rPr>
+          <w:rFonts w:hint="default" w:ascii="Consolas" w:hAnsi="Consolas" w:eastAsia="Consolas" w:cs="Consolas"/>
+          <w:color w:val="000000"/>
+          <w:sz w:val="21"/>
+          <w:szCs w:val="21"/>
+          <w:shd w:val="clear" w:fill="FFFFFF"/>
+        </w:rPr>
+        <w:br w:type="textWrapping"/>
+      </w:r>
+      <w:r>
+        <w:rPr>
+          <w:rFonts w:hint="default" w:ascii="Consolas" w:hAnsi="Consolas" w:eastAsia="Consolas" w:cs="Consolas"/>
+          <w:color w:val="000000"/>
+          <w:sz w:val="21"/>
+          <w:szCs w:val="21"/>
+          <w:shd w:val="clear" w:fill="FFFFFF"/>
+        </w:rPr>
+        <w:br w:type="textWrapping"/>
+      </w:r>
+      <w:r>
+        <w:rPr>
+          <w:rFonts w:hint="default" w:ascii="Consolas" w:hAnsi="Consolas" w:eastAsia="Consolas" w:cs="Consolas"/>
+          <w:color w:val="000000"/>
+          <w:sz w:val="21"/>
+          <w:szCs w:val="21"/>
+          <w:shd w:val="clear" w:fill="FFFFFF"/>
+        </w:rPr>
+        <w:t xml:space="preserve">    </w:t>
+      </w:r>
+      <w:r>
+        <w:rPr>
+          <w:rFonts w:hint="default" w:ascii="Consolas" w:hAnsi="Consolas" w:eastAsia="Consolas" w:cs="Consolas"/>
+          <w:i/>
+          <w:color w:val="808080"/>
+          <w:sz w:val="21"/>
+          <w:szCs w:val="21"/>
+          <w:shd w:val="clear" w:fill="FFFFFF"/>
+        </w:rPr>
+        <w:t>/**</w:t>
+      </w:r>
+      <w:r>
+        <w:rPr>
+          <w:rFonts w:hint="default" w:ascii="Consolas" w:hAnsi="Consolas" w:eastAsia="Consolas" w:cs="Consolas"/>
+          <w:i/>
+          <w:color w:val="808080"/>
+          <w:sz w:val="21"/>
+          <w:szCs w:val="21"/>
+          <w:shd w:val="clear" w:fill="FFFFFF"/>
+        </w:rPr>
+        <w:br w:type="textWrapping"/>
+      </w:r>
+      <w:r>
+        <w:rPr>
+          <w:rFonts w:hint="default" w:ascii="Consolas" w:hAnsi="Consolas" w:eastAsia="Consolas" w:cs="Consolas"/>
+          <w:i/>
+          <w:color w:val="808080"/>
+          <w:sz w:val="21"/>
+          <w:szCs w:val="21"/>
+          <w:shd w:val="clear" w:fill="FFFFFF"/>
+        </w:rPr>
+        <w:t xml:space="preserve">     * </w:t>
+      </w:r>
+      <w:r>
+        <w:rPr>
+          <w:rFonts w:hint="default" w:ascii="Consolas" w:hAnsi="Consolas" w:eastAsia="宋体" w:cs="Consolas"/>
+          <w:i/>
+          <w:color w:val="808080"/>
+          <w:sz w:val="21"/>
+          <w:szCs w:val="21"/>
+          <w:shd w:val="clear" w:fill="FFFFFF"/>
+        </w:rPr>
+        <w:t>获取运行时对象的</w:t>
+      </w:r>
+      <w:r>
+        <w:rPr>
+          <w:rFonts w:hint="default" w:ascii="Consolas" w:hAnsi="Consolas" w:eastAsia="Consolas" w:cs="Consolas"/>
+          <w:i/>
+          <w:color w:val="808080"/>
+          <w:sz w:val="21"/>
+          <w:szCs w:val="21"/>
+          <w:shd w:val="clear" w:fill="FFFFFF"/>
+        </w:rPr>
+        <w:t>Class</w:t>
+      </w:r>
+      <w:r>
+        <w:rPr>
+          <w:rFonts w:hint="default" w:ascii="Consolas" w:hAnsi="Consolas" w:eastAsia="宋体" w:cs="Consolas"/>
+          <w:i/>
+          <w:color w:val="808080"/>
+          <w:sz w:val="21"/>
+          <w:szCs w:val="21"/>
+          <w:shd w:val="clear" w:fill="FFFFFF"/>
+        </w:rPr>
+        <w:t>，对</w:t>
+      </w:r>
+      <w:r>
+        <w:rPr>
+          <w:rFonts w:hint="default" w:ascii="Consolas" w:hAnsi="Consolas" w:eastAsia="Consolas" w:cs="Consolas"/>
+          <w:i/>
+          <w:color w:val="808080"/>
+          <w:sz w:val="21"/>
+          <w:szCs w:val="21"/>
+          <w:shd w:val="clear" w:fill="FFFFFF"/>
+        </w:rPr>
+        <w:t>Class</w:t>
+      </w:r>
+      <w:r>
+        <w:rPr>
+          <w:rFonts w:hint="default" w:ascii="Consolas" w:hAnsi="Consolas" w:eastAsia="宋体" w:cs="Consolas"/>
+          <w:i/>
+          <w:color w:val="808080"/>
+          <w:sz w:val="21"/>
+          <w:szCs w:val="21"/>
+          <w:shd w:val="clear" w:fill="FFFFFF"/>
+        </w:rPr>
+        <w:t>类的理解详见</w:t>
+      </w:r>
+      <w:r>
+        <w:rPr>
+          <w:rFonts w:hint="default" w:ascii="Consolas" w:hAnsi="Consolas" w:eastAsia="Consolas" w:cs="Consolas"/>
+          <w:i/>
+          <w:color w:val="808080"/>
+          <w:sz w:val="21"/>
+          <w:szCs w:val="21"/>
+          <w:shd w:val="clear" w:fill="FFFFFF"/>
+        </w:rPr>
+        <w:t>Class</w:t>
+      </w:r>
+      <w:r>
+        <w:rPr>
+          <w:rFonts w:hint="default" w:ascii="Consolas" w:hAnsi="Consolas" w:eastAsia="Consolas" w:cs="Consolas"/>
+          <w:i/>
+          <w:color w:val="808080"/>
+          <w:sz w:val="21"/>
+          <w:szCs w:val="21"/>
+          <w:shd w:val="clear" w:fill="FFFFFF"/>
+        </w:rPr>
+        <w:br w:type="textWrapping"/>
+      </w:r>
+      <w:r>
+        <w:rPr>
+          <w:rFonts w:hint="default" w:ascii="Consolas" w:hAnsi="Consolas" w:eastAsia="Consolas" w:cs="Consolas"/>
+          <w:i/>
+          <w:color w:val="808080"/>
+          <w:sz w:val="21"/>
+          <w:szCs w:val="21"/>
+          <w:shd w:val="clear" w:fill="FFFFFF"/>
+        </w:rPr>
+        <w:t xml:space="preserve">     */</w:t>
+      </w:r>
+      <w:r>
+        <w:rPr>
+          <w:rFonts w:hint="default" w:ascii="Consolas" w:hAnsi="Consolas" w:eastAsia="Consolas" w:cs="Consolas"/>
+          <w:i/>
+          <w:color w:val="808080"/>
+          <w:sz w:val="21"/>
+          <w:szCs w:val="21"/>
+          <w:shd w:val="clear" w:fill="FFFFFF"/>
+        </w:rPr>
+        <w:br w:type="textWrapping"/>
+      </w:r>
+      <w:r>
+        <w:rPr>
+          <w:rFonts w:hint="default" w:ascii="Consolas" w:hAnsi="Consolas" w:eastAsia="Consolas" w:cs="Consolas"/>
+          <w:i/>
+          <w:color w:val="808080"/>
+          <w:sz w:val="21"/>
+          <w:szCs w:val="21"/>
+          <w:shd w:val="clear" w:fill="FFFFFF"/>
+        </w:rPr>
+        <w:t xml:space="preserve">    </w:t>
+      </w:r>
+      <w:r>
+        <w:rPr>
+          <w:rFonts w:hint="default" w:ascii="Consolas" w:hAnsi="Consolas" w:eastAsia="Consolas" w:cs="Consolas"/>
+          <w:b/>
+          <w:color w:val="000080"/>
+          <w:sz w:val="21"/>
+          <w:szCs w:val="21"/>
+          <w:shd w:val="clear" w:fill="FFFFFF"/>
+        </w:rPr>
+        <w:t xml:space="preserve">public final native </w:t>
+      </w:r>
+      <w:r>
+        <w:rPr>
+          <w:rFonts w:hint="default" w:ascii="Consolas" w:hAnsi="Consolas" w:eastAsia="Consolas" w:cs="Consolas"/>
+          <w:color w:val="000000"/>
+          <w:sz w:val="21"/>
+          <w:szCs w:val="21"/>
+          <w:shd w:val="clear" w:fill="FFFFFF"/>
+        </w:rPr>
+        <w:t>Class&lt;?&gt; getClass();</w:t>
+      </w:r>
+      <w:r>
+        <w:rPr>
+          <w:rFonts w:hint="default" w:ascii="Consolas" w:hAnsi="Consolas" w:eastAsia="Consolas" w:cs="Consolas"/>
+          <w:color w:val="000000"/>
+          <w:sz w:val="21"/>
+          <w:szCs w:val="21"/>
+          <w:shd w:val="clear" w:fill="FFFFFF"/>
+        </w:rPr>
+        <w:br w:type="textWrapping"/>
+      </w:r>
+      <w:r>
+        <w:rPr>
+          <w:rFonts w:hint="default" w:ascii="Consolas" w:hAnsi="Consolas" w:eastAsia="Consolas" w:cs="Consolas"/>
+          <w:color w:val="000000"/>
+          <w:sz w:val="21"/>
+          <w:szCs w:val="21"/>
+          <w:shd w:val="clear" w:fill="FFFFFF"/>
+        </w:rPr>
+        <w:br w:type="textWrapping"/>
+      </w:r>
+      <w:r>
+        <w:rPr>
+          <w:rFonts w:hint="default" w:ascii="Consolas" w:hAnsi="Consolas" w:eastAsia="Consolas" w:cs="Consolas"/>
+          <w:color w:val="000000"/>
+          <w:sz w:val="21"/>
+          <w:szCs w:val="21"/>
+          <w:shd w:val="clear" w:fill="FFFFFF"/>
+        </w:rPr>
+        <w:t xml:space="preserve">    </w:t>
+      </w:r>
+      <w:r>
+        <w:rPr>
+          <w:rFonts w:hint="default" w:ascii="Consolas" w:hAnsi="Consolas" w:eastAsia="Consolas" w:cs="Consolas"/>
+          <w:i/>
+          <w:color w:val="808080"/>
+          <w:sz w:val="21"/>
+          <w:szCs w:val="21"/>
+          <w:shd w:val="clear" w:fill="FFFFFF"/>
+        </w:rPr>
+        <w:t>/**</w:t>
+      </w:r>
+      <w:r>
+        <w:rPr>
+          <w:rFonts w:hint="default" w:ascii="Consolas" w:hAnsi="Consolas" w:eastAsia="Consolas" w:cs="Consolas"/>
+          <w:i/>
+          <w:color w:val="808080"/>
+          <w:sz w:val="21"/>
+          <w:szCs w:val="21"/>
+          <w:shd w:val="clear" w:fill="FFFFFF"/>
+        </w:rPr>
+        <w:br w:type="textWrapping"/>
+      </w:r>
+      <w:r>
+        <w:rPr>
+          <w:rFonts w:hint="default" w:ascii="Consolas" w:hAnsi="Consolas" w:eastAsia="Consolas" w:cs="Consolas"/>
+          <w:i/>
+          <w:color w:val="808080"/>
+          <w:sz w:val="21"/>
+          <w:szCs w:val="21"/>
+          <w:shd w:val="clear" w:fill="FFFFFF"/>
+        </w:rPr>
+        <w:t xml:space="preserve">     * </w:t>
+      </w:r>
+      <w:r>
+        <w:rPr>
+          <w:rFonts w:hint="default" w:ascii="Consolas" w:hAnsi="Consolas" w:eastAsia="宋体" w:cs="Consolas"/>
+          <w:i/>
+          <w:color w:val="808080"/>
+          <w:sz w:val="21"/>
+          <w:szCs w:val="21"/>
+          <w:shd w:val="clear" w:fill="FFFFFF"/>
+        </w:rPr>
+        <w:t>返回对象的哈希码值</w:t>
+      </w:r>
+      <w:r>
+        <w:rPr>
+          <w:rFonts w:hint="default" w:ascii="Consolas" w:hAnsi="Consolas" w:eastAsia="Consolas" w:cs="Consolas"/>
+          <w:i/>
+          <w:color w:val="808080"/>
+          <w:sz w:val="21"/>
+          <w:szCs w:val="21"/>
+          <w:shd w:val="clear" w:fill="FFFFFF"/>
+        </w:rPr>
+        <w:t>,hash</w:t>
+      </w:r>
+      <w:r>
+        <w:rPr>
+          <w:rFonts w:hint="default" w:ascii="Consolas" w:hAnsi="Consolas" w:eastAsia="宋体" w:cs="Consolas"/>
+          <w:i/>
+          <w:color w:val="808080"/>
+          <w:sz w:val="21"/>
+          <w:szCs w:val="21"/>
+          <w:shd w:val="clear" w:fill="FFFFFF"/>
+        </w:rPr>
+        <w:t>算法的一种实现，哈希表详情见数据结构之哈希表</w:t>
+      </w:r>
+      <w:r>
+        <w:rPr>
+          <w:rFonts w:hint="default" w:ascii="Consolas" w:hAnsi="Consolas" w:eastAsia="宋体" w:cs="Consolas"/>
+          <w:i/>
+          <w:color w:val="808080"/>
+          <w:sz w:val="21"/>
+          <w:szCs w:val="21"/>
+          <w:shd w:val="clear" w:fill="FFFFFF"/>
+        </w:rPr>
+        <w:br w:type="textWrapping"/>
+      </w:r>
+      <w:r>
+        <w:rPr>
+          <w:rFonts w:hint="default" w:ascii="Consolas" w:hAnsi="Consolas" w:eastAsia="宋体" w:cs="Consolas"/>
+          <w:i/>
+          <w:color w:val="808080"/>
+          <w:sz w:val="21"/>
+          <w:szCs w:val="21"/>
+          <w:shd w:val="clear" w:fill="FFFFFF"/>
+        </w:rPr>
+        <w:t xml:space="preserve">     </w:t>
+      </w:r>
+      <w:r>
+        <w:rPr>
+          <w:rFonts w:hint="default" w:ascii="Consolas" w:hAnsi="Consolas" w:eastAsia="Consolas" w:cs="Consolas"/>
+          <w:i/>
+          <w:color w:val="808080"/>
+          <w:sz w:val="21"/>
+          <w:szCs w:val="21"/>
+          <w:shd w:val="clear" w:fill="FFFFFF"/>
+        </w:rPr>
+        <w:t xml:space="preserve">* </w:t>
+      </w:r>
+      <w:r>
+        <w:rPr>
+          <w:rFonts w:hint="default" w:ascii="Consolas" w:hAnsi="Consolas" w:eastAsia="宋体" w:cs="Consolas"/>
+          <w:i/>
+          <w:color w:val="808080"/>
+          <w:sz w:val="21"/>
+          <w:szCs w:val="21"/>
+          <w:shd w:val="clear" w:fill="FFFFFF"/>
+        </w:rPr>
+        <w:t>总契约是</w:t>
+      </w:r>
+      <w:r>
+        <w:rPr>
+          <w:rFonts w:hint="default" w:ascii="Consolas" w:hAnsi="Consolas" w:eastAsia="Consolas" w:cs="Consolas"/>
+          <w:i/>
+          <w:color w:val="808080"/>
+          <w:sz w:val="21"/>
+          <w:szCs w:val="21"/>
+          <w:shd w:val="clear" w:fill="FFFFFF"/>
+        </w:rPr>
+        <w:t>:</w:t>
+      </w:r>
+      <w:r>
+        <w:rPr>
+          <w:rFonts w:hint="default" w:ascii="Consolas" w:hAnsi="Consolas" w:eastAsia="Consolas" w:cs="Consolas"/>
+          <w:i/>
+          <w:color w:val="808080"/>
+          <w:sz w:val="21"/>
+          <w:szCs w:val="21"/>
+          <w:shd w:val="clear" w:fill="FFFFFF"/>
+        </w:rPr>
+        <w:br w:type="textWrapping"/>
+      </w:r>
+      <w:r>
+        <w:rPr>
+          <w:rFonts w:hint="default" w:ascii="Consolas" w:hAnsi="Consolas" w:eastAsia="Consolas" w:cs="Consolas"/>
+          <w:i/>
+          <w:color w:val="808080"/>
+          <w:sz w:val="21"/>
+          <w:szCs w:val="21"/>
+          <w:shd w:val="clear" w:fill="FFFFFF"/>
+        </w:rPr>
+        <w:t xml:space="preserve">     * 1.</w:t>
+      </w:r>
+      <w:r>
+        <w:rPr>
+          <w:rFonts w:hint="default" w:ascii="Consolas" w:hAnsi="Consolas" w:eastAsia="宋体" w:cs="Consolas"/>
+          <w:i/>
+          <w:color w:val="808080"/>
+          <w:sz w:val="21"/>
+          <w:szCs w:val="21"/>
+          <w:shd w:val="clear" w:fill="FFFFFF"/>
+        </w:rPr>
+        <w:t>在同一次的</w:t>
+      </w:r>
+      <w:r>
+        <w:rPr>
+          <w:rFonts w:hint="default" w:ascii="Consolas" w:hAnsi="Consolas" w:eastAsia="Consolas" w:cs="Consolas"/>
+          <w:i/>
+          <w:color w:val="808080"/>
+          <w:sz w:val="21"/>
+          <w:szCs w:val="21"/>
+          <w:shd w:val="clear" w:fill="FFFFFF"/>
+        </w:rPr>
+        <w:t>java</w:t>
+      </w:r>
+      <w:r>
+        <w:rPr>
+          <w:rFonts w:hint="default" w:ascii="Consolas" w:hAnsi="Consolas" w:eastAsia="宋体" w:cs="Consolas"/>
+          <w:i/>
+          <w:color w:val="808080"/>
+          <w:sz w:val="21"/>
+          <w:szCs w:val="21"/>
+          <w:shd w:val="clear" w:fill="FFFFFF"/>
+        </w:rPr>
+        <w:t>程序应用过程中，对应同样的对象多次调用</w:t>
+      </w:r>
+      <w:r>
+        <w:rPr>
+          <w:rFonts w:hint="default" w:ascii="Consolas" w:hAnsi="Consolas" w:eastAsia="Consolas" w:cs="Consolas"/>
+          <w:i/>
+          <w:color w:val="808080"/>
+          <w:sz w:val="21"/>
+          <w:szCs w:val="21"/>
+          <w:shd w:val="clear" w:fill="FFFFFF"/>
+        </w:rPr>
+        <w:t>hashCode</w:t>
+      </w:r>
+      <w:r>
+        <w:rPr>
+          <w:rFonts w:hint="default" w:ascii="Consolas" w:hAnsi="Consolas" w:eastAsia="宋体" w:cs="Consolas"/>
+          <w:i/>
+          <w:color w:val="808080"/>
+          <w:sz w:val="21"/>
+          <w:szCs w:val="21"/>
+          <w:shd w:val="clear" w:fill="FFFFFF"/>
+        </w:rPr>
+        <w:t>方法，</w:t>
+      </w:r>
+      <w:r>
+        <w:rPr>
+          <w:rFonts w:hint="default" w:ascii="Consolas" w:hAnsi="Consolas" w:eastAsia="Consolas" w:cs="Consolas"/>
+          <w:i/>
+          <w:color w:val="808080"/>
+          <w:sz w:val="21"/>
+          <w:szCs w:val="21"/>
+          <w:shd w:val="clear" w:fill="FFFFFF"/>
+        </w:rPr>
+        <w:t>hashCode</w:t>
+      </w:r>
+      <w:r>
+        <w:rPr>
+          <w:rFonts w:hint="default" w:ascii="Consolas" w:hAnsi="Consolas" w:eastAsia="宋体" w:cs="Consolas"/>
+          <w:i/>
+          <w:color w:val="808080"/>
+          <w:sz w:val="21"/>
+          <w:szCs w:val="21"/>
+          <w:shd w:val="clear" w:fill="FFFFFF"/>
+        </w:rPr>
+        <w:t>方法必须一致性的返回同样的一个地址值，前提是这个对象不能改变</w:t>
+      </w:r>
+      <w:r>
+        <w:rPr>
+          <w:rFonts w:hint="default" w:ascii="Consolas" w:hAnsi="Consolas" w:eastAsia="宋体" w:cs="Consolas"/>
+          <w:i/>
+          <w:color w:val="808080"/>
+          <w:sz w:val="21"/>
+          <w:szCs w:val="21"/>
+          <w:shd w:val="clear" w:fill="FFFFFF"/>
+        </w:rPr>
+        <w:br w:type="textWrapping"/>
+      </w:r>
+      <w:r>
+        <w:rPr>
+          <w:rFonts w:hint="default" w:ascii="Consolas" w:hAnsi="Consolas" w:eastAsia="宋体" w:cs="Consolas"/>
+          <w:i/>
+          <w:color w:val="808080"/>
+          <w:sz w:val="21"/>
+          <w:szCs w:val="21"/>
+          <w:shd w:val="clear" w:fill="FFFFFF"/>
+        </w:rPr>
+        <w:t xml:space="preserve">     </w:t>
+      </w:r>
+      <w:r>
+        <w:rPr>
+          <w:rFonts w:hint="default" w:ascii="Consolas" w:hAnsi="Consolas" w:eastAsia="Consolas" w:cs="Consolas"/>
+          <w:i/>
+          <w:color w:val="808080"/>
+          <w:sz w:val="21"/>
+          <w:szCs w:val="21"/>
+          <w:shd w:val="clear" w:fill="FFFFFF"/>
+        </w:rPr>
+        <w:t>* 2.</w:t>
+      </w:r>
+      <w:r>
+        <w:rPr>
+          <w:rFonts w:hint="default" w:ascii="Consolas" w:hAnsi="Consolas" w:eastAsia="宋体" w:cs="Consolas"/>
+          <w:i/>
+          <w:color w:val="808080"/>
+          <w:sz w:val="21"/>
+          <w:szCs w:val="21"/>
+          <w:shd w:val="clear" w:fill="FFFFFF"/>
+        </w:rPr>
+        <w:t>两个对象相同是依据</w:t>
+      </w:r>
+      <w:r>
+        <w:rPr>
+          <w:rFonts w:hint="default" w:ascii="Consolas" w:hAnsi="Consolas" w:eastAsia="Consolas" w:cs="Consolas"/>
+          <w:i/>
+          <w:color w:val="808080"/>
+          <w:sz w:val="21"/>
+          <w:szCs w:val="21"/>
+          <w:shd w:val="clear" w:fill="FFFFFF"/>
+        </w:rPr>
+        <w:t>equals</w:t>
+      </w:r>
+      <w:r>
+        <w:rPr>
+          <w:rFonts w:hint="default" w:ascii="Consolas" w:hAnsi="Consolas" w:eastAsia="宋体" w:cs="Consolas"/>
+          <w:i/>
+          <w:color w:val="808080"/>
+          <w:sz w:val="21"/>
+          <w:szCs w:val="21"/>
+          <w:shd w:val="clear" w:fill="FFFFFF"/>
+        </w:rPr>
+        <w:t>方法来的，那么其中的每一个对象调用</w:t>
+      </w:r>
+      <w:r>
+        <w:rPr>
+          <w:rFonts w:hint="default" w:ascii="Consolas" w:hAnsi="Consolas" w:eastAsia="Consolas" w:cs="Consolas"/>
+          <w:i/>
+          <w:color w:val="808080"/>
+          <w:sz w:val="21"/>
+          <w:szCs w:val="21"/>
+          <w:shd w:val="clear" w:fill="FFFFFF"/>
+        </w:rPr>
+        <w:t>hashCode</w:t>
+      </w:r>
+      <w:r>
+        <w:rPr>
+          <w:rFonts w:hint="default" w:ascii="Consolas" w:hAnsi="Consolas" w:eastAsia="宋体" w:cs="Consolas"/>
+          <w:i/>
+          <w:color w:val="808080"/>
+          <w:sz w:val="21"/>
+          <w:szCs w:val="21"/>
+          <w:shd w:val="clear" w:fill="FFFFFF"/>
+        </w:rPr>
+        <w:t>方法都必须返回相同的一个</w:t>
+      </w:r>
+      <w:r>
+        <w:rPr>
+          <w:rFonts w:hint="default" w:ascii="Consolas" w:hAnsi="Consolas" w:eastAsia="Consolas" w:cs="Consolas"/>
+          <w:i/>
+          <w:color w:val="808080"/>
+          <w:sz w:val="21"/>
+          <w:szCs w:val="21"/>
+          <w:shd w:val="clear" w:fill="FFFFFF"/>
+        </w:rPr>
+        <w:t>integer</w:t>
+      </w:r>
+      <w:r>
+        <w:rPr>
+          <w:rFonts w:hint="default" w:ascii="Consolas" w:hAnsi="Consolas" w:eastAsia="宋体" w:cs="Consolas"/>
+          <w:i/>
+          <w:color w:val="808080"/>
+          <w:sz w:val="21"/>
+          <w:szCs w:val="21"/>
+          <w:shd w:val="clear" w:fill="FFFFFF"/>
+        </w:rPr>
+        <w:t>值，也就是对象的地址。</w:t>
+      </w:r>
+      <w:r>
+        <w:rPr>
+          <w:rFonts w:hint="default" w:ascii="Consolas" w:hAnsi="Consolas" w:eastAsia="Consolas" w:cs="Consolas"/>
+          <w:i/>
+          <w:color w:val="808080"/>
+          <w:sz w:val="21"/>
+          <w:szCs w:val="21"/>
+          <w:shd w:val="clear" w:fill="FFFFFF"/>
+        </w:rPr>
+        <w:t>equals</w:t>
+      </w:r>
+      <w:r>
+        <w:rPr>
+          <w:rFonts w:hint="default" w:ascii="Consolas" w:hAnsi="Consolas" w:eastAsia="宋体" w:cs="Consolas"/>
+          <w:i/>
+          <w:color w:val="808080"/>
+          <w:sz w:val="21"/>
+          <w:szCs w:val="21"/>
+          <w:shd w:val="clear" w:fill="FFFFFF"/>
+        </w:rPr>
+        <w:t>方法相等，那么</w:t>
+      </w:r>
+      <w:r>
+        <w:rPr>
+          <w:rFonts w:hint="default" w:ascii="Consolas" w:hAnsi="Consolas" w:eastAsia="Consolas" w:cs="Consolas"/>
+          <w:i/>
+          <w:color w:val="808080"/>
+          <w:sz w:val="21"/>
+          <w:szCs w:val="21"/>
+          <w:shd w:val="clear" w:fill="FFFFFF"/>
+        </w:rPr>
+        <w:t>hashCode</w:t>
+      </w:r>
+      <w:r>
+        <w:rPr>
+          <w:rFonts w:hint="default" w:ascii="Consolas" w:hAnsi="Consolas" w:eastAsia="宋体" w:cs="Consolas"/>
+          <w:i/>
+          <w:color w:val="808080"/>
+          <w:sz w:val="21"/>
+          <w:szCs w:val="21"/>
+          <w:shd w:val="clear" w:fill="FFFFFF"/>
+        </w:rPr>
+        <w:t>方法也必须相等。</w:t>
+      </w:r>
+      <w:r>
+        <w:rPr>
+          <w:rFonts w:hint="default" w:ascii="Consolas" w:hAnsi="Consolas" w:eastAsia="宋体" w:cs="Consolas"/>
+          <w:i/>
+          <w:color w:val="808080"/>
+          <w:sz w:val="21"/>
+          <w:szCs w:val="21"/>
+          <w:shd w:val="clear" w:fill="FFFFFF"/>
+        </w:rPr>
+        <w:br w:type="textWrapping"/>
+      </w:r>
+      <w:r>
+        <w:rPr>
+          <w:rFonts w:hint="default" w:ascii="Consolas" w:hAnsi="Consolas" w:eastAsia="宋体" w:cs="Consolas"/>
+          <w:i/>
+          <w:color w:val="808080"/>
+          <w:sz w:val="21"/>
+          <w:szCs w:val="21"/>
+          <w:shd w:val="clear" w:fill="FFFFFF"/>
+        </w:rPr>
+        <w:t xml:space="preserve">     </w:t>
+      </w:r>
+      <w:r>
+        <w:rPr>
+          <w:rFonts w:hint="default" w:ascii="Consolas" w:hAnsi="Consolas" w:eastAsia="Consolas" w:cs="Consolas"/>
+          <w:i/>
+          <w:color w:val="808080"/>
+          <w:sz w:val="21"/>
+          <w:szCs w:val="21"/>
+          <w:shd w:val="clear" w:fill="FFFFFF"/>
+        </w:rPr>
+        <w:t>* 3.</w:t>
+      </w:r>
+      <w:r>
+        <w:rPr>
+          <w:rFonts w:hint="default" w:ascii="Consolas" w:hAnsi="Consolas" w:eastAsia="宋体" w:cs="Consolas"/>
+          <w:i/>
+          <w:color w:val="808080"/>
+          <w:sz w:val="21"/>
+          <w:szCs w:val="21"/>
+          <w:shd w:val="clear" w:fill="FFFFFF"/>
+        </w:rPr>
+        <w:t>如果两个对象依据</w:t>
+      </w:r>
+      <w:r>
+        <w:rPr>
+          <w:rFonts w:hint="default" w:ascii="Consolas" w:hAnsi="Consolas" w:eastAsia="Consolas" w:cs="Consolas"/>
+          <w:i/>
+          <w:color w:val="808080"/>
+          <w:sz w:val="21"/>
+          <w:szCs w:val="21"/>
+          <w:shd w:val="clear" w:fill="FFFFFF"/>
+        </w:rPr>
+        <w:t>equals</w:t>
+      </w:r>
+      <w:r>
+        <w:rPr>
+          <w:rFonts w:hint="default" w:ascii="Consolas" w:hAnsi="Consolas" w:eastAsia="宋体" w:cs="Consolas"/>
+          <w:i/>
+          <w:color w:val="808080"/>
+          <w:sz w:val="21"/>
+          <w:szCs w:val="21"/>
+          <w:shd w:val="clear" w:fill="FFFFFF"/>
+        </w:rPr>
+        <w:t>方法返回的结果不相等，那么对于其中的每一个对象调用</w:t>
+      </w:r>
+      <w:r>
+        <w:rPr>
+          <w:rFonts w:hint="default" w:ascii="Consolas" w:hAnsi="Consolas" w:eastAsia="Consolas" w:cs="Consolas"/>
+          <w:i/>
+          <w:color w:val="808080"/>
+          <w:sz w:val="21"/>
+          <w:szCs w:val="21"/>
+          <w:shd w:val="clear" w:fill="FFFFFF"/>
+        </w:rPr>
+        <w:t>hashCode</w:t>
+      </w:r>
+      <w:r>
+        <w:rPr>
+          <w:rFonts w:hint="default" w:ascii="Consolas" w:hAnsi="Consolas" w:eastAsia="宋体" w:cs="Consolas"/>
+          <w:i/>
+          <w:color w:val="808080"/>
+          <w:sz w:val="21"/>
+          <w:szCs w:val="21"/>
+          <w:shd w:val="clear" w:fill="FFFFFF"/>
+        </w:rPr>
+        <w:t>方法返回的结果也不是一定必须得相等（也就是说，</w:t>
+      </w:r>
+      <w:r>
+        <w:rPr>
+          <w:rFonts w:hint="default" w:ascii="Consolas" w:hAnsi="Consolas" w:eastAsia="Consolas" w:cs="Consolas"/>
+          <w:i/>
+          <w:color w:val="808080"/>
+          <w:sz w:val="21"/>
+          <w:szCs w:val="21"/>
+          <w:shd w:val="clear" w:fill="FFFFFF"/>
+        </w:rPr>
+        <w:t>equals</w:t>
+      </w:r>
+      <w:r>
+        <w:rPr>
+          <w:rFonts w:hint="default" w:ascii="Consolas" w:hAnsi="Consolas" w:eastAsia="宋体" w:cs="Consolas"/>
+          <w:i/>
+          <w:color w:val="808080"/>
+          <w:sz w:val="21"/>
+          <w:szCs w:val="21"/>
+          <w:shd w:val="clear" w:fill="FFFFFF"/>
+        </w:rPr>
+        <w:t>方法的结果为</w:t>
+      </w:r>
+      <w:r>
+        <w:rPr>
+          <w:rFonts w:hint="default" w:ascii="Consolas" w:hAnsi="Consolas" w:eastAsia="Consolas" w:cs="Consolas"/>
+          <w:i/>
+          <w:color w:val="808080"/>
+          <w:sz w:val="21"/>
+          <w:szCs w:val="21"/>
+          <w:shd w:val="clear" w:fill="FFFFFF"/>
+        </w:rPr>
+        <w:t>false</w:t>
+      </w:r>
+      <w:r>
+        <w:rPr>
+          <w:rFonts w:hint="default" w:ascii="Consolas" w:hAnsi="Consolas" w:eastAsia="宋体" w:cs="Consolas"/>
+          <w:i/>
+          <w:color w:val="808080"/>
+          <w:sz w:val="21"/>
+          <w:szCs w:val="21"/>
+          <w:shd w:val="clear" w:fill="FFFFFF"/>
+        </w:rPr>
+        <w:t>，那么</w:t>
+      </w:r>
+      <w:r>
+        <w:rPr>
+          <w:rFonts w:hint="default" w:ascii="Consolas" w:hAnsi="Consolas" w:eastAsia="Consolas" w:cs="Consolas"/>
+          <w:i/>
+          <w:color w:val="808080"/>
+          <w:sz w:val="21"/>
+          <w:szCs w:val="21"/>
+          <w:shd w:val="clear" w:fill="FFFFFF"/>
+        </w:rPr>
+        <w:t>hashCode</w:t>
+      </w:r>
+      <w:r>
+        <w:rPr>
+          <w:rFonts w:hint="default" w:ascii="Consolas" w:hAnsi="Consolas" w:eastAsia="宋体" w:cs="Consolas"/>
+          <w:i/>
+          <w:color w:val="808080"/>
+          <w:sz w:val="21"/>
+          <w:szCs w:val="21"/>
+          <w:shd w:val="clear" w:fill="FFFFFF"/>
+        </w:rPr>
+        <w:t>方法返回的结果可以相同也可以不相同），但是，对于我们开发者来说，针对两个对象的不相等如果生成相同的</w:t>
+      </w:r>
+      <w:r>
+        <w:rPr>
+          <w:rFonts w:hint="default" w:ascii="Consolas" w:hAnsi="Consolas" w:eastAsia="Consolas" w:cs="Consolas"/>
+          <w:i/>
+          <w:color w:val="808080"/>
+          <w:sz w:val="21"/>
+          <w:szCs w:val="21"/>
+          <w:shd w:val="clear" w:fill="FFFFFF"/>
+        </w:rPr>
+        <w:t>hashCode</w:t>
+      </w:r>
+      <w:r>
+        <w:rPr>
+          <w:rFonts w:hint="default" w:ascii="Consolas" w:hAnsi="Consolas" w:eastAsia="宋体" w:cs="Consolas"/>
+          <w:i/>
+          <w:color w:val="808080"/>
+          <w:sz w:val="21"/>
+          <w:szCs w:val="21"/>
+          <w:shd w:val="clear" w:fill="FFFFFF"/>
+        </w:rPr>
+        <w:t>则可以提高应用程序的性能即减少</w:t>
+      </w:r>
+      <w:r>
+        <w:rPr>
+          <w:rFonts w:hint="default" w:ascii="Consolas" w:hAnsi="Consolas" w:eastAsia="Consolas" w:cs="Consolas"/>
+          <w:i/>
+          <w:color w:val="808080"/>
+          <w:sz w:val="21"/>
+          <w:szCs w:val="21"/>
+          <w:shd w:val="clear" w:fill="FFFFFF"/>
+        </w:rPr>
+        <w:t>hash</w:t>
+      </w:r>
+      <w:r>
+        <w:rPr>
+          <w:rFonts w:hint="default" w:ascii="Consolas" w:hAnsi="Consolas" w:eastAsia="宋体" w:cs="Consolas"/>
+          <w:i/>
+          <w:color w:val="808080"/>
+          <w:sz w:val="21"/>
+          <w:szCs w:val="21"/>
+          <w:shd w:val="clear" w:fill="FFFFFF"/>
+        </w:rPr>
+        <w:t>碰撞的几率。</w:t>
+      </w:r>
+      <w:r>
+        <w:rPr>
+          <w:rFonts w:hint="default" w:ascii="Consolas" w:hAnsi="Consolas" w:eastAsia="宋体" w:cs="Consolas"/>
+          <w:i/>
+          <w:color w:val="808080"/>
+          <w:sz w:val="21"/>
+          <w:szCs w:val="21"/>
+          <w:shd w:val="clear" w:fill="FFFFFF"/>
+        </w:rPr>
+        <w:br w:type="textWrapping"/>
+      </w:r>
+      <w:r>
+        <w:rPr>
+          <w:rFonts w:hint="default" w:ascii="Consolas" w:hAnsi="Consolas" w:eastAsia="宋体" w:cs="Consolas"/>
+          <w:i/>
+          <w:color w:val="808080"/>
+          <w:sz w:val="21"/>
+          <w:szCs w:val="21"/>
+          <w:shd w:val="clear" w:fill="FFFFFF"/>
+        </w:rPr>
+        <w:t xml:space="preserve">     </w:t>
+      </w:r>
+      <w:r>
+        <w:rPr>
+          <w:rFonts w:hint="default" w:ascii="Consolas" w:hAnsi="Consolas" w:eastAsia="Consolas" w:cs="Consolas"/>
+          <w:i/>
+          <w:color w:val="808080"/>
+          <w:sz w:val="21"/>
+          <w:szCs w:val="21"/>
+          <w:shd w:val="clear" w:fill="FFFFFF"/>
+        </w:rPr>
+        <w:t>*/</w:t>
+      </w:r>
+      <w:r>
+        <w:rPr>
+          <w:rFonts w:hint="default" w:ascii="Consolas" w:hAnsi="Consolas" w:eastAsia="Consolas" w:cs="Consolas"/>
+          <w:i/>
+          <w:color w:val="808080"/>
+          <w:sz w:val="21"/>
+          <w:szCs w:val="21"/>
+          <w:shd w:val="clear" w:fill="FFFFFF"/>
+        </w:rPr>
+        <w:br w:type="textWrapping"/>
+      </w:r>
+      <w:r>
+        <w:rPr>
+          <w:rFonts w:hint="default" w:ascii="Consolas" w:hAnsi="Consolas" w:eastAsia="Consolas" w:cs="Consolas"/>
+          <w:i/>
+          <w:color w:val="808080"/>
+          <w:sz w:val="21"/>
+          <w:szCs w:val="21"/>
+          <w:shd w:val="clear" w:fill="FFFFFF"/>
+        </w:rPr>
+        <w:t xml:space="preserve">    </w:t>
+      </w:r>
+      <w:r>
+        <w:rPr>
+          <w:rFonts w:hint="default" w:ascii="Consolas" w:hAnsi="Consolas" w:eastAsia="Consolas" w:cs="Consolas"/>
+          <w:b/>
+          <w:color w:val="000080"/>
+          <w:sz w:val="21"/>
+          <w:szCs w:val="21"/>
+          <w:shd w:val="clear" w:fill="FFFFFF"/>
+        </w:rPr>
+        <w:t xml:space="preserve">public native int </w:t>
+      </w:r>
+      <w:r>
+        <w:rPr>
+          <w:rFonts w:hint="default" w:ascii="Consolas" w:hAnsi="Consolas" w:eastAsia="Consolas" w:cs="Consolas"/>
+          <w:color w:val="000000"/>
+          <w:sz w:val="21"/>
+          <w:szCs w:val="21"/>
+          <w:shd w:val="clear" w:fill="FFFFFF"/>
+        </w:rPr>
+        <w:t>hashCode();</w:t>
+      </w:r>
+      <w:r>
+        <w:rPr>
+          <w:rFonts w:hint="default" w:ascii="Consolas" w:hAnsi="Consolas" w:eastAsia="Consolas" w:cs="Consolas"/>
+          <w:color w:val="000000"/>
+          <w:sz w:val="21"/>
+          <w:szCs w:val="21"/>
+          <w:shd w:val="clear" w:fill="FFFFFF"/>
+        </w:rPr>
+        <w:br w:type="textWrapping"/>
+      </w:r>
+      <w:r>
+        <w:rPr>
+          <w:rFonts w:hint="default" w:ascii="Consolas" w:hAnsi="Consolas" w:eastAsia="Consolas" w:cs="Consolas"/>
+          <w:color w:val="000000"/>
+          <w:sz w:val="21"/>
+          <w:szCs w:val="21"/>
+          <w:shd w:val="clear" w:fill="FFFFFF"/>
+        </w:rPr>
+        <w:br w:type="textWrapping"/>
+      </w:r>
+      <w:r>
+        <w:rPr>
+          <w:rFonts w:hint="default" w:ascii="Consolas" w:hAnsi="Consolas" w:eastAsia="Consolas" w:cs="Consolas"/>
+          <w:color w:val="000000"/>
+          <w:sz w:val="21"/>
+          <w:szCs w:val="21"/>
+          <w:shd w:val="clear" w:fill="FFFFFF"/>
+        </w:rPr>
+        <w:t xml:space="preserve">    </w:t>
+      </w:r>
+      <w:r>
+        <w:rPr>
+          <w:rFonts w:hint="default" w:ascii="Consolas" w:hAnsi="Consolas" w:eastAsia="Consolas" w:cs="Consolas"/>
+          <w:i/>
+          <w:color w:val="808080"/>
+          <w:sz w:val="21"/>
+          <w:szCs w:val="21"/>
+          <w:shd w:val="clear" w:fill="FFFFFF"/>
+        </w:rPr>
+        <w:t>/**</w:t>
+      </w:r>
+      <w:r>
+        <w:rPr>
+          <w:rFonts w:hint="default" w:ascii="Consolas" w:hAnsi="Consolas" w:eastAsia="Consolas" w:cs="Consolas"/>
+          <w:i/>
+          <w:color w:val="808080"/>
+          <w:sz w:val="21"/>
+          <w:szCs w:val="21"/>
+          <w:shd w:val="clear" w:fill="FFFFFF"/>
+        </w:rPr>
+        <w:br w:type="textWrapping"/>
+      </w:r>
+      <w:r>
+        <w:rPr>
+          <w:rFonts w:hint="default" w:ascii="Consolas" w:hAnsi="Consolas" w:eastAsia="Consolas" w:cs="Consolas"/>
+          <w:i/>
+          <w:color w:val="808080"/>
+          <w:sz w:val="21"/>
+          <w:szCs w:val="21"/>
+          <w:shd w:val="clear" w:fill="FFFFFF"/>
+        </w:rPr>
+        <w:t xml:space="preserve">     * </w:t>
+      </w:r>
+      <w:r>
+        <w:rPr>
+          <w:rFonts w:hint="default" w:ascii="Consolas" w:hAnsi="Consolas" w:eastAsia="宋体" w:cs="Consolas"/>
+          <w:i/>
+          <w:color w:val="808080"/>
+          <w:sz w:val="21"/>
+          <w:szCs w:val="21"/>
+          <w:shd w:val="clear" w:fill="FFFFFF"/>
+        </w:rPr>
+        <w:t>表示其他对象是否</w:t>
+      </w:r>
+      <w:r>
+        <w:rPr>
+          <w:rFonts w:hint="default" w:ascii="Consolas" w:hAnsi="Consolas" w:eastAsia="Consolas" w:cs="Consolas"/>
+          <w:i/>
+          <w:color w:val="808080"/>
+          <w:sz w:val="21"/>
+          <w:szCs w:val="21"/>
+          <w:shd w:val="clear" w:fill="FFFFFF"/>
+        </w:rPr>
+        <w:t>“</w:t>
+      </w:r>
+      <w:r>
+        <w:rPr>
+          <w:rFonts w:hint="default" w:ascii="Consolas" w:hAnsi="Consolas" w:eastAsia="宋体" w:cs="Consolas"/>
+          <w:i/>
+          <w:color w:val="808080"/>
+          <w:sz w:val="21"/>
+          <w:szCs w:val="21"/>
+          <w:shd w:val="clear" w:fill="FFFFFF"/>
+        </w:rPr>
+        <w:t>等于</w:t>
+      </w:r>
+      <w:r>
+        <w:rPr>
+          <w:rFonts w:hint="default" w:ascii="Consolas" w:hAnsi="Consolas" w:eastAsia="Consolas" w:cs="Consolas"/>
+          <w:i/>
+          <w:color w:val="808080"/>
+          <w:sz w:val="21"/>
+          <w:szCs w:val="21"/>
+          <w:shd w:val="clear" w:fill="FFFFFF"/>
+        </w:rPr>
+        <w:t>”</w:t>
+      </w:r>
+      <w:r>
+        <w:rPr>
+          <w:rFonts w:hint="default" w:ascii="Consolas" w:hAnsi="Consolas" w:eastAsia="宋体" w:cs="Consolas"/>
+          <w:i/>
+          <w:color w:val="808080"/>
+          <w:sz w:val="21"/>
+          <w:szCs w:val="21"/>
+          <w:shd w:val="clear" w:fill="FFFFFF"/>
+        </w:rPr>
+        <w:t>这个对象。</w:t>
+      </w:r>
+      <w:r>
+        <w:rPr>
+          <w:rFonts w:hint="default" w:ascii="Consolas" w:hAnsi="Consolas" w:eastAsia="宋体" w:cs="Consolas"/>
+          <w:i/>
+          <w:color w:val="808080"/>
+          <w:sz w:val="21"/>
+          <w:szCs w:val="21"/>
+          <w:shd w:val="clear" w:fill="FFFFFF"/>
+        </w:rPr>
+        <w:br w:type="textWrapping"/>
+      </w:r>
+      <w:r>
+        <w:rPr>
+          <w:rFonts w:hint="default" w:ascii="Consolas" w:hAnsi="Consolas" w:eastAsia="宋体" w:cs="Consolas"/>
+          <w:i/>
+          <w:color w:val="808080"/>
+          <w:sz w:val="21"/>
+          <w:szCs w:val="21"/>
+          <w:shd w:val="clear" w:fill="FFFFFF"/>
+        </w:rPr>
+        <w:t xml:space="preserve">     </w:t>
+      </w:r>
+      <w:r>
+        <w:rPr>
+          <w:rFonts w:hint="default" w:ascii="Consolas" w:hAnsi="Consolas" w:eastAsia="Consolas" w:cs="Consolas"/>
+          <w:i/>
+          <w:color w:val="808080"/>
+          <w:sz w:val="21"/>
+          <w:szCs w:val="21"/>
+          <w:shd w:val="clear" w:fill="FFFFFF"/>
+        </w:rPr>
+        <w:t xml:space="preserve">* </w:t>
+      </w:r>
+      <w:r>
+        <w:rPr>
+          <w:rFonts w:hint="default" w:ascii="Consolas" w:hAnsi="Consolas" w:eastAsia="宋体" w:cs="Consolas"/>
+          <w:i/>
+          <w:color w:val="808080"/>
+          <w:sz w:val="21"/>
+          <w:szCs w:val="21"/>
+          <w:shd w:val="clear" w:fill="FFFFFF"/>
+        </w:rPr>
+        <w:t xml:space="preserve">自反性 ： </w:t>
+      </w:r>
+      <w:r>
+        <w:rPr>
+          <w:rFonts w:hint="default" w:ascii="Consolas" w:hAnsi="Consolas" w:eastAsia="Consolas" w:cs="Consolas"/>
+          <w:i/>
+          <w:color w:val="808080"/>
+          <w:sz w:val="21"/>
+          <w:szCs w:val="21"/>
+          <w:shd w:val="clear" w:fill="FFFFFF"/>
+        </w:rPr>
+        <w:t xml:space="preserve">x.equals(x) </w:t>
+      </w:r>
+      <w:r>
+        <w:rPr>
+          <w:rFonts w:hint="default" w:ascii="Consolas" w:hAnsi="Consolas" w:eastAsia="宋体" w:cs="Consolas"/>
+          <w:i/>
+          <w:color w:val="808080"/>
+          <w:sz w:val="21"/>
+          <w:szCs w:val="21"/>
+          <w:shd w:val="clear" w:fill="FFFFFF"/>
+        </w:rPr>
+        <w:t>结果应该返回</w:t>
+      </w:r>
+      <w:r>
+        <w:rPr>
+          <w:rFonts w:hint="default" w:ascii="Consolas" w:hAnsi="Consolas" w:eastAsia="Consolas" w:cs="Consolas"/>
+          <w:i/>
+          <w:color w:val="808080"/>
+          <w:sz w:val="21"/>
+          <w:szCs w:val="21"/>
+          <w:shd w:val="clear" w:fill="FFFFFF"/>
+        </w:rPr>
+        <w:t>true</w:t>
+      </w:r>
+      <w:r>
+        <w:rPr>
+          <w:rFonts w:hint="default" w:ascii="Consolas" w:hAnsi="Consolas" w:eastAsia="宋体" w:cs="Consolas"/>
+          <w:i/>
+          <w:color w:val="808080"/>
+          <w:sz w:val="21"/>
+          <w:szCs w:val="21"/>
+          <w:shd w:val="clear" w:fill="FFFFFF"/>
+        </w:rPr>
+        <w:t>。</w:t>
+      </w:r>
+      <w:r>
+        <w:rPr>
+          <w:rFonts w:hint="default" w:ascii="Consolas" w:hAnsi="Consolas" w:eastAsia="宋体" w:cs="Consolas"/>
+          <w:i/>
+          <w:color w:val="808080"/>
+          <w:sz w:val="21"/>
+          <w:szCs w:val="21"/>
+          <w:shd w:val="clear" w:fill="FFFFFF"/>
+        </w:rPr>
+        <w:br w:type="textWrapping"/>
+      </w:r>
+      <w:r>
+        <w:rPr>
+          <w:rFonts w:hint="default" w:ascii="Consolas" w:hAnsi="Consolas" w:eastAsia="宋体" w:cs="Consolas"/>
+          <w:i/>
+          <w:color w:val="808080"/>
+          <w:sz w:val="21"/>
+          <w:szCs w:val="21"/>
+          <w:shd w:val="clear" w:fill="FFFFFF"/>
+        </w:rPr>
+        <w:t xml:space="preserve">     </w:t>
+      </w:r>
+      <w:r>
+        <w:rPr>
+          <w:rFonts w:hint="default" w:ascii="Consolas" w:hAnsi="Consolas" w:eastAsia="Consolas" w:cs="Consolas"/>
+          <w:i/>
+          <w:color w:val="808080"/>
+          <w:sz w:val="21"/>
+          <w:szCs w:val="21"/>
+          <w:shd w:val="clear" w:fill="FFFFFF"/>
+        </w:rPr>
+        <w:t xml:space="preserve">* </w:t>
+      </w:r>
+      <w:r>
+        <w:rPr>
+          <w:rFonts w:hint="default" w:ascii="Consolas" w:hAnsi="Consolas" w:eastAsia="宋体" w:cs="Consolas"/>
+          <w:i/>
+          <w:color w:val="808080"/>
+          <w:sz w:val="21"/>
+          <w:szCs w:val="21"/>
+          <w:shd w:val="clear" w:fill="FFFFFF"/>
+        </w:rPr>
+        <w:t xml:space="preserve">对称性 ： </w:t>
+      </w:r>
+      <w:r>
+        <w:rPr>
+          <w:rFonts w:hint="default" w:ascii="Consolas" w:hAnsi="Consolas" w:eastAsia="Consolas" w:cs="Consolas"/>
+          <w:i/>
+          <w:color w:val="808080"/>
+          <w:sz w:val="21"/>
+          <w:szCs w:val="21"/>
+          <w:shd w:val="clear" w:fill="FFFFFF"/>
+        </w:rPr>
+        <w:t xml:space="preserve">x.equals(y) </w:t>
+      </w:r>
+      <w:r>
+        <w:rPr>
+          <w:rFonts w:hint="default" w:ascii="Consolas" w:hAnsi="Consolas" w:eastAsia="宋体" w:cs="Consolas"/>
+          <w:i/>
+          <w:color w:val="808080"/>
+          <w:sz w:val="21"/>
+          <w:szCs w:val="21"/>
+          <w:shd w:val="clear" w:fill="FFFFFF"/>
+        </w:rPr>
+        <w:t>结果返回</w:t>
+      </w:r>
+      <w:r>
+        <w:rPr>
+          <w:rFonts w:hint="default" w:ascii="Consolas" w:hAnsi="Consolas" w:eastAsia="Consolas" w:cs="Consolas"/>
+          <w:i/>
+          <w:color w:val="808080"/>
+          <w:sz w:val="21"/>
+          <w:szCs w:val="21"/>
+          <w:shd w:val="clear" w:fill="FFFFFF"/>
+        </w:rPr>
+        <w:t>true</w:t>
+      </w:r>
+      <w:r>
+        <w:rPr>
+          <w:rFonts w:hint="default" w:ascii="Consolas" w:hAnsi="Consolas" w:eastAsia="宋体" w:cs="Consolas"/>
+          <w:i/>
+          <w:color w:val="808080"/>
+          <w:sz w:val="21"/>
+          <w:szCs w:val="21"/>
+          <w:shd w:val="clear" w:fill="FFFFFF"/>
+        </w:rPr>
+        <w:t>当且仅当</w:t>
+      </w:r>
+      <w:r>
+        <w:rPr>
+          <w:rFonts w:hint="default" w:ascii="Consolas" w:hAnsi="Consolas" w:eastAsia="Consolas" w:cs="Consolas"/>
+          <w:i/>
+          <w:color w:val="808080"/>
+          <w:sz w:val="21"/>
+          <w:szCs w:val="21"/>
+          <w:shd w:val="clear" w:fill="FFFFFF"/>
+        </w:rPr>
+        <w:t>y.equals(x)</w:t>
+      </w:r>
+      <w:r>
+        <w:rPr>
+          <w:rFonts w:hint="default" w:ascii="Consolas" w:hAnsi="Consolas" w:eastAsia="宋体" w:cs="Consolas"/>
+          <w:i/>
+          <w:color w:val="808080"/>
+          <w:sz w:val="21"/>
+          <w:szCs w:val="21"/>
+          <w:shd w:val="clear" w:fill="FFFFFF"/>
+        </w:rPr>
+        <w:t>也应该返回</w:t>
+      </w:r>
+      <w:r>
+        <w:rPr>
+          <w:rFonts w:hint="default" w:ascii="Consolas" w:hAnsi="Consolas" w:eastAsia="Consolas" w:cs="Consolas"/>
+          <w:i/>
+          <w:color w:val="808080"/>
+          <w:sz w:val="21"/>
+          <w:szCs w:val="21"/>
+          <w:shd w:val="clear" w:fill="FFFFFF"/>
+        </w:rPr>
+        <w:t>true</w:t>
+      </w:r>
+      <w:r>
+        <w:rPr>
+          <w:rFonts w:hint="default" w:ascii="Consolas" w:hAnsi="Consolas" w:eastAsia="宋体" w:cs="Consolas"/>
+          <w:i/>
+          <w:color w:val="808080"/>
+          <w:sz w:val="21"/>
+          <w:szCs w:val="21"/>
+          <w:shd w:val="clear" w:fill="FFFFFF"/>
+        </w:rPr>
+        <w:t>。</w:t>
+      </w:r>
+      <w:r>
+        <w:rPr>
+          <w:rFonts w:hint="default" w:ascii="Consolas" w:hAnsi="Consolas" w:eastAsia="宋体" w:cs="Consolas"/>
+          <w:i/>
+          <w:color w:val="808080"/>
+          <w:sz w:val="21"/>
+          <w:szCs w:val="21"/>
+          <w:shd w:val="clear" w:fill="FFFFFF"/>
+        </w:rPr>
+        <w:br w:type="textWrapping"/>
+      </w:r>
+      <w:r>
+        <w:rPr>
+          <w:rFonts w:hint="default" w:ascii="Consolas" w:hAnsi="Consolas" w:eastAsia="宋体" w:cs="Consolas"/>
+          <w:i/>
+          <w:color w:val="808080"/>
+          <w:sz w:val="21"/>
+          <w:szCs w:val="21"/>
+          <w:shd w:val="clear" w:fill="FFFFFF"/>
+        </w:rPr>
+        <w:t xml:space="preserve">     </w:t>
+      </w:r>
+      <w:r>
+        <w:rPr>
+          <w:rFonts w:hint="default" w:ascii="Consolas" w:hAnsi="Consolas" w:eastAsia="Consolas" w:cs="Consolas"/>
+          <w:i/>
+          <w:color w:val="808080"/>
+          <w:sz w:val="21"/>
+          <w:szCs w:val="21"/>
+          <w:shd w:val="clear" w:fill="FFFFFF"/>
+        </w:rPr>
+        <w:t xml:space="preserve">* </w:t>
+      </w:r>
+      <w:r>
+        <w:rPr>
+          <w:rFonts w:hint="default" w:ascii="Consolas" w:hAnsi="Consolas" w:eastAsia="宋体" w:cs="Consolas"/>
+          <w:i/>
+          <w:color w:val="808080"/>
+          <w:sz w:val="21"/>
+          <w:szCs w:val="21"/>
+          <w:shd w:val="clear" w:fill="FFFFFF"/>
+        </w:rPr>
+        <w:t xml:space="preserve">传递性 ： </w:t>
+      </w:r>
+      <w:r>
+        <w:rPr>
+          <w:rFonts w:hint="default" w:ascii="Consolas" w:hAnsi="Consolas" w:eastAsia="Consolas" w:cs="Consolas"/>
+          <w:i/>
+          <w:color w:val="808080"/>
+          <w:sz w:val="21"/>
+          <w:szCs w:val="21"/>
+          <w:shd w:val="clear" w:fill="FFFFFF"/>
+        </w:rPr>
+        <w:t xml:space="preserve">x.equals(y) </w:t>
+      </w:r>
+      <w:r>
+        <w:rPr>
+          <w:rFonts w:hint="default" w:ascii="Consolas" w:hAnsi="Consolas" w:eastAsia="宋体" w:cs="Consolas"/>
+          <w:i/>
+          <w:color w:val="808080"/>
+          <w:sz w:val="21"/>
+          <w:szCs w:val="21"/>
+          <w:shd w:val="clear" w:fill="FFFFFF"/>
+        </w:rPr>
+        <w:t>返回</w:t>
+      </w:r>
+      <w:r>
+        <w:rPr>
+          <w:rFonts w:hint="default" w:ascii="Consolas" w:hAnsi="Consolas" w:eastAsia="Consolas" w:cs="Consolas"/>
+          <w:i/>
+          <w:color w:val="808080"/>
+          <w:sz w:val="21"/>
+          <w:szCs w:val="21"/>
+          <w:shd w:val="clear" w:fill="FFFFFF"/>
+        </w:rPr>
+        <w:t>true</w:t>
+      </w:r>
+      <w:r>
+        <w:rPr>
+          <w:rFonts w:hint="default" w:ascii="Consolas" w:hAnsi="Consolas" w:eastAsia="宋体" w:cs="Consolas"/>
+          <w:i/>
+          <w:color w:val="808080"/>
+          <w:sz w:val="21"/>
+          <w:szCs w:val="21"/>
+          <w:shd w:val="clear" w:fill="FFFFFF"/>
+        </w:rPr>
+        <w:t>，并且</w:t>
+      </w:r>
+      <w:r>
+        <w:rPr>
+          <w:rFonts w:hint="default" w:ascii="Consolas" w:hAnsi="Consolas" w:eastAsia="Consolas" w:cs="Consolas"/>
+          <w:i/>
+          <w:color w:val="808080"/>
+          <w:sz w:val="21"/>
+          <w:szCs w:val="21"/>
+          <w:shd w:val="clear" w:fill="FFFFFF"/>
+        </w:rPr>
+        <w:t xml:space="preserve">y.equals(z) </w:t>
+      </w:r>
+      <w:r>
+        <w:rPr>
+          <w:rFonts w:hint="default" w:ascii="Consolas" w:hAnsi="Consolas" w:eastAsia="宋体" w:cs="Consolas"/>
+          <w:i/>
+          <w:color w:val="808080"/>
+          <w:sz w:val="21"/>
+          <w:szCs w:val="21"/>
+          <w:shd w:val="clear" w:fill="FFFFFF"/>
+        </w:rPr>
+        <w:t>返回</w:t>
+      </w:r>
+      <w:r>
+        <w:rPr>
+          <w:rFonts w:hint="default" w:ascii="Consolas" w:hAnsi="Consolas" w:eastAsia="Consolas" w:cs="Consolas"/>
+          <w:i/>
+          <w:color w:val="808080"/>
+          <w:sz w:val="21"/>
+          <w:szCs w:val="21"/>
+          <w:shd w:val="clear" w:fill="FFFFFF"/>
+        </w:rPr>
+        <w:t>true</w:t>
+      </w:r>
+      <w:r>
+        <w:rPr>
+          <w:rFonts w:hint="default" w:ascii="Consolas" w:hAnsi="Consolas" w:eastAsia="宋体" w:cs="Consolas"/>
+          <w:i/>
+          <w:color w:val="808080"/>
+          <w:sz w:val="21"/>
+          <w:szCs w:val="21"/>
+          <w:shd w:val="clear" w:fill="FFFFFF"/>
+        </w:rPr>
+        <w:t>，那么</w:t>
+      </w:r>
+      <w:r>
+        <w:rPr>
+          <w:rFonts w:hint="default" w:ascii="Consolas" w:hAnsi="Consolas" w:eastAsia="Consolas" w:cs="Consolas"/>
+          <w:i/>
+          <w:color w:val="808080"/>
+          <w:sz w:val="21"/>
+          <w:szCs w:val="21"/>
+          <w:shd w:val="clear" w:fill="FFFFFF"/>
+        </w:rPr>
+        <w:t xml:space="preserve">x.equals(z) </w:t>
+      </w:r>
+      <w:r>
+        <w:rPr>
+          <w:rFonts w:hint="default" w:ascii="Consolas" w:hAnsi="Consolas" w:eastAsia="宋体" w:cs="Consolas"/>
+          <w:i/>
+          <w:color w:val="808080"/>
+          <w:sz w:val="21"/>
+          <w:szCs w:val="21"/>
+          <w:shd w:val="clear" w:fill="FFFFFF"/>
+        </w:rPr>
+        <w:t>也应该返回</w:t>
+      </w:r>
+      <w:r>
+        <w:rPr>
+          <w:rFonts w:hint="default" w:ascii="Consolas" w:hAnsi="Consolas" w:eastAsia="Consolas" w:cs="Consolas"/>
+          <w:i/>
+          <w:color w:val="808080"/>
+          <w:sz w:val="21"/>
+          <w:szCs w:val="21"/>
+          <w:shd w:val="clear" w:fill="FFFFFF"/>
+        </w:rPr>
+        <w:t>true</w:t>
+      </w:r>
+      <w:r>
+        <w:rPr>
+          <w:rFonts w:hint="default" w:ascii="Consolas" w:hAnsi="Consolas" w:eastAsia="宋体" w:cs="Consolas"/>
+          <w:i/>
+          <w:color w:val="808080"/>
+          <w:sz w:val="21"/>
+          <w:szCs w:val="21"/>
+          <w:shd w:val="clear" w:fill="FFFFFF"/>
+        </w:rPr>
+        <w:t>。</w:t>
+      </w:r>
+      <w:r>
+        <w:rPr>
+          <w:rFonts w:hint="default" w:ascii="Consolas" w:hAnsi="Consolas" w:eastAsia="宋体" w:cs="Consolas"/>
+          <w:i/>
+          <w:color w:val="808080"/>
+          <w:sz w:val="21"/>
+          <w:szCs w:val="21"/>
+          <w:shd w:val="clear" w:fill="FFFFFF"/>
+        </w:rPr>
+        <w:br w:type="textWrapping"/>
+      </w:r>
+      <w:r>
+        <w:rPr>
+          <w:rFonts w:hint="default" w:ascii="Consolas" w:hAnsi="Consolas" w:eastAsia="宋体" w:cs="Consolas"/>
+          <w:i/>
+          <w:color w:val="808080"/>
+          <w:sz w:val="21"/>
+          <w:szCs w:val="21"/>
+          <w:shd w:val="clear" w:fill="FFFFFF"/>
+        </w:rPr>
+        <w:t xml:space="preserve">     </w:t>
+      </w:r>
+      <w:r>
+        <w:rPr>
+          <w:rFonts w:hint="default" w:ascii="Consolas" w:hAnsi="Consolas" w:eastAsia="Consolas" w:cs="Consolas"/>
+          <w:i/>
+          <w:color w:val="808080"/>
+          <w:sz w:val="21"/>
+          <w:szCs w:val="21"/>
+          <w:shd w:val="clear" w:fill="FFFFFF"/>
+        </w:rPr>
+        <w:t xml:space="preserve">* </w:t>
+      </w:r>
+      <w:r>
+        <w:rPr>
+          <w:rFonts w:hint="default" w:ascii="Consolas" w:hAnsi="Consolas" w:eastAsia="宋体" w:cs="Consolas"/>
+          <w:i/>
+          <w:color w:val="808080"/>
+          <w:sz w:val="21"/>
+          <w:szCs w:val="21"/>
+          <w:shd w:val="clear" w:fill="FFFFFF"/>
+        </w:rPr>
+        <w:t xml:space="preserve">一致性 ： </w:t>
+      </w:r>
+      <w:r>
+        <w:rPr>
+          <w:rFonts w:hint="default" w:ascii="Consolas" w:hAnsi="Consolas" w:eastAsia="Consolas" w:cs="Consolas"/>
+          <w:i/>
+          <w:color w:val="808080"/>
+          <w:sz w:val="21"/>
+          <w:szCs w:val="21"/>
+          <w:shd w:val="clear" w:fill="FFFFFF"/>
+        </w:rPr>
+        <w:t>x.equals(y)</w:t>
+      </w:r>
+      <w:r>
+        <w:rPr>
+          <w:rFonts w:hint="default" w:ascii="Consolas" w:hAnsi="Consolas" w:eastAsia="宋体" w:cs="Consolas"/>
+          <w:i/>
+          <w:color w:val="808080"/>
+          <w:sz w:val="21"/>
+          <w:szCs w:val="21"/>
+          <w:shd w:val="clear" w:fill="FFFFFF"/>
+        </w:rPr>
+        <w:t>的第一次调用为</w:t>
+      </w:r>
+      <w:r>
+        <w:rPr>
+          <w:rFonts w:hint="default" w:ascii="Consolas" w:hAnsi="Consolas" w:eastAsia="Consolas" w:cs="Consolas"/>
+          <w:i/>
+          <w:color w:val="808080"/>
+          <w:sz w:val="21"/>
+          <w:szCs w:val="21"/>
+          <w:shd w:val="clear" w:fill="FFFFFF"/>
+        </w:rPr>
+        <w:t>true</w:t>
+      </w:r>
+      <w:r>
+        <w:rPr>
+          <w:rFonts w:hint="default" w:ascii="Consolas" w:hAnsi="Consolas" w:eastAsia="宋体" w:cs="Consolas"/>
+          <w:i/>
+          <w:color w:val="808080"/>
+          <w:sz w:val="21"/>
+          <w:szCs w:val="21"/>
+          <w:shd w:val="clear" w:fill="FFFFFF"/>
+        </w:rPr>
+        <w:t>，那么</w:t>
+      </w:r>
+      <w:r>
+        <w:rPr>
+          <w:rFonts w:hint="default" w:ascii="Consolas" w:hAnsi="Consolas" w:eastAsia="Consolas" w:cs="Consolas"/>
+          <w:i/>
+          <w:color w:val="808080"/>
+          <w:sz w:val="21"/>
+          <w:szCs w:val="21"/>
+          <w:shd w:val="clear" w:fill="FFFFFF"/>
+        </w:rPr>
+        <w:t>x.equals(y)</w:t>
+      </w:r>
+      <w:r>
+        <w:rPr>
+          <w:rFonts w:hint="default" w:ascii="Consolas" w:hAnsi="Consolas" w:eastAsia="宋体" w:cs="Consolas"/>
+          <w:i/>
+          <w:color w:val="808080"/>
+          <w:sz w:val="21"/>
+          <w:szCs w:val="21"/>
+          <w:shd w:val="clear" w:fill="FFFFFF"/>
+        </w:rPr>
+        <w:t>的第二次，第三次等多次调用也应该为</w:t>
+      </w:r>
+      <w:r>
+        <w:rPr>
+          <w:rFonts w:hint="default" w:ascii="Consolas" w:hAnsi="Consolas" w:eastAsia="Consolas" w:cs="Consolas"/>
+          <w:i/>
+          <w:color w:val="808080"/>
+          <w:sz w:val="21"/>
+          <w:szCs w:val="21"/>
+          <w:shd w:val="clear" w:fill="FFFFFF"/>
+        </w:rPr>
+        <w:t>true</w:t>
+      </w:r>
+      <w:r>
+        <w:rPr>
+          <w:rFonts w:hint="default" w:ascii="Consolas" w:hAnsi="Consolas" w:eastAsia="宋体" w:cs="Consolas"/>
+          <w:i/>
+          <w:color w:val="808080"/>
+          <w:sz w:val="21"/>
+          <w:szCs w:val="21"/>
+          <w:shd w:val="clear" w:fill="FFFFFF"/>
+        </w:rPr>
+        <w:t>，但是前提条件是在进行比较之前，</w:t>
+      </w:r>
+      <w:r>
+        <w:rPr>
+          <w:rFonts w:hint="default" w:ascii="Consolas" w:hAnsi="Consolas" w:eastAsia="Consolas" w:cs="Consolas"/>
+          <w:i/>
+          <w:color w:val="808080"/>
+          <w:sz w:val="21"/>
+          <w:szCs w:val="21"/>
+          <w:shd w:val="clear" w:fill="FFFFFF"/>
+        </w:rPr>
+        <w:t>x</w:t>
+      </w:r>
+      <w:r>
+        <w:rPr>
+          <w:rFonts w:hint="default" w:ascii="Consolas" w:hAnsi="Consolas" w:eastAsia="宋体" w:cs="Consolas"/>
+          <w:i/>
+          <w:color w:val="808080"/>
+          <w:sz w:val="21"/>
+          <w:szCs w:val="21"/>
+          <w:shd w:val="clear" w:fill="FFFFFF"/>
+        </w:rPr>
+        <w:t>和</w:t>
+      </w:r>
+      <w:r>
+        <w:rPr>
+          <w:rFonts w:hint="default" w:ascii="Consolas" w:hAnsi="Consolas" w:eastAsia="Consolas" w:cs="Consolas"/>
+          <w:i/>
+          <w:color w:val="808080"/>
+          <w:sz w:val="21"/>
+          <w:szCs w:val="21"/>
+          <w:shd w:val="clear" w:fill="FFFFFF"/>
+        </w:rPr>
+        <w:t>y</w:t>
+      </w:r>
+      <w:r>
+        <w:rPr>
+          <w:rFonts w:hint="default" w:ascii="Consolas" w:hAnsi="Consolas" w:eastAsia="宋体" w:cs="Consolas"/>
+          <w:i/>
+          <w:color w:val="808080"/>
+          <w:sz w:val="21"/>
+          <w:szCs w:val="21"/>
+          <w:shd w:val="clear" w:fill="FFFFFF"/>
+        </w:rPr>
+        <w:t>都没有被修改。</w:t>
+      </w:r>
+      <w:r>
+        <w:rPr>
+          <w:rFonts w:hint="default" w:ascii="Consolas" w:hAnsi="Consolas" w:eastAsia="宋体" w:cs="Consolas"/>
+          <w:i/>
+          <w:color w:val="808080"/>
+          <w:sz w:val="21"/>
+          <w:szCs w:val="21"/>
+          <w:shd w:val="clear" w:fill="FFFFFF"/>
+        </w:rPr>
+        <w:br w:type="textWrapping"/>
+      </w:r>
+      <w:r>
+        <w:rPr>
+          <w:rFonts w:hint="default" w:ascii="Consolas" w:hAnsi="Consolas" w:eastAsia="宋体" w:cs="Consolas"/>
+          <w:i/>
+          <w:color w:val="808080"/>
+          <w:sz w:val="21"/>
+          <w:szCs w:val="21"/>
+          <w:shd w:val="clear" w:fill="FFFFFF"/>
+        </w:rPr>
+        <w:t xml:space="preserve">     </w:t>
+      </w:r>
+      <w:r>
+        <w:rPr>
+          <w:rFonts w:hint="default" w:ascii="Consolas" w:hAnsi="Consolas" w:eastAsia="Consolas" w:cs="Consolas"/>
+          <w:i/>
+          <w:color w:val="808080"/>
+          <w:sz w:val="21"/>
+          <w:szCs w:val="21"/>
+          <w:shd w:val="clear" w:fill="FFFFFF"/>
+        </w:rPr>
+        <w:t xml:space="preserve">* x.equals(null) </w:t>
+      </w:r>
+      <w:r>
+        <w:rPr>
+          <w:rFonts w:hint="default" w:ascii="Consolas" w:hAnsi="Consolas" w:eastAsia="宋体" w:cs="Consolas"/>
+          <w:i/>
+          <w:color w:val="808080"/>
+          <w:sz w:val="21"/>
+          <w:szCs w:val="21"/>
+          <w:shd w:val="clear" w:fill="FFFFFF"/>
+        </w:rPr>
+        <w:t>应该返回</w:t>
+      </w:r>
+      <w:r>
+        <w:rPr>
+          <w:rFonts w:hint="default" w:ascii="Consolas" w:hAnsi="Consolas" w:eastAsia="Consolas" w:cs="Consolas"/>
+          <w:i/>
+          <w:color w:val="808080"/>
+          <w:sz w:val="21"/>
+          <w:szCs w:val="21"/>
+          <w:shd w:val="clear" w:fill="FFFFFF"/>
+        </w:rPr>
+        <w:t>false</w:t>
+      </w:r>
+      <w:r>
+        <w:rPr>
+          <w:rFonts w:hint="default" w:ascii="Consolas" w:hAnsi="Consolas" w:eastAsia="宋体" w:cs="Consolas"/>
+          <w:i/>
+          <w:color w:val="808080"/>
+          <w:sz w:val="21"/>
+          <w:szCs w:val="21"/>
+          <w:shd w:val="clear" w:fill="FFFFFF"/>
+        </w:rPr>
+        <w:t>。</w:t>
+      </w:r>
+      <w:r>
+        <w:rPr>
+          <w:rFonts w:hint="default" w:ascii="Consolas" w:hAnsi="Consolas" w:eastAsia="宋体" w:cs="Consolas"/>
+          <w:i/>
+          <w:color w:val="808080"/>
+          <w:sz w:val="21"/>
+          <w:szCs w:val="21"/>
+          <w:shd w:val="clear" w:fill="FFFFFF"/>
+        </w:rPr>
+        <w:br w:type="textWrapping"/>
+      </w:r>
+      <w:r>
+        <w:rPr>
+          <w:rFonts w:hint="default" w:ascii="Consolas" w:hAnsi="Consolas" w:eastAsia="宋体" w:cs="Consolas"/>
+          <w:i/>
+          <w:color w:val="808080"/>
+          <w:sz w:val="21"/>
+          <w:szCs w:val="21"/>
+          <w:shd w:val="clear" w:fill="FFFFFF"/>
+        </w:rPr>
+        <w:t xml:space="preserve">     </w:t>
+      </w:r>
+      <w:r>
+        <w:rPr>
+          <w:rFonts w:hint="default" w:ascii="Consolas" w:hAnsi="Consolas" w:eastAsia="Consolas" w:cs="Consolas"/>
+          <w:i/>
+          <w:color w:val="808080"/>
+          <w:sz w:val="21"/>
+          <w:szCs w:val="21"/>
+          <w:shd w:val="clear" w:fill="FFFFFF"/>
+        </w:rPr>
+        <w:t xml:space="preserve">* </w:t>
+      </w:r>
+      <w:r>
+        <w:rPr>
+          <w:rFonts w:hint="default" w:ascii="Consolas" w:hAnsi="Consolas" w:eastAsia="宋体" w:cs="Consolas"/>
+          <w:i/>
+          <w:color w:val="808080"/>
+          <w:sz w:val="21"/>
+          <w:szCs w:val="21"/>
+          <w:shd w:val="clear" w:fill="FFFFFF"/>
+        </w:rPr>
+        <w:t>这个方法返回</w:t>
+      </w:r>
+      <w:r>
+        <w:rPr>
+          <w:rFonts w:hint="default" w:ascii="Consolas" w:hAnsi="Consolas" w:eastAsia="Consolas" w:cs="Consolas"/>
+          <w:i/>
+          <w:color w:val="808080"/>
+          <w:sz w:val="21"/>
+          <w:szCs w:val="21"/>
+          <w:shd w:val="clear" w:fill="FFFFFF"/>
+        </w:rPr>
+        <w:t>true</w:t>
+      </w:r>
+      <w:r>
+        <w:rPr>
+          <w:rFonts w:hint="default" w:ascii="Consolas" w:hAnsi="Consolas" w:eastAsia="宋体" w:cs="Consolas"/>
+          <w:i/>
+          <w:color w:val="808080"/>
+          <w:sz w:val="21"/>
+          <w:szCs w:val="21"/>
+          <w:shd w:val="clear" w:fill="FFFFFF"/>
+        </w:rPr>
+        <w:t>当且仅当</w:t>
+      </w:r>
+      <w:r>
+        <w:rPr>
+          <w:rFonts w:hint="default" w:ascii="Consolas" w:hAnsi="Consolas" w:eastAsia="Consolas" w:cs="Consolas"/>
+          <w:i/>
+          <w:color w:val="808080"/>
+          <w:sz w:val="21"/>
+          <w:szCs w:val="21"/>
+          <w:shd w:val="clear" w:fill="FFFFFF"/>
+        </w:rPr>
+        <w:t>x</w:t>
+      </w:r>
+      <w:r>
+        <w:rPr>
+          <w:rFonts w:hint="default" w:ascii="Consolas" w:hAnsi="Consolas" w:eastAsia="宋体" w:cs="Consolas"/>
+          <w:i/>
+          <w:color w:val="808080"/>
+          <w:sz w:val="21"/>
+          <w:szCs w:val="21"/>
+          <w:shd w:val="clear" w:fill="FFFFFF"/>
+        </w:rPr>
+        <w:t>和</w:t>
+      </w:r>
+      <w:r>
+        <w:rPr>
+          <w:rFonts w:hint="default" w:ascii="Consolas" w:hAnsi="Consolas" w:eastAsia="Consolas" w:cs="Consolas"/>
+          <w:i/>
+          <w:color w:val="808080"/>
+          <w:sz w:val="21"/>
+          <w:szCs w:val="21"/>
+          <w:shd w:val="clear" w:fill="FFFFFF"/>
+        </w:rPr>
+        <w:t>y</w:t>
+      </w:r>
+      <w:r>
+        <w:rPr>
+          <w:rFonts w:hint="default" w:ascii="Consolas" w:hAnsi="Consolas" w:eastAsia="宋体" w:cs="Consolas"/>
+          <w:i/>
+          <w:color w:val="808080"/>
+          <w:sz w:val="21"/>
+          <w:szCs w:val="21"/>
+          <w:shd w:val="clear" w:fill="FFFFFF"/>
+        </w:rPr>
+        <w:t>指向了同样的对象</w:t>
+      </w:r>
+      <w:r>
+        <w:rPr>
+          <w:rFonts w:hint="default" w:ascii="Consolas" w:hAnsi="Consolas" w:eastAsia="Consolas" w:cs="Consolas"/>
+          <w:i/>
+          <w:color w:val="808080"/>
+          <w:sz w:val="21"/>
+          <w:szCs w:val="21"/>
+          <w:shd w:val="clear" w:fill="FFFFFF"/>
+        </w:rPr>
+        <w:t>(x==y)</w:t>
+      </w:r>
+      <w:r>
+        <w:rPr>
+          <w:rFonts w:hint="default" w:ascii="Consolas" w:hAnsi="Consolas" w:eastAsia="宋体" w:cs="Consolas"/>
+          <w:i/>
+          <w:color w:val="808080"/>
+          <w:sz w:val="21"/>
+          <w:szCs w:val="21"/>
+          <w:shd w:val="clear" w:fill="FFFFFF"/>
+        </w:rPr>
+        <w:t>，这句话也就是说明了在默认情况下，</w:t>
+      </w:r>
+      <w:r>
+        <w:rPr>
+          <w:rFonts w:hint="default" w:ascii="Consolas" w:hAnsi="Consolas" w:eastAsia="Consolas" w:cs="Consolas"/>
+          <w:i/>
+          <w:color w:val="808080"/>
+          <w:sz w:val="21"/>
+          <w:szCs w:val="21"/>
+          <w:shd w:val="clear" w:fill="FFFFFF"/>
+        </w:rPr>
+        <w:t>Object</w:t>
+      </w:r>
+      <w:r>
+        <w:rPr>
+          <w:rFonts w:hint="default" w:ascii="Consolas" w:hAnsi="Consolas" w:eastAsia="宋体" w:cs="Consolas"/>
+          <w:i/>
+          <w:color w:val="808080"/>
+          <w:sz w:val="21"/>
+          <w:szCs w:val="21"/>
+          <w:shd w:val="clear" w:fill="FFFFFF"/>
+        </w:rPr>
+        <w:t>类中的</w:t>
+      </w:r>
+      <w:r>
+        <w:rPr>
+          <w:rFonts w:hint="default" w:ascii="Consolas" w:hAnsi="Consolas" w:eastAsia="Consolas" w:cs="Consolas"/>
+          <w:i/>
+          <w:color w:val="808080"/>
+          <w:sz w:val="21"/>
+          <w:szCs w:val="21"/>
+          <w:shd w:val="clear" w:fill="FFFFFF"/>
+        </w:rPr>
+        <w:t>equals</w:t>
+      </w:r>
+      <w:r>
+        <w:rPr>
+          <w:rFonts w:hint="default" w:ascii="Consolas" w:hAnsi="Consolas" w:eastAsia="宋体" w:cs="Consolas"/>
+          <w:i/>
+          <w:color w:val="808080"/>
+          <w:sz w:val="21"/>
+          <w:szCs w:val="21"/>
+          <w:shd w:val="clear" w:fill="FFFFFF"/>
+        </w:rPr>
+        <w:t>方法默认比较的是对象的地址，</w:t>
+      </w:r>
+      <w:r>
+        <w:rPr>
+          <w:rFonts w:hint="default" w:ascii="Consolas" w:hAnsi="Consolas" w:eastAsia="宋体" w:cs="Consolas"/>
+          <w:i/>
+          <w:color w:val="808080"/>
+          <w:sz w:val="21"/>
+          <w:szCs w:val="21"/>
+          <w:shd w:val="clear" w:fill="FFFFFF"/>
+        </w:rPr>
+        <w:br w:type="textWrapping"/>
+      </w:r>
+      <w:r>
+        <w:rPr>
+          <w:rFonts w:hint="default" w:ascii="Consolas" w:hAnsi="Consolas" w:eastAsia="宋体" w:cs="Consolas"/>
+          <w:i/>
+          <w:color w:val="808080"/>
+          <w:sz w:val="21"/>
+          <w:szCs w:val="21"/>
+          <w:shd w:val="clear" w:fill="FFFFFF"/>
+        </w:rPr>
+        <w:t xml:space="preserve">     </w:t>
+      </w:r>
+      <w:r>
+        <w:rPr>
+          <w:rFonts w:hint="default" w:ascii="Consolas" w:hAnsi="Consolas" w:eastAsia="Consolas" w:cs="Consolas"/>
+          <w:i/>
+          <w:color w:val="808080"/>
+          <w:sz w:val="21"/>
+          <w:szCs w:val="21"/>
+          <w:shd w:val="clear" w:fill="FFFFFF"/>
+        </w:rPr>
+        <w:t xml:space="preserve">* </w:t>
+      </w:r>
+      <w:r>
+        <w:rPr>
+          <w:rFonts w:hint="default" w:ascii="Consolas" w:hAnsi="Consolas" w:eastAsia="宋体" w:cs="Consolas"/>
+          <w:i/>
+          <w:color w:val="808080"/>
+          <w:sz w:val="21"/>
+          <w:szCs w:val="21"/>
+          <w:shd w:val="clear" w:fill="FFFFFF"/>
+        </w:rPr>
+        <w:t>因为只有是相同的地址才会相等</w:t>
+      </w:r>
+      <w:r>
+        <w:rPr>
+          <w:rFonts w:hint="default" w:ascii="Consolas" w:hAnsi="Consolas" w:eastAsia="Consolas" w:cs="Consolas"/>
+          <w:i/>
+          <w:color w:val="808080"/>
+          <w:sz w:val="21"/>
+          <w:szCs w:val="21"/>
+          <w:shd w:val="clear" w:fill="FFFFFF"/>
+        </w:rPr>
+        <w:t>(x == y)</w:t>
+      </w:r>
+      <w:r>
+        <w:rPr>
+          <w:rFonts w:hint="default" w:ascii="Consolas" w:hAnsi="Consolas" w:eastAsia="宋体" w:cs="Consolas"/>
+          <w:i/>
+          <w:color w:val="808080"/>
+          <w:sz w:val="21"/>
+          <w:szCs w:val="21"/>
+          <w:shd w:val="clear" w:fill="FFFFFF"/>
+        </w:rPr>
+        <w:t>，如果没有重写</w:t>
+      </w:r>
+      <w:r>
+        <w:rPr>
+          <w:rFonts w:hint="default" w:ascii="Consolas" w:hAnsi="Consolas" w:eastAsia="Consolas" w:cs="Consolas"/>
+          <w:i/>
+          <w:color w:val="808080"/>
+          <w:sz w:val="21"/>
+          <w:szCs w:val="21"/>
+          <w:shd w:val="clear" w:fill="FFFFFF"/>
+        </w:rPr>
+        <w:t>equals</w:t>
+      </w:r>
+      <w:r>
+        <w:rPr>
+          <w:rFonts w:hint="default" w:ascii="Consolas" w:hAnsi="Consolas" w:eastAsia="宋体" w:cs="Consolas"/>
+          <w:i/>
+          <w:color w:val="808080"/>
+          <w:sz w:val="21"/>
+          <w:szCs w:val="21"/>
+          <w:shd w:val="clear" w:fill="FFFFFF"/>
+        </w:rPr>
+        <w:t>方法，那么默认就是比较的是地址。</w:t>
+      </w:r>
+      <w:r>
+        <w:rPr>
+          <w:rFonts w:hint="default" w:ascii="Consolas" w:hAnsi="Consolas" w:eastAsia="宋体" w:cs="Consolas"/>
+          <w:i/>
+          <w:color w:val="808080"/>
+          <w:sz w:val="21"/>
+          <w:szCs w:val="21"/>
+          <w:shd w:val="clear" w:fill="FFFFFF"/>
+        </w:rPr>
+        <w:br w:type="textWrapping"/>
+      </w:r>
+      <w:r>
+        <w:rPr>
+          <w:rFonts w:hint="default" w:ascii="Consolas" w:hAnsi="Consolas" w:eastAsia="宋体" w:cs="Consolas"/>
+          <w:i/>
+          <w:color w:val="808080"/>
+          <w:sz w:val="21"/>
+          <w:szCs w:val="21"/>
+          <w:shd w:val="clear" w:fill="FFFFFF"/>
+        </w:rPr>
+        <w:t xml:space="preserve">     </w:t>
+      </w:r>
+      <w:r>
+        <w:rPr>
+          <w:rFonts w:hint="default" w:ascii="Consolas" w:hAnsi="Consolas" w:eastAsia="Consolas" w:cs="Consolas"/>
+          <w:i/>
+          <w:color w:val="808080"/>
+          <w:sz w:val="21"/>
+          <w:szCs w:val="21"/>
+          <w:shd w:val="clear" w:fill="FFFFFF"/>
+        </w:rPr>
+        <w:t xml:space="preserve">* </w:t>
+      </w:r>
+      <w:r>
+        <w:rPr>
+          <w:rFonts w:hint="default" w:ascii="Consolas" w:hAnsi="Consolas" w:eastAsia="宋体" w:cs="Consolas"/>
+          <w:i/>
+          <w:color w:val="808080"/>
+          <w:sz w:val="21"/>
+          <w:szCs w:val="21"/>
+          <w:shd w:val="clear" w:fill="FFFFFF"/>
+        </w:rPr>
+        <w:t>注意：无论何时这个</w:t>
+      </w:r>
+      <w:r>
+        <w:rPr>
+          <w:rFonts w:hint="default" w:ascii="Consolas" w:hAnsi="Consolas" w:eastAsia="Consolas" w:cs="Consolas"/>
+          <w:i/>
+          <w:color w:val="808080"/>
+          <w:sz w:val="21"/>
+          <w:szCs w:val="21"/>
+          <w:shd w:val="clear" w:fill="FFFFFF"/>
+        </w:rPr>
+        <w:t>equals</w:t>
+      </w:r>
+      <w:r>
+        <w:rPr>
+          <w:rFonts w:hint="default" w:ascii="Consolas" w:hAnsi="Consolas" w:eastAsia="宋体" w:cs="Consolas"/>
+          <w:i/>
+          <w:color w:val="808080"/>
+          <w:sz w:val="21"/>
+          <w:szCs w:val="21"/>
+          <w:shd w:val="clear" w:fill="FFFFFF"/>
+        </w:rPr>
+        <w:t>方法被重写那么都是有必要去重写</w:t>
+      </w:r>
+      <w:r>
+        <w:rPr>
+          <w:rFonts w:hint="default" w:ascii="Consolas" w:hAnsi="Consolas" w:eastAsia="Consolas" w:cs="Consolas"/>
+          <w:i/>
+          <w:color w:val="808080"/>
+          <w:sz w:val="21"/>
+          <w:szCs w:val="21"/>
+          <w:shd w:val="clear" w:fill="FFFFFF"/>
+        </w:rPr>
+        <w:t>hashCode</w:t>
+      </w:r>
+      <w:r>
+        <w:rPr>
+          <w:rFonts w:hint="default" w:ascii="Consolas" w:hAnsi="Consolas" w:eastAsia="宋体" w:cs="Consolas"/>
+          <w:i/>
+          <w:color w:val="808080"/>
+          <w:sz w:val="21"/>
+          <w:szCs w:val="21"/>
+          <w:shd w:val="clear" w:fill="FFFFFF"/>
+        </w:rPr>
+        <w:t>方法，这个是因为为了维持</w:t>
+      </w:r>
+      <w:r>
+        <w:rPr>
+          <w:rFonts w:hint="default" w:ascii="Consolas" w:hAnsi="Consolas" w:eastAsia="Consolas" w:cs="Consolas"/>
+          <w:i/>
+          <w:color w:val="808080"/>
+          <w:sz w:val="21"/>
+          <w:szCs w:val="21"/>
+          <w:shd w:val="clear" w:fill="FFFFFF"/>
+        </w:rPr>
+        <w:t>hashCode</w:t>
+      </w:r>
+      <w:r>
+        <w:rPr>
+          <w:rFonts w:hint="default" w:ascii="Consolas" w:hAnsi="Consolas" w:eastAsia="宋体" w:cs="Consolas"/>
+          <w:i/>
+          <w:color w:val="808080"/>
+          <w:sz w:val="21"/>
+          <w:szCs w:val="21"/>
+          <w:shd w:val="clear" w:fill="FFFFFF"/>
+        </w:rPr>
+        <w:t>的一种约定，相同的对象必须要有相同的</w:t>
+      </w:r>
+      <w:r>
+        <w:rPr>
+          <w:rFonts w:hint="default" w:ascii="Consolas" w:hAnsi="Consolas" w:eastAsia="Consolas" w:cs="Consolas"/>
+          <w:i/>
+          <w:color w:val="808080"/>
+          <w:sz w:val="21"/>
+          <w:szCs w:val="21"/>
+          <w:shd w:val="clear" w:fill="FFFFFF"/>
+        </w:rPr>
+        <w:t>hashCode</w:t>
+      </w:r>
+      <w:r>
+        <w:rPr>
+          <w:rFonts w:hint="default" w:ascii="Consolas" w:hAnsi="Consolas" w:eastAsia="宋体" w:cs="Consolas"/>
+          <w:i/>
+          <w:color w:val="808080"/>
+          <w:sz w:val="21"/>
+          <w:szCs w:val="21"/>
+          <w:shd w:val="clear" w:fill="FFFFFF"/>
+        </w:rPr>
+        <w:t>值。</w:t>
+      </w:r>
+      <w:r>
+        <w:rPr>
+          <w:rFonts w:hint="default" w:ascii="Consolas" w:hAnsi="Consolas" w:eastAsia="宋体" w:cs="Consolas"/>
+          <w:i/>
+          <w:color w:val="808080"/>
+          <w:sz w:val="21"/>
+          <w:szCs w:val="21"/>
+          <w:shd w:val="clear" w:fill="FFFFFF"/>
+        </w:rPr>
+        <w:br w:type="textWrapping"/>
+      </w:r>
+      <w:r>
+        <w:rPr>
+          <w:rFonts w:hint="default" w:ascii="Consolas" w:hAnsi="Consolas" w:eastAsia="宋体" w:cs="Consolas"/>
+          <w:i/>
+          <w:color w:val="808080"/>
+          <w:sz w:val="21"/>
+          <w:szCs w:val="21"/>
+          <w:shd w:val="clear" w:fill="FFFFFF"/>
+        </w:rPr>
+        <w:t xml:space="preserve">     </w:t>
+      </w:r>
+      <w:r>
+        <w:rPr>
+          <w:rFonts w:hint="default" w:ascii="Consolas" w:hAnsi="Consolas" w:eastAsia="Consolas" w:cs="Consolas"/>
+          <w:i/>
+          <w:color w:val="808080"/>
+          <w:sz w:val="21"/>
+          <w:szCs w:val="21"/>
+          <w:shd w:val="clear" w:fill="FFFFFF"/>
+        </w:rPr>
+        <w:t>*/</w:t>
+      </w:r>
+      <w:r>
+        <w:rPr>
+          <w:rFonts w:hint="default" w:ascii="Consolas" w:hAnsi="Consolas" w:eastAsia="Consolas" w:cs="Consolas"/>
+          <w:i/>
+          <w:color w:val="808080"/>
+          <w:sz w:val="21"/>
+          <w:szCs w:val="21"/>
+          <w:shd w:val="clear" w:fill="FFFFFF"/>
+        </w:rPr>
+        <w:br w:type="textWrapping"/>
+      </w:r>
+      <w:r>
+        <w:rPr>
+          <w:rFonts w:hint="default" w:ascii="Consolas" w:hAnsi="Consolas" w:eastAsia="Consolas" w:cs="Consolas"/>
+          <w:i/>
+          <w:color w:val="808080"/>
+          <w:sz w:val="21"/>
+          <w:szCs w:val="21"/>
+          <w:shd w:val="clear" w:fill="FFFFFF"/>
+        </w:rPr>
+        <w:t xml:space="preserve">    </w:t>
+      </w:r>
+      <w:r>
+        <w:rPr>
+          <w:rFonts w:hint="default" w:ascii="Consolas" w:hAnsi="Consolas" w:eastAsia="Consolas" w:cs="Consolas"/>
+          <w:b/>
+          <w:color w:val="000080"/>
+          <w:sz w:val="21"/>
+          <w:szCs w:val="21"/>
+          <w:shd w:val="clear" w:fill="FFFFFF"/>
+        </w:rPr>
+        <w:t xml:space="preserve">public boolean </w:t>
+      </w:r>
+      <w:r>
+        <w:rPr>
+          <w:rFonts w:hint="default" w:ascii="Consolas" w:hAnsi="Consolas" w:eastAsia="Consolas" w:cs="Consolas"/>
+          <w:color w:val="000000"/>
+          <w:sz w:val="21"/>
+          <w:szCs w:val="21"/>
+          <w:shd w:val="clear" w:fill="FFFFFF"/>
+        </w:rPr>
+        <w:t>equals(Object1 obj) {</w:t>
+      </w:r>
+      <w:r>
+        <w:rPr>
+          <w:rFonts w:hint="default" w:ascii="Consolas" w:hAnsi="Consolas" w:eastAsia="Consolas" w:cs="Consolas"/>
+          <w:color w:val="000000"/>
+          <w:sz w:val="21"/>
+          <w:szCs w:val="21"/>
+          <w:shd w:val="clear" w:fill="FFFFFF"/>
+        </w:rPr>
+        <w:br w:type="textWrapping"/>
+      </w:r>
+      <w:r>
+        <w:rPr>
+          <w:rFonts w:hint="default" w:ascii="Consolas" w:hAnsi="Consolas" w:eastAsia="Consolas" w:cs="Consolas"/>
+          <w:color w:val="000000"/>
+          <w:sz w:val="21"/>
+          <w:szCs w:val="21"/>
+          <w:shd w:val="clear" w:fill="FFFFFF"/>
+        </w:rPr>
+        <w:t xml:space="preserve">        </w:t>
+      </w:r>
+      <w:r>
+        <w:rPr>
+          <w:rFonts w:hint="default" w:ascii="Consolas" w:hAnsi="Consolas" w:eastAsia="Consolas" w:cs="Consolas"/>
+          <w:b/>
+          <w:color w:val="000080"/>
+          <w:sz w:val="21"/>
+          <w:szCs w:val="21"/>
+          <w:shd w:val="clear" w:fill="FFFFFF"/>
+        </w:rPr>
+        <w:t xml:space="preserve">return </w:t>
+      </w:r>
+      <w:r>
+        <w:rPr>
+          <w:rFonts w:hint="default" w:ascii="Consolas" w:hAnsi="Consolas" w:eastAsia="Consolas" w:cs="Consolas"/>
+          <w:color w:val="000000"/>
+          <w:sz w:val="21"/>
+          <w:szCs w:val="21"/>
+          <w:shd w:val="clear" w:fill="FFFFFF"/>
+        </w:rPr>
+        <w:t>(</w:t>
+      </w:r>
+      <w:r>
+        <w:rPr>
+          <w:rFonts w:hint="default" w:ascii="Consolas" w:hAnsi="Consolas" w:eastAsia="Consolas" w:cs="Consolas"/>
+          <w:b/>
+          <w:color w:val="000080"/>
+          <w:sz w:val="21"/>
+          <w:szCs w:val="21"/>
+          <w:shd w:val="clear" w:fill="FFFFFF"/>
+        </w:rPr>
+        <w:t xml:space="preserve">this </w:t>
+      </w:r>
+      <w:r>
+        <w:rPr>
+          <w:rFonts w:hint="default" w:ascii="Consolas" w:hAnsi="Consolas" w:eastAsia="Consolas" w:cs="Consolas"/>
+          <w:color w:val="000000"/>
+          <w:sz w:val="21"/>
+          <w:szCs w:val="21"/>
+          <w:shd w:val="clear" w:fill="FFFFFF"/>
+        </w:rPr>
+        <w:t>== obj);</w:t>
+      </w:r>
+      <w:r>
+        <w:rPr>
+          <w:rFonts w:hint="default" w:ascii="Consolas" w:hAnsi="Consolas" w:eastAsia="Consolas" w:cs="Consolas"/>
+          <w:color w:val="000000"/>
+          <w:sz w:val="21"/>
+          <w:szCs w:val="21"/>
+          <w:shd w:val="clear" w:fill="FFFFFF"/>
+        </w:rPr>
+        <w:br w:type="textWrapping"/>
+      </w:r>
+      <w:r>
+        <w:rPr>
+          <w:rFonts w:hint="default" w:ascii="Consolas" w:hAnsi="Consolas" w:eastAsia="Consolas" w:cs="Consolas"/>
+          <w:color w:val="000000"/>
+          <w:sz w:val="21"/>
+          <w:szCs w:val="21"/>
+          <w:shd w:val="clear" w:fill="FFFFFF"/>
+        </w:rPr>
+        <w:t xml:space="preserve">    }</w:t>
+      </w:r>
+      <w:r>
+        <w:rPr>
+          <w:rFonts w:hint="default" w:ascii="Consolas" w:hAnsi="Consolas" w:eastAsia="Consolas" w:cs="Consolas"/>
+          <w:color w:val="000000"/>
+          <w:sz w:val="21"/>
+          <w:szCs w:val="21"/>
+          <w:shd w:val="clear" w:fill="FFFFFF"/>
+        </w:rPr>
+        <w:br w:type="textWrapping"/>
+      </w:r>
+      <w:r>
+        <w:rPr>
+          <w:rFonts w:hint="default" w:ascii="Consolas" w:hAnsi="Consolas" w:eastAsia="Consolas" w:cs="Consolas"/>
+          <w:color w:val="000000"/>
+          <w:sz w:val="21"/>
+          <w:szCs w:val="21"/>
+          <w:shd w:val="clear" w:fill="FFFFFF"/>
+        </w:rPr>
+        <w:br w:type="textWrapping"/>
+      </w:r>
+      <w:r>
+        <w:rPr>
+          <w:rFonts w:hint="default" w:ascii="Consolas" w:hAnsi="Consolas" w:eastAsia="Consolas" w:cs="Consolas"/>
+          <w:color w:val="000000"/>
+          <w:sz w:val="21"/>
+          <w:szCs w:val="21"/>
+          <w:shd w:val="clear" w:fill="FFFFFF"/>
+        </w:rPr>
+        <w:t xml:space="preserve">    </w:t>
+      </w:r>
+      <w:r>
+        <w:rPr>
+          <w:rFonts w:hint="default" w:ascii="Consolas" w:hAnsi="Consolas" w:eastAsia="Consolas" w:cs="Consolas"/>
+          <w:i/>
+          <w:color w:val="808080"/>
+          <w:sz w:val="21"/>
+          <w:szCs w:val="21"/>
+          <w:shd w:val="clear" w:fill="FFFFFF"/>
+        </w:rPr>
+        <w:t>/**</w:t>
+      </w:r>
+      <w:r>
+        <w:rPr>
+          <w:rFonts w:hint="default" w:ascii="Consolas" w:hAnsi="Consolas" w:eastAsia="Consolas" w:cs="Consolas"/>
+          <w:i/>
+          <w:color w:val="808080"/>
+          <w:sz w:val="21"/>
+          <w:szCs w:val="21"/>
+          <w:shd w:val="clear" w:fill="FFFFFF"/>
+        </w:rPr>
+        <w:br w:type="textWrapping"/>
+      </w:r>
+      <w:r>
+        <w:rPr>
+          <w:rFonts w:hint="default" w:ascii="Consolas" w:hAnsi="Consolas" w:eastAsia="Consolas" w:cs="Consolas"/>
+          <w:i/>
+          <w:color w:val="808080"/>
+          <w:sz w:val="21"/>
+          <w:szCs w:val="21"/>
+          <w:shd w:val="clear" w:fill="FFFFFF"/>
+        </w:rPr>
+        <w:t xml:space="preserve">     * </w:t>
+      </w:r>
+      <w:r>
+        <w:rPr>
+          <w:rFonts w:hint="default" w:ascii="Consolas" w:hAnsi="Consolas" w:eastAsia="宋体" w:cs="Consolas"/>
+          <w:i/>
+          <w:color w:val="808080"/>
+          <w:sz w:val="21"/>
+          <w:szCs w:val="21"/>
+          <w:shd w:val="clear" w:fill="FFFFFF"/>
+        </w:rPr>
+        <w:t>返回对象的浅复制对象</w:t>
+      </w:r>
+      <w:r>
+        <w:rPr>
+          <w:rFonts w:hint="default" w:ascii="Consolas" w:hAnsi="Consolas" w:eastAsia="Consolas" w:cs="Consolas"/>
+          <w:i/>
+          <w:color w:val="808080"/>
+          <w:sz w:val="21"/>
+          <w:szCs w:val="21"/>
+          <w:shd w:val="clear" w:fill="FFFFFF"/>
+        </w:rPr>
+        <w:t>,</w:t>
+      </w:r>
+      <w:r>
+        <w:rPr>
+          <w:rFonts w:hint="default" w:ascii="Consolas" w:hAnsi="Consolas" w:eastAsia="宋体" w:cs="Consolas"/>
+          <w:i/>
+          <w:color w:val="808080"/>
+          <w:sz w:val="21"/>
+          <w:szCs w:val="21"/>
+          <w:shd w:val="clear" w:fill="FFFFFF"/>
+        </w:rPr>
+        <w:t>调用此方法的类必须实现</w:t>
+      </w:r>
+      <w:r>
+        <w:rPr>
+          <w:rFonts w:hint="default" w:ascii="Consolas" w:hAnsi="Consolas" w:eastAsia="Consolas" w:cs="Consolas"/>
+          <w:i/>
+          <w:color w:val="808080"/>
+          <w:sz w:val="21"/>
+          <w:szCs w:val="21"/>
+          <w:shd w:val="clear" w:fill="FFFFFF"/>
+        </w:rPr>
+        <w:t>Cloneable</w:t>
+      </w:r>
+      <w:r>
+        <w:rPr>
+          <w:rFonts w:hint="default" w:ascii="Consolas" w:hAnsi="Consolas" w:eastAsia="宋体" w:cs="Consolas"/>
+          <w:i/>
+          <w:color w:val="808080"/>
+          <w:sz w:val="21"/>
+          <w:szCs w:val="21"/>
+          <w:shd w:val="clear" w:fill="FFFFFF"/>
+        </w:rPr>
+        <w:t>接口重写</w:t>
+      </w:r>
+      <w:r>
+        <w:rPr>
+          <w:rFonts w:hint="default" w:ascii="Consolas" w:hAnsi="Consolas" w:eastAsia="Consolas" w:cs="Consolas"/>
+          <w:i/>
+          <w:color w:val="808080"/>
+          <w:sz w:val="21"/>
+          <w:szCs w:val="21"/>
+          <w:shd w:val="clear" w:fill="FFFFFF"/>
+        </w:rPr>
+        <w:t>clone</w:t>
+      </w:r>
+      <w:r>
+        <w:rPr>
+          <w:rFonts w:hint="default" w:ascii="Consolas" w:hAnsi="Consolas" w:eastAsia="宋体" w:cs="Consolas"/>
+          <w:i/>
+          <w:color w:val="808080"/>
+          <w:sz w:val="21"/>
+          <w:szCs w:val="21"/>
+          <w:shd w:val="clear" w:fill="FFFFFF"/>
+        </w:rPr>
+        <w:t>方法</w:t>
+      </w:r>
+      <w:r>
+        <w:rPr>
+          <w:rFonts w:hint="default" w:ascii="Consolas" w:hAnsi="Consolas" w:eastAsia="Consolas" w:cs="Consolas"/>
+          <w:i/>
+          <w:color w:val="808080"/>
+          <w:sz w:val="21"/>
+          <w:szCs w:val="21"/>
+          <w:shd w:val="clear" w:fill="FFFFFF"/>
+        </w:rPr>
+        <w:t>,</w:t>
+      </w:r>
+      <w:r>
+        <w:rPr>
+          <w:rFonts w:hint="default" w:ascii="Consolas" w:hAnsi="Consolas" w:eastAsia="宋体" w:cs="Consolas"/>
+          <w:i/>
+          <w:color w:val="808080"/>
+          <w:sz w:val="21"/>
+          <w:szCs w:val="21"/>
+          <w:shd w:val="clear" w:fill="FFFFFF"/>
+        </w:rPr>
+        <w:t>因为</w:t>
+      </w:r>
+      <w:r>
+        <w:rPr>
+          <w:rFonts w:hint="default" w:ascii="Consolas" w:hAnsi="Consolas" w:eastAsia="Consolas" w:cs="Consolas"/>
+          <w:i/>
+          <w:color w:val="808080"/>
+          <w:sz w:val="21"/>
+          <w:szCs w:val="21"/>
+          <w:shd w:val="clear" w:fill="FFFFFF"/>
+        </w:rPr>
+        <w:t>Object</w:t>
+      </w:r>
+      <w:r>
+        <w:rPr>
+          <w:rFonts w:hint="default" w:ascii="Consolas" w:hAnsi="Consolas" w:eastAsia="宋体" w:cs="Consolas"/>
+          <w:i/>
+          <w:color w:val="808080"/>
+          <w:sz w:val="21"/>
+          <w:szCs w:val="21"/>
+          <w:shd w:val="clear" w:fill="FFFFFF"/>
+        </w:rPr>
+        <w:t>的</w:t>
+      </w:r>
+      <w:r>
+        <w:rPr>
+          <w:rFonts w:hint="default" w:ascii="Consolas" w:hAnsi="Consolas" w:eastAsia="Consolas" w:cs="Consolas"/>
+          <w:i/>
+          <w:color w:val="808080"/>
+          <w:sz w:val="21"/>
+          <w:szCs w:val="21"/>
+          <w:shd w:val="clear" w:fill="FFFFFF"/>
+        </w:rPr>
+        <w:t>clone</w:t>
+      </w:r>
+      <w:r>
+        <w:rPr>
+          <w:rFonts w:hint="default" w:ascii="Consolas" w:hAnsi="Consolas" w:eastAsia="宋体" w:cs="Consolas"/>
+          <w:i/>
+          <w:color w:val="808080"/>
+          <w:sz w:val="21"/>
+          <w:szCs w:val="21"/>
+          <w:shd w:val="clear" w:fill="FFFFFF"/>
+        </w:rPr>
+        <w:t>是</w:t>
+      </w:r>
+      <w:r>
+        <w:rPr>
+          <w:rFonts w:hint="default" w:ascii="Consolas" w:hAnsi="Consolas" w:eastAsia="Consolas" w:cs="Consolas"/>
+          <w:i/>
+          <w:color w:val="808080"/>
+          <w:sz w:val="21"/>
+          <w:szCs w:val="21"/>
+          <w:shd w:val="clear" w:fill="FFFFFF"/>
+        </w:rPr>
+        <w:t>protected</w:t>
+      </w:r>
+      <w:r>
+        <w:rPr>
+          <w:rFonts w:hint="default" w:ascii="Consolas" w:hAnsi="Consolas" w:eastAsia="宋体" w:cs="Consolas"/>
+          <w:i/>
+          <w:color w:val="808080"/>
+          <w:sz w:val="21"/>
+          <w:szCs w:val="21"/>
+          <w:shd w:val="clear" w:fill="FFFFFF"/>
+        </w:rPr>
+        <w:t>修饰的</w:t>
+      </w:r>
+      <w:r>
+        <w:rPr>
+          <w:rFonts w:hint="default" w:ascii="Consolas" w:hAnsi="Consolas" w:eastAsia="宋体" w:cs="Consolas"/>
+          <w:i/>
+          <w:color w:val="808080"/>
+          <w:sz w:val="21"/>
+          <w:szCs w:val="21"/>
+          <w:shd w:val="clear" w:fill="FFFFFF"/>
+        </w:rPr>
+        <w:br w:type="textWrapping"/>
+      </w:r>
+      <w:r>
+        <w:rPr>
+          <w:rFonts w:hint="default" w:ascii="Consolas" w:hAnsi="Consolas" w:eastAsia="宋体" w:cs="Consolas"/>
+          <w:i/>
+          <w:color w:val="808080"/>
+          <w:sz w:val="21"/>
+          <w:szCs w:val="21"/>
+          <w:shd w:val="clear" w:fill="FFFFFF"/>
+        </w:rPr>
+        <w:t xml:space="preserve">     </w:t>
+      </w:r>
+      <w:r>
+        <w:rPr>
+          <w:rFonts w:hint="default" w:ascii="Consolas" w:hAnsi="Consolas" w:eastAsia="Consolas" w:cs="Consolas"/>
+          <w:i/>
+          <w:color w:val="808080"/>
+          <w:sz w:val="21"/>
+          <w:szCs w:val="21"/>
+          <w:shd w:val="clear" w:fill="FFFFFF"/>
+        </w:rPr>
+        <w:t xml:space="preserve">* </w:t>
+      </w:r>
+      <w:r>
+        <w:rPr>
+          <w:rFonts w:hint="default" w:ascii="Consolas" w:hAnsi="Consolas" w:eastAsia="宋体" w:cs="Consolas"/>
+          <w:i/>
+          <w:color w:val="808080"/>
+          <w:sz w:val="21"/>
+          <w:szCs w:val="21"/>
+          <w:shd w:val="clear" w:fill="FFFFFF"/>
+        </w:rPr>
+        <w:t>知识点：</w:t>
+      </w:r>
+      <w:r>
+        <w:rPr>
+          <w:rFonts w:hint="default" w:ascii="Consolas" w:hAnsi="Consolas" w:eastAsia="宋体" w:cs="Consolas"/>
+          <w:i/>
+          <w:color w:val="808080"/>
+          <w:sz w:val="21"/>
+          <w:szCs w:val="21"/>
+          <w:shd w:val="clear" w:fill="FFFFFF"/>
+        </w:rPr>
+        <w:br w:type="textWrapping"/>
+      </w:r>
+      <w:r>
+        <w:rPr>
+          <w:rFonts w:hint="default" w:ascii="Consolas" w:hAnsi="Consolas" w:eastAsia="宋体" w:cs="Consolas"/>
+          <w:i/>
+          <w:color w:val="808080"/>
+          <w:sz w:val="21"/>
+          <w:szCs w:val="21"/>
+          <w:shd w:val="clear" w:fill="FFFFFF"/>
+        </w:rPr>
+        <w:t xml:space="preserve">     </w:t>
+      </w:r>
+      <w:r>
+        <w:rPr>
+          <w:rFonts w:hint="default" w:ascii="Consolas" w:hAnsi="Consolas" w:eastAsia="Consolas" w:cs="Consolas"/>
+          <w:i/>
+          <w:color w:val="808080"/>
+          <w:sz w:val="21"/>
+          <w:szCs w:val="21"/>
+          <w:shd w:val="clear" w:fill="FFFFFF"/>
+        </w:rPr>
+        <w:t xml:space="preserve">* </w:t>
+      </w:r>
+      <w:r>
+        <w:rPr>
+          <w:rFonts w:hint="default" w:ascii="Consolas" w:hAnsi="Consolas" w:eastAsia="宋体" w:cs="Consolas"/>
+          <w:i/>
+          <w:color w:val="808080"/>
+          <w:sz w:val="21"/>
+          <w:szCs w:val="21"/>
+          <w:shd w:val="clear" w:fill="FFFFFF"/>
+        </w:rPr>
+        <w:t>浅复制：复制一个新对象实例，但对象里的对象不是新的实例，所以如果改变了新实例里对象的属性，那么之前的对象里的对象也被改变，如</w:t>
+      </w:r>
+      <w:r>
+        <w:rPr>
+          <w:rFonts w:hint="default" w:ascii="Consolas" w:hAnsi="Consolas" w:eastAsia="Consolas" w:cs="Consolas"/>
+          <w:i/>
+          <w:color w:val="808080"/>
+          <w:sz w:val="21"/>
+          <w:szCs w:val="21"/>
+          <w:shd w:val="clear" w:fill="FFFFFF"/>
+        </w:rPr>
+        <w:t>spring</w:t>
+      </w:r>
+      <w:r>
+        <w:rPr>
+          <w:rFonts w:hint="default" w:ascii="Consolas" w:hAnsi="Consolas" w:eastAsia="宋体" w:cs="Consolas"/>
+          <w:i/>
+          <w:color w:val="808080"/>
+          <w:sz w:val="21"/>
+          <w:szCs w:val="21"/>
+          <w:shd w:val="clear" w:fill="FFFFFF"/>
+        </w:rPr>
+        <w:t xml:space="preserve">框架中 </w:t>
+      </w:r>
+      <w:r>
+        <w:rPr>
+          <w:rFonts w:hint="default" w:ascii="Consolas" w:hAnsi="Consolas" w:eastAsia="Consolas" w:cs="Consolas"/>
+          <w:i/>
+          <w:color w:val="808080"/>
+          <w:sz w:val="21"/>
+          <w:szCs w:val="21"/>
+          <w:shd w:val="clear" w:fill="FFFFFF"/>
+        </w:rPr>
+        <w:t>BeanUtils.copyProperties(source,target)</w:t>
+      </w:r>
+      <w:r>
+        <w:rPr>
+          <w:rFonts w:hint="default" w:ascii="Consolas" w:hAnsi="Consolas" w:eastAsia="Consolas" w:cs="Consolas"/>
+          <w:i/>
+          <w:color w:val="808080"/>
+          <w:sz w:val="21"/>
+          <w:szCs w:val="21"/>
+          <w:shd w:val="clear" w:fill="FFFFFF"/>
+        </w:rPr>
+        <w:br w:type="textWrapping"/>
+      </w:r>
+      <w:r>
+        <w:rPr>
+          <w:rFonts w:hint="default" w:ascii="Consolas" w:hAnsi="Consolas" w:eastAsia="Consolas" w:cs="Consolas"/>
+          <w:i/>
+          <w:color w:val="808080"/>
+          <w:sz w:val="21"/>
+          <w:szCs w:val="21"/>
+          <w:shd w:val="clear" w:fill="FFFFFF"/>
+        </w:rPr>
+        <w:t xml:space="preserve">     * </w:t>
+      </w:r>
+      <w:r>
+        <w:rPr>
+          <w:rFonts w:hint="default" w:ascii="Consolas" w:hAnsi="Consolas" w:eastAsia="宋体" w:cs="Consolas"/>
+          <w:i/>
+          <w:color w:val="808080"/>
+          <w:sz w:val="21"/>
+          <w:szCs w:val="21"/>
+          <w:shd w:val="clear" w:fill="FFFFFF"/>
+        </w:rPr>
+        <w:t>就是浅复制应用，实际开发中应注意修改</w:t>
+      </w:r>
+      <w:r>
+        <w:rPr>
+          <w:rFonts w:hint="default" w:ascii="Consolas" w:hAnsi="Consolas" w:eastAsia="Consolas" w:cs="Consolas"/>
+          <w:i/>
+          <w:color w:val="808080"/>
+          <w:sz w:val="21"/>
+          <w:szCs w:val="21"/>
+          <w:shd w:val="clear" w:fill="FFFFFF"/>
+        </w:rPr>
+        <w:t>source</w:t>
+      </w:r>
+      <w:r>
+        <w:rPr>
+          <w:rFonts w:hint="default" w:ascii="Consolas" w:hAnsi="Consolas" w:eastAsia="宋体" w:cs="Consolas"/>
+          <w:i/>
+          <w:color w:val="808080"/>
+          <w:sz w:val="21"/>
+          <w:szCs w:val="21"/>
+          <w:shd w:val="clear" w:fill="FFFFFF"/>
+        </w:rPr>
+        <w:t>里的对象时对</w:t>
+      </w:r>
+      <w:r>
+        <w:rPr>
+          <w:rFonts w:hint="default" w:ascii="Consolas" w:hAnsi="Consolas" w:eastAsia="Consolas" w:cs="Consolas"/>
+          <w:i/>
+          <w:color w:val="808080"/>
+          <w:sz w:val="21"/>
+          <w:szCs w:val="21"/>
+          <w:shd w:val="clear" w:fill="FFFFFF"/>
+        </w:rPr>
+        <w:t>target</w:t>
+      </w:r>
+      <w:r>
+        <w:rPr>
+          <w:rFonts w:hint="default" w:ascii="Consolas" w:hAnsi="Consolas" w:eastAsia="宋体" w:cs="Consolas"/>
+          <w:i/>
+          <w:color w:val="808080"/>
+          <w:sz w:val="21"/>
+          <w:szCs w:val="21"/>
+          <w:shd w:val="clear" w:fill="FFFFFF"/>
+        </w:rPr>
+        <w:t>的影响。</w:t>
+      </w:r>
+      <w:r>
+        <w:rPr>
+          <w:rFonts w:hint="default" w:ascii="Consolas" w:hAnsi="Consolas" w:eastAsia="宋体" w:cs="Consolas"/>
+          <w:i/>
+          <w:color w:val="808080"/>
+          <w:sz w:val="21"/>
+          <w:szCs w:val="21"/>
+          <w:shd w:val="clear" w:fill="FFFFFF"/>
+        </w:rPr>
+        <w:br w:type="textWrapping"/>
+      </w:r>
+      <w:r>
+        <w:rPr>
+          <w:rFonts w:hint="default" w:ascii="Consolas" w:hAnsi="Consolas" w:eastAsia="宋体" w:cs="Consolas"/>
+          <w:i/>
+          <w:color w:val="808080"/>
+          <w:sz w:val="21"/>
+          <w:szCs w:val="21"/>
+          <w:shd w:val="clear" w:fill="FFFFFF"/>
+        </w:rPr>
+        <w:t xml:space="preserve">     </w:t>
+      </w:r>
+      <w:r>
+        <w:rPr>
+          <w:rFonts w:hint="default" w:ascii="Consolas" w:hAnsi="Consolas" w:eastAsia="Consolas" w:cs="Consolas"/>
+          <w:i/>
+          <w:color w:val="808080"/>
+          <w:sz w:val="21"/>
+          <w:szCs w:val="21"/>
+          <w:shd w:val="clear" w:fill="FFFFFF"/>
+        </w:rPr>
+        <w:t xml:space="preserve">* </w:t>
+      </w:r>
+      <w:r>
+        <w:rPr>
+          <w:rFonts w:hint="default" w:ascii="Consolas" w:hAnsi="Consolas" w:eastAsia="宋体" w:cs="Consolas"/>
+          <w:i/>
+          <w:color w:val="808080"/>
+          <w:sz w:val="21"/>
+          <w:szCs w:val="21"/>
+          <w:shd w:val="clear" w:fill="FFFFFF"/>
+        </w:rPr>
+        <w:t>深复制：复制一个完全的新实例，对象里的对象也是新实例，可用通过序列化、备份等等具体实现</w:t>
+      </w:r>
+      <w:r>
+        <w:rPr>
+          <w:rFonts w:hint="default" w:ascii="Consolas" w:hAnsi="Consolas" w:eastAsia="宋体" w:cs="Consolas"/>
+          <w:i/>
+          <w:color w:val="808080"/>
+          <w:sz w:val="21"/>
+          <w:szCs w:val="21"/>
+          <w:shd w:val="clear" w:fill="FFFFFF"/>
+        </w:rPr>
+        <w:br w:type="textWrapping"/>
+      </w:r>
+      <w:r>
+        <w:rPr>
+          <w:rFonts w:hint="default" w:ascii="Consolas" w:hAnsi="Consolas" w:eastAsia="宋体" w:cs="Consolas"/>
+          <w:i/>
+          <w:color w:val="808080"/>
+          <w:sz w:val="21"/>
+          <w:szCs w:val="21"/>
+          <w:shd w:val="clear" w:fill="FFFFFF"/>
+        </w:rPr>
+        <w:t xml:space="preserve">     </w:t>
+      </w:r>
+      <w:r>
+        <w:rPr>
+          <w:rFonts w:hint="default" w:ascii="Consolas" w:hAnsi="Consolas" w:eastAsia="Consolas" w:cs="Consolas"/>
+          <w:i/>
+          <w:color w:val="808080"/>
+          <w:sz w:val="21"/>
+          <w:szCs w:val="21"/>
+          <w:shd w:val="clear" w:fill="FFFFFF"/>
+        </w:rPr>
+        <w:t>*/</w:t>
+      </w:r>
+      <w:r>
+        <w:rPr>
+          <w:rFonts w:hint="default" w:ascii="Consolas" w:hAnsi="Consolas" w:eastAsia="Consolas" w:cs="Consolas"/>
+          <w:i/>
+          <w:color w:val="808080"/>
+          <w:sz w:val="21"/>
+          <w:szCs w:val="21"/>
+          <w:shd w:val="clear" w:fill="FFFFFF"/>
+        </w:rPr>
+        <w:br w:type="textWrapping"/>
+      </w:r>
+      <w:r>
+        <w:rPr>
+          <w:rFonts w:hint="default" w:ascii="Consolas" w:hAnsi="Consolas" w:eastAsia="Consolas" w:cs="Consolas"/>
+          <w:i/>
+          <w:color w:val="808080"/>
+          <w:sz w:val="21"/>
+          <w:szCs w:val="21"/>
+          <w:shd w:val="clear" w:fill="FFFFFF"/>
+        </w:rPr>
+        <w:t xml:space="preserve">    </w:t>
+      </w:r>
+      <w:r>
+        <w:rPr>
+          <w:rFonts w:hint="default" w:ascii="Consolas" w:hAnsi="Consolas" w:eastAsia="Consolas" w:cs="Consolas"/>
+          <w:b/>
+          <w:color w:val="000080"/>
+          <w:sz w:val="21"/>
+          <w:szCs w:val="21"/>
+          <w:shd w:val="clear" w:fill="FFFFFF"/>
+        </w:rPr>
+        <w:t xml:space="preserve">protected native </w:t>
+      </w:r>
+      <w:r>
+        <w:rPr>
+          <w:rFonts w:hint="default" w:ascii="Consolas" w:hAnsi="Consolas" w:eastAsia="Consolas" w:cs="Consolas"/>
+          <w:color w:val="000000"/>
+          <w:sz w:val="21"/>
+          <w:szCs w:val="21"/>
+          <w:shd w:val="clear" w:fill="FFFFFF"/>
+        </w:rPr>
+        <w:t xml:space="preserve">Object clone() </w:t>
+      </w:r>
+      <w:r>
+        <w:rPr>
+          <w:rFonts w:hint="default" w:ascii="Consolas" w:hAnsi="Consolas" w:eastAsia="Consolas" w:cs="Consolas"/>
+          <w:b/>
+          <w:color w:val="000080"/>
+          <w:sz w:val="21"/>
+          <w:szCs w:val="21"/>
+          <w:shd w:val="clear" w:fill="FFFFFF"/>
+        </w:rPr>
+        <w:t xml:space="preserve">throws </w:t>
+      </w:r>
+      <w:r>
+        <w:rPr>
+          <w:rFonts w:hint="default" w:ascii="Consolas" w:hAnsi="Consolas" w:eastAsia="Consolas" w:cs="Consolas"/>
+          <w:color w:val="000000"/>
+          <w:sz w:val="21"/>
+          <w:szCs w:val="21"/>
+          <w:shd w:val="clear" w:fill="FFFFFF"/>
+        </w:rPr>
+        <w:t>CloneNotSupportedException;</w:t>
+      </w:r>
+      <w:r>
+        <w:rPr>
+          <w:rFonts w:hint="default" w:ascii="Consolas" w:hAnsi="Consolas" w:eastAsia="Consolas" w:cs="Consolas"/>
+          <w:color w:val="000000"/>
+          <w:sz w:val="21"/>
+          <w:szCs w:val="21"/>
+          <w:shd w:val="clear" w:fill="FFFFFF"/>
+        </w:rPr>
+        <w:br w:type="textWrapping"/>
+      </w:r>
+      <w:r>
+        <w:rPr>
+          <w:rFonts w:hint="default" w:ascii="Consolas" w:hAnsi="Consolas" w:eastAsia="Consolas" w:cs="Consolas"/>
+          <w:color w:val="000000"/>
+          <w:sz w:val="21"/>
+          <w:szCs w:val="21"/>
+          <w:shd w:val="clear" w:fill="FFFFFF"/>
+        </w:rPr>
+        <w:br w:type="textWrapping"/>
+      </w:r>
+      <w:r>
+        <w:rPr>
+          <w:rFonts w:hint="default" w:ascii="Consolas" w:hAnsi="Consolas" w:eastAsia="Consolas" w:cs="Consolas"/>
+          <w:color w:val="000000"/>
+          <w:sz w:val="21"/>
+          <w:szCs w:val="21"/>
+          <w:shd w:val="clear" w:fill="FFFFFF"/>
+        </w:rPr>
+        <w:t xml:space="preserve">    </w:t>
+      </w:r>
+      <w:r>
+        <w:rPr>
+          <w:rFonts w:hint="default" w:ascii="Consolas" w:hAnsi="Consolas" w:eastAsia="Consolas" w:cs="Consolas"/>
+          <w:i/>
+          <w:color w:val="808080"/>
+          <w:sz w:val="21"/>
+          <w:szCs w:val="21"/>
+          <w:shd w:val="clear" w:fill="FFFFFF"/>
+        </w:rPr>
+        <w:t>/**</w:t>
+      </w:r>
+      <w:r>
+        <w:rPr>
+          <w:rFonts w:hint="default" w:ascii="Consolas" w:hAnsi="Consolas" w:eastAsia="Consolas" w:cs="Consolas"/>
+          <w:i/>
+          <w:color w:val="808080"/>
+          <w:sz w:val="21"/>
+          <w:szCs w:val="21"/>
+          <w:shd w:val="clear" w:fill="FFFFFF"/>
+        </w:rPr>
+        <w:br w:type="textWrapping"/>
+      </w:r>
+      <w:r>
+        <w:rPr>
+          <w:rFonts w:hint="default" w:ascii="Consolas" w:hAnsi="Consolas" w:eastAsia="Consolas" w:cs="Consolas"/>
+          <w:i/>
+          <w:color w:val="808080"/>
+          <w:sz w:val="21"/>
+          <w:szCs w:val="21"/>
+          <w:shd w:val="clear" w:fill="FFFFFF"/>
+        </w:rPr>
+        <w:t xml:space="preserve">     * </w:t>
+      </w:r>
+      <w:r>
+        <w:rPr>
+          <w:rFonts w:hint="default" w:ascii="Consolas" w:hAnsi="Consolas" w:eastAsia="宋体" w:cs="Consolas"/>
+          <w:i/>
+          <w:color w:val="808080"/>
+          <w:sz w:val="21"/>
+          <w:szCs w:val="21"/>
+          <w:shd w:val="clear" w:fill="FFFFFF"/>
+        </w:rPr>
+        <w:t>返回对象的字符串表示形式</w:t>
+      </w:r>
+      <w:r>
+        <w:rPr>
+          <w:rFonts w:hint="default" w:ascii="Consolas" w:hAnsi="Consolas" w:eastAsia="Consolas" w:cs="Consolas"/>
+          <w:i/>
+          <w:color w:val="808080"/>
+          <w:sz w:val="21"/>
+          <w:szCs w:val="21"/>
+          <w:shd w:val="clear" w:fill="FFFFFF"/>
+        </w:rPr>
+        <w:t>,System.out.println(obj)</w:t>
+      </w:r>
+      <w:r>
+        <w:rPr>
+          <w:rFonts w:hint="default" w:ascii="Consolas" w:hAnsi="Consolas" w:eastAsia="宋体" w:cs="Consolas"/>
+          <w:i/>
+          <w:color w:val="808080"/>
+          <w:sz w:val="21"/>
+          <w:szCs w:val="21"/>
+          <w:shd w:val="clear" w:fill="FFFFFF"/>
+        </w:rPr>
+        <w:t>打印都是返回</w:t>
+      </w:r>
+      <w:r>
+        <w:rPr>
+          <w:rFonts w:hint="default" w:ascii="Consolas" w:hAnsi="Consolas" w:eastAsia="Consolas" w:cs="Consolas"/>
+          <w:i/>
+          <w:color w:val="808080"/>
+          <w:sz w:val="21"/>
+          <w:szCs w:val="21"/>
+          <w:shd w:val="clear" w:fill="FFFFFF"/>
+        </w:rPr>
+        <w:t>toString</w:t>
+      </w:r>
+      <w:r>
+        <w:rPr>
+          <w:rFonts w:hint="default" w:ascii="Consolas" w:hAnsi="Consolas" w:eastAsia="宋体" w:cs="Consolas"/>
+          <w:i/>
+          <w:color w:val="808080"/>
+          <w:sz w:val="21"/>
+          <w:szCs w:val="21"/>
+          <w:shd w:val="clear" w:fill="FFFFFF"/>
+        </w:rPr>
+        <w:t>返回的字符串，一般子类都会重写此方法</w:t>
+      </w:r>
+      <w:r>
+        <w:rPr>
+          <w:rFonts w:hint="default" w:ascii="Consolas" w:hAnsi="Consolas" w:eastAsia="宋体" w:cs="Consolas"/>
+          <w:i/>
+          <w:color w:val="808080"/>
+          <w:sz w:val="21"/>
+          <w:szCs w:val="21"/>
+          <w:shd w:val="clear" w:fill="FFFFFF"/>
+        </w:rPr>
+        <w:br w:type="textWrapping"/>
+      </w:r>
+      <w:r>
+        <w:rPr>
+          <w:rFonts w:hint="default" w:ascii="Consolas" w:hAnsi="Consolas" w:eastAsia="宋体" w:cs="Consolas"/>
+          <w:i/>
+          <w:color w:val="808080"/>
+          <w:sz w:val="21"/>
+          <w:szCs w:val="21"/>
+          <w:shd w:val="clear" w:fill="FFFFFF"/>
+        </w:rPr>
+        <w:t xml:space="preserve">     </w:t>
+      </w:r>
+      <w:r>
+        <w:rPr>
+          <w:rFonts w:hint="default" w:ascii="Consolas" w:hAnsi="Consolas" w:eastAsia="Consolas" w:cs="Consolas"/>
+          <w:i/>
+          <w:color w:val="808080"/>
+          <w:sz w:val="21"/>
+          <w:szCs w:val="21"/>
+          <w:shd w:val="clear" w:fill="FFFFFF"/>
+        </w:rPr>
+        <w:t>*/</w:t>
+      </w:r>
+      <w:r>
+        <w:rPr>
+          <w:rFonts w:hint="default" w:ascii="Consolas" w:hAnsi="Consolas" w:eastAsia="Consolas" w:cs="Consolas"/>
+          <w:i/>
+          <w:color w:val="808080"/>
+          <w:sz w:val="21"/>
+          <w:szCs w:val="21"/>
+          <w:shd w:val="clear" w:fill="FFFFFF"/>
+        </w:rPr>
+        <w:br w:type="textWrapping"/>
+      </w:r>
+      <w:r>
+        <w:rPr>
+          <w:rFonts w:hint="default" w:ascii="Consolas" w:hAnsi="Consolas" w:eastAsia="Consolas" w:cs="Consolas"/>
+          <w:i/>
+          <w:color w:val="808080"/>
+          <w:sz w:val="21"/>
+          <w:szCs w:val="21"/>
+          <w:shd w:val="clear" w:fill="FFFFFF"/>
+        </w:rPr>
+        <w:t xml:space="preserve">    </w:t>
+      </w:r>
+      <w:r>
+        <w:rPr>
+          <w:rFonts w:hint="default" w:ascii="Consolas" w:hAnsi="Consolas" w:eastAsia="Consolas" w:cs="Consolas"/>
+          <w:b/>
+          <w:color w:val="000080"/>
+          <w:sz w:val="21"/>
+          <w:szCs w:val="21"/>
+          <w:shd w:val="clear" w:fill="FFFFFF"/>
+        </w:rPr>
+        <w:t xml:space="preserve">public </w:t>
+      </w:r>
+      <w:r>
+        <w:rPr>
+          <w:rFonts w:hint="default" w:ascii="Consolas" w:hAnsi="Consolas" w:eastAsia="Consolas" w:cs="Consolas"/>
+          <w:color w:val="000000"/>
+          <w:sz w:val="21"/>
+          <w:szCs w:val="21"/>
+          <w:shd w:val="clear" w:fill="FFFFFF"/>
+        </w:rPr>
+        <w:t>String toString() {</w:t>
+      </w:r>
+      <w:r>
+        <w:rPr>
+          <w:rFonts w:hint="default" w:ascii="Consolas" w:hAnsi="Consolas" w:eastAsia="Consolas" w:cs="Consolas"/>
+          <w:color w:val="000000"/>
+          <w:sz w:val="21"/>
+          <w:szCs w:val="21"/>
+          <w:shd w:val="clear" w:fill="FFFFFF"/>
+        </w:rPr>
+        <w:br w:type="textWrapping"/>
+      </w:r>
+      <w:r>
+        <w:rPr>
+          <w:rFonts w:hint="default" w:ascii="Consolas" w:hAnsi="Consolas" w:eastAsia="Consolas" w:cs="Consolas"/>
+          <w:color w:val="000000"/>
+          <w:sz w:val="21"/>
+          <w:szCs w:val="21"/>
+          <w:shd w:val="clear" w:fill="FFFFFF"/>
+        </w:rPr>
+        <w:t xml:space="preserve">        </w:t>
+      </w:r>
+      <w:r>
+        <w:rPr>
+          <w:rFonts w:hint="default" w:ascii="Consolas" w:hAnsi="Consolas" w:eastAsia="Consolas" w:cs="Consolas"/>
+          <w:b/>
+          <w:color w:val="000080"/>
+          <w:sz w:val="21"/>
+          <w:szCs w:val="21"/>
+          <w:shd w:val="clear" w:fill="FFFFFF"/>
+        </w:rPr>
+        <w:t xml:space="preserve">return </w:t>
+      </w:r>
+      <w:r>
+        <w:rPr>
+          <w:rFonts w:hint="default" w:ascii="Consolas" w:hAnsi="Consolas" w:eastAsia="Consolas" w:cs="Consolas"/>
+          <w:color w:val="000000"/>
+          <w:sz w:val="21"/>
+          <w:szCs w:val="21"/>
+          <w:shd w:val="clear" w:fill="FFFFFF"/>
+        </w:rPr>
+        <w:t xml:space="preserve">getClass().getName() + </w:t>
+      </w:r>
+      <w:r>
+        <w:rPr>
+          <w:rFonts w:hint="default" w:ascii="Consolas" w:hAnsi="Consolas" w:eastAsia="Consolas" w:cs="Consolas"/>
+          <w:b/>
+          <w:color w:val="008000"/>
+          <w:sz w:val="21"/>
+          <w:szCs w:val="21"/>
+          <w:shd w:val="clear" w:fill="FFFFFF"/>
+        </w:rPr>
+        <w:t xml:space="preserve">"@" </w:t>
+      </w:r>
+      <w:r>
+        <w:rPr>
+          <w:rFonts w:hint="default" w:ascii="Consolas" w:hAnsi="Consolas" w:eastAsia="Consolas" w:cs="Consolas"/>
+          <w:color w:val="000000"/>
+          <w:sz w:val="21"/>
+          <w:szCs w:val="21"/>
+          <w:shd w:val="clear" w:fill="FFFFFF"/>
+        </w:rPr>
+        <w:t>+ Integer.</w:t>
+      </w:r>
+      <w:r>
+        <w:rPr>
+          <w:rFonts w:hint="default" w:ascii="Consolas" w:hAnsi="Consolas" w:eastAsia="Consolas" w:cs="Consolas"/>
+          <w:i/>
+          <w:color w:val="000000"/>
+          <w:sz w:val="21"/>
+          <w:szCs w:val="21"/>
+          <w:shd w:val="clear" w:fill="FFFFFF"/>
+        </w:rPr>
+        <w:t>toHexString</w:t>
+      </w:r>
+      <w:r>
+        <w:rPr>
+          <w:rFonts w:hint="default" w:ascii="Consolas" w:hAnsi="Consolas" w:eastAsia="Consolas" w:cs="Consolas"/>
+          <w:color w:val="000000"/>
+          <w:sz w:val="21"/>
+          <w:szCs w:val="21"/>
+          <w:shd w:val="clear" w:fill="FFFFFF"/>
+        </w:rPr>
+        <w:t>(hashCode());</w:t>
+      </w:r>
+      <w:r>
+        <w:rPr>
+          <w:rFonts w:hint="default" w:ascii="Consolas" w:hAnsi="Consolas" w:eastAsia="Consolas" w:cs="Consolas"/>
+          <w:color w:val="000000"/>
+          <w:sz w:val="21"/>
+          <w:szCs w:val="21"/>
+          <w:shd w:val="clear" w:fill="FFFFFF"/>
+        </w:rPr>
+        <w:br w:type="textWrapping"/>
+      </w:r>
+      <w:r>
+        <w:rPr>
+          <w:rFonts w:hint="default" w:ascii="Consolas" w:hAnsi="Consolas" w:eastAsia="Consolas" w:cs="Consolas"/>
+          <w:color w:val="000000"/>
+          <w:sz w:val="21"/>
+          <w:szCs w:val="21"/>
+          <w:shd w:val="clear" w:fill="FFFFFF"/>
+        </w:rPr>
+        <w:t xml:space="preserve">    }</w:t>
+      </w:r>
+      <w:r>
+        <w:rPr>
+          <w:rFonts w:hint="default" w:ascii="Consolas" w:hAnsi="Consolas" w:eastAsia="Consolas" w:cs="Consolas"/>
+          <w:color w:val="000000"/>
+          <w:sz w:val="21"/>
+          <w:szCs w:val="21"/>
+          <w:shd w:val="clear" w:fill="FFFFFF"/>
+        </w:rPr>
+        <w:br w:type="textWrapping"/>
+      </w:r>
+      <w:r>
+        <w:rPr>
+          <w:rFonts w:hint="default" w:ascii="Consolas" w:hAnsi="Consolas" w:eastAsia="Consolas" w:cs="Consolas"/>
+          <w:color w:val="000000"/>
+          <w:sz w:val="21"/>
+          <w:szCs w:val="21"/>
+          <w:shd w:val="clear" w:fill="FFFFFF"/>
+        </w:rPr>
+        <w:br w:type="textWrapping"/>
+      </w:r>
+      <w:r>
+        <w:rPr>
+          <w:rFonts w:hint="default" w:ascii="Consolas" w:hAnsi="Consolas" w:eastAsia="Consolas" w:cs="Consolas"/>
+          <w:color w:val="000000"/>
+          <w:sz w:val="21"/>
+          <w:szCs w:val="21"/>
+          <w:shd w:val="clear" w:fill="FFFFFF"/>
+        </w:rPr>
+        <w:t xml:space="preserve">    </w:t>
+      </w:r>
+      <w:r>
+        <w:rPr>
+          <w:rFonts w:hint="default" w:ascii="Consolas" w:hAnsi="Consolas" w:eastAsia="Consolas" w:cs="Consolas"/>
+          <w:i/>
+          <w:color w:val="808080"/>
+          <w:sz w:val="21"/>
+          <w:szCs w:val="21"/>
+          <w:shd w:val="clear" w:fill="FFFFFF"/>
+        </w:rPr>
+        <w:t>/**</w:t>
+      </w:r>
+      <w:r>
+        <w:rPr>
+          <w:rFonts w:hint="default" w:ascii="Consolas" w:hAnsi="Consolas" w:eastAsia="Consolas" w:cs="Consolas"/>
+          <w:i/>
+          <w:color w:val="808080"/>
+          <w:sz w:val="21"/>
+          <w:szCs w:val="21"/>
+          <w:shd w:val="clear" w:fill="FFFFFF"/>
+        </w:rPr>
+        <w:br w:type="textWrapping"/>
+      </w:r>
+      <w:r>
+        <w:rPr>
+          <w:rFonts w:hint="default" w:ascii="Consolas" w:hAnsi="Consolas" w:eastAsia="Consolas" w:cs="Consolas"/>
+          <w:i/>
+          <w:color w:val="808080"/>
+          <w:sz w:val="21"/>
+          <w:szCs w:val="21"/>
+          <w:shd w:val="clear" w:fill="FFFFFF"/>
+        </w:rPr>
+        <w:t xml:space="preserve">     * obj.notify()</w:t>
+      </w:r>
+      <w:r>
+        <w:rPr>
+          <w:rFonts w:hint="default" w:ascii="Consolas" w:hAnsi="Consolas" w:eastAsia="宋体" w:cs="Consolas"/>
+          <w:i/>
+          <w:color w:val="808080"/>
+          <w:sz w:val="21"/>
+          <w:szCs w:val="21"/>
+          <w:shd w:val="clear" w:fill="FFFFFF"/>
+        </w:rPr>
+        <w:t>随即唤醒一个需要</w:t>
+      </w:r>
+      <w:r>
+        <w:rPr>
+          <w:rFonts w:hint="default" w:ascii="Consolas" w:hAnsi="Consolas" w:eastAsia="Consolas" w:cs="Consolas"/>
+          <w:i/>
+          <w:color w:val="808080"/>
+          <w:sz w:val="21"/>
+          <w:szCs w:val="21"/>
+          <w:shd w:val="clear" w:fill="FFFFFF"/>
+        </w:rPr>
+        <w:t>obj</w:t>
+      </w:r>
+      <w:r>
+        <w:rPr>
+          <w:rFonts w:hint="default" w:ascii="Consolas" w:hAnsi="Consolas" w:eastAsia="宋体" w:cs="Consolas"/>
+          <w:i/>
+          <w:color w:val="808080"/>
+          <w:sz w:val="21"/>
+          <w:szCs w:val="21"/>
+          <w:shd w:val="clear" w:fill="FFFFFF"/>
+        </w:rPr>
+        <w:t>对象锁的线程</w:t>
+      </w:r>
+      <w:r>
+        <w:rPr>
+          <w:rFonts w:hint="default" w:ascii="Consolas" w:hAnsi="Consolas" w:eastAsia="Consolas" w:cs="Consolas"/>
+          <w:i/>
+          <w:color w:val="808080"/>
+          <w:sz w:val="21"/>
+          <w:szCs w:val="21"/>
+          <w:shd w:val="clear" w:fill="FFFFFF"/>
+        </w:rPr>
+        <w:t>,</w:t>
+      </w:r>
+      <w:r>
+        <w:rPr>
+          <w:rFonts w:hint="default" w:ascii="Consolas" w:hAnsi="Consolas" w:eastAsia="宋体" w:cs="Consolas"/>
+          <w:i/>
+          <w:color w:val="808080"/>
+          <w:sz w:val="21"/>
+          <w:szCs w:val="21"/>
+          <w:shd w:val="clear" w:fill="FFFFFF"/>
+        </w:rPr>
+        <w:t>如果是多个线程则会根据线程的优先权等判断先后顺序</w:t>
+      </w:r>
+      <w:r>
+        <w:rPr>
+          <w:rFonts w:hint="default" w:ascii="Consolas" w:hAnsi="Consolas" w:eastAsia="宋体" w:cs="Consolas"/>
+          <w:i/>
+          <w:color w:val="808080"/>
+          <w:sz w:val="21"/>
+          <w:szCs w:val="21"/>
+          <w:shd w:val="clear" w:fill="FFFFFF"/>
+        </w:rPr>
+        <w:br w:type="textWrapping"/>
+      </w:r>
+      <w:r>
+        <w:rPr>
+          <w:rFonts w:hint="default" w:ascii="Consolas" w:hAnsi="Consolas" w:eastAsia="宋体" w:cs="Consolas"/>
+          <w:i/>
+          <w:color w:val="808080"/>
+          <w:sz w:val="21"/>
+          <w:szCs w:val="21"/>
+          <w:shd w:val="clear" w:fill="FFFFFF"/>
+        </w:rPr>
+        <w:t xml:space="preserve">     </w:t>
+      </w:r>
+      <w:r>
+        <w:rPr>
+          <w:rFonts w:hint="default" w:ascii="Consolas" w:hAnsi="Consolas" w:eastAsia="Consolas" w:cs="Consolas"/>
+          <w:i/>
+          <w:color w:val="808080"/>
+          <w:sz w:val="21"/>
+          <w:szCs w:val="21"/>
+          <w:shd w:val="clear" w:fill="FFFFFF"/>
+        </w:rPr>
+        <w:t>*/</w:t>
+      </w:r>
+      <w:r>
+        <w:rPr>
+          <w:rFonts w:hint="default" w:ascii="Consolas" w:hAnsi="Consolas" w:eastAsia="Consolas" w:cs="Consolas"/>
+          <w:i/>
+          <w:color w:val="808080"/>
+          <w:sz w:val="21"/>
+          <w:szCs w:val="21"/>
+          <w:shd w:val="clear" w:fill="FFFFFF"/>
+        </w:rPr>
+        <w:br w:type="textWrapping"/>
+      </w:r>
+      <w:r>
+        <w:rPr>
+          <w:rFonts w:hint="default" w:ascii="Consolas" w:hAnsi="Consolas" w:eastAsia="Consolas" w:cs="Consolas"/>
+          <w:i/>
+          <w:color w:val="808080"/>
+          <w:sz w:val="21"/>
+          <w:szCs w:val="21"/>
+          <w:shd w:val="clear" w:fill="FFFFFF"/>
+        </w:rPr>
+        <w:t xml:space="preserve">    </w:t>
+      </w:r>
+      <w:r>
+        <w:rPr>
+          <w:rFonts w:hint="default" w:ascii="Consolas" w:hAnsi="Consolas" w:eastAsia="Consolas" w:cs="Consolas"/>
+          <w:b/>
+          <w:color w:val="000080"/>
+          <w:sz w:val="21"/>
+          <w:szCs w:val="21"/>
+          <w:shd w:val="clear" w:fill="FFFFFF"/>
+        </w:rPr>
+        <w:t xml:space="preserve">public final native void </w:t>
+      </w:r>
+      <w:r>
+        <w:rPr>
+          <w:rFonts w:hint="default" w:ascii="Consolas" w:hAnsi="Consolas" w:eastAsia="Consolas" w:cs="Consolas"/>
+          <w:color w:val="000000"/>
+          <w:sz w:val="21"/>
+          <w:szCs w:val="21"/>
+          <w:shd w:val="clear" w:fill="FFFFFF"/>
+        </w:rPr>
+        <w:t>notify();</w:t>
+      </w:r>
+      <w:r>
+        <w:rPr>
+          <w:rFonts w:hint="default" w:ascii="Consolas" w:hAnsi="Consolas" w:eastAsia="Consolas" w:cs="Consolas"/>
+          <w:color w:val="000000"/>
+          <w:sz w:val="21"/>
+          <w:szCs w:val="21"/>
+          <w:shd w:val="clear" w:fill="FFFFFF"/>
+        </w:rPr>
+        <w:br w:type="textWrapping"/>
+      </w:r>
+      <w:r>
+        <w:rPr>
+          <w:rFonts w:hint="default" w:ascii="Consolas" w:hAnsi="Consolas" w:eastAsia="Consolas" w:cs="Consolas"/>
+          <w:color w:val="000000"/>
+          <w:sz w:val="21"/>
+          <w:szCs w:val="21"/>
+          <w:shd w:val="clear" w:fill="FFFFFF"/>
+        </w:rPr>
+        <w:br w:type="textWrapping"/>
+      </w:r>
+      <w:r>
+        <w:rPr>
+          <w:rFonts w:hint="default" w:ascii="Consolas" w:hAnsi="Consolas" w:eastAsia="Consolas" w:cs="Consolas"/>
+          <w:color w:val="000000"/>
+          <w:sz w:val="21"/>
+          <w:szCs w:val="21"/>
+          <w:shd w:val="clear" w:fill="FFFFFF"/>
+        </w:rPr>
+        <w:t xml:space="preserve">    </w:t>
+      </w:r>
+      <w:r>
+        <w:rPr>
+          <w:rFonts w:hint="default" w:ascii="Consolas" w:hAnsi="Consolas" w:eastAsia="Consolas" w:cs="Consolas"/>
+          <w:i/>
+          <w:color w:val="808080"/>
+          <w:sz w:val="21"/>
+          <w:szCs w:val="21"/>
+          <w:shd w:val="clear" w:fill="FFFFFF"/>
+        </w:rPr>
+        <w:t>/**</w:t>
+      </w:r>
+      <w:r>
+        <w:rPr>
+          <w:rFonts w:hint="default" w:ascii="Consolas" w:hAnsi="Consolas" w:eastAsia="Consolas" w:cs="Consolas"/>
+          <w:i/>
+          <w:color w:val="808080"/>
+          <w:sz w:val="21"/>
+          <w:szCs w:val="21"/>
+          <w:shd w:val="clear" w:fill="FFFFFF"/>
+        </w:rPr>
+        <w:br w:type="textWrapping"/>
+      </w:r>
+      <w:r>
+        <w:rPr>
+          <w:rFonts w:hint="default" w:ascii="Consolas" w:hAnsi="Consolas" w:eastAsia="Consolas" w:cs="Consolas"/>
+          <w:i/>
+          <w:color w:val="808080"/>
+          <w:sz w:val="21"/>
+          <w:szCs w:val="21"/>
+          <w:shd w:val="clear" w:fill="FFFFFF"/>
+        </w:rPr>
+        <w:t xml:space="preserve">     * obj.notifyAll()</w:t>
+      </w:r>
+      <w:r>
+        <w:rPr>
+          <w:rFonts w:hint="default" w:ascii="Consolas" w:hAnsi="Consolas" w:eastAsia="宋体" w:cs="Consolas"/>
+          <w:i/>
+          <w:color w:val="808080"/>
+          <w:sz w:val="21"/>
+          <w:szCs w:val="21"/>
+          <w:shd w:val="clear" w:fill="FFFFFF"/>
+        </w:rPr>
+        <w:t>随即唤醒所有需要</w:t>
+      </w:r>
+      <w:r>
+        <w:rPr>
+          <w:rFonts w:hint="default" w:ascii="Consolas" w:hAnsi="Consolas" w:eastAsia="Consolas" w:cs="Consolas"/>
+          <w:i/>
+          <w:color w:val="808080"/>
+          <w:sz w:val="21"/>
+          <w:szCs w:val="21"/>
+          <w:shd w:val="clear" w:fill="FFFFFF"/>
+        </w:rPr>
+        <w:t>obj</w:t>
+      </w:r>
+      <w:r>
+        <w:rPr>
+          <w:rFonts w:hint="default" w:ascii="Consolas" w:hAnsi="Consolas" w:eastAsia="宋体" w:cs="Consolas"/>
+          <w:i/>
+          <w:color w:val="808080"/>
+          <w:sz w:val="21"/>
+          <w:szCs w:val="21"/>
+          <w:shd w:val="clear" w:fill="FFFFFF"/>
+        </w:rPr>
+        <w:t>对象锁的线程</w:t>
+      </w:r>
+      <w:r>
+        <w:rPr>
+          <w:rFonts w:hint="default" w:ascii="Consolas" w:hAnsi="Consolas" w:eastAsia="宋体" w:cs="Consolas"/>
+          <w:i/>
+          <w:color w:val="808080"/>
+          <w:sz w:val="21"/>
+          <w:szCs w:val="21"/>
+          <w:shd w:val="clear" w:fill="FFFFFF"/>
+        </w:rPr>
+        <w:br w:type="textWrapping"/>
+      </w:r>
+      <w:r>
+        <w:rPr>
+          <w:rFonts w:hint="default" w:ascii="Consolas" w:hAnsi="Consolas" w:eastAsia="宋体" w:cs="Consolas"/>
+          <w:i/>
+          <w:color w:val="808080"/>
+          <w:sz w:val="21"/>
+          <w:szCs w:val="21"/>
+          <w:shd w:val="clear" w:fill="FFFFFF"/>
+        </w:rPr>
+        <w:t xml:space="preserve">     </w:t>
+      </w:r>
+      <w:r>
+        <w:rPr>
+          <w:rFonts w:hint="default" w:ascii="Consolas" w:hAnsi="Consolas" w:eastAsia="Consolas" w:cs="Consolas"/>
+          <w:i/>
+          <w:color w:val="808080"/>
+          <w:sz w:val="21"/>
+          <w:szCs w:val="21"/>
+          <w:shd w:val="clear" w:fill="FFFFFF"/>
+        </w:rPr>
+        <w:t>*/</w:t>
+      </w:r>
+      <w:r>
+        <w:rPr>
+          <w:rFonts w:hint="default" w:ascii="Consolas" w:hAnsi="Consolas" w:eastAsia="Consolas" w:cs="Consolas"/>
+          <w:i/>
+          <w:color w:val="808080"/>
+          <w:sz w:val="21"/>
+          <w:szCs w:val="21"/>
+          <w:shd w:val="clear" w:fill="FFFFFF"/>
+        </w:rPr>
+        <w:br w:type="textWrapping"/>
+      </w:r>
+      <w:r>
+        <w:rPr>
+          <w:rFonts w:hint="default" w:ascii="Consolas" w:hAnsi="Consolas" w:eastAsia="Consolas" w:cs="Consolas"/>
+          <w:i/>
+          <w:color w:val="808080"/>
+          <w:sz w:val="21"/>
+          <w:szCs w:val="21"/>
+          <w:shd w:val="clear" w:fill="FFFFFF"/>
+        </w:rPr>
+        <w:t xml:space="preserve">    </w:t>
+      </w:r>
+      <w:r>
+        <w:rPr>
+          <w:rFonts w:hint="default" w:ascii="Consolas" w:hAnsi="Consolas" w:eastAsia="Consolas" w:cs="Consolas"/>
+          <w:b/>
+          <w:color w:val="000080"/>
+          <w:sz w:val="21"/>
+          <w:szCs w:val="21"/>
+          <w:shd w:val="clear" w:fill="FFFFFF"/>
+        </w:rPr>
+        <w:t xml:space="preserve">public final native void </w:t>
+      </w:r>
+      <w:r>
+        <w:rPr>
+          <w:rFonts w:hint="default" w:ascii="Consolas" w:hAnsi="Consolas" w:eastAsia="Consolas" w:cs="Consolas"/>
+          <w:color w:val="000000"/>
+          <w:sz w:val="21"/>
+          <w:szCs w:val="21"/>
+          <w:shd w:val="clear" w:fill="FFFFFF"/>
+        </w:rPr>
+        <w:t>notifyAll();</w:t>
+      </w:r>
+      <w:r>
+        <w:rPr>
+          <w:rFonts w:hint="default" w:ascii="Consolas" w:hAnsi="Consolas" w:eastAsia="Consolas" w:cs="Consolas"/>
+          <w:color w:val="000000"/>
+          <w:sz w:val="21"/>
+          <w:szCs w:val="21"/>
+          <w:shd w:val="clear" w:fill="FFFFFF"/>
+        </w:rPr>
+        <w:br w:type="textWrapping"/>
+      </w:r>
+      <w:r>
+        <w:rPr>
+          <w:rFonts w:hint="default" w:ascii="Consolas" w:hAnsi="Consolas" w:eastAsia="Consolas" w:cs="Consolas"/>
+          <w:color w:val="000000"/>
+          <w:sz w:val="21"/>
+          <w:szCs w:val="21"/>
+          <w:shd w:val="clear" w:fill="FFFFFF"/>
+        </w:rPr>
+        <w:br w:type="textWrapping"/>
+      </w:r>
+      <w:r>
+        <w:rPr>
+          <w:rFonts w:hint="default" w:ascii="Consolas" w:hAnsi="Consolas" w:eastAsia="Consolas" w:cs="Consolas"/>
+          <w:color w:val="000000"/>
+          <w:sz w:val="21"/>
+          <w:szCs w:val="21"/>
+          <w:shd w:val="clear" w:fill="FFFFFF"/>
+        </w:rPr>
+        <w:t xml:space="preserve">    </w:t>
+      </w:r>
+      <w:r>
+        <w:rPr>
+          <w:rFonts w:hint="default" w:ascii="Consolas" w:hAnsi="Consolas" w:eastAsia="Consolas" w:cs="Consolas"/>
+          <w:i/>
+          <w:color w:val="808080"/>
+          <w:sz w:val="21"/>
+          <w:szCs w:val="21"/>
+          <w:shd w:val="clear" w:fill="FFFFFF"/>
+        </w:rPr>
+        <w:t>/**</w:t>
+      </w:r>
+      <w:r>
+        <w:rPr>
+          <w:rFonts w:hint="default" w:ascii="Consolas" w:hAnsi="Consolas" w:eastAsia="Consolas" w:cs="Consolas"/>
+          <w:i/>
+          <w:color w:val="808080"/>
+          <w:sz w:val="21"/>
+          <w:szCs w:val="21"/>
+          <w:shd w:val="clear" w:fill="FFFFFF"/>
+        </w:rPr>
+        <w:br w:type="textWrapping"/>
+      </w:r>
+      <w:r>
+        <w:rPr>
+          <w:rFonts w:hint="default" w:ascii="Consolas" w:hAnsi="Consolas" w:eastAsia="Consolas" w:cs="Consolas"/>
+          <w:i/>
+          <w:color w:val="808080"/>
+          <w:sz w:val="21"/>
+          <w:szCs w:val="21"/>
+          <w:shd w:val="clear" w:fill="FFFFFF"/>
+        </w:rPr>
+        <w:t xml:space="preserve">     * </w:t>
+      </w:r>
+      <w:r>
+        <w:rPr>
+          <w:rFonts w:hint="default" w:ascii="Consolas" w:hAnsi="Consolas" w:eastAsia="宋体" w:cs="Consolas"/>
+          <w:i/>
+          <w:color w:val="808080"/>
+          <w:sz w:val="21"/>
+          <w:szCs w:val="21"/>
+          <w:shd w:val="clear" w:fill="FFFFFF"/>
+        </w:rPr>
+        <w:t>导致当前线程等待，直到另一个线程调用该对象的</w:t>
+      </w:r>
+      <w:r>
+        <w:rPr>
+          <w:rFonts w:hint="default" w:ascii="Consolas" w:hAnsi="Consolas" w:eastAsia="Consolas" w:cs="Consolas"/>
+          <w:i/>
+          <w:color w:val="808080"/>
+          <w:sz w:val="21"/>
+          <w:szCs w:val="21"/>
+          <w:shd w:val="clear" w:fill="FFFFFF"/>
+        </w:rPr>
+        <w:t>notify()</w:t>
+      </w:r>
+      <w:r>
+        <w:rPr>
+          <w:rFonts w:hint="default" w:ascii="Consolas" w:hAnsi="Consolas" w:eastAsia="宋体" w:cs="Consolas"/>
+          <w:i/>
+          <w:color w:val="808080"/>
+          <w:sz w:val="21"/>
+          <w:szCs w:val="21"/>
+          <w:shd w:val="clear" w:fill="FFFFFF"/>
+        </w:rPr>
+        <w:t>方法</w:t>
+      </w:r>
+      <w:r>
+        <w:rPr>
+          <w:rFonts w:hint="default" w:ascii="Consolas" w:hAnsi="Consolas" w:eastAsia="Consolas" w:cs="Consolas"/>
+          <w:i/>
+          <w:color w:val="808080"/>
+          <w:sz w:val="21"/>
+          <w:szCs w:val="21"/>
+          <w:shd w:val="clear" w:fill="FFFFFF"/>
+        </w:rPr>
+        <w:t>notifyAll()</w:t>
+      </w:r>
+      <w:r>
+        <w:rPr>
+          <w:rFonts w:hint="default" w:ascii="Consolas" w:hAnsi="Consolas" w:eastAsia="宋体" w:cs="Consolas"/>
+          <w:i/>
+          <w:color w:val="808080"/>
+          <w:sz w:val="21"/>
+          <w:szCs w:val="21"/>
+          <w:shd w:val="clear" w:fill="FFFFFF"/>
+        </w:rPr>
+        <w:t>方法，或者经过指定的时间量。</w:t>
+      </w:r>
+      <w:r>
+        <w:rPr>
+          <w:rFonts w:hint="default" w:ascii="Consolas" w:hAnsi="Consolas" w:eastAsia="宋体" w:cs="Consolas"/>
+          <w:i/>
+          <w:color w:val="808080"/>
+          <w:sz w:val="21"/>
+          <w:szCs w:val="21"/>
+          <w:shd w:val="clear" w:fill="FFFFFF"/>
+        </w:rPr>
+        <w:br w:type="textWrapping"/>
+      </w:r>
+      <w:r>
+        <w:rPr>
+          <w:rFonts w:hint="default" w:ascii="Consolas" w:hAnsi="Consolas" w:eastAsia="宋体" w:cs="Consolas"/>
+          <w:i/>
+          <w:color w:val="808080"/>
+          <w:sz w:val="21"/>
+          <w:szCs w:val="21"/>
+          <w:shd w:val="clear" w:fill="FFFFFF"/>
+        </w:rPr>
+        <w:t xml:space="preserve">     </w:t>
+      </w:r>
+      <w:r>
+        <w:rPr>
+          <w:rFonts w:hint="default" w:ascii="Consolas" w:hAnsi="Consolas" w:eastAsia="Consolas" w:cs="Consolas"/>
+          <w:i/>
+          <w:color w:val="808080"/>
+          <w:sz w:val="21"/>
+          <w:szCs w:val="21"/>
+          <w:shd w:val="clear" w:fill="FFFFFF"/>
+        </w:rPr>
+        <w:t xml:space="preserve">* </w:t>
+      </w:r>
+      <w:r>
+        <w:rPr>
+          <w:rFonts w:hint="default" w:ascii="Consolas" w:hAnsi="Consolas" w:eastAsia="宋体" w:cs="Consolas"/>
+          <w:i/>
+          <w:color w:val="808080"/>
+          <w:sz w:val="21"/>
+          <w:szCs w:val="21"/>
+          <w:shd w:val="clear" w:fill="FFFFFF"/>
+        </w:rPr>
+        <w:t>注意点：</w:t>
+      </w:r>
+      <w:r>
+        <w:rPr>
+          <w:rFonts w:hint="default" w:ascii="Consolas" w:hAnsi="Consolas" w:eastAsia="宋体" w:cs="Consolas"/>
+          <w:i/>
+          <w:color w:val="808080"/>
+          <w:sz w:val="21"/>
+          <w:szCs w:val="21"/>
+          <w:shd w:val="clear" w:fill="FFFFFF"/>
+        </w:rPr>
+        <w:br w:type="textWrapping"/>
+      </w:r>
+      <w:r>
+        <w:rPr>
+          <w:rFonts w:hint="default" w:ascii="Consolas" w:hAnsi="Consolas" w:eastAsia="宋体" w:cs="Consolas"/>
+          <w:i/>
+          <w:color w:val="808080"/>
+          <w:sz w:val="21"/>
+          <w:szCs w:val="21"/>
+          <w:shd w:val="clear" w:fill="FFFFFF"/>
+        </w:rPr>
+        <w:t xml:space="preserve">     </w:t>
+      </w:r>
+      <w:r>
+        <w:rPr>
+          <w:rFonts w:hint="default" w:ascii="Consolas" w:hAnsi="Consolas" w:eastAsia="Consolas" w:cs="Consolas"/>
+          <w:i/>
+          <w:color w:val="808080"/>
+          <w:sz w:val="21"/>
+          <w:szCs w:val="21"/>
+          <w:shd w:val="clear" w:fill="FFFFFF"/>
+        </w:rPr>
+        <w:t>* 1.</w:t>
+      </w:r>
+      <w:r>
+        <w:rPr>
+          <w:rFonts w:hint="default" w:ascii="Consolas" w:hAnsi="Consolas" w:eastAsia="宋体" w:cs="Consolas"/>
+          <w:i/>
+          <w:color w:val="808080"/>
+          <w:sz w:val="21"/>
+          <w:szCs w:val="21"/>
+          <w:shd w:val="clear" w:fill="FFFFFF"/>
+        </w:rPr>
+        <w:t>是当前的线程等待调用该方法的对象的锁</w:t>
+      </w:r>
+      <w:r>
+        <w:rPr>
+          <w:rFonts w:hint="default" w:ascii="Consolas" w:hAnsi="Consolas" w:eastAsia="宋体" w:cs="Consolas"/>
+          <w:i/>
+          <w:color w:val="808080"/>
+          <w:sz w:val="21"/>
+          <w:szCs w:val="21"/>
+          <w:shd w:val="clear" w:fill="FFFFFF"/>
+        </w:rPr>
+        <w:br w:type="textWrapping"/>
+      </w:r>
+      <w:r>
+        <w:rPr>
+          <w:rFonts w:hint="default" w:ascii="Consolas" w:hAnsi="Consolas" w:eastAsia="宋体" w:cs="Consolas"/>
+          <w:i/>
+          <w:color w:val="808080"/>
+          <w:sz w:val="21"/>
+          <w:szCs w:val="21"/>
+          <w:shd w:val="clear" w:fill="FFFFFF"/>
+        </w:rPr>
+        <w:t xml:space="preserve">     </w:t>
+      </w:r>
+      <w:r>
+        <w:rPr>
+          <w:rFonts w:hint="default" w:ascii="Consolas" w:hAnsi="Consolas" w:eastAsia="Consolas" w:cs="Consolas"/>
+          <w:i/>
+          <w:color w:val="808080"/>
+          <w:sz w:val="21"/>
+          <w:szCs w:val="21"/>
+          <w:shd w:val="clear" w:fill="FFFFFF"/>
+        </w:rPr>
+        <w:t>* public class WaitTest {</w:t>
+      </w:r>
+      <w:r>
+        <w:rPr>
+          <w:rFonts w:hint="default" w:ascii="Consolas" w:hAnsi="Consolas" w:eastAsia="Consolas" w:cs="Consolas"/>
+          <w:i/>
+          <w:color w:val="808080"/>
+          <w:sz w:val="21"/>
+          <w:szCs w:val="21"/>
+          <w:shd w:val="clear" w:fill="FFFFFF"/>
+        </w:rPr>
+        <w:br w:type="textWrapping"/>
+      </w:r>
+      <w:r>
+        <w:rPr>
+          <w:rFonts w:hint="default" w:ascii="Consolas" w:hAnsi="Consolas" w:eastAsia="Consolas" w:cs="Consolas"/>
+          <w:i/>
+          <w:color w:val="808080"/>
+          <w:sz w:val="21"/>
+          <w:szCs w:val="21"/>
+          <w:shd w:val="clear" w:fill="FFFFFF"/>
+        </w:rPr>
+        <w:t xml:space="preserve">     *      public static void main(String[] args) {</w:t>
+      </w:r>
+      <w:r>
+        <w:rPr>
+          <w:rFonts w:hint="default" w:ascii="Consolas" w:hAnsi="Consolas" w:eastAsia="Consolas" w:cs="Consolas"/>
+          <w:i/>
+          <w:color w:val="808080"/>
+          <w:sz w:val="21"/>
+          <w:szCs w:val="21"/>
+          <w:shd w:val="clear" w:fill="FFFFFF"/>
+        </w:rPr>
+        <w:br w:type="textWrapping"/>
+      </w:r>
+      <w:r>
+        <w:rPr>
+          <w:rFonts w:hint="default" w:ascii="Consolas" w:hAnsi="Consolas" w:eastAsia="Consolas" w:cs="Consolas"/>
+          <w:i/>
+          <w:color w:val="808080"/>
+          <w:sz w:val="21"/>
+          <w:szCs w:val="21"/>
+          <w:shd w:val="clear" w:fill="FFFFFF"/>
+        </w:rPr>
+        <w:t xml:space="preserve">     *          ThreadA t1 = new ThreadA("t1");</w:t>
+      </w:r>
+      <w:r>
+        <w:rPr>
+          <w:rFonts w:hint="default" w:ascii="Consolas" w:hAnsi="Consolas" w:eastAsia="Consolas" w:cs="Consolas"/>
+          <w:i/>
+          <w:color w:val="808080"/>
+          <w:sz w:val="21"/>
+          <w:szCs w:val="21"/>
+          <w:shd w:val="clear" w:fill="FFFFFF"/>
+        </w:rPr>
+        <w:br w:type="textWrapping"/>
+      </w:r>
+      <w:r>
+        <w:rPr>
+          <w:rFonts w:hint="default" w:ascii="Consolas" w:hAnsi="Consolas" w:eastAsia="Consolas" w:cs="Consolas"/>
+          <w:i/>
+          <w:color w:val="808080"/>
+          <w:sz w:val="21"/>
+          <w:szCs w:val="21"/>
+          <w:shd w:val="clear" w:fill="FFFFFF"/>
+        </w:rPr>
+        <w:t xml:space="preserve">     *          synchronized(t1) {</w:t>
+      </w:r>
+      <w:r>
+        <w:rPr>
+          <w:rFonts w:hint="default" w:ascii="Consolas" w:hAnsi="Consolas" w:eastAsia="Consolas" w:cs="Consolas"/>
+          <w:i/>
+          <w:color w:val="808080"/>
+          <w:sz w:val="21"/>
+          <w:szCs w:val="21"/>
+          <w:shd w:val="clear" w:fill="FFFFFF"/>
+        </w:rPr>
+        <w:br w:type="textWrapping"/>
+      </w:r>
+      <w:r>
+        <w:rPr>
+          <w:rFonts w:hint="default" w:ascii="Consolas" w:hAnsi="Consolas" w:eastAsia="Consolas" w:cs="Consolas"/>
+          <w:i/>
+          <w:color w:val="808080"/>
+          <w:sz w:val="21"/>
+          <w:szCs w:val="21"/>
+          <w:shd w:val="clear" w:fill="FFFFFF"/>
+        </w:rPr>
+        <w:t xml:space="preserve">     *              try {</w:t>
+      </w:r>
+      <w:r>
+        <w:rPr>
+          <w:rFonts w:hint="default" w:ascii="Consolas" w:hAnsi="Consolas" w:eastAsia="Consolas" w:cs="Consolas"/>
+          <w:i/>
+          <w:color w:val="808080"/>
+          <w:sz w:val="21"/>
+          <w:szCs w:val="21"/>
+          <w:shd w:val="clear" w:fill="FFFFFF"/>
+        </w:rPr>
+        <w:br w:type="textWrapping"/>
+      </w:r>
+      <w:r>
+        <w:rPr>
+          <w:rFonts w:hint="default" w:ascii="Consolas" w:hAnsi="Consolas" w:eastAsia="Consolas" w:cs="Consolas"/>
+          <w:i/>
+          <w:color w:val="808080"/>
+          <w:sz w:val="21"/>
+          <w:szCs w:val="21"/>
+          <w:shd w:val="clear" w:fill="FFFFFF"/>
+        </w:rPr>
+        <w:t xml:space="preserve">     *                  // </w:t>
+      </w:r>
+      <w:r>
+        <w:rPr>
+          <w:rFonts w:hint="default" w:ascii="Consolas" w:hAnsi="Consolas" w:eastAsia="宋体" w:cs="Consolas"/>
+          <w:i/>
+          <w:color w:val="808080"/>
+          <w:sz w:val="21"/>
+          <w:szCs w:val="21"/>
+          <w:shd w:val="clear" w:fill="FFFFFF"/>
+        </w:rPr>
+        <w:t>启动</w:t>
+      </w:r>
+      <w:r>
+        <w:rPr>
+          <w:rFonts w:hint="default" w:ascii="Consolas" w:hAnsi="Consolas" w:eastAsia="Consolas" w:cs="Consolas"/>
+          <w:i/>
+          <w:color w:val="808080"/>
+          <w:sz w:val="21"/>
+          <w:szCs w:val="21"/>
+          <w:shd w:val="clear" w:fill="FFFFFF"/>
+        </w:rPr>
+        <w:t>“</w:t>
+      </w:r>
+      <w:r>
+        <w:rPr>
+          <w:rFonts w:hint="default" w:ascii="Consolas" w:hAnsi="Consolas" w:eastAsia="宋体" w:cs="Consolas"/>
+          <w:i/>
+          <w:color w:val="808080"/>
+          <w:sz w:val="21"/>
+          <w:szCs w:val="21"/>
+          <w:shd w:val="clear" w:fill="FFFFFF"/>
+        </w:rPr>
+        <w:t>线程</w:t>
+      </w:r>
+      <w:r>
+        <w:rPr>
+          <w:rFonts w:hint="default" w:ascii="Consolas" w:hAnsi="Consolas" w:eastAsia="Consolas" w:cs="Consolas"/>
+          <w:i/>
+          <w:color w:val="808080"/>
+          <w:sz w:val="21"/>
+          <w:szCs w:val="21"/>
+          <w:shd w:val="clear" w:fill="FFFFFF"/>
+        </w:rPr>
+        <w:t>t1”</w:t>
+      </w:r>
+      <w:r>
+        <w:rPr>
+          <w:rFonts w:hint="default" w:ascii="Consolas" w:hAnsi="Consolas" w:eastAsia="Consolas" w:cs="Consolas"/>
+          <w:i/>
+          <w:color w:val="808080"/>
+          <w:sz w:val="21"/>
+          <w:szCs w:val="21"/>
+          <w:shd w:val="clear" w:fill="FFFFFF"/>
+        </w:rPr>
+        <w:br w:type="textWrapping"/>
+      </w:r>
+      <w:r>
+        <w:rPr>
+          <w:rFonts w:hint="default" w:ascii="Consolas" w:hAnsi="Consolas" w:eastAsia="Consolas" w:cs="Consolas"/>
+          <w:i/>
+          <w:color w:val="808080"/>
+          <w:sz w:val="21"/>
+          <w:szCs w:val="21"/>
+          <w:shd w:val="clear" w:fill="FFFFFF"/>
+        </w:rPr>
+        <w:t xml:space="preserve">     *                  System.out.println(Thread.currentThread().getName()+" start t1");</w:t>
+      </w:r>
+      <w:r>
+        <w:rPr>
+          <w:rFonts w:hint="default" w:ascii="Consolas" w:hAnsi="Consolas" w:eastAsia="Consolas" w:cs="Consolas"/>
+          <w:i/>
+          <w:color w:val="808080"/>
+          <w:sz w:val="21"/>
+          <w:szCs w:val="21"/>
+          <w:shd w:val="clear" w:fill="FFFFFF"/>
+        </w:rPr>
+        <w:br w:type="textWrapping"/>
+      </w:r>
+      <w:r>
+        <w:rPr>
+          <w:rFonts w:hint="default" w:ascii="Consolas" w:hAnsi="Consolas" w:eastAsia="Consolas" w:cs="Consolas"/>
+          <w:i/>
+          <w:color w:val="808080"/>
+          <w:sz w:val="21"/>
+          <w:szCs w:val="21"/>
+          <w:shd w:val="clear" w:fill="FFFFFF"/>
+        </w:rPr>
+        <w:t xml:space="preserve">     *                  t1.start();</w:t>
+      </w:r>
+      <w:r>
+        <w:rPr>
+          <w:rFonts w:hint="default" w:ascii="Consolas" w:hAnsi="Consolas" w:eastAsia="Consolas" w:cs="Consolas"/>
+          <w:i/>
+          <w:color w:val="808080"/>
+          <w:sz w:val="21"/>
+          <w:szCs w:val="21"/>
+          <w:shd w:val="clear" w:fill="FFFFFF"/>
+        </w:rPr>
+        <w:br w:type="textWrapping"/>
+      </w:r>
+      <w:r>
+        <w:rPr>
+          <w:rFonts w:hint="default" w:ascii="Consolas" w:hAnsi="Consolas" w:eastAsia="Consolas" w:cs="Consolas"/>
+          <w:i/>
+          <w:color w:val="808080"/>
+          <w:sz w:val="21"/>
+          <w:szCs w:val="21"/>
+          <w:shd w:val="clear" w:fill="FFFFFF"/>
+        </w:rPr>
+        <w:t xml:space="preserve">     *                  // </w:t>
+      </w:r>
+      <w:r>
+        <w:rPr>
+          <w:rFonts w:hint="eastAsia" w:asciiTheme="majorEastAsia" w:hAnsiTheme="majorEastAsia" w:eastAsiaTheme="majorEastAsia" w:cstheme="majorEastAsia"/>
+          <w:i/>
+          <w:color w:val="808080"/>
+          <w:sz w:val="21"/>
+          <w:szCs w:val="21"/>
+          <w:shd w:val="clear" w:fill="FFFFFF"/>
+        </w:rPr>
+        <w:t>主线程等待t1通过notify()唤醒。</w:t>
+      </w:r>
+      <w:r>
+        <w:rPr>
+          <w:rFonts w:hint="default" w:ascii="Consolas" w:hAnsi="Consolas" w:eastAsia="宋体" w:cs="Consolas"/>
+          <w:i/>
+          <w:color w:val="808080"/>
+          <w:sz w:val="21"/>
+          <w:szCs w:val="21"/>
+          <w:shd w:val="clear" w:fill="FFFFFF"/>
+        </w:rPr>
+        <w:br w:type="textWrapping"/>
+      </w:r>
+      <w:r>
+        <w:rPr>
+          <w:rFonts w:hint="default" w:ascii="Consolas" w:hAnsi="Consolas" w:eastAsia="宋体" w:cs="Consolas"/>
+          <w:i/>
+          <w:color w:val="808080"/>
+          <w:sz w:val="21"/>
+          <w:szCs w:val="21"/>
+          <w:shd w:val="clear" w:fill="FFFFFF"/>
+        </w:rPr>
+        <w:t xml:space="preserve">     </w:t>
+      </w:r>
+      <w:r>
+        <w:rPr>
+          <w:rFonts w:hint="default" w:ascii="Consolas" w:hAnsi="Consolas" w:eastAsia="Consolas" w:cs="Consolas"/>
+          <w:i/>
+          <w:color w:val="808080"/>
+          <w:sz w:val="21"/>
+          <w:szCs w:val="21"/>
+          <w:shd w:val="clear" w:fill="FFFFFF"/>
+        </w:rPr>
+        <w:t>*                  System.out.println(Thread.currentThread().getName()+" wait()");</w:t>
+      </w:r>
+      <w:r>
+        <w:rPr>
+          <w:rFonts w:hint="default" w:ascii="Consolas" w:hAnsi="Consolas" w:eastAsia="Consolas" w:cs="Consolas"/>
+          <w:i/>
+          <w:color w:val="808080"/>
+          <w:sz w:val="21"/>
+          <w:szCs w:val="21"/>
+          <w:shd w:val="clear" w:fill="FFFFFF"/>
+        </w:rPr>
+        <w:br w:type="textWrapping"/>
+      </w:r>
+      <w:r>
+        <w:rPr>
+          <w:rFonts w:hint="default" w:ascii="Consolas" w:hAnsi="Consolas" w:eastAsia="Consolas" w:cs="Consolas"/>
+          <w:i/>
+          <w:color w:val="808080"/>
+          <w:sz w:val="21"/>
+          <w:szCs w:val="21"/>
+          <w:shd w:val="clear" w:fill="FFFFFF"/>
+        </w:rPr>
+        <w:t xml:space="preserve">     *                  t1.wait();  //  </w:t>
+      </w:r>
+      <w:r>
+        <w:rPr>
+          <w:rFonts w:hint="default" w:ascii="Consolas" w:hAnsi="Consolas" w:eastAsia="宋体" w:cs="Consolas"/>
+          <w:i/>
+          <w:color w:val="808080"/>
+          <w:sz w:val="21"/>
+          <w:szCs w:val="21"/>
+          <w:shd w:val="clear" w:fill="FFFFFF"/>
+        </w:rPr>
+        <w:t>不是使</w:t>
+      </w:r>
+      <w:r>
+        <w:rPr>
+          <w:rFonts w:hint="default" w:ascii="Consolas" w:hAnsi="Consolas" w:eastAsia="Consolas" w:cs="Consolas"/>
+          <w:i/>
+          <w:color w:val="808080"/>
+          <w:sz w:val="21"/>
+          <w:szCs w:val="21"/>
+          <w:shd w:val="clear" w:fill="FFFFFF"/>
+        </w:rPr>
+        <w:t>t1</w:t>
+      </w:r>
+      <w:r>
+        <w:rPr>
+          <w:rFonts w:hint="default" w:ascii="Consolas" w:hAnsi="Consolas" w:eastAsia="宋体" w:cs="Consolas"/>
+          <w:i/>
+          <w:color w:val="808080"/>
+          <w:sz w:val="21"/>
+          <w:szCs w:val="21"/>
+          <w:shd w:val="clear" w:fill="FFFFFF"/>
+        </w:rPr>
+        <w:t>线程等待，而是当前执行</w:t>
+      </w:r>
+      <w:r>
+        <w:rPr>
+          <w:rFonts w:hint="default" w:ascii="Consolas" w:hAnsi="Consolas" w:eastAsia="Consolas" w:cs="Consolas"/>
+          <w:i/>
+          <w:color w:val="808080"/>
+          <w:sz w:val="21"/>
+          <w:szCs w:val="21"/>
+          <w:shd w:val="clear" w:fill="FFFFFF"/>
+        </w:rPr>
+        <w:t>wait</w:t>
+      </w:r>
+      <w:r>
+        <w:rPr>
+          <w:rFonts w:hint="default" w:ascii="Consolas" w:hAnsi="Consolas" w:eastAsia="宋体" w:cs="Consolas"/>
+          <w:i/>
+          <w:color w:val="808080"/>
+          <w:sz w:val="21"/>
+          <w:szCs w:val="21"/>
+          <w:shd w:val="clear" w:fill="FFFFFF"/>
+        </w:rPr>
+        <w:t>的线程等待即</w:t>
+      </w:r>
+      <w:r>
+        <w:rPr>
+          <w:rFonts w:hint="default" w:ascii="Consolas" w:hAnsi="Consolas" w:eastAsia="Consolas" w:cs="Consolas"/>
+          <w:i/>
+          <w:color w:val="808080"/>
+          <w:sz w:val="21"/>
+          <w:szCs w:val="21"/>
+          <w:shd w:val="clear" w:fill="FFFFFF"/>
+        </w:rPr>
+        <w:t>main</w:t>
+      </w:r>
+      <w:r>
+        <w:rPr>
+          <w:rFonts w:hint="default" w:ascii="Consolas" w:hAnsi="Consolas" w:eastAsia="宋体" w:cs="Consolas"/>
+          <w:i/>
+          <w:color w:val="808080"/>
+          <w:sz w:val="21"/>
+          <w:szCs w:val="21"/>
+          <w:shd w:val="clear" w:fill="FFFFFF"/>
+        </w:rPr>
+        <w:t>主线程等待，</w:t>
+      </w:r>
+      <w:r>
+        <w:rPr>
+          <w:rFonts w:hint="default" w:ascii="Consolas" w:hAnsi="Consolas" w:eastAsia="Consolas" w:cs="Consolas"/>
+          <w:i/>
+          <w:color w:val="808080"/>
+          <w:sz w:val="21"/>
+          <w:szCs w:val="21"/>
+          <w:shd w:val="clear" w:fill="FFFFFF"/>
+        </w:rPr>
+        <w:t>t1</w:t>
+      </w:r>
+      <w:r>
+        <w:rPr>
+          <w:rFonts w:hint="default" w:ascii="Consolas" w:hAnsi="Consolas" w:eastAsia="宋体" w:cs="Consolas"/>
+          <w:i/>
+          <w:color w:val="808080"/>
+          <w:sz w:val="21"/>
+          <w:szCs w:val="21"/>
+          <w:shd w:val="clear" w:fill="FFFFFF"/>
+        </w:rPr>
+        <w:t>就是一个对象，</w:t>
+      </w:r>
+      <w:r>
+        <w:rPr>
+          <w:rFonts w:hint="default" w:ascii="Consolas" w:hAnsi="Consolas" w:eastAsia="Consolas" w:cs="Consolas"/>
+          <w:i/>
+          <w:color w:val="808080"/>
+          <w:sz w:val="21"/>
+          <w:szCs w:val="21"/>
+          <w:shd w:val="clear" w:fill="FFFFFF"/>
+        </w:rPr>
+        <w:t>maim</w:t>
+      </w:r>
+      <w:r>
+        <w:rPr>
+          <w:rFonts w:hint="default" w:ascii="Consolas" w:hAnsi="Consolas" w:eastAsia="宋体" w:cs="Consolas"/>
+          <w:i/>
+          <w:color w:val="808080"/>
+          <w:sz w:val="21"/>
+          <w:szCs w:val="21"/>
+          <w:shd w:val="clear" w:fill="FFFFFF"/>
+        </w:rPr>
+        <w:t>线程等待</w:t>
+      </w:r>
+      <w:r>
+        <w:rPr>
+          <w:rFonts w:hint="default" w:ascii="Consolas" w:hAnsi="Consolas" w:eastAsia="Consolas" w:cs="Consolas"/>
+          <w:i/>
+          <w:color w:val="808080"/>
+          <w:sz w:val="21"/>
+          <w:szCs w:val="21"/>
+          <w:shd w:val="clear" w:fill="FFFFFF"/>
+        </w:rPr>
+        <w:t>t1</w:t>
+      </w:r>
+      <w:r>
+        <w:rPr>
+          <w:rFonts w:hint="default" w:ascii="Consolas" w:hAnsi="Consolas" w:eastAsia="宋体" w:cs="Consolas"/>
+          <w:i/>
+          <w:color w:val="808080"/>
+          <w:sz w:val="21"/>
+          <w:szCs w:val="21"/>
+          <w:shd w:val="clear" w:fill="FFFFFF"/>
+        </w:rPr>
+        <w:t>对象的锁</w:t>
+      </w:r>
+      <w:r>
+        <w:rPr>
+          <w:rFonts w:hint="default" w:ascii="Consolas" w:hAnsi="Consolas" w:eastAsia="宋体" w:cs="Consolas"/>
+          <w:i/>
+          <w:color w:val="808080"/>
+          <w:sz w:val="21"/>
+          <w:szCs w:val="21"/>
+          <w:shd w:val="clear" w:fill="FFFFFF"/>
+        </w:rPr>
+        <w:br w:type="textWrapping"/>
+      </w:r>
+      <w:r>
+        <w:rPr>
+          <w:rFonts w:hint="default" w:ascii="Consolas" w:hAnsi="Consolas" w:eastAsia="宋体" w:cs="Consolas"/>
+          <w:i/>
+          <w:color w:val="808080"/>
+          <w:sz w:val="21"/>
+          <w:szCs w:val="21"/>
+          <w:shd w:val="clear" w:fill="FFFFFF"/>
+        </w:rPr>
+        <w:t xml:space="preserve">     </w:t>
+      </w:r>
+      <w:r>
+        <w:rPr>
+          <w:rFonts w:hint="default" w:ascii="Consolas" w:hAnsi="Consolas" w:eastAsia="Consolas" w:cs="Consolas"/>
+          <w:i/>
+          <w:color w:val="808080"/>
+          <w:sz w:val="21"/>
+          <w:szCs w:val="21"/>
+          <w:shd w:val="clear" w:fill="FFFFFF"/>
+        </w:rPr>
+        <w:t>*                  System.out.println(Thread.currentThread().getName()+" continue");</w:t>
+      </w:r>
+      <w:r>
+        <w:rPr>
+          <w:rFonts w:hint="default" w:ascii="Consolas" w:hAnsi="Consolas" w:eastAsia="Consolas" w:cs="Consolas"/>
+          <w:i/>
+          <w:color w:val="808080"/>
+          <w:sz w:val="21"/>
+          <w:szCs w:val="21"/>
+          <w:shd w:val="clear" w:fill="FFFFFF"/>
+        </w:rPr>
+        <w:br w:type="textWrapping"/>
+      </w:r>
+      <w:r>
+        <w:rPr>
+          <w:rFonts w:hint="default" w:ascii="Consolas" w:hAnsi="Consolas" w:eastAsia="Consolas" w:cs="Consolas"/>
+          <w:i/>
+          <w:color w:val="808080"/>
+          <w:sz w:val="21"/>
+          <w:szCs w:val="21"/>
+          <w:shd w:val="clear" w:fill="FFFFFF"/>
+        </w:rPr>
+        <w:t xml:space="preserve">     *              } catch (InterruptedException e) {</w:t>
+      </w:r>
+      <w:r>
+        <w:rPr>
+          <w:rFonts w:hint="default" w:ascii="Consolas" w:hAnsi="Consolas" w:eastAsia="Consolas" w:cs="Consolas"/>
+          <w:i/>
+          <w:color w:val="808080"/>
+          <w:sz w:val="21"/>
+          <w:szCs w:val="21"/>
+          <w:shd w:val="clear" w:fill="FFFFFF"/>
+        </w:rPr>
+        <w:br w:type="textWrapping"/>
+      </w:r>
+      <w:r>
+        <w:rPr>
+          <w:rFonts w:hint="default" w:ascii="Consolas" w:hAnsi="Consolas" w:eastAsia="Consolas" w:cs="Consolas"/>
+          <w:i/>
+          <w:color w:val="808080"/>
+          <w:sz w:val="21"/>
+          <w:szCs w:val="21"/>
+          <w:shd w:val="clear" w:fill="FFFFFF"/>
+        </w:rPr>
+        <w:t xml:space="preserve">     *                  e.printStackTrace();</w:t>
+      </w:r>
+      <w:r>
+        <w:rPr>
+          <w:rFonts w:hint="default" w:ascii="Consolas" w:hAnsi="Consolas" w:eastAsia="Consolas" w:cs="Consolas"/>
+          <w:i/>
+          <w:color w:val="808080"/>
+          <w:sz w:val="21"/>
+          <w:szCs w:val="21"/>
+          <w:shd w:val="clear" w:fill="FFFFFF"/>
+        </w:rPr>
+        <w:br w:type="textWrapping"/>
+      </w:r>
+      <w:r>
+        <w:rPr>
+          <w:rFonts w:hint="default" w:ascii="Consolas" w:hAnsi="Consolas" w:eastAsia="Consolas" w:cs="Consolas"/>
+          <w:i/>
+          <w:color w:val="808080"/>
+          <w:sz w:val="21"/>
+          <w:szCs w:val="21"/>
+          <w:shd w:val="clear" w:fill="FFFFFF"/>
+        </w:rPr>
+        <w:t xml:space="preserve">     *              }</w:t>
+      </w:r>
+      <w:r>
+        <w:rPr>
+          <w:rFonts w:hint="default" w:ascii="Consolas" w:hAnsi="Consolas" w:eastAsia="Consolas" w:cs="Consolas"/>
+          <w:i/>
+          <w:color w:val="808080"/>
+          <w:sz w:val="21"/>
+          <w:szCs w:val="21"/>
+          <w:shd w:val="clear" w:fill="FFFFFF"/>
+        </w:rPr>
+        <w:br w:type="textWrapping"/>
+      </w:r>
+      <w:r>
+        <w:rPr>
+          <w:rFonts w:hint="default" w:ascii="Consolas" w:hAnsi="Consolas" w:eastAsia="Consolas" w:cs="Consolas"/>
+          <w:i/>
+          <w:color w:val="808080"/>
+          <w:sz w:val="21"/>
+          <w:szCs w:val="21"/>
+          <w:shd w:val="clear" w:fill="FFFFFF"/>
+        </w:rPr>
+        <w:t xml:space="preserve">     *          }</w:t>
+      </w:r>
+      <w:r>
+        <w:rPr>
+          <w:rFonts w:hint="default" w:ascii="Consolas" w:hAnsi="Consolas" w:eastAsia="Consolas" w:cs="Consolas"/>
+          <w:i/>
+          <w:color w:val="808080"/>
+          <w:sz w:val="21"/>
+          <w:szCs w:val="21"/>
+          <w:shd w:val="clear" w:fill="FFFFFF"/>
+        </w:rPr>
+        <w:br w:type="textWrapping"/>
+      </w:r>
+      <w:r>
+        <w:rPr>
+          <w:rFonts w:hint="default" w:ascii="Consolas" w:hAnsi="Consolas" w:eastAsia="Consolas" w:cs="Consolas"/>
+          <w:i/>
+          <w:color w:val="808080"/>
+          <w:sz w:val="21"/>
+          <w:szCs w:val="21"/>
+          <w:shd w:val="clear" w:fill="FFFFFF"/>
+        </w:rPr>
+        <w:t xml:space="preserve">     *      }</w:t>
+      </w:r>
+      <w:r>
+        <w:rPr>
+          <w:rFonts w:hint="default" w:ascii="Consolas" w:hAnsi="Consolas" w:eastAsia="Consolas" w:cs="Consolas"/>
+          <w:i/>
+          <w:color w:val="808080"/>
+          <w:sz w:val="21"/>
+          <w:szCs w:val="21"/>
+          <w:shd w:val="clear" w:fill="FFFFFF"/>
+        </w:rPr>
+        <w:br w:type="textWrapping"/>
+      </w:r>
+      <w:r>
+        <w:rPr>
+          <w:rFonts w:hint="default" w:ascii="Consolas" w:hAnsi="Consolas" w:eastAsia="Consolas" w:cs="Consolas"/>
+          <w:i/>
+          <w:color w:val="808080"/>
+          <w:sz w:val="21"/>
+          <w:szCs w:val="21"/>
+          <w:shd w:val="clear" w:fill="FFFFFF"/>
+        </w:rPr>
+        <w:t xml:space="preserve">     * }</w:t>
+      </w:r>
+      <w:r>
+        <w:rPr>
+          <w:rFonts w:hint="default" w:ascii="Consolas" w:hAnsi="Consolas" w:eastAsia="Consolas" w:cs="Consolas"/>
+          <w:i/>
+          <w:color w:val="808080"/>
+          <w:sz w:val="21"/>
+          <w:szCs w:val="21"/>
+          <w:shd w:val="clear" w:fill="FFFFFF"/>
+        </w:rPr>
+        <w:br w:type="textWrapping"/>
+      </w:r>
+      <w:r>
+        <w:rPr>
+          <w:rFonts w:hint="default" w:ascii="Consolas" w:hAnsi="Consolas" w:eastAsia="Consolas" w:cs="Consolas"/>
+          <w:i/>
+          <w:color w:val="808080"/>
+          <w:sz w:val="21"/>
+          <w:szCs w:val="21"/>
+          <w:shd w:val="clear" w:fill="FFFFFF"/>
+        </w:rPr>
+        <w:t xml:space="preserve">     * 2.wait</w:t>
+      </w:r>
+      <w:r>
+        <w:rPr>
+          <w:rFonts w:hint="default" w:ascii="Consolas" w:hAnsi="Consolas" w:eastAsia="宋体" w:cs="Consolas"/>
+          <w:i/>
+          <w:color w:val="808080"/>
+          <w:sz w:val="21"/>
+          <w:szCs w:val="21"/>
+          <w:shd w:val="clear" w:fill="FFFFFF"/>
+        </w:rPr>
+        <w:t>等待释放锁，所以前提是当前线程获取了锁，所以要在</w:t>
+      </w:r>
+      <w:r>
+        <w:rPr>
+          <w:rFonts w:hint="default" w:ascii="Consolas" w:hAnsi="Consolas" w:eastAsia="Consolas" w:cs="Consolas"/>
+          <w:i/>
+          <w:color w:val="808080"/>
+          <w:sz w:val="21"/>
+          <w:szCs w:val="21"/>
+          <w:shd w:val="clear" w:fill="FFFFFF"/>
+        </w:rPr>
+        <w:t>synchronized</w:t>
+      </w:r>
+      <w:r>
+        <w:rPr>
+          <w:rFonts w:hint="default" w:ascii="Consolas" w:hAnsi="Consolas" w:eastAsia="宋体" w:cs="Consolas"/>
+          <w:i/>
+          <w:color w:val="808080"/>
+          <w:sz w:val="21"/>
+          <w:szCs w:val="21"/>
+          <w:shd w:val="clear" w:fill="FFFFFF"/>
+        </w:rPr>
+        <w:t>里调用，不然会报错，如下</w:t>
+      </w:r>
+      <w:r>
+        <w:rPr>
+          <w:rFonts w:hint="default" w:ascii="Consolas" w:hAnsi="Consolas" w:eastAsia="宋体" w:cs="Consolas"/>
+          <w:i/>
+          <w:color w:val="808080"/>
+          <w:sz w:val="21"/>
+          <w:szCs w:val="21"/>
+          <w:shd w:val="clear" w:fill="FFFFFF"/>
+        </w:rPr>
+        <w:br w:type="textWrapping"/>
+      </w:r>
+      <w:r>
+        <w:rPr>
+          <w:rFonts w:hint="default" w:ascii="Consolas" w:hAnsi="Consolas" w:eastAsia="宋体" w:cs="Consolas"/>
+          <w:i/>
+          <w:color w:val="808080"/>
+          <w:sz w:val="21"/>
+          <w:szCs w:val="21"/>
+          <w:shd w:val="clear" w:fill="FFFFFF"/>
+        </w:rPr>
+        <w:t xml:space="preserve">     </w:t>
+      </w:r>
+      <w:r>
+        <w:rPr>
+          <w:rFonts w:hint="default" w:ascii="Consolas" w:hAnsi="Consolas" w:eastAsia="Consolas" w:cs="Consolas"/>
+          <w:i/>
+          <w:color w:val="808080"/>
+          <w:sz w:val="21"/>
+          <w:szCs w:val="21"/>
+          <w:shd w:val="clear" w:fill="FFFFFF"/>
+        </w:rPr>
+        <w:t>* public class MainTest {</w:t>
+      </w:r>
+      <w:r>
+        <w:rPr>
+          <w:rFonts w:hint="default" w:ascii="Consolas" w:hAnsi="Consolas" w:eastAsia="Consolas" w:cs="Consolas"/>
+          <w:i/>
+          <w:color w:val="808080"/>
+          <w:sz w:val="21"/>
+          <w:szCs w:val="21"/>
+          <w:shd w:val="clear" w:fill="FFFFFF"/>
+        </w:rPr>
+        <w:br w:type="textWrapping"/>
+      </w:r>
+      <w:r>
+        <w:rPr>
+          <w:rFonts w:hint="default" w:ascii="Consolas" w:hAnsi="Consolas" w:eastAsia="Consolas" w:cs="Consolas"/>
+          <w:i/>
+          <w:color w:val="808080"/>
+          <w:sz w:val="21"/>
+          <w:szCs w:val="21"/>
+          <w:shd w:val="clear" w:fill="FFFFFF"/>
+        </w:rPr>
+        <w:t xml:space="preserve">     *      public static void main(String[] args) throws InterruptedException {</w:t>
+      </w:r>
+      <w:r>
+        <w:rPr>
+          <w:rFonts w:hint="default" w:ascii="Consolas" w:hAnsi="Consolas" w:eastAsia="Consolas" w:cs="Consolas"/>
+          <w:i/>
+          <w:color w:val="808080"/>
+          <w:sz w:val="21"/>
+          <w:szCs w:val="21"/>
+          <w:shd w:val="clear" w:fill="FFFFFF"/>
+        </w:rPr>
+        <w:br w:type="textWrapping"/>
+      </w:r>
+      <w:r>
+        <w:rPr>
+          <w:rFonts w:hint="default" w:ascii="Consolas" w:hAnsi="Consolas" w:eastAsia="Consolas" w:cs="Consolas"/>
+          <w:i/>
+          <w:color w:val="808080"/>
+          <w:sz w:val="21"/>
+          <w:szCs w:val="21"/>
+          <w:shd w:val="clear" w:fill="FFFFFF"/>
+        </w:rPr>
+        <w:t xml:space="preserve">     *          Object obj=new Object();</w:t>
+      </w:r>
+      <w:r>
+        <w:rPr>
+          <w:rFonts w:hint="default" w:ascii="Consolas" w:hAnsi="Consolas" w:eastAsia="Consolas" w:cs="Consolas"/>
+          <w:i/>
+          <w:color w:val="808080"/>
+          <w:sz w:val="21"/>
+          <w:szCs w:val="21"/>
+          <w:shd w:val="clear" w:fill="FFFFFF"/>
+        </w:rPr>
+        <w:br w:type="textWrapping"/>
+      </w:r>
+      <w:r>
+        <w:rPr>
+          <w:rFonts w:hint="default" w:ascii="Consolas" w:hAnsi="Consolas" w:eastAsia="Consolas" w:cs="Consolas"/>
+          <w:i/>
+          <w:color w:val="808080"/>
+          <w:sz w:val="21"/>
+          <w:szCs w:val="21"/>
+          <w:shd w:val="clear" w:fill="FFFFFF"/>
+        </w:rPr>
+        <w:t xml:space="preserve">     *          obj.wait();</w:t>
+      </w:r>
+      <w:r>
+        <w:rPr>
+          <w:rFonts w:hint="default" w:ascii="Consolas" w:hAnsi="Consolas" w:eastAsia="Consolas" w:cs="Consolas"/>
+          <w:i/>
+          <w:color w:val="808080"/>
+          <w:sz w:val="21"/>
+          <w:szCs w:val="21"/>
+          <w:shd w:val="clear" w:fill="FFFFFF"/>
+        </w:rPr>
+        <w:br w:type="textWrapping"/>
+      </w:r>
+      <w:r>
+        <w:rPr>
+          <w:rFonts w:hint="default" w:ascii="Consolas" w:hAnsi="Consolas" w:eastAsia="Consolas" w:cs="Consolas"/>
+          <w:i/>
+          <w:color w:val="808080"/>
+          <w:sz w:val="21"/>
+          <w:szCs w:val="21"/>
+          <w:shd w:val="clear" w:fill="FFFFFF"/>
+        </w:rPr>
+        <w:t xml:space="preserve">     * }</w:t>
+      </w:r>
+      <w:r>
+        <w:rPr>
+          <w:rFonts w:hint="default" w:ascii="Consolas" w:hAnsi="Consolas" w:eastAsia="Consolas" w:cs="Consolas"/>
+          <w:i/>
+          <w:color w:val="808080"/>
+          <w:sz w:val="21"/>
+          <w:szCs w:val="21"/>
+          <w:shd w:val="clear" w:fill="FFFFFF"/>
+        </w:rPr>
+        <w:br w:type="textWrapping"/>
+      </w:r>
+      <w:r>
+        <w:rPr>
+          <w:rFonts w:hint="default" w:ascii="Consolas" w:hAnsi="Consolas" w:eastAsia="Consolas" w:cs="Consolas"/>
+          <w:i/>
+          <w:color w:val="808080"/>
+          <w:sz w:val="21"/>
+          <w:szCs w:val="21"/>
+          <w:shd w:val="clear" w:fill="FFFFFF"/>
+        </w:rPr>
+        <w:t xml:space="preserve">     * }</w:t>
+      </w:r>
+      <w:r>
+        <w:rPr>
+          <w:rFonts w:hint="default" w:ascii="Consolas" w:hAnsi="Consolas" w:eastAsia="Consolas" w:cs="Consolas"/>
+          <w:i/>
+          <w:color w:val="808080"/>
+          <w:sz w:val="21"/>
+          <w:szCs w:val="21"/>
+          <w:shd w:val="clear" w:fill="FFFFFF"/>
+        </w:rPr>
+        <w:br w:type="textWrapping"/>
+      </w:r>
+      <w:r>
+        <w:rPr>
+          <w:rFonts w:hint="default" w:ascii="Consolas" w:hAnsi="Consolas" w:eastAsia="Consolas" w:cs="Consolas"/>
+          <w:i/>
+          <w:color w:val="808080"/>
+          <w:sz w:val="21"/>
+          <w:szCs w:val="21"/>
+          <w:shd w:val="clear" w:fill="FFFFFF"/>
+        </w:rPr>
+        <w:t xml:space="preserve">     * </w:t>
+      </w:r>
+      <w:r>
+        <w:rPr>
+          <w:rFonts w:hint="default" w:ascii="Consolas" w:hAnsi="Consolas" w:eastAsia="宋体" w:cs="Consolas"/>
+          <w:i/>
+          <w:color w:val="808080"/>
+          <w:sz w:val="21"/>
+          <w:szCs w:val="21"/>
+          <w:shd w:val="clear" w:fill="FFFFFF"/>
+        </w:rPr>
+        <w:t>会报错</w:t>
+      </w:r>
+      <w:r>
+        <w:rPr>
+          <w:rFonts w:hint="default" w:ascii="Consolas" w:hAnsi="Consolas" w:eastAsia="Consolas" w:cs="Consolas"/>
+          <w:i/>
+          <w:color w:val="808080"/>
+          <w:sz w:val="21"/>
+          <w:szCs w:val="21"/>
+          <w:shd w:val="clear" w:fill="FFFFFF"/>
+        </w:rPr>
+        <w:t>java.lang.IllegalMonitorStateException</w:t>
+      </w:r>
+      <w:r>
+        <w:rPr>
+          <w:rFonts w:hint="default" w:ascii="Consolas" w:hAnsi="Consolas" w:eastAsia="宋体" w:cs="Consolas"/>
+          <w:i/>
+          <w:color w:val="808080"/>
+          <w:sz w:val="21"/>
+          <w:szCs w:val="21"/>
+          <w:shd w:val="clear" w:fill="FFFFFF"/>
+        </w:rPr>
+        <w:t>指示线程试图在对象的监视器上等待，或通知其他线程在不拥有指定监视器的情况下等待对象的监视器</w:t>
+      </w:r>
+      <w:r>
+        <w:rPr>
+          <w:rFonts w:hint="default" w:ascii="Consolas" w:hAnsi="Consolas" w:eastAsia="宋体" w:cs="Consolas"/>
+          <w:i/>
+          <w:color w:val="808080"/>
+          <w:sz w:val="21"/>
+          <w:szCs w:val="21"/>
+          <w:shd w:val="clear" w:fill="FFFFFF"/>
+        </w:rPr>
+        <w:br w:type="textWrapping"/>
+      </w:r>
+      <w:r>
+        <w:rPr>
+          <w:rFonts w:hint="default" w:ascii="Consolas" w:hAnsi="Consolas" w:eastAsia="宋体" w:cs="Consolas"/>
+          <w:i/>
+          <w:color w:val="808080"/>
+          <w:sz w:val="21"/>
+          <w:szCs w:val="21"/>
+          <w:shd w:val="clear" w:fill="FFFFFF"/>
+        </w:rPr>
+        <w:t xml:space="preserve">     </w:t>
+      </w:r>
+      <w:r>
+        <w:rPr>
+          <w:rFonts w:hint="default" w:ascii="Consolas" w:hAnsi="Consolas" w:eastAsia="Consolas" w:cs="Consolas"/>
+          <w:i/>
+          <w:color w:val="808080"/>
+          <w:sz w:val="21"/>
+          <w:szCs w:val="21"/>
+          <w:shd w:val="clear" w:fill="FFFFFF"/>
+        </w:rPr>
+        <w:t xml:space="preserve">* </w:t>
+      </w:r>
+      <w:r>
+        <w:rPr>
+          <w:rFonts w:hint="default" w:ascii="Consolas" w:hAnsi="Consolas" w:eastAsia="宋体" w:cs="Consolas"/>
+          <w:i/>
+          <w:color w:val="808080"/>
+          <w:sz w:val="21"/>
+          <w:szCs w:val="21"/>
+          <w:shd w:val="clear" w:fill="FFFFFF"/>
+        </w:rPr>
+        <w:t>正确的示例</w:t>
+      </w:r>
+      <w:r>
+        <w:rPr>
+          <w:rFonts w:hint="default" w:ascii="Consolas" w:hAnsi="Consolas" w:eastAsia="宋体" w:cs="Consolas"/>
+          <w:i/>
+          <w:color w:val="808080"/>
+          <w:sz w:val="21"/>
+          <w:szCs w:val="21"/>
+          <w:shd w:val="clear" w:fill="FFFFFF"/>
+        </w:rPr>
+        <w:br w:type="textWrapping"/>
+      </w:r>
+      <w:r>
+        <w:rPr>
+          <w:rFonts w:hint="default" w:ascii="Consolas" w:hAnsi="Consolas" w:eastAsia="宋体" w:cs="Consolas"/>
+          <w:i/>
+          <w:color w:val="808080"/>
+          <w:sz w:val="21"/>
+          <w:szCs w:val="21"/>
+          <w:shd w:val="clear" w:fill="FFFFFF"/>
+        </w:rPr>
+        <w:t xml:space="preserve">     </w:t>
+      </w:r>
+      <w:r>
+        <w:rPr>
+          <w:rFonts w:hint="default" w:ascii="Consolas" w:hAnsi="Consolas" w:eastAsia="Consolas" w:cs="Consolas"/>
+          <w:i/>
+          <w:color w:val="808080"/>
+          <w:sz w:val="21"/>
+          <w:szCs w:val="21"/>
+          <w:shd w:val="clear" w:fill="FFFFFF"/>
+        </w:rPr>
+        <w:t>* public class MainTest {</w:t>
+      </w:r>
+      <w:r>
+        <w:rPr>
+          <w:rFonts w:hint="default" w:ascii="Consolas" w:hAnsi="Consolas" w:eastAsia="Consolas" w:cs="Consolas"/>
+          <w:i/>
+          <w:color w:val="808080"/>
+          <w:sz w:val="21"/>
+          <w:szCs w:val="21"/>
+          <w:shd w:val="clear" w:fill="FFFFFF"/>
+        </w:rPr>
+        <w:br w:type="textWrapping"/>
+      </w:r>
+      <w:r>
+        <w:rPr>
+          <w:rFonts w:hint="default" w:ascii="Consolas" w:hAnsi="Consolas" w:eastAsia="Consolas" w:cs="Consolas"/>
+          <w:i/>
+          <w:color w:val="808080"/>
+          <w:sz w:val="21"/>
+          <w:szCs w:val="21"/>
+          <w:shd w:val="clear" w:fill="FFFFFF"/>
+        </w:rPr>
+        <w:t xml:space="preserve">     *      public static void main(String[] args) throws InterruptedException {</w:t>
+      </w:r>
+      <w:r>
+        <w:rPr>
+          <w:rFonts w:hint="default" w:ascii="Consolas" w:hAnsi="Consolas" w:eastAsia="Consolas" w:cs="Consolas"/>
+          <w:i/>
+          <w:color w:val="808080"/>
+          <w:sz w:val="21"/>
+          <w:szCs w:val="21"/>
+          <w:shd w:val="clear" w:fill="FFFFFF"/>
+        </w:rPr>
+        <w:br w:type="textWrapping"/>
+      </w:r>
+      <w:r>
+        <w:rPr>
+          <w:rFonts w:hint="default" w:ascii="Consolas" w:hAnsi="Consolas" w:eastAsia="Consolas" w:cs="Consolas"/>
+          <w:i/>
+          <w:color w:val="808080"/>
+          <w:sz w:val="21"/>
+          <w:szCs w:val="21"/>
+          <w:shd w:val="clear" w:fill="FFFFFF"/>
+        </w:rPr>
+        <w:t xml:space="preserve">     *          Object obj=new Object();</w:t>
+      </w:r>
+      <w:r>
+        <w:rPr>
+          <w:rFonts w:hint="default" w:ascii="Consolas" w:hAnsi="Consolas" w:eastAsia="Consolas" w:cs="Consolas"/>
+          <w:i/>
+          <w:color w:val="808080"/>
+          <w:sz w:val="21"/>
+          <w:szCs w:val="21"/>
+          <w:shd w:val="clear" w:fill="FFFFFF"/>
+        </w:rPr>
+        <w:br w:type="textWrapping"/>
+      </w:r>
+      <w:r>
+        <w:rPr>
+          <w:rFonts w:hint="default" w:ascii="Consolas" w:hAnsi="Consolas" w:eastAsia="Consolas" w:cs="Consolas"/>
+          <w:i/>
+          <w:color w:val="808080"/>
+          <w:sz w:val="21"/>
+          <w:szCs w:val="21"/>
+          <w:shd w:val="clear" w:fill="FFFFFF"/>
+        </w:rPr>
+        <w:t xml:space="preserve">     *          //</w:t>
+      </w:r>
+      <w:r>
+        <w:rPr>
+          <w:rFonts w:hint="default" w:ascii="Consolas" w:hAnsi="Consolas" w:eastAsia="宋体" w:cs="Consolas"/>
+          <w:i/>
+          <w:color w:val="808080"/>
+          <w:sz w:val="21"/>
+          <w:szCs w:val="21"/>
+          <w:shd w:val="clear" w:fill="FFFFFF"/>
+        </w:rPr>
+        <w:t>获取</w:t>
+      </w:r>
+      <w:r>
+        <w:rPr>
+          <w:rFonts w:hint="default" w:ascii="Consolas" w:hAnsi="Consolas" w:eastAsia="Consolas" w:cs="Consolas"/>
+          <w:i/>
+          <w:color w:val="808080"/>
+          <w:sz w:val="21"/>
+          <w:szCs w:val="21"/>
+          <w:shd w:val="clear" w:fill="FFFFFF"/>
+        </w:rPr>
+        <w:t>obj</w:t>
+      </w:r>
+      <w:r>
+        <w:rPr>
+          <w:rFonts w:hint="default" w:ascii="Consolas" w:hAnsi="Consolas" w:eastAsia="宋体" w:cs="Consolas"/>
+          <w:i/>
+          <w:color w:val="808080"/>
+          <w:sz w:val="21"/>
+          <w:szCs w:val="21"/>
+          <w:shd w:val="clear" w:fill="FFFFFF"/>
+        </w:rPr>
+        <w:t>的锁，然后在里面才能释放，当然在此之前应该开启一个线程执行唤醒操作，不然这个线程一直在等待状态</w:t>
+      </w:r>
+      <w:r>
+        <w:rPr>
+          <w:rFonts w:hint="default" w:ascii="Consolas" w:hAnsi="Consolas" w:eastAsia="宋体" w:cs="Consolas"/>
+          <w:i/>
+          <w:color w:val="808080"/>
+          <w:sz w:val="21"/>
+          <w:szCs w:val="21"/>
+          <w:shd w:val="clear" w:fill="FFFFFF"/>
+        </w:rPr>
+        <w:br w:type="textWrapping"/>
+      </w:r>
+      <w:r>
+        <w:rPr>
+          <w:rFonts w:hint="default" w:ascii="Consolas" w:hAnsi="Consolas" w:eastAsia="宋体" w:cs="Consolas"/>
+          <w:i/>
+          <w:color w:val="808080"/>
+          <w:sz w:val="21"/>
+          <w:szCs w:val="21"/>
+          <w:shd w:val="clear" w:fill="FFFFFF"/>
+        </w:rPr>
+        <w:t xml:space="preserve">     </w:t>
+      </w:r>
+      <w:r>
+        <w:rPr>
+          <w:rFonts w:hint="default" w:ascii="Consolas" w:hAnsi="Consolas" w:eastAsia="Consolas" w:cs="Consolas"/>
+          <w:i/>
+          <w:color w:val="808080"/>
+          <w:sz w:val="21"/>
+          <w:szCs w:val="21"/>
+          <w:shd w:val="clear" w:fill="FFFFFF"/>
+        </w:rPr>
+        <w:t>*          synchronized (obj){</w:t>
+      </w:r>
+      <w:r>
+        <w:rPr>
+          <w:rFonts w:hint="default" w:ascii="Consolas" w:hAnsi="Consolas" w:eastAsia="Consolas" w:cs="Consolas"/>
+          <w:i/>
+          <w:color w:val="808080"/>
+          <w:sz w:val="21"/>
+          <w:szCs w:val="21"/>
+          <w:shd w:val="clear" w:fill="FFFFFF"/>
+        </w:rPr>
+        <w:br w:type="textWrapping"/>
+      </w:r>
+      <w:r>
+        <w:rPr>
+          <w:rFonts w:hint="default" w:ascii="Consolas" w:hAnsi="Consolas" w:eastAsia="Consolas" w:cs="Consolas"/>
+          <w:i/>
+          <w:color w:val="808080"/>
+          <w:sz w:val="21"/>
+          <w:szCs w:val="21"/>
+          <w:shd w:val="clear" w:fill="FFFFFF"/>
+        </w:rPr>
+        <w:t xml:space="preserve">     *          obj.wait();</w:t>
+      </w:r>
+      <w:r>
+        <w:rPr>
+          <w:rFonts w:hint="default" w:ascii="Consolas" w:hAnsi="Consolas" w:eastAsia="Consolas" w:cs="Consolas"/>
+          <w:i/>
+          <w:color w:val="808080"/>
+          <w:sz w:val="21"/>
+          <w:szCs w:val="21"/>
+          <w:shd w:val="clear" w:fill="FFFFFF"/>
+        </w:rPr>
+        <w:br w:type="textWrapping"/>
+      </w:r>
+      <w:r>
+        <w:rPr>
+          <w:rFonts w:hint="default" w:ascii="Consolas" w:hAnsi="Consolas" w:eastAsia="Consolas" w:cs="Consolas"/>
+          <w:i/>
+          <w:color w:val="808080"/>
+          <w:sz w:val="21"/>
+          <w:szCs w:val="21"/>
+          <w:shd w:val="clear" w:fill="FFFFFF"/>
+        </w:rPr>
+        <w:t xml:space="preserve">     *          }</w:t>
+      </w:r>
+      <w:r>
+        <w:rPr>
+          <w:rFonts w:hint="default" w:ascii="Consolas" w:hAnsi="Consolas" w:eastAsia="Consolas" w:cs="Consolas"/>
+          <w:i/>
+          <w:color w:val="808080"/>
+          <w:sz w:val="21"/>
+          <w:szCs w:val="21"/>
+          <w:shd w:val="clear" w:fill="FFFFFF"/>
+        </w:rPr>
+        <w:br w:type="textWrapping"/>
+      </w:r>
+      <w:r>
+        <w:rPr>
+          <w:rFonts w:hint="default" w:ascii="Consolas" w:hAnsi="Consolas" w:eastAsia="Consolas" w:cs="Consolas"/>
+          <w:i/>
+          <w:color w:val="808080"/>
+          <w:sz w:val="21"/>
+          <w:szCs w:val="21"/>
+          <w:shd w:val="clear" w:fill="FFFFFF"/>
+        </w:rPr>
+        <w:t xml:space="preserve">     *      }</w:t>
+      </w:r>
+      <w:r>
+        <w:rPr>
+          <w:rFonts w:hint="default" w:ascii="Consolas" w:hAnsi="Consolas" w:eastAsia="Consolas" w:cs="Consolas"/>
+          <w:i/>
+          <w:color w:val="808080"/>
+          <w:sz w:val="21"/>
+          <w:szCs w:val="21"/>
+          <w:shd w:val="clear" w:fill="FFFFFF"/>
+        </w:rPr>
+        <w:br w:type="textWrapping"/>
+      </w:r>
+      <w:r>
+        <w:rPr>
+          <w:rFonts w:hint="default" w:ascii="Consolas" w:hAnsi="Consolas" w:eastAsia="Consolas" w:cs="Consolas"/>
+          <w:i/>
+          <w:color w:val="808080"/>
+          <w:sz w:val="21"/>
+          <w:szCs w:val="21"/>
+          <w:shd w:val="clear" w:fill="FFFFFF"/>
+        </w:rPr>
+        <w:t xml:space="preserve">     * }</w:t>
+      </w:r>
+      <w:r>
+        <w:rPr>
+          <w:rFonts w:hint="default" w:ascii="Consolas" w:hAnsi="Consolas" w:eastAsia="Consolas" w:cs="Consolas"/>
+          <w:i/>
+          <w:color w:val="808080"/>
+          <w:sz w:val="21"/>
+          <w:szCs w:val="21"/>
+          <w:shd w:val="clear" w:fill="FFFFFF"/>
+        </w:rPr>
+        <w:br w:type="textWrapping"/>
+      </w:r>
+      <w:r>
+        <w:rPr>
+          <w:rFonts w:hint="default" w:ascii="Consolas" w:hAnsi="Consolas" w:eastAsia="Consolas" w:cs="Consolas"/>
+          <w:i/>
+          <w:color w:val="808080"/>
+          <w:sz w:val="21"/>
+          <w:szCs w:val="21"/>
+          <w:shd w:val="clear" w:fill="FFFFFF"/>
+        </w:rPr>
+        <w:t xml:space="preserve">     */</w:t>
+      </w:r>
+      <w:r>
+        <w:rPr>
+          <w:rFonts w:hint="default" w:ascii="Consolas" w:hAnsi="Consolas" w:eastAsia="Consolas" w:cs="Consolas"/>
+          <w:i/>
+          <w:color w:val="808080"/>
+          <w:sz w:val="21"/>
+          <w:szCs w:val="21"/>
+          <w:shd w:val="clear" w:fill="FFFFFF"/>
+        </w:rPr>
+        <w:br w:type="textWrapping"/>
+      </w:r>
+      <w:r>
+        <w:rPr>
+          <w:rFonts w:hint="default" w:ascii="Consolas" w:hAnsi="Consolas" w:eastAsia="Consolas" w:cs="Consolas"/>
+          <w:i/>
+          <w:color w:val="808080"/>
+          <w:sz w:val="21"/>
+          <w:szCs w:val="21"/>
+          <w:shd w:val="clear" w:fill="FFFFFF"/>
+        </w:rPr>
+        <w:t xml:space="preserve">    </w:t>
+      </w:r>
+      <w:r>
+        <w:rPr>
+          <w:rFonts w:hint="default" w:ascii="Consolas" w:hAnsi="Consolas" w:eastAsia="Consolas" w:cs="Consolas"/>
+          <w:b/>
+          <w:color w:val="000080"/>
+          <w:sz w:val="21"/>
+          <w:szCs w:val="21"/>
+          <w:shd w:val="clear" w:fill="FFFFFF"/>
+        </w:rPr>
+        <w:t xml:space="preserve">public final native void </w:t>
+      </w:r>
+      <w:r>
+        <w:rPr>
+          <w:rFonts w:hint="default" w:ascii="Consolas" w:hAnsi="Consolas" w:eastAsia="Consolas" w:cs="Consolas"/>
+          <w:color w:val="000000"/>
+          <w:sz w:val="21"/>
+          <w:szCs w:val="21"/>
+          <w:shd w:val="clear" w:fill="FFFFFF"/>
+        </w:rPr>
+        <w:t>wait(</w:t>
+      </w:r>
+      <w:r>
+        <w:rPr>
+          <w:rFonts w:hint="default" w:ascii="Consolas" w:hAnsi="Consolas" w:eastAsia="Consolas" w:cs="Consolas"/>
+          <w:b/>
+          <w:color w:val="000080"/>
+          <w:sz w:val="21"/>
+          <w:szCs w:val="21"/>
+          <w:shd w:val="clear" w:fill="FFFFFF"/>
+        </w:rPr>
+        <w:t xml:space="preserve">long </w:t>
+      </w:r>
+      <w:r>
+        <w:rPr>
+          <w:rFonts w:hint="default" w:ascii="Consolas" w:hAnsi="Consolas" w:eastAsia="Consolas" w:cs="Consolas"/>
+          <w:color w:val="000000"/>
+          <w:sz w:val="21"/>
+          <w:szCs w:val="21"/>
+          <w:shd w:val="clear" w:fill="FFFFFF"/>
+        </w:rPr>
+        <w:t xml:space="preserve">timeout) </w:t>
+      </w:r>
+      <w:r>
+        <w:rPr>
+          <w:rFonts w:hint="default" w:ascii="Consolas" w:hAnsi="Consolas" w:eastAsia="Consolas" w:cs="Consolas"/>
+          <w:b/>
+          <w:color w:val="000080"/>
+          <w:sz w:val="21"/>
+          <w:szCs w:val="21"/>
+          <w:shd w:val="clear" w:fill="FFFFFF"/>
+        </w:rPr>
+        <w:t xml:space="preserve">throws </w:t>
+      </w:r>
+      <w:r>
+        <w:rPr>
+          <w:rFonts w:hint="default" w:ascii="Consolas" w:hAnsi="Consolas" w:eastAsia="Consolas" w:cs="Consolas"/>
+          <w:color w:val="000000"/>
+          <w:sz w:val="21"/>
+          <w:szCs w:val="21"/>
+          <w:shd w:val="clear" w:fill="FFFFFF"/>
+        </w:rPr>
+        <w:t>InterruptedException;</w:t>
+      </w:r>
+      <w:r>
+        <w:rPr>
+          <w:rFonts w:hint="default" w:ascii="Consolas" w:hAnsi="Consolas" w:eastAsia="Consolas" w:cs="Consolas"/>
+          <w:color w:val="000000"/>
+          <w:sz w:val="21"/>
+          <w:szCs w:val="21"/>
+          <w:shd w:val="clear" w:fill="FFFFFF"/>
+        </w:rPr>
+        <w:br w:type="textWrapping"/>
+      </w:r>
+      <w:r>
+        <w:rPr>
+          <w:rFonts w:hint="default" w:ascii="Consolas" w:hAnsi="Consolas" w:eastAsia="Consolas" w:cs="Consolas"/>
+          <w:color w:val="000000"/>
+          <w:sz w:val="21"/>
+          <w:szCs w:val="21"/>
+          <w:shd w:val="clear" w:fill="FFFFFF"/>
+        </w:rPr>
+        <w:br w:type="textWrapping"/>
+      </w:r>
+      <w:r>
+        <w:rPr>
+          <w:rFonts w:hint="default" w:ascii="Consolas" w:hAnsi="Consolas" w:eastAsia="Consolas" w:cs="Consolas"/>
+          <w:color w:val="000000"/>
+          <w:sz w:val="21"/>
+          <w:szCs w:val="21"/>
+          <w:shd w:val="clear" w:fill="FFFFFF"/>
+        </w:rPr>
+        <w:t xml:space="preserve">    </w:t>
+      </w:r>
+      <w:r>
+        <w:rPr>
+          <w:rFonts w:hint="default" w:ascii="Consolas" w:hAnsi="Consolas" w:eastAsia="Consolas" w:cs="Consolas"/>
+          <w:i/>
+          <w:color w:val="808080"/>
+          <w:sz w:val="21"/>
+          <w:szCs w:val="21"/>
+          <w:shd w:val="clear" w:fill="FFFFFF"/>
+        </w:rPr>
+        <w:t>/**</w:t>
+      </w:r>
+      <w:r>
+        <w:rPr>
+          <w:rFonts w:hint="default" w:ascii="Consolas" w:hAnsi="Consolas" w:eastAsia="Consolas" w:cs="Consolas"/>
+          <w:i/>
+          <w:color w:val="808080"/>
+          <w:sz w:val="21"/>
+          <w:szCs w:val="21"/>
+          <w:shd w:val="clear" w:fill="FFFFFF"/>
+        </w:rPr>
+        <w:br w:type="textWrapping"/>
+      </w:r>
+      <w:r>
+        <w:rPr>
+          <w:rFonts w:hint="default" w:ascii="Consolas" w:hAnsi="Consolas" w:eastAsia="Consolas" w:cs="Consolas"/>
+          <w:i/>
+          <w:color w:val="808080"/>
+          <w:sz w:val="21"/>
+          <w:szCs w:val="21"/>
+          <w:shd w:val="clear" w:fill="FFFFFF"/>
+        </w:rPr>
+        <w:t xml:space="preserve">     *</w:t>
+      </w:r>
+      <w:r>
+        <w:rPr>
+          <w:rFonts w:hint="default" w:ascii="Consolas" w:hAnsi="Consolas" w:eastAsia="宋体" w:cs="Consolas"/>
+          <w:i/>
+          <w:color w:val="808080"/>
+          <w:sz w:val="21"/>
+          <w:szCs w:val="21"/>
+          <w:shd w:val="clear" w:fill="FFFFFF"/>
+        </w:rPr>
+        <w:t>导致当前线程等待，直到另一个线程调用该对象的</w:t>
+      </w:r>
+      <w:r>
+        <w:rPr>
+          <w:rFonts w:hint="default" w:ascii="Consolas" w:hAnsi="Consolas" w:eastAsia="Consolas" w:cs="Consolas"/>
+          <w:i/>
+          <w:color w:val="808080"/>
+          <w:sz w:val="21"/>
+          <w:szCs w:val="21"/>
+          <w:shd w:val="clear" w:fill="FFFFFF"/>
+        </w:rPr>
+        <w:t>notify()</w:t>
+      </w:r>
+      <w:r>
+        <w:rPr>
+          <w:rFonts w:hint="default" w:ascii="Consolas" w:hAnsi="Consolas" w:eastAsia="宋体" w:cs="Consolas"/>
+          <w:i/>
+          <w:color w:val="808080"/>
+          <w:sz w:val="21"/>
+          <w:szCs w:val="21"/>
+          <w:shd w:val="clear" w:fill="FFFFFF"/>
+        </w:rPr>
+        <w:t>、</w:t>
+      </w:r>
+      <w:r>
+        <w:rPr>
+          <w:rFonts w:hint="default" w:ascii="Consolas" w:hAnsi="Consolas" w:eastAsia="Consolas" w:cs="Consolas"/>
+          <w:i/>
+          <w:color w:val="808080"/>
+          <w:sz w:val="21"/>
+          <w:szCs w:val="21"/>
+          <w:shd w:val="clear" w:fill="FFFFFF"/>
+        </w:rPr>
+        <w:t>notifyAll()</w:t>
+      </w:r>
+      <w:r>
+        <w:rPr>
+          <w:rFonts w:hint="default" w:ascii="Consolas" w:hAnsi="Consolas" w:eastAsia="宋体" w:cs="Consolas"/>
+          <w:i/>
+          <w:color w:val="808080"/>
+          <w:sz w:val="21"/>
+          <w:szCs w:val="21"/>
+          <w:shd w:val="clear" w:fill="FFFFFF"/>
+        </w:rPr>
+        <w:t>方法。这个方法的行为与它简单地执行调用</w:t>
+      </w:r>
+      <w:r>
+        <w:rPr>
+          <w:rFonts w:hint="default" w:ascii="Consolas" w:hAnsi="Consolas" w:eastAsia="Consolas" w:cs="Consolas"/>
+          <w:i/>
+          <w:color w:val="808080"/>
+          <w:sz w:val="21"/>
+          <w:szCs w:val="21"/>
+          <w:shd w:val="clear" w:fill="FFFFFF"/>
+        </w:rPr>
+        <w:t>wait(0)</w:t>
+      </w:r>
+      <w:r>
+        <w:rPr>
+          <w:rFonts w:hint="default" w:ascii="Consolas" w:hAnsi="Consolas" w:eastAsia="宋体" w:cs="Consolas"/>
+          <w:i/>
+          <w:color w:val="808080"/>
+          <w:sz w:val="21"/>
+          <w:szCs w:val="21"/>
+          <w:shd w:val="clear" w:fill="FFFFFF"/>
+        </w:rPr>
+        <w:t>完全一样。</w:t>
+      </w:r>
+      <w:r>
+        <w:rPr>
+          <w:rFonts w:hint="default" w:ascii="Consolas" w:hAnsi="Consolas" w:eastAsia="宋体" w:cs="Consolas"/>
+          <w:i/>
+          <w:color w:val="808080"/>
+          <w:sz w:val="21"/>
+          <w:szCs w:val="21"/>
+          <w:shd w:val="clear" w:fill="FFFFFF"/>
+        </w:rPr>
+        <w:br w:type="textWrapping"/>
+      </w:r>
+      <w:r>
+        <w:rPr>
+          <w:rFonts w:hint="default" w:ascii="Consolas" w:hAnsi="Consolas" w:eastAsia="宋体" w:cs="Consolas"/>
+          <w:i/>
+          <w:color w:val="808080"/>
+          <w:sz w:val="21"/>
+          <w:szCs w:val="21"/>
+          <w:shd w:val="clear" w:fill="FFFFFF"/>
+        </w:rPr>
+        <w:t xml:space="preserve">     </w:t>
+      </w:r>
+      <w:r>
+        <w:rPr>
+          <w:rFonts w:hint="default" w:ascii="Consolas" w:hAnsi="Consolas" w:eastAsia="Consolas" w:cs="Consolas"/>
+          <w:i/>
+          <w:color w:val="808080"/>
+          <w:sz w:val="21"/>
+          <w:szCs w:val="21"/>
+          <w:shd w:val="clear" w:fill="FFFFFF"/>
+        </w:rPr>
+        <w:t>*/</w:t>
+      </w:r>
+      <w:r>
+        <w:rPr>
+          <w:rFonts w:hint="default" w:ascii="Consolas" w:hAnsi="Consolas" w:eastAsia="Consolas" w:cs="Consolas"/>
+          <w:i/>
+          <w:color w:val="808080"/>
+          <w:sz w:val="21"/>
+          <w:szCs w:val="21"/>
+          <w:shd w:val="clear" w:fill="FFFFFF"/>
+        </w:rPr>
+        <w:br w:type="textWrapping"/>
+      </w:r>
+      <w:r>
+        <w:rPr>
+          <w:rFonts w:hint="default" w:ascii="Consolas" w:hAnsi="Consolas" w:eastAsia="Consolas" w:cs="Consolas"/>
+          <w:i/>
+          <w:color w:val="808080"/>
+          <w:sz w:val="21"/>
+          <w:szCs w:val="21"/>
+          <w:shd w:val="clear" w:fill="FFFFFF"/>
+        </w:rPr>
+        <w:t xml:space="preserve">    </w:t>
+      </w:r>
+      <w:r>
+        <w:rPr>
+          <w:rFonts w:hint="default" w:ascii="Consolas" w:hAnsi="Consolas" w:eastAsia="Consolas" w:cs="Consolas"/>
+          <w:b/>
+          <w:color w:val="000080"/>
+          <w:sz w:val="21"/>
+          <w:szCs w:val="21"/>
+          <w:shd w:val="clear" w:fill="FFFFFF"/>
+        </w:rPr>
+        <w:t xml:space="preserve">public final void </w:t>
+      </w:r>
+      <w:r>
+        <w:rPr>
+          <w:rFonts w:hint="default" w:ascii="Consolas" w:hAnsi="Consolas" w:eastAsia="Consolas" w:cs="Consolas"/>
+          <w:color w:val="000000"/>
+          <w:sz w:val="21"/>
+          <w:szCs w:val="21"/>
+          <w:shd w:val="clear" w:fill="FFFFFF"/>
+        </w:rPr>
+        <w:t xml:space="preserve">wait() </w:t>
+      </w:r>
+      <w:r>
+        <w:rPr>
+          <w:rFonts w:hint="default" w:ascii="Consolas" w:hAnsi="Consolas" w:eastAsia="Consolas" w:cs="Consolas"/>
+          <w:b/>
+          <w:color w:val="000080"/>
+          <w:sz w:val="21"/>
+          <w:szCs w:val="21"/>
+          <w:shd w:val="clear" w:fill="FFFFFF"/>
+        </w:rPr>
+        <w:t xml:space="preserve">throws </w:t>
+      </w:r>
+      <w:r>
+        <w:rPr>
+          <w:rFonts w:hint="default" w:ascii="Consolas" w:hAnsi="Consolas" w:eastAsia="Consolas" w:cs="Consolas"/>
+          <w:color w:val="000000"/>
+          <w:sz w:val="21"/>
+          <w:szCs w:val="21"/>
+          <w:shd w:val="clear" w:fill="FFFFFF"/>
+        </w:rPr>
+        <w:t>InterruptedException {</w:t>
+      </w:r>
+      <w:r>
+        <w:rPr>
+          <w:rFonts w:hint="default" w:ascii="Consolas" w:hAnsi="Consolas" w:eastAsia="Consolas" w:cs="Consolas"/>
+          <w:color w:val="000000"/>
+          <w:sz w:val="21"/>
+          <w:szCs w:val="21"/>
+          <w:shd w:val="clear" w:fill="FFFFFF"/>
+        </w:rPr>
+        <w:br w:type="textWrapping"/>
+      </w:r>
+      <w:r>
+        <w:rPr>
+          <w:rFonts w:hint="default" w:ascii="Consolas" w:hAnsi="Consolas" w:eastAsia="Consolas" w:cs="Consolas"/>
+          <w:color w:val="000000"/>
+          <w:sz w:val="21"/>
+          <w:szCs w:val="21"/>
+          <w:shd w:val="clear" w:fill="FFFFFF"/>
+        </w:rPr>
+        <w:t xml:space="preserve">        wait(</w:t>
+      </w:r>
+      <w:r>
+        <w:rPr>
+          <w:rFonts w:hint="default" w:ascii="Consolas" w:hAnsi="Consolas" w:eastAsia="Consolas" w:cs="Consolas"/>
+          <w:color w:val="0000FF"/>
+          <w:sz w:val="21"/>
+          <w:szCs w:val="21"/>
+          <w:shd w:val="clear" w:fill="FFFFFF"/>
+        </w:rPr>
+        <w:t>0</w:t>
+      </w:r>
+      <w:r>
+        <w:rPr>
+          <w:rFonts w:hint="default" w:ascii="Consolas" w:hAnsi="Consolas" w:eastAsia="Consolas" w:cs="Consolas"/>
+          <w:color w:val="000000"/>
+          <w:sz w:val="21"/>
+          <w:szCs w:val="21"/>
+          <w:shd w:val="clear" w:fill="FFFFFF"/>
+        </w:rPr>
+        <w:t>);</w:t>
+      </w:r>
+      <w:r>
+        <w:rPr>
+          <w:rFonts w:hint="default" w:ascii="Consolas" w:hAnsi="Consolas" w:eastAsia="Consolas" w:cs="Consolas"/>
+          <w:color w:val="000000"/>
+          <w:sz w:val="21"/>
+          <w:szCs w:val="21"/>
+          <w:shd w:val="clear" w:fill="FFFFFF"/>
+        </w:rPr>
+        <w:br w:type="textWrapping"/>
+      </w:r>
+      <w:r>
+        <w:rPr>
+          <w:rFonts w:hint="default" w:ascii="Consolas" w:hAnsi="Consolas" w:eastAsia="Consolas" w:cs="Consolas"/>
+          <w:color w:val="000000"/>
+          <w:sz w:val="21"/>
+          <w:szCs w:val="21"/>
+          <w:shd w:val="clear" w:fill="FFFFFF"/>
+        </w:rPr>
+        <w:t xml:space="preserve">    }</w:t>
+      </w:r>
+      <w:r>
+        <w:rPr>
+          <w:rFonts w:hint="default" w:ascii="Consolas" w:hAnsi="Consolas" w:eastAsia="Consolas" w:cs="Consolas"/>
+          <w:color w:val="000000"/>
+          <w:sz w:val="21"/>
+          <w:szCs w:val="21"/>
+          <w:shd w:val="clear" w:fill="FFFFFF"/>
+        </w:rPr>
+        <w:br w:type="textWrapping"/>
+      </w:r>
+      <w:r>
+        <w:rPr>
+          <w:rFonts w:hint="default" w:ascii="Consolas" w:hAnsi="Consolas" w:eastAsia="Consolas" w:cs="Consolas"/>
+          <w:color w:val="000000"/>
+          <w:sz w:val="21"/>
+          <w:szCs w:val="21"/>
+          <w:shd w:val="clear" w:fill="FFFFFF"/>
+        </w:rPr>
+        <w:br w:type="textWrapping"/>
+      </w:r>
+      <w:r>
+        <w:rPr>
+          <w:rFonts w:hint="default" w:ascii="Consolas" w:hAnsi="Consolas" w:eastAsia="Consolas" w:cs="Consolas"/>
+          <w:color w:val="000000"/>
+          <w:sz w:val="21"/>
+          <w:szCs w:val="21"/>
+          <w:shd w:val="clear" w:fill="FFFFFF"/>
+        </w:rPr>
+        <w:t xml:space="preserve">    </w:t>
+      </w:r>
+      <w:r>
+        <w:rPr>
+          <w:rFonts w:hint="default" w:ascii="Consolas" w:hAnsi="Consolas" w:eastAsia="Consolas" w:cs="Consolas"/>
+          <w:i/>
+          <w:color w:val="808080"/>
+          <w:sz w:val="21"/>
+          <w:szCs w:val="21"/>
+          <w:shd w:val="clear" w:fill="FFFFFF"/>
+        </w:rPr>
+        <w:t>/**</w:t>
+      </w:r>
+      <w:r>
+        <w:rPr>
+          <w:rFonts w:hint="default" w:ascii="Consolas" w:hAnsi="Consolas" w:eastAsia="Consolas" w:cs="Consolas"/>
+          <w:i/>
+          <w:color w:val="808080"/>
+          <w:sz w:val="21"/>
+          <w:szCs w:val="21"/>
+          <w:shd w:val="clear" w:fill="FFFFFF"/>
+        </w:rPr>
+        <w:br w:type="textWrapping"/>
+      </w:r>
+      <w:r>
+        <w:rPr>
+          <w:rFonts w:hint="default" w:ascii="Consolas" w:hAnsi="Consolas" w:eastAsia="Consolas" w:cs="Consolas"/>
+          <w:i/>
+          <w:color w:val="808080"/>
+          <w:sz w:val="21"/>
+          <w:szCs w:val="21"/>
+          <w:shd w:val="clear" w:fill="FFFFFF"/>
+        </w:rPr>
+        <w:t xml:space="preserve">     * </w:t>
+      </w:r>
+      <w:r>
+        <w:rPr>
+          <w:rFonts w:hint="default" w:ascii="Consolas" w:hAnsi="Consolas" w:eastAsia="宋体" w:cs="Consolas"/>
+          <w:i/>
+          <w:color w:val="808080"/>
+          <w:sz w:val="21"/>
+          <w:szCs w:val="21"/>
+          <w:shd w:val="clear" w:fill="FFFFFF"/>
+        </w:rPr>
+        <w:t xml:space="preserve">当垃圾收集确定没有对对象的引用时，由对象上的垃圾收集器调用。子类重写 </w:t>
+      </w:r>
+      <w:r>
+        <w:rPr>
+          <w:rFonts w:hint="default" w:ascii="Consolas" w:hAnsi="Consolas" w:eastAsia="Consolas" w:cs="Consolas"/>
+          <w:i/>
+          <w:color w:val="808080"/>
+          <w:sz w:val="21"/>
+          <w:szCs w:val="21"/>
+          <w:shd w:val="clear" w:fill="FFFFFF"/>
+        </w:rPr>
+        <w:t>finalize</w:t>
+      </w:r>
+      <w:r>
+        <w:rPr>
+          <w:rFonts w:hint="default" w:ascii="Consolas" w:hAnsi="Consolas" w:eastAsia="宋体" w:cs="Consolas"/>
+          <w:i/>
+          <w:color w:val="808080"/>
+          <w:sz w:val="21"/>
+          <w:szCs w:val="21"/>
+          <w:shd w:val="clear" w:fill="FFFFFF"/>
+        </w:rPr>
+        <w:t>方法配置系统资源或执行其他清理。</w:t>
+      </w:r>
+      <w:r>
+        <w:rPr>
+          <w:rFonts w:hint="default" w:ascii="Consolas" w:hAnsi="Consolas" w:eastAsia="宋体" w:cs="Consolas"/>
+          <w:i/>
+          <w:color w:val="808080"/>
+          <w:sz w:val="21"/>
+          <w:szCs w:val="21"/>
+          <w:shd w:val="clear" w:fill="FFFFFF"/>
+        </w:rPr>
+        <w:br w:type="textWrapping"/>
+      </w:r>
+      <w:r>
+        <w:rPr>
+          <w:rFonts w:hint="default" w:ascii="Consolas" w:hAnsi="Consolas" w:eastAsia="宋体" w:cs="Consolas"/>
+          <w:i/>
+          <w:color w:val="808080"/>
+          <w:sz w:val="21"/>
+          <w:szCs w:val="21"/>
+          <w:shd w:val="clear" w:fill="FFFFFF"/>
+        </w:rPr>
+        <w:t xml:space="preserve">     </w:t>
+      </w:r>
+      <w:r>
+        <w:rPr>
+          <w:rFonts w:hint="default" w:ascii="Consolas" w:hAnsi="Consolas" w:eastAsia="Consolas" w:cs="Consolas"/>
+          <w:i/>
+          <w:color w:val="808080"/>
+          <w:sz w:val="21"/>
+          <w:szCs w:val="21"/>
+          <w:shd w:val="clear" w:fill="FFFFFF"/>
+        </w:rPr>
+        <w:t>*/</w:t>
+      </w:r>
+      <w:r>
+        <w:rPr>
+          <w:rFonts w:hint="default" w:ascii="Consolas" w:hAnsi="Consolas" w:eastAsia="Consolas" w:cs="Consolas"/>
+          <w:i/>
+          <w:color w:val="808080"/>
+          <w:sz w:val="21"/>
+          <w:szCs w:val="21"/>
+          <w:shd w:val="clear" w:fill="FFFFFF"/>
+        </w:rPr>
+        <w:br w:type="textWrapping"/>
+      </w:r>
+      <w:r>
+        <w:rPr>
+          <w:rFonts w:hint="default" w:ascii="Consolas" w:hAnsi="Consolas" w:eastAsia="Consolas" w:cs="Consolas"/>
+          <w:i/>
+          <w:color w:val="808080"/>
+          <w:sz w:val="21"/>
+          <w:szCs w:val="21"/>
+          <w:shd w:val="clear" w:fill="FFFFFF"/>
+        </w:rPr>
+        <w:t xml:space="preserve">    </w:t>
+      </w:r>
+      <w:r>
+        <w:rPr>
+          <w:rFonts w:hint="default" w:ascii="Consolas" w:hAnsi="Consolas" w:eastAsia="Consolas" w:cs="Consolas"/>
+          <w:b/>
+          <w:color w:val="000080"/>
+          <w:sz w:val="21"/>
+          <w:szCs w:val="21"/>
+          <w:shd w:val="clear" w:fill="FFFFFF"/>
+        </w:rPr>
+        <w:t xml:space="preserve">protected void </w:t>
+      </w:r>
+      <w:r>
+        <w:rPr>
+          <w:rFonts w:hint="default" w:ascii="Consolas" w:hAnsi="Consolas" w:eastAsia="Consolas" w:cs="Consolas"/>
+          <w:color w:val="000000"/>
+          <w:sz w:val="21"/>
+          <w:szCs w:val="21"/>
+          <w:shd w:val="clear" w:fill="FFFFFF"/>
+        </w:rPr>
+        <w:t xml:space="preserve">finalize() </w:t>
+      </w:r>
+      <w:r>
+        <w:rPr>
+          <w:rFonts w:hint="default" w:ascii="Consolas" w:hAnsi="Consolas" w:eastAsia="Consolas" w:cs="Consolas"/>
+          <w:b/>
+          <w:color w:val="000080"/>
+          <w:sz w:val="21"/>
+          <w:szCs w:val="21"/>
+          <w:shd w:val="clear" w:fill="FFFFFF"/>
+        </w:rPr>
+        <w:t xml:space="preserve">throws </w:t>
+      </w:r>
+      <w:r>
+        <w:rPr>
+          <w:rFonts w:hint="default" w:ascii="Consolas" w:hAnsi="Consolas" w:eastAsia="Consolas" w:cs="Consolas"/>
+          <w:color w:val="000000"/>
+          <w:sz w:val="21"/>
+          <w:szCs w:val="21"/>
+          <w:shd w:val="clear" w:fill="FFFFFF"/>
+        </w:rPr>
+        <w:t>Throwable {</w:t>
+      </w:r>
+      <w:r>
+        <w:rPr>
+          <w:rFonts w:hint="default" w:ascii="Consolas" w:hAnsi="Consolas" w:eastAsia="Consolas" w:cs="Consolas"/>
+          <w:color w:val="000000"/>
+          <w:sz w:val="21"/>
+          <w:szCs w:val="21"/>
+          <w:shd w:val="clear" w:fill="FFFFFF"/>
+        </w:rPr>
+        <w:br w:type="textWrapping"/>
+      </w:r>
+      <w:r>
+        <w:rPr>
+          <w:rFonts w:hint="default" w:ascii="Consolas" w:hAnsi="Consolas" w:eastAsia="Consolas" w:cs="Consolas"/>
+          <w:color w:val="000000"/>
+          <w:sz w:val="21"/>
+          <w:szCs w:val="21"/>
+          <w:shd w:val="clear" w:fill="FFFFFF"/>
+        </w:rPr>
+        <w:t xml:space="preserve">    }</w:t>
+      </w:r>
+      <w:r>
+        <w:rPr>
+          <w:rFonts w:hint="default" w:ascii="Consolas" w:hAnsi="Consolas" w:eastAsia="Consolas" w:cs="Consolas"/>
+          <w:color w:val="000000"/>
+          <w:sz w:val="21"/>
+          <w:szCs w:val="21"/>
+          <w:shd w:val="clear" w:fill="FFFFFF"/>
+        </w:rPr>
+        <w:br w:type="textWrapping"/>
+      </w:r>
+      <w:r>
+        <w:rPr>
+          <w:rFonts w:hint="default" w:ascii="Consolas" w:hAnsi="Consolas" w:eastAsia="Consolas" w:cs="Consolas"/>
+          <w:color w:val="000000"/>
+          <w:sz w:val="21"/>
+          <w:szCs w:val="21"/>
+          <w:shd w:val="clear" w:fill="FFFFFF"/>
+        </w:rPr>
+        <w:t>}</w:t>
+      </w:r>
+    </w:p>
+    <w:p>
+      <w:pPr>
+        <w:rPr>
+          <w:rFonts w:hint="eastAsia"/>
+          <w:lang w:val="en-US" w:eastAsia="zh-CN"/>
+        </w:rPr>
+      </w:pPr>
     </w:p>
     <w:p>
       <w:pPr>

--- a/rt.java.docx
+++ b/rt.java.docx
@@ -1617,8 +1617,6 @@
         </w:rPr>
         <w:t>总结</w:t>
       </w:r>
-      <w:bookmarkStart w:id="1" w:name="_GoBack"/>
-      <w:bookmarkEnd w:id="1"/>
     </w:p>
     <w:p>
       <w:r>
@@ -4845,7 +4843,7 @@
         <w:keepLines w:val="0"/>
         <w:widowControl/>
         <w:suppressLineNumbers w:val="0"/>
-        <w:shd w:val="clear" w:fill="FFFFFF" w:themeFill="background1"/>
+        <w:shd w:val="clear" w:fill="FFFFFF"/>
         <w:rPr>
           <w:rFonts w:hint="default" w:ascii="Consolas" w:hAnsi="Consolas" w:eastAsia="Consolas" w:cs="Consolas"/>
           <w:color w:val="000000"/>
@@ -7929,7 +7927,7 @@
       </w:r>
       <w:r>
         <w:rPr>
-          <w:rFonts w:hint="default" w:ascii="Consolas" w:hAnsi="Consolas" w:eastAsia="Consolas" w:cs="Consolas"/>
+          <w:rFonts w:hint="default" w:ascii="Consolas" w:hAnsi="Consolas" w:eastAsia="宋体" w:cs="Consolas"/>
           <w:i/>
           <w:color w:val="808080"/>
           <w:sz w:val="21"/>
@@ -7940,70 +7938,87 @@
       </w:r>
       <w:r>
         <w:rPr>
-          <w:rFonts w:hint="default" w:ascii="Consolas" w:hAnsi="Consolas" w:eastAsia="Consolas" w:cs="Consolas"/>
-          <w:i/>
-          <w:color w:val="808080"/>
-          <w:sz w:val="21"/>
-          <w:szCs w:val="21"/>
-          <w:shd w:val="clear" w:fill="FFFFFF"/>
-        </w:rPr>
-        <w:t xml:space="preserve">     * </w:t>
-      </w:r>
-      <w:r>
-        <w:rPr>
-          <w:rFonts w:hint="default" w:ascii="Consolas" w:hAnsi="Consolas" w:eastAsia="宋体" w:cs="Consolas"/>
-          <w:i/>
-          <w:color w:val="808080"/>
-          <w:sz w:val="21"/>
-          <w:szCs w:val="21"/>
-          <w:shd w:val="clear" w:fill="FFFFFF"/>
-        </w:rPr>
-        <w:t>返回对象的字符串表示形式</w:t>
-      </w:r>
-      <w:r>
-        <w:rPr>
-          <w:rFonts w:hint="default" w:ascii="Consolas" w:hAnsi="Consolas" w:eastAsia="Consolas" w:cs="Consolas"/>
-          <w:i/>
-          <w:color w:val="808080"/>
-          <w:sz w:val="21"/>
-          <w:szCs w:val="21"/>
-          <w:shd w:val="clear" w:fill="FFFFFF"/>
-        </w:rPr>
-        <w:t>,System.out.println(obj)</w:t>
-      </w:r>
-      <w:r>
-        <w:rPr>
-          <w:rFonts w:hint="default" w:ascii="Consolas" w:hAnsi="Consolas" w:eastAsia="宋体" w:cs="Consolas"/>
-          <w:i/>
-          <w:color w:val="808080"/>
-          <w:sz w:val="21"/>
-          <w:szCs w:val="21"/>
-          <w:shd w:val="clear" w:fill="FFFFFF"/>
-        </w:rPr>
-        <w:t>打印都是返回</w:t>
-      </w:r>
-      <w:r>
-        <w:rPr>
-          <w:rFonts w:hint="default" w:ascii="Consolas" w:hAnsi="Consolas" w:eastAsia="Consolas" w:cs="Consolas"/>
-          <w:i/>
-          <w:color w:val="808080"/>
-          <w:sz w:val="21"/>
-          <w:szCs w:val="21"/>
-          <w:shd w:val="clear" w:fill="FFFFFF"/>
-        </w:rPr>
-        <w:t>toString</w:t>
-      </w:r>
-      <w:r>
-        <w:rPr>
-          <w:rFonts w:hint="default" w:ascii="Consolas" w:hAnsi="Consolas" w:eastAsia="宋体" w:cs="Consolas"/>
-          <w:i/>
-          <w:color w:val="808080"/>
-          <w:sz w:val="21"/>
-          <w:szCs w:val="21"/>
-          <w:shd w:val="clear" w:fill="FFFFFF"/>
-        </w:rPr>
-        <w:t>返回的字符串，一般子类都会重写此方法</w:t>
-      </w:r>
+          <w:rFonts w:hint="default" w:ascii="Consolas" w:hAnsi="Consolas" w:eastAsia="宋体" w:cs="Consolas"/>
+          <w:i/>
+          <w:color w:val="808080"/>
+          <w:sz w:val="21"/>
+          <w:szCs w:val="21"/>
+          <w:shd w:val="clear" w:fill="FFFFFF"/>
+        </w:rPr>
+        <w:t xml:space="preserve">     * 返回对象的字符串表示形式,System.out.println(obj)</w:t>
+      </w:r>
+      <w:r>
+        <w:rPr>
+          <w:rFonts w:hint="eastAsia" w:ascii="Consolas" w:hAnsi="Consolas" w:eastAsia="宋体" w:cs="Consolas"/>
+          <w:i/>
+          <w:color w:val="808080"/>
+          <w:sz w:val="21"/>
+          <w:szCs w:val="21"/>
+          <w:shd w:val="clear" w:fill="FFFFFF"/>
+          <w:lang w:eastAsia="zh-CN"/>
+        </w:rPr>
+        <w:t>方法内部是</w:t>
+      </w:r>
+      <w:r>
+        <w:rPr>
+          <w:rFonts w:hint="default" w:ascii="Consolas" w:hAnsi="Consolas" w:eastAsia="宋体" w:cs="Consolas"/>
+          <w:i/>
+          <w:color w:val="808080"/>
+          <w:sz w:val="21"/>
+          <w:szCs w:val="21"/>
+          <w:shd w:val="clear" w:fill="FFFFFF"/>
+        </w:rPr>
+        <w:t>print(String.valueOf(obj))</w:t>
+      </w:r>
+      <w:r>
+        <w:rPr>
+          <w:rFonts w:hint="eastAsia" w:ascii="Consolas" w:hAnsi="Consolas" w:cs="Consolas"/>
+          <w:i/>
+          <w:color w:val="808080"/>
+          <w:sz w:val="21"/>
+          <w:szCs w:val="21"/>
+          <w:shd w:val="clear" w:fill="FFFFFF"/>
+          <w:lang w:eastAsia="zh-CN"/>
+        </w:rPr>
+        <w:t>，</w:t>
+      </w:r>
+      <w:r>
+        <w:rPr>
+          <w:rFonts w:hint="eastAsia" w:ascii="Consolas" w:hAnsi="Consolas" w:eastAsia="宋体" w:cs="Consolas"/>
+          <w:i/>
+          <w:color w:val="808080"/>
+          <w:sz w:val="21"/>
+          <w:szCs w:val="21"/>
+          <w:shd w:val="clear" w:fill="FFFFFF"/>
+          <w:lang w:val="en-US" w:eastAsia="zh-CN"/>
+        </w:rPr>
+        <w:t>v</w:t>
+      </w:r>
+      <w:r>
+        <w:rPr>
+          <w:rFonts w:hint="default" w:ascii="Consolas" w:hAnsi="Consolas" w:eastAsia="宋体" w:cs="Consolas"/>
+          <w:i/>
+          <w:color w:val="808080"/>
+          <w:sz w:val="21"/>
+          <w:szCs w:val="21"/>
+          <w:shd w:val="clear" w:fill="FFFFFF"/>
+        </w:rPr>
+        <w:t>alueOf(Object obj) {return (obj == null) ? "null" :obj.toString();}</w:t>
+      </w:r>
+      <w:r>
+        <w:rPr>
+          <w:rFonts w:hint="eastAsia" w:ascii="Consolas" w:hAnsi="Consolas" w:cs="Consolas"/>
+          <w:i/>
+          <w:color w:val="808080"/>
+          <w:sz w:val="21"/>
+          <w:szCs w:val="21"/>
+          <w:shd w:val="clear" w:fill="FFFFFF"/>
+          <w:lang w:val="en-US" w:eastAsia="zh-CN"/>
+        </w:rPr>
+        <w:t>,所以打印对象即是打印对象的字符串形式，一般对象都重写了toString方法</w:t>
+      </w:r>
+      <w:bookmarkStart w:id="1" w:name="_GoBack"/>
+      <w:bookmarkEnd w:id="1"/>
       <w:r>
         <w:rPr>
           <w:rFonts w:hint="default" w:ascii="Consolas" w:hAnsi="Consolas" w:eastAsia="宋体" w:cs="Consolas"/>

--- a/rt.java.docx
+++ b/rt.java.docx
@@ -11465,7 +11465,7 @@
           <w:lang w:val="en-US" w:eastAsia="zh-CN"/>
         </w:rPr>
         <w:object>
-          <v:shape id="_x0000_i1025" o:spt="75" type="#_x0000_t75" style="height:33.05pt;width:53.55pt;" o:ole="t" filled="f" o:preferrelative="t" stroked="f" coordsize="21600,21600">
+          <v:shape id="_x0000_i1025" o:spt="75" alt="" type="#_x0000_t75" style="height:31pt;width:49.1pt;" o:ole="t" filled="f" o:preferrelative="t" stroked="f" coordsize="21600,21600">
             <v:path/>
             <v:fill on="f" focussize="0,0"/>
             <v:stroke on="f"/>
@@ -40295,6 +40295,16 @@
           <w:lang w:val="en-US" w:eastAsia="zh-CN"/>
         </w:rPr>
         <w:tab/>
+      </w:r>
+      <w:r>
+        <w:rPr>
+          <w:rFonts w:hint="eastAsia" w:ascii="Consolas" w:hAnsi="Consolas" w:cs="Consolas"/>
+          <w:color w:val="000000"/>
+          <w:sz w:val="18"/>
+          <w:szCs w:val="18"/>
+          <w:shd w:val="clear" w:fill="FFFFFF"/>
+          <w:lang w:val="en-US" w:eastAsia="zh-CN"/>
+        </w:rPr>
         <w:t xml:space="preserve">   //被唤醒后会再走循环判断是否符合条件，如果用if被唤醒后则直接往下走不会再判断，显示不能用if</w:t>
       </w:r>
       <w:r>
@@ -41605,173 +41615,2897 @@
         </w:rPr>
         <w:t xml:space="preserve">    }</w:t>
       </w:r>
+      <w:r>
+        <w:rPr>
+          <w:rFonts w:hint="default" w:ascii="Consolas" w:hAnsi="Consolas" w:eastAsia="Consolas" w:cs="Consolas"/>
+          <w:color w:val="000000"/>
+          <w:sz w:val="18"/>
+          <w:szCs w:val="18"/>
+          <w:shd w:val="clear" w:fill="FFFFFF"/>
+        </w:rPr>
+        <w:br w:type="textWrapping"/>
+      </w:r>
+      <w:r>
+        <w:rPr>
+          <w:rFonts w:hint="default" w:ascii="Consolas" w:hAnsi="Consolas" w:eastAsia="Consolas" w:cs="Consolas"/>
+          <w:color w:val="000000"/>
+          <w:sz w:val="18"/>
+          <w:szCs w:val="18"/>
+          <w:shd w:val="clear" w:fill="FFFFFF"/>
+        </w:rPr>
+        <w:t xml:space="preserve">    </w:t>
+      </w:r>
+      <w:r>
+        <w:rPr>
+          <w:rFonts w:hint="default" w:ascii="Consolas" w:hAnsi="Consolas" w:eastAsia="Consolas" w:cs="Consolas"/>
+          <w:b/>
+          <w:color w:val="000080"/>
+          <w:sz w:val="18"/>
+          <w:szCs w:val="18"/>
+          <w:shd w:val="clear" w:fill="FFFFFF"/>
+        </w:rPr>
+        <w:t xml:space="preserve">public int </w:t>
+      </w:r>
+      <w:r>
+        <w:rPr>
+          <w:rFonts w:hint="default" w:ascii="Consolas" w:hAnsi="Consolas" w:eastAsia="Consolas" w:cs="Consolas"/>
+          <w:color w:val="000000"/>
+          <w:sz w:val="18"/>
+          <w:szCs w:val="18"/>
+          <w:shd w:val="clear" w:fill="FFFFFF"/>
+        </w:rPr>
+        <w:t>getSize() {</w:t>
+      </w:r>
+      <w:r>
+        <w:rPr>
+          <w:rFonts w:hint="default" w:ascii="Consolas" w:hAnsi="Consolas" w:eastAsia="Consolas" w:cs="Consolas"/>
+          <w:color w:val="000000"/>
+          <w:sz w:val="18"/>
+          <w:szCs w:val="18"/>
+          <w:shd w:val="clear" w:fill="FFFFFF"/>
+        </w:rPr>
+        <w:br w:type="textWrapping"/>
+      </w:r>
+      <w:r>
+        <w:rPr>
+          <w:rFonts w:hint="default" w:ascii="Consolas" w:hAnsi="Consolas" w:eastAsia="Consolas" w:cs="Consolas"/>
+          <w:color w:val="000000"/>
+          <w:sz w:val="18"/>
+          <w:szCs w:val="18"/>
+          <w:shd w:val="clear" w:fill="FFFFFF"/>
+        </w:rPr>
+        <w:t xml:space="preserve">        </w:t>
+      </w:r>
+      <w:r>
+        <w:rPr>
+          <w:rFonts w:hint="default" w:ascii="Consolas" w:hAnsi="Consolas" w:eastAsia="Consolas" w:cs="Consolas"/>
+          <w:b/>
+          <w:color w:val="000080"/>
+          <w:sz w:val="18"/>
+          <w:szCs w:val="18"/>
+          <w:shd w:val="clear" w:fill="FFFFFF"/>
+        </w:rPr>
+        <w:t xml:space="preserve">return </w:t>
+      </w:r>
+      <w:r>
+        <w:rPr>
+          <w:rFonts w:hint="default" w:ascii="Consolas" w:hAnsi="Consolas" w:eastAsia="Consolas" w:cs="Consolas"/>
+          <w:b/>
+          <w:color w:val="660E7A"/>
+          <w:sz w:val="18"/>
+          <w:szCs w:val="18"/>
+          <w:shd w:val="clear" w:fill="FFFFFF"/>
+        </w:rPr>
+        <w:t>count</w:t>
+      </w:r>
+      <w:r>
+        <w:rPr>
+          <w:rFonts w:hint="default" w:ascii="Consolas" w:hAnsi="Consolas" w:eastAsia="Consolas" w:cs="Consolas"/>
+          <w:color w:val="000000"/>
+          <w:sz w:val="18"/>
+          <w:szCs w:val="18"/>
+          <w:shd w:val="clear" w:fill="FFFFFF"/>
+        </w:rPr>
+        <w:t>.get();</w:t>
+      </w:r>
+      <w:r>
+        <w:rPr>
+          <w:rFonts w:hint="default" w:ascii="Consolas" w:hAnsi="Consolas" w:eastAsia="Consolas" w:cs="Consolas"/>
+          <w:color w:val="000000"/>
+          <w:sz w:val="18"/>
+          <w:szCs w:val="18"/>
+          <w:shd w:val="clear" w:fill="FFFFFF"/>
+        </w:rPr>
+        <w:br w:type="textWrapping"/>
+      </w:r>
+      <w:r>
+        <w:rPr>
+          <w:rFonts w:hint="default" w:ascii="Consolas" w:hAnsi="Consolas" w:eastAsia="Consolas" w:cs="Consolas"/>
+          <w:color w:val="000000"/>
+          <w:sz w:val="18"/>
+          <w:szCs w:val="18"/>
+          <w:shd w:val="clear" w:fill="FFFFFF"/>
+        </w:rPr>
+        <w:t xml:space="preserve">    }</w:t>
+      </w:r>
+      <w:r>
+        <w:rPr>
+          <w:rFonts w:hint="default" w:ascii="Consolas" w:hAnsi="Consolas" w:eastAsia="Consolas" w:cs="Consolas"/>
+          <w:color w:val="000000"/>
+          <w:sz w:val="18"/>
+          <w:szCs w:val="18"/>
+          <w:shd w:val="clear" w:fill="FFFFFF"/>
+        </w:rPr>
+        <w:br w:type="textWrapping"/>
+      </w:r>
+      <w:r>
+        <w:rPr>
+          <w:rFonts w:hint="default" w:ascii="Consolas" w:hAnsi="Consolas" w:eastAsia="Consolas" w:cs="Consolas"/>
+          <w:color w:val="000000"/>
+          <w:sz w:val="18"/>
+          <w:szCs w:val="18"/>
+          <w:shd w:val="clear" w:fill="FFFFFF"/>
+        </w:rPr>
+        <w:t>}</w:t>
+      </w:r>
+    </w:p>
+    <w:p>
+      <w:pPr>
+        <w:rPr>
+          <w:rFonts w:hint="eastAsia"/>
+          <w:lang w:eastAsia="zh-CN"/>
+        </w:rPr>
+      </w:pPr>
+      <w:r>
+        <w:rPr>
+          <w:rFonts w:hint="eastAsia"/>
+          <w:lang w:eastAsia="zh-CN"/>
+        </w:rPr>
+        <w:t>阻塞队列实现生产者消费者模式</w:t>
+      </w:r>
+    </w:p>
+    <w:p>
+      <w:pPr>
+        <w:pStyle w:val="7"/>
+        <w:keepNext w:val="0"/>
+        <w:keepLines w:val="0"/>
+        <w:widowControl/>
+        <w:suppressLineNumbers w:val="0"/>
+        <w:shd w:val="clear" w:fill="D7D7D7" w:themeFill="background1" w:themeFillShade="D8"/>
+        <w:rPr>
+          <w:rFonts w:hint="eastAsia"/>
+          <w:sz w:val="18"/>
+          <w:szCs w:val="18"/>
+          <w:lang w:eastAsia="zh-CN"/>
+        </w:rPr>
+      </w:pPr>
+      <w:r>
+        <w:rPr>
+          <w:rFonts w:hint="default" w:ascii="Consolas" w:hAnsi="Consolas" w:eastAsia="Consolas" w:cs="Consolas"/>
+          <w:b/>
+          <w:color w:val="000080"/>
+          <w:sz w:val="18"/>
+          <w:szCs w:val="18"/>
+          <w:shd w:val="clear" w:fill="FFFFFF"/>
+        </w:rPr>
+        <w:t xml:space="preserve">public class </w:t>
+      </w:r>
+      <w:r>
+        <w:rPr>
+          <w:rFonts w:hint="default" w:ascii="Consolas" w:hAnsi="Consolas" w:eastAsia="Consolas" w:cs="Consolas"/>
+          <w:color w:val="000000"/>
+          <w:sz w:val="18"/>
+          <w:szCs w:val="18"/>
+          <w:shd w:val="clear" w:fill="FFFFFF"/>
+        </w:rPr>
+        <w:t>MainTest {</w:t>
+      </w:r>
+      <w:r>
+        <w:rPr>
+          <w:rFonts w:hint="default" w:ascii="Consolas" w:hAnsi="Consolas" w:eastAsia="Consolas" w:cs="Consolas"/>
+          <w:color w:val="000000"/>
+          <w:sz w:val="18"/>
+          <w:szCs w:val="18"/>
+          <w:shd w:val="clear" w:fill="FFFFFF"/>
+        </w:rPr>
+        <w:br w:type="textWrapping"/>
+      </w:r>
+      <w:r>
+        <w:rPr>
+          <w:rFonts w:hint="default" w:ascii="Consolas" w:hAnsi="Consolas" w:eastAsia="Consolas" w:cs="Consolas"/>
+          <w:color w:val="000000"/>
+          <w:sz w:val="18"/>
+          <w:szCs w:val="18"/>
+          <w:shd w:val="clear" w:fill="FFFFFF"/>
+        </w:rPr>
+        <w:t xml:space="preserve">    </w:t>
+      </w:r>
+      <w:r>
+        <w:rPr>
+          <w:rFonts w:hint="default" w:ascii="Consolas" w:hAnsi="Consolas" w:eastAsia="Consolas" w:cs="Consolas"/>
+          <w:b/>
+          <w:color w:val="000080"/>
+          <w:sz w:val="18"/>
+          <w:szCs w:val="18"/>
+          <w:shd w:val="clear" w:fill="FFFFFF"/>
+        </w:rPr>
+        <w:t xml:space="preserve">public static void </w:t>
+      </w:r>
+      <w:r>
+        <w:rPr>
+          <w:rFonts w:hint="default" w:ascii="Consolas" w:hAnsi="Consolas" w:eastAsia="Consolas" w:cs="Consolas"/>
+          <w:color w:val="000000"/>
+          <w:sz w:val="18"/>
+          <w:szCs w:val="18"/>
+          <w:shd w:val="clear" w:fill="FFFFFF"/>
+        </w:rPr>
+        <w:t>main(String[] args) {</w:t>
+      </w:r>
+      <w:r>
+        <w:rPr>
+          <w:rFonts w:hint="default" w:ascii="Consolas" w:hAnsi="Consolas" w:eastAsia="Consolas" w:cs="Consolas"/>
+          <w:color w:val="000000"/>
+          <w:sz w:val="18"/>
+          <w:szCs w:val="18"/>
+          <w:shd w:val="clear" w:fill="FFFFFF"/>
+        </w:rPr>
+        <w:br w:type="textWrapping"/>
+      </w:r>
+      <w:r>
+        <w:rPr>
+          <w:rFonts w:hint="default" w:ascii="Consolas" w:hAnsi="Consolas" w:eastAsia="Consolas" w:cs="Consolas"/>
+          <w:color w:val="000000"/>
+          <w:sz w:val="18"/>
+          <w:szCs w:val="18"/>
+          <w:shd w:val="clear" w:fill="FFFFFF"/>
+        </w:rPr>
+        <w:t xml:space="preserve">        BlockingQueue publicBoxQueue= </w:t>
+      </w:r>
+      <w:r>
+        <w:rPr>
+          <w:rFonts w:hint="default" w:ascii="Consolas" w:hAnsi="Consolas" w:eastAsia="Consolas" w:cs="Consolas"/>
+          <w:b/>
+          <w:color w:val="000080"/>
+          <w:sz w:val="18"/>
+          <w:szCs w:val="18"/>
+          <w:shd w:val="clear" w:fill="FFFFFF"/>
+        </w:rPr>
+        <w:t xml:space="preserve">new </w:t>
+      </w:r>
+      <w:r>
+        <w:rPr>
+          <w:rFonts w:hint="default" w:ascii="Consolas" w:hAnsi="Consolas" w:eastAsia="Consolas" w:cs="Consolas"/>
+          <w:color w:val="000000"/>
+          <w:sz w:val="18"/>
+          <w:szCs w:val="18"/>
+          <w:shd w:val="clear" w:fill="FFFFFF"/>
+        </w:rPr>
+        <w:t>LinkedBlockingQueue(</w:t>
+      </w:r>
+      <w:r>
+        <w:rPr>
+          <w:rFonts w:hint="default" w:ascii="Consolas" w:hAnsi="Consolas" w:eastAsia="Consolas" w:cs="Consolas"/>
+          <w:color w:val="0000FF"/>
+          <w:sz w:val="18"/>
+          <w:szCs w:val="18"/>
+          <w:shd w:val="clear" w:fill="FFFFFF"/>
+        </w:rPr>
+        <w:t>5</w:t>
+      </w:r>
+      <w:r>
+        <w:rPr>
+          <w:rFonts w:hint="default" w:ascii="Consolas" w:hAnsi="Consolas" w:eastAsia="Consolas" w:cs="Consolas"/>
+          <w:color w:val="000000"/>
+          <w:sz w:val="18"/>
+          <w:szCs w:val="18"/>
+          <w:shd w:val="clear" w:fill="FFFFFF"/>
+        </w:rPr>
+        <w:t xml:space="preserve">);   </w:t>
+      </w:r>
+      <w:r>
+        <w:rPr>
+          <w:rFonts w:hint="default" w:ascii="Consolas" w:hAnsi="Consolas" w:eastAsia="Consolas" w:cs="Consolas"/>
+          <w:i/>
+          <w:color w:val="808080"/>
+          <w:sz w:val="18"/>
+          <w:szCs w:val="18"/>
+          <w:shd w:val="clear" w:fill="FFFFFF"/>
+        </w:rPr>
+        <w:t>//</w:t>
+      </w:r>
+      <w:r>
+        <w:rPr>
+          <w:rFonts w:hint="eastAsia" w:ascii="宋体" w:hAnsi="宋体" w:eastAsia="宋体" w:cs="宋体"/>
+          <w:i/>
+          <w:color w:val="808080"/>
+          <w:sz w:val="18"/>
+          <w:szCs w:val="18"/>
+          <w:shd w:val="clear" w:fill="FFFFFF"/>
+        </w:rPr>
+        <w:t>定义了一个大小为</w:t>
+      </w:r>
+      <w:r>
+        <w:rPr>
+          <w:rFonts w:hint="default" w:ascii="Consolas" w:hAnsi="Consolas" w:eastAsia="Consolas" w:cs="Consolas"/>
+          <w:i/>
+          <w:color w:val="808080"/>
+          <w:sz w:val="18"/>
+          <w:szCs w:val="18"/>
+          <w:shd w:val="clear" w:fill="FFFFFF"/>
+        </w:rPr>
+        <w:t>5</w:t>
+      </w:r>
+      <w:r>
+        <w:rPr>
+          <w:rFonts w:hint="eastAsia" w:ascii="宋体" w:hAnsi="宋体" w:eastAsia="宋体" w:cs="宋体"/>
+          <w:i/>
+          <w:color w:val="808080"/>
+          <w:sz w:val="18"/>
+          <w:szCs w:val="18"/>
+          <w:shd w:val="clear" w:fill="FFFFFF"/>
+        </w:rPr>
+        <w:t>的盒子</w:t>
+      </w:r>
+      <w:r>
+        <w:rPr>
+          <w:rFonts w:hint="eastAsia" w:ascii="宋体" w:hAnsi="宋体" w:eastAsia="宋体" w:cs="宋体"/>
+          <w:i/>
+          <w:color w:val="808080"/>
+          <w:sz w:val="18"/>
+          <w:szCs w:val="18"/>
+          <w:shd w:val="clear" w:fill="FFFFFF"/>
+        </w:rPr>
+        <w:br w:type="textWrapping"/>
+      </w:r>
+      <w:r>
+        <w:rPr>
+          <w:rFonts w:hint="eastAsia" w:ascii="宋体" w:hAnsi="宋体" w:eastAsia="宋体" w:cs="宋体"/>
+          <w:i/>
+          <w:color w:val="808080"/>
+          <w:sz w:val="18"/>
+          <w:szCs w:val="18"/>
+          <w:shd w:val="clear" w:fill="FFFFFF"/>
+        </w:rPr>
+        <w:t xml:space="preserve">        </w:t>
+      </w:r>
+      <w:r>
+        <w:rPr>
+          <w:rFonts w:hint="default" w:ascii="Consolas" w:hAnsi="Consolas" w:eastAsia="Consolas" w:cs="Consolas"/>
+          <w:color w:val="000000"/>
+          <w:sz w:val="18"/>
+          <w:szCs w:val="18"/>
+          <w:shd w:val="clear" w:fill="FFFFFF"/>
+        </w:rPr>
+        <w:t>WareHouse wareHouse=</w:t>
+      </w:r>
+      <w:r>
+        <w:rPr>
+          <w:rFonts w:hint="default" w:ascii="Consolas" w:hAnsi="Consolas" w:eastAsia="Consolas" w:cs="Consolas"/>
+          <w:b/>
+          <w:color w:val="000080"/>
+          <w:sz w:val="18"/>
+          <w:szCs w:val="18"/>
+          <w:shd w:val="clear" w:fill="FFFFFF"/>
+        </w:rPr>
+        <w:t xml:space="preserve">new </w:t>
+      </w:r>
+      <w:r>
+        <w:rPr>
+          <w:rFonts w:hint="default" w:ascii="Consolas" w:hAnsi="Consolas" w:eastAsia="Consolas" w:cs="Consolas"/>
+          <w:color w:val="000000"/>
+          <w:sz w:val="18"/>
+          <w:szCs w:val="18"/>
+          <w:shd w:val="clear" w:fill="FFFFFF"/>
+        </w:rPr>
+        <w:t>WareHouse(publicBoxQueue);</w:t>
+      </w:r>
+      <w:r>
+        <w:rPr>
+          <w:rFonts w:hint="default" w:ascii="Consolas" w:hAnsi="Consolas" w:eastAsia="Consolas" w:cs="Consolas"/>
+          <w:color w:val="000000"/>
+          <w:sz w:val="18"/>
+          <w:szCs w:val="18"/>
+          <w:shd w:val="clear" w:fill="FFFFFF"/>
+        </w:rPr>
+        <w:br w:type="textWrapping"/>
+      </w:r>
+      <w:r>
+        <w:rPr>
+          <w:rFonts w:hint="default" w:ascii="Consolas" w:hAnsi="Consolas" w:eastAsia="Consolas" w:cs="Consolas"/>
+          <w:color w:val="000000"/>
+          <w:sz w:val="18"/>
+          <w:szCs w:val="18"/>
+          <w:shd w:val="clear" w:fill="FFFFFF"/>
+        </w:rPr>
+        <w:t xml:space="preserve">        Thread pro= </w:t>
+      </w:r>
+      <w:r>
+        <w:rPr>
+          <w:rFonts w:hint="default" w:ascii="Consolas" w:hAnsi="Consolas" w:eastAsia="Consolas" w:cs="Consolas"/>
+          <w:b/>
+          <w:color w:val="000080"/>
+          <w:sz w:val="18"/>
+          <w:szCs w:val="18"/>
+          <w:shd w:val="clear" w:fill="FFFFFF"/>
+        </w:rPr>
+        <w:t xml:space="preserve">new </w:t>
+      </w:r>
+      <w:r>
+        <w:rPr>
+          <w:rFonts w:hint="default" w:ascii="Consolas" w:hAnsi="Consolas" w:eastAsia="Consolas" w:cs="Consolas"/>
+          <w:color w:val="000000"/>
+          <w:sz w:val="18"/>
+          <w:szCs w:val="18"/>
+          <w:shd w:val="clear" w:fill="FFFFFF"/>
+        </w:rPr>
+        <w:t>Consumer(wareHouse);</w:t>
+      </w:r>
+      <w:r>
+        <w:rPr>
+          <w:rFonts w:hint="default" w:ascii="Consolas" w:hAnsi="Consolas" w:eastAsia="Consolas" w:cs="Consolas"/>
+          <w:color w:val="000000"/>
+          <w:sz w:val="18"/>
+          <w:szCs w:val="18"/>
+          <w:shd w:val="clear" w:fill="FFFFFF"/>
+        </w:rPr>
+        <w:br w:type="textWrapping"/>
+      </w:r>
+      <w:r>
+        <w:rPr>
+          <w:rFonts w:hint="default" w:ascii="Consolas" w:hAnsi="Consolas" w:eastAsia="Consolas" w:cs="Consolas"/>
+          <w:color w:val="000000"/>
+          <w:sz w:val="18"/>
+          <w:szCs w:val="18"/>
+          <w:shd w:val="clear" w:fill="FFFFFF"/>
+        </w:rPr>
+        <w:t xml:space="preserve">        Thread con= </w:t>
+      </w:r>
+      <w:r>
+        <w:rPr>
+          <w:rFonts w:hint="default" w:ascii="Consolas" w:hAnsi="Consolas" w:eastAsia="Consolas" w:cs="Consolas"/>
+          <w:b/>
+          <w:color w:val="000080"/>
+          <w:sz w:val="18"/>
+          <w:szCs w:val="18"/>
+          <w:shd w:val="clear" w:fill="FFFFFF"/>
+        </w:rPr>
+        <w:t xml:space="preserve">new </w:t>
+      </w:r>
+      <w:r>
+        <w:rPr>
+          <w:rFonts w:hint="default" w:ascii="Consolas" w:hAnsi="Consolas" w:eastAsia="Consolas" w:cs="Consolas"/>
+          <w:color w:val="000000"/>
+          <w:sz w:val="18"/>
+          <w:szCs w:val="18"/>
+          <w:shd w:val="clear" w:fill="FFFFFF"/>
+        </w:rPr>
+        <w:t>Producer(wareHouse);</w:t>
+      </w:r>
+      <w:r>
+        <w:rPr>
+          <w:rFonts w:hint="default" w:ascii="Consolas" w:hAnsi="Consolas" w:eastAsia="Consolas" w:cs="Consolas"/>
+          <w:color w:val="000000"/>
+          <w:sz w:val="18"/>
+          <w:szCs w:val="18"/>
+          <w:shd w:val="clear" w:fill="FFFFFF"/>
+        </w:rPr>
+        <w:br w:type="textWrapping"/>
+      </w:r>
+      <w:r>
+        <w:rPr>
+          <w:rFonts w:hint="default" w:ascii="Consolas" w:hAnsi="Consolas" w:eastAsia="Consolas" w:cs="Consolas"/>
+          <w:color w:val="000000"/>
+          <w:sz w:val="18"/>
+          <w:szCs w:val="18"/>
+          <w:shd w:val="clear" w:fill="FFFFFF"/>
+        </w:rPr>
+        <w:t xml:space="preserve">        pro.start();</w:t>
+      </w:r>
+      <w:r>
+        <w:rPr>
+          <w:rFonts w:hint="default" w:ascii="Consolas" w:hAnsi="Consolas" w:eastAsia="Consolas" w:cs="Consolas"/>
+          <w:color w:val="000000"/>
+          <w:sz w:val="18"/>
+          <w:szCs w:val="18"/>
+          <w:shd w:val="clear" w:fill="FFFFFF"/>
+        </w:rPr>
+        <w:br w:type="textWrapping"/>
+      </w:r>
+      <w:r>
+        <w:rPr>
+          <w:rFonts w:hint="default" w:ascii="Consolas" w:hAnsi="Consolas" w:eastAsia="Consolas" w:cs="Consolas"/>
+          <w:color w:val="000000"/>
+          <w:sz w:val="18"/>
+          <w:szCs w:val="18"/>
+          <w:shd w:val="clear" w:fill="FFFFFF"/>
+        </w:rPr>
+        <w:t xml:space="preserve">        con.start();</w:t>
+      </w:r>
+      <w:r>
+        <w:rPr>
+          <w:rFonts w:hint="default" w:ascii="Consolas" w:hAnsi="Consolas" w:eastAsia="Consolas" w:cs="Consolas"/>
+          <w:color w:val="000000"/>
+          <w:sz w:val="18"/>
+          <w:szCs w:val="18"/>
+          <w:shd w:val="clear" w:fill="FFFFFF"/>
+        </w:rPr>
+        <w:br w:type="textWrapping"/>
+      </w:r>
+      <w:r>
+        <w:rPr>
+          <w:rFonts w:hint="default" w:ascii="Consolas" w:hAnsi="Consolas" w:eastAsia="Consolas" w:cs="Consolas"/>
+          <w:color w:val="000000"/>
+          <w:sz w:val="18"/>
+          <w:szCs w:val="18"/>
+          <w:shd w:val="clear" w:fill="FFFFFF"/>
+        </w:rPr>
+        <w:t xml:space="preserve">    }</w:t>
+      </w:r>
+      <w:r>
+        <w:rPr>
+          <w:rFonts w:hint="default" w:ascii="Consolas" w:hAnsi="Consolas" w:eastAsia="Consolas" w:cs="Consolas"/>
+          <w:color w:val="000000"/>
+          <w:sz w:val="18"/>
+          <w:szCs w:val="18"/>
+          <w:shd w:val="clear" w:fill="FFFFFF"/>
+        </w:rPr>
+        <w:br w:type="textWrapping"/>
+      </w:r>
+      <w:r>
+        <w:rPr>
+          <w:rFonts w:hint="default" w:ascii="Consolas" w:hAnsi="Consolas" w:eastAsia="Consolas" w:cs="Consolas"/>
+          <w:color w:val="000000"/>
+          <w:sz w:val="18"/>
+          <w:szCs w:val="18"/>
+          <w:shd w:val="clear" w:fill="FFFFFF"/>
+        </w:rPr>
+        <w:t>}</w:t>
+      </w:r>
+      <w:r>
+        <w:rPr>
+          <w:rFonts w:hint="default" w:ascii="Consolas" w:hAnsi="Consolas" w:eastAsia="Consolas" w:cs="Consolas"/>
+          <w:color w:val="000000"/>
+          <w:sz w:val="18"/>
+          <w:szCs w:val="18"/>
+          <w:shd w:val="clear" w:fill="FFFFFF"/>
+        </w:rPr>
+        <w:br w:type="textWrapping"/>
+      </w:r>
+      <w:r>
+        <w:rPr>
+          <w:rFonts w:hint="default" w:ascii="Consolas" w:hAnsi="Consolas" w:eastAsia="Consolas" w:cs="Consolas"/>
+          <w:i/>
+          <w:color w:val="808080"/>
+          <w:sz w:val="18"/>
+          <w:szCs w:val="18"/>
+          <w:shd w:val="clear" w:fill="FFFFFF"/>
+        </w:rPr>
+        <w:t>/**</w:t>
+      </w:r>
+      <w:r>
+        <w:rPr>
+          <w:rFonts w:hint="default" w:ascii="Consolas" w:hAnsi="Consolas" w:eastAsia="Consolas" w:cs="Consolas"/>
+          <w:i/>
+          <w:color w:val="808080"/>
+          <w:sz w:val="18"/>
+          <w:szCs w:val="18"/>
+          <w:shd w:val="clear" w:fill="FFFFFF"/>
+        </w:rPr>
+        <w:br w:type="textWrapping"/>
+      </w:r>
+      <w:r>
+        <w:rPr>
+          <w:rFonts w:hint="default" w:ascii="Consolas" w:hAnsi="Consolas" w:eastAsia="Consolas" w:cs="Consolas"/>
+          <w:i/>
+          <w:color w:val="808080"/>
+          <w:sz w:val="18"/>
+          <w:szCs w:val="18"/>
+          <w:shd w:val="clear" w:fill="FFFFFF"/>
+        </w:rPr>
+        <w:t xml:space="preserve"> * </w:t>
+      </w:r>
+      <w:r>
+        <w:rPr>
+          <w:rFonts w:hint="eastAsia" w:ascii="宋体" w:hAnsi="宋体" w:eastAsia="宋体" w:cs="宋体"/>
+          <w:i/>
+          <w:color w:val="808080"/>
+          <w:sz w:val="18"/>
+          <w:szCs w:val="18"/>
+          <w:shd w:val="clear" w:fill="FFFFFF"/>
+        </w:rPr>
+        <w:t>仓库</w:t>
+      </w:r>
+      <w:r>
+        <w:rPr>
+          <w:rFonts w:hint="eastAsia" w:ascii="宋体" w:hAnsi="宋体" w:eastAsia="宋体" w:cs="宋体"/>
+          <w:i/>
+          <w:color w:val="808080"/>
+          <w:sz w:val="18"/>
+          <w:szCs w:val="18"/>
+          <w:shd w:val="clear" w:fill="FFFFFF"/>
+        </w:rPr>
+        <w:br w:type="textWrapping"/>
+      </w:r>
+      <w:r>
+        <w:rPr>
+          <w:rFonts w:hint="eastAsia" w:ascii="宋体" w:hAnsi="宋体" w:eastAsia="宋体" w:cs="宋体"/>
+          <w:i/>
+          <w:color w:val="808080"/>
+          <w:sz w:val="18"/>
+          <w:szCs w:val="18"/>
+          <w:shd w:val="clear" w:fill="FFFFFF"/>
+        </w:rPr>
+        <w:t xml:space="preserve"> </w:t>
+      </w:r>
+      <w:r>
+        <w:rPr>
+          <w:rFonts w:hint="default" w:ascii="Consolas" w:hAnsi="Consolas" w:eastAsia="Consolas" w:cs="Consolas"/>
+          <w:i/>
+          <w:color w:val="808080"/>
+          <w:sz w:val="18"/>
+          <w:szCs w:val="18"/>
+          <w:shd w:val="clear" w:fill="FFFFFF"/>
+        </w:rPr>
+        <w:t>*/</w:t>
+      </w:r>
+      <w:r>
+        <w:rPr>
+          <w:rFonts w:hint="default" w:ascii="Consolas" w:hAnsi="Consolas" w:eastAsia="Consolas" w:cs="Consolas"/>
+          <w:i/>
+          <w:color w:val="808080"/>
+          <w:sz w:val="18"/>
+          <w:szCs w:val="18"/>
+          <w:shd w:val="clear" w:fill="FFFFFF"/>
+        </w:rPr>
+        <w:br w:type="textWrapping"/>
+      </w:r>
+      <w:r>
+        <w:rPr>
+          <w:rFonts w:hint="default" w:ascii="Consolas" w:hAnsi="Consolas" w:eastAsia="Consolas" w:cs="Consolas"/>
+          <w:b/>
+          <w:color w:val="000080"/>
+          <w:sz w:val="18"/>
+          <w:szCs w:val="18"/>
+          <w:shd w:val="clear" w:fill="FFFFFF"/>
+        </w:rPr>
+        <w:t xml:space="preserve">class </w:t>
+      </w:r>
+      <w:r>
+        <w:rPr>
+          <w:rFonts w:hint="default" w:ascii="Consolas" w:hAnsi="Consolas" w:eastAsia="Consolas" w:cs="Consolas"/>
+          <w:color w:val="000000"/>
+          <w:sz w:val="18"/>
+          <w:szCs w:val="18"/>
+          <w:shd w:val="clear" w:fill="FFFFFF"/>
+        </w:rPr>
+        <w:t>WareHouse {</w:t>
+      </w:r>
+      <w:r>
+        <w:rPr>
+          <w:rFonts w:hint="default" w:ascii="Consolas" w:hAnsi="Consolas" w:eastAsia="Consolas" w:cs="Consolas"/>
+          <w:color w:val="000000"/>
+          <w:sz w:val="18"/>
+          <w:szCs w:val="18"/>
+          <w:shd w:val="clear" w:fill="FFFFFF"/>
+        </w:rPr>
+        <w:br w:type="textWrapping"/>
+      </w:r>
+      <w:r>
+        <w:rPr>
+          <w:rFonts w:hint="default" w:ascii="Consolas" w:hAnsi="Consolas" w:eastAsia="Consolas" w:cs="Consolas"/>
+          <w:color w:val="000000"/>
+          <w:sz w:val="18"/>
+          <w:szCs w:val="18"/>
+          <w:shd w:val="clear" w:fill="FFFFFF"/>
+        </w:rPr>
+        <w:t xml:space="preserve">    </w:t>
+      </w:r>
+      <w:r>
+        <w:rPr>
+          <w:rFonts w:hint="default" w:ascii="Consolas" w:hAnsi="Consolas" w:eastAsia="Consolas" w:cs="Consolas"/>
+          <w:b/>
+          <w:color w:val="000080"/>
+          <w:sz w:val="18"/>
+          <w:szCs w:val="18"/>
+          <w:shd w:val="clear" w:fill="FFFFFF"/>
+        </w:rPr>
+        <w:t xml:space="preserve">private </w:t>
+      </w:r>
+      <w:r>
+        <w:rPr>
+          <w:rFonts w:hint="default" w:ascii="Consolas" w:hAnsi="Consolas" w:eastAsia="Consolas" w:cs="Consolas"/>
+          <w:color w:val="000000"/>
+          <w:sz w:val="18"/>
+          <w:szCs w:val="18"/>
+          <w:shd w:val="clear" w:fill="FFFFFF"/>
+        </w:rPr>
+        <w:t xml:space="preserve">BlockingQueue </w:t>
+      </w:r>
+      <w:r>
+        <w:rPr>
+          <w:rFonts w:hint="default" w:ascii="Consolas" w:hAnsi="Consolas" w:eastAsia="Consolas" w:cs="Consolas"/>
+          <w:b/>
+          <w:color w:val="660E7A"/>
+          <w:sz w:val="18"/>
+          <w:szCs w:val="18"/>
+          <w:shd w:val="clear" w:fill="FFFFFF"/>
+        </w:rPr>
+        <w:t>proQueue</w:t>
+      </w:r>
+      <w:r>
+        <w:rPr>
+          <w:rFonts w:hint="default" w:ascii="Consolas" w:hAnsi="Consolas" w:eastAsia="Consolas" w:cs="Consolas"/>
+          <w:color w:val="000000"/>
+          <w:sz w:val="18"/>
+          <w:szCs w:val="18"/>
+          <w:shd w:val="clear" w:fill="FFFFFF"/>
+        </w:rPr>
+        <w:t>;</w:t>
+      </w:r>
+      <w:r>
+        <w:rPr>
+          <w:rFonts w:hint="default" w:ascii="Consolas" w:hAnsi="Consolas" w:eastAsia="Consolas" w:cs="Consolas"/>
+          <w:color w:val="000000"/>
+          <w:sz w:val="18"/>
+          <w:szCs w:val="18"/>
+          <w:shd w:val="clear" w:fill="FFFFFF"/>
+        </w:rPr>
+        <w:br w:type="textWrapping"/>
+      </w:r>
+      <w:r>
+        <w:rPr>
+          <w:rFonts w:hint="default" w:ascii="Consolas" w:hAnsi="Consolas" w:eastAsia="Consolas" w:cs="Consolas"/>
+          <w:color w:val="000000"/>
+          <w:sz w:val="18"/>
+          <w:szCs w:val="18"/>
+          <w:shd w:val="clear" w:fill="FFFFFF"/>
+        </w:rPr>
+        <w:t xml:space="preserve">    </w:t>
+      </w:r>
+      <w:r>
+        <w:rPr>
+          <w:rFonts w:hint="default" w:ascii="Consolas" w:hAnsi="Consolas" w:eastAsia="Consolas" w:cs="Consolas"/>
+          <w:b/>
+          <w:color w:val="000080"/>
+          <w:sz w:val="18"/>
+          <w:szCs w:val="18"/>
+          <w:shd w:val="clear" w:fill="FFFFFF"/>
+        </w:rPr>
+        <w:t xml:space="preserve">public </w:t>
+      </w:r>
+      <w:r>
+        <w:rPr>
+          <w:rFonts w:hint="default" w:ascii="Consolas" w:hAnsi="Consolas" w:eastAsia="Consolas" w:cs="Consolas"/>
+          <w:color w:val="000000"/>
+          <w:sz w:val="18"/>
+          <w:szCs w:val="18"/>
+          <w:shd w:val="clear" w:fill="FFFFFF"/>
+        </w:rPr>
+        <w:t>WareHouse(BlockingQueue proQueue) {</w:t>
+      </w:r>
+      <w:r>
+        <w:rPr>
+          <w:rFonts w:hint="default" w:ascii="Consolas" w:hAnsi="Consolas" w:eastAsia="Consolas" w:cs="Consolas"/>
+          <w:color w:val="000000"/>
+          <w:sz w:val="18"/>
+          <w:szCs w:val="18"/>
+          <w:shd w:val="clear" w:fill="FFFFFF"/>
+        </w:rPr>
+        <w:br w:type="textWrapping"/>
+      </w:r>
+      <w:r>
+        <w:rPr>
+          <w:rFonts w:hint="default" w:ascii="Consolas" w:hAnsi="Consolas" w:eastAsia="Consolas" w:cs="Consolas"/>
+          <w:color w:val="000000"/>
+          <w:sz w:val="18"/>
+          <w:szCs w:val="18"/>
+          <w:shd w:val="clear" w:fill="FFFFFF"/>
+        </w:rPr>
+        <w:t xml:space="preserve">        </w:t>
+      </w:r>
+      <w:r>
+        <w:rPr>
+          <w:rFonts w:hint="default" w:ascii="Consolas" w:hAnsi="Consolas" w:eastAsia="Consolas" w:cs="Consolas"/>
+          <w:b/>
+          <w:color w:val="000080"/>
+          <w:sz w:val="18"/>
+          <w:szCs w:val="18"/>
+          <w:shd w:val="clear" w:fill="FFFFFF"/>
+        </w:rPr>
+        <w:t>this</w:t>
+      </w:r>
+      <w:r>
+        <w:rPr>
+          <w:rFonts w:hint="default" w:ascii="Consolas" w:hAnsi="Consolas" w:eastAsia="Consolas" w:cs="Consolas"/>
+          <w:color w:val="000000"/>
+          <w:sz w:val="18"/>
+          <w:szCs w:val="18"/>
+          <w:shd w:val="clear" w:fill="FFFFFF"/>
+        </w:rPr>
+        <w:t>.</w:t>
+      </w:r>
+      <w:r>
+        <w:rPr>
+          <w:rFonts w:hint="default" w:ascii="Consolas" w:hAnsi="Consolas" w:eastAsia="Consolas" w:cs="Consolas"/>
+          <w:b/>
+          <w:color w:val="660E7A"/>
+          <w:sz w:val="18"/>
+          <w:szCs w:val="18"/>
+          <w:shd w:val="clear" w:fill="FFFFFF"/>
+        </w:rPr>
+        <w:t xml:space="preserve">proQueue </w:t>
+      </w:r>
+      <w:r>
+        <w:rPr>
+          <w:rFonts w:hint="default" w:ascii="Consolas" w:hAnsi="Consolas" w:eastAsia="Consolas" w:cs="Consolas"/>
+          <w:color w:val="000000"/>
+          <w:sz w:val="18"/>
+          <w:szCs w:val="18"/>
+          <w:shd w:val="clear" w:fill="FFFFFF"/>
+        </w:rPr>
+        <w:t>= proQueue;</w:t>
+      </w:r>
+      <w:r>
+        <w:rPr>
+          <w:rFonts w:hint="default" w:ascii="Consolas" w:hAnsi="Consolas" w:eastAsia="Consolas" w:cs="Consolas"/>
+          <w:color w:val="000000"/>
+          <w:sz w:val="18"/>
+          <w:szCs w:val="18"/>
+          <w:shd w:val="clear" w:fill="FFFFFF"/>
+        </w:rPr>
+        <w:br w:type="textWrapping"/>
+      </w:r>
+      <w:r>
+        <w:rPr>
+          <w:rFonts w:hint="default" w:ascii="Consolas" w:hAnsi="Consolas" w:eastAsia="Consolas" w:cs="Consolas"/>
+          <w:color w:val="000000"/>
+          <w:sz w:val="18"/>
+          <w:szCs w:val="18"/>
+          <w:shd w:val="clear" w:fill="FFFFFF"/>
+        </w:rPr>
+        <w:t xml:space="preserve">    }</w:t>
+      </w:r>
+      <w:r>
+        <w:rPr>
+          <w:rFonts w:hint="default" w:ascii="Consolas" w:hAnsi="Consolas" w:eastAsia="Consolas" w:cs="Consolas"/>
+          <w:color w:val="000000"/>
+          <w:sz w:val="18"/>
+          <w:szCs w:val="18"/>
+          <w:shd w:val="clear" w:fill="FFFFFF"/>
+        </w:rPr>
+        <w:br w:type="textWrapping"/>
+      </w:r>
+      <w:r>
+        <w:rPr>
+          <w:rFonts w:hint="default" w:ascii="Consolas" w:hAnsi="Consolas" w:eastAsia="Consolas" w:cs="Consolas"/>
+          <w:color w:val="000000"/>
+          <w:sz w:val="18"/>
+          <w:szCs w:val="18"/>
+          <w:shd w:val="clear" w:fill="FFFFFF"/>
+        </w:rPr>
+        <w:t xml:space="preserve">    </w:t>
+      </w:r>
+      <w:r>
+        <w:rPr>
+          <w:rFonts w:hint="default" w:ascii="Consolas" w:hAnsi="Consolas" w:eastAsia="Consolas" w:cs="Consolas"/>
+          <w:b/>
+          <w:color w:val="000080"/>
+          <w:sz w:val="18"/>
+          <w:szCs w:val="18"/>
+          <w:shd w:val="clear" w:fill="FFFFFF"/>
+        </w:rPr>
+        <w:t xml:space="preserve">public void </w:t>
+      </w:r>
+      <w:r>
+        <w:rPr>
+          <w:rFonts w:hint="default" w:ascii="Consolas" w:hAnsi="Consolas" w:eastAsia="Consolas" w:cs="Consolas"/>
+          <w:color w:val="000000"/>
+          <w:sz w:val="18"/>
+          <w:szCs w:val="18"/>
+          <w:shd w:val="clear" w:fill="FFFFFF"/>
+        </w:rPr>
+        <w:t>produce() {</w:t>
+      </w:r>
+      <w:r>
+        <w:rPr>
+          <w:rFonts w:hint="default" w:ascii="Consolas" w:hAnsi="Consolas" w:eastAsia="Consolas" w:cs="Consolas"/>
+          <w:color w:val="000000"/>
+          <w:sz w:val="18"/>
+          <w:szCs w:val="18"/>
+          <w:shd w:val="clear" w:fill="FFFFFF"/>
+        </w:rPr>
+        <w:br w:type="textWrapping"/>
+      </w:r>
+      <w:r>
+        <w:rPr>
+          <w:rFonts w:hint="default" w:ascii="Consolas" w:hAnsi="Consolas" w:eastAsia="Consolas" w:cs="Consolas"/>
+          <w:color w:val="000000"/>
+          <w:sz w:val="18"/>
+          <w:szCs w:val="18"/>
+          <w:shd w:val="clear" w:fill="FFFFFF"/>
+        </w:rPr>
+        <w:t xml:space="preserve">        </w:t>
+      </w:r>
+      <w:r>
+        <w:rPr>
+          <w:rFonts w:hint="default" w:ascii="Consolas" w:hAnsi="Consolas" w:eastAsia="Consolas" w:cs="Consolas"/>
+          <w:b/>
+          <w:color w:val="000080"/>
+          <w:sz w:val="18"/>
+          <w:szCs w:val="18"/>
+          <w:shd w:val="clear" w:fill="FFFFFF"/>
+        </w:rPr>
+        <w:t xml:space="preserve">for </w:t>
+      </w:r>
+      <w:r>
+        <w:rPr>
+          <w:rFonts w:hint="default" w:ascii="Consolas" w:hAnsi="Consolas" w:eastAsia="Consolas" w:cs="Consolas"/>
+          <w:color w:val="000000"/>
+          <w:sz w:val="18"/>
+          <w:szCs w:val="18"/>
+          <w:shd w:val="clear" w:fill="FFFFFF"/>
+        </w:rPr>
+        <w:t>(</w:t>
+      </w:r>
+      <w:r>
+        <w:rPr>
+          <w:rFonts w:hint="default" w:ascii="Consolas" w:hAnsi="Consolas" w:eastAsia="Consolas" w:cs="Consolas"/>
+          <w:b/>
+          <w:color w:val="000080"/>
+          <w:sz w:val="18"/>
+          <w:szCs w:val="18"/>
+          <w:shd w:val="clear" w:fill="FFFFFF"/>
+        </w:rPr>
+        <w:t xml:space="preserve">int </w:t>
+      </w:r>
+      <w:r>
+        <w:rPr>
+          <w:rFonts w:hint="default" w:ascii="Consolas" w:hAnsi="Consolas" w:eastAsia="Consolas" w:cs="Consolas"/>
+          <w:color w:val="000000"/>
+          <w:sz w:val="18"/>
+          <w:szCs w:val="18"/>
+          <w:shd w:val="clear" w:fill="FFFFFF"/>
+        </w:rPr>
+        <w:t>i=</w:t>
+      </w:r>
+      <w:r>
+        <w:rPr>
+          <w:rFonts w:hint="default" w:ascii="Consolas" w:hAnsi="Consolas" w:eastAsia="Consolas" w:cs="Consolas"/>
+          <w:color w:val="0000FF"/>
+          <w:sz w:val="18"/>
+          <w:szCs w:val="18"/>
+          <w:shd w:val="clear" w:fill="FFFFFF"/>
+        </w:rPr>
+        <w:t>0</w:t>
+      </w:r>
+      <w:r>
+        <w:rPr>
+          <w:rFonts w:hint="default" w:ascii="Consolas" w:hAnsi="Consolas" w:eastAsia="Consolas" w:cs="Consolas"/>
+          <w:color w:val="000000"/>
+          <w:sz w:val="18"/>
+          <w:szCs w:val="18"/>
+          <w:shd w:val="clear" w:fill="FFFFFF"/>
+        </w:rPr>
+        <w:t>;i&lt;</w:t>
+      </w:r>
+      <w:r>
+        <w:rPr>
+          <w:rFonts w:hint="default" w:ascii="Consolas" w:hAnsi="Consolas" w:eastAsia="Consolas" w:cs="Consolas"/>
+          <w:color w:val="0000FF"/>
+          <w:sz w:val="18"/>
+          <w:szCs w:val="18"/>
+          <w:shd w:val="clear" w:fill="FFFFFF"/>
+        </w:rPr>
+        <w:t>10</w:t>
+      </w:r>
+      <w:r>
+        <w:rPr>
+          <w:rFonts w:hint="default" w:ascii="Consolas" w:hAnsi="Consolas" w:eastAsia="Consolas" w:cs="Consolas"/>
+          <w:color w:val="000000"/>
+          <w:sz w:val="18"/>
+          <w:szCs w:val="18"/>
+          <w:shd w:val="clear" w:fill="FFFFFF"/>
+        </w:rPr>
+        <w:t>;i++)</w:t>
+      </w:r>
+      <w:r>
+        <w:rPr>
+          <w:rFonts w:hint="default" w:ascii="Consolas" w:hAnsi="Consolas" w:eastAsia="Consolas" w:cs="Consolas"/>
+          <w:color w:val="000000"/>
+          <w:sz w:val="18"/>
+          <w:szCs w:val="18"/>
+          <w:shd w:val="clear" w:fill="FFFFFF"/>
+        </w:rPr>
+        <w:br w:type="textWrapping"/>
+      </w:r>
+      <w:r>
+        <w:rPr>
+          <w:rFonts w:hint="default" w:ascii="Consolas" w:hAnsi="Consolas" w:eastAsia="Consolas" w:cs="Consolas"/>
+          <w:color w:val="000000"/>
+          <w:sz w:val="18"/>
+          <w:szCs w:val="18"/>
+          <w:shd w:val="clear" w:fill="FFFFFF"/>
+        </w:rPr>
+        <w:t xml:space="preserve">        {</w:t>
+      </w:r>
+      <w:r>
+        <w:rPr>
+          <w:rFonts w:hint="default" w:ascii="Consolas" w:hAnsi="Consolas" w:eastAsia="Consolas" w:cs="Consolas"/>
+          <w:color w:val="000000"/>
+          <w:sz w:val="18"/>
+          <w:szCs w:val="18"/>
+          <w:shd w:val="clear" w:fill="FFFFFF"/>
+        </w:rPr>
+        <w:br w:type="textWrapping"/>
+      </w:r>
+      <w:r>
+        <w:rPr>
+          <w:rFonts w:hint="default" w:ascii="Consolas" w:hAnsi="Consolas" w:eastAsia="Consolas" w:cs="Consolas"/>
+          <w:color w:val="000000"/>
+          <w:sz w:val="18"/>
+          <w:szCs w:val="18"/>
+          <w:shd w:val="clear" w:fill="FFFFFF"/>
+        </w:rPr>
+        <w:t xml:space="preserve">            </w:t>
+      </w:r>
+      <w:r>
+        <w:rPr>
+          <w:rFonts w:hint="default" w:ascii="Consolas" w:hAnsi="Consolas" w:eastAsia="Consolas" w:cs="Consolas"/>
+          <w:b/>
+          <w:color w:val="000080"/>
+          <w:sz w:val="18"/>
+          <w:szCs w:val="18"/>
+          <w:shd w:val="clear" w:fill="FFFFFF"/>
+        </w:rPr>
+        <w:t xml:space="preserve">try </w:t>
+      </w:r>
+      <w:r>
+        <w:rPr>
+          <w:rFonts w:hint="default" w:ascii="Consolas" w:hAnsi="Consolas" w:eastAsia="Consolas" w:cs="Consolas"/>
+          <w:color w:val="000000"/>
+          <w:sz w:val="18"/>
+          <w:szCs w:val="18"/>
+          <w:shd w:val="clear" w:fill="FFFFFF"/>
+        </w:rPr>
+        <w:t>{</w:t>
+      </w:r>
+      <w:r>
+        <w:rPr>
+          <w:rFonts w:hint="default" w:ascii="Consolas" w:hAnsi="Consolas" w:eastAsia="Consolas" w:cs="Consolas"/>
+          <w:color w:val="000000"/>
+          <w:sz w:val="18"/>
+          <w:szCs w:val="18"/>
+          <w:shd w:val="clear" w:fill="FFFFFF"/>
+        </w:rPr>
+        <w:br w:type="textWrapping"/>
+      </w:r>
+      <w:r>
+        <w:rPr>
+          <w:rFonts w:hint="default" w:ascii="Consolas" w:hAnsi="Consolas" w:eastAsia="Consolas" w:cs="Consolas"/>
+          <w:color w:val="000000"/>
+          <w:sz w:val="18"/>
+          <w:szCs w:val="18"/>
+          <w:shd w:val="clear" w:fill="FFFFFF"/>
+        </w:rPr>
+        <w:t xml:space="preserve">                System. </w:t>
+      </w:r>
+      <w:r>
+        <w:rPr>
+          <w:rFonts w:hint="default" w:ascii="Consolas" w:hAnsi="Consolas" w:eastAsia="Consolas" w:cs="Consolas"/>
+          <w:b/>
+          <w:i/>
+          <w:color w:val="660E7A"/>
+          <w:sz w:val="18"/>
+          <w:szCs w:val="18"/>
+          <w:shd w:val="clear" w:fill="FFFFFF"/>
+        </w:rPr>
+        <w:t xml:space="preserve">out </w:t>
+      </w:r>
+      <w:r>
+        <w:rPr>
+          <w:rFonts w:hint="default" w:ascii="Consolas" w:hAnsi="Consolas" w:eastAsia="Consolas" w:cs="Consolas"/>
+          <w:color w:val="000000"/>
+          <w:sz w:val="18"/>
+          <w:szCs w:val="18"/>
+          <w:shd w:val="clear" w:fill="FFFFFF"/>
+        </w:rPr>
+        <w:t>.println(</w:t>
+      </w:r>
+      <w:r>
+        <w:rPr>
+          <w:rFonts w:hint="default" w:ascii="Consolas" w:hAnsi="Consolas" w:eastAsia="Consolas" w:cs="Consolas"/>
+          <w:b/>
+          <w:color w:val="008000"/>
+          <w:sz w:val="18"/>
+          <w:szCs w:val="18"/>
+          <w:shd w:val="clear" w:fill="FFFFFF"/>
+        </w:rPr>
+        <w:t>"</w:t>
+      </w:r>
+      <w:r>
+        <w:rPr>
+          <w:rFonts w:hint="eastAsia" w:ascii="宋体" w:hAnsi="宋体" w:eastAsia="宋体" w:cs="宋体"/>
+          <w:b/>
+          <w:color w:val="008000"/>
+          <w:sz w:val="18"/>
+          <w:szCs w:val="18"/>
+          <w:shd w:val="clear" w:fill="FFFFFF"/>
+        </w:rPr>
+        <w:t>生产者生产的苹果编号为</w:t>
+      </w:r>
+      <w:r>
+        <w:rPr>
+          <w:rFonts w:hint="default" w:ascii="Consolas" w:hAnsi="Consolas" w:eastAsia="Consolas" w:cs="Consolas"/>
+          <w:b/>
+          <w:color w:val="008000"/>
+          <w:sz w:val="18"/>
+          <w:szCs w:val="18"/>
+          <w:shd w:val="clear" w:fill="FFFFFF"/>
+        </w:rPr>
+        <w:t xml:space="preserve"> : " </w:t>
+      </w:r>
+      <w:r>
+        <w:rPr>
+          <w:rFonts w:hint="default" w:ascii="Consolas" w:hAnsi="Consolas" w:eastAsia="Consolas" w:cs="Consolas"/>
+          <w:color w:val="000000"/>
+          <w:sz w:val="18"/>
+          <w:szCs w:val="18"/>
+          <w:shd w:val="clear" w:fill="FFFFFF"/>
+        </w:rPr>
+        <w:t xml:space="preserve">+i);  </w:t>
+      </w:r>
+      <w:r>
+        <w:rPr>
+          <w:rFonts w:hint="default" w:ascii="Consolas" w:hAnsi="Consolas" w:eastAsia="Consolas" w:cs="Consolas"/>
+          <w:i/>
+          <w:color w:val="808080"/>
+          <w:sz w:val="18"/>
+          <w:szCs w:val="18"/>
+          <w:shd w:val="clear" w:fill="FFFFFF"/>
+        </w:rPr>
+        <w:t>//</w:t>
+      </w:r>
+      <w:r>
+        <w:rPr>
+          <w:rFonts w:hint="eastAsia" w:ascii="宋体" w:hAnsi="宋体" w:eastAsia="宋体" w:cs="宋体"/>
+          <w:i/>
+          <w:color w:val="808080"/>
+          <w:sz w:val="18"/>
+          <w:szCs w:val="18"/>
+          <w:shd w:val="clear" w:fill="FFFFFF"/>
+        </w:rPr>
+        <w:t>放入十个苹果编号 为</w:t>
+      </w:r>
+      <w:r>
+        <w:rPr>
+          <w:rFonts w:hint="default" w:ascii="Consolas" w:hAnsi="Consolas" w:eastAsia="Consolas" w:cs="Consolas"/>
+          <w:i/>
+          <w:color w:val="808080"/>
+          <w:sz w:val="18"/>
+          <w:szCs w:val="18"/>
+          <w:shd w:val="clear" w:fill="FFFFFF"/>
+        </w:rPr>
+        <w:t>1</w:t>
+      </w:r>
+      <w:r>
+        <w:rPr>
+          <w:rFonts w:hint="eastAsia" w:ascii="宋体" w:hAnsi="宋体" w:eastAsia="宋体" w:cs="宋体"/>
+          <w:i/>
+          <w:color w:val="808080"/>
+          <w:sz w:val="18"/>
+          <w:szCs w:val="18"/>
+          <w:shd w:val="clear" w:fill="FFFFFF"/>
+        </w:rPr>
+        <w:t>到</w:t>
+      </w:r>
+      <w:r>
+        <w:rPr>
+          <w:rFonts w:hint="default" w:ascii="Consolas" w:hAnsi="Consolas" w:eastAsia="Consolas" w:cs="Consolas"/>
+          <w:i/>
+          <w:color w:val="808080"/>
+          <w:sz w:val="18"/>
+          <w:szCs w:val="18"/>
+          <w:shd w:val="clear" w:fill="FFFFFF"/>
+        </w:rPr>
+        <w:t>10</w:t>
+      </w:r>
+      <w:r>
+        <w:rPr>
+          <w:rFonts w:hint="default" w:ascii="Consolas" w:hAnsi="Consolas" w:eastAsia="Consolas" w:cs="Consolas"/>
+          <w:i/>
+          <w:color w:val="808080"/>
+          <w:sz w:val="18"/>
+          <w:szCs w:val="18"/>
+          <w:shd w:val="clear" w:fill="FFFFFF"/>
+        </w:rPr>
+        <w:br w:type="textWrapping"/>
+      </w:r>
+      <w:r>
+        <w:rPr>
+          <w:rFonts w:hint="default" w:ascii="Consolas" w:hAnsi="Consolas" w:eastAsia="Consolas" w:cs="Consolas"/>
+          <w:i/>
+          <w:color w:val="808080"/>
+          <w:sz w:val="18"/>
+          <w:szCs w:val="18"/>
+          <w:shd w:val="clear" w:fill="FFFFFF"/>
+        </w:rPr>
+        <w:t xml:space="preserve">                </w:t>
+      </w:r>
+      <w:r>
+        <w:rPr>
+          <w:rFonts w:hint="default" w:ascii="Consolas" w:hAnsi="Consolas" w:eastAsia="Consolas" w:cs="Consolas"/>
+          <w:b/>
+          <w:color w:val="660E7A"/>
+          <w:sz w:val="18"/>
+          <w:szCs w:val="18"/>
+          <w:shd w:val="clear" w:fill="FFFFFF"/>
+        </w:rPr>
+        <w:t xml:space="preserve">proQueue </w:t>
+      </w:r>
+      <w:r>
+        <w:rPr>
+          <w:rFonts w:hint="default" w:ascii="Consolas" w:hAnsi="Consolas" w:eastAsia="Consolas" w:cs="Consolas"/>
+          <w:color w:val="000000"/>
+          <w:sz w:val="18"/>
+          <w:szCs w:val="18"/>
+          <w:shd w:val="clear" w:fill="FFFFFF"/>
+        </w:rPr>
+        <w:t>.put(i);</w:t>
+      </w:r>
+      <w:r>
+        <w:rPr>
+          <w:rFonts w:hint="default" w:ascii="Consolas" w:hAnsi="Consolas" w:eastAsia="Consolas" w:cs="Consolas"/>
+          <w:color w:val="000000"/>
+          <w:sz w:val="18"/>
+          <w:szCs w:val="18"/>
+          <w:shd w:val="clear" w:fill="FFFFFF"/>
+        </w:rPr>
+        <w:br w:type="textWrapping"/>
+      </w:r>
+      <w:r>
+        <w:rPr>
+          <w:rFonts w:hint="default" w:ascii="Consolas" w:hAnsi="Consolas" w:eastAsia="Consolas" w:cs="Consolas"/>
+          <w:color w:val="000000"/>
+          <w:sz w:val="18"/>
+          <w:szCs w:val="18"/>
+          <w:shd w:val="clear" w:fill="FFFFFF"/>
+        </w:rPr>
+        <w:t xml:space="preserve">                </w:t>
+      </w:r>
+      <w:r>
+        <w:rPr>
+          <w:rFonts w:hint="default" w:ascii="Consolas" w:hAnsi="Consolas" w:eastAsia="Consolas" w:cs="Consolas"/>
+          <w:i/>
+          <w:color w:val="808080"/>
+          <w:sz w:val="18"/>
+          <w:szCs w:val="18"/>
+          <w:shd w:val="clear" w:fill="FFFFFF"/>
+        </w:rPr>
+        <w:t>//Thread.sleep(3000);</w:t>
+      </w:r>
+      <w:r>
+        <w:rPr>
+          <w:rFonts w:hint="default" w:ascii="Consolas" w:hAnsi="Consolas" w:eastAsia="Consolas" w:cs="Consolas"/>
+          <w:i/>
+          <w:color w:val="808080"/>
+          <w:sz w:val="18"/>
+          <w:szCs w:val="18"/>
+          <w:shd w:val="clear" w:fill="FFFFFF"/>
+        </w:rPr>
+        <w:br w:type="textWrapping"/>
+      </w:r>
+      <w:r>
+        <w:rPr>
+          <w:rFonts w:hint="default" w:ascii="Consolas" w:hAnsi="Consolas" w:eastAsia="Consolas" w:cs="Consolas"/>
+          <w:i/>
+          <w:color w:val="808080"/>
+          <w:sz w:val="18"/>
+          <w:szCs w:val="18"/>
+          <w:shd w:val="clear" w:fill="FFFFFF"/>
+        </w:rPr>
+        <w:t xml:space="preserve">            </w:t>
+      </w:r>
+      <w:r>
+        <w:rPr>
+          <w:rFonts w:hint="default" w:ascii="Consolas" w:hAnsi="Consolas" w:eastAsia="Consolas" w:cs="Consolas"/>
+          <w:color w:val="000000"/>
+          <w:sz w:val="18"/>
+          <w:szCs w:val="18"/>
+          <w:shd w:val="clear" w:fill="FFFFFF"/>
+        </w:rPr>
+        <w:t xml:space="preserve">} </w:t>
+      </w:r>
+      <w:r>
+        <w:rPr>
+          <w:rFonts w:hint="default" w:ascii="Consolas" w:hAnsi="Consolas" w:eastAsia="Consolas" w:cs="Consolas"/>
+          <w:b/>
+          <w:color w:val="000080"/>
+          <w:sz w:val="18"/>
+          <w:szCs w:val="18"/>
+          <w:shd w:val="clear" w:fill="FFFFFF"/>
+        </w:rPr>
+        <w:t xml:space="preserve">catch </w:t>
+      </w:r>
+      <w:r>
+        <w:rPr>
+          <w:rFonts w:hint="default" w:ascii="Consolas" w:hAnsi="Consolas" w:eastAsia="Consolas" w:cs="Consolas"/>
+          <w:color w:val="000000"/>
+          <w:sz w:val="18"/>
+          <w:szCs w:val="18"/>
+          <w:shd w:val="clear" w:fill="FFFFFF"/>
+        </w:rPr>
+        <w:t>(InterruptedException  e) {</w:t>
+      </w:r>
+      <w:r>
+        <w:rPr>
+          <w:rFonts w:hint="default" w:ascii="Consolas" w:hAnsi="Consolas" w:eastAsia="Consolas" w:cs="Consolas"/>
+          <w:color w:val="000000"/>
+          <w:sz w:val="18"/>
+          <w:szCs w:val="18"/>
+          <w:shd w:val="clear" w:fill="FFFFFF"/>
+        </w:rPr>
+        <w:br w:type="textWrapping"/>
+      </w:r>
+      <w:r>
+        <w:rPr>
+          <w:rFonts w:hint="default" w:ascii="Consolas" w:hAnsi="Consolas" w:eastAsia="Consolas" w:cs="Consolas"/>
+          <w:color w:val="000000"/>
+          <w:sz w:val="18"/>
+          <w:szCs w:val="18"/>
+          <w:shd w:val="clear" w:fill="FFFFFF"/>
+        </w:rPr>
+        <w:t xml:space="preserve">                </w:t>
+      </w:r>
+      <w:r>
+        <w:rPr>
+          <w:rFonts w:hint="default" w:ascii="Consolas" w:hAnsi="Consolas" w:eastAsia="Consolas" w:cs="Consolas"/>
+          <w:i/>
+          <w:color w:val="808080"/>
+          <w:sz w:val="18"/>
+          <w:szCs w:val="18"/>
+          <w:shd w:val="clear" w:fill="FFFFFF"/>
+        </w:rPr>
+        <w:t xml:space="preserve">// </w:t>
+      </w:r>
+      <w:r>
+        <w:rPr>
+          <w:rFonts w:hint="default" w:ascii="Consolas" w:hAnsi="Consolas" w:eastAsia="Consolas" w:cs="Consolas"/>
+          <w:b/>
+          <w:i/>
+          <w:color w:val="0073BF"/>
+          <w:sz w:val="18"/>
+          <w:szCs w:val="18"/>
+          <w:shd w:val="clear" w:fill="FFFFFF"/>
+        </w:rPr>
+        <w:t>TODO: handle exception</w:t>
+      </w:r>
+      <w:r>
+        <w:rPr>
+          <w:rFonts w:hint="default" w:ascii="Consolas" w:hAnsi="Consolas" w:eastAsia="Consolas" w:cs="Consolas"/>
+          <w:b/>
+          <w:i/>
+          <w:color w:val="0073BF"/>
+          <w:sz w:val="18"/>
+          <w:szCs w:val="18"/>
+          <w:shd w:val="clear" w:fill="FFFFFF"/>
+        </w:rPr>
+        <w:br w:type="textWrapping"/>
+      </w:r>
+      <w:r>
+        <w:rPr>
+          <w:rFonts w:hint="default" w:ascii="Consolas" w:hAnsi="Consolas" w:eastAsia="Consolas" w:cs="Consolas"/>
+          <w:b/>
+          <w:i/>
+          <w:color w:val="0073BF"/>
+          <w:sz w:val="18"/>
+          <w:szCs w:val="18"/>
+          <w:shd w:val="clear" w:fill="FFFFFF"/>
+        </w:rPr>
+        <w:t xml:space="preserve">                </w:t>
+      </w:r>
+      <w:r>
+        <w:rPr>
+          <w:rFonts w:hint="default" w:ascii="Consolas" w:hAnsi="Consolas" w:eastAsia="Consolas" w:cs="Consolas"/>
+          <w:color w:val="000000"/>
+          <w:sz w:val="18"/>
+          <w:szCs w:val="18"/>
+          <w:shd w:val="clear" w:fill="FFFFFF"/>
+        </w:rPr>
+        <w:t>e.printStackTrace();</w:t>
+      </w:r>
+      <w:r>
+        <w:rPr>
+          <w:rFonts w:hint="default" w:ascii="Consolas" w:hAnsi="Consolas" w:eastAsia="Consolas" w:cs="Consolas"/>
+          <w:color w:val="000000"/>
+          <w:sz w:val="18"/>
+          <w:szCs w:val="18"/>
+          <w:shd w:val="clear" w:fill="FFFFFF"/>
+        </w:rPr>
+        <w:br w:type="textWrapping"/>
+      </w:r>
+      <w:r>
+        <w:rPr>
+          <w:rFonts w:hint="default" w:ascii="Consolas" w:hAnsi="Consolas" w:eastAsia="Consolas" w:cs="Consolas"/>
+          <w:color w:val="000000"/>
+          <w:sz w:val="18"/>
+          <w:szCs w:val="18"/>
+          <w:shd w:val="clear" w:fill="FFFFFF"/>
+        </w:rPr>
+        <w:t xml:space="preserve">            }</w:t>
+      </w:r>
+      <w:r>
+        <w:rPr>
+          <w:rFonts w:hint="default" w:ascii="Consolas" w:hAnsi="Consolas" w:eastAsia="Consolas" w:cs="Consolas"/>
+          <w:color w:val="000000"/>
+          <w:sz w:val="18"/>
+          <w:szCs w:val="18"/>
+          <w:shd w:val="clear" w:fill="FFFFFF"/>
+        </w:rPr>
+        <w:br w:type="textWrapping"/>
+      </w:r>
+      <w:r>
+        <w:rPr>
+          <w:rFonts w:hint="default" w:ascii="Consolas" w:hAnsi="Consolas" w:eastAsia="Consolas" w:cs="Consolas"/>
+          <w:color w:val="000000"/>
+          <w:sz w:val="18"/>
+          <w:szCs w:val="18"/>
+          <w:shd w:val="clear" w:fill="FFFFFF"/>
+        </w:rPr>
+        <w:t xml:space="preserve">        }</w:t>
+      </w:r>
+      <w:r>
+        <w:rPr>
+          <w:rFonts w:hint="default" w:ascii="Consolas" w:hAnsi="Consolas" w:eastAsia="Consolas" w:cs="Consolas"/>
+          <w:color w:val="000000"/>
+          <w:sz w:val="18"/>
+          <w:szCs w:val="18"/>
+          <w:shd w:val="clear" w:fill="FFFFFF"/>
+        </w:rPr>
+        <w:br w:type="textWrapping"/>
+      </w:r>
+      <w:r>
+        <w:rPr>
+          <w:rFonts w:hint="default" w:ascii="Consolas" w:hAnsi="Consolas" w:eastAsia="Consolas" w:cs="Consolas"/>
+          <w:color w:val="000000"/>
+          <w:sz w:val="18"/>
+          <w:szCs w:val="18"/>
+          <w:shd w:val="clear" w:fill="FFFFFF"/>
+        </w:rPr>
+        <w:t xml:space="preserve">    }</w:t>
+      </w:r>
+      <w:r>
+        <w:rPr>
+          <w:rFonts w:hint="default" w:ascii="Consolas" w:hAnsi="Consolas" w:eastAsia="Consolas" w:cs="Consolas"/>
+          <w:color w:val="000000"/>
+          <w:sz w:val="18"/>
+          <w:szCs w:val="18"/>
+          <w:shd w:val="clear" w:fill="FFFFFF"/>
+        </w:rPr>
+        <w:br w:type="textWrapping"/>
+      </w:r>
+      <w:r>
+        <w:rPr>
+          <w:rFonts w:hint="default" w:ascii="Consolas" w:hAnsi="Consolas" w:eastAsia="Consolas" w:cs="Consolas"/>
+          <w:color w:val="000000"/>
+          <w:sz w:val="18"/>
+          <w:szCs w:val="18"/>
+          <w:shd w:val="clear" w:fill="FFFFFF"/>
+        </w:rPr>
+        <w:t xml:space="preserve">    </w:t>
+      </w:r>
+      <w:r>
+        <w:rPr>
+          <w:rFonts w:hint="default" w:ascii="Consolas" w:hAnsi="Consolas" w:eastAsia="Consolas" w:cs="Consolas"/>
+          <w:b/>
+          <w:color w:val="000080"/>
+          <w:sz w:val="18"/>
+          <w:szCs w:val="18"/>
+          <w:shd w:val="clear" w:fill="FFFFFF"/>
+        </w:rPr>
+        <w:t xml:space="preserve">public void </w:t>
+      </w:r>
+      <w:r>
+        <w:rPr>
+          <w:rFonts w:hint="default" w:ascii="Consolas" w:hAnsi="Consolas" w:eastAsia="Consolas" w:cs="Consolas"/>
+          <w:color w:val="000000"/>
+          <w:sz w:val="18"/>
+          <w:szCs w:val="18"/>
+          <w:shd w:val="clear" w:fill="FFFFFF"/>
+        </w:rPr>
+        <w:t>consume() {</w:t>
+      </w:r>
+      <w:r>
+        <w:rPr>
+          <w:rFonts w:hint="default" w:ascii="Consolas" w:hAnsi="Consolas" w:eastAsia="Consolas" w:cs="Consolas"/>
+          <w:color w:val="000000"/>
+          <w:sz w:val="18"/>
+          <w:szCs w:val="18"/>
+          <w:shd w:val="clear" w:fill="FFFFFF"/>
+        </w:rPr>
+        <w:br w:type="textWrapping"/>
+      </w:r>
+      <w:r>
+        <w:rPr>
+          <w:rFonts w:hint="default" w:ascii="Consolas" w:hAnsi="Consolas" w:eastAsia="Consolas" w:cs="Consolas"/>
+          <w:color w:val="000000"/>
+          <w:sz w:val="18"/>
+          <w:szCs w:val="18"/>
+          <w:shd w:val="clear" w:fill="FFFFFF"/>
+        </w:rPr>
+        <w:t xml:space="preserve">        </w:t>
+      </w:r>
+      <w:r>
+        <w:rPr>
+          <w:rFonts w:hint="default" w:ascii="Consolas" w:hAnsi="Consolas" w:eastAsia="Consolas" w:cs="Consolas"/>
+          <w:b/>
+          <w:color w:val="000080"/>
+          <w:sz w:val="18"/>
+          <w:szCs w:val="18"/>
+          <w:shd w:val="clear" w:fill="FFFFFF"/>
+        </w:rPr>
+        <w:t xml:space="preserve">for </w:t>
+      </w:r>
+      <w:r>
+        <w:rPr>
+          <w:rFonts w:hint="default" w:ascii="Consolas" w:hAnsi="Consolas" w:eastAsia="Consolas" w:cs="Consolas"/>
+          <w:color w:val="000000"/>
+          <w:sz w:val="18"/>
+          <w:szCs w:val="18"/>
+          <w:shd w:val="clear" w:fill="FFFFFF"/>
+        </w:rPr>
+        <w:t>(</w:t>
+      </w:r>
+      <w:r>
+        <w:rPr>
+          <w:rFonts w:hint="default" w:ascii="Consolas" w:hAnsi="Consolas" w:eastAsia="Consolas" w:cs="Consolas"/>
+          <w:b/>
+          <w:color w:val="000080"/>
+          <w:sz w:val="18"/>
+          <w:szCs w:val="18"/>
+          <w:shd w:val="clear" w:fill="FFFFFF"/>
+        </w:rPr>
+        <w:t xml:space="preserve">int </w:t>
+      </w:r>
+      <w:r>
+        <w:rPr>
+          <w:rFonts w:hint="default" w:ascii="Consolas" w:hAnsi="Consolas" w:eastAsia="Consolas" w:cs="Consolas"/>
+          <w:color w:val="000000"/>
+          <w:sz w:val="18"/>
+          <w:szCs w:val="18"/>
+          <w:shd w:val="clear" w:fill="FFFFFF"/>
+        </w:rPr>
+        <w:t>i=</w:t>
+      </w:r>
+      <w:r>
+        <w:rPr>
+          <w:rFonts w:hint="default" w:ascii="Consolas" w:hAnsi="Consolas" w:eastAsia="Consolas" w:cs="Consolas"/>
+          <w:color w:val="0000FF"/>
+          <w:sz w:val="18"/>
+          <w:szCs w:val="18"/>
+          <w:shd w:val="clear" w:fill="FFFFFF"/>
+        </w:rPr>
+        <w:t>0</w:t>
+      </w:r>
+      <w:r>
+        <w:rPr>
+          <w:rFonts w:hint="default" w:ascii="Consolas" w:hAnsi="Consolas" w:eastAsia="Consolas" w:cs="Consolas"/>
+          <w:color w:val="000000"/>
+          <w:sz w:val="18"/>
+          <w:szCs w:val="18"/>
+          <w:shd w:val="clear" w:fill="FFFFFF"/>
+        </w:rPr>
+        <w:t>;i&lt;</w:t>
+      </w:r>
+      <w:r>
+        <w:rPr>
+          <w:rFonts w:hint="default" w:ascii="Consolas" w:hAnsi="Consolas" w:eastAsia="Consolas" w:cs="Consolas"/>
+          <w:color w:val="0000FF"/>
+          <w:sz w:val="18"/>
+          <w:szCs w:val="18"/>
+          <w:shd w:val="clear" w:fill="FFFFFF"/>
+        </w:rPr>
+        <w:t>10</w:t>
+      </w:r>
+      <w:r>
+        <w:rPr>
+          <w:rFonts w:hint="default" w:ascii="Consolas" w:hAnsi="Consolas" w:eastAsia="Consolas" w:cs="Consolas"/>
+          <w:color w:val="000000"/>
+          <w:sz w:val="18"/>
+          <w:szCs w:val="18"/>
+          <w:shd w:val="clear" w:fill="FFFFFF"/>
+        </w:rPr>
+        <w:t>;i++)</w:t>
+      </w:r>
+      <w:r>
+        <w:rPr>
+          <w:rFonts w:hint="default" w:ascii="Consolas" w:hAnsi="Consolas" w:eastAsia="Consolas" w:cs="Consolas"/>
+          <w:color w:val="000000"/>
+          <w:sz w:val="18"/>
+          <w:szCs w:val="18"/>
+          <w:shd w:val="clear" w:fill="FFFFFF"/>
+        </w:rPr>
+        <w:br w:type="textWrapping"/>
+      </w:r>
+      <w:r>
+        <w:rPr>
+          <w:rFonts w:hint="default" w:ascii="Consolas" w:hAnsi="Consolas" w:eastAsia="Consolas" w:cs="Consolas"/>
+          <w:color w:val="000000"/>
+          <w:sz w:val="18"/>
+          <w:szCs w:val="18"/>
+          <w:shd w:val="clear" w:fill="FFFFFF"/>
+        </w:rPr>
+        <w:t xml:space="preserve">        {</w:t>
+      </w:r>
+      <w:r>
+        <w:rPr>
+          <w:rFonts w:hint="default" w:ascii="Consolas" w:hAnsi="Consolas" w:eastAsia="Consolas" w:cs="Consolas"/>
+          <w:color w:val="000000"/>
+          <w:sz w:val="18"/>
+          <w:szCs w:val="18"/>
+          <w:shd w:val="clear" w:fill="FFFFFF"/>
+        </w:rPr>
+        <w:br w:type="textWrapping"/>
+      </w:r>
+      <w:r>
+        <w:rPr>
+          <w:rFonts w:hint="default" w:ascii="Consolas" w:hAnsi="Consolas" w:eastAsia="Consolas" w:cs="Consolas"/>
+          <w:color w:val="000000"/>
+          <w:sz w:val="18"/>
+          <w:szCs w:val="18"/>
+          <w:shd w:val="clear" w:fill="FFFFFF"/>
+        </w:rPr>
+        <w:t xml:space="preserve">            </w:t>
+      </w:r>
+      <w:r>
+        <w:rPr>
+          <w:rFonts w:hint="default" w:ascii="Consolas" w:hAnsi="Consolas" w:eastAsia="Consolas" w:cs="Consolas"/>
+          <w:b/>
+          <w:color w:val="000080"/>
+          <w:sz w:val="18"/>
+          <w:szCs w:val="18"/>
+          <w:shd w:val="clear" w:fill="FFFFFF"/>
+        </w:rPr>
+        <w:t xml:space="preserve">try </w:t>
+      </w:r>
+      <w:r>
+        <w:rPr>
+          <w:rFonts w:hint="default" w:ascii="Consolas" w:hAnsi="Consolas" w:eastAsia="Consolas" w:cs="Consolas"/>
+          <w:color w:val="000000"/>
+          <w:sz w:val="18"/>
+          <w:szCs w:val="18"/>
+          <w:shd w:val="clear" w:fill="FFFFFF"/>
+        </w:rPr>
+        <w:t>{</w:t>
+      </w:r>
+      <w:r>
+        <w:rPr>
+          <w:rFonts w:hint="default" w:ascii="Consolas" w:hAnsi="Consolas" w:eastAsia="Consolas" w:cs="Consolas"/>
+          <w:color w:val="000000"/>
+          <w:sz w:val="18"/>
+          <w:szCs w:val="18"/>
+          <w:shd w:val="clear" w:fill="FFFFFF"/>
+        </w:rPr>
+        <w:br w:type="textWrapping"/>
+      </w:r>
+      <w:r>
+        <w:rPr>
+          <w:rFonts w:hint="default" w:ascii="Consolas" w:hAnsi="Consolas" w:eastAsia="Consolas" w:cs="Consolas"/>
+          <w:color w:val="000000"/>
+          <w:sz w:val="18"/>
+          <w:szCs w:val="18"/>
+          <w:shd w:val="clear" w:fill="FFFFFF"/>
+        </w:rPr>
+        <w:t xml:space="preserve">                System. </w:t>
+      </w:r>
+      <w:r>
+        <w:rPr>
+          <w:rFonts w:hint="default" w:ascii="Consolas" w:hAnsi="Consolas" w:eastAsia="Consolas" w:cs="Consolas"/>
+          <w:b/>
+          <w:i/>
+          <w:color w:val="660E7A"/>
+          <w:sz w:val="18"/>
+          <w:szCs w:val="18"/>
+          <w:shd w:val="clear" w:fill="FFFFFF"/>
+        </w:rPr>
+        <w:t xml:space="preserve">out </w:t>
+      </w:r>
+      <w:r>
+        <w:rPr>
+          <w:rFonts w:hint="default" w:ascii="Consolas" w:hAnsi="Consolas" w:eastAsia="Consolas" w:cs="Consolas"/>
+          <w:color w:val="000000"/>
+          <w:sz w:val="18"/>
+          <w:szCs w:val="18"/>
+          <w:shd w:val="clear" w:fill="FFFFFF"/>
+        </w:rPr>
+        <w:t>.println(</w:t>
+      </w:r>
+      <w:r>
+        <w:rPr>
+          <w:rFonts w:hint="default" w:ascii="Consolas" w:hAnsi="Consolas" w:eastAsia="Consolas" w:cs="Consolas"/>
+          <w:b/>
+          <w:color w:val="008000"/>
+          <w:sz w:val="18"/>
+          <w:szCs w:val="18"/>
+          <w:shd w:val="clear" w:fill="FFFFFF"/>
+        </w:rPr>
+        <w:t>"</w:t>
+      </w:r>
+      <w:r>
+        <w:rPr>
+          <w:rFonts w:hint="eastAsia" w:ascii="宋体" w:hAnsi="宋体" w:eastAsia="宋体" w:cs="宋体"/>
+          <w:b/>
+          <w:color w:val="008000"/>
+          <w:sz w:val="18"/>
+          <w:szCs w:val="18"/>
+          <w:shd w:val="clear" w:fill="FFFFFF"/>
+        </w:rPr>
+        <w:t>消费者消费的苹果编号为 ：</w:t>
+      </w:r>
+      <w:r>
+        <w:rPr>
+          <w:rFonts w:hint="default" w:ascii="Consolas" w:hAnsi="Consolas" w:eastAsia="Consolas" w:cs="Consolas"/>
+          <w:b/>
+          <w:color w:val="008000"/>
+          <w:sz w:val="18"/>
+          <w:szCs w:val="18"/>
+          <w:shd w:val="clear" w:fill="FFFFFF"/>
+        </w:rPr>
+        <w:t xml:space="preserve">" </w:t>
+      </w:r>
+      <w:r>
+        <w:rPr>
+          <w:rFonts w:hint="default" w:ascii="Consolas" w:hAnsi="Consolas" w:eastAsia="Consolas" w:cs="Consolas"/>
+          <w:color w:val="000000"/>
+          <w:sz w:val="18"/>
+          <w:szCs w:val="18"/>
+          <w:shd w:val="clear" w:fill="FFFFFF"/>
+        </w:rPr>
+        <w:t>+</w:t>
+      </w:r>
+      <w:r>
+        <w:rPr>
+          <w:rFonts w:hint="default" w:ascii="Consolas" w:hAnsi="Consolas" w:eastAsia="Consolas" w:cs="Consolas"/>
+          <w:b/>
+          <w:color w:val="660E7A"/>
+          <w:sz w:val="18"/>
+          <w:szCs w:val="18"/>
+          <w:shd w:val="clear" w:fill="FFFFFF"/>
+        </w:rPr>
+        <w:t xml:space="preserve">proQueue </w:t>
+      </w:r>
+      <w:r>
+        <w:rPr>
+          <w:rFonts w:hint="default" w:ascii="Consolas" w:hAnsi="Consolas" w:eastAsia="Consolas" w:cs="Consolas"/>
+          <w:color w:val="000000"/>
+          <w:sz w:val="18"/>
+          <w:szCs w:val="18"/>
+          <w:shd w:val="clear" w:fill="FFFFFF"/>
+        </w:rPr>
+        <w:t>.take());</w:t>
+      </w:r>
+      <w:r>
+        <w:rPr>
+          <w:rFonts w:hint="default" w:ascii="Consolas" w:hAnsi="Consolas" w:eastAsia="Consolas" w:cs="Consolas"/>
+          <w:color w:val="000000"/>
+          <w:sz w:val="18"/>
+          <w:szCs w:val="18"/>
+          <w:shd w:val="clear" w:fill="FFFFFF"/>
+        </w:rPr>
+        <w:br w:type="textWrapping"/>
+      </w:r>
+      <w:r>
+        <w:rPr>
+          <w:rFonts w:hint="default" w:ascii="Consolas" w:hAnsi="Consolas" w:eastAsia="Consolas" w:cs="Consolas"/>
+          <w:color w:val="000000"/>
+          <w:sz w:val="18"/>
+          <w:szCs w:val="18"/>
+          <w:shd w:val="clear" w:fill="FFFFFF"/>
+        </w:rPr>
+        <w:t xml:space="preserve">                Thread. </w:t>
+      </w:r>
+      <w:r>
+        <w:rPr>
+          <w:rFonts w:hint="default" w:ascii="Consolas" w:hAnsi="Consolas" w:eastAsia="Consolas" w:cs="Consolas"/>
+          <w:i/>
+          <w:color w:val="000000"/>
+          <w:sz w:val="18"/>
+          <w:szCs w:val="18"/>
+          <w:shd w:val="clear" w:fill="FFFFFF"/>
+        </w:rPr>
+        <w:t>sleep</w:t>
+      </w:r>
+      <w:r>
+        <w:rPr>
+          <w:rFonts w:hint="default" w:ascii="Consolas" w:hAnsi="Consolas" w:eastAsia="Consolas" w:cs="Consolas"/>
+          <w:color w:val="000000"/>
+          <w:sz w:val="18"/>
+          <w:szCs w:val="18"/>
+          <w:shd w:val="clear" w:fill="FFFFFF"/>
+        </w:rPr>
+        <w:t>(</w:t>
+      </w:r>
+      <w:r>
+        <w:rPr>
+          <w:rFonts w:hint="default" w:ascii="Consolas" w:hAnsi="Consolas" w:eastAsia="Consolas" w:cs="Consolas"/>
+          <w:color w:val="0000FF"/>
+          <w:sz w:val="18"/>
+          <w:szCs w:val="18"/>
+          <w:shd w:val="clear" w:fill="FFFFFF"/>
+        </w:rPr>
+        <w:t>3000</w:t>
+      </w:r>
+      <w:r>
+        <w:rPr>
+          <w:rFonts w:hint="default" w:ascii="Consolas" w:hAnsi="Consolas" w:eastAsia="Consolas" w:cs="Consolas"/>
+          <w:color w:val="000000"/>
+          <w:sz w:val="18"/>
+          <w:szCs w:val="18"/>
+          <w:shd w:val="clear" w:fill="FFFFFF"/>
+        </w:rPr>
+        <w:t xml:space="preserve">);  </w:t>
+      </w:r>
+      <w:r>
+        <w:rPr>
+          <w:rFonts w:hint="default" w:ascii="Consolas" w:hAnsi="Consolas" w:eastAsia="Consolas" w:cs="Consolas"/>
+          <w:i/>
+          <w:color w:val="808080"/>
+          <w:sz w:val="18"/>
+          <w:szCs w:val="18"/>
+          <w:shd w:val="clear" w:fill="FFFFFF"/>
+        </w:rPr>
+        <w:t>//</w:t>
+      </w:r>
+      <w:r>
+        <w:rPr>
+          <w:rFonts w:hint="eastAsia" w:ascii="宋体" w:hAnsi="宋体" w:eastAsia="宋体" w:cs="宋体"/>
+          <w:i/>
+          <w:color w:val="808080"/>
+          <w:sz w:val="18"/>
+          <w:szCs w:val="18"/>
+          <w:shd w:val="clear" w:fill="FFFFFF"/>
+        </w:rPr>
+        <w:t>在这里</w:t>
+      </w:r>
+      <w:r>
+        <w:rPr>
+          <w:rFonts w:hint="default" w:ascii="Consolas" w:hAnsi="Consolas" w:eastAsia="Consolas" w:cs="Consolas"/>
+          <w:i/>
+          <w:color w:val="808080"/>
+          <w:sz w:val="18"/>
+          <w:szCs w:val="18"/>
+          <w:shd w:val="clear" w:fill="FFFFFF"/>
+        </w:rPr>
+        <w:t>sleep</w:t>
+      </w:r>
+      <w:r>
+        <w:rPr>
+          <w:rFonts w:hint="eastAsia" w:ascii="宋体" w:hAnsi="宋体" w:eastAsia="宋体" w:cs="宋体"/>
+          <w:i/>
+          <w:color w:val="808080"/>
+          <w:sz w:val="18"/>
+          <w:szCs w:val="18"/>
+          <w:shd w:val="clear" w:fill="FFFFFF"/>
+        </w:rPr>
+        <w:t>是为了看的更加清楚些</w:t>
+      </w:r>
+      <w:r>
+        <w:rPr>
+          <w:rFonts w:hint="eastAsia" w:ascii="宋体" w:hAnsi="宋体" w:eastAsia="宋体" w:cs="宋体"/>
+          <w:i/>
+          <w:color w:val="808080"/>
+          <w:sz w:val="18"/>
+          <w:szCs w:val="18"/>
+          <w:shd w:val="clear" w:fill="FFFFFF"/>
+        </w:rPr>
+        <w:br w:type="textWrapping"/>
+      </w:r>
+      <w:r>
+        <w:rPr>
+          <w:rFonts w:hint="eastAsia" w:ascii="宋体" w:hAnsi="宋体" w:eastAsia="宋体" w:cs="宋体"/>
+          <w:i/>
+          <w:color w:val="808080"/>
+          <w:sz w:val="18"/>
+          <w:szCs w:val="18"/>
+          <w:shd w:val="clear" w:fill="FFFFFF"/>
+        </w:rPr>
+        <w:t xml:space="preserve">            </w:t>
+      </w:r>
+      <w:r>
+        <w:rPr>
+          <w:rFonts w:hint="default" w:ascii="Consolas" w:hAnsi="Consolas" w:eastAsia="Consolas" w:cs="Consolas"/>
+          <w:color w:val="000000"/>
+          <w:sz w:val="18"/>
+          <w:szCs w:val="18"/>
+          <w:shd w:val="clear" w:fill="FFFFFF"/>
+        </w:rPr>
+        <w:t xml:space="preserve">} </w:t>
+      </w:r>
+      <w:r>
+        <w:rPr>
+          <w:rFonts w:hint="default" w:ascii="Consolas" w:hAnsi="Consolas" w:eastAsia="Consolas" w:cs="Consolas"/>
+          <w:b/>
+          <w:color w:val="000080"/>
+          <w:sz w:val="18"/>
+          <w:szCs w:val="18"/>
+          <w:shd w:val="clear" w:fill="FFFFFF"/>
+        </w:rPr>
+        <w:t xml:space="preserve">catch </w:t>
+      </w:r>
+      <w:r>
+        <w:rPr>
+          <w:rFonts w:hint="default" w:ascii="Consolas" w:hAnsi="Consolas" w:eastAsia="Consolas" w:cs="Consolas"/>
+          <w:color w:val="000000"/>
+          <w:sz w:val="18"/>
+          <w:szCs w:val="18"/>
+          <w:shd w:val="clear" w:fill="FFFFFF"/>
+        </w:rPr>
+        <w:t>(InterruptedException e) {</w:t>
+      </w:r>
+      <w:r>
+        <w:rPr>
+          <w:rFonts w:hint="default" w:ascii="Consolas" w:hAnsi="Consolas" w:eastAsia="Consolas" w:cs="Consolas"/>
+          <w:color w:val="000000"/>
+          <w:sz w:val="18"/>
+          <w:szCs w:val="18"/>
+          <w:shd w:val="clear" w:fill="FFFFFF"/>
+        </w:rPr>
+        <w:br w:type="textWrapping"/>
+      </w:r>
+      <w:r>
+        <w:rPr>
+          <w:rFonts w:hint="default" w:ascii="Consolas" w:hAnsi="Consolas" w:eastAsia="Consolas" w:cs="Consolas"/>
+          <w:color w:val="000000"/>
+          <w:sz w:val="18"/>
+          <w:szCs w:val="18"/>
+          <w:shd w:val="clear" w:fill="FFFFFF"/>
+        </w:rPr>
+        <w:t xml:space="preserve">                </w:t>
+      </w:r>
+      <w:r>
+        <w:rPr>
+          <w:rFonts w:hint="default" w:ascii="Consolas" w:hAnsi="Consolas" w:eastAsia="Consolas" w:cs="Consolas"/>
+          <w:i/>
+          <w:color w:val="808080"/>
+          <w:sz w:val="18"/>
+          <w:szCs w:val="18"/>
+          <w:shd w:val="clear" w:fill="FFFFFF"/>
+        </w:rPr>
+        <w:t xml:space="preserve">// </w:t>
+      </w:r>
+      <w:r>
+        <w:rPr>
+          <w:rFonts w:hint="default" w:ascii="Consolas" w:hAnsi="Consolas" w:eastAsia="Consolas" w:cs="Consolas"/>
+          <w:b/>
+          <w:i/>
+          <w:color w:val="0073BF"/>
+          <w:sz w:val="18"/>
+          <w:szCs w:val="18"/>
+          <w:shd w:val="clear" w:fill="FFFFFF"/>
+        </w:rPr>
+        <w:t>TODO: handle exception</w:t>
+      </w:r>
+      <w:r>
+        <w:rPr>
+          <w:rFonts w:hint="default" w:ascii="Consolas" w:hAnsi="Consolas" w:eastAsia="Consolas" w:cs="Consolas"/>
+          <w:b/>
+          <w:i/>
+          <w:color w:val="0073BF"/>
+          <w:sz w:val="18"/>
+          <w:szCs w:val="18"/>
+          <w:shd w:val="clear" w:fill="FFFFFF"/>
+        </w:rPr>
+        <w:br w:type="textWrapping"/>
+      </w:r>
+      <w:r>
+        <w:rPr>
+          <w:rFonts w:hint="default" w:ascii="Consolas" w:hAnsi="Consolas" w:eastAsia="Consolas" w:cs="Consolas"/>
+          <w:b/>
+          <w:i/>
+          <w:color w:val="0073BF"/>
+          <w:sz w:val="18"/>
+          <w:szCs w:val="18"/>
+          <w:shd w:val="clear" w:fill="FFFFFF"/>
+        </w:rPr>
+        <w:t xml:space="preserve">                </w:t>
+      </w:r>
+      <w:r>
+        <w:rPr>
+          <w:rFonts w:hint="default" w:ascii="Consolas" w:hAnsi="Consolas" w:eastAsia="Consolas" w:cs="Consolas"/>
+          <w:color w:val="000000"/>
+          <w:sz w:val="18"/>
+          <w:szCs w:val="18"/>
+          <w:shd w:val="clear" w:fill="FFFFFF"/>
+        </w:rPr>
+        <w:t>e.printStackTrace();</w:t>
+      </w:r>
+      <w:r>
+        <w:rPr>
+          <w:rFonts w:hint="default" w:ascii="Consolas" w:hAnsi="Consolas" w:eastAsia="Consolas" w:cs="Consolas"/>
+          <w:color w:val="000000"/>
+          <w:sz w:val="18"/>
+          <w:szCs w:val="18"/>
+          <w:shd w:val="clear" w:fill="FFFFFF"/>
+        </w:rPr>
+        <w:br w:type="textWrapping"/>
+      </w:r>
+      <w:r>
+        <w:rPr>
+          <w:rFonts w:hint="default" w:ascii="Consolas" w:hAnsi="Consolas" w:eastAsia="Consolas" w:cs="Consolas"/>
+          <w:color w:val="000000"/>
+          <w:sz w:val="18"/>
+          <w:szCs w:val="18"/>
+          <w:shd w:val="clear" w:fill="FFFFFF"/>
+        </w:rPr>
+        <w:t xml:space="preserve">            }</w:t>
+      </w:r>
+      <w:r>
+        <w:rPr>
+          <w:rFonts w:hint="default" w:ascii="Consolas" w:hAnsi="Consolas" w:eastAsia="Consolas" w:cs="Consolas"/>
+          <w:color w:val="000000"/>
+          <w:sz w:val="18"/>
+          <w:szCs w:val="18"/>
+          <w:shd w:val="clear" w:fill="FFFFFF"/>
+        </w:rPr>
+        <w:br w:type="textWrapping"/>
+      </w:r>
+      <w:r>
+        <w:rPr>
+          <w:rFonts w:hint="default" w:ascii="Consolas" w:hAnsi="Consolas" w:eastAsia="Consolas" w:cs="Consolas"/>
+          <w:color w:val="000000"/>
+          <w:sz w:val="18"/>
+          <w:szCs w:val="18"/>
+          <w:shd w:val="clear" w:fill="FFFFFF"/>
+        </w:rPr>
+        <w:t xml:space="preserve">        }</w:t>
+      </w:r>
+      <w:r>
+        <w:rPr>
+          <w:rFonts w:hint="default" w:ascii="Consolas" w:hAnsi="Consolas" w:eastAsia="Consolas" w:cs="Consolas"/>
+          <w:color w:val="000000"/>
+          <w:sz w:val="18"/>
+          <w:szCs w:val="18"/>
+          <w:shd w:val="clear" w:fill="FFFFFF"/>
+        </w:rPr>
+        <w:br w:type="textWrapping"/>
+      </w:r>
+      <w:r>
+        <w:rPr>
+          <w:rFonts w:hint="default" w:ascii="Consolas" w:hAnsi="Consolas" w:eastAsia="Consolas" w:cs="Consolas"/>
+          <w:color w:val="000000"/>
+          <w:sz w:val="18"/>
+          <w:szCs w:val="18"/>
+          <w:shd w:val="clear" w:fill="FFFFFF"/>
+        </w:rPr>
+        <w:t xml:space="preserve">    }</w:t>
+      </w:r>
+      <w:r>
+        <w:rPr>
+          <w:rFonts w:hint="default" w:ascii="Consolas" w:hAnsi="Consolas" w:eastAsia="Consolas" w:cs="Consolas"/>
+          <w:color w:val="000000"/>
+          <w:sz w:val="18"/>
+          <w:szCs w:val="18"/>
+          <w:shd w:val="clear" w:fill="FFFFFF"/>
+        </w:rPr>
+        <w:br w:type="textWrapping"/>
+      </w:r>
+      <w:r>
+        <w:rPr>
+          <w:rFonts w:hint="default" w:ascii="Consolas" w:hAnsi="Consolas" w:eastAsia="Consolas" w:cs="Consolas"/>
+          <w:color w:val="000000"/>
+          <w:sz w:val="18"/>
+          <w:szCs w:val="18"/>
+          <w:shd w:val="clear" w:fill="FFFFFF"/>
+        </w:rPr>
+        <w:t>}</w:t>
+      </w:r>
+      <w:r>
+        <w:rPr>
+          <w:rFonts w:hint="default" w:ascii="Consolas" w:hAnsi="Consolas" w:eastAsia="Consolas" w:cs="Consolas"/>
+          <w:color w:val="000000"/>
+          <w:sz w:val="18"/>
+          <w:szCs w:val="18"/>
+          <w:shd w:val="clear" w:fill="FFFFFF"/>
+        </w:rPr>
+        <w:br w:type="textWrapping"/>
+      </w:r>
+      <w:r>
+        <w:rPr>
+          <w:rFonts w:hint="default" w:ascii="Consolas" w:hAnsi="Consolas" w:eastAsia="Consolas" w:cs="Consolas"/>
+          <w:b/>
+          <w:color w:val="000080"/>
+          <w:sz w:val="18"/>
+          <w:szCs w:val="18"/>
+          <w:shd w:val="clear" w:fill="FFFFFF"/>
+        </w:rPr>
+        <w:t xml:space="preserve">class </w:t>
+      </w:r>
+      <w:r>
+        <w:rPr>
+          <w:rFonts w:hint="default" w:ascii="Consolas" w:hAnsi="Consolas" w:eastAsia="Consolas" w:cs="Consolas"/>
+          <w:color w:val="000000"/>
+          <w:sz w:val="18"/>
+          <w:szCs w:val="18"/>
+          <w:shd w:val="clear" w:fill="FFFFFF"/>
+        </w:rPr>
+        <w:t xml:space="preserve">Consumer </w:t>
+      </w:r>
+      <w:r>
+        <w:rPr>
+          <w:rFonts w:hint="default" w:ascii="Consolas" w:hAnsi="Consolas" w:eastAsia="Consolas" w:cs="Consolas"/>
+          <w:b/>
+          <w:color w:val="000080"/>
+          <w:sz w:val="18"/>
+          <w:szCs w:val="18"/>
+          <w:shd w:val="clear" w:fill="FFFFFF"/>
+        </w:rPr>
+        <w:t xml:space="preserve">extends </w:t>
+      </w:r>
+      <w:r>
+        <w:rPr>
+          <w:rFonts w:hint="default" w:ascii="Consolas" w:hAnsi="Consolas" w:eastAsia="Consolas" w:cs="Consolas"/>
+          <w:color w:val="000000"/>
+          <w:sz w:val="18"/>
+          <w:szCs w:val="18"/>
+          <w:shd w:val="clear" w:fill="FFFFFF"/>
+        </w:rPr>
+        <w:t>Thread {</w:t>
+      </w:r>
+      <w:r>
+        <w:rPr>
+          <w:rFonts w:hint="default" w:ascii="Consolas" w:hAnsi="Consolas" w:eastAsia="Consolas" w:cs="Consolas"/>
+          <w:color w:val="000000"/>
+          <w:sz w:val="18"/>
+          <w:szCs w:val="18"/>
+          <w:shd w:val="clear" w:fill="FFFFFF"/>
+        </w:rPr>
+        <w:br w:type="textWrapping"/>
+      </w:r>
+      <w:r>
+        <w:rPr>
+          <w:rFonts w:hint="default" w:ascii="Consolas" w:hAnsi="Consolas" w:eastAsia="Consolas" w:cs="Consolas"/>
+          <w:color w:val="000000"/>
+          <w:sz w:val="18"/>
+          <w:szCs w:val="18"/>
+          <w:shd w:val="clear" w:fill="FFFFFF"/>
+        </w:rPr>
+        <w:t xml:space="preserve">    </w:t>
+      </w:r>
+      <w:r>
+        <w:rPr>
+          <w:rFonts w:hint="default" w:ascii="Consolas" w:hAnsi="Consolas" w:eastAsia="Consolas" w:cs="Consolas"/>
+          <w:b/>
+          <w:color w:val="000080"/>
+          <w:sz w:val="18"/>
+          <w:szCs w:val="18"/>
+          <w:shd w:val="clear" w:fill="FFFFFF"/>
+        </w:rPr>
+        <w:t xml:space="preserve">private </w:t>
+      </w:r>
+      <w:r>
+        <w:rPr>
+          <w:rFonts w:hint="default" w:ascii="Consolas" w:hAnsi="Consolas" w:eastAsia="Consolas" w:cs="Consolas"/>
+          <w:color w:val="000000"/>
+          <w:sz w:val="18"/>
+          <w:szCs w:val="18"/>
+          <w:shd w:val="clear" w:fill="FFFFFF"/>
+        </w:rPr>
+        <w:t xml:space="preserve">WareHouse </w:t>
+      </w:r>
+      <w:r>
+        <w:rPr>
+          <w:rFonts w:hint="default" w:ascii="Consolas" w:hAnsi="Consolas" w:eastAsia="Consolas" w:cs="Consolas"/>
+          <w:b/>
+          <w:color w:val="660E7A"/>
+          <w:sz w:val="18"/>
+          <w:szCs w:val="18"/>
+          <w:shd w:val="clear" w:fill="FFFFFF"/>
+        </w:rPr>
+        <w:t>wareHouse</w:t>
+      </w:r>
+      <w:r>
+        <w:rPr>
+          <w:rFonts w:hint="default" w:ascii="Consolas" w:hAnsi="Consolas" w:eastAsia="Consolas" w:cs="Consolas"/>
+          <w:color w:val="000000"/>
+          <w:sz w:val="18"/>
+          <w:szCs w:val="18"/>
+          <w:shd w:val="clear" w:fill="FFFFFF"/>
+        </w:rPr>
+        <w:t>;</w:t>
+      </w:r>
+      <w:r>
+        <w:rPr>
+          <w:rFonts w:hint="default" w:ascii="Consolas" w:hAnsi="Consolas" w:eastAsia="Consolas" w:cs="Consolas"/>
+          <w:color w:val="000000"/>
+          <w:sz w:val="18"/>
+          <w:szCs w:val="18"/>
+          <w:shd w:val="clear" w:fill="FFFFFF"/>
+        </w:rPr>
+        <w:br w:type="textWrapping"/>
+      </w:r>
+      <w:r>
+        <w:rPr>
+          <w:rFonts w:hint="default" w:ascii="Consolas" w:hAnsi="Consolas" w:eastAsia="Consolas" w:cs="Consolas"/>
+          <w:color w:val="000000"/>
+          <w:sz w:val="18"/>
+          <w:szCs w:val="18"/>
+          <w:shd w:val="clear" w:fill="FFFFFF"/>
+        </w:rPr>
+        <w:t xml:space="preserve">    </w:t>
+      </w:r>
+      <w:r>
+        <w:rPr>
+          <w:rFonts w:hint="default" w:ascii="Consolas" w:hAnsi="Consolas" w:eastAsia="Consolas" w:cs="Consolas"/>
+          <w:b/>
+          <w:color w:val="000080"/>
+          <w:sz w:val="18"/>
+          <w:szCs w:val="18"/>
+          <w:shd w:val="clear" w:fill="FFFFFF"/>
+        </w:rPr>
+        <w:t xml:space="preserve">public </w:t>
+      </w:r>
+      <w:r>
+        <w:rPr>
+          <w:rFonts w:hint="default" w:ascii="Consolas" w:hAnsi="Consolas" w:eastAsia="Consolas" w:cs="Consolas"/>
+          <w:color w:val="000000"/>
+          <w:sz w:val="18"/>
+          <w:szCs w:val="18"/>
+          <w:shd w:val="clear" w:fill="FFFFFF"/>
+        </w:rPr>
+        <w:t>Consumer( WareHouse wareHouse) {</w:t>
+      </w:r>
+      <w:r>
+        <w:rPr>
+          <w:rFonts w:hint="default" w:ascii="Consolas" w:hAnsi="Consolas" w:eastAsia="Consolas" w:cs="Consolas"/>
+          <w:color w:val="000000"/>
+          <w:sz w:val="18"/>
+          <w:szCs w:val="18"/>
+          <w:shd w:val="clear" w:fill="FFFFFF"/>
+        </w:rPr>
+        <w:br w:type="textWrapping"/>
+      </w:r>
+      <w:r>
+        <w:rPr>
+          <w:rFonts w:hint="default" w:ascii="Consolas" w:hAnsi="Consolas" w:eastAsia="Consolas" w:cs="Consolas"/>
+          <w:color w:val="000000"/>
+          <w:sz w:val="18"/>
+          <w:szCs w:val="18"/>
+          <w:shd w:val="clear" w:fill="FFFFFF"/>
+        </w:rPr>
+        <w:t xml:space="preserve">        </w:t>
+      </w:r>
+      <w:r>
+        <w:rPr>
+          <w:rFonts w:hint="default" w:ascii="Consolas" w:hAnsi="Consolas" w:eastAsia="Consolas" w:cs="Consolas"/>
+          <w:b/>
+          <w:color w:val="000080"/>
+          <w:sz w:val="18"/>
+          <w:szCs w:val="18"/>
+          <w:shd w:val="clear" w:fill="FFFFFF"/>
+        </w:rPr>
+        <w:t>this</w:t>
+      </w:r>
+      <w:r>
+        <w:rPr>
+          <w:rFonts w:hint="default" w:ascii="Consolas" w:hAnsi="Consolas" w:eastAsia="Consolas" w:cs="Consolas"/>
+          <w:color w:val="000000"/>
+          <w:sz w:val="18"/>
+          <w:szCs w:val="18"/>
+          <w:shd w:val="clear" w:fill="FFFFFF"/>
+        </w:rPr>
+        <w:t>.</w:t>
+      </w:r>
+      <w:r>
+        <w:rPr>
+          <w:rFonts w:hint="default" w:ascii="Consolas" w:hAnsi="Consolas" w:eastAsia="Consolas" w:cs="Consolas"/>
+          <w:b/>
+          <w:color w:val="660E7A"/>
+          <w:sz w:val="18"/>
+          <w:szCs w:val="18"/>
+          <w:shd w:val="clear" w:fill="FFFFFF"/>
+        </w:rPr>
+        <w:t xml:space="preserve">wareHouse </w:t>
+      </w:r>
+      <w:r>
+        <w:rPr>
+          <w:rFonts w:hint="default" w:ascii="Consolas" w:hAnsi="Consolas" w:eastAsia="Consolas" w:cs="Consolas"/>
+          <w:color w:val="000000"/>
+          <w:sz w:val="18"/>
+          <w:szCs w:val="18"/>
+          <w:shd w:val="clear" w:fill="FFFFFF"/>
+        </w:rPr>
+        <w:t>= wareHouse;</w:t>
+      </w:r>
+      <w:r>
+        <w:rPr>
+          <w:rFonts w:hint="default" w:ascii="Consolas" w:hAnsi="Consolas" w:eastAsia="Consolas" w:cs="Consolas"/>
+          <w:color w:val="000000"/>
+          <w:sz w:val="18"/>
+          <w:szCs w:val="18"/>
+          <w:shd w:val="clear" w:fill="FFFFFF"/>
+        </w:rPr>
+        <w:br w:type="textWrapping"/>
+      </w:r>
+      <w:r>
+        <w:rPr>
+          <w:rFonts w:hint="default" w:ascii="Consolas" w:hAnsi="Consolas" w:eastAsia="Consolas" w:cs="Consolas"/>
+          <w:color w:val="000000"/>
+          <w:sz w:val="18"/>
+          <w:szCs w:val="18"/>
+          <w:shd w:val="clear" w:fill="FFFFFF"/>
+        </w:rPr>
+        <w:t xml:space="preserve">    }</w:t>
+      </w:r>
+      <w:r>
+        <w:rPr>
+          <w:rFonts w:hint="default" w:ascii="Consolas" w:hAnsi="Consolas" w:eastAsia="Consolas" w:cs="Consolas"/>
+          <w:color w:val="000000"/>
+          <w:sz w:val="18"/>
+          <w:szCs w:val="18"/>
+          <w:shd w:val="clear" w:fill="FFFFFF"/>
+        </w:rPr>
+        <w:br w:type="textWrapping"/>
+      </w:r>
+      <w:r>
+        <w:rPr>
+          <w:rFonts w:hint="default" w:ascii="Consolas" w:hAnsi="Consolas" w:eastAsia="Consolas" w:cs="Consolas"/>
+          <w:color w:val="000000"/>
+          <w:sz w:val="18"/>
+          <w:szCs w:val="18"/>
+          <w:shd w:val="clear" w:fill="FFFFFF"/>
+        </w:rPr>
+        <w:br w:type="textWrapping"/>
+      </w:r>
+      <w:r>
+        <w:rPr>
+          <w:rFonts w:hint="default" w:ascii="Consolas" w:hAnsi="Consolas" w:eastAsia="Consolas" w:cs="Consolas"/>
+          <w:color w:val="000000"/>
+          <w:sz w:val="18"/>
+          <w:szCs w:val="18"/>
+          <w:shd w:val="clear" w:fill="FFFFFF"/>
+        </w:rPr>
+        <w:t xml:space="preserve">    </w:t>
+      </w:r>
+      <w:r>
+        <w:rPr>
+          <w:rFonts w:hint="default" w:ascii="Consolas" w:hAnsi="Consolas" w:eastAsia="Consolas" w:cs="Consolas"/>
+          <w:color w:val="808000"/>
+          <w:sz w:val="18"/>
+          <w:szCs w:val="18"/>
+          <w:shd w:val="clear" w:fill="FFFFFF"/>
+        </w:rPr>
+        <w:t>@Override</w:t>
+      </w:r>
+      <w:r>
+        <w:rPr>
+          <w:rFonts w:hint="default" w:ascii="Consolas" w:hAnsi="Consolas" w:eastAsia="Consolas" w:cs="Consolas"/>
+          <w:color w:val="808000"/>
+          <w:sz w:val="18"/>
+          <w:szCs w:val="18"/>
+          <w:shd w:val="clear" w:fill="FFFFFF"/>
+        </w:rPr>
+        <w:br w:type="textWrapping"/>
+      </w:r>
+      <w:r>
+        <w:rPr>
+          <w:rFonts w:hint="default" w:ascii="Consolas" w:hAnsi="Consolas" w:eastAsia="Consolas" w:cs="Consolas"/>
+          <w:color w:val="808000"/>
+          <w:sz w:val="18"/>
+          <w:szCs w:val="18"/>
+          <w:shd w:val="clear" w:fill="FFFFFF"/>
+        </w:rPr>
+        <w:t xml:space="preserve">    </w:t>
+      </w:r>
+      <w:r>
+        <w:rPr>
+          <w:rFonts w:hint="default" w:ascii="Consolas" w:hAnsi="Consolas" w:eastAsia="Consolas" w:cs="Consolas"/>
+          <w:b/>
+          <w:color w:val="000080"/>
+          <w:sz w:val="18"/>
+          <w:szCs w:val="18"/>
+          <w:shd w:val="clear" w:fill="FFFFFF"/>
+        </w:rPr>
+        <w:t xml:space="preserve">public void </w:t>
+      </w:r>
+      <w:r>
+        <w:rPr>
+          <w:rFonts w:hint="default" w:ascii="Consolas" w:hAnsi="Consolas" w:eastAsia="Consolas" w:cs="Consolas"/>
+          <w:color w:val="000000"/>
+          <w:sz w:val="18"/>
+          <w:szCs w:val="18"/>
+          <w:shd w:val="clear" w:fill="FFFFFF"/>
+        </w:rPr>
+        <w:t>run() {</w:t>
+      </w:r>
+      <w:r>
+        <w:rPr>
+          <w:rFonts w:hint="default" w:ascii="Consolas" w:hAnsi="Consolas" w:eastAsia="Consolas" w:cs="Consolas"/>
+          <w:color w:val="000000"/>
+          <w:sz w:val="18"/>
+          <w:szCs w:val="18"/>
+          <w:shd w:val="clear" w:fill="FFFFFF"/>
+        </w:rPr>
+        <w:br w:type="textWrapping"/>
+      </w:r>
+      <w:r>
+        <w:rPr>
+          <w:rFonts w:hint="default" w:ascii="Consolas" w:hAnsi="Consolas" w:eastAsia="Consolas" w:cs="Consolas"/>
+          <w:color w:val="000000"/>
+          <w:sz w:val="18"/>
+          <w:szCs w:val="18"/>
+          <w:shd w:val="clear" w:fill="FFFFFF"/>
+        </w:rPr>
+        <w:t xml:space="preserve">        </w:t>
+      </w:r>
+      <w:r>
+        <w:rPr>
+          <w:rFonts w:hint="default" w:ascii="Consolas" w:hAnsi="Consolas" w:eastAsia="Consolas" w:cs="Consolas"/>
+          <w:b/>
+          <w:color w:val="660E7A"/>
+          <w:sz w:val="18"/>
+          <w:szCs w:val="18"/>
+          <w:shd w:val="clear" w:fill="FFFFFF"/>
+        </w:rPr>
+        <w:t>wareHouse</w:t>
+      </w:r>
+      <w:r>
+        <w:rPr>
+          <w:rFonts w:hint="default" w:ascii="Consolas" w:hAnsi="Consolas" w:eastAsia="Consolas" w:cs="Consolas"/>
+          <w:color w:val="000000"/>
+          <w:sz w:val="18"/>
+          <w:szCs w:val="18"/>
+          <w:shd w:val="clear" w:fill="FFFFFF"/>
+        </w:rPr>
+        <w:t>.consume();</w:t>
+      </w:r>
+      <w:r>
+        <w:rPr>
+          <w:rFonts w:hint="default" w:ascii="Consolas" w:hAnsi="Consolas" w:eastAsia="Consolas" w:cs="Consolas"/>
+          <w:color w:val="000000"/>
+          <w:sz w:val="18"/>
+          <w:szCs w:val="18"/>
+          <w:shd w:val="clear" w:fill="FFFFFF"/>
+        </w:rPr>
+        <w:br w:type="textWrapping"/>
+      </w:r>
+      <w:r>
+        <w:rPr>
+          <w:rFonts w:hint="default" w:ascii="Consolas" w:hAnsi="Consolas" w:eastAsia="Consolas" w:cs="Consolas"/>
+          <w:color w:val="000000"/>
+          <w:sz w:val="18"/>
+          <w:szCs w:val="18"/>
+          <w:shd w:val="clear" w:fill="FFFFFF"/>
+        </w:rPr>
+        <w:t xml:space="preserve">    }</w:t>
+      </w:r>
+      <w:r>
+        <w:rPr>
+          <w:rFonts w:hint="default" w:ascii="Consolas" w:hAnsi="Consolas" w:eastAsia="Consolas" w:cs="Consolas"/>
+          <w:color w:val="000000"/>
+          <w:sz w:val="18"/>
+          <w:szCs w:val="18"/>
+          <w:shd w:val="clear" w:fill="FFFFFF"/>
+        </w:rPr>
+        <w:br w:type="textWrapping"/>
+      </w:r>
+      <w:r>
+        <w:rPr>
+          <w:rFonts w:hint="default" w:ascii="Consolas" w:hAnsi="Consolas" w:eastAsia="Consolas" w:cs="Consolas"/>
+          <w:color w:val="000000"/>
+          <w:sz w:val="18"/>
+          <w:szCs w:val="18"/>
+          <w:shd w:val="clear" w:fill="FFFFFF"/>
+        </w:rPr>
+        <w:t>}</w:t>
+      </w:r>
+      <w:r>
+        <w:rPr>
+          <w:rFonts w:hint="default" w:ascii="Consolas" w:hAnsi="Consolas" w:eastAsia="Consolas" w:cs="Consolas"/>
+          <w:color w:val="000000"/>
+          <w:sz w:val="18"/>
+          <w:szCs w:val="18"/>
+          <w:shd w:val="clear" w:fill="FFFFFF"/>
+        </w:rPr>
+        <w:br w:type="textWrapping"/>
+      </w:r>
+      <w:r>
+        <w:rPr>
+          <w:rFonts w:hint="default" w:ascii="Consolas" w:hAnsi="Consolas" w:eastAsia="Consolas" w:cs="Consolas"/>
+          <w:b/>
+          <w:color w:val="000080"/>
+          <w:sz w:val="18"/>
+          <w:szCs w:val="18"/>
+          <w:shd w:val="clear" w:fill="FFFFFF"/>
+        </w:rPr>
+        <w:t xml:space="preserve">class </w:t>
+      </w:r>
+      <w:r>
+        <w:rPr>
+          <w:rFonts w:hint="default" w:ascii="Consolas" w:hAnsi="Consolas" w:eastAsia="Consolas" w:cs="Consolas"/>
+          <w:color w:val="000000"/>
+          <w:sz w:val="18"/>
+          <w:szCs w:val="18"/>
+          <w:shd w:val="clear" w:fill="FFFFFF"/>
+        </w:rPr>
+        <w:t xml:space="preserve">Producer </w:t>
+      </w:r>
+      <w:r>
+        <w:rPr>
+          <w:rFonts w:hint="default" w:ascii="Consolas" w:hAnsi="Consolas" w:eastAsia="Consolas" w:cs="Consolas"/>
+          <w:b/>
+          <w:color w:val="000080"/>
+          <w:sz w:val="18"/>
+          <w:szCs w:val="18"/>
+          <w:shd w:val="clear" w:fill="FFFFFF"/>
+        </w:rPr>
+        <w:t xml:space="preserve">extends </w:t>
+      </w:r>
+      <w:r>
+        <w:rPr>
+          <w:rFonts w:hint="default" w:ascii="Consolas" w:hAnsi="Consolas" w:eastAsia="Consolas" w:cs="Consolas"/>
+          <w:color w:val="000000"/>
+          <w:sz w:val="18"/>
+          <w:szCs w:val="18"/>
+          <w:shd w:val="clear" w:fill="FFFFFF"/>
+        </w:rPr>
+        <w:t>Thread {</w:t>
+      </w:r>
+      <w:r>
+        <w:rPr>
+          <w:rFonts w:hint="default" w:ascii="Consolas" w:hAnsi="Consolas" w:eastAsia="Consolas" w:cs="Consolas"/>
+          <w:color w:val="000000"/>
+          <w:sz w:val="18"/>
+          <w:szCs w:val="18"/>
+          <w:shd w:val="clear" w:fill="FFFFFF"/>
+        </w:rPr>
+        <w:br w:type="textWrapping"/>
+      </w:r>
+      <w:r>
+        <w:rPr>
+          <w:rFonts w:hint="default" w:ascii="Consolas" w:hAnsi="Consolas" w:eastAsia="Consolas" w:cs="Consolas"/>
+          <w:color w:val="000000"/>
+          <w:sz w:val="18"/>
+          <w:szCs w:val="18"/>
+          <w:shd w:val="clear" w:fill="FFFFFF"/>
+        </w:rPr>
+        <w:t xml:space="preserve">    </w:t>
+      </w:r>
+      <w:r>
+        <w:rPr>
+          <w:rFonts w:hint="default" w:ascii="Consolas" w:hAnsi="Consolas" w:eastAsia="Consolas" w:cs="Consolas"/>
+          <w:b/>
+          <w:color w:val="000080"/>
+          <w:sz w:val="18"/>
+          <w:szCs w:val="18"/>
+          <w:shd w:val="clear" w:fill="FFFFFF"/>
+        </w:rPr>
+        <w:t xml:space="preserve">private </w:t>
+      </w:r>
+      <w:r>
+        <w:rPr>
+          <w:rFonts w:hint="default" w:ascii="Consolas" w:hAnsi="Consolas" w:eastAsia="Consolas" w:cs="Consolas"/>
+          <w:color w:val="000000"/>
+          <w:sz w:val="18"/>
+          <w:szCs w:val="18"/>
+          <w:shd w:val="clear" w:fill="FFFFFF"/>
+        </w:rPr>
+        <w:t xml:space="preserve">WareHouse </w:t>
+      </w:r>
+      <w:r>
+        <w:rPr>
+          <w:rFonts w:hint="default" w:ascii="Consolas" w:hAnsi="Consolas" w:eastAsia="Consolas" w:cs="Consolas"/>
+          <w:b/>
+          <w:color w:val="660E7A"/>
+          <w:sz w:val="18"/>
+          <w:szCs w:val="18"/>
+          <w:shd w:val="clear" w:fill="FFFFFF"/>
+        </w:rPr>
+        <w:t>wareHouse</w:t>
+      </w:r>
+      <w:r>
+        <w:rPr>
+          <w:rFonts w:hint="default" w:ascii="Consolas" w:hAnsi="Consolas" w:eastAsia="Consolas" w:cs="Consolas"/>
+          <w:color w:val="000000"/>
+          <w:sz w:val="18"/>
+          <w:szCs w:val="18"/>
+          <w:shd w:val="clear" w:fill="FFFFFF"/>
+        </w:rPr>
+        <w:t>;</w:t>
+      </w:r>
+      <w:r>
+        <w:rPr>
+          <w:rFonts w:hint="default" w:ascii="Consolas" w:hAnsi="Consolas" w:eastAsia="Consolas" w:cs="Consolas"/>
+          <w:color w:val="000000"/>
+          <w:sz w:val="18"/>
+          <w:szCs w:val="18"/>
+          <w:shd w:val="clear" w:fill="FFFFFF"/>
+        </w:rPr>
+        <w:br w:type="textWrapping"/>
+      </w:r>
+      <w:r>
+        <w:rPr>
+          <w:rFonts w:hint="default" w:ascii="Consolas" w:hAnsi="Consolas" w:eastAsia="Consolas" w:cs="Consolas"/>
+          <w:color w:val="000000"/>
+          <w:sz w:val="18"/>
+          <w:szCs w:val="18"/>
+          <w:shd w:val="clear" w:fill="FFFFFF"/>
+        </w:rPr>
+        <w:br w:type="textWrapping"/>
+      </w:r>
+      <w:r>
+        <w:rPr>
+          <w:rFonts w:hint="default" w:ascii="Consolas" w:hAnsi="Consolas" w:eastAsia="Consolas" w:cs="Consolas"/>
+          <w:color w:val="000000"/>
+          <w:sz w:val="18"/>
+          <w:szCs w:val="18"/>
+          <w:shd w:val="clear" w:fill="FFFFFF"/>
+        </w:rPr>
+        <w:t xml:space="preserve">    </w:t>
+      </w:r>
+      <w:r>
+        <w:rPr>
+          <w:rFonts w:hint="default" w:ascii="Consolas" w:hAnsi="Consolas" w:eastAsia="Consolas" w:cs="Consolas"/>
+          <w:b/>
+          <w:color w:val="000080"/>
+          <w:sz w:val="18"/>
+          <w:szCs w:val="18"/>
+          <w:shd w:val="clear" w:fill="FFFFFF"/>
+        </w:rPr>
+        <w:t xml:space="preserve">public </w:t>
+      </w:r>
+      <w:r>
+        <w:rPr>
+          <w:rFonts w:hint="default" w:ascii="Consolas" w:hAnsi="Consolas" w:eastAsia="Consolas" w:cs="Consolas"/>
+          <w:color w:val="000000"/>
+          <w:sz w:val="18"/>
+          <w:szCs w:val="18"/>
+          <w:shd w:val="clear" w:fill="FFFFFF"/>
+        </w:rPr>
+        <w:t>Producer(WareHouse wareHouse) {</w:t>
+      </w:r>
+      <w:r>
+        <w:rPr>
+          <w:rFonts w:hint="default" w:ascii="Consolas" w:hAnsi="Consolas" w:eastAsia="Consolas" w:cs="Consolas"/>
+          <w:color w:val="000000"/>
+          <w:sz w:val="18"/>
+          <w:szCs w:val="18"/>
+          <w:shd w:val="clear" w:fill="FFFFFF"/>
+        </w:rPr>
+        <w:br w:type="textWrapping"/>
+      </w:r>
+      <w:r>
+        <w:rPr>
+          <w:rFonts w:hint="default" w:ascii="Consolas" w:hAnsi="Consolas" w:eastAsia="Consolas" w:cs="Consolas"/>
+          <w:color w:val="000000"/>
+          <w:sz w:val="18"/>
+          <w:szCs w:val="18"/>
+          <w:shd w:val="clear" w:fill="FFFFFF"/>
+        </w:rPr>
+        <w:t xml:space="preserve">        </w:t>
+      </w:r>
+      <w:r>
+        <w:rPr>
+          <w:rFonts w:hint="default" w:ascii="Consolas" w:hAnsi="Consolas" w:eastAsia="Consolas" w:cs="Consolas"/>
+          <w:b/>
+          <w:color w:val="000080"/>
+          <w:sz w:val="18"/>
+          <w:szCs w:val="18"/>
+          <w:shd w:val="clear" w:fill="FFFFFF"/>
+        </w:rPr>
+        <w:t>this</w:t>
+      </w:r>
+      <w:r>
+        <w:rPr>
+          <w:rFonts w:hint="default" w:ascii="Consolas" w:hAnsi="Consolas" w:eastAsia="Consolas" w:cs="Consolas"/>
+          <w:color w:val="000000"/>
+          <w:sz w:val="18"/>
+          <w:szCs w:val="18"/>
+          <w:shd w:val="clear" w:fill="FFFFFF"/>
+        </w:rPr>
+        <w:t>.</w:t>
+      </w:r>
+      <w:r>
+        <w:rPr>
+          <w:rFonts w:hint="default" w:ascii="Consolas" w:hAnsi="Consolas" w:eastAsia="Consolas" w:cs="Consolas"/>
+          <w:b/>
+          <w:color w:val="660E7A"/>
+          <w:sz w:val="18"/>
+          <w:szCs w:val="18"/>
+          <w:shd w:val="clear" w:fill="FFFFFF"/>
+        </w:rPr>
+        <w:t xml:space="preserve">wareHouse </w:t>
+      </w:r>
+      <w:r>
+        <w:rPr>
+          <w:rFonts w:hint="default" w:ascii="Consolas" w:hAnsi="Consolas" w:eastAsia="Consolas" w:cs="Consolas"/>
+          <w:color w:val="000000"/>
+          <w:sz w:val="18"/>
+          <w:szCs w:val="18"/>
+          <w:shd w:val="clear" w:fill="FFFFFF"/>
+        </w:rPr>
+        <w:t>= wareHouse;</w:t>
+      </w:r>
+      <w:r>
+        <w:rPr>
+          <w:rFonts w:hint="default" w:ascii="Consolas" w:hAnsi="Consolas" w:eastAsia="Consolas" w:cs="Consolas"/>
+          <w:color w:val="000000"/>
+          <w:sz w:val="18"/>
+          <w:szCs w:val="18"/>
+          <w:shd w:val="clear" w:fill="FFFFFF"/>
+        </w:rPr>
+        <w:br w:type="textWrapping"/>
+      </w:r>
+      <w:r>
+        <w:rPr>
+          <w:rFonts w:hint="default" w:ascii="Consolas" w:hAnsi="Consolas" w:eastAsia="Consolas" w:cs="Consolas"/>
+          <w:color w:val="000000"/>
+          <w:sz w:val="18"/>
+          <w:szCs w:val="18"/>
+          <w:shd w:val="clear" w:fill="FFFFFF"/>
+        </w:rPr>
+        <w:t xml:space="preserve">    }</w:t>
+      </w:r>
+      <w:r>
+        <w:rPr>
+          <w:rFonts w:hint="default" w:ascii="Consolas" w:hAnsi="Consolas" w:eastAsia="Consolas" w:cs="Consolas"/>
+          <w:color w:val="000000"/>
+          <w:sz w:val="18"/>
+          <w:szCs w:val="18"/>
+          <w:shd w:val="clear" w:fill="FFFFFF"/>
+        </w:rPr>
+        <w:br w:type="textWrapping"/>
+      </w:r>
+      <w:r>
+        <w:rPr>
+          <w:rFonts w:hint="default" w:ascii="Consolas" w:hAnsi="Consolas" w:eastAsia="Consolas" w:cs="Consolas"/>
+          <w:color w:val="000000"/>
+          <w:sz w:val="18"/>
+          <w:szCs w:val="18"/>
+          <w:shd w:val="clear" w:fill="FFFFFF"/>
+        </w:rPr>
+        <w:t xml:space="preserve">    </w:t>
+      </w:r>
+      <w:r>
+        <w:rPr>
+          <w:rFonts w:hint="default" w:ascii="Consolas" w:hAnsi="Consolas" w:eastAsia="Consolas" w:cs="Consolas"/>
+          <w:color w:val="808000"/>
+          <w:sz w:val="18"/>
+          <w:szCs w:val="18"/>
+          <w:shd w:val="clear" w:fill="FFFFFF"/>
+        </w:rPr>
+        <w:t>@Override</w:t>
+      </w:r>
+      <w:r>
+        <w:rPr>
+          <w:rFonts w:hint="default" w:ascii="Consolas" w:hAnsi="Consolas" w:eastAsia="Consolas" w:cs="Consolas"/>
+          <w:color w:val="808000"/>
+          <w:sz w:val="18"/>
+          <w:szCs w:val="18"/>
+          <w:shd w:val="clear" w:fill="FFFFFF"/>
+        </w:rPr>
+        <w:br w:type="textWrapping"/>
+      </w:r>
+      <w:r>
+        <w:rPr>
+          <w:rFonts w:hint="default" w:ascii="Consolas" w:hAnsi="Consolas" w:eastAsia="Consolas" w:cs="Consolas"/>
+          <w:color w:val="808000"/>
+          <w:sz w:val="18"/>
+          <w:szCs w:val="18"/>
+          <w:shd w:val="clear" w:fill="FFFFFF"/>
+        </w:rPr>
+        <w:t xml:space="preserve">    </w:t>
+      </w:r>
+      <w:r>
+        <w:rPr>
+          <w:rFonts w:hint="default" w:ascii="Consolas" w:hAnsi="Consolas" w:eastAsia="Consolas" w:cs="Consolas"/>
+          <w:b/>
+          <w:color w:val="000080"/>
+          <w:sz w:val="18"/>
+          <w:szCs w:val="18"/>
+          <w:shd w:val="clear" w:fill="FFFFFF"/>
+        </w:rPr>
+        <w:t xml:space="preserve">public void </w:t>
+      </w:r>
+      <w:r>
+        <w:rPr>
+          <w:rFonts w:hint="default" w:ascii="Consolas" w:hAnsi="Consolas" w:eastAsia="Consolas" w:cs="Consolas"/>
+          <w:color w:val="000000"/>
+          <w:sz w:val="18"/>
+          <w:szCs w:val="18"/>
+          <w:shd w:val="clear" w:fill="FFFFFF"/>
+        </w:rPr>
+        <w:t>run() {</w:t>
+      </w:r>
+      <w:r>
+        <w:rPr>
+          <w:rFonts w:hint="default" w:ascii="Consolas" w:hAnsi="Consolas" w:eastAsia="Consolas" w:cs="Consolas"/>
+          <w:color w:val="000000"/>
+          <w:sz w:val="18"/>
+          <w:szCs w:val="18"/>
+          <w:shd w:val="clear" w:fill="FFFFFF"/>
+        </w:rPr>
+        <w:br w:type="textWrapping"/>
+      </w:r>
+      <w:r>
+        <w:rPr>
+          <w:rFonts w:hint="default" w:ascii="Consolas" w:hAnsi="Consolas" w:eastAsia="Consolas" w:cs="Consolas"/>
+          <w:color w:val="000000"/>
+          <w:sz w:val="18"/>
+          <w:szCs w:val="18"/>
+          <w:shd w:val="clear" w:fill="FFFFFF"/>
+        </w:rPr>
+        <w:t xml:space="preserve">        </w:t>
+      </w:r>
+      <w:r>
+        <w:rPr>
+          <w:rFonts w:hint="default" w:ascii="Consolas" w:hAnsi="Consolas" w:eastAsia="Consolas" w:cs="Consolas"/>
+          <w:b/>
+          <w:color w:val="660E7A"/>
+          <w:sz w:val="18"/>
+          <w:szCs w:val="18"/>
+          <w:shd w:val="clear" w:fill="FFFFFF"/>
+        </w:rPr>
+        <w:t>wareHouse</w:t>
+      </w:r>
+      <w:r>
+        <w:rPr>
+          <w:rFonts w:hint="default" w:ascii="Consolas" w:hAnsi="Consolas" w:eastAsia="Consolas" w:cs="Consolas"/>
+          <w:color w:val="000000"/>
+          <w:sz w:val="18"/>
+          <w:szCs w:val="18"/>
+          <w:shd w:val="clear" w:fill="FFFFFF"/>
+        </w:rPr>
+        <w:t>.produce();</w:t>
+      </w:r>
+      <w:r>
+        <w:rPr>
+          <w:rFonts w:hint="default" w:ascii="Consolas" w:hAnsi="Consolas" w:eastAsia="Consolas" w:cs="Consolas"/>
+          <w:color w:val="000000"/>
+          <w:sz w:val="18"/>
+          <w:szCs w:val="18"/>
+          <w:shd w:val="clear" w:fill="FFFFFF"/>
+        </w:rPr>
+        <w:br w:type="textWrapping"/>
+      </w:r>
+      <w:r>
+        <w:rPr>
+          <w:rFonts w:hint="default" w:ascii="Consolas" w:hAnsi="Consolas" w:eastAsia="Consolas" w:cs="Consolas"/>
+          <w:color w:val="000000"/>
+          <w:sz w:val="18"/>
+          <w:szCs w:val="18"/>
+          <w:shd w:val="clear" w:fill="FFFFFF"/>
+        </w:rPr>
+        <w:t xml:space="preserve">    }</w:t>
+      </w:r>
+      <w:r>
+        <w:rPr>
+          <w:rFonts w:hint="default" w:ascii="Consolas" w:hAnsi="Consolas" w:eastAsia="Consolas" w:cs="Consolas"/>
+          <w:color w:val="000000"/>
+          <w:sz w:val="18"/>
+          <w:szCs w:val="18"/>
+          <w:shd w:val="clear" w:fill="FFFFFF"/>
+        </w:rPr>
+        <w:br w:type="textWrapping"/>
+      </w:r>
+      <w:r>
+        <w:rPr>
+          <w:rFonts w:hint="default" w:ascii="Consolas" w:hAnsi="Consolas" w:eastAsia="Consolas" w:cs="Consolas"/>
+          <w:color w:val="000000"/>
+          <w:sz w:val="18"/>
+          <w:szCs w:val="18"/>
+          <w:shd w:val="clear" w:fill="FFFFFF"/>
+        </w:rPr>
+        <w:t>}</w:t>
+      </w:r>
+    </w:p>
+    <w:p>
+      <w:pPr>
+        <w:rPr>
+          <w:rFonts w:hint="eastAsia"/>
+          <w:lang w:eastAsia="zh-CN"/>
+        </w:rPr>
+      </w:pPr>
       <w:bookmarkStart w:id="1" w:name="_GoBack"/>
       <w:bookmarkEnd w:id="1"/>
-      <w:r>
-        <w:rPr>
-          <w:rFonts w:hint="default" w:ascii="Consolas" w:hAnsi="Consolas" w:eastAsia="Consolas" w:cs="Consolas"/>
-          <w:color w:val="000000"/>
-          <w:sz w:val="18"/>
-          <w:szCs w:val="18"/>
-          <w:shd w:val="clear" w:fill="FFFFFF"/>
-        </w:rPr>
-        <w:br w:type="textWrapping"/>
-      </w:r>
-      <w:r>
-        <w:rPr>
-          <w:rFonts w:hint="default" w:ascii="Consolas" w:hAnsi="Consolas" w:eastAsia="Consolas" w:cs="Consolas"/>
-          <w:color w:val="000000"/>
-          <w:sz w:val="18"/>
-          <w:szCs w:val="18"/>
-          <w:shd w:val="clear" w:fill="FFFFFF"/>
-        </w:rPr>
-        <w:t xml:space="preserve">    </w:t>
-      </w:r>
-      <w:r>
-        <w:rPr>
-          <w:rFonts w:hint="default" w:ascii="Consolas" w:hAnsi="Consolas" w:eastAsia="Consolas" w:cs="Consolas"/>
-          <w:b/>
-          <w:color w:val="000080"/>
-          <w:sz w:val="18"/>
-          <w:szCs w:val="18"/>
-          <w:shd w:val="clear" w:fill="FFFFFF"/>
-        </w:rPr>
-        <w:t xml:space="preserve">public int </w:t>
-      </w:r>
-      <w:r>
-        <w:rPr>
-          <w:rFonts w:hint="default" w:ascii="Consolas" w:hAnsi="Consolas" w:eastAsia="Consolas" w:cs="Consolas"/>
-          <w:color w:val="000000"/>
-          <w:sz w:val="18"/>
-          <w:szCs w:val="18"/>
-          <w:shd w:val="clear" w:fill="FFFFFF"/>
-        </w:rPr>
-        <w:t>getSize() {</w:t>
-      </w:r>
-      <w:r>
-        <w:rPr>
-          <w:rFonts w:hint="default" w:ascii="Consolas" w:hAnsi="Consolas" w:eastAsia="Consolas" w:cs="Consolas"/>
-          <w:color w:val="000000"/>
-          <w:sz w:val="18"/>
-          <w:szCs w:val="18"/>
-          <w:shd w:val="clear" w:fill="FFFFFF"/>
-        </w:rPr>
-        <w:br w:type="textWrapping"/>
-      </w:r>
-      <w:r>
-        <w:rPr>
-          <w:rFonts w:hint="default" w:ascii="Consolas" w:hAnsi="Consolas" w:eastAsia="Consolas" w:cs="Consolas"/>
-          <w:color w:val="000000"/>
-          <w:sz w:val="18"/>
-          <w:szCs w:val="18"/>
-          <w:shd w:val="clear" w:fill="FFFFFF"/>
-        </w:rPr>
-        <w:t xml:space="preserve">        </w:t>
-      </w:r>
-      <w:r>
-        <w:rPr>
-          <w:rFonts w:hint="default" w:ascii="Consolas" w:hAnsi="Consolas" w:eastAsia="Consolas" w:cs="Consolas"/>
-          <w:b/>
-          <w:color w:val="000080"/>
-          <w:sz w:val="18"/>
-          <w:szCs w:val="18"/>
-          <w:shd w:val="clear" w:fill="FFFFFF"/>
-        </w:rPr>
-        <w:t xml:space="preserve">return </w:t>
-      </w:r>
-      <w:r>
-        <w:rPr>
-          <w:rFonts w:hint="default" w:ascii="Consolas" w:hAnsi="Consolas" w:eastAsia="Consolas" w:cs="Consolas"/>
-          <w:b/>
-          <w:color w:val="660E7A"/>
-          <w:sz w:val="18"/>
-          <w:szCs w:val="18"/>
-          <w:shd w:val="clear" w:fill="FFFFFF"/>
-        </w:rPr>
-        <w:t>count</w:t>
-      </w:r>
-      <w:r>
-        <w:rPr>
-          <w:rFonts w:hint="default" w:ascii="Consolas" w:hAnsi="Consolas" w:eastAsia="Consolas" w:cs="Consolas"/>
-          <w:color w:val="000000"/>
-          <w:sz w:val="18"/>
-          <w:szCs w:val="18"/>
-          <w:shd w:val="clear" w:fill="FFFFFF"/>
-        </w:rPr>
-        <w:t>.get();</w:t>
-      </w:r>
-      <w:r>
-        <w:rPr>
-          <w:rFonts w:hint="default" w:ascii="Consolas" w:hAnsi="Consolas" w:eastAsia="Consolas" w:cs="Consolas"/>
-          <w:color w:val="000000"/>
-          <w:sz w:val="18"/>
-          <w:szCs w:val="18"/>
-          <w:shd w:val="clear" w:fill="FFFFFF"/>
-        </w:rPr>
-        <w:br w:type="textWrapping"/>
-      </w:r>
-      <w:r>
-        <w:rPr>
-          <w:rFonts w:hint="default" w:ascii="Consolas" w:hAnsi="Consolas" w:eastAsia="Consolas" w:cs="Consolas"/>
-          <w:color w:val="000000"/>
-          <w:sz w:val="18"/>
-          <w:szCs w:val="18"/>
-          <w:shd w:val="clear" w:fill="FFFFFF"/>
-        </w:rPr>
-        <w:t xml:space="preserve">    }</w:t>
-      </w:r>
-      <w:r>
-        <w:rPr>
-          <w:rFonts w:hint="default" w:ascii="Consolas" w:hAnsi="Consolas" w:eastAsia="Consolas" w:cs="Consolas"/>
-          <w:color w:val="000000"/>
-          <w:sz w:val="18"/>
-          <w:szCs w:val="18"/>
-          <w:shd w:val="clear" w:fill="FFFFFF"/>
-        </w:rPr>
-        <w:br w:type="textWrapping"/>
-      </w:r>
-      <w:r>
-        <w:rPr>
-          <w:rFonts w:hint="default" w:ascii="Consolas" w:hAnsi="Consolas" w:eastAsia="Consolas" w:cs="Consolas"/>
-          <w:color w:val="000000"/>
-          <w:sz w:val="18"/>
-          <w:szCs w:val="18"/>
-          <w:shd w:val="clear" w:fill="FFFFFF"/>
-        </w:rPr>
-        <w:t>}</w:t>
-      </w:r>
-    </w:p>
-    <w:p>
-      <w:pPr>
-        <w:rPr>
-          <w:rFonts w:hint="eastAsia"/>
-          <w:lang w:eastAsia="zh-CN"/>
-        </w:rPr>
-      </w:pPr>
-    </w:p>
-    <w:p>
-      <w:pPr>
-        <w:rPr>
-          <w:rFonts w:hint="eastAsia"/>
-          <w:lang w:eastAsia="zh-CN"/>
-        </w:rPr>
-      </w:pPr>
-    </w:p>
-    <w:p>
-      <w:pPr>
-        <w:rPr>
-          <w:rFonts w:hint="eastAsia"/>
-          <w:lang w:eastAsia="zh-CN"/>
-        </w:rPr>
-      </w:pPr>
-    </w:p>
-    <w:p>
-      <w:pPr>
-        <w:rPr>
-          <w:rFonts w:hint="eastAsia"/>
-          <w:lang w:eastAsia="zh-CN"/>
-        </w:rPr>
-      </w:pPr>
     </w:p>
     <w:p>
       <w:pPr>

--- a/rt.java.docx
+++ b/rt.java.docx
@@ -11465,7 +11465,7 @@
           <w:lang w:val="en-US" w:eastAsia="zh-CN"/>
         </w:rPr>
         <w:object>
-          <v:shape id="_x0000_i1025" o:spt="75" alt="" type="#_x0000_t75" style="height:31pt;width:49.1pt;" o:ole="t" filled="f" o:preferrelative="t" stroked="f" coordsize="21600,21600">
+          <v:shape id="_x0000_i1025" o:spt="75" type="#_x0000_t75" style="height:31pt;width:49.1pt;" o:ole="t" filled="f" o:preferrelative="t" stroked="f" coordsize="21600,21600">
             <v:path/>
             <v:fill on="f" focussize="0,0"/>
             <v:stroke on="f"/>
@@ -18670,20 +18670,10 @@
       <w:r>
         <w:rPr>
           <w:rFonts w:hint="default" w:ascii="Consolas" w:hAnsi="Consolas" w:eastAsia="Consolas" w:cs="Consolas"/>
-          <w:color w:val="000000"/>
-          <w:sz w:val="21"/>
-          <w:szCs w:val="21"/>
-          <w:shd w:val="clear" w:fill="FFFFFF"/>
-        </w:rPr>
-        <w:t xml:space="preserve">    </w:t>
-      </w:r>
-      <w:r>
-        <w:rPr>
-          <w:rFonts w:hint="default" w:ascii="Consolas" w:hAnsi="Consolas" w:eastAsia="Consolas" w:cs="Consolas"/>
-          <w:i/>
-          <w:color w:val="808080"/>
-          <w:sz w:val="21"/>
-          <w:szCs w:val="21"/>
+          <w:i/>
+          <w:color w:val="808080"/>
+          <w:sz w:val="24"/>
+          <w:szCs w:val="24"/>
           <w:shd w:val="clear" w:fill="FFFFFF"/>
         </w:rPr>
         <w:t>/**</w:t>
@@ -18693,30 +18683,30 @@
           <w:rFonts w:hint="default" w:ascii="Consolas" w:hAnsi="Consolas" w:eastAsia="Consolas" w:cs="Consolas"/>
           <w:i/>
           <w:color w:val="808080"/>
-          <w:sz w:val="21"/>
-          <w:szCs w:val="21"/>
-          <w:shd w:val="clear" w:fill="FFFFFF"/>
-        </w:rPr>
-        <w:br w:type="textWrapping"/>
-      </w:r>
-      <w:r>
-        <w:rPr>
-          <w:rFonts w:hint="default" w:ascii="Consolas" w:hAnsi="Consolas" w:eastAsia="Consolas" w:cs="Consolas"/>
-          <w:i/>
-          <w:color w:val="808080"/>
-          <w:sz w:val="21"/>
-          <w:szCs w:val="21"/>
-          <w:shd w:val="clear" w:fill="FFFFFF"/>
-        </w:rPr>
-        <w:t xml:space="preserve">     * </w:t>
+          <w:sz w:val="24"/>
+          <w:szCs w:val="24"/>
+          <w:shd w:val="clear" w:fill="FFFFFF"/>
+        </w:rPr>
+        <w:br w:type="textWrapping"/>
+      </w:r>
+      <w:r>
+        <w:rPr>
+          <w:rFonts w:hint="default" w:ascii="Consolas" w:hAnsi="Consolas" w:eastAsia="Consolas" w:cs="Consolas"/>
+          <w:i/>
+          <w:color w:val="808080"/>
+          <w:sz w:val="24"/>
+          <w:szCs w:val="24"/>
+          <w:shd w:val="clear" w:fill="FFFFFF"/>
+        </w:rPr>
+        <w:t xml:space="preserve"> * </w:t>
       </w:r>
       <w:r>
         <w:rPr>
           <w:rFonts w:hint="eastAsia" w:ascii="宋体" w:hAnsi="宋体" w:eastAsia="宋体" w:cs="宋体"/>
           <w:i/>
           <w:color w:val="808080"/>
-          <w:sz w:val="21"/>
-          <w:szCs w:val="21"/>
+          <w:sz w:val="24"/>
+          <w:szCs w:val="24"/>
           <w:shd w:val="clear" w:fill="FFFFFF"/>
         </w:rPr>
         <w:t>真正的业务处理都放在</w:t>
@@ -18726,8 +18716,8 @@
           <w:rFonts w:hint="default" w:ascii="Consolas" w:hAnsi="Consolas" w:eastAsia="Consolas" w:cs="Consolas"/>
           <w:i/>
           <w:color w:val="808080"/>
-          <w:sz w:val="21"/>
-          <w:szCs w:val="21"/>
+          <w:sz w:val="24"/>
+          <w:szCs w:val="24"/>
           <w:shd w:val="clear" w:fill="FFFFFF"/>
         </w:rPr>
         <w:t>target</w:t>
@@ -18737,8 +18727,8 @@
           <w:rFonts w:hint="eastAsia" w:ascii="宋体" w:hAnsi="宋体" w:eastAsia="宋体" w:cs="宋体"/>
           <w:i/>
           <w:color w:val="808080"/>
-          <w:sz w:val="21"/>
-          <w:szCs w:val="21"/>
+          <w:sz w:val="24"/>
+          <w:szCs w:val="24"/>
           <w:shd w:val="clear" w:fill="FFFFFF"/>
         </w:rPr>
         <w:t>的</w:t>
@@ -18748,8 +18738,8 @@
           <w:rFonts w:hint="default" w:ascii="Consolas" w:hAnsi="Consolas" w:eastAsia="Consolas" w:cs="Consolas"/>
           <w:i/>
           <w:color w:val="808080"/>
-          <w:sz w:val="21"/>
-          <w:szCs w:val="21"/>
+          <w:sz w:val="24"/>
+          <w:szCs w:val="24"/>
           <w:shd w:val="clear" w:fill="FFFFFF"/>
         </w:rPr>
         <w:t>run</w:t>
@@ -18759,44 +18749,3047 @@
           <w:rFonts w:hint="eastAsia" w:ascii="宋体" w:hAnsi="宋体" w:eastAsia="宋体" w:cs="宋体"/>
           <w:i/>
           <w:color w:val="808080"/>
-          <w:sz w:val="21"/>
-          <w:szCs w:val="21"/>
-          <w:shd w:val="clear" w:fill="FFFFFF"/>
-        </w:rPr>
-        <w:t>方法中</w:t>
-      </w:r>
+          <w:sz w:val="24"/>
+          <w:szCs w:val="24"/>
+          <w:shd w:val="clear" w:fill="FFFFFF"/>
+        </w:rPr>
+        <w:t>方</w:t>
+      </w:r>
+      <w:bookmarkStart w:id="1" w:name="_GoBack"/>
+      <w:bookmarkEnd w:id="1"/>
       <w:r>
         <w:rPr>
           <w:rFonts w:hint="eastAsia" w:ascii="宋体" w:hAnsi="宋体" w:eastAsia="宋体" w:cs="宋体"/>
           <w:i/>
           <w:color w:val="808080"/>
-          <w:sz w:val="21"/>
-          <w:szCs w:val="21"/>
-          <w:shd w:val="clear" w:fill="FFFFFF"/>
-        </w:rPr>
-        <w:br w:type="textWrapping"/>
+          <w:sz w:val="24"/>
+          <w:szCs w:val="24"/>
+          <w:shd w:val="clear" w:fill="FFFFFF"/>
+        </w:rPr>
+        <w:t>法中</w:t>
       </w:r>
       <w:r>
         <w:rPr>
           <w:rFonts w:hint="eastAsia" w:ascii="宋体" w:hAnsi="宋体" w:eastAsia="宋体" w:cs="宋体"/>
           <w:i/>
           <w:color w:val="808080"/>
-          <w:sz w:val="21"/>
-          <w:szCs w:val="21"/>
-          <w:shd w:val="clear" w:fill="FFFFFF"/>
-        </w:rPr>
-        <w:t xml:space="preserve">     </w:t>
-      </w:r>
-      <w:r>
-        <w:rPr>
-          <w:rFonts w:hint="default" w:ascii="Consolas" w:hAnsi="Consolas" w:eastAsia="Consolas" w:cs="Consolas"/>
-          <w:i/>
-          <w:color w:val="808080"/>
-          <w:sz w:val="21"/>
-          <w:szCs w:val="21"/>
-          <w:shd w:val="clear" w:fill="FFFFFF"/>
-        </w:rPr>
-        <w:t>*/</w:t>
+          <w:sz w:val="24"/>
+          <w:szCs w:val="24"/>
+          <w:shd w:val="clear" w:fill="FFFFFF"/>
+        </w:rPr>
+        <w:br w:type="textWrapping"/>
+      </w:r>
+      <w:r>
+        <w:rPr>
+          <w:rFonts w:hint="eastAsia" w:ascii="宋体" w:hAnsi="宋体" w:eastAsia="宋体" w:cs="宋体"/>
+          <w:i/>
+          <w:color w:val="808080"/>
+          <w:sz w:val="24"/>
+          <w:szCs w:val="24"/>
+          <w:shd w:val="clear" w:fill="FFFFFF"/>
+        </w:rPr>
+        <w:t xml:space="preserve"> </w:t>
+      </w:r>
+      <w:r>
+        <w:rPr>
+          <w:rFonts w:hint="default" w:ascii="Consolas" w:hAnsi="Consolas" w:eastAsia="Consolas" w:cs="Consolas"/>
+          <w:i/>
+          <w:color w:val="808080"/>
+          <w:sz w:val="24"/>
+          <w:szCs w:val="24"/>
+          <w:shd w:val="clear" w:fill="FFFFFF"/>
+        </w:rPr>
+        <w:t xml:space="preserve">* </w:t>
+      </w:r>
+      <w:r>
+        <w:rPr>
+          <w:rFonts w:hint="eastAsia" w:ascii="宋体" w:hAnsi="宋体" w:eastAsia="宋体" w:cs="宋体"/>
+          <w:i/>
+          <w:color w:val="808080"/>
+          <w:sz w:val="24"/>
+          <w:szCs w:val="24"/>
+          <w:shd w:val="clear" w:fill="FFFFFF"/>
+        </w:rPr>
+        <w:t>注意点：</w:t>
+      </w:r>
+      <w:r>
+        <w:rPr>
+          <w:rFonts w:hint="default" w:ascii="Consolas" w:hAnsi="Consolas" w:eastAsia="Consolas" w:cs="Consolas"/>
+          <w:i/>
+          <w:color w:val="808080"/>
+          <w:sz w:val="24"/>
+          <w:szCs w:val="24"/>
+          <w:shd w:val="clear" w:fill="FFFFFF"/>
+        </w:rPr>
+        <w:t>run</w:t>
+      </w:r>
+      <w:r>
+        <w:rPr>
+          <w:rFonts w:hint="eastAsia" w:ascii="宋体" w:hAnsi="宋体" w:eastAsia="宋体" w:cs="宋体"/>
+          <w:i/>
+          <w:color w:val="808080"/>
+          <w:sz w:val="24"/>
+          <w:szCs w:val="24"/>
+          <w:shd w:val="clear" w:fill="FFFFFF"/>
+        </w:rPr>
+        <w:t>方法的完整签名，因为没有标识</w:t>
+      </w:r>
+      <w:r>
+        <w:rPr>
+          <w:rFonts w:hint="default" w:ascii="Consolas" w:hAnsi="Consolas" w:eastAsia="Consolas" w:cs="Consolas"/>
+          <w:i/>
+          <w:color w:val="808080"/>
+          <w:sz w:val="24"/>
+          <w:szCs w:val="24"/>
+          <w:shd w:val="clear" w:fill="FFFFFF"/>
+        </w:rPr>
+        <w:t>throws</w:t>
+      </w:r>
+      <w:r>
+        <w:rPr>
+          <w:rFonts w:hint="eastAsia" w:ascii="宋体" w:hAnsi="宋体" w:eastAsia="宋体" w:cs="宋体"/>
+          <w:i/>
+          <w:color w:val="808080"/>
+          <w:sz w:val="24"/>
+          <w:szCs w:val="24"/>
+          <w:shd w:val="clear" w:fill="FFFFFF"/>
+        </w:rPr>
+        <w:t>语句，所以方法是不会抛出</w:t>
+      </w:r>
+      <w:r>
+        <w:rPr>
+          <w:rFonts w:hint="default" w:ascii="Consolas" w:hAnsi="Consolas" w:eastAsia="Consolas" w:cs="Consolas"/>
+          <w:i/>
+          <w:color w:val="808080"/>
+          <w:sz w:val="24"/>
+          <w:szCs w:val="24"/>
+          <w:shd w:val="clear" w:fill="FFFFFF"/>
+        </w:rPr>
+        <w:t>checked</w:t>
+      </w:r>
+      <w:r>
+        <w:rPr>
+          <w:rFonts w:hint="eastAsia" w:ascii="宋体" w:hAnsi="宋体" w:eastAsia="宋体" w:cs="宋体"/>
+          <w:i/>
+          <w:color w:val="808080"/>
+          <w:sz w:val="24"/>
+          <w:szCs w:val="24"/>
+          <w:shd w:val="clear" w:fill="FFFFFF"/>
+        </w:rPr>
+        <w:t>异常的。至于</w:t>
+      </w:r>
+      <w:r>
+        <w:rPr>
+          <w:rFonts w:hint="default" w:ascii="Consolas" w:hAnsi="Consolas" w:eastAsia="Consolas" w:cs="Consolas"/>
+          <w:i/>
+          <w:color w:val="808080"/>
+          <w:sz w:val="24"/>
+          <w:szCs w:val="24"/>
+          <w:shd w:val="clear" w:fill="FFFFFF"/>
+        </w:rPr>
+        <w:t>RuntimeException</w:t>
+      </w:r>
+      <w:r>
+        <w:rPr>
+          <w:rFonts w:hint="eastAsia" w:ascii="宋体" w:hAnsi="宋体" w:eastAsia="宋体" w:cs="宋体"/>
+          <w:i/>
+          <w:color w:val="808080"/>
+          <w:sz w:val="24"/>
+          <w:szCs w:val="24"/>
+          <w:shd w:val="clear" w:fill="FFFFFF"/>
+        </w:rPr>
+        <w:t>这样的</w:t>
+      </w:r>
+      <w:r>
+        <w:rPr>
+          <w:rFonts w:hint="default" w:ascii="Consolas" w:hAnsi="Consolas" w:eastAsia="Consolas" w:cs="Consolas"/>
+          <w:i/>
+          <w:color w:val="808080"/>
+          <w:sz w:val="24"/>
+          <w:szCs w:val="24"/>
+          <w:shd w:val="clear" w:fill="FFFFFF"/>
+        </w:rPr>
+        <w:t>unchecked</w:t>
+      </w:r>
+      <w:r>
+        <w:rPr>
+          <w:rFonts w:hint="eastAsia" w:ascii="宋体" w:hAnsi="宋体" w:eastAsia="宋体" w:cs="宋体"/>
+          <w:i/>
+          <w:color w:val="808080"/>
+          <w:sz w:val="24"/>
+          <w:szCs w:val="24"/>
+          <w:shd w:val="clear" w:fill="FFFFFF"/>
+        </w:rPr>
+        <w:t>异常，</w:t>
+      </w:r>
+      <w:r>
+        <w:rPr>
+          <w:rFonts w:hint="eastAsia" w:ascii="宋体" w:hAnsi="宋体" w:eastAsia="宋体" w:cs="宋体"/>
+          <w:i/>
+          <w:color w:val="808080"/>
+          <w:sz w:val="24"/>
+          <w:szCs w:val="24"/>
+          <w:shd w:val="clear" w:fill="FFFFFF"/>
+        </w:rPr>
+        <w:br w:type="textWrapping"/>
+      </w:r>
+      <w:r>
+        <w:rPr>
+          <w:rFonts w:hint="eastAsia" w:ascii="宋体" w:hAnsi="宋体" w:eastAsia="宋体" w:cs="宋体"/>
+          <w:i/>
+          <w:color w:val="808080"/>
+          <w:sz w:val="24"/>
+          <w:szCs w:val="24"/>
+          <w:shd w:val="clear" w:fill="FFFFFF"/>
+        </w:rPr>
+        <w:t xml:space="preserve"> </w:t>
+      </w:r>
+      <w:r>
+        <w:rPr>
+          <w:rFonts w:hint="default" w:ascii="Consolas" w:hAnsi="Consolas" w:eastAsia="Consolas" w:cs="Consolas"/>
+          <w:i/>
+          <w:color w:val="808080"/>
+          <w:sz w:val="24"/>
+          <w:szCs w:val="24"/>
+          <w:shd w:val="clear" w:fill="FFFFFF"/>
+        </w:rPr>
+        <w:t xml:space="preserve">* </w:t>
+      </w:r>
+      <w:r>
+        <w:rPr>
+          <w:rFonts w:hint="eastAsia" w:ascii="宋体" w:hAnsi="宋体" w:eastAsia="宋体" w:cs="宋体"/>
+          <w:i/>
+          <w:color w:val="808080"/>
+          <w:sz w:val="24"/>
+          <w:szCs w:val="24"/>
+          <w:shd w:val="clear" w:fill="FFFFFF"/>
+        </w:rPr>
+        <w:t>由于新线程由</w:t>
+      </w:r>
+      <w:r>
+        <w:rPr>
+          <w:rFonts w:hint="default" w:ascii="Consolas" w:hAnsi="Consolas" w:eastAsia="Consolas" w:cs="Consolas"/>
+          <w:i/>
+          <w:color w:val="808080"/>
+          <w:sz w:val="24"/>
+          <w:szCs w:val="24"/>
+          <w:shd w:val="clear" w:fill="FFFFFF"/>
+        </w:rPr>
+        <w:t>JVM</w:t>
+      </w:r>
+      <w:r>
+        <w:rPr>
+          <w:rFonts w:hint="eastAsia" w:ascii="宋体" w:hAnsi="宋体" w:eastAsia="宋体" w:cs="宋体"/>
+          <w:i/>
+          <w:color w:val="808080"/>
+          <w:sz w:val="24"/>
+          <w:szCs w:val="24"/>
+          <w:shd w:val="clear" w:fill="FFFFFF"/>
+        </w:rPr>
+        <w:t>进行调度执行，如果发生了异常，也不会通知到父线程。在子线程还没执行完，主线程肯能都已经执行完毕了，所以不会再走</w:t>
+      </w:r>
+      <w:r>
+        <w:rPr>
+          <w:rFonts w:hint="default" w:ascii="Consolas" w:hAnsi="Consolas" w:eastAsia="Consolas" w:cs="Consolas"/>
+          <w:i/>
+          <w:color w:val="808080"/>
+          <w:sz w:val="24"/>
+          <w:szCs w:val="24"/>
+          <w:shd w:val="clear" w:fill="FFFFFF"/>
+        </w:rPr>
+        <w:t>catch</w:t>
+      </w:r>
+      <w:r>
+        <w:rPr>
+          <w:rFonts w:hint="eastAsia" w:ascii="宋体" w:hAnsi="宋体" w:eastAsia="宋体" w:cs="宋体"/>
+          <w:i/>
+          <w:color w:val="808080"/>
+          <w:sz w:val="24"/>
+          <w:szCs w:val="24"/>
+          <w:shd w:val="clear" w:fill="FFFFFF"/>
+        </w:rPr>
+        <w:t>语句。</w:t>
+      </w:r>
+      <w:r>
+        <w:rPr>
+          <w:rFonts w:hint="eastAsia" w:ascii="宋体" w:hAnsi="宋体" w:eastAsia="宋体" w:cs="宋体"/>
+          <w:i/>
+          <w:color w:val="808080"/>
+          <w:sz w:val="24"/>
+          <w:szCs w:val="24"/>
+          <w:shd w:val="clear" w:fill="FFFFFF"/>
+        </w:rPr>
+        <w:br w:type="textWrapping"/>
+      </w:r>
+      <w:r>
+        <w:rPr>
+          <w:rFonts w:hint="eastAsia" w:ascii="宋体" w:hAnsi="宋体" w:eastAsia="宋体" w:cs="宋体"/>
+          <w:i/>
+          <w:color w:val="808080"/>
+          <w:sz w:val="24"/>
+          <w:szCs w:val="24"/>
+          <w:shd w:val="clear" w:fill="FFFFFF"/>
+        </w:rPr>
+        <w:t xml:space="preserve"> </w:t>
+      </w:r>
+      <w:r>
+        <w:rPr>
+          <w:rFonts w:hint="default" w:ascii="Consolas" w:hAnsi="Consolas" w:eastAsia="Consolas" w:cs="Consolas"/>
+          <w:i/>
+          <w:color w:val="808080"/>
+          <w:sz w:val="24"/>
+          <w:szCs w:val="24"/>
+          <w:shd w:val="clear" w:fill="FFFFFF"/>
+        </w:rPr>
+        <w:t xml:space="preserve">* </w:t>
+      </w:r>
+      <w:r>
+        <w:rPr>
+          <w:rFonts w:hint="eastAsia" w:ascii="宋体" w:hAnsi="宋体" w:eastAsia="宋体" w:cs="宋体"/>
+          <w:i/>
+          <w:color w:val="808080"/>
+          <w:sz w:val="24"/>
+          <w:szCs w:val="24"/>
+          <w:shd w:val="clear" w:fill="FFFFFF"/>
+        </w:rPr>
+        <w:t>在父线程中启动了子线程，如何正确捕获子线程中的异常，从而进行相应的处理呢？</w:t>
+      </w:r>
+      <w:r>
+        <w:rPr>
+          <w:rFonts w:hint="eastAsia" w:ascii="宋体" w:hAnsi="宋体" w:eastAsia="宋体" w:cs="宋体"/>
+          <w:i/>
+          <w:color w:val="808080"/>
+          <w:sz w:val="24"/>
+          <w:szCs w:val="24"/>
+          <w:shd w:val="clear" w:fill="FFFFFF"/>
+        </w:rPr>
+        <w:br w:type="textWrapping"/>
+      </w:r>
+      <w:r>
+        <w:rPr>
+          <w:rFonts w:hint="eastAsia" w:ascii="宋体" w:hAnsi="宋体" w:eastAsia="宋体" w:cs="宋体"/>
+          <w:i/>
+          <w:color w:val="808080"/>
+          <w:sz w:val="24"/>
+          <w:szCs w:val="24"/>
+          <w:shd w:val="clear" w:fill="FFFFFF"/>
+        </w:rPr>
+        <w:t xml:space="preserve"> </w:t>
+      </w:r>
+      <w:r>
+        <w:rPr>
+          <w:rFonts w:hint="default" w:ascii="Consolas" w:hAnsi="Consolas" w:eastAsia="Consolas" w:cs="Consolas"/>
+          <w:i/>
+          <w:color w:val="808080"/>
+          <w:sz w:val="24"/>
+          <w:szCs w:val="24"/>
+          <w:shd w:val="clear" w:fill="FFFFFF"/>
+        </w:rPr>
+        <w:t xml:space="preserve">* </w:t>
+      </w:r>
+      <w:r>
+        <w:rPr>
+          <w:rFonts w:hint="eastAsia" w:ascii="宋体" w:hAnsi="宋体" w:eastAsia="宋体" w:cs="宋体"/>
+          <w:i/>
+          <w:color w:val="808080"/>
+          <w:sz w:val="24"/>
+          <w:szCs w:val="24"/>
+          <w:shd w:val="clear" w:fill="FFFFFF"/>
+        </w:rPr>
+        <w:t>直接在父线程启动子线程的地方</w:t>
+      </w:r>
+      <w:r>
+        <w:rPr>
+          <w:rFonts w:hint="default" w:ascii="Consolas" w:hAnsi="Consolas" w:eastAsia="Consolas" w:cs="Consolas"/>
+          <w:i/>
+          <w:color w:val="808080"/>
+          <w:sz w:val="24"/>
+          <w:szCs w:val="24"/>
+          <w:shd w:val="clear" w:fill="FFFFFF"/>
+        </w:rPr>
+        <w:t>try ... catch</w:t>
+      </w:r>
+      <w:r>
+        <w:rPr>
+          <w:rFonts w:hint="eastAsia" w:ascii="宋体" w:hAnsi="宋体" w:eastAsia="宋体" w:cs="宋体"/>
+          <w:i/>
+          <w:color w:val="808080"/>
+          <w:sz w:val="24"/>
+          <w:szCs w:val="24"/>
+          <w:shd w:val="clear" w:fill="FFFFFF"/>
+        </w:rPr>
+        <w:t>一把就可以了，其实这是不对的。具体解决方法如下：</w:t>
+      </w:r>
+      <w:r>
+        <w:rPr>
+          <w:rFonts w:hint="eastAsia" w:ascii="宋体" w:hAnsi="宋体" w:eastAsia="宋体" w:cs="宋体"/>
+          <w:i/>
+          <w:color w:val="808080"/>
+          <w:sz w:val="24"/>
+          <w:szCs w:val="24"/>
+          <w:shd w:val="clear" w:fill="FFFFFF"/>
+        </w:rPr>
+        <w:br w:type="textWrapping"/>
+      </w:r>
+      <w:r>
+        <w:rPr>
+          <w:rFonts w:hint="eastAsia" w:ascii="宋体" w:hAnsi="宋体" w:eastAsia="宋体" w:cs="宋体"/>
+          <w:i/>
+          <w:color w:val="808080"/>
+          <w:sz w:val="24"/>
+          <w:szCs w:val="24"/>
+          <w:shd w:val="clear" w:fill="FFFFFF"/>
+        </w:rPr>
+        <w:t xml:space="preserve"> </w:t>
+      </w:r>
+      <w:r>
+        <w:rPr>
+          <w:rFonts w:hint="default" w:ascii="Consolas" w:hAnsi="Consolas" w:eastAsia="Consolas" w:cs="Consolas"/>
+          <w:i/>
+          <w:color w:val="808080"/>
+          <w:sz w:val="24"/>
+          <w:szCs w:val="24"/>
+          <w:shd w:val="clear" w:fill="FFFFFF"/>
+        </w:rPr>
+        <w:t xml:space="preserve">* </w:t>
+      </w:r>
+      <w:r>
+        <w:rPr>
+          <w:rFonts w:hint="eastAsia" w:ascii="宋体" w:hAnsi="宋体" w:eastAsia="宋体" w:cs="宋体"/>
+          <w:i/>
+          <w:color w:val="808080"/>
+          <w:sz w:val="24"/>
+          <w:szCs w:val="24"/>
+          <w:shd w:val="clear" w:fill="FFFFFF"/>
+        </w:rPr>
+        <w:t>方法一：子线程中</w:t>
+      </w:r>
+      <w:r>
+        <w:rPr>
+          <w:rFonts w:hint="default" w:ascii="Consolas" w:hAnsi="Consolas" w:eastAsia="Consolas" w:cs="Consolas"/>
+          <w:i/>
+          <w:color w:val="808080"/>
+          <w:sz w:val="24"/>
+          <w:szCs w:val="24"/>
+          <w:shd w:val="clear" w:fill="FFFFFF"/>
+        </w:rPr>
+        <w:t>try... catch...</w:t>
+      </w:r>
+      <w:r>
+        <w:rPr>
+          <w:rFonts w:hint="default" w:ascii="Consolas" w:hAnsi="Consolas" w:eastAsia="Consolas" w:cs="Consolas"/>
+          <w:i/>
+          <w:color w:val="808080"/>
+          <w:sz w:val="24"/>
+          <w:szCs w:val="24"/>
+          <w:shd w:val="clear" w:fill="FFFFFF"/>
+        </w:rPr>
+        <w:br w:type="textWrapping"/>
+      </w:r>
+      <w:r>
+        <w:rPr>
+          <w:rFonts w:hint="default" w:ascii="Consolas" w:hAnsi="Consolas" w:eastAsia="Consolas" w:cs="Consolas"/>
+          <w:i/>
+          <w:color w:val="808080"/>
+          <w:sz w:val="24"/>
+          <w:szCs w:val="24"/>
+          <w:shd w:val="clear" w:fill="FFFFFF"/>
+        </w:rPr>
+        <w:t xml:space="preserve"> * </w:t>
+      </w:r>
+      <w:r>
+        <w:rPr>
+          <w:rFonts w:hint="eastAsia" w:ascii="宋体" w:hAnsi="宋体" w:eastAsia="宋体" w:cs="宋体"/>
+          <w:i/>
+          <w:color w:val="808080"/>
+          <w:sz w:val="24"/>
+          <w:szCs w:val="24"/>
+          <w:shd w:val="clear" w:fill="FFFFFF"/>
+        </w:rPr>
+        <w:t>最简单有效的办法，就是在子线程的执行方法中，把可能发生异常的地方，用</w:t>
+      </w:r>
+      <w:r>
+        <w:rPr>
+          <w:rFonts w:hint="default" w:ascii="Consolas" w:hAnsi="Consolas" w:eastAsia="Consolas" w:cs="Consolas"/>
+          <w:i/>
+          <w:color w:val="808080"/>
+          <w:sz w:val="24"/>
+          <w:szCs w:val="24"/>
+          <w:shd w:val="clear" w:fill="FFFFFF"/>
+        </w:rPr>
+        <w:t xml:space="preserve">try ... catch ... </w:t>
+      </w:r>
+      <w:r>
+        <w:rPr>
+          <w:rFonts w:hint="eastAsia" w:ascii="宋体" w:hAnsi="宋体" w:eastAsia="宋体" w:cs="宋体"/>
+          <w:i/>
+          <w:color w:val="808080"/>
+          <w:sz w:val="24"/>
+          <w:szCs w:val="24"/>
+          <w:shd w:val="clear" w:fill="FFFFFF"/>
+        </w:rPr>
+        <w:t>语句包起来。</w:t>
+      </w:r>
+      <w:r>
+        <w:rPr>
+          <w:rFonts w:hint="eastAsia" w:ascii="宋体" w:hAnsi="宋体" w:eastAsia="宋体" w:cs="宋体"/>
+          <w:i/>
+          <w:color w:val="808080"/>
+          <w:sz w:val="24"/>
+          <w:szCs w:val="24"/>
+          <w:shd w:val="clear" w:fill="FFFFFF"/>
+        </w:rPr>
+        <w:br w:type="textWrapping"/>
+      </w:r>
+      <w:r>
+        <w:rPr>
+          <w:rFonts w:hint="eastAsia" w:ascii="宋体" w:hAnsi="宋体" w:eastAsia="宋体" w:cs="宋体"/>
+          <w:i/>
+          <w:color w:val="808080"/>
+          <w:sz w:val="24"/>
+          <w:szCs w:val="24"/>
+          <w:shd w:val="clear" w:fill="FFFFFF"/>
+        </w:rPr>
+        <w:t xml:space="preserve"> </w:t>
+      </w:r>
+      <w:r>
+        <w:rPr>
+          <w:rFonts w:hint="default" w:ascii="Consolas" w:hAnsi="Consolas" w:eastAsia="Consolas" w:cs="Consolas"/>
+          <w:i/>
+          <w:color w:val="808080"/>
+          <w:sz w:val="24"/>
+          <w:szCs w:val="24"/>
+          <w:shd w:val="clear" w:fill="FFFFFF"/>
+        </w:rPr>
+        <w:t>* public class ChildThread implements Runnable {</w:t>
+      </w:r>
+      <w:r>
+        <w:rPr>
+          <w:rFonts w:hint="default" w:ascii="Consolas" w:hAnsi="Consolas" w:eastAsia="Consolas" w:cs="Consolas"/>
+          <w:i/>
+          <w:color w:val="808080"/>
+          <w:sz w:val="24"/>
+          <w:szCs w:val="24"/>
+          <w:shd w:val="clear" w:fill="FFFFFF"/>
+        </w:rPr>
+        <w:br w:type="textWrapping"/>
+      </w:r>
+      <w:r>
+        <w:rPr>
+          <w:rFonts w:hint="default" w:ascii="Consolas" w:hAnsi="Consolas" w:eastAsia="Consolas" w:cs="Consolas"/>
+          <w:i/>
+          <w:color w:val="808080"/>
+          <w:sz w:val="24"/>
+          <w:szCs w:val="24"/>
+          <w:shd w:val="clear" w:fill="FFFFFF"/>
+        </w:rPr>
+        <w:t xml:space="preserve"> *     public void run() {</w:t>
+      </w:r>
+      <w:r>
+        <w:rPr>
+          <w:rFonts w:hint="default" w:ascii="Consolas" w:hAnsi="Consolas" w:eastAsia="Consolas" w:cs="Consolas"/>
+          <w:i/>
+          <w:color w:val="808080"/>
+          <w:sz w:val="24"/>
+          <w:szCs w:val="24"/>
+          <w:shd w:val="clear" w:fill="FFFFFF"/>
+        </w:rPr>
+        <w:br w:type="textWrapping"/>
+      </w:r>
+      <w:r>
+        <w:rPr>
+          <w:rFonts w:hint="default" w:ascii="Consolas" w:hAnsi="Consolas" w:eastAsia="Consolas" w:cs="Consolas"/>
+          <w:i/>
+          <w:color w:val="808080"/>
+          <w:sz w:val="24"/>
+          <w:szCs w:val="24"/>
+          <w:shd w:val="clear" w:fill="FFFFFF"/>
+        </w:rPr>
+        <w:t xml:space="preserve"> *         doSomething1();</w:t>
+      </w:r>
+      <w:r>
+        <w:rPr>
+          <w:rFonts w:hint="default" w:ascii="Consolas" w:hAnsi="Consolas" w:eastAsia="Consolas" w:cs="Consolas"/>
+          <w:i/>
+          <w:color w:val="808080"/>
+          <w:sz w:val="24"/>
+          <w:szCs w:val="24"/>
+          <w:shd w:val="clear" w:fill="FFFFFF"/>
+        </w:rPr>
+        <w:br w:type="textWrapping"/>
+      </w:r>
+      <w:r>
+        <w:rPr>
+          <w:rFonts w:hint="default" w:ascii="Consolas" w:hAnsi="Consolas" w:eastAsia="Consolas" w:cs="Consolas"/>
+          <w:i/>
+          <w:color w:val="808080"/>
+          <w:sz w:val="24"/>
+          <w:szCs w:val="24"/>
+          <w:shd w:val="clear" w:fill="FFFFFF"/>
+        </w:rPr>
+        <w:t xml:space="preserve"> *         try {</w:t>
+      </w:r>
+      <w:r>
+        <w:rPr>
+          <w:rFonts w:hint="default" w:ascii="Consolas" w:hAnsi="Consolas" w:eastAsia="Consolas" w:cs="Consolas"/>
+          <w:i/>
+          <w:color w:val="808080"/>
+          <w:sz w:val="24"/>
+          <w:szCs w:val="24"/>
+          <w:shd w:val="clear" w:fill="FFFFFF"/>
+        </w:rPr>
+        <w:br w:type="textWrapping"/>
+      </w:r>
+      <w:r>
+        <w:rPr>
+          <w:rFonts w:hint="default" w:ascii="Consolas" w:hAnsi="Consolas" w:eastAsia="Consolas" w:cs="Consolas"/>
+          <w:i/>
+          <w:color w:val="808080"/>
+          <w:sz w:val="24"/>
+          <w:szCs w:val="24"/>
+          <w:shd w:val="clear" w:fill="FFFFFF"/>
+        </w:rPr>
+        <w:t xml:space="preserve"> *             // </w:t>
+      </w:r>
+      <w:r>
+        <w:rPr>
+          <w:rFonts w:hint="eastAsia" w:ascii="宋体" w:hAnsi="宋体" w:eastAsia="宋体" w:cs="宋体"/>
+          <w:i/>
+          <w:color w:val="808080"/>
+          <w:sz w:val="24"/>
+          <w:szCs w:val="24"/>
+          <w:shd w:val="clear" w:fill="FFFFFF"/>
+        </w:rPr>
+        <w:t>可能发生异常的方法</w:t>
+      </w:r>
+      <w:r>
+        <w:rPr>
+          <w:rFonts w:hint="eastAsia" w:ascii="宋体" w:hAnsi="宋体" w:eastAsia="宋体" w:cs="宋体"/>
+          <w:i/>
+          <w:color w:val="808080"/>
+          <w:sz w:val="24"/>
+          <w:szCs w:val="24"/>
+          <w:shd w:val="clear" w:fill="FFFFFF"/>
+        </w:rPr>
+        <w:br w:type="textWrapping"/>
+      </w:r>
+      <w:r>
+        <w:rPr>
+          <w:rFonts w:hint="eastAsia" w:ascii="宋体" w:hAnsi="宋体" w:eastAsia="宋体" w:cs="宋体"/>
+          <w:i/>
+          <w:color w:val="808080"/>
+          <w:sz w:val="24"/>
+          <w:szCs w:val="24"/>
+          <w:shd w:val="clear" w:fill="FFFFFF"/>
+        </w:rPr>
+        <w:t xml:space="preserve"> </w:t>
+      </w:r>
+      <w:r>
+        <w:rPr>
+          <w:rFonts w:hint="default" w:ascii="Consolas" w:hAnsi="Consolas" w:eastAsia="Consolas" w:cs="Consolas"/>
+          <w:i/>
+          <w:color w:val="808080"/>
+          <w:sz w:val="24"/>
+          <w:szCs w:val="24"/>
+          <w:shd w:val="clear" w:fill="FFFFFF"/>
+        </w:rPr>
+        <w:t>*             exceptionMethod();</w:t>
+      </w:r>
+      <w:r>
+        <w:rPr>
+          <w:rFonts w:hint="default" w:ascii="Consolas" w:hAnsi="Consolas" w:eastAsia="Consolas" w:cs="Consolas"/>
+          <w:i/>
+          <w:color w:val="808080"/>
+          <w:sz w:val="24"/>
+          <w:szCs w:val="24"/>
+          <w:shd w:val="clear" w:fill="FFFFFF"/>
+        </w:rPr>
+        <w:br w:type="textWrapping"/>
+      </w:r>
+      <w:r>
+        <w:rPr>
+          <w:rFonts w:hint="default" w:ascii="Consolas" w:hAnsi="Consolas" w:eastAsia="Consolas" w:cs="Consolas"/>
+          <w:i/>
+          <w:color w:val="808080"/>
+          <w:sz w:val="24"/>
+          <w:szCs w:val="24"/>
+          <w:shd w:val="clear" w:fill="FFFFFF"/>
+        </w:rPr>
+        <w:t xml:space="preserve"> *         } catch (Exception e) {</w:t>
+      </w:r>
+      <w:r>
+        <w:rPr>
+          <w:rFonts w:hint="default" w:ascii="Consolas" w:hAnsi="Consolas" w:eastAsia="Consolas" w:cs="Consolas"/>
+          <w:i/>
+          <w:color w:val="808080"/>
+          <w:sz w:val="24"/>
+          <w:szCs w:val="24"/>
+          <w:shd w:val="clear" w:fill="FFFFFF"/>
+        </w:rPr>
+        <w:br w:type="textWrapping"/>
+      </w:r>
+      <w:r>
+        <w:rPr>
+          <w:rFonts w:hint="default" w:ascii="Consolas" w:hAnsi="Consolas" w:eastAsia="Consolas" w:cs="Consolas"/>
+          <w:i/>
+          <w:color w:val="808080"/>
+          <w:sz w:val="24"/>
+          <w:szCs w:val="24"/>
+          <w:shd w:val="clear" w:fill="FFFFFF"/>
+        </w:rPr>
+        <w:t xml:space="preserve"> *             // </w:t>
+      </w:r>
+      <w:r>
+        <w:rPr>
+          <w:rFonts w:hint="eastAsia" w:ascii="宋体" w:hAnsi="宋体" w:eastAsia="宋体" w:cs="宋体"/>
+          <w:i/>
+          <w:color w:val="808080"/>
+          <w:sz w:val="24"/>
+          <w:szCs w:val="24"/>
+          <w:shd w:val="clear" w:fill="FFFFFF"/>
+        </w:rPr>
+        <w:t>处理异常</w:t>
+      </w:r>
+      <w:r>
+        <w:rPr>
+          <w:rFonts w:hint="eastAsia" w:ascii="宋体" w:hAnsi="宋体" w:eastAsia="宋体" w:cs="宋体"/>
+          <w:i/>
+          <w:color w:val="808080"/>
+          <w:sz w:val="24"/>
+          <w:szCs w:val="24"/>
+          <w:shd w:val="clear" w:fill="FFFFFF"/>
+        </w:rPr>
+        <w:br w:type="textWrapping"/>
+      </w:r>
+      <w:r>
+        <w:rPr>
+          <w:rFonts w:hint="eastAsia" w:ascii="宋体" w:hAnsi="宋体" w:eastAsia="宋体" w:cs="宋体"/>
+          <w:i/>
+          <w:color w:val="808080"/>
+          <w:sz w:val="24"/>
+          <w:szCs w:val="24"/>
+          <w:shd w:val="clear" w:fill="FFFFFF"/>
+        </w:rPr>
+        <w:t xml:space="preserve"> </w:t>
+      </w:r>
+      <w:r>
+        <w:rPr>
+          <w:rFonts w:hint="default" w:ascii="Consolas" w:hAnsi="Consolas" w:eastAsia="Consolas" w:cs="Consolas"/>
+          <w:i/>
+          <w:color w:val="808080"/>
+          <w:sz w:val="24"/>
+          <w:szCs w:val="24"/>
+          <w:shd w:val="clear" w:fill="FFFFFF"/>
+        </w:rPr>
+        <w:t>*             System.out.println(String.format("handle exception in child thread. %s", e));</w:t>
+      </w:r>
+      <w:r>
+        <w:rPr>
+          <w:rFonts w:hint="default" w:ascii="Consolas" w:hAnsi="Consolas" w:eastAsia="Consolas" w:cs="Consolas"/>
+          <w:i/>
+          <w:color w:val="808080"/>
+          <w:sz w:val="24"/>
+          <w:szCs w:val="24"/>
+          <w:shd w:val="clear" w:fill="FFFFFF"/>
+        </w:rPr>
+        <w:br w:type="textWrapping"/>
+      </w:r>
+      <w:r>
+        <w:rPr>
+          <w:rFonts w:hint="default" w:ascii="Consolas" w:hAnsi="Consolas" w:eastAsia="Consolas" w:cs="Consolas"/>
+          <w:i/>
+          <w:color w:val="808080"/>
+          <w:sz w:val="24"/>
+          <w:szCs w:val="24"/>
+          <w:shd w:val="clear" w:fill="FFFFFF"/>
+        </w:rPr>
+        <w:t xml:space="preserve"> *         }</w:t>
+      </w:r>
+      <w:r>
+        <w:rPr>
+          <w:rFonts w:hint="default" w:ascii="Consolas" w:hAnsi="Consolas" w:eastAsia="Consolas" w:cs="Consolas"/>
+          <w:i/>
+          <w:color w:val="808080"/>
+          <w:sz w:val="24"/>
+          <w:szCs w:val="24"/>
+          <w:shd w:val="clear" w:fill="FFFFFF"/>
+        </w:rPr>
+        <w:br w:type="textWrapping"/>
+      </w:r>
+      <w:r>
+        <w:rPr>
+          <w:rFonts w:hint="default" w:ascii="Consolas" w:hAnsi="Consolas" w:eastAsia="Consolas" w:cs="Consolas"/>
+          <w:i/>
+          <w:color w:val="808080"/>
+          <w:sz w:val="24"/>
+          <w:szCs w:val="24"/>
+          <w:shd w:val="clear" w:fill="FFFFFF"/>
+        </w:rPr>
+        <w:t xml:space="preserve"> *         doSomething2();</w:t>
+      </w:r>
+      <w:r>
+        <w:rPr>
+          <w:rFonts w:hint="default" w:ascii="Consolas" w:hAnsi="Consolas" w:eastAsia="Consolas" w:cs="Consolas"/>
+          <w:i/>
+          <w:color w:val="808080"/>
+          <w:sz w:val="24"/>
+          <w:szCs w:val="24"/>
+          <w:shd w:val="clear" w:fill="FFFFFF"/>
+        </w:rPr>
+        <w:br w:type="textWrapping"/>
+      </w:r>
+      <w:r>
+        <w:rPr>
+          <w:rFonts w:hint="default" w:ascii="Consolas" w:hAnsi="Consolas" w:eastAsia="Consolas" w:cs="Consolas"/>
+          <w:i/>
+          <w:color w:val="808080"/>
+          <w:sz w:val="24"/>
+          <w:szCs w:val="24"/>
+          <w:shd w:val="clear" w:fill="FFFFFF"/>
+        </w:rPr>
+        <w:t xml:space="preserve"> *     }</w:t>
+      </w:r>
+      <w:r>
+        <w:rPr>
+          <w:rFonts w:hint="default" w:ascii="Consolas" w:hAnsi="Consolas" w:eastAsia="Consolas" w:cs="Consolas"/>
+          <w:i/>
+          <w:color w:val="808080"/>
+          <w:sz w:val="24"/>
+          <w:szCs w:val="24"/>
+          <w:shd w:val="clear" w:fill="FFFFFF"/>
+        </w:rPr>
+        <w:br w:type="textWrapping"/>
+      </w:r>
+      <w:r>
+        <w:rPr>
+          <w:rFonts w:hint="default" w:ascii="Consolas" w:hAnsi="Consolas" w:eastAsia="Consolas" w:cs="Consolas"/>
+          <w:i/>
+          <w:color w:val="808080"/>
+          <w:sz w:val="24"/>
+          <w:szCs w:val="24"/>
+          <w:shd w:val="clear" w:fill="FFFFFF"/>
+        </w:rPr>
+        <w:t xml:space="preserve"> * }</w:t>
+      </w:r>
+      <w:r>
+        <w:rPr>
+          <w:rFonts w:hint="default" w:ascii="Consolas" w:hAnsi="Consolas" w:eastAsia="Consolas" w:cs="Consolas"/>
+          <w:i/>
+          <w:color w:val="808080"/>
+          <w:sz w:val="24"/>
+          <w:szCs w:val="24"/>
+          <w:shd w:val="clear" w:fill="FFFFFF"/>
+        </w:rPr>
+        <w:br w:type="textWrapping"/>
+      </w:r>
+      <w:r>
+        <w:rPr>
+          <w:rFonts w:hint="default" w:ascii="Consolas" w:hAnsi="Consolas" w:eastAsia="Consolas" w:cs="Consolas"/>
+          <w:i/>
+          <w:color w:val="808080"/>
+          <w:sz w:val="24"/>
+          <w:szCs w:val="24"/>
+          <w:shd w:val="clear" w:fill="FFFFFF"/>
+        </w:rPr>
+        <w:t xml:space="preserve"> * </w:t>
+      </w:r>
+      <w:r>
+        <w:rPr>
+          <w:rFonts w:hint="eastAsia" w:ascii="宋体" w:hAnsi="宋体" w:eastAsia="宋体" w:cs="宋体"/>
+          <w:i/>
+          <w:color w:val="808080"/>
+          <w:sz w:val="24"/>
+          <w:szCs w:val="24"/>
+          <w:shd w:val="clear" w:fill="FFFFFF"/>
+        </w:rPr>
+        <w:t>方法二：为线程设置</w:t>
+      </w:r>
+      <w:r>
+        <w:rPr>
+          <w:rFonts w:hint="default" w:ascii="Consolas" w:hAnsi="Consolas" w:eastAsia="Consolas" w:cs="Consolas"/>
+          <w:i/>
+          <w:color w:val="808080"/>
+          <w:sz w:val="24"/>
+          <w:szCs w:val="24"/>
+          <w:shd w:val="clear" w:fill="FFFFFF"/>
+        </w:rPr>
+        <w:t>“</w:t>
+      </w:r>
+      <w:r>
+        <w:rPr>
+          <w:rFonts w:hint="eastAsia" w:ascii="宋体" w:hAnsi="宋体" w:eastAsia="宋体" w:cs="宋体"/>
+          <w:i/>
+          <w:color w:val="808080"/>
+          <w:sz w:val="24"/>
+          <w:szCs w:val="24"/>
+          <w:shd w:val="clear" w:fill="FFFFFF"/>
+        </w:rPr>
+        <w:t>未捕获异常处理器</w:t>
+      </w:r>
+      <w:r>
+        <w:rPr>
+          <w:rFonts w:hint="default" w:ascii="Consolas" w:hAnsi="Consolas" w:eastAsia="Consolas" w:cs="Consolas"/>
+          <w:i/>
+          <w:color w:val="808080"/>
+          <w:sz w:val="24"/>
+          <w:szCs w:val="24"/>
+          <w:shd w:val="clear" w:fill="FFFFFF"/>
+        </w:rPr>
+        <w:t>”UncaughtExceptionHandler</w:t>
+      </w:r>
+      <w:r>
+        <w:rPr>
+          <w:rFonts w:hint="default" w:ascii="Consolas" w:hAnsi="Consolas" w:eastAsia="Consolas" w:cs="Consolas"/>
+          <w:i/>
+          <w:color w:val="808080"/>
+          <w:sz w:val="24"/>
+          <w:szCs w:val="24"/>
+          <w:shd w:val="clear" w:fill="FFFFFF"/>
+        </w:rPr>
+        <w:br w:type="textWrapping"/>
+      </w:r>
+      <w:r>
+        <w:rPr>
+          <w:rFonts w:hint="default" w:ascii="Consolas" w:hAnsi="Consolas" w:eastAsia="Consolas" w:cs="Consolas"/>
+          <w:i/>
+          <w:color w:val="808080"/>
+          <w:sz w:val="24"/>
+          <w:szCs w:val="24"/>
+          <w:shd w:val="clear" w:fill="FFFFFF"/>
+        </w:rPr>
+        <w:t xml:space="preserve"> * </w:t>
+      </w:r>
+      <w:r>
+        <w:rPr>
+          <w:rFonts w:hint="eastAsia" w:ascii="宋体" w:hAnsi="宋体" w:eastAsia="宋体" w:cs="宋体"/>
+          <w:i/>
+          <w:color w:val="808080"/>
+          <w:sz w:val="24"/>
+          <w:szCs w:val="24"/>
+          <w:shd w:val="clear" w:fill="FFFFFF"/>
+        </w:rPr>
+        <w:t>为线程设置异常处理器。具体做法可以是以下几种：</w:t>
+      </w:r>
+      <w:r>
+        <w:rPr>
+          <w:rFonts w:hint="eastAsia" w:ascii="宋体" w:hAnsi="宋体" w:eastAsia="宋体" w:cs="宋体"/>
+          <w:i/>
+          <w:color w:val="808080"/>
+          <w:sz w:val="24"/>
+          <w:szCs w:val="24"/>
+          <w:shd w:val="clear" w:fill="FFFFFF"/>
+        </w:rPr>
+        <w:br w:type="textWrapping"/>
+      </w:r>
+      <w:r>
+        <w:rPr>
+          <w:rFonts w:hint="eastAsia" w:ascii="宋体" w:hAnsi="宋体" w:eastAsia="宋体" w:cs="宋体"/>
+          <w:i/>
+          <w:color w:val="808080"/>
+          <w:sz w:val="24"/>
+          <w:szCs w:val="24"/>
+          <w:shd w:val="clear" w:fill="FFFFFF"/>
+        </w:rPr>
+        <w:t xml:space="preserve"> </w:t>
+      </w:r>
+      <w:r>
+        <w:rPr>
+          <w:rFonts w:hint="default" w:ascii="Consolas" w:hAnsi="Consolas" w:eastAsia="Consolas" w:cs="Consolas"/>
+          <w:i/>
+          <w:color w:val="808080"/>
+          <w:sz w:val="24"/>
+          <w:szCs w:val="24"/>
+          <w:shd w:val="clear" w:fill="FFFFFF"/>
+        </w:rPr>
+        <w:t xml:space="preserve">* </w:t>
+      </w:r>
+      <w:r>
+        <w:rPr>
+          <w:rFonts w:hint="eastAsia" w:ascii="宋体" w:hAnsi="宋体" w:eastAsia="宋体" w:cs="宋体"/>
+          <w:i/>
+          <w:color w:val="808080"/>
+          <w:sz w:val="24"/>
+          <w:szCs w:val="24"/>
+          <w:shd w:val="clear" w:fill="FFFFFF"/>
+        </w:rPr>
+        <w:t>（</w:t>
+      </w:r>
+      <w:r>
+        <w:rPr>
+          <w:rFonts w:hint="default" w:ascii="Consolas" w:hAnsi="Consolas" w:eastAsia="Consolas" w:cs="Consolas"/>
+          <w:i/>
+          <w:color w:val="808080"/>
+          <w:sz w:val="24"/>
+          <w:szCs w:val="24"/>
+          <w:shd w:val="clear" w:fill="FFFFFF"/>
+        </w:rPr>
+        <w:t>1</w:t>
+      </w:r>
+      <w:r>
+        <w:rPr>
+          <w:rFonts w:hint="eastAsia" w:ascii="宋体" w:hAnsi="宋体" w:eastAsia="宋体" w:cs="宋体"/>
+          <w:i/>
+          <w:color w:val="808080"/>
+          <w:sz w:val="24"/>
+          <w:szCs w:val="24"/>
+          <w:shd w:val="clear" w:fill="FFFFFF"/>
+        </w:rPr>
+        <w:t>）</w:t>
+      </w:r>
+      <w:r>
+        <w:rPr>
+          <w:rFonts w:hint="default" w:ascii="Consolas" w:hAnsi="Consolas" w:eastAsia="Consolas" w:cs="Consolas"/>
+          <w:i/>
+          <w:color w:val="808080"/>
+          <w:sz w:val="24"/>
+          <w:szCs w:val="24"/>
+          <w:shd w:val="clear" w:fill="FFFFFF"/>
+        </w:rPr>
+        <w:t>Thread.setUncaughtExceptionHandler</w:t>
+      </w:r>
+      <w:r>
+        <w:rPr>
+          <w:rFonts w:hint="eastAsia" w:ascii="宋体" w:hAnsi="宋体" w:eastAsia="宋体" w:cs="宋体"/>
+          <w:i/>
+          <w:color w:val="808080"/>
+          <w:sz w:val="24"/>
+          <w:szCs w:val="24"/>
+          <w:shd w:val="clear" w:fill="FFFFFF"/>
+        </w:rPr>
+        <w:t>设置当前线程的异常处理器；</w:t>
+      </w:r>
+      <w:r>
+        <w:rPr>
+          <w:rFonts w:hint="eastAsia" w:ascii="宋体" w:hAnsi="宋体" w:eastAsia="宋体" w:cs="宋体"/>
+          <w:i/>
+          <w:color w:val="808080"/>
+          <w:sz w:val="24"/>
+          <w:szCs w:val="24"/>
+          <w:shd w:val="clear" w:fill="FFFFFF"/>
+        </w:rPr>
+        <w:br w:type="textWrapping"/>
+      </w:r>
+      <w:r>
+        <w:rPr>
+          <w:rFonts w:hint="eastAsia" w:ascii="宋体" w:hAnsi="宋体" w:eastAsia="宋体" w:cs="宋体"/>
+          <w:i/>
+          <w:color w:val="808080"/>
+          <w:sz w:val="24"/>
+          <w:szCs w:val="24"/>
+          <w:shd w:val="clear" w:fill="FFFFFF"/>
+        </w:rPr>
+        <w:t xml:space="preserve"> </w:t>
+      </w:r>
+      <w:r>
+        <w:rPr>
+          <w:rFonts w:hint="default" w:ascii="Consolas" w:hAnsi="Consolas" w:eastAsia="Consolas" w:cs="Consolas"/>
+          <w:i/>
+          <w:color w:val="808080"/>
+          <w:sz w:val="24"/>
+          <w:szCs w:val="24"/>
+          <w:shd w:val="clear" w:fill="FFFFFF"/>
+        </w:rPr>
+        <w:t xml:space="preserve">* </w:t>
+      </w:r>
+      <w:r>
+        <w:rPr>
+          <w:rFonts w:hint="eastAsia" w:ascii="宋体" w:hAnsi="宋体" w:eastAsia="宋体" w:cs="宋体"/>
+          <w:i/>
+          <w:color w:val="808080"/>
+          <w:sz w:val="24"/>
+          <w:szCs w:val="24"/>
+          <w:shd w:val="clear" w:fill="FFFFFF"/>
+        </w:rPr>
+        <w:t>（</w:t>
+      </w:r>
+      <w:r>
+        <w:rPr>
+          <w:rFonts w:hint="default" w:ascii="Consolas" w:hAnsi="Consolas" w:eastAsia="Consolas" w:cs="Consolas"/>
+          <w:i/>
+          <w:color w:val="808080"/>
+          <w:sz w:val="24"/>
+          <w:szCs w:val="24"/>
+          <w:shd w:val="clear" w:fill="FFFFFF"/>
+        </w:rPr>
+        <w:t>2</w:t>
+      </w:r>
+      <w:r>
+        <w:rPr>
+          <w:rFonts w:hint="eastAsia" w:ascii="宋体" w:hAnsi="宋体" w:eastAsia="宋体" w:cs="宋体"/>
+          <w:i/>
+          <w:color w:val="808080"/>
+          <w:sz w:val="24"/>
+          <w:szCs w:val="24"/>
+          <w:shd w:val="clear" w:fill="FFFFFF"/>
+        </w:rPr>
+        <w:t>）</w:t>
+      </w:r>
+      <w:r>
+        <w:rPr>
+          <w:rFonts w:hint="default" w:ascii="Consolas" w:hAnsi="Consolas" w:eastAsia="Consolas" w:cs="Consolas"/>
+          <w:i/>
+          <w:color w:val="808080"/>
+          <w:sz w:val="24"/>
+          <w:szCs w:val="24"/>
+          <w:shd w:val="clear" w:fill="FFFFFF"/>
+        </w:rPr>
+        <w:t>Thread.setDefaultUncaughtExceptionHandler</w:t>
+      </w:r>
+      <w:r>
+        <w:rPr>
+          <w:rFonts w:hint="eastAsia" w:ascii="宋体" w:hAnsi="宋体" w:eastAsia="宋体" w:cs="宋体"/>
+          <w:i/>
+          <w:color w:val="808080"/>
+          <w:sz w:val="24"/>
+          <w:szCs w:val="24"/>
+          <w:shd w:val="clear" w:fill="FFFFFF"/>
+        </w:rPr>
+        <w:t>为整个程序设置默认的异常处理器；</w:t>
+      </w:r>
+      <w:r>
+        <w:rPr>
+          <w:rFonts w:hint="eastAsia" w:ascii="宋体" w:hAnsi="宋体" w:eastAsia="宋体" w:cs="宋体"/>
+          <w:i/>
+          <w:color w:val="808080"/>
+          <w:sz w:val="24"/>
+          <w:szCs w:val="24"/>
+          <w:shd w:val="clear" w:fill="FFFFFF"/>
+        </w:rPr>
+        <w:br w:type="textWrapping"/>
+      </w:r>
+      <w:r>
+        <w:rPr>
+          <w:rFonts w:hint="eastAsia" w:ascii="宋体" w:hAnsi="宋体" w:eastAsia="宋体" w:cs="宋体"/>
+          <w:i/>
+          <w:color w:val="808080"/>
+          <w:sz w:val="24"/>
+          <w:szCs w:val="24"/>
+          <w:shd w:val="clear" w:fill="FFFFFF"/>
+        </w:rPr>
+        <w:t xml:space="preserve"> </w:t>
+      </w:r>
+      <w:r>
+        <w:rPr>
+          <w:rFonts w:hint="default" w:ascii="Consolas" w:hAnsi="Consolas" w:eastAsia="Consolas" w:cs="Consolas"/>
+          <w:i/>
+          <w:color w:val="808080"/>
+          <w:sz w:val="24"/>
+          <w:szCs w:val="24"/>
+          <w:shd w:val="clear" w:fill="FFFFFF"/>
+        </w:rPr>
+        <w:t xml:space="preserve">* </w:t>
+      </w:r>
+      <w:r>
+        <w:rPr>
+          <w:rFonts w:hint="eastAsia" w:ascii="宋体" w:hAnsi="宋体" w:eastAsia="宋体" w:cs="宋体"/>
+          <w:i/>
+          <w:color w:val="808080"/>
+          <w:sz w:val="24"/>
+          <w:szCs w:val="24"/>
+          <w:shd w:val="clear" w:fill="FFFFFF"/>
+        </w:rPr>
+        <w:t>如果当前线程有异常处理器（默认没有），则优先使用该</w:t>
+      </w:r>
+      <w:r>
+        <w:rPr>
+          <w:rFonts w:hint="default" w:ascii="Consolas" w:hAnsi="Consolas" w:eastAsia="Consolas" w:cs="Consolas"/>
+          <w:i/>
+          <w:color w:val="808080"/>
+          <w:sz w:val="24"/>
+          <w:szCs w:val="24"/>
+          <w:shd w:val="clear" w:fill="FFFFFF"/>
+        </w:rPr>
+        <w:t>UncaughtExceptionHandler</w:t>
+      </w:r>
+      <w:r>
+        <w:rPr>
+          <w:rFonts w:hint="eastAsia" w:ascii="宋体" w:hAnsi="宋体" w:eastAsia="宋体" w:cs="宋体"/>
+          <w:i/>
+          <w:color w:val="808080"/>
+          <w:sz w:val="24"/>
+          <w:szCs w:val="24"/>
+          <w:shd w:val="clear" w:fill="FFFFFF"/>
+        </w:rPr>
+        <w:t>类；否则，如果当前线程所属的线程组有异常处理器，则使用线程组的</w:t>
+      </w:r>
+      <w:r>
+        <w:rPr>
+          <w:rFonts w:hint="eastAsia" w:ascii="宋体" w:hAnsi="宋体" w:eastAsia="宋体" w:cs="宋体"/>
+          <w:i/>
+          <w:color w:val="808080"/>
+          <w:sz w:val="24"/>
+          <w:szCs w:val="24"/>
+          <w:shd w:val="clear" w:fill="FFFFFF"/>
+        </w:rPr>
+        <w:br w:type="textWrapping"/>
+      </w:r>
+      <w:r>
+        <w:rPr>
+          <w:rFonts w:hint="eastAsia" w:ascii="宋体" w:hAnsi="宋体" w:eastAsia="宋体" w:cs="宋体"/>
+          <w:i/>
+          <w:color w:val="808080"/>
+          <w:sz w:val="24"/>
+          <w:szCs w:val="24"/>
+          <w:shd w:val="clear" w:fill="FFFFFF"/>
+        </w:rPr>
+        <w:t xml:space="preserve"> </w:t>
+      </w:r>
+      <w:r>
+        <w:rPr>
+          <w:rFonts w:hint="default" w:ascii="Consolas" w:hAnsi="Consolas" w:eastAsia="Consolas" w:cs="Consolas"/>
+          <w:i/>
+          <w:color w:val="808080"/>
+          <w:sz w:val="24"/>
+          <w:szCs w:val="24"/>
+          <w:shd w:val="clear" w:fill="FFFFFF"/>
+        </w:rPr>
+        <w:t>* UncaughtExceptionHandler</w:t>
+      </w:r>
+      <w:r>
+        <w:rPr>
+          <w:rFonts w:hint="eastAsia" w:ascii="宋体" w:hAnsi="宋体" w:eastAsia="宋体" w:cs="宋体"/>
+          <w:i/>
+          <w:color w:val="808080"/>
+          <w:sz w:val="24"/>
+          <w:szCs w:val="24"/>
+          <w:shd w:val="clear" w:fill="FFFFFF"/>
+        </w:rPr>
+        <w:t>；否则，使用全局默认的</w:t>
+      </w:r>
+      <w:r>
+        <w:rPr>
+          <w:rFonts w:hint="default" w:ascii="Consolas" w:hAnsi="Consolas" w:eastAsia="Consolas" w:cs="Consolas"/>
+          <w:i/>
+          <w:color w:val="808080"/>
+          <w:sz w:val="24"/>
+          <w:szCs w:val="24"/>
+          <w:shd w:val="clear" w:fill="FFFFFF"/>
+        </w:rPr>
+        <w:t>DefaultUncaughtExceptionHandler</w:t>
+      </w:r>
+      <w:r>
+        <w:rPr>
+          <w:rFonts w:hint="eastAsia" w:ascii="宋体" w:hAnsi="宋体" w:eastAsia="宋体" w:cs="宋体"/>
+          <w:i/>
+          <w:color w:val="808080"/>
+          <w:sz w:val="24"/>
+          <w:szCs w:val="24"/>
+          <w:shd w:val="clear" w:fill="FFFFFF"/>
+        </w:rPr>
+        <w:t>；如果都没有的话，子线程就会退出。</w:t>
+      </w:r>
+      <w:r>
+        <w:rPr>
+          <w:rFonts w:hint="eastAsia" w:ascii="宋体" w:hAnsi="宋体" w:eastAsia="宋体" w:cs="宋体"/>
+          <w:i/>
+          <w:color w:val="808080"/>
+          <w:sz w:val="24"/>
+          <w:szCs w:val="24"/>
+          <w:shd w:val="clear" w:fill="FFFFFF"/>
+        </w:rPr>
+        <w:br w:type="textWrapping"/>
+      </w:r>
+      <w:r>
+        <w:rPr>
+          <w:rFonts w:hint="eastAsia" w:ascii="宋体" w:hAnsi="宋体" w:eastAsia="宋体" w:cs="宋体"/>
+          <w:i/>
+          <w:color w:val="808080"/>
+          <w:sz w:val="24"/>
+          <w:szCs w:val="24"/>
+          <w:shd w:val="clear" w:fill="FFFFFF"/>
+        </w:rPr>
+        <w:t xml:space="preserve"> </w:t>
+      </w:r>
+      <w:r>
+        <w:rPr>
+          <w:rFonts w:hint="default" w:ascii="Consolas" w:hAnsi="Consolas" w:eastAsia="Consolas" w:cs="Consolas"/>
+          <w:i/>
+          <w:color w:val="808080"/>
+          <w:sz w:val="24"/>
+          <w:szCs w:val="24"/>
+          <w:shd w:val="clear" w:fill="FFFFFF"/>
+        </w:rPr>
+        <w:t xml:space="preserve">* </w:t>
+      </w:r>
+      <w:r>
+        <w:rPr>
+          <w:rFonts w:hint="eastAsia" w:ascii="宋体" w:hAnsi="宋体" w:eastAsia="宋体" w:cs="宋体"/>
+          <w:i/>
+          <w:color w:val="808080"/>
+          <w:sz w:val="24"/>
+          <w:szCs w:val="24"/>
+          <w:shd w:val="clear" w:fill="FFFFFF"/>
+        </w:rPr>
+        <w:t>注意：子线程中发生了异常，如果没有任何类来接手处理的话，是会直接退出的，而不会记录任何日志。</w:t>
+      </w:r>
+      <w:r>
+        <w:rPr>
+          <w:rFonts w:hint="eastAsia" w:ascii="宋体" w:hAnsi="宋体" w:eastAsia="宋体" w:cs="宋体"/>
+          <w:i/>
+          <w:color w:val="808080"/>
+          <w:sz w:val="24"/>
+          <w:szCs w:val="24"/>
+          <w:shd w:val="clear" w:fill="FFFFFF"/>
+        </w:rPr>
+        <w:br w:type="textWrapping"/>
+      </w:r>
+      <w:r>
+        <w:rPr>
+          <w:rFonts w:hint="eastAsia" w:ascii="宋体" w:hAnsi="宋体" w:eastAsia="宋体" w:cs="宋体"/>
+          <w:i/>
+          <w:color w:val="808080"/>
+          <w:sz w:val="24"/>
+          <w:szCs w:val="24"/>
+          <w:shd w:val="clear" w:fill="FFFFFF"/>
+        </w:rPr>
+        <w:t xml:space="preserve"> </w:t>
+      </w:r>
+      <w:r>
+        <w:rPr>
+          <w:rFonts w:hint="default" w:ascii="Consolas" w:hAnsi="Consolas" w:eastAsia="Consolas" w:cs="Consolas"/>
+          <w:i/>
+          <w:color w:val="808080"/>
+          <w:sz w:val="24"/>
+          <w:szCs w:val="24"/>
+          <w:shd w:val="clear" w:fill="FFFFFF"/>
+        </w:rPr>
+        <w:t xml:space="preserve">* </w:t>
+      </w:r>
+      <w:r>
+        <w:rPr>
+          <w:rFonts w:hint="eastAsia" w:ascii="宋体" w:hAnsi="宋体" w:eastAsia="宋体" w:cs="宋体"/>
+          <w:i/>
+          <w:color w:val="808080"/>
+          <w:sz w:val="24"/>
+          <w:szCs w:val="24"/>
+          <w:shd w:val="clear" w:fill="FFFFFF"/>
+        </w:rPr>
+        <w:t>所以，如果什么都不做的话，是会出现子线程任务既没执行成功，也没有任何日志提示的</w:t>
+      </w:r>
+      <w:r>
+        <w:rPr>
+          <w:rFonts w:hint="default" w:ascii="Consolas" w:hAnsi="Consolas" w:eastAsia="Consolas" w:cs="Consolas"/>
+          <w:i/>
+          <w:color w:val="808080"/>
+          <w:sz w:val="24"/>
+          <w:szCs w:val="24"/>
+          <w:shd w:val="clear" w:fill="FFFFFF"/>
+        </w:rPr>
+        <w:t>“</w:t>
+      </w:r>
+      <w:r>
+        <w:rPr>
+          <w:rFonts w:hint="eastAsia" w:ascii="宋体" w:hAnsi="宋体" w:eastAsia="宋体" w:cs="宋体"/>
+          <w:i/>
+          <w:color w:val="808080"/>
+          <w:sz w:val="24"/>
+          <w:szCs w:val="24"/>
+          <w:shd w:val="clear" w:fill="FFFFFF"/>
+        </w:rPr>
+        <w:t>诡异</w:t>
+      </w:r>
+      <w:r>
+        <w:rPr>
+          <w:rFonts w:hint="default" w:ascii="Consolas" w:hAnsi="Consolas" w:eastAsia="Consolas" w:cs="Consolas"/>
+          <w:i/>
+          <w:color w:val="808080"/>
+          <w:sz w:val="24"/>
+          <w:szCs w:val="24"/>
+          <w:shd w:val="clear" w:fill="FFFFFF"/>
+        </w:rPr>
+        <w:t>”</w:t>
+      </w:r>
+      <w:r>
+        <w:rPr>
+          <w:rFonts w:hint="eastAsia" w:ascii="宋体" w:hAnsi="宋体" w:eastAsia="宋体" w:cs="宋体"/>
+          <w:i/>
+          <w:color w:val="808080"/>
+          <w:sz w:val="24"/>
+          <w:szCs w:val="24"/>
+          <w:shd w:val="clear" w:fill="FFFFFF"/>
+        </w:rPr>
+        <w:t>现象的。</w:t>
+      </w:r>
+      <w:r>
+        <w:rPr>
+          <w:rFonts w:hint="eastAsia" w:ascii="宋体" w:hAnsi="宋体" w:eastAsia="宋体" w:cs="宋体"/>
+          <w:i/>
+          <w:color w:val="808080"/>
+          <w:sz w:val="24"/>
+          <w:szCs w:val="24"/>
+          <w:shd w:val="clear" w:fill="FFFFFF"/>
+        </w:rPr>
+        <w:br w:type="textWrapping"/>
+      </w:r>
+      <w:r>
+        <w:rPr>
+          <w:rFonts w:hint="eastAsia" w:ascii="宋体" w:hAnsi="宋体" w:eastAsia="宋体" w:cs="宋体"/>
+          <w:i/>
+          <w:color w:val="808080"/>
+          <w:sz w:val="24"/>
+          <w:szCs w:val="24"/>
+          <w:shd w:val="clear" w:fill="FFFFFF"/>
+        </w:rPr>
+        <w:t xml:space="preserve"> </w:t>
+      </w:r>
+      <w:r>
+        <w:rPr>
+          <w:rFonts w:hint="default" w:ascii="Consolas" w:hAnsi="Consolas" w:eastAsia="Consolas" w:cs="Consolas"/>
+          <w:i/>
+          <w:color w:val="808080"/>
+          <w:sz w:val="24"/>
+          <w:szCs w:val="24"/>
+          <w:shd w:val="clear" w:fill="FFFFFF"/>
+        </w:rPr>
+        <w:t xml:space="preserve">* </w:t>
+      </w:r>
+      <w:r>
+        <w:rPr>
+          <w:rFonts w:hint="eastAsia" w:ascii="宋体" w:hAnsi="宋体" w:eastAsia="宋体" w:cs="宋体"/>
+          <w:i/>
+          <w:color w:val="808080"/>
+          <w:sz w:val="24"/>
+          <w:szCs w:val="24"/>
+          <w:shd w:val="clear" w:fill="FFFFFF"/>
+        </w:rPr>
+        <w:t>设置当前线程的异常处理器：</w:t>
+      </w:r>
+      <w:r>
+        <w:rPr>
+          <w:rFonts w:hint="eastAsia" w:ascii="宋体" w:hAnsi="宋体" w:eastAsia="宋体" w:cs="宋体"/>
+          <w:i/>
+          <w:color w:val="808080"/>
+          <w:sz w:val="24"/>
+          <w:szCs w:val="24"/>
+          <w:shd w:val="clear" w:fill="FFFFFF"/>
+        </w:rPr>
+        <w:br w:type="textWrapping"/>
+      </w:r>
+      <w:r>
+        <w:rPr>
+          <w:rFonts w:hint="eastAsia" w:ascii="宋体" w:hAnsi="宋体" w:eastAsia="宋体" w:cs="宋体"/>
+          <w:i/>
+          <w:color w:val="808080"/>
+          <w:sz w:val="24"/>
+          <w:szCs w:val="24"/>
+          <w:shd w:val="clear" w:fill="FFFFFF"/>
+        </w:rPr>
+        <w:t xml:space="preserve"> </w:t>
+      </w:r>
+      <w:r>
+        <w:rPr>
+          <w:rFonts w:hint="default" w:ascii="Consolas" w:hAnsi="Consolas" w:eastAsia="Consolas" w:cs="Consolas"/>
+          <w:i/>
+          <w:color w:val="808080"/>
+          <w:sz w:val="24"/>
+          <w:szCs w:val="24"/>
+          <w:shd w:val="clear" w:fill="FFFFFF"/>
+        </w:rPr>
+        <w:t>* public class ChildThread implements Runnable {</w:t>
+      </w:r>
+      <w:r>
+        <w:rPr>
+          <w:rFonts w:hint="default" w:ascii="Consolas" w:hAnsi="Consolas" w:eastAsia="Consolas" w:cs="Consolas"/>
+          <w:i/>
+          <w:color w:val="808080"/>
+          <w:sz w:val="24"/>
+          <w:szCs w:val="24"/>
+          <w:shd w:val="clear" w:fill="FFFFFF"/>
+        </w:rPr>
+        <w:br w:type="textWrapping"/>
+      </w:r>
+      <w:r>
+        <w:rPr>
+          <w:rFonts w:hint="default" w:ascii="Consolas" w:hAnsi="Consolas" w:eastAsia="Consolas" w:cs="Consolas"/>
+          <w:i/>
+          <w:color w:val="808080"/>
+          <w:sz w:val="24"/>
+          <w:szCs w:val="24"/>
+          <w:shd w:val="clear" w:fill="FFFFFF"/>
+        </w:rPr>
+        <w:t xml:space="preserve"> *     private static ChildThreadExceptionHandler exceptionHandler;</w:t>
+      </w:r>
+      <w:r>
+        <w:rPr>
+          <w:rFonts w:hint="default" w:ascii="Consolas" w:hAnsi="Consolas" w:eastAsia="Consolas" w:cs="Consolas"/>
+          <w:i/>
+          <w:color w:val="808080"/>
+          <w:sz w:val="24"/>
+          <w:szCs w:val="24"/>
+          <w:shd w:val="clear" w:fill="FFFFFF"/>
+        </w:rPr>
+        <w:br w:type="textWrapping"/>
+      </w:r>
+      <w:r>
+        <w:rPr>
+          <w:rFonts w:hint="default" w:ascii="Consolas" w:hAnsi="Consolas" w:eastAsia="Consolas" w:cs="Consolas"/>
+          <w:i/>
+          <w:color w:val="808080"/>
+          <w:sz w:val="24"/>
+          <w:szCs w:val="24"/>
+          <w:shd w:val="clear" w:fill="FFFFFF"/>
+        </w:rPr>
+        <w:t xml:space="preserve"> *     static {</w:t>
+      </w:r>
+      <w:r>
+        <w:rPr>
+          <w:rFonts w:hint="default" w:ascii="Consolas" w:hAnsi="Consolas" w:eastAsia="Consolas" w:cs="Consolas"/>
+          <w:i/>
+          <w:color w:val="808080"/>
+          <w:sz w:val="24"/>
+          <w:szCs w:val="24"/>
+          <w:shd w:val="clear" w:fill="FFFFFF"/>
+        </w:rPr>
+        <w:br w:type="textWrapping"/>
+      </w:r>
+      <w:r>
+        <w:rPr>
+          <w:rFonts w:hint="default" w:ascii="Consolas" w:hAnsi="Consolas" w:eastAsia="Consolas" w:cs="Consolas"/>
+          <w:i/>
+          <w:color w:val="808080"/>
+          <w:sz w:val="24"/>
+          <w:szCs w:val="24"/>
+          <w:shd w:val="clear" w:fill="FFFFFF"/>
+        </w:rPr>
+        <w:t xml:space="preserve"> *         exceptionHandler = new ChildThreadExceptionHandler();</w:t>
+      </w:r>
+      <w:r>
+        <w:rPr>
+          <w:rFonts w:hint="default" w:ascii="Consolas" w:hAnsi="Consolas" w:eastAsia="Consolas" w:cs="Consolas"/>
+          <w:i/>
+          <w:color w:val="808080"/>
+          <w:sz w:val="24"/>
+          <w:szCs w:val="24"/>
+          <w:shd w:val="clear" w:fill="FFFFFF"/>
+        </w:rPr>
+        <w:br w:type="textWrapping"/>
+      </w:r>
+      <w:r>
+        <w:rPr>
+          <w:rFonts w:hint="default" w:ascii="Consolas" w:hAnsi="Consolas" w:eastAsia="Consolas" w:cs="Consolas"/>
+          <w:i/>
+          <w:color w:val="808080"/>
+          <w:sz w:val="24"/>
+          <w:szCs w:val="24"/>
+          <w:shd w:val="clear" w:fill="FFFFFF"/>
+        </w:rPr>
+        <w:t xml:space="preserve"> *     }</w:t>
+      </w:r>
+      <w:r>
+        <w:rPr>
+          <w:rFonts w:hint="default" w:ascii="Consolas" w:hAnsi="Consolas" w:eastAsia="Consolas" w:cs="Consolas"/>
+          <w:i/>
+          <w:color w:val="808080"/>
+          <w:sz w:val="24"/>
+          <w:szCs w:val="24"/>
+          <w:shd w:val="clear" w:fill="FFFFFF"/>
+        </w:rPr>
+        <w:br w:type="textWrapping"/>
+      </w:r>
+      <w:r>
+        <w:rPr>
+          <w:rFonts w:hint="default" w:ascii="Consolas" w:hAnsi="Consolas" w:eastAsia="Consolas" w:cs="Consolas"/>
+          <w:i/>
+          <w:color w:val="808080"/>
+          <w:sz w:val="24"/>
+          <w:szCs w:val="24"/>
+          <w:shd w:val="clear" w:fill="FFFFFF"/>
+        </w:rPr>
+        <w:t xml:space="preserve"> *     public void run() {</w:t>
+      </w:r>
+      <w:r>
+        <w:rPr>
+          <w:rFonts w:hint="default" w:ascii="Consolas" w:hAnsi="Consolas" w:eastAsia="Consolas" w:cs="Consolas"/>
+          <w:i/>
+          <w:color w:val="808080"/>
+          <w:sz w:val="24"/>
+          <w:szCs w:val="24"/>
+          <w:shd w:val="clear" w:fill="FFFFFF"/>
+        </w:rPr>
+        <w:br w:type="textWrapping"/>
+      </w:r>
+      <w:r>
+        <w:rPr>
+          <w:rFonts w:hint="default" w:ascii="Consolas" w:hAnsi="Consolas" w:eastAsia="Consolas" w:cs="Consolas"/>
+          <w:i/>
+          <w:color w:val="808080"/>
+          <w:sz w:val="24"/>
+          <w:szCs w:val="24"/>
+          <w:shd w:val="clear" w:fill="FFFFFF"/>
+        </w:rPr>
+        <w:t xml:space="preserve"> *         Thread.currentThread().setUncaughtExceptionHandler(exceptionHandler);</w:t>
+      </w:r>
+      <w:r>
+        <w:rPr>
+          <w:rFonts w:hint="default" w:ascii="Consolas" w:hAnsi="Consolas" w:eastAsia="Consolas" w:cs="Consolas"/>
+          <w:i/>
+          <w:color w:val="808080"/>
+          <w:sz w:val="24"/>
+          <w:szCs w:val="24"/>
+          <w:shd w:val="clear" w:fill="FFFFFF"/>
+        </w:rPr>
+        <w:br w:type="textWrapping"/>
+      </w:r>
+      <w:r>
+        <w:rPr>
+          <w:rFonts w:hint="default" w:ascii="Consolas" w:hAnsi="Consolas" w:eastAsia="Consolas" w:cs="Consolas"/>
+          <w:i/>
+          <w:color w:val="808080"/>
+          <w:sz w:val="24"/>
+          <w:szCs w:val="24"/>
+          <w:shd w:val="clear" w:fill="FFFFFF"/>
+        </w:rPr>
+        <w:t xml:space="preserve"> *         System.out.println("do something 1");</w:t>
+      </w:r>
+      <w:r>
+        <w:rPr>
+          <w:rFonts w:hint="default" w:ascii="Consolas" w:hAnsi="Consolas" w:eastAsia="Consolas" w:cs="Consolas"/>
+          <w:i/>
+          <w:color w:val="808080"/>
+          <w:sz w:val="24"/>
+          <w:szCs w:val="24"/>
+          <w:shd w:val="clear" w:fill="FFFFFF"/>
+        </w:rPr>
+        <w:br w:type="textWrapping"/>
+      </w:r>
+      <w:r>
+        <w:rPr>
+          <w:rFonts w:hint="default" w:ascii="Consolas" w:hAnsi="Consolas" w:eastAsia="Consolas" w:cs="Consolas"/>
+          <w:i/>
+          <w:color w:val="808080"/>
+          <w:sz w:val="24"/>
+          <w:szCs w:val="24"/>
+          <w:shd w:val="clear" w:fill="FFFFFF"/>
+        </w:rPr>
+        <w:t xml:space="preserve"> *         exceptionMethod();</w:t>
+      </w:r>
+      <w:r>
+        <w:rPr>
+          <w:rFonts w:hint="default" w:ascii="Consolas" w:hAnsi="Consolas" w:eastAsia="Consolas" w:cs="Consolas"/>
+          <w:i/>
+          <w:color w:val="808080"/>
+          <w:sz w:val="24"/>
+          <w:szCs w:val="24"/>
+          <w:shd w:val="clear" w:fill="FFFFFF"/>
+        </w:rPr>
+        <w:br w:type="textWrapping"/>
+      </w:r>
+      <w:r>
+        <w:rPr>
+          <w:rFonts w:hint="default" w:ascii="Consolas" w:hAnsi="Consolas" w:eastAsia="Consolas" w:cs="Consolas"/>
+          <w:i/>
+          <w:color w:val="808080"/>
+          <w:sz w:val="24"/>
+          <w:szCs w:val="24"/>
+          <w:shd w:val="clear" w:fill="FFFFFF"/>
+        </w:rPr>
+        <w:t xml:space="preserve"> *         System.out.println("do something 2");</w:t>
+      </w:r>
+      <w:r>
+        <w:rPr>
+          <w:rFonts w:hint="default" w:ascii="Consolas" w:hAnsi="Consolas" w:eastAsia="Consolas" w:cs="Consolas"/>
+          <w:i/>
+          <w:color w:val="808080"/>
+          <w:sz w:val="24"/>
+          <w:szCs w:val="24"/>
+          <w:shd w:val="clear" w:fill="FFFFFF"/>
+        </w:rPr>
+        <w:br w:type="textWrapping"/>
+      </w:r>
+      <w:r>
+        <w:rPr>
+          <w:rFonts w:hint="default" w:ascii="Consolas" w:hAnsi="Consolas" w:eastAsia="Consolas" w:cs="Consolas"/>
+          <w:i/>
+          <w:color w:val="808080"/>
+          <w:sz w:val="24"/>
+          <w:szCs w:val="24"/>
+          <w:shd w:val="clear" w:fill="FFFFFF"/>
+        </w:rPr>
+        <w:t xml:space="preserve"> *     }</w:t>
+      </w:r>
+      <w:r>
+        <w:rPr>
+          <w:rFonts w:hint="default" w:ascii="Consolas" w:hAnsi="Consolas" w:eastAsia="Consolas" w:cs="Consolas"/>
+          <w:i/>
+          <w:color w:val="808080"/>
+          <w:sz w:val="24"/>
+          <w:szCs w:val="24"/>
+          <w:shd w:val="clear" w:fill="FFFFFF"/>
+        </w:rPr>
+        <w:br w:type="textWrapping"/>
+      </w:r>
+      <w:r>
+        <w:rPr>
+          <w:rFonts w:hint="default" w:ascii="Consolas" w:hAnsi="Consolas" w:eastAsia="Consolas" w:cs="Consolas"/>
+          <w:i/>
+          <w:color w:val="808080"/>
+          <w:sz w:val="24"/>
+          <w:szCs w:val="24"/>
+          <w:shd w:val="clear" w:fill="FFFFFF"/>
+        </w:rPr>
+        <w:t xml:space="preserve"> *     public static class ChildThreadExceptionHandler implements Thread.UncaughtExceptionHandler {</w:t>
+      </w:r>
+      <w:r>
+        <w:rPr>
+          <w:rFonts w:hint="default" w:ascii="Consolas" w:hAnsi="Consolas" w:eastAsia="Consolas" w:cs="Consolas"/>
+          <w:i/>
+          <w:color w:val="808080"/>
+          <w:sz w:val="24"/>
+          <w:szCs w:val="24"/>
+          <w:shd w:val="clear" w:fill="FFFFFF"/>
+        </w:rPr>
+        <w:br w:type="textWrapping"/>
+      </w:r>
+      <w:r>
+        <w:rPr>
+          <w:rFonts w:hint="default" w:ascii="Consolas" w:hAnsi="Consolas" w:eastAsia="Consolas" w:cs="Consolas"/>
+          <w:i/>
+          <w:color w:val="808080"/>
+          <w:sz w:val="24"/>
+          <w:szCs w:val="24"/>
+          <w:shd w:val="clear" w:fill="FFFFFF"/>
+        </w:rPr>
+        <w:t xml:space="preserve"> *         public void uncaughtException(Thread t, Throwable e) {</w:t>
+      </w:r>
+      <w:r>
+        <w:rPr>
+          <w:rFonts w:hint="default" w:ascii="Consolas" w:hAnsi="Consolas" w:eastAsia="Consolas" w:cs="Consolas"/>
+          <w:i/>
+          <w:color w:val="808080"/>
+          <w:sz w:val="24"/>
+          <w:szCs w:val="24"/>
+          <w:shd w:val="clear" w:fill="FFFFFF"/>
+        </w:rPr>
+        <w:br w:type="textWrapping"/>
+      </w:r>
+      <w:r>
+        <w:rPr>
+          <w:rFonts w:hint="default" w:ascii="Consolas" w:hAnsi="Consolas" w:eastAsia="Consolas" w:cs="Consolas"/>
+          <w:i/>
+          <w:color w:val="808080"/>
+          <w:sz w:val="24"/>
+          <w:szCs w:val="24"/>
+          <w:shd w:val="clear" w:fill="FFFFFF"/>
+        </w:rPr>
+        <w:t xml:space="preserve"> *             System.out.println(String.format("handle exception in child thread. %s", e));</w:t>
+      </w:r>
+      <w:r>
+        <w:rPr>
+          <w:rFonts w:hint="default" w:ascii="Consolas" w:hAnsi="Consolas" w:eastAsia="Consolas" w:cs="Consolas"/>
+          <w:i/>
+          <w:color w:val="808080"/>
+          <w:sz w:val="24"/>
+          <w:szCs w:val="24"/>
+          <w:shd w:val="clear" w:fill="FFFFFF"/>
+        </w:rPr>
+        <w:br w:type="textWrapping"/>
+      </w:r>
+      <w:r>
+        <w:rPr>
+          <w:rFonts w:hint="default" w:ascii="Consolas" w:hAnsi="Consolas" w:eastAsia="Consolas" w:cs="Consolas"/>
+          <w:i/>
+          <w:color w:val="808080"/>
+          <w:sz w:val="24"/>
+          <w:szCs w:val="24"/>
+          <w:shd w:val="clear" w:fill="FFFFFF"/>
+        </w:rPr>
+        <w:t xml:space="preserve"> *         }</w:t>
+      </w:r>
+      <w:r>
+        <w:rPr>
+          <w:rFonts w:hint="default" w:ascii="Consolas" w:hAnsi="Consolas" w:eastAsia="Consolas" w:cs="Consolas"/>
+          <w:i/>
+          <w:color w:val="808080"/>
+          <w:sz w:val="24"/>
+          <w:szCs w:val="24"/>
+          <w:shd w:val="clear" w:fill="FFFFFF"/>
+        </w:rPr>
+        <w:br w:type="textWrapping"/>
+      </w:r>
+      <w:r>
+        <w:rPr>
+          <w:rFonts w:hint="default" w:ascii="Consolas" w:hAnsi="Consolas" w:eastAsia="Consolas" w:cs="Consolas"/>
+          <w:i/>
+          <w:color w:val="808080"/>
+          <w:sz w:val="24"/>
+          <w:szCs w:val="24"/>
+          <w:shd w:val="clear" w:fill="FFFFFF"/>
+        </w:rPr>
+        <w:t xml:space="preserve"> *     }</w:t>
+      </w:r>
+      <w:r>
+        <w:rPr>
+          <w:rFonts w:hint="default" w:ascii="Consolas" w:hAnsi="Consolas" w:eastAsia="Consolas" w:cs="Consolas"/>
+          <w:i/>
+          <w:color w:val="808080"/>
+          <w:sz w:val="24"/>
+          <w:szCs w:val="24"/>
+          <w:shd w:val="clear" w:fill="FFFFFF"/>
+        </w:rPr>
+        <w:br w:type="textWrapping"/>
+      </w:r>
+      <w:r>
+        <w:rPr>
+          <w:rFonts w:hint="default" w:ascii="Consolas" w:hAnsi="Consolas" w:eastAsia="Consolas" w:cs="Consolas"/>
+          <w:i/>
+          <w:color w:val="808080"/>
+          <w:sz w:val="24"/>
+          <w:szCs w:val="24"/>
+          <w:shd w:val="clear" w:fill="FFFFFF"/>
+        </w:rPr>
+        <w:t xml:space="preserve"> * }</w:t>
+      </w:r>
+      <w:r>
+        <w:rPr>
+          <w:rFonts w:hint="default" w:ascii="Consolas" w:hAnsi="Consolas" w:eastAsia="Consolas" w:cs="Consolas"/>
+          <w:i/>
+          <w:color w:val="808080"/>
+          <w:sz w:val="24"/>
+          <w:szCs w:val="24"/>
+          <w:shd w:val="clear" w:fill="FFFFFF"/>
+        </w:rPr>
+        <w:br w:type="textWrapping"/>
+      </w:r>
+      <w:r>
+        <w:rPr>
+          <w:rFonts w:hint="default" w:ascii="Consolas" w:hAnsi="Consolas" w:eastAsia="Consolas" w:cs="Consolas"/>
+          <w:i/>
+          <w:color w:val="808080"/>
+          <w:sz w:val="24"/>
+          <w:szCs w:val="24"/>
+          <w:shd w:val="clear" w:fill="FFFFFF"/>
+        </w:rPr>
+        <w:t xml:space="preserve"> * </w:t>
+      </w:r>
+      <w:r>
+        <w:rPr>
+          <w:rFonts w:hint="eastAsia" w:ascii="宋体" w:hAnsi="宋体" w:eastAsia="宋体" w:cs="宋体"/>
+          <w:i/>
+          <w:color w:val="808080"/>
+          <w:sz w:val="24"/>
+          <w:szCs w:val="24"/>
+          <w:shd w:val="clear" w:fill="FFFFFF"/>
+        </w:rPr>
+        <w:t>或者，设置所有线程的默认异常处理器</w:t>
+      </w:r>
+      <w:r>
+        <w:rPr>
+          <w:rFonts w:hint="eastAsia" w:ascii="宋体" w:hAnsi="宋体" w:eastAsia="宋体" w:cs="宋体"/>
+          <w:i/>
+          <w:color w:val="808080"/>
+          <w:sz w:val="24"/>
+          <w:szCs w:val="24"/>
+          <w:shd w:val="clear" w:fill="FFFFFF"/>
+        </w:rPr>
+        <w:br w:type="textWrapping"/>
+      </w:r>
+      <w:r>
+        <w:rPr>
+          <w:rFonts w:hint="eastAsia" w:ascii="宋体" w:hAnsi="宋体" w:eastAsia="宋体" w:cs="宋体"/>
+          <w:i/>
+          <w:color w:val="808080"/>
+          <w:sz w:val="24"/>
+          <w:szCs w:val="24"/>
+          <w:shd w:val="clear" w:fill="FFFFFF"/>
+        </w:rPr>
+        <w:t xml:space="preserve"> </w:t>
+      </w:r>
+      <w:r>
+        <w:rPr>
+          <w:rFonts w:hint="default" w:ascii="Consolas" w:hAnsi="Consolas" w:eastAsia="Consolas" w:cs="Consolas"/>
+          <w:i/>
+          <w:color w:val="808080"/>
+          <w:sz w:val="24"/>
+          <w:szCs w:val="24"/>
+          <w:shd w:val="clear" w:fill="FFFFFF"/>
+        </w:rPr>
+        <w:t>* public class ChildThread implements Runnable {</w:t>
+      </w:r>
+      <w:r>
+        <w:rPr>
+          <w:rFonts w:hint="default" w:ascii="Consolas" w:hAnsi="Consolas" w:eastAsia="Consolas" w:cs="Consolas"/>
+          <w:i/>
+          <w:color w:val="808080"/>
+          <w:sz w:val="24"/>
+          <w:szCs w:val="24"/>
+          <w:shd w:val="clear" w:fill="FFFFFF"/>
+        </w:rPr>
+        <w:br w:type="textWrapping"/>
+      </w:r>
+      <w:r>
+        <w:rPr>
+          <w:rFonts w:hint="default" w:ascii="Consolas" w:hAnsi="Consolas" w:eastAsia="Consolas" w:cs="Consolas"/>
+          <w:i/>
+          <w:color w:val="808080"/>
+          <w:sz w:val="24"/>
+          <w:szCs w:val="24"/>
+          <w:shd w:val="clear" w:fill="FFFFFF"/>
+        </w:rPr>
+        <w:t xml:space="preserve"> *     private static ChildThreadExceptionHandler exceptionHandler;</w:t>
+      </w:r>
+      <w:r>
+        <w:rPr>
+          <w:rFonts w:hint="default" w:ascii="Consolas" w:hAnsi="Consolas" w:eastAsia="Consolas" w:cs="Consolas"/>
+          <w:i/>
+          <w:color w:val="808080"/>
+          <w:sz w:val="24"/>
+          <w:szCs w:val="24"/>
+          <w:shd w:val="clear" w:fill="FFFFFF"/>
+        </w:rPr>
+        <w:br w:type="textWrapping"/>
+      </w:r>
+      <w:r>
+        <w:rPr>
+          <w:rFonts w:hint="default" w:ascii="Consolas" w:hAnsi="Consolas" w:eastAsia="Consolas" w:cs="Consolas"/>
+          <w:i/>
+          <w:color w:val="808080"/>
+          <w:sz w:val="24"/>
+          <w:szCs w:val="24"/>
+          <w:shd w:val="clear" w:fill="FFFFFF"/>
+        </w:rPr>
+        <w:t xml:space="preserve"> *     static {</w:t>
+      </w:r>
+      <w:r>
+        <w:rPr>
+          <w:rFonts w:hint="default" w:ascii="Consolas" w:hAnsi="Consolas" w:eastAsia="Consolas" w:cs="Consolas"/>
+          <w:i/>
+          <w:color w:val="808080"/>
+          <w:sz w:val="24"/>
+          <w:szCs w:val="24"/>
+          <w:shd w:val="clear" w:fill="FFFFFF"/>
+        </w:rPr>
+        <w:br w:type="textWrapping"/>
+      </w:r>
+      <w:r>
+        <w:rPr>
+          <w:rFonts w:hint="default" w:ascii="Consolas" w:hAnsi="Consolas" w:eastAsia="Consolas" w:cs="Consolas"/>
+          <w:i/>
+          <w:color w:val="808080"/>
+          <w:sz w:val="24"/>
+          <w:szCs w:val="24"/>
+          <w:shd w:val="clear" w:fill="FFFFFF"/>
+        </w:rPr>
+        <w:t xml:space="preserve"> *         exceptionHandler = new ChildThreadExceptionHandler();</w:t>
+      </w:r>
+      <w:r>
+        <w:rPr>
+          <w:rFonts w:hint="default" w:ascii="Consolas" w:hAnsi="Consolas" w:eastAsia="Consolas" w:cs="Consolas"/>
+          <w:i/>
+          <w:color w:val="808080"/>
+          <w:sz w:val="24"/>
+          <w:szCs w:val="24"/>
+          <w:shd w:val="clear" w:fill="FFFFFF"/>
+        </w:rPr>
+        <w:br w:type="textWrapping"/>
+      </w:r>
+      <w:r>
+        <w:rPr>
+          <w:rFonts w:hint="default" w:ascii="Consolas" w:hAnsi="Consolas" w:eastAsia="Consolas" w:cs="Consolas"/>
+          <w:i/>
+          <w:color w:val="808080"/>
+          <w:sz w:val="24"/>
+          <w:szCs w:val="24"/>
+          <w:shd w:val="clear" w:fill="FFFFFF"/>
+        </w:rPr>
+        <w:t xml:space="preserve"> *         Thread.setDefaultUncaughtExceptionHandler(exceptionHandler);</w:t>
+      </w:r>
+      <w:r>
+        <w:rPr>
+          <w:rFonts w:hint="default" w:ascii="Consolas" w:hAnsi="Consolas" w:eastAsia="Consolas" w:cs="Consolas"/>
+          <w:i/>
+          <w:color w:val="808080"/>
+          <w:sz w:val="24"/>
+          <w:szCs w:val="24"/>
+          <w:shd w:val="clear" w:fill="FFFFFF"/>
+        </w:rPr>
+        <w:br w:type="textWrapping"/>
+      </w:r>
+      <w:r>
+        <w:rPr>
+          <w:rFonts w:hint="default" w:ascii="Consolas" w:hAnsi="Consolas" w:eastAsia="Consolas" w:cs="Consolas"/>
+          <w:i/>
+          <w:color w:val="808080"/>
+          <w:sz w:val="24"/>
+          <w:szCs w:val="24"/>
+          <w:shd w:val="clear" w:fill="FFFFFF"/>
+        </w:rPr>
+        <w:t xml:space="preserve"> *     }</w:t>
+      </w:r>
+      <w:r>
+        <w:rPr>
+          <w:rFonts w:hint="default" w:ascii="Consolas" w:hAnsi="Consolas" w:eastAsia="Consolas" w:cs="Consolas"/>
+          <w:i/>
+          <w:color w:val="808080"/>
+          <w:sz w:val="24"/>
+          <w:szCs w:val="24"/>
+          <w:shd w:val="clear" w:fill="FFFFFF"/>
+        </w:rPr>
+        <w:br w:type="textWrapping"/>
+      </w:r>
+      <w:r>
+        <w:rPr>
+          <w:rFonts w:hint="default" w:ascii="Consolas" w:hAnsi="Consolas" w:eastAsia="Consolas" w:cs="Consolas"/>
+          <w:i/>
+          <w:color w:val="808080"/>
+          <w:sz w:val="24"/>
+          <w:szCs w:val="24"/>
+          <w:shd w:val="clear" w:fill="FFFFFF"/>
+        </w:rPr>
+        <w:t xml:space="preserve"> *     public void run() {</w:t>
+      </w:r>
+      <w:r>
+        <w:rPr>
+          <w:rFonts w:hint="default" w:ascii="Consolas" w:hAnsi="Consolas" w:eastAsia="Consolas" w:cs="Consolas"/>
+          <w:i/>
+          <w:color w:val="808080"/>
+          <w:sz w:val="24"/>
+          <w:szCs w:val="24"/>
+          <w:shd w:val="clear" w:fill="FFFFFF"/>
+        </w:rPr>
+        <w:br w:type="textWrapping"/>
+      </w:r>
+      <w:r>
+        <w:rPr>
+          <w:rFonts w:hint="default" w:ascii="Consolas" w:hAnsi="Consolas" w:eastAsia="Consolas" w:cs="Consolas"/>
+          <w:i/>
+          <w:color w:val="808080"/>
+          <w:sz w:val="24"/>
+          <w:szCs w:val="24"/>
+          <w:shd w:val="clear" w:fill="FFFFFF"/>
+        </w:rPr>
+        <w:t xml:space="preserve"> *         System.out.println("do something 1");</w:t>
+      </w:r>
+      <w:r>
+        <w:rPr>
+          <w:rFonts w:hint="default" w:ascii="Consolas" w:hAnsi="Consolas" w:eastAsia="Consolas" w:cs="Consolas"/>
+          <w:i/>
+          <w:color w:val="808080"/>
+          <w:sz w:val="24"/>
+          <w:szCs w:val="24"/>
+          <w:shd w:val="clear" w:fill="FFFFFF"/>
+        </w:rPr>
+        <w:br w:type="textWrapping"/>
+      </w:r>
+      <w:r>
+        <w:rPr>
+          <w:rFonts w:hint="default" w:ascii="Consolas" w:hAnsi="Consolas" w:eastAsia="Consolas" w:cs="Consolas"/>
+          <w:i/>
+          <w:color w:val="808080"/>
+          <w:sz w:val="24"/>
+          <w:szCs w:val="24"/>
+          <w:shd w:val="clear" w:fill="FFFFFF"/>
+        </w:rPr>
+        <w:t xml:space="preserve"> *         exceptionMethod();</w:t>
+      </w:r>
+      <w:r>
+        <w:rPr>
+          <w:rFonts w:hint="default" w:ascii="Consolas" w:hAnsi="Consolas" w:eastAsia="Consolas" w:cs="Consolas"/>
+          <w:i/>
+          <w:color w:val="808080"/>
+          <w:sz w:val="24"/>
+          <w:szCs w:val="24"/>
+          <w:shd w:val="clear" w:fill="FFFFFF"/>
+        </w:rPr>
+        <w:br w:type="textWrapping"/>
+      </w:r>
+      <w:r>
+        <w:rPr>
+          <w:rFonts w:hint="default" w:ascii="Consolas" w:hAnsi="Consolas" w:eastAsia="Consolas" w:cs="Consolas"/>
+          <w:i/>
+          <w:color w:val="808080"/>
+          <w:sz w:val="24"/>
+          <w:szCs w:val="24"/>
+          <w:shd w:val="clear" w:fill="FFFFFF"/>
+        </w:rPr>
+        <w:t xml:space="preserve"> *         System.out.println("do something 2");</w:t>
+      </w:r>
+      <w:r>
+        <w:rPr>
+          <w:rFonts w:hint="default" w:ascii="Consolas" w:hAnsi="Consolas" w:eastAsia="Consolas" w:cs="Consolas"/>
+          <w:i/>
+          <w:color w:val="808080"/>
+          <w:sz w:val="24"/>
+          <w:szCs w:val="24"/>
+          <w:shd w:val="clear" w:fill="FFFFFF"/>
+        </w:rPr>
+        <w:br w:type="textWrapping"/>
+      </w:r>
+      <w:r>
+        <w:rPr>
+          <w:rFonts w:hint="default" w:ascii="Consolas" w:hAnsi="Consolas" w:eastAsia="Consolas" w:cs="Consolas"/>
+          <w:i/>
+          <w:color w:val="808080"/>
+          <w:sz w:val="24"/>
+          <w:szCs w:val="24"/>
+          <w:shd w:val="clear" w:fill="FFFFFF"/>
+        </w:rPr>
+        <w:t xml:space="preserve"> *     }</w:t>
+      </w:r>
+      <w:r>
+        <w:rPr>
+          <w:rFonts w:hint="default" w:ascii="Consolas" w:hAnsi="Consolas" w:eastAsia="Consolas" w:cs="Consolas"/>
+          <w:i/>
+          <w:color w:val="808080"/>
+          <w:sz w:val="24"/>
+          <w:szCs w:val="24"/>
+          <w:shd w:val="clear" w:fill="FFFFFF"/>
+        </w:rPr>
+        <w:br w:type="textWrapping"/>
+      </w:r>
+      <w:r>
+        <w:rPr>
+          <w:rFonts w:hint="default" w:ascii="Consolas" w:hAnsi="Consolas" w:eastAsia="Consolas" w:cs="Consolas"/>
+          <w:i/>
+          <w:color w:val="808080"/>
+          <w:sz w:val="24"/>
+          <w:szCs w:val="24"/>
+          <w:shd w:val="clear" w:fill="FFFFFF"/>
+        </w:rPr>
+        <w:t xml:space="preserve"> *     private void exceptionMethod() {</w:t>
+      </w:r>
+      <w:r>
+        <w:rPr>
+          <w:rFonts w:hint="default" w:ascii="Consolas" w:hAnsi="Consolas" w:eastAsia="Consolas" w:cs="Consolas"/>
+          <w:i/>
+          <w:color w:val="808080"/>
+          <w:sz w:val="24"/>
+          <w:szCs w:val="24"/>
+          <w:shd w:val="clear" w:fill="FFFFFF"/>
+        </w:rPr>
+        <w:br w:type="textWrapping"/>
+      </w:r>
+      <w:r>
+        <w:rPr>
+          <w:rFonts w:hint="default" w:ascii="Consolas" w:hAnsi="Consolas" w:eastAsia="Consolas" w:cs="Consolas"/>
+          <w:i/>
+          <w:color w:val="808080"/>
+          <w:sz w:val="24"/>
+          <w:szCs w:val="24"/>
+          <w:shd w:val="clear" w:fill="FFFFFF"/>
+        </w:rPr>
+        <w:t xml:space="preserve"> *         throw new RuntimeException("ChildThread exception");</w:t>
+      </w:r>
+      <w:r>
+        <w:rPr>
+          <w:rFonts w:hint="default" w:ascii="Consolas" w:hAnsi="Consolas" w:eastAsia="Consolas" w:cs="Consolas"/>
+          <w:i/>
+          <w:color w:val="808080"/>
+          <w:sz w:val="24"/>
+          <w:szCs w:val="24"/>
+          <w:shd w:val="clear" w:fill="FFFFFF"/>
+        </w:rPr>
+        <w:br w:type="textWrapping"/>
+      </w:r>
+      <w:r>
+        <w:rPr>
+          <w:rFonts w:hint="default" w:ascii="Consolas" w:hAnsi="Consolas" w:eastAsia="Consolas" w:cs="Consolas"/>
+          <w:i/>
+          <w:color w:val="808080"/>
+          <w:sz w:val="24"/>
+          <w:szCs w:val="24"/>
+          <w:shd w:val="clear" w:fill="FFFFFF"/>
+        </w:rPr>
+        <w:t xml:space="preserve"> *     }</w:t>
+      </w:r>
+      <w:r>
+        <w:rPr>
+          <w:rFonts w:hint="default" w:ascii="Consolas" w:hAnsi="Consolas" w:eastAsia="Consolas" w:cs="Consolas"/>
+          <w:i/>
+          <w:color w:val="808080"/>
+          <w:sz w:val="24"/>
+          <w:szCs w:val="24"/>
+          <w:shd w:val="clear" w:fill="FFFFFF"/>
+        </w:rPr>
+        <w:br w:type="textWrapping"/>
+      </w:r>
+      <w:r>
+        <w:rPr>
+          <w:rFonts w:hint="default" w:ascii="Consolas" w:hAnsi="Consolas" w:eastAsia="Consolas" w:cs="Consolas"/>
+          <w:i/>
+          <w:color w:val="808080"/>
+          <w:sz w:val="24"/>
+          <w:szCs w:val="24"/>
+          <w:shd w:val="clear" w:fill="FFFFFF"/>
+        </w:rPr>
+        <w:t xml:space="preserve"> *     public static class ChildThreadExceptionHandler implements Thread.UncaughtExceptionHandler {</w:t>
+      </w:r>
+      <w:r>
+        <w:rPr>
+          <w:rFonts w:hint="default" w:ascii="Consolas" w:hAnsi="Consolas" w:eastAsia="Consolas" w:cs="Consolas"/>
+          <w:i/>
+          <w:color w:val="808080"/>
+          <w:sz w:val="24"/>
+          <w:szCs w:val="24"/>
+          <w:shd w:val="clear" w:fill="FFFFFF"/>
+        </w:rPr>
+        <w:br w:type="textWrapping"/>
+      </w:r>
+      <w:r>
+        <w:rPr>
+          <w:rFonts w:hint="default" w:ascii="Consolas" w:hAnsi="Consolas" w:eastAsia="Consolas" w:cs="Consolas"/>
+          <w:i/>
+          <w:color w:val="808080"/>
+          <w:sz w:val="24"/>
+          <w:szCs w:val="24"/>
+          <w:shd w:val="clear" w:fill="FFFFFF"/>
+        </w:rPr>
+        <w:t xml:space="preserve"> *         public void uncaughtException(Thread t, Throwable e) {</w:t>
+      </w:r>
+      <w:r>
+        <w:rPr>
+          <w:rFonts w:hint="default" w:ascii="Consolas" w:hAnsi="Consolas" w:eastAsia="Consolas" w:cs="Consolas"/>
+          <w:i/>
+          <w:color w:val="808080"/>
+          <w:sz w:val="24"/>
+          <w:szCs w:val="24"/>
+          <w:shd w:val="clear" w:fill="FFFFFF"/>
+        </w:rPr>
+        <w:br w:type="textWrapping"/>
+      </w:r>
+      <w:r>
+        <w:rPr>
+          <w:rFonts w:hint="default" w:ascii="Consolas" w:hAnsi="Consolas" w:eastAsia="Consolas" w:cs="Consolas"/>
+          <w:i/>
+          <w:color w:val="808080"/>
+          <w:sz w:val="24"/>
+          <w:szCs w:val="24"/>
+          <w:shd w:val="clear" w:fill="FFFFFF"/>
+        </w:rPr>
+        <w:t xml:space="preserve"> *             System.out.println(String.format("handle exception in child thread. %s", e));</w:t>
+      </w:r>
+      <w:r>
+        <w:rPr>
+          <w:rFonts w:hint="default" w:ascii="Consolas" w:hAnsi="Consolas" w:eastAsia="Consolas" w:cs="Consolas"/>
+          <w:i/>
+          <w:color w:val="808080"/>
+          <w:sz w:val="24"/>
+          <w:szCs w:val="24"/>
+          <w:shd w:val="clear" w:fill="FFFFFF"/>
+        </w:rPr>
+        <w:br w:type="textWrapping"/>
+      </w:r>
+      <w:r>
+        <w:rPr>
+          <w:rFonts w:hint="default" w:ascii="Consolas" w:hAnsi="Consolas" w:eastAsia="Consolas" w:cs="Consolas"/>
+          <w:i/>
+          <w:color w:val="808080"/>
+          <w:sz w:val="24"/>
+          <w:szCs w:val="24"/>
+          <w:shd w:val="clear" w:fill="FFFFFF"/>
+        </w:rPr>
+        <w:t xml:space="preserve"> *         }</w:t>
+      </w:r>
+      <w:r>
+        <w:rPr>
+          <w:rFonts w:hint="default" w:ascii="Consolas" w:hAnsi="Consolas" w:eastAsia="Consolas" w:cs="Consolas"/>
+          <w:i/>
+          <w:color w:val="808080"/>
+          <w:sz w:val="24"/>
+          <w:szCs w:val="24"/>
+          <w:shd w:val="clear" w:fill="FFFFFF"/>
+        </w:rPr>
+        <w:br w:type="textWrapping"/>
+      </w:r>
+      <w:r>
+        <w:rPr>
+          <w:rFonts w:hint="default" w:ascii="Consolas" w:hAnsi="Consolas" w:eastAsia="Consolas" w:cs="Consolas"/>
+          <w:i/>
+          <w:color w:val="808080"/>
+          <w:sz w:val="24"/>
+          <w:szCs w:val="24"/>
+          <w:shd w:val="clear" w:fill="FFFFFF"/>
+        </w:rPr>
+        <w:t xml:space="preserve"> *     }</w:t>
+      </w:r>
+      <w:r>
+        <w:rPr>
+          <w:rFonts w:hint="default" w:ascii="Consolas" w:hAnsi="Consolas" w:eastAsia="Consolas" w:cs="Consolas"/>
+          <w:i/>
+          <w:color w:val="808080"/>
+          <w:sz w:val="24"/>
+          <w:szCs w:val="24"/>
+          <w:shd w:val="clear" w:fill="FFFFFF"/>
+        </w:rPr>
+        <w:br w:type="textWrapping"/>
+      </w:r>
+      <w:r>
+        <w:rPr>
+          <w:rFonts w:hint="default" w:ascii="Consolas" w:hAnsi="Consolas" w:eastAsia="Consolas" w:cs="Consolas"/>
+          <w:i/>
+          <w:color w:val="808080"/>
+          <w:sz w:val="24"/>
+          <w:szCs w:val="24"/>
+          <w:shd w:val="clear" w:fill="FFFFFF"/>
+        </w:rPr>
+        <w:t xml:space="preserve"> * }</w:t>
+      </w:r>
+      <w:r>
+        <w:rPr>
+          <w:rFonts w:hint="default" w:ascii="Consolas" w:hAnsi="Consolas" w:eastAsia="Consolas" w:cs="Consolas"/>
+          <w:i/>
+          <w:color w:val="808080"/>
+          <w:sz w:val="24"/>
+          <w:szCs w:val="24"/>
+          <w:shd w:val="clear" w:fill="FFFFFF"/>
+        </w:rPr>
+        <w:br w:type="textWrapping"/>
+      </w:r>
+      <w:r>
+        <w:rPr>
+          <w:rFonts w:hint="default" w:ascii="Consolas" w:hAnsi="Consolas" w:eastAsia="Consolas" w:cs="Consolas"/>
+          <w:i/>
+          <w:color w:val="808080"/>
+          <w:sz w:val="24"/>
+          <w:szCs w:val="24"/>
+          <w:shd w:val="clear" w:fill="FFFFFF"/>
+        </w:rPr>
+        <w:t xml:space="preserve"> * </w:t>
+      </w:r>
+      <w:r>
+        <w:rPr>
+          <w:rFonts w:hint="eastAsia" w:ascii="宋体" w:hAnsi="宋体" w:eastAsia="宋体" w:cs="宋体"/>
+          <w:i/>
+          <w:color w:val="808080"/>
+          <w:sz w:val="24"/>
+          <w:szCs w:val="24"/>
+          <w:shd w:val="clear" w:fill="FFFFFF"/>
+        </w:rPr>
+        <w:t>方法三：通过</w:t>
+      </w:r>
+      <w:r>
+        <w:rPr>
+          <w:rFonts w:hint="default" w:ascii="Consolas" w:hAnsi="Consolas" w:eastAsia="Consolas" w:cs="Consolas"/>
+          <w:i/>
+          <w:color w:val="808080"/>
+          <w:sz w:val="24"/>
+          <w:szCs w:val="24"/>
+          <w:shd w:val="clear" w:fill="FFFFFF"/>
+        </w:rPr>
+        <w:t>Future</w:t>
+      </w:r>
+      <w:r>
+        <w:rPr>
+          <w:rFonts w:hint="eastAsia" w:ascii="宋体" w:hAnsi="宋体" w:eastAsia="宋体" w:cs="宋体"/>
+          <w:i/>
+          <w:color w:val="808080"/>
+          <w:sz w:val="24"/>
+          <w:szCs w:val="24"/>
+          <w:shd w:val="clear" w:fill="FFFFFF"/>
+        </w:rPr>
+        <w:t>的</w:t>
+      </w:r>
+      <w:r>
+        <w:rPr>
+          <w:rFonts w:hint="default" w:ascii="Consolas" w:hAnsi="Consolas" w:eastAsia="Consolas" w:cs="Consolas"/>
+          <w:i/>
+          <w:color w:val="808080"/>
+          <w:sz w:val="24"/>
+          <w:szCs w:val="24"/>
+          <w:shd w:val="clear" w:fill="FFFFFF"/>
+        </w:rPr>
+        <w:t>get</w:t>
+      </w:r>
+      <w:r>
+        <w:rPr>
+          <w:rFonts w:hint="eastAsia" w:ascii="宋体" w:hAnsi="宋体" w:eastAsia="宋体" w:cs="宋体"/>
+          <w:i/>
+          <w:color w:val="808080"/>
+          <w:sz w:val="24"/>
+          <w:szCs w:val="24"/>
+          <w:shd w:val="clear" w:fill="FFFFFF"/>
+        </w:rPr>
+        <w:t>方法捕获异常（推荐）</w:t>
+      </w:r>
+      <w:r>
+        <w:rPr>
+          <w:rFonts w:hint="eastAsia" w:ascii="宋体" w:hAnsi="宋体" w:eastAsia="宋体" w:cs="宋体"/>
+          <w:i/>
+          <w:color w:val="808080"/>
+          <w:sz w:val="24"/>
+          <w:szCs w:val="24"/>
+          <w:shd w:val="clear" w:fill="FFFFFF"/>
+        </w:rPr>
+        <w:br w:type="textWrapping"/>
+      </w:r>
+      <w:r>
+        <w:rPr>
+          <w:rFonts w:hint="eastAsia" w:ascii="宋体" w:hAnsi="宋体" w:eastAsia="宋体" w:cs="宋体"/>
+          <w:i/>
+          <w:color w:val="808080"/>
+          <w:sz w:val="24"/>
+          <w:szCs w:val="24"/>
+          <w:shd w:val="clear" w:fill="FFFFFF"/>
+        </w:rPr>
+        <w:t xml:space="preserve"> </w:t>
+      </w:r>
+      <w:r>
+        <w:rPr>
+          <w:rFonts w:hint="default" w:ascii="Consolas" w:hAnsi="Consolas" w:eastAsia="Consolas" w:cs="Consolas"/>
+          <w:i/>
+          <w:color w:val="808080"/>
+          <w:sz w:val="24"/>
+          <w:szCs w:val="24"/>
+          <w:shd w:val="clear" w:fill="FFFFFF"/>
+        </w:rPr>
+        <w:t xml:space="preserve">* </w:t>
+      </w:r>
+      <w:r>
+        <w:rPr>
+          <w:rFonts w:hint="eastAsia" w:ascii="宋体" w:hAnsi="宋体" w:eastAsia="宋体" w:cs="宋体"/>
+          <w:i/>
+          <w:color w:val="808080"/>
+          <w:sz w:val="24"/>
+          <w:szCs w:val="24"/>
+          <w:shd w:val="clear" w:fill="FFFFFF"/>
+        </w:rPr>
+        <w:t>使用线程池提交一个能获取到返回信息的方法，也就是</w:t>
+      </w:r>
+      <w:r>
+        <w:rPr>
+          <w:rFonts w:hint="default" w:ascii="Consolas" w:hAnsi="Consolas" w:eastAsia="Consolas" w:cs="Consolas"/>
+          <w:i/>
+          <w:color w:val="808080"/>
+          <w:sz w:val="24"/>
+          <w:szCs w:val="24"/>
+          <w:shd w:val="clear" w:fill="FFFFFF"/>
+        </w:rPr>
+        <w:t>ExecutorService.submit(Callable)</w:t>
+      </w:r>
+      <w:r>
+        <w:rPr>
+          <w:rFonts w:hint="default" w:ascii="Consolas" w:hAnsi="Consolas" w:eastAsia="Consolas" w:cs="Consolas"/>
+          <w:i/>
+          <w:color w:val="808080"/>
+          <w:sz w:val="24"/>
+          <w:szCs w:val="24"/>
+          <w:shd w:val="clear" w:fill="FFFFFF"/>
+        </w:rPr>
+        <w:br w:type="textWrapping"/>
+      </w:r>
+      <w:r>
+        <w:rPr>
+          <w:rFonts w:hint="default" w:ascii="Consolas" w:hAnsi="Consolas" w:eastAsia="Consolas" w:cs="Consolas"/>
+          <w:i/>
+          <w:color w:val="808080"/>
+          <w:sz w:val="24"/>
+          <w:szCs w:val="24"/>
+          <w:shd w:val="clear" w:fill="FFFFFF"/>
+        </w:rPr>
+        <w:t xml:space="preserve"> * </w:t>
+      </w:r>
+      <w:r>
+        <w:rPr>
+          <w:rFonts w:hint="eastAsia" w:ascii="宋体" w:hAnsi="宋体" w:eastAsia="宋体" w:cs="宋体"/>
+          <w:i/>
+          <w:color w:val="808080"/>
+          <w:sz w:val="24"/>
+          <w:szCs w:val="24"/>
+          <w:shd w:val="clear" w:fill="FFFFFF"/>
+        </w:rPr>
+        <w:t>在</w:t>
+      </w:r>
+      <w:r>
+        <w:rPr>
+          <w:rFonts w:hint="default" w:ascii="Consolas" w:hAnsi="Consolas" w:eastAsia="Consolas" w:cs="Consolas"/>
+          <w:i/>
+          <w:color w:val="808080"/>
+          <w:sz w:val="24"/>
+          <w:szCs w:val="24"/>
+          <w:shd w:val="clear" w:fill="FFFFFF"/>
+        </w:rPr>
+        <w:t>submit</w:t>
+      </w:r>
+      <w:r>
+        <w:rPr>
+          <w:rFonts w:hint="eastAsia" w:ascii="宋体" w:hAnsi="宋体" w:eastAsia="宋体" w:cs="宋体"/>
+          <w:i/>
+          <w:color w:val="808080"/>
+          <w:sz w:val="24"/>
+          <w:szCs w:val="24"/>
+          <w:shd w:val="clear" w:fill="FFFFFF"/>
+        </w:rPr>
+        <w:t>之后可以获得一个线程执行结果的</w:t>
+      </w:r>
+      <w:r>
+        <w:rPr>
+          <w:rFonts w:hint="default" w:ascii="Consolas" w:hAnsi="Consolas" w:eastAsia="Consolas" w:cs="Consolas"/>
+          <w:i/>
+          <w:color w:val="808080"/>
+          <w:sz w:val="24"/>
+          <w:szCs w:val="24"/>
+          <w:shd w:val="clear" w:fill="FFFFFF"/>
+        </w:rPr>
+        <w:t>Future</w:t>
+      </w:r>
+      <w:r>
+        <w:rPr>
+          <w:rFonts w:hint="eastAsia" w:ascii="宋体" w:hAnsi="宋体" w:eastAsia="宋体" w:cs="宋体"/>
+          <w:i/>
+          <w:color w:val="808080"/>
+          <w:sz w:val="24"/>
+          <w:szCs w:val="24"/>
+          <w:shd w:val="clear" w:fill="FFFFFF"/>
+        </w:rPr>
+        <w:t>对象，而如果子线程中发生了异常，通过</w:t>
+      </w:r>
+      <w:r>
+        <w:rPr>
+          <w:rFonts w:hint="default" w:ascii="Consolas" w:hAnsi="Consolas" w:eastAsia="Consolas" w:cs="Consolas"/>
+          <w:i/>
+          <w:color w:val="808080"/>
+          <w:sz w:val="24"/>
+          <w:szCs w:val="24"/>
+          <w:shd w:val="clear" w:fill="FFFFFF"/>
+        </w:rPr>
+        <w:t>future.get()</w:t>
+      </w:r>
+      <w:r>
+        <w:rPr>
+          <w:rFonts w:hint="eastAsia" w:ascii="宋体" w:hAnsi="宋体" w:eastAsia="宋体" w:cs="宋体"/>
+          <w:i/>
+          <w:color w:val="808080"/>
+          <w:sz w:val="24"/>
+          <w:szCs w:val="24"/>
+          <w:shd w:val="clear" w:fill="FFFFFF"/>
+        </w:rPr>
+        <w:t>获取返回值时，可以捕获到</w:t>
+      </w:r>
+      <w:r>
+        <w:rPr>
+          <w:rFonts w:hint="eastAsia" w:ascii="宋体" w:hAnsi="宋体" w:eastAsia="宋体" w:cs="宋体"/>
+          <w:i/>
+          <w:color w:val="808080"/>
+          <w:sz w:val="24"/>
+          <w:szCs w:val="24"/>
+          <w:shd w:val="clear" w:fill="FFFFFF"/>
+        </w:rPr>
+        <w:br w:type="textWrapping"/>
+      </w:r>
+      <w:r>
+        <w:rPr>
+          <w:rFonts w:hint="eastAsia" w:ascii="宋体" w:hAnsi="宋体" w:eastAsia="宋体" w:cs="宋体"/>
+          <w:i/>
+          <w:color w:val="808080"/>
+          <w:sz w:val="24"/>
+          <w:szCs w:val="24"/>
+          <w:shd w:val="clear" w:fill="FFFFFF"/>
+        </w:rPr>
+        <w:t xml:space="preserve"> </w:t>
+      </w:r>
+      <w:r>
+        <w:rPr>
+          <w:rFonts w:hint="default" w:ascii="Consolas" w:hAnsi="Consolas" w:eastAsia="Consolas" w:cs="Consolas"/>
+          <w:i/>
+          <w:color w:val="808080"/>
+          <w:sz w:val="24"/>
+          <w:szCs w:val="24"/>
+          <w:shd w:val="clear" w:fill="FFFFFF"/>
+        </w:rPr>
+        <w:t>* ExecutionException</w:t>
+      </w:r>
+      <w:r>
+        <w:rPr>
+          <w:rFonts w:hint="eastAsia" w:ascii="宋体" w:hAnsi="宋体" w:eastAsia="宋体" w:cs="宋体"/>
+          <w:i/>
+          <w:color w:val="808080"/>
+          <w:sz w:val="24"/>
+          <w:szCs w:val="24"/>
+          <w:shd w:val="clear" w:fill="FFFFFF"/>
+        </w:rPr>
+        <w:t>异常，从而知道子线程中发生了异常</w:t>
+      </w:r>
+      <w:r>
+        <w:rPr>
+          <w:rFonts w:hint="eastAsia" w:ascii="宋体" w:hAnsi="宋体" w:eastAsia="宋体" w:cs="宋体"/>
+          <w:i/>
+          <w:color w:val="808080"/>
+          <w:sz w:val="24"/>
+          <w:szCs w:val="24"/>
+          <w:shd w:val="clear" w:fill="FFFFFF"/>
+        </w:rPr>
+        <w:br w:type="textWrapping"/>
+      </w:r>
+      <w:r>
+        <w:rPr>
+          <w:rFonts w:hint="eastAsia" w:ascii="宋体" w:hAnsi="宋体" w:eastAsia="宋体" w:cs="宋体"/>
+          <w:i/>
+          <w:color w:val="808080"/>
+          <w:sz w:val="24"/>
+          <w:szCs w:val="24"/>
+          <w:shd w:val="clear" w:fill="FFFFFF"/>
+        </w:rPr>
+        <w:t xml:space="preserve"> </w:t>
+      </w:r>
+      <w:r>
+        <w:rPr>
+          <w:rFonts w:hint="default" w:ascii="Consolas" w:hAnsi="Consolas" w:eastAsia="Consolas" w:cs="Consolas"/>
+          <w:i/>
+          <w:color w:val="808080"/>
+          <w:sz w:val="24"/>
+          <w:szCs w:val="24"/>
+          <w:shd w:val="clear" w:fill="FFFFFF"/>
+        </w:rPr>
+        <w:t>* try {</w:t>
+      </w:r>
+      <w:r>
+        <w:rPr>
+          <w:rFonts w:hint="default" w:ascii="Consolas" w:hAnsi="Consolas" w:eastAsia="Consolas" w:cs="Consolas"/>
+          <w:i/>
+          <w:color w:val="808080"/>
+          <w:sz w:val="24"/>
+          <w:szCs w:val="24"/>
+          <w:shd w:val="clear" w:fill="FFFFFF"/>
+        </w:rPr>
+        <w:br w:type="textWrapping"/>
+      </w:r>
+      <w:r>
+        <w:rPr>
+          <w:rFonts w:hint="default" w:ascii="Consolas" w:hAnsi="Consolas" w:eastAsia="Consolas" w:cs="Consolas"/>
+          <w:i/>
+          <w:color w:val="808080"/>
+          <w:sz w:val="24"/>
+          <w:szCs w:val="24"/>
+          <w:shd w:val="clear" w:fill="FFFFFF"/>
+        </w:rPr>
+        <w:t xml:space="preserve"> *      ExecutorService pool = Executors.newFixedThreadPool(poolSize);</w:t>
+      </w:r>
+      <w:r>
+        <w:rPr>
+          <w:rFonts w:hint="default" w:ascii="Consolas" w:hAnsi="Consolas" w:eastAsia="Consolas" w:cs="Consolas"/>
+          <w:i/>
+          <w:color w:val="808080"/>
+          <w:sz w:val="24"/>
+          <w:szCs w:val="24"/>
+          <w:shd w:val="clear" w:fill="FFFFFF"/>
+        </w:rPr>
+        <w:br w:type="textWrapping"/>
+      </w:r>
+      <w:r>
+        <w:rPr>
+          <w:rFonts w:hint="default" w:ascii="Consolas" w:hAnsi="Consolas" w:eastAsia="Consolas" w:cs="Consolas"/>
+          <w:i/>
+          <w:color w:val="808080"/>
+          <w:sz w:val="24"/>
+          <w:szCs w:val="24"/>
+          <w:shd w:val="clear" w:fill="FFFFFF"/>
+        </w:rPr>
+        <w:t xml:space="preserve"> *         List</w:t>
+      </w:r>
+      <w:r>
+        <w:rPr>
+          <w:rFonts w:hint="default" w:ascii="Consolas" w:hAnsi="Consolas" w:eastAsia="Consolas" w:cs="Consolas"/>
+          <w:i/>
+          <w:color w:val="808080"/>
+          <w:sz w:val="24"/>
+          <w:szCs w:val="24"/>
+          <w:shd w:val="clear" w:fill="E2FFE2"/>
+        </w:rPr>
+        <w:t>&lt;List&lt;Portfolio&gt;</w:t>
+      </w:r>
+      <w:r>
+        <w:rPr>
+          <w:rFonts w:hint="default" w:ascii="Consolas" w:hAnsi="Consolas" w:eastAsia="Consolas" w:cs="Consolas"/>
+          <w:i/>
+          <w:color w:val="808080"/>
+          <w:sz w:val="24"/>
+          <w:szCs w:val="24"/>
+          <w:shd w:val="clear" w:fill="FFFFFF"/>
+        </w:rPr>
+        <w:t>&gt; newPortfolios = CommonUtils.splitList(portfolios, length);</w:t>
+      </w:r>
+      <w:r>
+        <w:rPr>
+          <w:rFonts w:hint="default" w:ascii="Consolas" w:hAnsi="Consolas" w:eastAsia="Consolas" w:cs="Consolas"/>
+          <w:i/>
+          <w:color w:val="808080"/>
+          <w:sz w:val="24"/>
+          <w:szCs w:val="24"/>
+          <w:shd w:val="clear" w:fill="FFFFFF"/>
+        </w:rPr>
+        <w:br w:type="textWrapping"/>
+      </w:r>
+      <w:r>
+        <w:rPr>
+          <w:rFonts w:hint="default" w:ascii="Consolas" w:hAnsi="Consolas" w:eastAsia="Consolas" w:cs="Consolas"/>
+          <w:i/>
+          <w:color w:val="808080"/>
+          <w:sz w:val="24"/>
+          <w:szCs w:val="24"/>
+          <w:shd w:val="clear" w:fill="FFFFFF"/>
+        </w:rPr>
+        <w:t xml:space="preserve"> *         for (List</w:t>
+      </w:r>
+      <w:r>
+        <w:rPr>
+          <w:rFonts w:hint="default" w:ascii="Consolas" w:hAnsi="Consolas" w:eastAsia="Consolas" w:cs="Consolas"/>
+          <w:i/>
+          <w:color w:val="808080"/>
+          <w:sz w:val="24"/>
+          <w:szCs w:val="24"/>
+          <w:shd w:val="clear" w:fill="E2FFE2"/>
+        </w:rPr>
+        <w:t>&lt;Portfolio&gt;</w:t>
+      </w:r>
+      <w:r>
+        <w:rPr>
+          <w:rFonts w:hint="default" w:ascii="Consolas" w:hAnsi="Consolas" w:eastAsia="Consolas" w:cs="Consolas"/>
+          <w:i/>
+          <w:color w:val="808080"/>
+          <w:sz w:val="24"/>
+          <w:szCs w:val="24"/>
+          <w:shd w:val="clear" w:fill="FFFFFF"/>
+        </w:rPr>
+        <w:t xml:space="preserve"> newPortfolio : newPortfolios) {</w:t>
+      </w:r>
+      <w:r>
+        <w:rPr>
+          <w:rFonts w:hint="default" w:ascii="Consolas" w:hAnsi="Consolas" w:eastAsia="Consolas" w:cs="Consolas"/>
+          <w:i/>
+          <w:color w:val="808080"/>
+          <w:sz w:val="24"/>
+          <w:szCs w:val="24"/>
+          <w:shd w:val="clear" w:fill="FFFFFF"/>
+        </w:rPr>
+        <w:br w:type="textWrapping"/>
+      </w:r>
+      <w:r>
+        <w:rPr>
+          <w:rFonts w:hint="default" w:ascii="Consolas" w:hAnsi="Consolas" w:eastAsia="Consolas" w:cs="Consolas"/>
+          <w:i/>
+          <w:color w:val="808080"/>
+          <w:sz w:val="24"/>
+          <w:szCs w:val="24"/>
+          <w:shd w:val="clear" w:fill="FFFFFF"/>
+        </w:rPr>
+        <w:t xml:space="preserve"> *             Future</w:t>
+      </w:r>
+      <w:r>
+        <w:rPr>
+          <w:rFonts w:hint="default" w:ascii="Consolas" w:hAnsi="Consolas" w:eastAsia="Consolas" w:cs="Consolas"/>
+          <w:color w:val="000000"/>
+          <w:sz w:val="24"/>
+          <w:szCs w:val="24"/>
+          <w:shd w:val="clear" w:fill="FFFFFF"/>
+        </w:rPr>
+        <w:t xml:space="preserve">&lt;?&gt; </w:t>
+      </w:r>
+      <w:r>
+        <w:rPr>
+          <w:rFonts w:hint="default" w:ascii="Consolas" w:hAnsi="Consolas" w:eastAsia="Consolas" w:cs="Consolas"/>
+          <w:i/>
+          <w:color w:val="808080"/>
+          <w:sz w:val="24"/>
+          <w:szCs w:val="24"/>
+          <w:shd w:val="clear" w:fill="FFFFFF"/>
+        </w:rPr>
+        <w:t>future = pool.submit(()</w:t>
+      </w:r>
+      <w:r>
+        <w:rPr>
+          <w:rFonts w:hint="default" w:ascii="Consolas" w:hAnsi="Consolas" w:eastAsia="Consolas" w:cs="Consolas"/>
+          <w:i/>
+          <w:color w:val="808080"/>
+          <w:sz w:val="24"/>
+          <w:szCs w:val="24"/>
+          <w:shd w:val="clear" w:fill="FFFFFF"/>
+        </w:rPr>
+        <w:br w:type="textWrapping"/>
+      </w:r>
+      <w:r>
+        <w:rPr>
+          <w:rFonts w:hint="default" w:ascii="Consolas" w:hAnsi="Consolas" w:eastAsia="Consolas" w:cs="Consolas"/>
+          <w:i/>
+          <w:color w:val="808080"/>
+          <w:sz w:val="24"/>
+          <w:szCs w:val="24"/>
+          <w:shd w:val="clear" w:fill="FFFFFF"/>
+        </w:rPr>
+        <w:t xml:space="preserve"> *             -&gt; performanceCalculateRecordService.performanceCalucate(date, date, newPortfolio));</w:t>
+      </w:r>
+      <w:r>
+        <w:rPr>
+          <w:rFonts w:hint="default" w:ascii="Consolas" w:hAnsi="Consolas" w:eastAsia="Consolas" w:cs="Consolas"/>
+          <w:i/>
+          <w:color w:val="808080"/>
+          <w:sz w:val="24"/>
+          <w:szCs w:val="24"/>
+          <w:shd w:val="clear" w:fill="FFFFFF"/>
+        </w:rPr>
+        <w:br w:type="textWrapping"/>
+      </w:r>
+      <w:r>
+        <w:rPr>
+          <w:rFonts w:hint="default" w:ascii="Consolas" w:hAnsi="Consolas" w:eastAsia="Consolas" w:cs="Consolas"/>
+          <w:i/>
+          <w:color w:val="808080"/>
+          <w:sz w:val="24"/>
+          <w:szCs w:val="24"/>
+          <w:shd w:val="clear" w:fill="FFFFFF"/>
+        </w:rPr>
+        <w:t xml:space="preserve"> *          getFuture.add(future);</w:t>
+      </w:r>
+      <w:r>
+        <w:rPr>
+          <w:rFonts w:hint="default" w:ascii="Consolas" w:hAnsi="Consolas" w:eastAsia="Consolas" w:cs="Consolas"/>
+          <w:i/>
+          <w:color w:val="808080"/>
+          <w:sz w:val="24"/>
+          <w:szCs w:val="24"/>
+          <w:shd w:val="clear" w:fill="FFFFFF"/>
+        </w:rPr>
+        <w:br w:type="textWrapping"/>
+      </w:r>
+      <w:r>
+        <w:rPr>
+          <w:rFonts w:hint="default" w:ascii="Consolas" w:hAnsi="Consolas" w:eastAsia="Consolas" w:cs="Consolas"/>
+          <w:i/>
+          <w:color w:val="808080"/>
+          <w:sz w:val="24"/>
+          <w:szCs w:val="24"/>
+          <w:shd w:val="clear" w:fill="FFFFFF"/>
+        </w:rPr>
+        <w:t xml:space="preserve"> *      }</w:t>
+      </w:r>
+      <w:r>
+        <w:rPr>
+          <w:rFonts w:hint="default" w:ascii="Consolas" w:hAnsi="Consolas" w:eastAsia="Consolas" w:cs="Consolas"/>
+          <w:i/>
+          <w:color w:val="808080"/>
+          <w:sz w:val="24"/>
+          <w:szCs w:val="24"/>
+          <w:shd w:val="clear" w:fill="FFFFFF"/>
+        </w:rPr>
+        <w:br w:type="textWrapping"/>
+      </w:r>
+      <w:r>
+        <w:rPr>
+          <w:rFonts w:hint="default" w:ascii="Consolas" w:hAnsi="Consolas" w:eastAsia="Consolas" w:cs="Consolas"/>
+          <w:i/>
+          <w:color w:val="808080"/>
+          <w:sz w:val="24"/>
+          <w:szCs w:val="24"/>
+          <w:shd w:val="clear" w:fill="FFFFFF"/>
+        </w:rPr>
+        <w:t xml:space="preserve"> *      log.info("</w:t>
+      </w:r>
+      <w:r>
+        <w:rPr>
+          <w:rFonts w:hint="eastAsia" w:ascii="宋体" w:hAnsi="宋体" w:eastAsia="宋体" w:cs="宋体"/>
+          <w:i/>
+          <w:color w:val="808080"/>
+          <w:sz w:val="24"/>
+          <w:szCs w:val="24"/>
+          <w:shd w:val="clear" w:fill="FFFFFF"/>
+        </w:rPr>
+        <w:t>等待全部任务结束</w:t>
+      </w:r>
+      <w:r>
+        <w:rPr>
+          <w:rFonts w:hint="default" w:ascii="Consolas" w:hAnsi="Consolas" w:eastAsia="Consolas" w:cs="Consolas"/>
+          <w:i/>
+          <w:color w:val="808080"/>
+          <w:sz w:val="24"/>
+          <w:szCs w:val="24"/>
+          <w:shd w:val="clear" w:fill="FFFFFF"/>
+        </w:rPr>
+        <w:t>...");</w:t>
+      </w:r>
+      <w:r>
+        <w:rPr>
+          <w:rFonts w:hint="default" w:ascii="Consolas" w:hAnsi="Consolas" w:eastAsia="Consolas" w:cs="Consolas"/>
+          <w:i/>
+          <w:color w:val="808080"/>
+          <w:sz w:val="24"/>
+          <w:szCs w:val="24"/>
+          <w:shd w:val="clear" w:fill="FFFFFF"/>
+        </w:rPr>
+        <w:br w:type="textWrapping"/>
+      </w:r>
+      <w:r>
+        <w:rPr>
+          <w:rFonts w:hint="default" w:ascii="Consolas" w:hAnsi="Consolas" w:eastAsia="Consolas" w:cs="Consolas"/>
+          <w:i/>
+          <w:color w:val="808080"/>
+          <w:sz w:val="24"/>
+          <w:szCs w:val="24"/>
+          <w:shd w:val="clear" w:fill="FFFFFF"/>
+        </w:rPr>
+        <w:t xml:space="preserve"> *      for (Future</w:t>
+      </w:r>
+      <w:r>
+        <w:rPr>
+          <w:rFonts w:hint="default" w:ascii="Consolas" w:hAnsi="Consolas" w:eastAsia="Consolas" w:cs="Consolas"/>
+          <w:color w:val="000000"/>
+          <w:sz w:val="24"/>
+          <w:szCs w:val="24"/>
+          <w:shd w:val="clear" w:fill="FFFFFF"/>
+        </w:rPr>
+        <w:t xml:space="preserve">&lt;?&gt; </w:t>
+      </w:r>
+      <w:r>
+        <w:rPr>
+          <w:rFonts w:hint="default" w:ascii="Consolas" w:hAnsi="Consolas" w:eastAsia="Consolas" w:cs="Consolas"/>
+          <w:i/>
+          <w:color w:val="808080"/>
+          <w:sz w:val="24"/>
+          <w:szCs w:val="24"/>
+          <w:shd w:val="clear" w:fill="FFFFFF"/>
+        </w:rPr>
+        <w:t>f : getFuture) {</w:t>
+      </w:r>
+      <w:r>
+        <w:rPr>
+          <w:rFonts w:hint="default" w:ascii="Consolas" w:hAnsi="Consolas" w:eastAsia="Consolas" w:cs="Consolas"/>
+          <w:i/>
+          <w:color w:val="808080"/>
+          <w:sz w:val="24"/>
+          <w:szCs w:val="24"/>
+          <w:shd w:val="clear" w:fill="FFFFFF"/>
+        </w:rPr>
+        <w:br w:type="textWrapping"/>
+      </w:r>
+      <w:r>
+        <w:rPr>
+          <w:rFonts w:hint="default" w:ascii="Consolas" w:hAnsi="Consolas" w:eastAsia="Consolas" w:cs="Consolas"/>
+          <w:i/>
+          <w:color w:val="808080"/>
+          <w:sz w:val="24"/>
+          <w:szCs w:val="24"/>
+          <w:shd w:val="clear" w:fill="FFFFFF"/>
+        </w:rPr>
+        <w:t xml:space="preserve"> *          f.get();</w:t>
+      </w:r>
+      <w:r>
+        <w:rPr>
+          <w:rFonts w:hint="default" w:ascii="Consolas" w:hAnsi="Consolas" w:eastAsia="Consolas" w:cs="Consolas"/>
+          <w:i/>
+          <w:color w:val="808080"/>
+          <w:sz w:val="24"/>
+          <w:szCs w:val="24"/>
+          <w:shd w:val="clear" w:fill="FFFFFF"/>
+        </w:rPr>
+        <w:br w:type="textWrapping"/>
+      </w:r>
+      <w:r>
+        <w:rPr>
+          <w:rFonts w:hint="default" w:ascii="Consolas" w:hAnsi="Consolas" w:eastAsia="Consolas" w:cs="Consolas"/>
+          <w:i/>
+          <w:color w:val="808080"/>
+          <w:sz w:val="24"/>
+          <w:szCs w:val="24"/>
+          <w:shd w:val="clear" w:fill="FFFFFF"/>
+        </w:rPr>
+        <w:t xml:space="preserve"> *      }</w:t>
+      </w:r>
+      <w:r>
+        <w:rPr>
+          <w:rFonts w:hint="default" w:ascii="Consolas" w:hAnsi="Consolas" w:eastAsia="Consolas" w:cs="Consolas"/>
+          <w:i/>
+          <w:color w:val="808080"/>
+          <w:sz w:val="24"/>
+          <w:szCs w:val="24"/>
+          <w:shd w:val="clear" w:fill="FFFFFF"/>
+        </w:rPr>
+        <w:br w:type="textWrapping"/>
+      </w:r>
+      <w:r>
+        <w:rPr>
+          <w:rFonts w:hint="default" w:ascii="Consolas" w:hAnsi="Consolas" w:eastAsia="Consolas" w:cs="Consolas"/>
+          <w:i/>
+          <w:color w:val="808080"/>
+          <w:sz w:val="24"/>
+          <w:szCs w:val="24"/>
+          <w:shd w:val="clear" w:fill="FFFFFF"/>
+        </w:rPr>
+        <w:t xml:space="preserve"> * }catch (Exception e) {</w:t>
+      </w:r>
+      <w:r>
+        <w:rPr>
+          <w:rFonts w:hint="default" w:ascii="Consolas" w:hAnsi="Consolas" w:eastAsia="Consolas" w:cs="Consolas"/>
+          <w:i/>
+          <w:color w:val="808080"/>
+          <w:sz w:val="24"/>
+          <w:szCs w:val="24"/>
+          <w:shd w:val="clear" w:fill="FFFFFF"/>
+        </w:rPr>
+        <w:br w:type="textWrapping"/>
+      </w:r>
+      <w:r>
+        <w:rPr>
+          <w:rFonts w:hint="default" w:ascii="Consolas" w:hAnsi="Consolas" w:eastAsia="Consolas" w:cs="Consolas"/>
+          <w:i/>
+          <w:color w:val="808080"/>
+          <w:sz w:val="24"/>
+          <w:szCs w:val="24"/>
+          <w:shd w:val="clear" w:fill="FFFFFF"/>
+        </w:rPr>
+        <w:t xml:space="preserve"> *      Log.info(“</w:t>
+      </w:r>
+      <w:r>
+        <w:rPr>
+          <w:rFonts w:hint="eastAsia" w:ascii="宋体" w:hAnsi="宋体" w:eastAsia="宋体" w:cs="宋体"/>
+          <w:i/>
+          <w:color w:val="808080"/>
+          <w:sz w:val="24"/>
+          <w:szCs w:val="24"/>
+          <w:shd w:val="clear" w:fill="FFFFFF"/>
+        </w:rPr>
+        <w:t>有子线程发送异常</w:t>
+      </w:r>
+      <w:r>
+        <w:rPr>
+          <w:rFonts w:hint="default" w:ascii="Consolas" w:hAnsi="Consolas" w:eastAsia="Consolas" w:cs="Consolas"/>
+          <w:i/>
+          <w:color w:val="808080"/>
+          <w:sz w:val="24"/>
+          <w:szCs w:val="24"/>
+          <w:shd w:val="clear" w:fill="FFFFFF"/>
+        </w:rPr>
+        <w:t>”)</w:t>
+      </w:r>
+      <w:r>
+        <w:rPr>
+          <w:rFonts w:hint="default" w:ascii="Consolas" w:hAnsi="Consolas" w:eastAsia="Consolas" w:cs="Consolas"/>
+          <w:i/>
+          <w:color w:val="808080"/>
+          <w:sz w:val="24"/>
+          <w:szCs w:val="24"/>
+          <w:shd w:val="clear" w:fill="FFFFFF"/>
+        </w:rPr>
+        <w:br w:type="textWrapping"/>
+      </w:r>
+      <w:r>
+        <w:rPr>
+          <w:rFonts w:hint="default" w:ascii="Consolas" w:hAnsi="Consolas" w:eastAsia="Consolas" w:cs="Consolas"/>
+          <w:i/>
+          <w:color w:val="808080"/>
+          <w:sz w:val="24"/>
+          <w:szCs w:val="24"/>
+          <w:shd w:val="clear" w:fill="FFFFFF"/>
+        </w:rPr>
+        <w:t xml:space="preserve"> * }</w:t>
+      </w:r>
+      <w:r>
+        <w:rPr>
+          <w:rFonts w:hint="default" w:ascii="Consolas" w:hAnsi="Consolas" w:eastAsia="Consolas" w:cs="Consolas"/>
+          <w:i/>
+          <w:color w:val="808080"/>
+          <w:sz w:val="24"/>
+          <w:szCs w:val="24"/>
+          <w:shd w:val="clear" w:fill="FFFFFF"/>
+        </w:rPr>
+        <w:br w:type="textWrapping"/>
+      </w:r>
+      <w:r>
+        <w:rPr>
+          <w:rFonts w:hint="default" w:ascii="Consolas" w:hAnsi="Consolas" w:eastAsia="Consolas" w:cs="Consolas"/>
+          <w:i/>
+          <w:color w:val="808080"/>
+          <w:sz w:val="24"/>
+          <w:szCs w:val="24"/>
+          <w:shd w:val="clear" w:fill="FFFFFF"/>
+        </w:rPr>
+        <w:t xml:space="preserve"> */</w:t>
       </w:r>
       <w:r>
         <w:rPr>
@@ -44504,8 +47497,6 @@
           <w:lang w:eastAsia="zh-CN"/>
         </w:rPr>
       </w:pPr>
-      <w:bookmarkStart w:id="1" w:name="_GoBack"/>
-      <w:bookmarkEnd w:id="1"/>
     </w:p>
     <w:p>
       <w:pPr>

--- a/rt.java.docx
+++ b/rt.java.docx
@@ -3766,15 +3766,2727 @@
     </w:p>
     <w:p>
       <w:pPr>
-        <w:rPr>
-          <w:rFonts w:hint="eastAsia" w:ascii="Arial" w:hAnsi="Arial" w:eastAsia="宋体" w:cs="Arial"/>
-          <w:i w:val="0"/>
-          <w:caps w:val="0"/>
-          <w:color w:val="333333"/>
-          <w:spacing w:val="0"/>
-          <w:sz w:val="21"/>
-          <w:szCs w:val="21"/>
-          <w:shd w:val="clear" w:fill="FFFFFF"/>
+        <w:pStyle w:val="4"/>
+        <w:rPr>
+          <w:rFonts w:hint="eastAsia"/>
+          <w:lang w:val="en-US" w:eastAsia="zh-CN"/>
+        </w:rPr>
+      </w:pPr>
+      <w:r>
+        <w:rPr>
+          <w:rFonts w:hint="eastAsia"/>
+          <w:lang w:val="en-US" w:eastAsia="zh-CN"/>
+        </w:rPr>
+        <w:t>File</w:t>
+      </w:r>
+    </w:p>
+    <w:p>
+      <w:pPr>
+        <w:pStyle w:val="7"/>
+        <w:keepNext w:val="0"/>
+        <w:keepLines w:val="0"/>
+        <w:widowControl/>
+        <w:suppressLineNumbers w:val="0"/>
+        <w:shd w:val="clear" w:fill="D7D7D7" w:themeFill="background1" w:themeFillShade="D8"/>
+        <w:rPr>
+          <w:rFonts w:hint="default" w:ascii="Consolas" w:hAnsi="Consolas" w:eastAsia="Consolas" w:cs="Consolas"/>
+          <w:color w:val="000000"/>
+          <w:sz w:val="18"/>
+          <w:szCs w:val="18"/>
+          <w:shd w:val="clear" w:fill="FFFFFF"/>
+        </w:rPr>
+      </w:pPr>
+      <w:r>
+        <w:rPr>
+          <w:rFonts w:hint="default" w:ascii="Consolas" w:hAnsi="Consolas" w:eastAsia="Consolas" w:cs="Consolas"/>
+          <w:i/>
+          <w:color w:val="808080"/>
+          <w:sz w:val="18"/>
+          <w:szCs w:val="18"/>
+          <w:shd w:val="clear" w:fill="FFFFFF"/>
+        </w:rPr>
+        <w:t>/**</w:t>
+      </w:r>
+      <w:r>
+        <w:rPr>
+          <w:rFonts w:hint="default" w:ascii="Consolas" w:hAnsi="Consolas" w:eastAsia="Consolas" w:cs="Consolas"/>
+          <w:i/>
+          <w:color w:val="808080"/>
+          <w:sz w:val="18"/>
+          <w:szCs w:val="18"/>
+          <w:shd w:val="clear" w:fill="FFFFFF"/>
+        </w:rPr>
+        <w:br w:type="textWrapping"/>
+      </w:r>
+      <w:r>
+        <w:rPr>
+          <w:rFonts w:hint="default" w:ascii="Consolas" w:hAnsi="Consolas" w:eastAsia="Consolas" w:cs="Consolas"/>
+          <w:i/>
+          <w:color w:val="808080"/>
+          <w:sz w:val="18"/>
+          <w:szCs w:val="18"/>
+          <w:shd w:val="clear" w:fill="FFFFFF"/>
+        </w:rPr>
+        <w:t xml:space="preserve"> * File</w:t>
+      </w:r>
+      <w:r>
+        <w:rPr>
+          <w:rFonts w:hint="eastAsia" w:ascii="宋体" w:hAnsi="宋体" w:eastAsia="宋体" w:cs="宋体"/>
+          <w:i/>
+          <w:color w:val="808080"/>
+          <w:sz w:val="18"/>
+          <w:szCs w:val="18"/>
+          <w:shd w:val="clear" w:fill="FFFFFF"/>
+        </w:rPr>
+        <w:t>就是对文件或文件夹的抽象封装</w:t>
+      </w:r>
+      <w:r>
+        <w:rPr>
+          <w:rFonts w:hint="eastAsia" w:ascii="宋体" w:hAnsi="宋体" w:eastAsia="宋体" w:cs="宋体"/>
+          <w:i/>
+          <w:color w:val="808080"/>
+          <w:sz w:val="18"/>
+          <w:szCs w:val="18"/>
+          <w:shd w:val="clear" w:fill="FFFFFF"/>
+        </w:rPr>
+        <w:br w:type="textWrapping"/>
+      </w:r>
+      <w:r>
+        <w:rPr>
+          <w:rFonts w:hint="eastAsia" w:ascii="宋体" w:hAnsi="宋体" w:eastAsia="宋体" w:cs="宋体"/>
+          <w:i/>
+          <w:color w:val="808080"/>
+          <w:sz w:val="18"/>
+          <w:szCs w:val="18"/>
+          <w:shd w:val="clear" w:fill="FFFFFF"/>
+        </w:rPr>
+        <w:t xml:space="preserve"> </w:t>
+      </w:r>
+      <w:r>
+        <w:rPr>
+          <w:rFonts w:hint="default" w:ascii="Consolas" w:hAnsi="Consolas" w:eastAsia="Consolas" w:cs="Consolas"/>
+          <w:i/>
+          <w:color w:val="808080"/>
+          <w:sz w:val="18"/>
+          <w:szCs w:val="18"/>
+          <w:shd w:val="clear" w:fill="FFFFFF"/>
+        </w:rPr>
+        <w:t>*/</w:t>
+      </w:r>
+      <w:r>
+        <w:rPr>
+          <w:rFonts w:hint="default" w:ascii="Consolas" w:hAnsi="Consolas" w:eastAsia="Consolas" w:cs="Consolas"/>
+          <w:i/>
+          <w:color w:val="808080"/>
+          <w:sz w:val="18"/>
+          <w:szCs w:val="18"/>
+          <w:shd w:val="clear" w:fill="FFFFFF"/>
+        </w:rPr>
+        <w:br w:type="textWrapping"/>
+      </w:r>
+      <w:r>
+        <w:rPr>
+          <w:rFonts w:hint="default" w:ascii="Consolas" w:hAnsi="Consolas" w:eastAsia="Consolas" w:cs="Consolas"/>
+          <w:b/>
+          <w:color w:val="000080"/>
+          <w:sz w:val="18"/>
+          <w:szCs w:val="18"/>
+          <w:shd w:val="clear" w:fill="FFFFFF"/>
+        </w:rPr>
+        <w:t xml:space="preserve">public class </w:t>
+      </w:r>
+      <w:r>
+        <w:rPr>
+          <w:rFonts w:hint="default" w:ascii="Consolas" w:hAnsi="Consolas" w:eastAsia="Consolas" w:cs="Consolas"/>
+          <w:color w:val="000000"/>
+          <w:sz w:val="18"/>
+          <w:szCs w:val="18"/>
+          <w:shd w:val="clear" w:fill="FFFFFF"/>
+        </w:rPr>
+        <w:t xml:space="preserve">File </w:t>
+      </w:r>
+      <w:r>
+        <w:rPr>
+          <w:rFonts w:hint="default" w:ascii="Consolas" w:hAnsi="Consolas" w:eastAsia="Consolas" w:cs="Consolas"/>
+          <w:b/>
+          <w:color w:val="000080"/>
+          <w:sz w:val="18"/>
+          <w:szCs w:val="18"/>
+          <w:shd w:val="clear" w:fill="FFFFFF"/>
+        </w:rPr>
+        <w:t xml:space="preserve">implements </w:t>
+      </w:r>
+      <w:r>
+        <w:rPr>
+          <w:rFonts w:hint="default" w:ascii="Consolas" w:hAnsi="Consolas" w:eastAsia="Consolas" w:cs="Consolas"/>
+          <w:color w:val="000000"/>
+          <w:sz w:val="18"/>
+          <w:szCs w:val="18"/>
+          <w:shd w:val="clear" w:fill="FFFFFF"/>
+        </w:rPr>
+        <w:t>Serializable, Comparable&lt;File&gt; {</w:t>
+      </w:r>
+      <w:r>
+        <w:rPr>
+          <w:rFonts w:hint="default" w:ascii="Consolas" w:hAnsi="Consolas" w:eastAsia="Consolas" w:cs="Consolas"/>
+          <w:color w:val="000000"/>
+          <w:sz w:val="18"/>
+          <w:szCs w:val="18"/>
+          <w:shd w:val="clear" w:fill="FFFFFF"/>
+        </w:rPr>
+        <w:br w:type="textWrapping"/>
+      </w:r>
+      <w:r>
+        <w:rPr>
+          <w:rFonts w:hint="default" w:ascii="Consolas" w:hAnsi="Consolas" w:eastAsia="Consolas" w:cs="Consolas"/>
+          <w:color w:val="000000"/>
+          <w:sz w:val="18"/>
+          <w:szCs w:val="18"/>
+          <w:shd w:val="clear" w:fill="FFFFFF"/>
+        </w:rPr>
+        <w:t xml:space="preserve">    </w:t>
+      </w:r>
+      <w:r>
+        <w:rPr>
+          <w:rFonts w:hint="default" w:ascii="Consolas" w:hAnsi="Consolas" w:eastAsia="Consolas" w:cs="Consolas"/>
+          <w:i/>
+          <w:color w:val="808080"/>
+          <w:sz w:val="18"/>
+          <w:szCs w:val="18"/>
+          <w:shd w:val="clear" w:fill="FFFFFF"/>
+        </w:rPr>
+        <w:t>/**</w:t>
+      </w:r>
+      <w:r>
+        <w:rPr>
+          <w:rFonts w:hint="default" w:ascii="Consolas" w:hAnsi="Consolas" w:eastAsia="Consolas" w:cs="Consolas"/>
+          <w:i/>
+          <w:color w:val="808080"/>
+          <w:sz w:val="18"/>
+          <w:szCs w:val="18"/>
+          <w:shd w:val="clear" w:fill="FFFFFF"/>
+        </w:rPr>
+        <w:br w:type="textWrapping"/>
+      </w:r>
+      <w:r>
+        <w:rPr>
+          <w:rFonts w:hint="default" w:ascii="Consolas" w:hAnsi="Consolas" w:eastAsia="Consolas" w:cs="Consolas"/>
+          <w:i/>
+          <w:color w:val="808080"/>
+          <w:sz w:val="18"/>
+          <w:szCs w:val="18"/>
+          <w:shd w:val="clear" w:fill="FFFFFF"/>
+        </w:rPr>
+        <w:t xml:space="preserve">     * </w:t>
+      </w:r>
+      <w:r>
+        <w:rPr>
+          <w:rFonts w:hint="eastAsia" w:ascii="宋体" w:hAnsi="宋体" w:eastAsia="宋体" w:cs="宋体"/>
+          <w:i/>
+          <w:color w:val="808080"/>
+          <w:sz w:val="18"/>
+          <w:szCs w:val="18"/>
+          <w:shd w:val="clear" w:fill="FFFFFF"/>
+        </w:rPr>
+        <w:t>代表平台的本地文件系统的</w:t>
+      </w:r>
+      <w:r>
+        <w:rPr>
+          <w:rFonts w:hint="default" w:ascii="Consolas" w:hAnsi="Consolas" w:eastAsia="Consolas" w:cs="Consolas"/>
+          <w:i/>
+          <w:color w:val="808080"/>
+          <w:sz w:val="18"/>
+          <w:szCs w:val="18"/>
+          <w:shd w:val="clear" w:fill="FFFFFF"/>
+        </w:rPr>
+        <w:t>FileSystem</w:t>
+      </w:r>
+      <w:r>
+        <w:rPr>
+          <w:rFonts w:hint="eastAsia" w:ascii="宋体" w:hAnsi="宋体" w:eastAsia="宋体" w:cs="宋体"/>
+          <w:i/>
+          <w:color w:val="808080"/>
+          <w:sz w:val="18"/>
+          <w:szCs w:val="18"/>
+          <w:shd w:val="clear" w:fill="FFFFFF"/>
+        </w:rPr>
+        <w:t>对象，对系统文件的处理抽象类，详见</w:t>
+      </w:r>
+      <w:r>
+        <w:rPr>
+          <w:rFonts w:hint="default" w:ascii="Consolas" w:hAnsi="Consolas" w:eastAsia="Consolas" w:cs="Consolas"/>
+          <w:i/>
+          <w:color w:val="808080"/>
+          <w:sz w:val="18"/>
+          <w:szCs w:val="18"/>
+          <w:shd w:val="clear" w:fill="FFFFFF"/>
+        </w:rPr>
+        <w:t>FileSystem.</w:t>
+      </w:r>
+      <w:r>
+        <w:rPr>
+          <w:rFonts w:hint="default" w:ascii="Consolas" w:hAnsi="Consolas" w:eastAsia="Consolas" w:cs="Consolas"/>
+          <w:i/>
+          <w:color w:val="808080"/>
+          <w:sz w:val="18"/>
+          <w:szCs w:val="18"/>
+          <w:shd w:val="clear" w:fill="FFFFFF"/>
+        </w:rPr>
+        <w:br w:type="textWrapping"/>
+      </w:r>
+      <w:r>
+        <w:rPr>
+          <w:rFonts w:hint="default" w:ascii="Consolas" w:hAnsi="Consolas" w:eastAsia="Consolas" w:cs="Consolas"/>
+          <w:i/>
+          <w:color w:val="808080"/>
+          <w:sz w:val="18"/>
+          <w:szCs w:val="18"/>
+          <w:shd w:val="clear" w:fill="FFFFFF"/>
+        </w:rPr>
+        <w:t xml:space="preserve">     */</w:t>
+      </w:r>
+      <w:r>
+        <w:rPr>
+          <w:rFonts w:hint="default" w:ascii="Consolas" w:hAnsi="Consolas" w:eastAsia="Consolas" w:cs="Consolas"/>
+          <w:i/>
+          <w:color w:val="808080"/>
+          <w:sz w:val="18"/>
+          <w:szCs w:val="18"/>
+          <w:shd w:val="clear" w:fill="FFFFFF"/>
+        </w:rPr>
+        <w:br w:type="textWrapping"/>
+      </w:r>
+      <w:r>
+        <w:rPr>
+          <w:rFonts w:hint="default" w:ascii="Consolas" w:hAnsi="Consolas" w:eastAsia="Consolas" w:cs="Consolas"/>
+          <w:i/>
+          <w:color w:val="808080"/>
+          <w:sz w:val="18"/>
+          <w:szCs w:val="18"/>
+          <w:shd w:val="clear" w:fill="FFFFFF"/>
+        </w:rPr>
+        <w:t xml:space="preserve">    </w:t>
+      </w:r>
+      <w:r>
+        <w:rPr>
+          <w:rFonts w:hint="default" w:ascii="Consolas" w:hAnsi="Consolas" w:eastAsia="Consolas" w:cs="Consolas"/>
+          <w:b/>
+          <w:color w:val="000080"/>
+          <w:sz w:val="18"/>
+          <w:szCs w:val="18"/>
+          <w:shd w:val="clear" w:fill="FFFFFF"/>
+        </w:rPr>
+        <w:t xml:space="preserve">private static final </w:t>
+      </w:r>
+      <w:r>
+        <w:rPr>
+          <w:rFonts w:hint="default" w:ascii="Consolas" w:hAnsi="Consolas" w:eastAsia="Consolas" w:cs="Consolas"/>
+          <w:color w:val="000000"/>
+          <w:sz w:val="18"/>
+          <w:szCs w:val="18"/>
+          <w:shd w:val="clear" w:fill="FFFFFF"/>
+        </w:rPr>
+        <w:t xml:space="preserve">FileSystem </w:t>
+      </w:r>
+      <w:r>
+        <w:rPr>
+          <w:rFonts w:hint="default" w:ascii="Consolas" w:hAnsi="Consolas" w:eastAsia="Consolas" w:cs="Consolas"/>
+          <w:b/>
+          <w:i/>
+          <w:color w:val="660E7A"/>
+          <w:sz w:val="18"/>
+          <w:szCs w:val="18"/>
+          <w:shd w:val="clear" w:fill="FFFFFF"/>
+        </w:rPr>
+        <w:t xml:space="preserve">fs </w:t>
+      </w:r>
+      <w:r>
+        <w:rPr>
+          <w:rFonts w:hint="default" w:ascii="Consolas" w:hAnsi="Consolas" w:eastAsia="Consolas" w:cs="Consolas"/>
+          <w:color w:val="000000"/>
+          <w:sz w:val="18"/>
+          <w:szCs w:val="18"/>
+          <w:shd w:val="clear" w:fill="FFFFFF"/>
+        </w:rPr>
+        <w:t>= DefaultFileSystem.getFileSystem();</w:t>
+      </w:r>
+      <w:r>
+        <w:rPr>
+          <w:rFonts w:hint="default" w:ascii="Consolas" w:hAnsi="Consolas" w:eastAsia="Consolas" w:cs="Consolas"/>
+          <w:color w:val="000000"/>
+          <w:sz w:val="18"/>
+          <w:szCs w:val="18"/>
+          <w:shd w:val="clear" w:fill="FFFFFF"/>
+        </w:rPr>
+        <w:br w:type="textWrapping"/>
+      </w:r>
+      <w:r>
+        <w:rPr>
+          <w:rFonts w:hint="default" w:ascii="Consolas" w:hAnsi="Consolas" w:eastAsia="Consolas" w:cs="Consolas"/>
+          <w:color w:val="000000"/>
+          <w:sz w:val="18"/>
+          <w:szCs w:val="18"/>
+          <w:shd w:val="clear" w:fill="FFFFFF"/>
+        </w:rPr>
+        <w:t xml:space="preserve">    </w:t>
+      </w:r>
+      <w:r>
+        <w:rPr>
+          <w:rFonts w:hint="default" w:ascii="Consolas" w:hAnsi="Consolas" w:eastAsia="Consolas" w:cs="Consolas"/>
+          <w:i/>
+          <w:color w:val="808080"/>
+          <w:sz w:val="18"/>
+          <w:szCs w:val="18"/>
+          <w:shd w:val="clear" w:fill="FFFFFF"/>
+        </w:rPr>
+        <w:t>/**</w:t>
+      </w:r>
+      <w:r>
+        <w:rPr>
+          <w:rFonts w:hint="default" w:ascii="Consolas" w:hAnsi="Consolas" w:eastAsia="Consolas" w:cs="Consolas"/>
+          <w:i/>
+          <w:color w:val="808080"/>
+          <w:sz w:val="18"/>
+          <w:szCs w:val="18"/>
+          <w:shd w:val="clear" w:fill="FFFFFF"/>
+        </w:rPr>
+        <w:br w:type="textWrapping"/>
+      </w:r>
+      <w:r>
+        <w:rPr>
+          <w:rFonts w:hint="default" w:ascii="Consolas" w:hAnsi="Consolas" w:eastAsia="Consolas" w:cs="Consolas"/>
+          <w:i/>
+          <w:color w:val="808080"/>
+          <w:sz w:val="18"/>
+          <w:szCs w:val="18"/>
+          <w:shd w:val="clear" w:fill="FFFFFF"/>
+        </w:rPr>
+        <w:t xml:space="preserve">     * </w:t>
+      </w:r>
+      <w:r>
+        <w:rPr>
+          <w:rFonts w:hint="eastAsia" w:ascii="宋体" w:hAnsi="宋体" w:eastAsia="宋体" w:cs="宋体"/>
+          <w:i/>
+          <w:color w:val="808080"/>
+          <w:sz w:val="18"/>
+          <w:szCs w:val="18"/>
+          <w:shd w:val="clear" w:fill="FFFFFF"/>
+        </w:rPr>
+        <w:t>可以看出并没有调用</w:t>
+      </w:r>
+      <w:r>
+        <w:rPr>
+          <w:rFonts w:hint="default" w:ascii="Consolas" w:hAnsi="Consolas" w:eastAsia="Consolas" w:cs="Consolas"/>
+          <w:i/>
+          <w:color w:val="808080"/>
+          <w:sz w:val="18"/>
+          <w:szCs w:val="18"/>
+          <w:shd w:val="clear" w:fill="FFFFFF"/>
+        </w:rPr>
+        <w:t>FileSystem fs</w:t>
+      </w:r>
+      <w:r>
+        <w:rPr>
+          <w:rFonts w:hint="eastAsia" w:ascii="宋体" w:hAnsi="宋体" w:eastAsia="宋体" w:cs="宋体"/>
+          <w:i/>
+          <w:color w:val="808080"/>
+          <w:sz w:val="18"/>
+          <w:szCs w:val="18"/>
+          <w:shd w:val="clear" w:fill="FFFFFF"/>
+        </w:rPr>
+        <w:t>属性的方法，所有</w:t>
+      </w:r>
+      <w:r>
+        <w:rPr>
+          <w:rFonts w:hint="default" w:ascii="Consolas" w:hAnsi="Consolas" w:eastAsia="Consolas" w:cs="Consolas"/>
+          <w:i/>
+          <w:color w:val="808080"/>
+          <w:sz w:val="18"/>
+          <w:szCs w:val="18"/>
+          <w:shd w:val="clear" w:fill="FFFFFF"/>
+        </w:rPr>
+        <w:t>File f =new File(path)</w:t>
+      </w:r>
+      <w:r>
+        <w:rPr>
+          <w:rFonts w:hint="eastAsia" w:ascii="宋体" w:hAnsi="宋体" w:eastAsia="宋体" w:cs="宋体"/>
+          <w:i/>
+          <w:color w:val="808080"/>
+          <w:sz w:val="18"/>
+          <w:szCs w:val="18"/>
+          <w:shd w:val="clear" w:fill="FFFFFF"/>
+        </w:rPr>
+        <w:t>只是创建了一个</w:t>
+      </w:r>
+      <w:r>
+        <w:rPr>
+          <w:rFonts w:hint="default" w:ascii="Consolas" w:hAnsi="Consolas" w:eastAsia="Consolas" w:cs="Consolas"/>
+          <w:i/>
+          <w:color w:val="808080"/>
+          <w:sz w:val="18"/>
+          <w:szCs w:val="18"/>
+          <w:shd w:val="clear" w:fill="FFFFFF"/>
+        </w:rPr>
+        <w:t>File</w:t>
+      </w:r>
+      <w:r>
+        <w:rPr>
+          <w:rFonts w:hint="eastAsia" w:ascii="宋体" w:hAnsi="宋体" w:eastAsia="宋体" w:cs="宋体"/>
+          <w:i/>
+          <w:color w:val="808080"/>
+          <w:sz w:val="18"/>
+          <w:szCs w:val="18"/>
+          <w:shd w:val="clear" w:fill="FFFFFF"/>
+        </w:rPr>
+        <w:t>实例（文件或文件夹），初始化了相关属性。</w:t>
+      </w:r>
+      <w:r>
+        <w:rPr>
+          <w:rFonts w:hint="eastAsia" w:ascii="宋体" w:hAnsi="宋体" w:eastAsia="宋体" w:cs="宋体"/>
+          <w:i/>
+          <w:color w:val="808080"/>
+          <w:sz w:val="18"/>
+          <w:szCs w:val="18"/>
+          <w:shd w:val="clear" w:fill="FFFFFF"/>
+        </w:rPr>
+        <w:br w:type="textWrapping"/>
+      </w:r>
+      <w:r>
+        <w:rPr>
+          <w:rFonts w:hint="eastAsia" w:ascii="宋体" w:hAnsi="宋体" w:eastAsia="宋体" w:cs="宋体"/>
+          <w:i/>
+          <w:color w:val="808080"/>
+          <w:sz w:val="18"/>
+          <w:szCs w:val="18"/>
+          <w:shd w:val="clear" w:fill="FFFFFF"/>
+        </w:rPr>
+        <w:t xml:space="preserve">     </w:t>
+      </w:r>
+      <w:r>
+        <w:rPr>
+          <w:rFonts w:hint="default" w:ascii="Consolas" w:hAnsi="Consolas" w:eastAsia="Consolas" w:cs="Consolas"/>
+          <w:i/>
+          <w:color w:val="808080"/>
+          <w:sz w:val="18"/>
+          <w:szCs w:val="18"/>
+          <w:shd w:val="clear" w:fill="FFFFFF"/>
+        </w:rPr>
+        <w:t>*/</w:t>
+      </w:r>
+      <w:r>
+        <w:rPr>
+          <w:rFonts w:hint="default" w:ascii="Consolas" w:hAnsi="Consolas" w:eastAsia="Consolas" w:cs="Consolas"/>
+          <w:i/>
+          <w:color w:val="808080"/>
+          <w:sz w:val="18"/>
+          <w:szCs w:val="18"/>
+          <w:shd w:val="clear" w:fill="FFFFFF"/>
+        </w:rPr>
+        <w:br w:type="textWrapping"/>
+      </w:r>
+      <w:r>
+        <w:rPr>
+          <w:rFonts w:hint="default" w:ascii="Consolas" w:hAnsi="Consolas" w:eastAsia="Consolas" w:cs="Consolas"/>
+          <w:i/>
+          <w:color w:val="808080"/>
+          <w:sz w:val="18"/>
+          <w:szCs w:val="18"/>
+          <w:shd w:val="clear" w:fill="FFFFFF"/>
+        </w:rPr>
+        <w:t xml:space="preserve">    </w:t>
+      </w:r>
+      <w:r>
+        <w:rPr>
+          <w:rFonts w:hint="default" w:ascii="Consolas" w:hAnsi="Consolas" w:eastAsia="Consolas" w:cs="Consolas"/>
+          <w:b/>
+          <w:color w:val="000080"/>
+          <w:sz w:val="18"/>
+          <w:szCs w:val="18"/>
+          <w:shd w:val="clear" w:fill="FFFFFF"/>
+        </w:rPr>
+        <w:t xml:space="preserve">public </w:t>
+      </w:r>
+      <w:r>
+        <w:rPr>
+          <w:rFonts w:hint="default" w:ascii="Consolas" w:hAnsi="Consolas" w:eastAsia="Consolas" w:cs="Consolas"/>
+          <w:color w:val="000000"/>
+          <w:sz w:val="18"/>
+          <w:szCs w:val="18"/>
+          <w:shd w:val="clear" w:fill="FFFFFF"/>
+        </w:rPr>
+        <w:t>File(String pathname) {</w:t>
+      </w:r>
+      <w:r>
+        <w:rPr>
+          <w:rFonts w:hint="default" w:ascii="Consolas" w:hAnsi="Consolas" w:eastAsia="Consolas" w:cs="Consolas"/>
+          <w:color w:val="000000"/>
+          <w:sz w:val="18"/>
+          <w:szCs w:val="18"/>
+          <w:shd w:val="clear" w:fill="FFFFFF"/>
+        </w:rPr>
+        <w:br w:type="textWrapping"/>
+      </w:r>
+      <w:r>
+        <w:rPr>
+          <w:rFonts w:hint="default" w:ascii="Consolas" w:hAnsi="Consolas" w:eastAsia="Consolas" w:cs="Consolas"/>
+          <w:color w:val="000000"/>
+          <w:sz w:val="18"/>
+          <w:szCs w:val="18"/>
+          <w:shd w:val="clear" w:fill="FFFFFF"/>
+        </w:rPr>
+        <w:t xml:space="preserve">        </w:t>
+      </w:r>
+      <w:r>
+        <w:rPr>
+          <w:rFonts w:hint="default" w:ascii="Consolas" w:hAnsi="Consolas" w:eastAsia="Consolas" w:cs="Consolas"/>
+          <w:b/>
+          <w:color w:val="000080"/>
+          <w:sz w:val="18"/>
+          <w:szCs w:val="18"/>
+          <w:shd w:val="clear" w:fill="FFFFFF"/>
+        </w:rPr>
+        <w:t xml:space="preserve">if </w:t>
+      </w:r>
+      <w:r>
+        <w:rPr>
+          <w:rFonts w:hint="default" w:ascii="Consolas" w:hAnsi="Consolas" w:eastAsia="Consolas" w:cs="Consolas"/>
+          <w:color w:val="000000"/>
+          <w:sz w:val="18"/>
+          <w:szCs w:val="18"/>
+          <w:shd w:val="clear" w:fill="FFFFFF"/>
+        </w:rPr>
+        <w:t xml:space="preserve">(pathname == </w:t>
+      </w:r>
+      <w:r>
+        <w:rPr>
+          <w:rFonts w:hint="default" w:ascii="Consolas" w:hAnsi="Consolas" w:eastAsia="Consolas" w:cs="Consolas"/>
+          <w:b/>
+          <w:color w:val="000080"/>
+          <w:sz w:val="18"/>
+          <w:szCs w:val="18"/>
+          <w:shd w:val="clear" w:fill="FFFFFF"/>
+        </w:rPr>
+        <w:t>null</w:t>
+      </w:r>
+      <w:r>
+        <w:rPr>
+          <w:rFonts w:hint="default" w:ascii="Consolas" w:hAnsi="Consolas" w:eastAsia="Consolas" w:cs="Consolas"/>
+          <w:color w:val="000000"/>
+          <w:sz w:val="18"/>
+          <w:szCs w:val="18"/>
+          <w:shd w:val="clear" w:fill="FFFFFF"/>
+        </w:rPr>
+        <w:t>) {</w:t>
+      </w:r>
+      <w:r>
+        <w:rPr>
+          <w:rFonts w:hint="default" w:ascii="Consolas" w:hAnsi="Consolas" w:eastAsia="Consolas" w:cs="Consolas"/>
+          <w:color w:val="000000"/>
+          <w:sz w:val="18"/>
+          <w:szCs w:val="18"/>
+          <w:shd w:val="clear" w:fill="FFFFFF"/>
+        </w:rPr>
+        <w:br w:type="textWrapping"/>
+      </w:r>
+      <w:r>
+        <w:rPr>
+          <w:rFonts w:hint="default" w:ascii="Consolas" w:hAnsi="Consolas" w:eastAsia="Consolas" w:cs="Consolas"/>
+          <w:color w:val="000000"/>
+          <w:sz w:val="18"/>
+          <w:szCs w:val="18"/>
+          <w:shd w:val="clear" w:fill="FFFFFF"/>
+        </w:rPr>
+        <w:t xml:space="preserve">            </w:t>
+      </w:r>
+      <w:r>
+        <w:rPr>
+          <w:rFonts w:hint="default" w:ascii="Consolas" w:hAnsi="Consolas" w:eastAsia="Consolas" w:cs="Consolas"/>
+          <w:b/>
+          <w:color w:val="000080"/>
+          <w:sz w:val="18"/>
+          <w:szCs w:val="18"/>
+          <w:shd w:val="clear" w:fill="FFFFFF"/>
+        </w:rPr>
+        <w:t xml:space="preserve">throw new </w:t>
+      </w:r>
+      <w:r>
+        <w:rPr>
+          <w:rFonts w:hint="default" w:ascii="Consolas" w:hAnsi="Consolas" w:eastAsia="Consolas" w:cs="Consolas"/>
+          <w:color w:val="000000"/>
+          <w:sz w:val="18"/>
+          <w:szCs w:val="18"/>
+          <w:shd w:val="clear" w:fill="FFFFFF"/>
+        </w:rPr>
+        <w:t>NullPointerException();</w:t>
+      </w:r>
+      <w:r>
+        <w:rPr>
+          <w:rFonts w:hint="default" w:ascii="Consolas" w:hAnsi="Consolas" w:eastAsia="Consolas" w:cs="Consolas"/>
+          <w:color w:val="000000"/>
+          <w:sz w:val="18"/>
+          <w:szCs w:val="18"/>
+          <w:shd w:val="clear" w:fill="FFFFFF"/>
+        </w:rPr>
+        <w:br w:type="textWrapping"/>
+      </w:r>
+      <w:r>
+        <w:rPr>
+          <w:rFonts w:hint="default" w:ascii="Consolas" w:hAnsi="Consolas" w:eastAsia="Consolas" w:cs="Consolas"/>
+          <w:color w:val="000000"/>
+          <w:sz w:val="18"/>
+          <w:szCs w:val="18"/>
+          <w:shd w:val="clear" w:fill="FFFFFF"/>
+        </w:rPr>
+        <w:t xml:space="preserve">        }</w:t>
+      </w:r>
+      <w:r>
+        <w:rPr>
+          <w:rFonts w:hint="default" w:ascii="Consolas" w:hAnsi="Consolas" w:eastAsia="Consolas" w:cs="Consolas"/>
+          <w:color w:val="000000"/>
+          <w:sz w:val="18"/>
+          <w:szCs w:val="18"/>
+          <w:shd w:val="clear" w:fill="FFFFFF"/>
+        </w:rPr>
+        <w:br w:type="textWrapping"/>
+      </w:r>
+      <w:r>
+        <w:rPr>
+          <w:rFonts w:hint="default" w:ascii="Consolas" w:hAnsi="Consolas" w:eastAsia="Consolas" w:cs="Consolas"/>
+          <w:color w:val="000000"/>
+          <w:sz w:val="18"/>
+          <w:szCs w:val="18"/>
+          <w:shd w:val="clear" w:fill="FFFFFF"/>
+        </w:rPr>
+        <w:t xml:space="preserve">        </w:t>
+      </w:r>
+      <w:r>
+        <w:rPr>
+          <w:rFonts w:hint="default" w:ascii="Consolas" w:hAnsi="Consolas" w:eastAsia="Consolas" w:cs="Consolas"/>
+          <w:b/>
+          <w:color w:val="000080"/>
+          <w:sz w:val="18"/>
+          <w:szCs w:val="18"/>
+          <w:shd w:val="clear" w:fill="FFFFFF"/>
+        </w:rPr>
+        <w:t>this</w:t>
+      </w:r>
+      <w:r>
+        <w:rPr>
+          <w:rFonts w:hint="default" w:ascii="Consolas" w:hAnsi="Consolas" w:eastAsia="Consolas" w:cs="Consolas"/>
+          <w:color w:val="000000"/>
+          <w:sz w:val="18"/>
+          <w:szCs w:val="18"/>
+          <w:shd w:val="clear" w:fill="FFFFFF"/>
+        </w:rPr>
+        <w:t xml:space="preserve">.path = </w:t>
+      </w:r>
+      <w:r>
+        <w:rPr>
+          <w:rFonts w:hint="default" w:ascii="Consolas" w:hAnsi="Consolas" w:eastAsia="Consolas" w:cs="Consolas"/>
+          <w:b/>
+          <w:i/>
+          <w:color w:val="660E7A"/>
+          <w:sz w:val="18"/>
+          <w:szCs w:val="18"/>
+          <w:shd w:val="clear" w:fill="FFFFFF"/>
+        </w:rPr>
+        <w:t>fs</w:t>
+      </w:r>
+      <w:r>
+        <w:rPr>
+          <w:rFonts w:hint="default" w:ascii="Consolas" w:hAnsi="Consolas" w:eastAsia="Consolas" w:cs="Consolas"/>
+          <w:color w:val="000000"/>
+          <w:sz w:val="18"/>
+          <w:szCs w:val="18"/>
+          <w:shd w:val="clear" w:fill="FFFFFF"/>
+        </w:rPr>
+        <w:t>.normalize(pathname);</w:t>
+      </w:r>
+      <w:r>
+        <w:rPr>
+          <w:rFonts w:hint="default" w:ascii="Consolas" w:hAnsi="Consolas" w:eastAsia="Consolas" w:cs="Consolas"/>
+          <w:color w:val="000000"/>
+          <w:sz w:val="18"/>
+          <w:szCs w:val="18"/>
+          <w:shd w:val="clear" w:fill="FFFFFF"/>
+        </w:rPr>
+        <w:br w:type="textWrapping"/>
+      </w:r>
+      <w:r>
+        <w:rPr>
+          <w:rFonts w:hint="default" w:ascii="Consolas" w:hAnsi="Consolas" w:eastAsia="Consolas" w:cs="Consolas"/>
+          <w:color w:val="000000"/>
+          <w:sz w:val="18"/>
+          <w:szCs w:val="18"/>
+          <w:shd w:val="clear" w:fill="FFFFFF"/>
+        </w:rPr>
+        <w:t xml:space="preserve">        </w:t>
+      </w:r>
+      <w:r>
+        <w:rPr>
+          <w:rFonts w:hint="default" w:ascii="Consolas" w:hAnsi="Consolas" w:eastAsia="Consolas" w:cs="Consolas"/>
+          <w:b/>
+          <w:color w:val="000080"/>
+          <w:sz w:val="18"/>
+          <w:szCs w:val="18"/>
+          <w:shd w:val="clear" w:fill="FFFFFF"/>
+        </w:rPr>
+        <w:t>this</w:t>
+      </w:r>
+      <w:r>
+        <w:rPr>
+          <w:rFonts w:hint="default" w:ascii="Consolas" w:hAnsi="Consolas" w:eastAsia="Consolas" w:cs="Consolas"/>
+          <w:color w:val="000000"/>
+          <w:sz w:val="18"/>
+          <w:szCs w:val="18"/>
+          <w:shd w:val="clear" w:fill="FFFFFF"/>
+        </w:rPr>
+        <w:t xml:space="preserve">.prefixLength = </w:t>
+      </w:r>
+      <w:r>
+        <w:rPr>
+          <w:rFonts w:hint="default" w:ascii="Consolas" w:hAnsi="Consolas" w:eastAsia="Consolas" w:cs="Consolas"/>
+          <w:b/>
+          <w:i/>
+          <w:color w:val="660E7A"/>
+          <w:sz w:val="18"/>
+          <w:szCs w:val="18"/>
+          <w:shd w:val="clear" w:fill="FFFFFF"/>
+        </w:rPr>
+        <w:t>fs</w:t>
+      </w:r>
+      <w:r>
+        <w:rPr>
+          <w:rFonts w:hint="default" w:ascii="Consolas" w:hAnsi="Consolas" w:eastAsia="Consolas" w:cs="Consolas"/>
+          <w:color w:val="000000"/>
+          <w:sz w:val="18"/>
+          <w:szCs w:val="18"/>
+          <w:shd w:val="clear" w:fill="FFFFFF"/>
+        </w:rPr>
+        <w:t>.prefixLength(</w:t>
+      </w:r>
+      <w:r>
+        <w:rPr>
+          <w:rFonts w:hint="default" w:ascii="Consolas" w:hAnsi="Consolas" w:eastAsia="Consolas" w:cs="Consolas"/>
+          <w:b/>
+          <w:color w:val="000080"/>
+          <w:sz w:val="18"/>
+          <w:szCs w:val="18"/>
+          <w:shd w:val="clear" w:fill="FFFFFF"/>
+        </w:rPr>
+        <w:t>this</w:t>
+      </w:r>
+      <w:r>
+        <w:rPr>
+          <w:rFonts w:hint="default" w:ascii="Consolas" w:hAnsi="Consolas" w:eastAsia="Consolas" w:cs="Consolas"/>
+          <w:color w:val="000000"/>
+          <w:sz w:val="18"/>
+          <w:szCs w:val="18"/>
+          <w:shd w:val="clear" w:fill="FFFFFF"/>
+        </w:rPr>
+        <w:t>.path);</w:t>
+      </w:r>
+      <w:r>
+        <w:rPr>
+          <w:rFonts w:hint="default" w:ascii="Consolas" w:hAnsi="Consolas" w:eastAsia="Consolas" w:cs="Consolas"/>
+          <w:color w:val="000000"/>
+          <w:sz w:val="18"/>
+          <w:szCs w:val="18"/>
+          <w:shd w:val="clear" w:fill="FFFFFF"/>
+        </w:rPr>
+        <w:br w:type="textWrapping"/>
+      </w:r>
+      <w:r>
+        <w:rPr>
+          <w:rFonts w:hint="default" w:ascii="Consolas" w:hAnsi="Consolas" w:eastAsia="Consolas" w:cs="Consolas"/>
+          <w:color w:val="000000"/>
+          <w:sz w:val="18"/>
+          <w:szCs w:val="18"/>
+          <w:shd w:val="clear" w:fill="FFFFFF"/>
+        </w:rPr>
+        <w:t xml:space="preserve">    }</w:t>
+      </w:r>
+      <w:r>
+        <w:rPr>
+          <w:rFonts w:hint="default" w:ascii="Consolas" w:hAnsi="Consolas" w:eastAsia="Consolas" w:cs="Consolas"/>
+          <w:color w:val="000000"/>
+          <w:sz w:val="18"/>
+          <w:szCs w:val="18"/>
+          <w:shd w:val="clear" w:fill="FFFFFF"/>
+        </w:rPr>
+        <w:br w:type="textWrapping"/>
+      </w:r>
+      <w:r>
+        <w:rPr>
+          <w:rFonts w:hint="default" w:ascii="Consolas" w:hAnsi="Consolas" w:eastAsia="Consolas" w:cs="Consolas"/>
+          <w:color w:val="000000"/>
+          <w:sz w:val="18"/>
+          <w:szCs w:val="18"/>
+          <w:shd w:val="clear" w:fill="FFFFFF"/>
+        </w:rPr>
+        <w:t xml:space="preserve">    </w:t>
+      </w:r>
+      <w:r>
+        <w:rPr>
+          <w:rFonts w:hint="default" w:ascii="Consolas" w:hAnsi="Consolas" w:eastAsia="Consolas" w:cs="Consolas"/>
+          <w:i/>
+          <w:color w:val="808080"/>
+          <w:sz w:val="18"/>
+          <w:szCs w:val="18"/>
+          <w:shd w:val="clear" w:fill="FFFFFF"/>
+        </w:rPr>
+        <w:t>//</w:t>
+      </w:r>
+      <w:r>
+        <w:rPr>
+          <w:rFonts w:hint="eastAsia" w:ascii="宋体" w:hAnsi="宋体" w:eastAsia="宋体" w:cs="宋体"/>
+          <w:i/>
+          <w:color w:val="808080"/>
+          <w:sz w:val="18"/>
+          <w:szCs w:val="18"/>
+          <w:shd w:val="clear" w:fill="FFFFFF"/>
+        </w:rPr>
+        <w:t>创建文件</w:t>
+      </w:r>
+      <w:r>
+        <w:rPr>
+          <w:rFonts w:hint="eastAsia" w:ascii="宋体" w:hAnsi="宋体" w:eastAsia="宋体" w:cs="宋体"/>
+          <w:i/>
+          <w:color w:val="808080"/>
+          <w:sz w:val="18"/>
+          <w:szCs w:val="18"/>
+          <w:shd w:val="clear" w:fill="FFFFFF"/>
+        </w:rPr>
+        <w:br w:type="textWrapping"/>
+      </w:r>
+      <w:r>
+        <w:rPr>
+          <w:rFonts w:hint="eastAsia" w:ascii="宋体" w:hAnsi="宋体" w:eastAsia="宋体" w:cs="宋体"/>
+          <w:i/>
+          <w:color w:val="808080"/>
+          <w:sz w:val="18"/>
+          <w:szCs w:val="18"/>
+          <w:shd w:val="clear" w:fill="FFFFFF"/>
+        </w:rPr>
+        <w:t xml:space="preserve">    </w:t>
+      </w:r>
+      <w:r>
+        <w:rPr>
+          <w:rFonts w:hint="default" w:ascii="Consolas" w:hAnsi="Consolas" w:eastAsia="Consolas" w:cs="Consolas"/>
+          <w:b/>
+          <w:color w:val="000080"/>
+          <w:sz w:val="18"/>
+          <w:szCs w:val="18"/>
+          <w:shd w:val="clear" w:fill="FFFFFF"/>
+        </w:rPr>
+        <w:t xml:space="preserve">public boolean </w:t>
+      </w:r>
+      <w:r>
+        <w:rPr>
+          <w:rFonts w:hint="default" w:ascii="Consolas" w:hAnsi="Consolas" w:eastAsia="Consolas" w:cs="Consolas"/>
+          <w:color w:val="000000"/>
+          <w:sz w:val="18"/>
+          <w:szCs w:val="18"/>
+          <w:shd w:val="clear" w:fill="FFFFFF"/>
+        </w:rPr>
+        <w:t xml:space="preserve">createNewFile() </w:t>
+      </w:r>
+      <w:r>
+        <w:rPr>
+          <w:rFonts w:hint="default" w:ascii="Consolas" w:hAnsi="Consolas" w:eastAsia="Consolas" w:cs="Consolas"/>
+          <w:b/>
+          <w:color w:val="000080"/>
+          <w:sz w:val="18"/>
+          <w:szCs w:val="18"/>
+          <w:shd w:val="clear" w:fill="FFFFFF"/>
+        </w:rPr>
+        <w:t xml:space="preserve">throws </w:t>
+      </w:r>
+      <w:r>
+        <w:rPr>
+          <w:rFonts w:hint="default" w:ascii="Consolas" w:hAnsi="Consolas" w:eastAsia="Consolas" w:cs="Consolas"/>
+          <w:color w:val="000000"/>
+          <w:sz w:val="18"/>
+          <w:szCs w:val="18"/>
+          <w:shd w:val="clear" w:fill="FFFFFF"/>
+        </w:rPr>
+        <w:t>IOException {</w:t>
+      </w:r>
+      <w:r>
+        <w:rPr>
+          <w:rFonts w:hint="default" w:ascii="Consolas" w:hAnsi="Consolas" w:eastAsia="Consolas" w:cs="Consolas"/>
+          <w:color w:val="000000"/>
+          <w:sz w:val="18"/>
+          <w:szCs w:val="18"/>
+          <w:shd w:val="clear" w:fill="FFFFFF"/>
+        </w:rPr>
+        <w:br w:type="textWrapping"/>
+      </w:r>
+      <w:r>
+        <w:rPr>
+          <w:rFonts w:hint="default" w:ascii="Consolas" w:hAnsi="Consolas" w:eastAsia="Consolas" w:cs="Consolas"/>
+          <w:color w:val="000000"/>
+          <w:sz w:val="18"/>
+          <w:szCs w:val="18"/>
+          <w:shd w:val="clear" w:fill="FFFFFF"/>
+        </w:rPr>
+        <w:t xml:space="preserve">        </w:t>
+      </w:r>
+      <w:r>
+        <w:rPr>
+          <w:rFonts w:hint="default" w:ascii="Consolas" w:hAnsi="Consolas" w:eastAsia="Consolas" w:cs="Consolas"/>
+          <w:i/>
+          <w:color w:val="808080"/>
+          <w:sz w:val="18"/>
+          <w:szCs w:val="18"/>
+          <w:shd w:val="clear" w:fill="FFFFFF"/>
+        </w:rPr>
+        <w:t>//</w:t>
+      </w:r>
+      <w:r>
+        <w:rPr>
+          <w:rFonts w:hint="eastAsia" w:ascii="宋体" w:hAnsi="宋体" w:eastAsia="宋体" w:cs="宋体"/>
+          <w:i/>
+          <w:color w:val="808080"/>
+          <w:sz w:val="18"/>
+          <w:szCs w:val="18"/>
+          <w:shd w:val="clear" w:fill="FFFFFF"/>
+        </w:rPr>
+        <w:t>创建文件前验证是否有在此路径上写权限</w:t>
+      </w:r>
+      <w:r>
+        <w:rPr>
+          <w:rFonts w:hint="eastAsia" w:ascii="宋体" w:hAnsi="宋体" w:eastAsia="宋体" w:cs="宋体"/>
+          <w:i/>
+          <w:color w:val="808080"/>
+          <w:sz w:val="18"/>
+          <w:szCs w:val="18"/>
+          <w:shd w:val="clear" w:fill="FFFFFF"/>
+        </w:rPr>
+        <w:br w:type="textWrapping"/>
+      </w:r>
+      <w:r>
+        <w:rPr>
+          <w:rFonts w:hint="eastAsia" w:ascii="宋体" w:hAnsi="宋体" w:eastAsia="宋体" w:cs="宋体"/>
+          <w:i/>
+          <w:color w:val="808080"/>
+          <w:sz w:val="18"/>
+          <w:szCs w:val="18"/>
+          <w:shd w:val="clear" w:fill="FFFFFF"/>
+        </w:rPr>
+        <w:t xml:space="preserve">        </w:t>
+      </w:r>
+      <w:r>
+        <w:rPr>
+          <w:rFonts w:hint="default" w:ascii="Consolas" w:hAnsi="Consolas" w:eastAsia="Consolas" w:cs="Consolas"/>
+          <w:color w:val="000000"/>
+          <w:sz w:val="18"/>
+          <w:szCs w:val="18"/>
+          <w:shd w:val="clear" w:fill="FFFFFF"/>
+        </w:rPr>
+        <w:t>SecurityManager security = System.</w:t>
+      </w:r>
+      <w:r>
+        <w:rPr>
+          <w:rFonts w:hint="default" w:ascii="Consolas" w:hAnsi="Consolas" w:eastAsia="Consolas" w:cs="Consolas"/>
+          <w:i/>
+          <w:color w:val="000000"/>
+          <w:sz w:val="18"/>
+          <w:szCs w:val="18"/>
+          <w:shd w:val="clear" w:fill="FFFFFF"/>
+        </w:rPr>
+        <w:t>getSecurityManager</w:t>
+      </w:r>
+      <w:r>
+        <w:rPr>
+          <w:rFonts w:hint="default" w:ascii="Consolas" w:hAnsi="Consolas" w:eastAsia="Consolas" w:cs="Consolas"/>
+          <w:color w:val="000000"/>
+          <w:sz w:val="18"/>
+          <w:szCs w:val="18"/>
+          <w:shd w:val="clear" w:fill="FFFFFF"/>
+        </w:rPr>
+        <w:t>();</w:t>
+      </w:r>
+      <w:r>
+        <w:rPr>
+          <w:rFonts w:hint="default" w:ascii="Consolas" w:hAnsi="Consolas" w:eastAsia="Consolas" w:cs="Consolas"/>
+          <w:color w:val="000000"/>
+          <w:sz w:val="18"/>
+          <w:szCs w:val="18"/>
+          <w:shd w:val="clear" w:fill="FFFFFF"/>
+        </w:rPr>
+        <w:br w:type="textWrapping"/>
+      </w:r>
+      <w:r>
+        <w:rPr>
+          <w:rFonts w:hint="default" w:ascii="Consolas" w:hAnsi="Consolas" w:eastAsia="Consolas" w:cs="Consolas"/>
+          <w:color w:val="000000"/>
+          <w:sz w:val="18"/>
+          <w:szCs w:val="18"/>
+          <w:shd w:val="clear" w:fill="FFFFFF"/>
+        </w:rPr>
+        <w:t xml:space="preserve">        </w:t>
+      </w:r>
+      <w:r>
+        <w:rPr>
+          <w:rFonts w:hint="default" w:ascii="Consolas" w:hAnsi="Consolas" w:eastAsia="Consolas" w:cs="Consolas"/>
+          <w:b/>
+          <w:color w:val="000080"/>
+          <w:sz w:val="18"/>
+          <w:szCs w:val="18"/>
+          <w:shd w:val="clear" w:fill="FFFFFF"/>
+        </w:rPr>
+        <w:t xml:space="preserve">if </w:t>
+      </w:r>
+      <w:r>
+        <w:rPr>
+          <w:rFonts w:hint="default" w:ascii="Consolas" w:hAnsi="Consolas" w:eastAsia="Consolas" w:cs="Consolas"/>
+          <w:color w:val="000000"/>
+          <w:sz w:val="18"/>
+          <w:szCs w:val="18"/>
+          <w:shd w:val="clear" w:fill="FFFFFF"/>
+        </w:rPr>
+        <w:t xml:space="preserve">(security != </w:t>
+      </w:r>
+      <w:r>
+        <w:rPr>
+          <w:rFonts w:hint="default" w:ascii="Consolas" w:hAnsi="Consolas" w:eastAsia="Consolas" w:cs="Consolas"/>
+          <w:b/>
+          <w:color w:val="000080"/>
+          <w:sz w:val="18"/>
+          <w:szCs w:val="18"/>
+          <w:shd w:val="clear" w:fill="FFFFFF"/>
+        </w:rPr>
+        <w:t>null</w:t>
+      </w:r>
+      <w:r>
+        <w:rPr>
+          <w:rFonts w:hint="default" w:ascii="Consolas" w:hAnsi="Consolas" w:eastAsia="Consolas" w:cs="Consolas"/>
+          <w:color w:val="000000"/>
+          <w:sz w:val="18"/>
+          <w:szCs w:val="18"/>
+          <w:shd w:val="clear" w:fill="FFFFFF"/>
+        </w:rPr>
+        <w:t>) security.checkWrite(path);</w:t>
+      </w:r>
+      <w:r>
+        <w:rPr>
+          <w:rFonts w:hint="default" w:ascii="Consolas" w:hAnsi="Consolas" w:eastAsia="Consolas" w:cs="Consolas"/>
+          <w:color w:val="000000"/>
+          <w:sz w:val="18"/>
+          <w:szCs w:val="18"/>
+          <w:shd w:val="clear" w:fill="FFFFFF"/>
+        </w:rPr>
+        <w:br w:type="textWrapping"/>
+      </w:r>
+      <w:r>
+        <w:rPr>
+          <w:rFonts w:hint="default" w:ascii="Consolas" w:hAnsi="Consolas" w:eastAsia="Consolas" w:cs="Consolas"/>
+          <w:color w:val="000000"/>
+          <w:sz w:val="18"/>
+          <w:szCs w:val="18"/>
+          <w:shd w:val="clear" w:fill="FFFFFF"/>
+        </w:rPr>
+        <w:t xml:space="preserve">        </w:t>
+      </w:r>
+      <w:r>
+        <w:rPr>
+          <w:rFonts w:hint="default" w:ascii="Consolas" w:hAnsi="Consolas" w:eastAsia="Consolas" w:cs="Consolas"/>
+          <w:b/>
+          <w:color w:val="000080"/>
+          <w:sz w:val="18"/>
+          <w:szCs w:val="18"/>
+          <w:shd w:val="clear" w:fill="FFFFFF"/>
+        </w:rPr>
+        <w:t xml:space="preserve">if </w:t>
+      </w:r>
+      <w:r>
+        <w:rPr>
+          <w:rFonts w:hint="default" w:ascii="Consolas" w:hAnsi="Consolas" w:eastAsia="Consolas" w:cs="Consolas"/>
+          <w:color w:val="000000"/>
+          <w:sz w:val="18"/>
+          <w:szCs w:val="18"/>
+          <w:shd w:val="clear" w:fill="FFFFFF"/>
+        </w:rPr>
+        <w:t>(isInvalid()) {</w:t>
+      </w:r>
+      <w:r>
+        <w:rPr>
+          <w:rFonts w:hint="default" w:ascii="Consolas" w:hAnsi="Consolas" w:eastAsia="Consolas" w:cs="Consolas"/>
+          <w:color w:val="000000"/>
+          <w:sz w:val="18"/>
+          <w:szCs w:val="18"/>
+          <w:shd w:val="clear" w:fill="FFFFFF"/>
+        </w:rPr>
+        <w:br w:type="textWrapping"/>
+      </w:r>
+      <w:r>
+        <w:rPr>
+          <w:rFonts w:hint="default" w:ascii="Consolas" w:hAnsi="Consolas" w:eastAsia="Consolas" w:cs="Consolas"/>
+          <w:color w:val="000000"/>
+          <w:sz w:val="18"/>
+          <w:szCs w:val="18"/>
+          <w:shd w:val="clear" w:fill="FFFFFF"/>
+        </w:rPr>
+        <w:t xml:space="preserve">            </w:t>
+      </w:r>
+      <w:r>
+        <w:rPr>
+          <w:rFonts w:hint="default" w:ascii="Consolas" w:hAnsi="Consolas" w:eastAsia="Consolas" w:cs="Consolas"/>
+          <w:b/>
+          <w:color w:val="000080"/>
+          <w:sz w:val="18"/>
+          <w:szCs w:val="18"/>
+          <w:shd w:val="clear" w:fill="FFFFFF"/>
+        </w:rPr>
+        <w:t xml:space="preserve">throw new </w:t>
+      </w:r>
+      <w:r>
+        <w:rPr>
+          <w:rFonts w:hint="default" w:ascii="Consolas" w:hAnsi="Consolas" w:eastAsia="Consolas" w:cs="Consolas"/>
+          <w:color w:val="000000"/>
+          <w:sz w:val="18"/>
+          <w:szCs w:val="18"/>
+          <w:shd w:val="clear" w:fill="FFFFFF"/>
+        </w:rPr>
+        <w:t>IOException(</w:t>
+      </w:r>
+      <w:r>
+        <w:rPr>
+          <w:rFonts w:hint="default" w:ascii="Consolas" w:hAnsi="Consolas" w:eastAsia="Consolas" w:cs="Consolas"/>
+          <w:b/>
+          <w:color w:val="008000"/>
+          <w:sz w:val="18"/>
+          <w:szCs w:val="18"/>
+          <w:shd w:val="clear" w:fill="FFFFFF"/>
+        </w:rPr>
+        <w:t>"Invalid file path"</w:t>
+      </w:r>
+      <w:r>
+        <w:rPr>
+          <w:rFonts w:hint="default" w:ascii="Consolas" w:hAnsi="Consolas" w:eastAsia="Consolas" w:cs="Consolas"/>
+          <w:color w:val="000000"/>
+          <w:sz w:val="18"/>
+          <w:szCs w:val="18"/>
+          <w:shd w:val="clear" w:fill="FFFFFF"/>
+        </w:rPr>
+        <w:t>);</w:t>
+      </w:r>
+      <w:r>
+        <w:rPr>
+          <w:rFonts w:hint="default" w:ascii="Consolas" w:hAnsi="Consolas" w:eastAsia="Consolas" w:cs="Consolas"/>
+          <w:color w:val="000000"/>
+          <w:sz w:val="18"/>
+          <w:szCs w:val="18"/>
+          <w:shd w:val="clear" w:fill="FFFFFF"/>
+        </w:rPr>
+        <w:br w:type="textWrapping"/>
+      </w:r>
+      <w:r>
+        <w:rPr>
+          <w:rFonts w:hint="default" w:ascii="Consolas" w:hAnsi="Consolas" w:eastAsia="Consolas" w:cs="Consolas"/>
+          <w:color w:val="000000"/>
+          <w:sz w:val="18"/>
+          <w:szCs w:val="18"/>
+          <w:shd w:val="clear" w:fill="FFFFFF"/>
+        </w:rPr>
+        <w:t xml:space="preserve">        }</w:t>
+      </w:r>
+      <w:r>
+        <w:rPr>
+          <w:rFonts w:hint="default" w:ascii="Consolas" w:hAnsi="Consolas" w:eastAsia="Consolas" w:cs="Consolas"/>
+          <w:color w:val="000000"/>
+          <w:sz w:val="18"/>
+          <w:szCs w:val="18"/>
+          <w:shd w:val="clear" w:fill="FFFFFF"/>
+        </w:rPr>
+        <w:br w:type="textWrapping"/>
+      </w:r>
+      <w:r>
+        <w:rPr>
+          <w:rFonts w:hint="default" w:ascii="Consolas" w:hAnsi="Consolas" w:eastAsia="Consolas" w:cs="Consolas"/>
+          <w:color w:val="000000"/>
+          <w:sz w:val="18"/>
+          <w:szCs w:val="18"/>
+          <w:shd w:val="clear" w:fill="FFFFFF"/>
+        </w:rPr>
+        <w:t xml:space="preserve">        </w:t>
+      </w:r>
+      <w:r>
+        <w:rPr>
+          <w:rFonts w:hint="default" w:ascii="Consolas" w:hAnsi="Consolas" w:eastAsia="Consolas" w:cs="Consolas"/>
+          <w:b/>
+          <w:color w:val="000080"/>
+          <w:sz w:val="18"/>
+          <w:szCs w:val="18"/>
+          <w:shd w:val="clear" w:fill="FFFFFF"/>
+        </w:rPr>
+        <w:t xml:space="preserve">return </w:t>
+      </w:r>
+      <w:r>
+        <w:rPr>
+          <w:rFonts w:hint="default" w:ascii="Consolas" w:hAnsi="Consolas" w:eastAsia="Consolas" w:cs="Consolas"/>
+          <w:b/>
+          <w:i/>
+          <w:color w:val="660E7A"/>
+          <w:sz w:val="18"/>
+          <w:szCs w:val="18"/>
+          <w:shd w:val="clear" w:fill="FFFFFF"/>
+        </w:rPr>
+        <w:t>fs</w:t>
+      </w:r>
+      <w:r>
+        <w:rPr>
+          <w:rFonts w:hint="default" w:ascii="Consolas" w:hAnsi="Consolas" w:eastAsia="Consolas" w:cs="Consolas"/>
+          <w:color w:val="000000"/>
+          <w:sz w:val="18"/>
+          <w:szCs w:val="18"/>
+          <w:shd w:val="clear" w:fill="FFFFFF"/>
+        </w:rPr>
+        <w:t>.createFileExclusively(path);</w:t>
+      </w:r>
+      <w:r>
+        <w:rPr>
+          <w:rFonts w:hint="default" w:ascii="Consolas" w:hAnsi="Consolas" w:eastAsia="Consolas" w:cs="Consolas"/>
+          <w:color w:val="000000"/>
+          <w:sz w:val="18"/>
+          <w:szCs w:val="18"/>
+          <w:shd w:val="clear" w:fill="FFFFFF"/>
+        </w:rPr>
+        <w:br w:type="textWrapping"/>
+      </w:r>
+      <w:r>
+        <w:rPr>
+          <w:rFonts w:hint="default" w:ascii="Consolas" w:hAnsi="Consolas" w:eastAsia="Consolas" w:cs="Consolas"/>
+          <w:color w:val="000000"/>
+          <w:sz w:val="18"/>
+          <w:szCs w:val="18"/>
+          <w:shd w:val="clear" w:fill="FFFFFF"/>
+        </w:rPr>
+        <w:t xml:space="preserve">    }</w:t>
+      </w:r>
+      <w:r>
+        <w:rPr>
+          <w:rFonts w:hint="default" w:ascii="Consolas" w:hAnsi="Consolas" w:eastAsia="Consolas" w:cs="Consolas"/>
+          <w:color w:val="000000"/>
+          <w:sz w:val="18"/>
+          <w:szCs w:val="18"/>
+          <w:shd w:val="clear" w:fill="FFFFFF"/>
+        </w:rPr>
+        <w:br w:type="textWrapping"/>
+      </w:r>
+      <w:r>
+        <w:rPr>
+          <w:rFonts w:hint="default" w:ascii="Consolas" w:hAnsi="Consolas" w:eastAsia="Consolas" w:cs="Consolas"/>
+          <w:color w:val="000000"/>
+          <w:sz w:val="18"/>
+          <w:szCs w:val="18"/>
+          <w:shd w:val="clear" w:fill="FFFFFF"/>
+        </w:rPr>
+        <w:t xml:space="preserve">    </w:t>
+      </w:r>
+      <w:r>
+        <w:rPr>
+          <w:rFonts w:hint="default" w:ascii="Consolas" w:hAnsi="Consolas" w:eastAsia="Consolas" w:cs="Consolas"/>
+          <w:i/>
+          <w:color w:val="808080"/>
+          <w:sz w:val="18"/>
+          <w:szCs w:val="18"/>
+          <w:shd w:val="clear" w:fill="FFFFFF"/>
+        </w:rPr>
+        <w:t>//</w:t>
+      </w:r>
+      <w:r>
+        <w:rPr>
+          <w:rFonts w:hint="eastAsia" w:ascii="宋体" w:hAnsi="宋体" w:eastAsia="宋体" w:cs="宋体"/>
+          <w:i/>
+          <w:color w:val="808080"/>
+          <w:sz w:val="18"/>
+          <w:szCs w:val="18"/>
+          <w:shd w:val="clear" w:fill="FFFFFF"/>
+        </w:rPr>
+        <w:t>创建文件夹</w:t>
+      </w:r>
+      <w:r>
+        <w:rPr>
+          <w:rFonts w:hint="eastAsia" w:ascii="宋体" w:hAnsi="宋体" w:eastAsia="宋体" w:cs="宋体"/>
+          <w:i/>
+          <w:color w:val="808080"/>
+          <w:sz w:val="18"/>
+          <w:szCs w:val="18"/>
+          <w:shd w:val="clear" w:fill="FFFFFF"/>
+        </w:rPr>
+        <w:br w:type="textWrapping"/>
+      </w:r>
+      <w:r>
+        <w:rPr>
+          <w:rFonts w:hint="eastAsia" w:ascii="宋体" w:hAnsi="宋体" w:eastAsia="宋体" w:cs="宋体"/>
+          <w:i/>
+          <w:color w:val="808080"/>
+          <w:sz w:val="18"/>
+          <w:szCs w:val="18"/>
+          <w:shd w:val="clear" w:fill="FFFFFF"/>
+        </w:rPr>
+        <w:t xml:space="preserve">    </w:t>
+      </w:r>
+      <w:r>
+        <w:rPr>
+          <w:rFonts w:hint="default" w:ascii="Consolas" w:hAnsi="Consolas" w:eastAsia="Consolas" w:cs="Consolas"/>
+          <w:b/>
+          <w:color w:val="000080"/>
+          <w:sz w:val="18"/>
+          <w:szCs w:val="18"/>
+          <w:shd w:val="clear" w:fill="FFFFFF"/>
+        </w:rPr>
+        <w:t xml:space="preserve">public boolean </w:t>
+      </w:r>
+      <w:r>
+        <w:rPr>
+          <w:rFonts w:hint="default" w:ascii="Consolas" w:hAnsi="Consolas" w:eastAsia="Consolas" w:cs="Consolas"/>
+          <w:color w:val="000000"/>
+          <w:sz w:val="18"/>
+          <w:szCs w:val="18"/>
+          <w:shd w:val="clear" w:fill="FFFFFF"/>
+        </w:rPr>
+        <w:t>mkdirs() {</w:t>
+      </w:r>
+      <w:r>
+        <w:rPr>
+          <w:rFonts w:hint="default" w:ascii="Consolas" w:hAnsi="Consolas" w:eastAsia="Consolas" w:cs="Consolas"/>
+          <w:color w:val="000000"/>
+          <w:sz w:val="18"/>
+          <w:szCs w:val="18"/>
+          <w:shd w:val="clear" w:fill="FFFFFF"/>
+        </w:rPr>
+        <w:br w:type="textWrapping"/>
+      </w:r>
+      <w:r>
+        <w:rPr>
+          <w:rFonts w:hint="default" w:ascii="Consolas" w:hAnsi="Consolas" w:eastAsia="Consolas" w:cs="Consolas"/>
+          <w:color w:val="000000"/>
+          <w:sz w:val="18"/>
+          <w:szCs w:val="18"/>
+          <w:shd w:val="clear" w:fill="FFFFFF"/>
+        </w:rPr>
+        <w:t xml:space="preserve">        </w:t>
+      </w:r>
+      <w:r>
+        <w:rPr>
+          <w:rFonts w:hint="default" w:ascii="Consolas" w:hAnsi="Consolas" w:eastAsia="Consolas" w:cs="Consolas"/>
+          <w:b/>
+          <w:color w:val="000080"/>
+          <w:sz w:val="18"/>
+          <w:szCs w:val="18"/>
+          <w:shd w:val="clear" w:fill="FFFFFF"/>
+        </w:rPr>
+        <w:t xml:space="preserve">if </w:t>
+      </w:r>
+      <w:r>
+        <w:rPr>
+          <w:rFonts w:hint="default" w:ascii="Consolas" w:hAnsi="Consolas" w:eastAsia="Consolas" w:cs="Consolas"/>
+          <w:color w:val="000000"/>
+          <w:sz w:val="18"/>
+          <w:szCs w:val="18"/>
+          <w:shd w:val="clear" w:fill="FFFFFF"/>
+        </w:rPr>
+        <w:t>(exists()) {</w:t>
+      </w:r>
+      <w:r>
+        <w:rPr>
+          <w:rFonts w:hint="default" w:ascii="Consolas" w:hAnsi="Consolas" w:eastAsia="Consolas" w:cs="Consolas"/>
+          <w:color w:val="000000"/>
+          <w:sz w:val="18"/>
+          <w:szCs w:val="18"/>
+          <w:shd w:val="clear" w:fill="FFFFFF"/>
+        </w:rPr>
+        <w:br w:type="textWrapping"/>
+      </w:r>
+      <w:r>
+        <w:rPr>
+          <w:rFonts w:hint="default" w:ascii="Consolas" w:hAnsi="Consolas" w:eastAsia="Consolas" w:cs="Consolas"/>
+          <w:color w:val="000000"/>
+          <w:sz w:val="18"/>
+          <w:szCs w:val="18"/>
+          <w:shd w:val="clear" w:fill="FFFFFF"/>
+        </w:rPr>
+        <w:t xml:space="preserve">            </w:t>
+      </w:r>
+      <w:r>
+        <w:rPr>
+          <w:rFonts w:hint="default" w:ascii="Consolas" w:hAnsi="Consolas" w:eastAsia="Consolas" w:cs="Consolas"/>
+          <w:b/>
+          <w:color w:val="000080"/>
+          <w:sz w:val="18"/>
+          <w:szCs w:val="18"/>
+          <w:shd w:val="clear" w:fill="FFFFFF"/>
+        </w:rPr>
+        <w:t>return false</w:t>
+      </w:r>
+      <w:r>
+        <w:rPr>
+          <w:rFonts w:hint="default" w:ascii="Consolas" w:hAnsi="Consolas" w:eastAsia="Consolas" w:cs="Consolas"/>
+          <w:color w:val="000000"/>
+          <w:sz w:val="18"/>
+          <w:szCs w:val="18"/>
+          <w:shd w:val="clear" w:fill="FFFFFF"/>
+        </w:rPr>
+        <w:t>;</w:t>
+      </w:r>
+      <w:r>
+        <w:rPr>
+          <w:rFonts w:hint="default" w:ascii="Consolas" w:hAnsi="Consolas" w:eastAsia="Consolas" w:cs="Consolas"/>
+          <w:color w:val="000000"/>
+          <w:sz w:val="18"/>
+          <w:szCs w:val="18"/>
+          <w:shd w:val="clear" w:fill="FFFFFF"/>
+        </w:rPr>
+        <w:br w:type="textWrapping"/>
+      </w:r>
+      <w:r>
+        <w:rPr>
+          <w:rFonts w:hint="default" w:ascii="Consolas" w:hAnsi="Consolas" w:eastAsia="Consolas" w:cs="Consolas"/>
+          <w:color w:val="000000"/>
+          <w:sz w:val="18"/>
+          <w:szCs w:val="18"/>
+          <w:shd w:val="clear" w:fill="FFFFFF"/>
+        </w:rPr>
+        <w:t xml:space="preserve">        }</w:t>
+      </w:r>
+      <w:r>
+        <w:rPr>
+          <w:rFonts w:hint="default" w:ascii="Consolas" w:hAnsi="Consolas" w:eastAsia="Consolas" w:cs="Consolas"/>
+          <w:color w:val="000000"/>
+          <w:sz w:val="18"/>
+          <w:szCs w:val="18"/>
+          <w:shd w:val="clear" w:fill="FFFFFF"/>
+        </w:rPr>
+        <w:br w:type="textWrapping"/>
+      </w:r>
+      <w:r>
+        <w:rPr>
+          <w:rFonts w:hint="default" w:ascii="Consolas" w:hAnsi="Consolas" w:eastAsia="Consolas" w:cs="Consolas"/>
+          <w:color w:val="000000"/>
+          <w:sz w:val="18"/>
+          <w:szCs w:val="18"/>
+          <w:shd w:val="clear" w:fill="FFFFFF"/>
+        </w:rPr>
+        <w:t xml:space="preserve">        </w:t>
+      </w:r>
+      <w:r>
+        <w:rPr>
+          <w:rFonts w:hint="default" w:ascii="Consolas" w:hAnsi="Consolas" w:eastAsia="Consolas" w:cs="Consolas"/>
+          <w:b/>
+          <w:color w:val="000080"/>
+          <w:sz w:val="18"/>
+          <w:szCs w:val="18"/>
+          <w:shd w:val="clear" w:fill="FFFFFF"/>
+        </w:rPr>
+        <w:t xml:space="preserve">if </w:t>
+      </w:r>
+      <w:r>
+        <w:rPr>
+          <w:rFonts w:hint="default" w:ascii="Consolas" w:hAnsi="Consolas" w:eastAsia="Consolas" w:cs="Consolas"/>
+          <w:color w:val="000000"/>
+          <w:sz w:val="18"/>
+          <w:szCs w:val="18"/>
+          <w:shd w:val="clear" w:fill="FFFFFF"/>
+        </w:rPr>
+        <w:t>(mkdir()) {</w:t>
+      </w:r>
+      <w:r>
+        <w:rPr>
+          <w:rFonts w:hint="default" w:ascii="Consolas" w:hAnsi="Consolas" w:eastAsia="Consolas" w:cs="Consolas"/>
+          <w:color w:val="000000"/>
+          <w:sz w:val="18"/>
+          <w:szCs w:val="18"/>
+          <w:shd w:val="clear" w:fill="FFFFFF"/>
+        </w:rPr>
+        <w:br w:type="textWrapping"/>
+      </w:r>
+      <w:r>
+        <w:rPr>
+          <w:rFonts w:hint="default" w:ascii="Consolas" w:hAnsi="Consolas" w:eastAsia="Consolas" w:cs="Consolas"/>
+          <w:color w:val="000000"/>
+          <w:sz w:val="18"/>
+          <w:szCs w:val="18"/>
+          <w:shd w:val="clear" w:fill="FFFFFF"/>
+        </w:rPr>
+        <w:t xml:space="preserve">            </w:t>
+      </w:r>
+      <w:r>
+        <w:rPr>
+          <w:rFonts w:hint="default" w:ascii="Consolas" w:hAnsi="Consolas" w:eastAsia="Consolas" w:cs="Consolas"/>
+          <w:b/>
+          <w:color w:val="000080"/>
+          <w:sz w:val="18"/>
+          <w:szCs w:val="18"/>
+          <w:shd w:val="clear" w:fill="FFFFFF"/>
+        </w:rPr>
+        <w:t>return true</w:t>
+      </w:r>
+      <w:r>
+        <w:rPr>
+          <w:rFonts w:hint="default" w:ascii="Consolas" w:hAnsi="Consolas" w:eastAsia="Consolas" w:cs="Consolas"/>
+          <w:color w:val="000000"/>
+          <w:sz w:val="18"/>
+          <w:szCs w:val="18"/>
+          <w:shd w:val="clear" w:fill="FFFFFF"/>
+        </w:rPr>
+        <w:t>;</w:t>
+      </w:r>
+      <w:r>
+        <w:rPr>
+          <w:rFonts w:hint="default" w:ascii="Consolas" w:hAnsi="Consolas" w:eastAsia="Consolas" w:cs="Consolas"/>
+          <w:color w:val="000000"/>
+          <w:sz w:val="18"/>
+          <w:szCs w:val="18"/>
+          <w:shd w:val="clear" w:fill="FFFFFF"/>
+        </w:rPr>
+        <w:br w:type="textWrapping"/>
+      </w:r>
+      <w:r>
+        <w:rPr>
+          <w:rFonts w:hint="default" w:ascii="Consolas" w:hAnsi="Consolas" w:eastAsia="Consolas" w:cs="Consolas"/>
+          <w:color w:val="000000"/>
+          <w:sz w:val="18"/>
+          <w:szCs w:val="18"/>
+          <w:shd w:val="clear" w:fill="FFFFFF"/>
+        </w:rPr>
+        <w:t xml:space="preserve">        }</w:t>
+      </w:r>
+      <w:r>
+        <w:rPr>
+          <w:rFonts w:hint="default" w:ascii="Consolas" w:hAnsi="Consolas" w:eastAsia="Consolas" w:cs="Consolas"/>
+          <w:color w:val="000000"/>
+          <w:sz w:val="18"/>
+          <w:szCs w:val="18"/>
+          <w:shd w:val="clear" w:fill="FFFFFF"/>
+        </w:rPr>
+        <w:br w:type="textWrapping"/>
+      </w:r>
+      <w:r>
+        <w:rPr>
+          <w:rFonts w:hint="default" w:ascii="Consolas" w:hAnsi="Consolas" w:eastAsia="Consolas" w:cs="Consolas"/>
+          <w:color w:val="000000"/>
+          <w:sz w:val="18"/>
+          <w:szCs w:val="18"/>
+          <w:shd w:val="clear" w:fill="FFFFFF"/>
+        </w:rPr>
+        <w:t xml:space="preserve">        File canonFile = </w:t>
+      </w:r>
+      <w:r>
+        <w:rPr>
+          <w:rFonts w:hint="default" w:ascii="Consolas" w:hAnsi="Consolas" w:eastAsia="Consolas" w:cs="Consolas"/>
+          <w:b/>
+          <w:color w:val="000080"/>
+          <w:sz w:val="18"/>
+          <w:szCs w:val="18"/>
+          <w:shd w:val="clear" w:fill="FFFFFF"/>
+        </w:rPr>
+        <w:t>null</w:t>
+      </w:r>
+      <w:r>
+        <w:rPr>
+          <w:rFonts w:hint="default" w:ascii="Consolas" w:hAnsi="Consolas" w:eastAsia="Consolas" w:cs="Consolas"/>
+          <w:color w:val="000000"/>
+          <w:sz w:val="18"/>
+          <w:szCs w:val="18"/>
+          <w:shd w:val="clear" w:fill="FFFFFF"/>
+        </w:rPr>
+        <w:t>;</w:t>
+      </w:r>
+      <w:r>
+        <w:rPr>
+          <w:rFonts w:hint="default" w:ascii="Consolas" w:hAnsi="Consolas" w:eastAsia="Consolas" w:cs="Consolas"/>
+          <w:color w:val="000000"/>
+          <w:sz w:val="18"/>
+          <w:szCs w:val="18"/>
+          <w:shd w:val="clear" w:fill="FFFFFF"/>
+        </w:rPr>
+        <w:br w:type="textWrapping"/>
+      </w:r>
+      <w:r>
+        <w:rPr>
+          <w:rFonts w:hint="default" w:ascii="Consolas" w:hAnsi="Consolas" w:eastAsia="Consolas" w:cs="Consolas"/>
+          <w:color w:val="000000"/>
+          <w:sz w:val="18"/>
+          <w:szCs w:val="18"/>
+          <w:shd w:val="clear" w:fill="FFFFFF"/>
+        </w:rPr>
+        <w:t xml:space="preserve">        </w:t>
+      </w:r>
+      <w:r>
+        <w:rPr>
+          <w:rFonts w:hint="default" w:ascii="Consolas" w:hAnsi="Consolas" w:eastAsia="Consolas" w:cs="Consolas"/>
+          <w:b/>
+          <w:color w:val="000080"/>
+          <w:sz w:val="18"/>
+          <w:szCs w:val="18"/>
+          <w:shd w:val="clear" w:fill="FFFFFF"/>
+        </w:rPr>
+        <w:t xml:space="preserve">try </w:t>
+      </w:r>
+      <w:r>
+        <w:rPr>
+          <w:rFonts w:hint="default" w:ascii="Consolas" w:hAnsi="Consolas" w:eastAsia="Consolas" w:cs="Consolas"/>
+          <w:color w:val="000000"/>
+          <w:sz w:val="18"/>
+          <w:szCs w:val="18"/>
+          <w:shd w:val="clear" w:fill="FFFFFF"/>
+        </w:rPr>
+        <w:t>{</w:t>
+      </w:r>
+      <w:r>
+        <w:rPr>
+          <w:rFonts w:hint="default" w:ascii="Consolas" w:hAnsi="Consolas" w:eastAsia="Consolas" w:cs="Consolas"/>
+          <w:color w:val="000000"/>
+          <w:sz w:val="18"/>
+          <w:szCs w:val="18"/>
+          <w:shd w:val="clear" w:fill="FFFFFF"/>
+        </w:rPr>
+        <w:br w:type="textWrapping"/>
+      </w:r>
+      <w:r>
+        <w:rPr>
+          <w:rFonts w:hint="default" w:ascii="Consolas" w:hAnsi="Consolas" w:eastAsia="Consolas" w:cs="Consolas"/>
+          <w:color w:val="000000"/>
+          <w:sz w:val="18"/>
+          <w:szCs w:val="18"/>
+          <w:shd w:val="clear" w:fill="FFFFFF"/>
+        </w:rPr>
+        <w:t xml:space="preserve">            canonFile = getCanonicalFile();</w:t>
+      </w:r>
+      <w:r>
+        <w:rPr>
+          <w:rFonts w:hint="default" w:ascii="Consolas" w:hAnsi="Consolas" w:eastAsia="Consolas" w:cs="Consolas"/>
+          <w:color w:val="000000"/>
+          <w:sz w:val="18"/>
+          <w:szCs w:val="18"/>
+          <w:shd w:val="clear" w:fill="FFFFFF"/>
+        </w:rPr>
+        <w:br w:type="textWrapping"/>
+      </w:r>
+      <w:r>
+        <w:rPr>
+          <w:rFonts w:hint="default" w:ascii="Consolas" w:hAnsi="Consolas" w:eastAsia="Consolas" w:cs="Consolas"/>
+          <w:color w:val="000000"/>
+          <w:sz w:val="18"/>
+          <w:szCs w:val="18"/>
+          <w:shd w:val="clear" w:fill="FFFFFF"/>
+        </w:rPr>
+        <w:t xml:space="preserve">        } </w:t>
+      </w:r>
+      <w:r>
+        <w:rPr>
+          <w:rFonts w:hint="default" w:ascii="Consolas" w:hAnsi="Consolas" w:eastAsia="Consolas" w:cs="Consolas"/>
+          <w:b/>
+          <w:color w:val="000080"/>
+          <w:sz w:val="18"/>
+          <w:szCs w:val="18"/>
+          <w:shd w:val="clear" w:fill="FFFFFF"/>
+        </w:rPr>
+        <w:t xml:space="preserve">catch </w:t>
+      </w:r>
+      <w:r>
+        <w:rPr>
+          <w:rFonts w:hint="default" w:ascii="Consolas" w:hAnsi="Consolas" w:eastAsia="Consolas" w:cs="Consolas"/>
+          <w:color w:val="000000"/>
+          <w:sz w:val="18"/>
+          <w:szCs w:val="18"/>
+          <w:shd w:val="clear" w:fill="FFFFFF"/>
+        </w:rPr>
+        <w:t>(IOException e) {</w:t>
+      </w:r>
+      <w:r>
+        <w:rPr>
+          <w:rFonts w:hint="default" w:ascii="Consolas" w:hAnsi="Consolas" w:eastAsia="Consolas" w:cs="Consolas"/>
+          <w:color w:val="000000"/>
+          <w:sz w:val="18"/>
+          <w:szCs w:val="18"/>
+          <w:shd w:val="clear" w:fill="FFFFFF"/>
+        </w:rPr>
+        <w:br w:type="textWrapping"/>
+      </w:r>
+      <w:r>
+        <w:rPr>
+          <w:rFonts w:hint="default" w:ascii="Consolas" w:hAnsi="Consolas" w:eastAsia="Consolas" w:cs="Consolas"/>
+          <w:color w:val="000000"/>
+          <w:sz w:val="18"/>
+          <w:szCs w:val="18"/>
+          <w:shd w:val="clear" w:fill="FFFFFF"/>
+        </w:rPr>
+        <w:t xml:space="preserve">            </w:t>
+      </w:r>
+      <w:r>
+        <w:rPr>
+          <w:rFonts w:hint="default" w:ascii="Consolas" w:hAnsi="Consolas" w:eastAsia="Consolas" w:cs="Consolas"/>
+          <w:b/>
+          <w:color w:val="000080"/>
+          <w:sz w:val="18"/>
+          <w:szCs w:val="18"/>
+          <w:shd w:val="clear" w:fill="FFFFFF"/>
+        </w:rPr>
+        <w:t>return false</w:t>
+      </w:r>
+      <w:r>
+        <w:rPr>
+          <w:rFonts w:hint="default" w:ascii="Consolas" w:hAnsi="Consolas" w:eastAsia="Consolas" w:cs="Consolas"/>
+          <w:color w:val="000000"/>
+          <w:sz w:val="18"/>
+          <w:szCs w:val="18"/>
+          <w:shd w:val="clear" w:fill="FFFFFF"/>
+        </w:rPr>
+        <w:t>;</w:t>
+      </w:r>
+      <w:r>
+        <w:rPr>
+          <w:rFonts w:hint="default" w:ascii="Consolas" w:hAnsi="Consolas" w:eastAsia="Consolas" w:cs="Consolas"/>
+          <w:color w:val="000000"/>
+          <w:sz w:val="18"/>
+          <w:szCs w:val="18"/>
+          <w:shd w:val="clear" w:fill="FFFFFF"/>
+        </w:rPr>
+        <w:br w:type="textWrapping"/>
+      </w:r>
+      <w:r>
+        <w:rPr>
+          <w:rFonts w:hint="default" w:ascii="Consolas" w:hAnsi="Consolas" w:eastAsia="Consolas" w:cs="Consolas"/>
+          <w:color w:val="000000"/>
+          <w:sz w:val="18"/>
+          <w:szCs w:val="18"/>
+          <w:shd w:val="clear" w:fill="FFFFFF"/>
+        </w:rPr>
+        <w:t xml:space="preserve">        }</w:t>
+      </w:r>
+      <w:r>
+        <w:rPr>
+          <w:rFonts w:hint="default" w:ascii="Consolas" w:hAnsi="Consolas" w:eastAsia="Consolas" w:cs="Consolas"/>
+          <w:color w:val="000000"/>
+          <w:sz w:val="18"/>
+          <w:szCs w:val="18"/>
+          <w:shd w:val="clear" w:fill="FFFFFF"/>
+        </w:rPr>
+        <w:br w:type="textWrapping"/>
+      </w:r>
+      <w:r>
+        <w:rPr>
+          <w:rFonts w:hint="default" w:ascii="Consolas" w:hAnsi="Consolas" w:eastAsia="Consolas" w:cs="Consolas"/>
+          <w:color w:val="000000"/>
+          <w:sz w:val="18"/>
+          <w:szCs w:val="18"/>
+          <w:shd w:val="clear" w:fill="FFFFFF"/>
+        </w:rPr>
+        <w:br w:type="textWrapping"/>
+      </w:r>
+      <w:r>
+        <w:rPr>
+          <w:rFonts w:hint="default" w:ascii="Consolas" w:hAnsi="Consolas" w:eastAsia="Consolas" w:cs="Consolas"/>
+          <w:color w:val="000000"/>
+          <w:sz w:val="18"/>
+          <w:szCs w:val="18"/>
+          <w:shd w:val="clear" w:fill="FFFFFF"/>
+        </w:rPr>
+        <w:t xml:space="preserve">        File parent = canonFile.getParentFile();</w:t>
+      </w:r>
+      <w:r>
+        <w:rPr>
+          <w:rFonts w:hint="default" w:ascii="Consolas" w:hAnsi="Consolas" w:eastAsia="Consolas" w:cs="Consolas"/>
+          <w:color w:val="000000"/>
+          <w:sz w:val="18"/>
+          <w:szCs w:val="18"/>
+          <w:shd w:val="clear" w:fill="FFFFFF"/>
+        </w:rPr>
+        <w:br w:type="textWrapping"/>
+      </w:r>
+      <w:r>
+        <w:rPr>
+          <w:rFonts w:hint="default" w:ascii="Consolas" w:hAnsi="Consolas" w:eastAsia="Consolas" w:cs="Consolas"/>
+          <w:color w:val="000000"/>
+          <w:sz w:val="18"/>
+          <w:szCs w:val="18"/>
+          <w:shd w:val="clear" w:fill="FFFFFF"/>
+        </w:rPr>
+        <w:t xml:space="preserve">        </w:t>
+      </w:r>
+      <w:r>
+        <w:rPr>
+          <w:rFonts w:hint="default" w:ascii="Consolas" w:hAnsi="Consolas" w:eastAsia="Consolas" w:cs="Consolas"/>
+          <w:b/>
+          <w:color w:val="000080"/>
+          <w:sz w:val="18"/>
+          <w:szCs w:val="18"/>
+          <w:shd w:val="clear" w:fill="FFFFFF"/>
+        </w:rPr>
+        <w:t xml:space="preserve">return </w:t>
+      </w:r>
+      <w:r>
+        <w:rPr>
+          <w:rFonts w:hint="default" w:ascii="Consolas" w:hAnsi="Consolas" w:eastAsia="Consolas" w:cs="Consolas"/>
+          <w:color w:val="000000"/>
+          <w:sz w:val="18"/>
+          <w:szCs w:val="18"/>
+          <w:shd w:val="clear" w:fill="FFFFFF"/>
+        </w:rPr>
+        <w:t xml:space="preserve">(parent != </w:t>
+      </w:r>
+      <w:r>
+        <w:rPr>
+          <w:rFonts w:hint="default" w:ascii="Consolas" w:hAnsi="Consolas" w:eastAsia="Consolas" w:cs="Consolas"/>
+          <w:b/>
+          <w:color w:val="000080"/>
+          <w:sz w:val="18"/>
+          <w:szCs w:val="18"/>
+          <w:shd w:val="clear" w:fill="FFFFFF"/>
+        </w:rPr>
+        <w:t xml:space="preserve">null </w:t>
+      </w:r>
+      <w:r>
+        <w:rPr>
+          <w:rFonts w:hint="default" w:ascii="Consolas" w:hAnsi="Consolas" w:eastAsia="Consolas" w:cs="Consolas"/>
+          <w:color w:val="000000"/>
+          <w:sz w:val="18"/>
+          <w:szCs w:val="18"/>
+          <w:shd w:val="clear" w:fill="FFFFFF"/>
+        </w:rPr>
+        <w:t>&amp;&amp; (parent.mkdirs() || parent.exists()) &amp;&amp;</w:t>
+      </w:r>
+      <w:r>
+        <w:rPr>
+          <w:rFonts w:hint="default" w:ascii="Consolas" w:hAnsi="Consolas" w:eastAsia="Consolas" w:cs="Consolas"/>
+          <w:color w:val="000000"/>
+          <w:sz w:val="18"/>
+          <w:szCs w:val="18"/>
+          <w:shd w:val="clear" w:fill="FFFFFF"/>
+        </w:rPr>
+        <w:br w:type="textWrapping"/>
+      </w:r>
+      <w:r>
+        <w:rPr>
+          <w:rFonts w:hint="default" w:ascii="Consolas" w:hAnsi="Consolas" w:eastAsia="Consolas" w:cs="Consolas"/>
+          <w:color w:val="000000"/>
+          <w:sz w:val="18"/>
+          <w:szCs w:val="18"/>
+          <w:shd w:val="clear" w:fill="FFFFFF"/>
+        </w:rPr>
+        <w:t xml:space="preserve">                canonFile.mkdir());</w:t>
+      </w:r>
+      <w:r>
+        <w:rPr>
+          <w:rFonts w:hint="default" w:ascii="Consolas" w:hAnsi="Consolas" w:eastAsia="Consolas" w:cs="Consolas"/>
+          <w:color w:val="000000"/>
+          <w:sz w:val="18"/>
+          <w:szCs w:val="18"/>
+          <w:shd w:val="clear" w:fill="FFFFFF"/>
+        </w:rPr>
+        <w:br w:type="textWrapping"/>
+      </w:r>
+      <w:r>
+        <w:rPr>
+          <w:rFonts w:hint="default" w:ascii="Consolas" w:hAnsi="Consolas" w:eastAsia="Consolas" w:cs="Consolas"/>
+          <w:color w:val="000000"/>
+          <w:sz w:val="18"/>
+          <w:szCs w:val="18"/>
+          <w:shd w:val="clear" w:fill="FFFFFF"/>
+        </w:rPr>
+        <w:t xml:space="preserve">    }</w:t>
+      </w:r>
+      <w:r>
+        <w:rPr>
+          <w:rFonts w:hint="default" w:ascii="Consolas" w:hAnsi="Consolas" w:eastAsia="Consolas" w:cs="Consolas"/>
+          <w:color w:val="000000"/>
+          <w:sz w:val="18"/>
+          <w:szCs w:val="18"/>
+          <w:shd w:val="clear" w:fill="FFFFFF"/>
+        </w:rPr>
+        <w:br w:type="textWrapping"/>
+      </w:r>
+      <w:r>
+        <w:rPr>
+          <w:rFonts w:hint="default" w:ascii="Consolas" w:hAnsi="Consolas" w:eastAsia="Consolas" w:cs="Consolas"/>
+          <w:color w:val="000000"/>
+          <w:sz w:val="18"/>
+          <w:szCs w:val="18"/>
+          <w:shd w:val="clear" w:fill="FFFFFF"/>
+        </w:rPr>
+        <w:br w:type="textWrapping"/>
+      </w:r>
+      <w:r>
+        <w:rPr>
+          <w:rFonts w:hint="default" w:ascii="Consolas" w:hAnsi="Consolas" w:eastAsia="Consolas" w:cs="Consolas"/>
+          <w:color w:val="000000"/>
+          <w:sz w:val="18"/>
+          <w:szCs w:val="18"/>
+          <w:shd w:val="clear" w:fill="FFFFFF"/>
+        </w:rPr>
+        <w:t xml:space="preserve">    </w:t>
+      </w:r>
+      <w:r>
+        <w:rPr>
+          <w:rFonts w:hint="default" w:ascii="Consolas" w:hAnsi="Consolas" w:eastAsia="Consolas" w:cs="Consolas"/>
+          <w:color w:val="808000"/>
+          <w:sz w:val="18"/>
+          <w:szCs w:val="18"/>
+          <w:shd w:val="clear" w:fill="FFFFFF"/>
+        </w:rPr>
+        <w:t>@Override</w:t>
+      </w:r>
+      <w:r>
+        <w:rPr>
+          <w:rFonts w:hint="default" w:ascii="Consolas" w:hAnsi="Consolas" w:eastAsia="Consolas" w:cs="Consolas"/>
+          <w:color w:val="808000"/>
+          <w:sz w:val="18"/>
+          <w:szCs w:val="18"/>
+          <w:shd w:val="clear" w:fill="FFFFFF"/>
+        </w:rPr>
+        <w:br w:type="textWrapping"/>
+      </w:r>
+      <w:r>
+        <w:rPr>
+          <w:rFonts w:hint="default" w:ascii="Consolas" w:hAnsi="Consolas" w:eastAsia="Consolas" w:cs="Consolas"/>
+          <w:color w:val="808000"/>
+          <w:sz w:val="18"/>
+          <w:szCs w:val="18"/>
+          <w:shd w:val="clear" w:fill="FFFFFF"/>
+        </w:rPr>
+        <w:t xml:space="preserve">    </w:t>
+      </w:r>
+      <w:r>
+        <w:rPr>
+          <w:rFonts w:hint="default" w:ascii="Consolas" w:hAnsi="Consolas" w:eastAsia="Consolas" w:cs="Consolas"/>
+          <w:b/>
+          <w:color w:val="000080"/>
+          <w:sz w:val="18"/>
+          <w:szCs w:val="18"/>
+          <w:shd w:val="clear" w:fill="FFFFFF"/>
+        </w:rPr>
+        <w:t xml:space="preserve">public int </w:t>
+      </w:r>
+      <w:r>
+        <w:rPr>
+          <w:rFonts w:hint="default" w:ascii="Consolas" w:hAnsi="Consolas" w:eastAsia="Consolas" w:cs="Consolas"/>
+          <w:color w:val="000000"/>
+          <w:sz w:val="18"/>
+          <w:szCs w:val="18"/>
+          <w:shd w:val="clear" w:fill="FFFFFF"/>
+        </w:rPr>
+        <w:t>compareTo(File1 pathname) {</w:t>
+      </w:r>
+      <w:r>
+        <w:rPr>
+          <w:rFonts w:hint="default" w:ascii="Consolas" w:hAnsi="Consolas" w:eastAsia="Consolas" w:cs="Consolas"/>
+          <w:color w:val="000000"/>
+          <w:sz w:val="18"/>
+          <w:szCs w:val="18"/>
+          <w:shd w:val="clear" w:fill="FFFFFF"/>
+        </w:rPr>
+        <w:br w:type="textWrapping"/>
+      </w:r>
+      <w:r>
+        <w:rPr>
+          <w:rFonts w:hint="default" w:ascii="Consolas" w:hAnsi="Consolas" w:eastAsia="Consolas" w:cs="Consolas"/>
+          <w:color w:val="000000"/>
+          <w:sz w:val="18"/>
+          <w:szCs w:val="18"/>
+          <w:shd w:val="clear" w:fill="FFFFFF"/>
+        </w:rPr>
+        <w:t xml:space="preserve">        </w:t>
+      </w:r>
+      <w:r>
+        <w:rPr>
+          <w:rFonts w:hint="default" w:ascii="Consolas" w:hAnsi="Consolas" w:eastAsia="Consolas" w:cs="Consolas"/>
+          <w:b/>
+          <w:color w:val="000080"/>
+          <w:sz w:val="18"/>
+          <w:szCs w:val="18"/>
+          <w:shd w:val="clear" w:fill="FFFFFF"/>
+        </w:rPr>
+        <w:t xml:space="preserve">return </w:t>
+      </w:r>
+      <w:r>
+        <w:rPr>
+          <w:rFonts w:hint="default" w:ascii="Consolas" w:hAnsi="Consolas" w:eastAsia="Consolas" w:cs="Consolas"/>
+          <w:b/>
+          <w:i/>
+          <w:color w:val="660E7A"/>
+          <w:sz w:val="18"/>
+          <w:szCs w:val="18"/>
+          <w:shd w:val="clear" w:fill="FFFFFF"/>
+        </w:rPr>
+        <w:t>fs</w:t>
+      </w:r>
+      <w:r>
+        <w:rPr>
+          <w:rFonts w:hint="default" w:ascii="Consolas" w:hAnsi="Consolas" w:eastAsia="Consolas" w:cs="Consolas"/>
+          <w:color w:val="000000"/>
+          <w:sz w:val="18"/>
+          <w:szCs w:val="18"/>
+          <w:shd w:val="clear" w:fill="FFFFFF"/>
+        </w:rPr>
+        <w:t>.compare(</w:t>
+      </w:r>
+      <w:r>
+        <w:rPr>
+          <w:rFonts w:hint="default" w:ascii="Consolas" w:hAnsi="Consolas" w:eastAsia="Consolas" w:cs="Consolas"/>
+          <w:b/>
+          <w:color w:val="000080"/>
+          <w:sz w:val="18"/>
+          <w:szCs w:val="18"/>
+          <w:shd w:val="clear" w:fill="FFFFFF"/>
+        </w:rPr>
+        <w:t>this</w:t>
+      </w:r>
+      <w:r>
+        <w:rPr>
+          <w:rFonts w:hint="default" w:ascii="Consolas" w:hAnsi="Consolas" w:eastAsia="Consolas" w:cs="Consolas"/>
+          <w:color w:val="000000"/>
+          <w:sz w:val="18"/>
+          <w:szCs w:val="18"/>
+          <w:shd w:val="clear" w:fill="FFFFFF"/>
+        </w:rPr>
+        <w:t>, pathname);</w:t>
+      </w:r>
+      <w:r>
+        <w:rPr>
+          <w:rFonts w:hint="default" w:ascii="Consolas" w:hAnsi="Consolas" w:eastAsia="Consolas" w:cs="Consolas"/>
+          <w:color w:val="000000"/>
+          <w:sz w:val="18"/>
+          <w:szCs w:val="18"/>
+          <w:shd w:val="clear" w:fill="FFFFFF"/>
+        </w:rPr>
+        <w:br w:type="textWrapping"/>
+      </w:r>
+      <w:r>
+        <w:rPr>
+          <w:rFonts w:hint="default" w:ascii="Consolas" w:hAnsi="Consolas" w:eastAsia="Consolas" w:cs="Consolas"/>
+          <w:color w:val="000000"/>
+          <w:sz w:val="18"/>
+          <w:szCs w:val="18"/>
+          <w:shd w:val="clear" w:fill="FFFFFF"/>
+        </w:rPr>
+        <w:t xml:space="preserve">    }</w:t>
+      </w:r>
+      <w:r>
+        <w:rPr>
+          <w:rFonts w:hint="default" w:ascii="Consolas" w:hAnsi="Consolas" w:eastAsia="Consolas" w:cs="Consolas"/>
+          <w:color w:val="000000"/>
+          <w:sz w:val="18"/>
+          <w:szCs w:val="18"/>
+          <w:shd w:val="clear" w:fill="FFFFFF"/>
+        </w:rPr>
+        <w:br w:type="textWrapping"/>
+      </w:r>
+      <w:r>
+        <w:rPr>
+          <w:rFonts w:hint="default" w:ascii="Consolas" w:hAnsi="Consolas" w:eastAsia="Consolas" w:cs="Consolas"/>
+          <w:color w:val="000000"/>
+          <w:sz w:val="18"/>
+          <w:szCs w:val="18"/>
+          <w:shd w:val="clear" w:fill="FFFFFF"/>
+        </w:rPr>
+        <w:t>}</w:t>
+      </w:r>
+    </w:p>
+    <w:p>
+      <w:pPr>
+        <w:pStyle w:val="4"/>
+        <w:rPr>
+          <w:rFonts w:hint="eastAsia"/>
+          <w:lang w:val="en-US" w:eastAsia="zh-CN"/>
+        </w:rPr>
+      </w:pPr>
+      <w:r>
+        <w:rPr>
+          <w:rFonts w:hint="default"/>
+        </w:rPr>
+        <w:t xml:space="preserve">FileSystem </w:t>
+      </w:r>
+    </w:p>
+    <w:p>
+      <w:pPr>
+        <w:pStyle w:val="7"/>
+        <w:keepNext w:val="0"/>
+        <w:keepLines w:val="0"/>
+        <w:widowControl/>
+        <w:suppressLineNumbers w:val="0"/>
+        <w:shd w:val="clear" w:fill="D7D7D7" w:themeFill="background1" w:themeFillShade="D8"/>
+        <w:rPr>
+          <w:rFonts w:hint="default" w:ascii="Consolas" w:hAnsi="Consolas" w:eastAsia="Consolas" w:cs="Consolas"/>
+          <w:color w:val="000000"/>
+          <w:sz w:val="18"/>
+          <w:szCs w:val="18"/>
+          <w:shd w:val="clear" w:fill="FFFFFF"/>
+        </w:rPr>
+      </w:pPr>
+      <w:r>
+        <w:rPr>
+          <w:rFonts w:hint="default" w:ascii="Consolas" w:hAnsi="Consolas" w:eastAsia="Consolas" w:cs="Consolas"/>
+          <w:i/>
+          <w:color w:val="808080"/>
+          <w:sz w:val="18"/>
+          <w:szCs w:val="18"/>
+          <w:shd w:val="clear" w:fill="FFFFFF"/>
+        </w:rPr>
+        <w:t>/**</w:t>
+      </w:r>
+      <w:r>
+        <w:rPr>
+          <w:rFonts w:hint="default" w:ascii="Consolas" w:hAnsi="Consolas" w:eastAsia="Consolas" w:cs="Consolas"/>
+          <w:i/>
+          <w:color w:val="808080"/>
+          <w:sz w:val="18"/>
+          <w:szCs w:val="18"/>
+          <w:shd w:val="clear" w:fill="FFFFFF"/>
+        </w:rPr>
+        <w:br w:type="textWrapping"/>
+      </w:r>
+      <w:r>
+        <w:rPr>
+          <w:rFonts w:hint="default" w:ascii="Consolas" w:hAnsi="Consolas" w:eastAsia="Consolas" w:cs="Consolas"/>
+          <w:i/>
+          <w:color w:val="808080"/>
+          <w:sz w:val="18"/>
+          <w:szCs w:val="18"/>
+          <w:shd w:val="clear" w:fill="FFFFFF"/>
+        </w:rPr>
+        <w:t xml:space="preserve"> * </w:t>
+      </w:r>
+      <w:r>
+        <w:rPr>
+          <w:rFonts w:hint="eastAsia" w:ascii="宋体" w:hAnsi="宋体" w:eastAsia="宋体" w:cs="宋体"/>
+          <w:i/>
+          <w:color w:val="808080"/>
+          <w:sz w:val="18"/>
+          <w:szCs w:val="18"/>
+          <w:shd w:val="clear" w:fill="FFFFFF"/>
+        </w:rPr>
+        <w:t>用于本地文件系统抽象的包私有抽象类</w:t>
+      </w:r>
+      <w:r>
+        <w:rPr>
+          <w:rFonts w:hint="default" w:ascii="Consolas" w:hAnsi="Consolas" w:eastAsia="Consolas" w:cs="Consolas"/>
+          <w:i/>
+          <w:color w:val="808080"/>
+          <w:sz w:val="18"/>
+          <w:szCs w:val="18"/>
+          <w:shd w:val="clear" w:fill="FFFFFF"/>
+        </w:rPr>
+        <w:t>,</w:t>
+      </w:r>
+      <w:r>
+        <w:rPr>
+          <w:rFonts w:hint="eastAsia" w:ascii="宋体" w:hAnsi="宋体" w:eastAsia="宋体" w:cs="宋体"/>
+          <w:i/>
+          <w:color w:val="808080"/>
+          <w:sz w:val="18"/>
+          <w:szCs w:val="18"/>
+          <w:shd w:val="clear" w:fill="FFFFFF"/>
+        </w:rPr>
+        <w:t>注意是默认修饰符</w:t>
+      </w:r>
+      <w:r>
+        <w:rPr>
+          <w:rFonts w:hint="eastAsia" w:ascii="宋体" w:hAnsi="宋体" w:eastAsia="宋体" w:cs="宋体"/>
+          <w:i/>
+          <w:color w:val="808080"/>
+          <w:sz w:val="18"/>
+          <w:szCs w:val="18"/>
+          <w:shd w:val="clear" w:fill="FFFFFF"/>
+        </w:rPr>
+        <w:br w:type="textWrapping"/>
+      </w:r>
+      <w:r>
+        <w:rPr>
+          <w:rFonts w:hint="eastAsia" w:ascii="宋体" w:hAnsi="宋体" w:eastAsia="宋体" w:cs="宋体"/>
+          <w:i/>
+          <w:color w:val="808080"/>
+          <w:sz w:val="18"/>
+          <w:szCs w:val="18"/>
+          <w:shd w:val="clear" w:fill="FFFFFF"/>
+        </w:rPr>
+        <w:t xml:space="preserve"> </w:t>
+      </w:r>
+      <w:r>
+        <w:rPr>
+          <w:rFonts w:hint="default" w:ascii="Consolas" w:hAnsi="Consolas" w:eastAsia="Consolas" w:cs="Consolas"/>
+          <w:i/>
+          <w:color w:val="808080"/>
+          <w:sz w:val="18"/>
+          <w:szCs w:val="18"/>
+          <w:shd w:val="clear" w:fill="FFFFFF"/>
+        </w:rPr>
+        <w:t>*/</w:t>
+      </w:r>
+      <w:r>
+        <w:rPr>
+          <w:rFonts w:hint="default" w:ascii="Consolas" w:hAnsi="Consolas" w:eastAsia="Consolas" w:cs="Consolas"/>
+          <w:i/>
+          <w:color w:val="808080"/>
+          <w:sz w:val="18"/>
+          <w:szCs w:val="18"/>
+          <w:shd w:val="clear" w:fill="FFFFFF"/>
+        </w:rPr>
+        <w:br w:type="textWrapping"/>
+      </w:r>
+      <w:r>
+        <w:rPr>
+          <w:rFonts w:hint="default" w:ascii="Consolas" w:hAnsi="Consolas" w:eastAsia="Consolas" w:cs="Consolas"/>
+          <w:b/>
+          <w:color w:val="000080"/>
+          <w:sz w:val="18"/>
+          <w:szCs w:val="18"/>
+          <w:shd w:val="clear" w:fill="FFFFFF"/>
+        </w:rPr>
+        <w:t xml:space="preserve">abstract class </w:t>
+      </w:r>
+      <w:r>
+        <w:rPr>
+          <w:rFonts w:hint="default" w:ascii="Consolas" w:hAnsi="Consolas" w:eastAsia="Consolas" w:cs="Consolas"/>
+          <w:color w:val="000000"/>
+          <w:sz w:val="18"/>
+          <w:szCs w:val="18"/>
+          <w:shd w:val="clear" w:fill="FFFFFF"/>
+        </w:rPr>
+        <w:t>FileSystem {</w:t>
+      </w:r>
+      <w:r>
+        <w:rPr>
+          <w:rFonts w:hint="default" w:ascii="Consolas" w:hAnsi="Consolas" w:eastAsia="Consolas" w:cs="Consolas"/>
+          <w:color w:val="000000"/>
+          <w:sz w:val="18"/>
+          <w:szCs w:val="18"/>
+          <w:shd w:val="clear" w:fill="FFFFFF"/>
+        </w:rPr>
+        <w:br w:type="textWrapping"/>
+      </w:r>
+      <w:r>
+        <w:rPr>
+          <w:rFonts w:hint="default" w:ascii="Consolas" w:hAnsi="Consolas" w:eastAsia="Consolas" w:cs="Consolas"/>
+          <w:color w:val="000000"/>
+          <w:sz w:val="18"/>
+          <w:szCs w:val="18"/>
+          <w:shd w:val="clear" w:fill="FFFFFF"/>
+        </w:rPr>
+        <w:t>}</w:t>
+      </w:r>
+    </w:p>
+    <w:p>
+      <w:pPr>
+        <w:pStyle w:val="4"/>
+        <w:rPr>
+          <w:rFonts w:hint="default"/>
+        </w:rPr>
+      </w:pPr>
+      <w:bookmarkStart w:id="1" w:name="_GoBack"/>
+      <w:bookmarkEnd w:id="1"/>
+      <w:r>
+        <w:rPr>
+          <w:rFonts w:hint="default"/>
+        </w:rPr>
+        <w:t xml:space="preserve">WinNTFileSystem </w:t>
+      </w:r>
+    </w:p>
+    <w:p>
+      <w:pPr>
+        <w:pStyle w:val="7"/>
+        <w:keepNext w:val="0"/>
+        <w:keepLines w:val="0"/>
+        <w:widowControl/>
+        <w:suppressLineNumbers w:val="0"/>
+        <w:shd w:val="clear" w:fill="D7D7D7" w:themeFill="background1" w:themeFillShade="D8"/>
+        <w:rPr>
+          <w:rFonts w:ascii="Consolas" w:hAnsi="Consolas" w:eastAsia="Consolas" w:cs="Consolas"/>
+          <w:color w:val="000000"/>
+          <w:sz w:val="18"/>
+          <w:szCs w:val="18"/>
+        </w:rPr>
+      </w:pPr>
+      <w:r>
+        <w:rPr>
+          <w:rFonts w:hint="default" w:ascii="Consolas" w:hAnsi="Consolas" w:eastAsia="Consolas" w:cs="Consolas"/>
+          <w:i/>
+          <w:color w:val="808080"/>
+          <w:sz w:val="18"/>
+          <w:szCs w:val="18"/>
+          <w:shd w:val="clear" w:fill="FFFFFF"/>
+        </w:rPr>
+        <w:t>/**</w:t>
+      </w:r>
+      <w:r>
+        <w:rPr>
+          <w:rFonts w:hint="default" w:ascii="Consolas" w:hAnsi="Consolas" w:eastAsia="Consolas" w:cs="Consolas"/>
+          <w:i/>
+          <w:color w:val="808080"/>
+          <w:sz w:val="18"/>
+          <w:szCs w:val="18"/>
+          <w:shd w:val="clear" w:fill="FFFFFF"/>
+        </w:rPr>
+        <w:br w:type="textWrapping"/>
+      </w:r>
+      <w:r>
+        <w:rPr>
+          <w:rFonts w:hint="default" w:ascii="Consolas" w:hAnsi="Consolas" w:eastAsia="Consolas" w:cs="Consolas"/>
+          <w:i/>
+          <w:color w:val="808080"/>
+          <w:sz w:val="18"/>
+          <w:szCs w:val="18"/>
+          <w:shd w:val="clear" w:fill="FFFFFF"/>
+        </w:rPr>
+        <w:t xml:space="preserve"> * </w:t>
+      </w:r>
+      <w:r>
+        <w:rPr>
+          <w:rFonts w:hint="eastAsia" w:ascii="宋体" w:hAnsi="宋体" w:eastAsia="宋体" w:cs="宋体"/>
+          <w:i/>
+          <w:color w:val="808080"/>
+          <w:sz w:val="18"/>
+          <w:szCs w:val="18"/>
+          <w:shd w:val="clear" w:fill="FFFFFF"/>
+        </w:rPr>
+        <w:t>适用于</w:t>
+      </w:r>
+      <w:r>
+        <w:rPr>
+          <w:rFonts w:hint="default" w:ascii="Consolas" w:hAnsi="Consolas" w:eastAsia="Consolas" w:cs="Consolas"/>
+          <w:i/>
+          <w:color w:val="808080"/>
+          <w:sz w:val="18"/>
+          <w:szCs w:val="18"/>
+          <w:shd w:val="clear" w:fill="FFFFFF"/>
+        </w:rPr>
+        <w:t>Windows NT/2000</w:t>
+      </w:r>
+      <w:r>
+        <w:rPr>
+          <w:rFonts w:hint="eastAsia" w:ascii="宋体" w:hAnsi="宋体" w:eastAsia="宋体" w:cs="宋体"/>
+          <w:i/>
+          <w:color w:val="808080"/>
+          <w:sz w:val="18"/>
+          <w:szCs w:val="18"/>
+          <w:shd w:val="clear" w:fill="FFFFFF"/>
+        </w:rPr>
+        <w:t>的支持</w:t>
+      </w:r>
+      <w:r>
+        <w:rPr>
+          <w:rFonts w:hint="default" w:ascii="Consolas" w:hAnsi="Consolas" w:eastAsia="Consolas" w:cs="Consolas"/>
+          <w:i/>
+          <w:color w:val="808080"/>
+          <w:sz w:val="18"/>
+          <w:szCs w:val="18"/>
+          <w:shd w:val="clear" w:fill="FFFFFF"/>
+        </w:rPr>
+        <w:t>unicode</w:t>
+      </w:r>
+      <w:r>
+        <w:rPr>
+          <w:rFonts w:hint="eastAsia" w:ascii="宋体" w:hAnsi="宋体" w:eastAsia="宋体" w:cs="宋体"/>
+          <w:i/>
+          <w:color w:val="808080"/>
+          <w:sz w:val="18"/>
+          <w:szCs w:val="18"/>
+          <w:shd w:val="clear" w:fill="FFFFFF"/>
+        </w:rPr>
+        <w:t>的文件系统</w:t>
+      </w:r>
+      <w:r>
+        <w:rPr>
+          <w:rFonts w:hint="default" w:ascii="Consolas" w:hAnsi="Consolas" w:eastAsia="Consolas" w:cs="Consolas"/>
+          <w:i/>
+          <w:color w:val="808080"/>
+          <w:sz w:val="18"/>
+          <w:szCs w:val="18"/>
+          <w:shd w:val="clear" w:fill="FFFFFF"/>
+        </w:rPr>
+        <w:t>,</w:t>
+      </w:r>
+      <w:r>
+        <w:rPr>
+          <w:rFonts w:hint="eastAsia" w:ascii="宋体" w:hAnsi="宋体" w:eastAsia="宋体" w:cs="宋体"/>
+          <w:i/>
+          <w:color w:val="808080"/>
+          <w:sz w:val="18"/>
+          <w:szCs w:val="18"/>
+          <w:shd w:val="clear" w:fill="FFFFFF"/>
+        </w:rPr>
+        <w:t>具体对磁盘文件操作的类，调用本地方法，真正执行对磁盘的操作</w:t>
+      </w:r>
+      <w:r>
+        <w:rPr>
+          <w:rFonts w:hint="default" w:ascii="Consolas" w:hAnsi="Consolas" w:eastAsia="Consolas" w:cs="Consolas"/>
+          <w:i/>
+          <w:color w:val="808080"/>
+          <w:sz w:val="18"/>
+          <w:szCs w:val="18"/>
+          <w:shd w:val="clear" w:fill="FFFFFF"/>
+        </w:rPr>
+        <w:t>.</w:t>
+      </w:r>
+      <w:r>
+        <w:rPr>
+          <w:rFonts w:hint="default" w:ascii="Consolas" w:hAnsi="Consolas" w:eastAsia="Consolas" w:cs="Consolas"/>
+          <w:i/>
+          <w:color w:val="808080"/>
+          <w:sz w:val="18"/>
+          <w:szCs w:val="18"/>
+          <w:shd w:val="clear" w:fill="FFFFFF"/>
+        </w:rPr>
+        <w:br w:type="textWrapping"/>
+      </w:r>
+      <w:r>
+        <w:rPr>
+          <w:rFonts w:hint="default" w:ascii="Consolas" w:hAnsi="Consolas" w:eastAsia="Consolas" w:cs="Consolas"/>
+          <w:i/>
+          <w:color w:val="808080"/>
+          <w:sz w:val="18"/>
+          <w:szCs w:val="18"/>
+          <w:shd w:val="clear" w:fill="FFFFFF"/>
+        </w:rPr>
+        <w:t xml:space="preserve"> * </w:t>
+      </w:r>
+      <w:r>
+        <w:rPr>
+          <w:rFonts w:hint="eastAsia" w:ascii="宋体" w:hAnsi="宋体" w:eastAsia="宋体" w:cs="宋体"/>
+          <w:i/>
+          <w:color w:val="808080"/>
+          <w:sz w:val="18"/>
+          <w:szCs w:val="18"/>
+          <w:shd w:val="clear" w:fill="FFFFFF"/>
+        </w:rPr>
+        <w:t>不是公共的类，用户不能实例化，在</w:t>
+      </w:r>
+      <w:r>
+        <w:rPr>
+          <w:rFonts w:hint="default" w:ascii="Consolas" w:hAnsi="Consolas" w:eastAsia="Consolas" w:cs="Consolas"/>
+          <w:i/>
+          <w:color w:val="808080"/>
+          <w:sz w:val="18"/>
+          <w:szCs w:val="18"/>
+          <w:shd w:val="clear" w:fill="FFFFFF"/>
+        </w:rPr>
+        <w:t>Fi</w:t>
+      </w:r>
+      <w:r>
+        <w:rPr>
+          <w:rFonts w:hint="default" w:ascii="Consolas" w:hAnsi="Consolas" w:eastAsia="Consolas" w:cs="Consolas"/>
+          <w:i/>
+          <w:color w:val="808080"/>
+          <w:sz w:val="18"/>
+          <w:szCs w:val="18"/>
+          <w:shd w:val="clear" w:fill="FFFFFF"/>
+        </w:rPr>
+        <w:t>le</w:t>
+      </w:r>
+      <w:r>
+        <w:rPr>
+          <w:rFonts w:hint="eastAsia" w:ascii="Consolas" w:hAnsi="Consolas" w:eastAsia="Consolas" w:cs="Consolas"/>
+          <w:i/>
+          <w:color w:val="808080"/>
+          <w:sz w:val="18"/>
+          <w:szCs w:val="18"/>
+          <w:shd w:val="clear" w:fill="FFFFFF"/>
+        </w:rPr>
+        <w:t>类里</w:t>
+      </w:r>
+      <w:r>
+        <w:rPr>
+          <w:rFonts w:hint="default" w:ascii="Consolas" w:hAnsi="Consolas" w:eastAsia="Consolas" w:cs="Consolas"/>
+          <w:i/>
+          <w:color w:val="808080"/>
+          <w:sz w:val="18"/>
+          <w:szCs w:val="18"/>
+          <w:shd w:val="clear" w:fill="FFFFFF"/>
+        </w:rPr>
+        <w:t>DefaultFileSystem.getFileSystem()</w:t>
+      </w:r>
+      <w:r>
+        <w:rPr>
+          <w:rFonts w:hint="eastAsia" w:ascii="Consolas" w:hAnsi="Consolas" w:eastAsia="Consolas" w:cs="Consolas"/>
+          <w:i/>
+          <w:color w:val="808080"/>
+          <w:sz w:val="18"/>
+          <w:szCs w:val="18"/>
+          <w:shd w:val="clear" w:fill="FFFFFF"/>
+        </w:rPr>
+        <w:t>实例</w:t>
+      </w:r>
+      <w:r>
+        <w:rPr>
+          <w:rFonts w:hint="eastAsia" w:ascii="宋体" w:hAnsi="宋体" w:eastAsia="宋体" w:cs="宋体"/>
+          <w:i/>
+          <w:color w:val="808080"/>
+          <w:sz w:val="18"/>
+          <w:szCs w:val="18"/>
+          <w:shd w:val="clear" w:fill="FFFFFF"/>
+        </w:rPr>
+        <w:t>化的，</w:t>
+      </w:r>
+      <w:r>
+        <w:rPr>
+          <w:rFonts w:hint="default" w:ascii="Consolas" w:hAnsi="Consolas" w:eastAsia="Consolas" w:cs="Consolas"/>
+          <w:i/>
+          <w:color w:val="808080"/>
+          <w:sz w:val="18"/>
+          <w:szCs w:val="18"/>
+          <w:shd w:val="clear" w:fill="FFFFFF"/>
+        </w:rPr>
+        <w:t>File</w:t>
+      </w:r>
+      <w:r>
+        <w:rPr>
+          <w:rFonts w:hint="eastAsia" w:ascii="宋体" w:hAnsi="宋体" w:eastAsia="宋体" w:cs="宋体"/>
+          <w:i/>
+          <w:color w:val="808080"/>
+          <w:sz w:val="18"/>
+          <w:szCs w:val="18"/>
+          <w:shd w:val="clear" w:fill="FFFFFF"/>
+        </w:rPr>
+        <w:t>对系统文件的怎删改查所有操作都是通过本类实现的。</w:t>
+      </w:r>
+      <w:r>
+        <w:rPr>
+          <w:rFonts w:hint="eastAsia" w:ascii="宋体" w:hAnsi="宋体" w:eastAsia="宋体" w:cs="宋体"/>
+          <w:i/>
+          <w:color w:val="808080"/>
+          <w:sz w:val="18"/>
+          <w:szCs w:val="18"/>
+          <w:shd w:val="clear" w:fill="FFFFFF"/>
+        </w:rPr>
+        <w:br w:type="textWrapping"/>
+      </w:r>
+      <w:r>
+        <w:rPr>
+          <w:rFonts w:hint="eastAsia" w:ascii="宋体" w:hAnsi="宋体" w:eastAsia="宋体" w:cs="宋体"/>
+          <w:i/>
+          <w:color w:val="808080"/>
+          <w:sz w:val="18"/>
+          <w:szCs w:val="18"/>
+          <w:shd w:val="clear" w:fill="FFFFFF"/>
+        </w:rPr>
+        <w:t xml:space="preserve"> </w:t>
+      </w:r>
+      <w:r>
+        <w:rPr>
+          <w:rFonts w:hint="default" w:ascii="Consolas" w:hAnsi="Consolas" w:eastAsia="Consolas" w:cs="Consolas"/>
+          <w:i/>
+          <w:color w:val="808080"/>
+          <w:sz w:val="18"/>
+          <w:szCs w:val="18"/>
+          <w:shd w:val="clear" w:fill="FFFFFF"/>
+        </w:rPr>
+        <w:t>*/</w:t>
+      </w:r>
+      <w:r>
+        <w:rPr>
+          <w:rFonts w:hint="default" w:ascii="Consolas" w:hAnsi="Consolas" w:eastAsia="Consolas" w:cs="Consolas"/>
+          <w:i/>
+          <w:color w:val="808080"/>
+          <w:sz w:val="18"/>
+          <w:szCs w:val="18"/>
+          <w:shd w:val="clear" w:fill="FFFFFF"/>
+        </w:rPr>
+        <w:br w:type="textWrapping"/>
+      </w:r>
+      <w:r>
+        <w:rPr>
+          <w:rFonts w:hint="default" w:ascii="Consolas" w:hAnsi="Consolas" w:eastAsia="Consolas" w:cs="Consolas"/>
+          <w:b/>
+          <w:color w:val="000080"/>
+          <w:sz w:val="18"/>
+          <w:szCs w:val="18"/>
+          <w:shd w:val="clear" w:fill="FFFFFF"/>
+        </w:rPr>
+        <w:t xml:space="preserve">class </w:t>
+      </w:r>
+      <w:r>
+        <w:rPr>
+          <w:rFonts w:hint="default" w:ascii="Consolas" w:hAnsi="Consolas" w:eastAsia="Consolas" w:cs="Consolas"/>
+          <w:color w:val="000000"/>
+          <w:sz w:val="18"/>
+          <w:szCs w:val="18"/>
+          <w:shd w:val="clear" w:fill="FFFFFF"/>
+        </w:rPr>
+        <w:t xml:space="preserve">WinNTFileSystem </w:t>
+      </w:r>
+      <w:r>
+        <w:rPr>
+          <w:rFonts w:hint="default" w:ascii="Consolas" w:hAnsi="Consolas" w:eastAsia="Consolas" w:cs="Consolas"/>
+          <w:b/>
+          <w:color w:val="000080"/>
+          <w:sz w:val="18"/>
+          <w:szCs w:val="18"/>
+          <w:shd w:val="clear" w:fill="FFFFFF"/>
+        </w:rPr>
+        <w:t xml:space="preserve">extends </w:t>
+      </w:r>
+      <w:r>
+        <w:rPr>
+          <w:rFonts w:hint="default" w:ascii="Consolas" w:hAnsi="Consolas" w:eastAsia="Consolas" w:cs="Consolas"/>
+          <w:color w:val="000000"/>
+          <w:sz w:val="18"/>
+          <w:szCs w:val="18"/>
+          <w:shd w:val="clear" w:fill="FFFFFF"/>
+        </w:rPr>
+        <w:t>FileSystem {</w:t>
+      </w:r>
+      <w:r>
+        <w:rPr>
+          <w:rFonts w:hint="default" w:ascii="Consolas" w:hAnsi="Consolas" w:eastAsia="Consolas" w:cs="Consolas"/>
+          <w:color w:val="000000"/>
+          <w:sz w:val="18"/>
+          <w:szCs w:val="18"/>
+          <w:shd w:val="clear" w:fill="FFFFFF"/>
+        </w:rPr>
+        <w:br w:type="textWrapping"/>
+      </w:r>
+      <w:r>
+        <w:rPr>
+          <w:rFonts w:hint="eastAsia" w:ascii="Consolas" w:hAnsi="Consolas" w:cs="Consolas"/>
+          <w:color w:val="000000"/>
+          <w:sz w:val="18"/>
+          <w:szCs w:val="18"/>
+          <w:shd w:val="clear" w:fill="FFFFFF"/>
+          <w:lang w:val="en-US" w:eastAsia="zh-CN"/>
+        </w:rPr>
+        <w:t xml:space="preserve">   </w:t>
+      </w:r>
+      <w:r>
+        <w:rPr>
+          <w:rFonts w:hint="eastAsia" w:ascii="宋体" w:hAnsi="宋体" w:eastAsia="宋体" w:cs="宋体"/>
+          <w:i/>
+          <w:color w:val="808080"/>
+          <w:sz w:val="18"/>
+          <w:szCs w:val="18"/>
+          <w:shd w:val="clear" w:fill="FFFFFF"/>
+          <w:lang w:val="en-US" w:eastAsia="zh-CN"/>
+        </w:rPr>
+        <w:t>//分隔符、创建文件、获取文件list等等具体查看jdk</w:t>
+      </w:r>
+      <w:r>
+        <w:rPr>
+          <w:rFonts w:hint="default" w:ascii="宋体" w:hAnsi="宋体" w:eastAsia="宋体" w:cs="宋体"/>
+          <w:i/>
+          <w:color w:val="808080"/>
+          <w:sz w:val="18"/>
+          <w:szCs w:val="18"/>
+          <w:shd w:val="clear" w:fill="FFFFFF"/>
+        </w:rPr>
+        <w:br w:type="textWrapping"/>
+      </w:r>
+      <w:r>
+        <w:rPr>
+          <w:rFonts w:hint="default" w:ascii="Consolas" w:hAnsi="Consolas" w:eastAsia="Consolas" w:cs="Consolas"/>
+          <w:color w:val="000000"/>
+          <w:sz w:val="18"/>
+          <w:szCs w:val="18"/>
+          <w:shd w:val="clear" w:fill="FFFFFF"/>
+        </w:rPr>
+        <w:t>}</w:t>
+      </w:r>
+    </w:p>
+    <w:p>
+      <w:pPr>
+        <w:rPr>
+          <w:rFonts w:hint="eastAsia"/>
           <w:lang w:val="en-US" w:eastAsia="zh-CN"/>
         </w:rPr>
       </w:pPr>
@@ -18753,20 +21465,7 @@
           <w:szCs w:val="24"/>
           <w:shd w:val="clear" w:fill="FFFFFF"/>
         </w:rPr>
-        <w:t>方</w:t>
-      </w:r>
-      <w:bookmarkStart w:id="1" w:name="_GoBack"/>
-      <w:bookmarkEnd w:id="1"/>
-      <w:r>
-        <w:rPr>
-          <w:rFonts w:hint="eastAsia" w:ascii="宋体" w:hAnsi="宋体" w:eastAsia="宋体" w:cs="宋体"/>
-          <w:i/>
-          <w:color w:val="808080"/>
-          <w:sz w:val="24"/>
-          <w:szCs w:val="24"/>
-          <w:shd w:val="clear" w:fill="FFFFFF"/>
-        </w:rPr>
-        <w:t>法中</w:t>
+        <w:t>方法中</w:t>
       </w:r>
       <w:r>
         <w:rPr>
@@ -33869,7 +36568,7 @@
           <w:lang w:val="en-US" w:eastAsia="zh-CN"/>
         </w:rPr>
         <w:object>
-          <v:shape id="_x0000_i1026" o:spt="75" type="#_x0000_t75" style="height:37.6pt;width:73.2pt;" o:ole="t" filled="f" o:preferrelative="t" stroked="f" coordsize="21600,21600">
+          <v:shape id="_x0000_i1026" o:spt="75" alt="" type="#_x0000_t75" style="height:31pt;width:56.5pt;" o:ole="t" filled="f" o:preferrelative="t" stroked="f" coordsize="21600,21600">
             <v:path/>
             <v:fill on="f" focussize="0,0"/>
             <v:stroke on="f"/>
@@ -34417,7 +37116,17 @@
         </w:rPr>
       </w:pPr>
       <w:r>
-        <w:t>指调用结果返回之前，当前线程会被挂起。调用线程只有在得到结果之后才会返回</w:t>
+        <w:t>指调用结果返回之前，当前线程会被挂起</w:t>
+      </w:r>
+      <w:r>
+        <w:rPr>
+          <w:rFonts w:hint="eastAsia"/>
+          <w:lang w:val="en-US" w:eastAsia="zh-CN"/>
+        </w:rPr>
+        <w:t>,如obj.wait()</w:t>
+      </w:r>
+      <w:r>
+        <w:t>。调用线程只有在得到结果之后才会返回</w:t>
       </w:r>
     </w:p>
     <w:p>

--- a/rt.java.docx
+++ b/rt.java.docx
@@ -762,12 +762,6 @@
           </w:tblBorders>
           <w:shd w:val="clear" w:color="auto" w:fill="7E7E7E" w:themeFill="background1" w:themeFillShade="7F"/>
           <w:tblLayout w:type="fixed"/>
-          <w:tblCellMar>
-            <w:top w:w="0" w:type="dxa"/>
-            <w:left w:w="108" w:type="dxa"/>
-            <w:bottom w:w="0" w:type="dxa"/>
-            <w:right w:w="108" w:type="dxa"/>
-          </w:tblCellMar>
         </w:tblPrEx>
         <w:tc>
           <w:tcPr>
@@ -3789,8 +3783,9 @@
         <w:suppressLineNumbers w:val="0"/>
         <w:shd w:val="clear" w:fill="D7D7D7" w:themeFill="background1" w:themeFillShade="D8"/>
         <w:rPr>
-          <w:rFonts w:hint="default" w:ascii="Consolas" w:hAnsi="Consolas" w:eastAsia="Consolas" w:cs="Consolas"/>
-          <w:color w:val="000000"/>
+          <w:rFonts w:hint="default" w:ascii="宋体" w:hAnsi="宋体" w:eastAsia="宋体" w:cs="宋体"/>
+          <w:i/>
+          <w:color w:val="808080"/>
           <w:sz w:val="18"/>
           <w:szCs w:val="18"/>
           <w:shd w:val="clear" w:fill="FFFFFF"/>
@@ -4604,1301 +4599,18 @@
           <w:szCs w:val="18"/>
           <w:shd w:val="clear" w:fill="FFFFFF"/>
         </w:rPr>
-        <w:t xml:space="preserve">    }</w:t>
-      </w:r>
-      <w:r>
-        <w:rPr>
-          <w:rFonts w:hint="default" w:ascii="Consolas" w:hAnsi="Consolas" w:eastAsia="Consolas" w:cs="Consolas"/>
-          <w:color w:val="000000"/>
-          <w:sz w:val="18"/>
-          <w:szCs w:val="18"/>
-          <w:shd w:val="clear" w:fill="FFFFFF"/>
-        </w:rPr>
-        <w:br w:type="textWrapping"/>
-      </w:r>
-      <w:r>
-        <w:rPr>
-          <w:rFonts w:hint="default" w:ascii="Consolas" w:hAnsi="Consolas" w:eastAsia="Consolas" w:cs="Consolas"/>
-          <w:color w:val="000000"/>
-          <w:sz w:val="18"/>
-          <w:szCs w:val="18"/>
-          <w:shd w:val="clear" w:fill="FFFFFF"/>
-        </w:rPr>
-        <w:t xml:space="preserve">    </w:t>
-      </w:r>
-      <w:r>
-        <w:rPr>
-          <w:rFonts w:hint="default" w:ascii="Consolas" w:hAnsi="Consolas" w:eastAsia="Consolas" w:cs="Consolas"/>
-          <w:i/>
-          <w:color w:val="808080"/>
-          <w:sz w:val="18"/>
-          <w:szCs w:val="18"/>
-          <w:shd w:val="clear" w:fill="FFFFFF"/>
-        </w:rPr>
-        <w:t>//</w:t>
-      </w:r>
-      <w:r>
-        <w:rPr>
-          <w:rFonts w:hint="eastAsia" w:ascii="宋体" w:hAnsi="宋体" w:eastAsia="宋体" w:cs="宋体"/>
-          <w:i/>
-          <w:color w:val="808080"/>
-          <w:sz w:val="18"/>
-          <w:szCs w:val="18"/>
-          <w:shd w:val="clear" w:fill="FFFFFF"/>
-        </w:rPr>
-        <w:t>创建文件</w:t>
-      </w:r>
-      <w:r>
-        <w:rPr>
-          <w:rFonts w:hint="eastAsia" w:ascii="宋体" w:hAnsi="宋体" w:eastAsia="宋体" w:cs="宋体"/>
-          <w:i/>
-          <w:color w:val="808080"/>
-          <w:sz w:val="18"/>
-          <w:szCs w:val="18"/>
-          <w:shd w:val="clear" w:fill="FFFFFF"/>
-        </w:rPr>
-        <w:br w:type="textWrapping"/>
-      </w:r>
-      <w:r>
-        <w:rPr>
-          <w:rFonts w:hint="eastAsia" w:ascii="宋体" w:hAnsi="宋体" w:eastAsia="宋体" w:cs="宋体"/>
-          <w:i/>
-          <w:color w:val="808080"/>
-          <w:sz w:val="18"/>
-          <w:szCs w:val="18"/>
-          <w:shd w:val="clear" w:fill="FFFFFF"/>
-        </w:rPr>
-        <w:t xml:space="preserve">    </w:t>
-      </w:r>
-      <w:r>
-        <w:rPr>
-          <w:rFonts w:hint="default" w:ascii="Consolas" w:hAnsi="Consolas" w:eastAsia="Consolas" w:cs="Consolas"/>
-          <w:b/>
-          <w:color w:val="000080"/>
-          <w:sz w:val="18"/>
-          <w:szCs w:val="18"/>
-          <w:shd w:val="clear" w:fill="FFFFFF"/>
-        </w:rPr>
-        <w:t xml:space="preserve">public boolean </w:t>
-      </w:r>
-      <w:r>
-        <w:rPr>
-          <w:rFonts w:hint="default" w:ascii="Consolas" w:hAnsi="Consolas" w:eastAsia="Consolas" w:cs="Consolas"/>
-          <w:color w:val="000000"/>
-          <w:sz w:val="18"/>
-          <w:szCs w:val="18"/>
-          <w:shd w:val="clear" w:fill="FFFFFF"/>
-        </w:rPr>
-        <w:t xml:space="preserve">createNewFile() </w:t>
-      </w:r>
-      <w:r>
-        <w:rPr>
-          <w:rFonts w:hint="default" w:ascii="Consolas" w:hAnsi="Consolas" w:eastAsia="Consolas" w:cs="Consolas"/>
-          <w:b/>
-          <w:color w:val="000080"/>
-          <w:sz w:val="18"/>
-          <w:szCs w:val="18"/>
-          <w:shd w:val="clear" w:fill="FFFFFF"/>
-        </w:rPr>
-        <w:t xml:space="preserve">throws </w:t>
-      </w:r>
-      <w:r>
-        <w:rPr>
-          <w:rFonts w:hint="default" w:ascii="Consolas" w:hAnsi="Consolas" w:eastAsia="Consolas" w:cs="Consolas"/>
-          <w:color w:val="000000"/>
-          <w:sz w:val="18"/>
-          <w:szCs w:val="18"/>
-          <w:shd w:val="clear" w:fill="FFFFFF"/>
-        </w:rPr>
-        <w:t>IOException {</w:t>
-      </w:r>
-      <w:r>
-        <w:rPr>
-          <w:rFonts w:hint="default" w:ascii="Consolas" w:hAnsi="Consolas" w:eastAsia="Consolas" w:cs="Consolas"/>
-          <w:color w:val="000000"/>
-          <w:sz w:val="18"/>
-          <w:szCs w:val="18"/>
-          <w:shd w:val="clear" w:fill="FFFFFF"/>
-        </w:rPr>
-        <w:br w:type="textWrapping"/>
-      </w:r>
-      <w:r>
-        <w:rPr>
-          <w:rFonts w:hint="default" w:ascii="Consolas" w:hAnsi="Consolas" w:eastAsia="Consolas" w:cs="Consolas"/>
-          <w:color w:val="000000"/>
-          <w:sz w:val="18"/>
-          <w:szCs w:val="18"/>
-          <w:shd w:val="clear" w:fill="FFFFFF"/>
-        </w:rPr>
-        <w:t xml:space="preserve">        </w:t>
-      </w:r>
-      <w:r>
-        <w:rPr>
-          <w:rFonts w:hint="default" w:ascii="Consolas" w:hAnsi="Consolas" w:eastAsia="Consolas" w:cs="Consolas"/>
-          <w:i/>
-          <w:color w:val="808080"/>
-          <w:sz w:val="18"/>
-          <w:szCs w:val="18"/>
-          <w:shd w:val="clear" w:fill="FFFFFF"/>
-        </w:rPr>
-        <w:t>//</w:t>
-      </w:r>
-      <w:r>
-        <w:rPr>
-          <w:rFonts w:hint="eastAsia" w:ascii="宋体" w:hAnsi="宋体" w:eastAsia="宋体" w:cs="宋体"/>
-          <w:i/>
-          <w:color w:val="808080"/>
-          <w:sz w:val="18"/>
-          <w:szCs w:val="18"/>
-          <w:shd w:val="clear" w:fill="FFFFFF"/>
-        </w:rPr>
-        <w:t>创建文件前验证是否有在此路径上写权限</w:t>
-      </w:r>
-      <w:r>
-        <w:rPr>
-          <w:rFonts w:hint="eastAsia" w:ascii="宋体" w:hAnsi="宋体" w:eastAsia="宋体" w:cs="宋体"/>
-          <w:i/>
-          <w:color w:val="808080"/>
-          <w:sz w:val="18"/>
-          <w:szCs w:val="18"/>
-          <w:shd w:val="clear" w:fill="FFFFFF"/>
-        </w:rPr>
-        <w:br w:type="textWrapping"/>
-      </w:r>
-      <w:r>
-        <w:rPr>
-          <w:rFonts w:hint="eastAsia" w:ascii="宋体" w:hAnsi="宋体" w:eastAsia="宋体" w:cs="宋体"/>
-          <w:i/>
-          <w:color w:val="808080"/>
-          <w:sz w:val="18"/>
-          <w:szCs w:val="18"/>
-          <w:shd w:val="clear" w:fill="FFFFFF"/>
-        </w:rPr>
-        <w:t xml:space="preserve">        </w:t>
-      </w:r>
-      <w:r>
-        <w:rPr>
-          <w:rFonts w:hint="default" w:ascii="Consolas" w:hAnsi="Consolas" w:eastAsia="Consolas" w:cs="Consolas"/>
-          <w:color w:val="000000"/>
-          <w:sz w:val="18"/>
-          <w:szCs w:val="18"/>
-          <w:shd w:val="clear" w:fill="FFFFFF"/>
-        </w:rPr>
-        <w:t>SecurityManager security = System.</w:t>
-      </w:r>
-      <w:r>
-        <w:rPr>
-          <w:rFonts w:hint="default" w:ascii="Consolas" w:hAnsi="Consolas" w:eastAsia="Consolas" w:cs="Consolas"/>
-          <w:i/>
-          <w:color w:val="000000"/>
-          <w:sz w:val="18"/>
-          <w:szCs w:val="18"/>
-          <w:shd w:val="clear" w:fill="FFFFFF"/>
-        </w:rPr>
-        <w:t>getSecurityManager</w:t>
-      </w:r>
-      <w:r>
-        <w:rPr>
-          <w:rFonts w:hint="default" w:ascii="Consolas" w:hAnsi="Consolas" w:eastAsia="Consolas" w:cs="Consolas"/>
-          <w:color w:val="000000"/>
-          <w:sz w:val="18"/>
-          <w:szCs w:val="18"/>
-          <w:shd w:val="clear" w:fill="FFFFFF"/>
-        </w:rPr>
-        <w:t>();</w:t>
-      </w:r>
-      <w:r>
-        <w:rPr>
-          <w:rFonts w:hint="default" w:ascii="Consolas" w:hAnsi="Consolas" w:eastAsia="Consolas" w:cs="Consolas"/>
-          <w:color w:val="000000"/>
-          <w:sz w:val="18"/>
-          <w:szCs w:val="18"/>
-          <w:shd w:val="clear" w:fill="FFFFFF"/>
-        </w:rPr>
-        <w:br w:type="textWrapping"/>
-      </w:r>
-      <w:r>
-        <w:rPr>
-          <w:rFonts w:hint="default" w:ascii="Consolas" w:hAnsi="Consolas" w:eastAsia="Consolas" w:cs="Consolas"/>
-          <w:color w:val="000000"/>
-          <w:sz w:val="18"/>
-          <w:szCs w:val="18"/>
-          <w:shd w:val="clear" w:fill="FFFFFF"/>
-        </w:rPr>
-        <w:t xml:space="preserve">        </w:t>
-      </w:r>
-      <w:r>
-        <w:rPr>
-          <w:rFonts w:hint="default" w:ascii="Consolas" w:hAnsi="Consolas" w:eastAsia="Consolas" w:cs="Consolas"/>
-          <w:b/>
-          <w:color w:val="000080"/>
-          <w:sz w:val="18"/>
-          <w:szCs w:val="18"/>
-          <w:shd w:val="clear" w:fill="FFFFFF"/>
-        </w:rPr>
-        <w:t xml:space="preserve">if </w:t>
-      </w:r>
-      <w:r>
-        <w:rPr>
-          <w:rFonts w:hint="default" w:ascii="Consolas" w:hAnsi="Consolas" w:eastAsia="Consolas" w:cs="Consolas"/>
-          <w:color w:val="000000"/>
-          <w:sz w:val="18"/>
-          <w:szCs w:val="18"/>
-          <w:shd w:val="clear" w:fill="FFFFFF"/>
-        </w:rPr>
-        <w:t xml:space="preserve">(security != </w:t>
-      </w:r>
-      <w:r>
-        <w:rPr>
-          <w:rFonts w:hint="default" w:ascii="Consolas" w:hAnsi="Consolas" w:eastAsia="Consolas" w:cs="Consolas"/>
-          <w:b/>
-          <w:color w:val="000080"/>
-          <w:sz w:val="18"/>
-          <w:szCs w:val="18"/>
-          <w:shd w:val="clear" w:fill="FFFFFF"/>
-        </w:rPr>
-        <w:t>null</w:t>
-      </w:r>
-      <w:r>
-        <w:rPr>
-          <w:rFonts w:hint="default" w:ascii="Consolas" w:hAnsi="Consolas" w:eastAsia="Consolas" w:cs="Consolas"/>
-          <w:color w:val="000000"/>
-          <w:sz w:val="18"/>
-          <w:szCs w:val="18"/>
-          <w:shd w:val="clear" w:fill="FFFFFF"/>
-        </w:rPr>
-        <w:t>) security.checkWrite(path);</w:t>
-      </w:r>
-      <w:r>
-        <w:rPr>
-          <w:rFonts w:hint="default" w:ascii="Consolas" w:hAnsi="Consolas" w:eastAsia="Consolas" w:cs="Consolas"/>
-          <w:color w:val="000000"/>
-          <w:sz w:val="18"/>
-          <w:szCs w:val="18"/>
-          <w:shd w:val="clear" w:fill="FFFFFF"/>
-        </w:rPr>
-        <w:br w:type="textWrapping"/>
-      </w:r>
-      <w:r>
-        <w:rPr>
-          <w:rFonts w:hint="default" w:ascii="Consolas" w:hAnsi="Consolas" w:eastAsia="Consolas" w:cs="Consolas"/>
-          <w:color w:val="000000"/>
-          <w:sz w:val="18"/>
-          <w:szCs w:val="18"/>
-          <w:shd w:val="clear" w:fill="FFFFFF"/>
-        </w:rPr>
-        <w:t xml:space="preserve">        </w:t>
-      </w:r>
-      <w:r>
-        <w:rPr>
-          <w:rFonts w:hint="default" w:ascii="Consolas" w:hAnsi="Consolas" w:eastAsia="Consolas" w:cs="Consolas"/>
-          <w:b/>
-          <w:color w:val="000080"/>
-          <w:sz w:val="18"/>
-          <w:szCs w:val="18"/>
-          <w:shd w:val="clear" w:fill="FFFFFF"/>
-        </w:rPr>
-        <w:t xml:space="preserve">if </w:t>
-      </w:r>
-      <w:r>
-        <w:rPr>
-          <w:rFonts w:hint="default" w:ascii="Consolas" w:hAnsi="Consolas" w:eastAsia="Consolas" w:cs="Consolas"/>
-          <w:color w:val="000000"/>
-          <w:sz w:val="18"/>
-          <w:szCs w:val="18"/>
-          <w:shd w:val="clear" w:fill="FFFFFF"/>
-        </w:rPr>
-        <w:t>(isInvalid()) {</w:t>
-      </w:r>
-      <w:r>
-        <w:rPr>
-          <w:rFonts w:hint="default" w:ascii="Consolas" w:hAnsi="Consolas" w:eastAsia="Consolas" w:cs="Consolas"/>
-          <w:color w:val="000000"/>
-          <w:sz w:val="18"/>
-          <w:szCs w:val="18"/>
-          <w:shd w:val="clear" w:fill="FFFFFF"/>
-        </w:rPr>
-        <w:br w:type="textWrapping"/>
-      </w:r>
-      <w:r>
-        <w:rPr>
-          <w:rFonts w:hint="default" w:ascii="Consolas" w:hAnsi="Consolas" w:eastAsia="Consolas" w:cs="Consolas"/>
-          <w:color w:val="000000"/>
-          <w:sz w:val="18"/>
-          <w:szCs w:val="18"/>
-          <w:shd w:val="clear" w:fill="FFFFFF"/>
-        </w:rPr>
-        <w:t xml:space="preserve">            </w:t>
-      </w:r>
-      <w:r>
-        <w:rPr>
-          <w:rFonts w:hint="default" w:ascii="Consolas" w:hAnsi="Consolas" w:eastAsia="Consolas" w:cs="Consolas"/>
-          <w:b/>
-          <w:color w:val="000080"/>
-          <w:sz w:val="18"/>
-          <w:szCs w:val="18"/>
-          <w:shd w:val="clear" w:fill="FFFFFF"/>
-        </w:rPr>
-        <w:t xml:space="preserve">throw new </w:t>
-      </w:r>
-      <w:r>
-        <w:rPr>
-          <w:rFonts w:hint="default" w:ascii="Consolas" w:hAnsi="Consolas" w:eastAsia="Consolas" w:cs="Consolas"/>
-          <w:color w:val="000000"/>
-          <w:sz w:val="18"/>
-          <w:szCs w:val="18"/>
-          <w:shd w:val="clear" w:fill="FFFFFF"/>
-        </w:rPr>
-        <w:t>IOException(</w:t>
-      </w:r>
-      <w:r>
-        <w:rPr>
-          <w:rFonts w:hint="default" w:ascii="Consolas" w:hAnsi="Consolas" w:eastAsia="Consolas" w:cs="Consolas"/>
-          <w:b/>
-          <w:color w:val="008000"/>
-          <w:sz w:val="18"/>
-          <w:szCs w:val="18"/>
-          <w:shd w:val="clear" w:fill="FFFFFF"/>
-        </w:rPr>
-        <w:t>"Invalid file path"</w:t>
-      </w:r>
-      <w:r>
-        <w:rPr>
-          <w:rFonts w:hint="default" w:ascii="Consolas" w:hAnsi="Consolas" w:eastAsia="Consolas" w:cs="Consolas"/>
-          <w:color w:val="000000"/>
-          <w:sz w:val="18"/>
-          <w:szCs w:val="18"/>
-          <w:shd w:val="clear" w:fill="FFFFFF"/>
-        </w:rPr>
-        <w:t>);</w:t>
-      </w:r>
-      <w:r>
-        <w:rPr>
-          <w:rFonts w:hint="default" w:ascii="Consolas" w:hAnsi="Consolas" w:eastAsia="Consolas" w:cs="Consolas"/>
-          <w:color w:val="000000"/>
-          <w:sz w:val="18"/>
-          <w:szCs w:val="18"/>
-          <w:shd w:val="clear" w:fill="FFFFFF"/>
-        </w:rPr>
-        <w:br w:type="textWrapping"/>
-      </w:r>
-      <w:r>
-        <w:rPr>
-          <w:rFonts w:hint="default" w:ascii="Consolas" w:hAnsi="Consolas" w:eastAsia="Consolas" w:cs="Consolas"/>
-          <w:color w:val="000000"/>
-          <w:sz w:val="18"/>
-          <w:szCs w:val="18"/>
-          <w:shd w:val="clear" w:fill="FFFFFF"/>
-        </w:rPr>
-        <w:t xml:space="preserve">        }</w:t>
-      </w:r>
-      <w:r>
-        <w:rPr>
-          <w:rFonts w:hint="default" w:ascii="Consolas" w:hAnsi="Consolas" w:eastAsia="Consolas" w:cs="Consolas"/>
-          <w:color w:val="000000"/>
-          <w:sz w:val="18"/>
-          <w:szCs w:val="18"/>
-          <w:shd w:val="clear" w:fill="FFFFFF"/>
-        </w:rPr>
-        <w:br w:type="textWrapping"/>
-      </w:r>
-      <w:r>
-        <w:rPr>
-          <w:rFonts w:hint="default" w:ascii="Consolas" w:hAnsi="Consolas" w:eastAsia="Consolas" w:cs="Consolas"/>
-          <w:color w:val="000000"/>
-          <w:sz w:val="18"/>
-          <w:szCs w:val="18"/>
-          <w:shd w:val="clear" w:fill="FFFFFF"/>
-        </w:rPr>
-        <w:t xml:space="preserve">        </w:t>
-      </w:r>
-      <w:r>
-        <w:rPr>
-          <w:rFonts w:hint="default" w:ascii="Consolas" w:hAnsi="Consolas" w:eastAsia="Consolas" w:cs="Consolas"/>
-          <w:b/>
-          <w:color w:val="000080"/>
-          <w:sz w:val="18"/>
-          <w:szCs w:val="18"/>
-          <w:shd w:val="clear" w:fill="FFFFFF"/>
-        </w:rPr>
-        <w:t xml:space="preserve">return </w:t>
-      </w:r>
-      <w:r>
-        <w:rPr>
-          <w:rFonts w:hint="default" w:ascii="Consolas" w:hAnsi="Consolas" w:eastAsia="Consolas" w:cs="Consolas"/>
-          <w:b/>
-          <w:i/>
-          <w:color w:val="660E7A"/>
-          <w:sz w:val="18"/>
-          <w:szCs w:val="18"/>
-          <w:shd w:val="clear" w:fill="FFFFFF"/>
-        </w:rPr>
-        <w:t>fs</w:t>
-      </w:r>
-      <w:r>
-        <w:rPr>
-          <w:rFonts w:hint="default" w:ascii="Consolas" w:hAnsi="Consolas" w:eastAsia="Consolas" w:cs="Consolas"/>
-          <w:color w:val="000000"/>
-          <w:sz w:val="18"/>
-          <w:szCs w:val="18"/>
-          <w:shd w:val="clear" w:fill="FFFFFF"/>
-        </w:rPr>
-        <w:t>.createFileExclusively(path);</w:t>
-      </w:r>
-      <w:r>
-        <w:rPr>
-          <w:rFonts w:hint="default" w:ascii="Consolas" w:hAnsi="Consolas" w:eastAsia="Consolas" w:cs="Consolas"/>
-          <w:color w:val="000000"/>
-          <w:sz w:val="18"/>
-          <w:szCs w:val="18"/>
-          <w:shd w:val="clear" w:fill="FFFFFF"/>
-        </w:rPr>
-        <w:br w:type="textWrapping"/>
-      </w:r>
-      <w:r>
-        <w:rPr>
-          <w:rFonts w:hint="default" w:ascii="Consolas" w:hAnsi="Consolas" w:eastAsia="Consolas" w:cs="Consolas"/>
-          <w:color w:val="000000"/>
-          <w:sz w:val="18"/>
-          <w:szCs w:val="18"/>
-          <w:shd w:val="clear" w:fill="FFFFFF"/>
-        </w:rPr>
-        <w:t xml:space="preserve">    }</w:t>
-      </w:r>
-      <w:r>
-        <w:rPr>
-          <w:rFonts w:hint="default" w:ascii="Consolas" w:hAnsi="Consolas" w:eastAsia="Consolas" w:cs="Consolas"/>
-          <w:color w:val="000000"/>
-          <w:sz w:val="18"/>
-          <w:szCs w:val="18"/>
-          <w:shd w:val="clear" w:fill="FFFFFF"/>
-        </w:rPr>
-        <w:br w:type="textWrapping"/>
-      </w:r>
-      <w:r>
-        <w:rPr>
-          <w:rFonts w:hint="default" w:ascii="Consolas" w:hAnsi="Consolas" w:eastAsia="Consolas" w:cs="Consolas"/>
-          <w:color w:val="000000"/>
-          <w:sz w:val="18"/>
-          <w:szCs w:val="18"/>
-          <w:shd w:val="clear" w:fill="FFFFFF"/>
-        </w:rPr>
-        <w:t xml:space="preserve">    </w:t>
-      </w:r>
-      <w:r>
-        <w:rPr>
-          <w:rFonts w:hint="default" w:ascii="Consolas" w:hAnsi="Consolas" w:eastAsia="Consolas" w:cs="Consolas"/>
-          <w:i/>
-          <w:color w:val="808080"/>
-          <w:sz w:val="18"/>
-          <w:szCs w:val="18"/>
-          <w:shd w:val="clear" w:fill="FFFFFF"/>
-        </w:rPr>
-        <w:t>//</w:t>
-      </w:r>
-      <w:r>
-        <w:rPr>
-          <w:rFonts w:hint="eastAsia" w:ascii="宋体" w:hAnsi="宋体" w:eastAsia="宋体" w:cs="宋体"/>
-          <w:i/>
-          <w:color w:val="808080"/>
-          <w:sz w:val="18"/>
-          <w:szCs w:val="18"/>
-          <w:shd w:val="clear" w:fill="FFFFFF"/>
-        </w:rPr>
-        <w:t>创建文件夹</w:t>
-      </w:r>
-      <w:r>
-        <w:rPr>
-          <w:rFonts w:hint="eastAsia" w:ascii="宋体" w:hAnsi="宋体" w:eastAsia="宋体" w:cs="宋体"/>
-          <w:i/>
-          <w:color w:val="808080"/>
-          <w:sz w:val="18"/>
-          <w:szCs w:val="18"/>
-          <w:shd w:val="clear" w:fill="FFFFFF"/>
-        </w:rPr>
-        <w:br w:type="textWrapping"/>
-      </w:r>
-      <w:r>
-        <w:rPr>
-          <w:rFonts w:hint="eastAsia" w:ascii="宋体" w:hAnsi="宋体" w:eastAsia="宋体" w:cs="宋体"/>
-          <w:i/>
-          <w:color w:val="808080"/>
-          <w:sz w:val="18"/>
-          <w:szCs w:val="18"/>
-          <w:shd w:val="clear" w:fill="FFFFFF"/>
-        </w:rPr>
-        <w:t xml:space="preserve">    </w:t>
-      </w:r>
-      <w:r>
-        <w:rPr>
-          <w:rFonts w:hint="default" w:ascii="Consolas" w:hAnsi="Consolas" w:eastAsia="Consolas" w:cs="Consolas"/>
-          <w:b/>
-          <w:color w:val="000080"/>
-          <w:sz w:val="18"/>
-          <w:szCs w:val="18"/>
-          <w:shd w:val="clear" w:fill="FFFFFF"/>
-        </w:rPr>
-        <w:t xml:space="preserve">public boolean </w:t>
-      </w:r>
-      <w:r>
-        <w:rPr>
-          <w:rFonts w:hint="default" w:ascii="Consolas" w:hAnsi="Consolas" w:eastAsia="Consolas" w:cs="Consolas"/>
-          <w:color w:val="000000"/>
-          <w:sz w:val="18"/>
-          <w:szCs w:val="18"/>
-          <w:shd w:val="clear" w:fill="FFFFFF"/>
-        </w:rPr>
-        <w:t>mkdirs() {</w:t>
-      </w:r>
-      <w:r>
-        <w:rPr>
-          <w:rFonts w:hint="default" w:ascii="Consolas" w:hAnsi="Consolas" w:eastAsia="Consolas" w:cs="Consolas"/>
-          <w:color w:val="000000"/>
-          <w:sz w:val="18"/>
-          <w:szCs w:val="18"/>
-          <w:shd w:val="clear" w:fill="FFFFFF"/>
-        </w:rPr>
-        <w:br w:type="textWrapping"/>
-      </w:r>
-      <w:r>
-        <w:rPr>
-          <w:rFonts w:hint="default" w:ascii="Consolas" w:hAnsi="Consolas" w:eastAsia="Consolas" w:cs="Consolas"/>
-          <w:color w:val="000000"/>
-          <w:sz w:val="18"/>
-          <w:szCs w:val="18"/>
-          <w:shd w:val="clear" w:fill="FFFFFF"/>
-        </w:rPr>
-        <w:t xml:space="preserve">        </w:t>
-      </w:r>
-      <w:r>
-        <w:rPr>
-          <w:rFonts w:hint="default" w:ascii="Consolas" w:hAnsi="Consolas" w:eastAsia="Consolas" w:cs="Consolas"/>
-          <w:b/>
-          <w:color w:val="000080"/>
-          <w:sz w:val="18"/>
-          <w:szCs w:val="18"/>
-          <w:shd w:val="clear" w:fill="FFFFFF"/>
-        </w:rPr>
-        <w:t xml:space="preserve">if </w:t>
-      </w:r>
-      <w:r>
-        <w:rPr>
-          <w:rFonts w:hint="default" w:ascii="Consolas" w:hAnsi="Consolas" w:eastAsia="Consolas" w:cs="Consolas"/>
-          <w:color w:val="000000"/>
-          <w:sz w:val="18"/>
-          <w:szCs w:val="18"/>
-          <w:shd w:val="clear" w:fill="FFFFFF"/>
-        </w:rPr>
-        <w:t>(exists()) {</w:t>
-      </w:r>
-      <w:r>
-        <w:rPr>
-          <w:rFonts w:hint="default" w:ascii="Consolas" w:hAnsi="Consolas" w:eastAsia="Consolas" w:cs="Consolas"/>
-          <w:color w:val="000000"/>
-          <w:sz w:val="18"/>
-          <w:szCs w:val="18"/>
-          <w:shd w:val="clear" w:fill="FFFFFF"/>
-        </w:rPr>
-        <w:br w:type="textWrapping"/>
-      </w:r>
-      <w:r>
-        <w:rPr>
-          <w:rFonts w:hint="default" w:ascii="Consolas" w:hAnsi="Consolas" w:eastAsia="Consolas" w:cs="Consolas"/>
-          <w:color w:val="000000"/>
-          <w:sz w:val="18"/>
-          <w:szCs w:val="18"/>
-          <w:shd w:val="clear" w:fill="FFFFFF"/>
-        </w:rPr>
-        <w:t xml:space="preserve">            </w:t>
-      </w:r>
-      <w:r>
-        <w:rPr>
-          <w:rFonts w:hint="default" w:ascii="Consolas" w:hAnsi="Consolas" w:eastAsia="Consolas" w:cs="Consolas"/>
-          <w:b/>
-          <w:color w:val="000080"/>
-          <w:sz w:val="18"/>
-          <w:szCs w:val="18"/>
-          <w:shd w:val="clear" w:fill="FFFFFF"/>
-        </w:rPr>
-        <w:t>return false</w:t>
-      </w:r>
-      <w:r>
-        <w:rPr>
-          <w:rFonts w:hint="default" w:ascii="Consolas" w:hAnsi="Consolas" w:eastAsia="Consolas" w:cs="Consolas"/>
-          <w:color w:val="000000"/>
-          <w:sz w:val="18"/>
-          <w:szCs w:val="18"/>
-          <w:shd w:val="clear" w:fill="FFFFFF"/>
-        </w:rPr>
-        <w:t>;</w:t>
-      </w:r>
-      <w:r>
-        <w:rPr>
-          <w:rFonts w:hint="default" w:ascii="Consolas" w:hAnsi="Consolas" w:eastAsia="Consolas" w:cs="Consolas"/>
-          <w:color w:val="000000"/>
-          <w:sz w:val="18"/>
-          <w:szCs w:val="18"/>
-          <w:shd w:val="clear" w:fill="FFFFFF"/>
-        </w:rPr>
-        <w:br w:type="textWrapping"/>
-      </w:r>
-      <w:r>
-        <w:rPr>
-          <w:rFonts w:hint="default" w:ascii="Consolas" w:hAnsi="Consolas" w:eastAsia="Consolas" w:cs="Consolas"/>
-          <w:color w:val="000000"/>
-          <w:sz w:val="18"/>
-          <w:szCs w:val="18"/>
-          <w:shd w:val="clear" w:fill="FFFFFF"/>
-        </w:rPr>
-        <w:t xml:space="preserve">        }</w:t>
-      </w:r>
-      <w:r>
-        <w:rPr>
-          <w:rFonts w:hint="default" w:ascii="Consolas" w:hAnsi="Consolas" w:eastAsia="Consolas" w:cs="Consolas"/>
-          <w:color w:val="000000"/>
-          <w:sz w:val="18"/>
-          <w:szCs w:val="18"/>
-          <w:shd w:val="clear" w:fill="FFFFFF"/>
-        </w:rPr>
-        <w:br w:type="textWrapping"/>
-      </w:r>
-      <w:r>
-        <w:rPr>
-          <w:rFonts w:hint="default" w:ascii="Consolas" w:hAnsi="Consolas" w:eastAsia="Consolas" w:cs="Consolas"/>
-          <w:color w:val="000000"/>
-          <w:sz w:val="18"/>
-          <w:szCs w:val="18"/>
-          <w:shd w:val="clear" w:fill="FFFFFF"/>
-        </w:rPr>
-        <w:t xml:space="preserve">        </w:t>
-      </w:r>
-      <w:r>
-        <w:rPr>
-          <w:rFonts w:hint="default" w:ascii="Consolas" w:hAnsi="Consolas" w:eastAsia="Consolas" w:cs="Consolas"/>
-          <w:b/>
-          <w:color w:val="000080"/>
-          <w:sz w:val="18"/>
-          <w:szCs w:val="18"/>
-          <w:shd w:val="clear" w:fill="FFFFFF"/>
-        </w:rPr>
-        <w:t xml:space="preserve">if </w:t>
-      </w:r>
-      <w:r>
-        <w:rPr>
-          <w:rFonts w:hint="default" w:ascii="Consolas" w:hAnsi="Consolas" w:eastAsia="Consolas" w:cs="Consolas"/>
-          <w:color w:val="000000"/>
-          <w:sz w:val="18"/>
-          <w:szCs w:val="18"/>
-          <w:shd w:val="clear" w:fill="FFFFFF"/>
-        </w:rPr>
-        <w:t>(mkdir()) {</w:t>
-      </w:r>
-      <w:r>
-        <w:rPr>
-          <w:rFonts w:hint="default" w:ascii="Consolas" w:hAnsi="Consolas" w:eastAsia="Consolas" w:cs="Consolas"/>
-          <w:color w:val="000000"/>
-          <w:sz w:val="18"/>
-          <w:szCs w:val="18"/>
-          <w:shd w:val="clear" w:fill="FFFFFF"/>
-        </w:rPr>
-        <w:br w:type="textWrapping"/>
-      </w:r>
-      <w:r>
-        <w:rPr>
-          <w:rFonts w:hint="default" w:ascii="Consolas" w:hAnsi="Consolas" w:eastAsia="Consolas" w:cs="Consolas"/>
-          <w:color w:val="000000"/>
-          <w:sz w:val="18"/>
-          <w:szCs w:val="18"/>
-          <w:shd w:val="clear" w:fill="FFFFFF"/>
-        </w:rPr>
-        <w:t xml:space="preserve">            </w:t>
-      </w:r>
-      <w:r>
-        <w:rPr>
-          <w:rFonts w:hint="default" w:ascii="Consolas" w:hAnsi="Consolas" w:eastAsia="Consolas" w:cs="Consolas"/>
-          <w:b/>
-          <w:color w:val="000080"/>
-          <w:sz w:val="18"/>
-          <w:szCs w:val="18"/>
-          <w:shd w:val="clear" w:fill="FFFFFF"/>
-        </w:rPr>
-        <w:t>return true</w:t>
-      </w:r>
-      <w:r>
-        <w:rPr>
-          <w:rFonts w:hint="default" w:ascii="Consolas" w:hAnsi="Consolas" w:eastAsia="Consolas" w:cs="Consolas"/>
-          <w:color w:val="000000"/>
-          <w:sz w:val="18"/>
-          <w:szCs w:val="18"/>
-          <w:shd w:val="clear" w:fill="FFFFFF"/>
-        </w:rPr>
-        <w:t>;</w:t>
-      </w:r>
-      <w:r>
-        <w:rPr>
-          <w:rFonts w:hint="default" w:ascii="Consolas" w:hAnsi="Consolas" w:eastAsia="Consolas" w:cs="Consolas"/>
-          <w:color w:val="000000"/>
-          <w:sz w:val="18"/>
-          <w:szCs w:val="18"/>
-          <w:shd w:val="clear" w:fill="FFFFFF"/>
-        </w:rPr>
-        <w:br w:type="textWrapping"/>
-      </w:r>
-      <w:r>
-        <w:rPr>
-          <w:rFonts w:hint="default" w:ascii="Consolas" w:hAnsi="Consolas" w:eastAsia="Consolas" w:cs="Consolas"/>
-          <w:color w:val="000000"/>
-          <w:sz w:val="18"/>
-          <w:szCs w:val="18"/>
-          <w:shd w:val="clear" w:fill="FFFFFF"/>
-        </w:rPr>
-        <w:t xml:space="preserve">        }</w:t>
-      </w:r>
-      <w:r>
-        <w:rPr>
-          <w:rFonts w:hint="default" w:ascii="Consolas" w:hAnsi="Consolas" w:eastAsia="Consolas" w:cs="Consolas"/>
-          <w:color w:val="000000"/>
-          <w:sz w:val="18"/>
-          <w:szCs w:val="18"/>
-          <w:shd w:val="clear" w:fill="FFFFFF"/>
-        </w:rPr>
-        <w:br w:type="textWrapping"/>
-      </w:r>
-      <w:r>
-        <w:rPr>
-          <w:rFonts w:hint="default" w:ascii="Consolas" w:hAnsi="Consolas" w:eastAsia="Consolas" w:cs="Consolas"/>
-          <w:color w:val="000000"/>
-          <w:sz w:val="18"/>
-          <w:szCs w:val="18"/>
-          <w:shd w:val="clear" w:fill="FFFFFF"/>
-        </w:rPr>
-        <w:t xml:space="preserve">        File canonFile = </w:t>
-      </w:r>
-      <w:r>
-        <w:rPr>
-          <w:rFonts w:hint="default" w:ascii="Consolas" w:hAnsi="Consolas" w:eastAsia="Consolas" w:cs="Consolas"/>
-          <w:b/>
-          <w:color w:val="000080"/>
-          <w:sz w:val="18"/>
-          <w:szCs w:val="18"/>
-          <w:shd w:val="clear" w:fill="FFFFFF"/>
-        </w:rPr>
-        <w:t>null</w:t>
-      </w:r>
-      <w:r>
-        <w:rPr>
-          <w:rFonts w:hint="default" w:ascii="Consolas" w:hAnsi="Consolas" w:eastAsia="Consolas" w:cs="Consolas"/>
-          <w:color w:val="000000"/>
-          <w:sz w:val="18"/>
-          <w:szCs w:val="18"/>
-          <w:shd w:val="clear" w:fill="FFFFFF"/>
-        </w:rPr>
-        <w:t>;</w:t>
-      </w:r>
-      <w:r>
-        <w:rPr>
-          <w:rFonts w:hint="default" w:ascii="Consolas" w:hAnsi="Consolas" w:eastAsia="Consolas" w:cs="Consolas"/>
-          <w:color w:val="000000"/>
-          <w:sz w:val="18"/>
-          <w:szCs w:val="18"/>
-          <w:shd w:val="clear" w:fill="FFFFFF"/>
-        </w:rPr>
-        <w:br w:type="textWrapping"/>
-      </w:r>
-      <w:r>
-        <w:rPr>
-          <w:rFonts w:hint="default" w:ascii="Consolas" w:hAnsi="Consolas" w:eastAsia="Consolas" w:cs="Consolas"/>
-          <w:color w:val="000000"/>
-          <w:sz w:val="18"/>
-          <w:szCs w:val="18"/>
-          <w:shd w:val="clear" w:fill="FFFFFF"/>
-        </w:rPr>
-        <w:t xml:space="preserve">        </w:t>
-      </w:r>
-      <w:r>
-        <w:rPr>
-          <w:rFonts w:hint="default" w:ascii="Consolas" w:hAnsi="Consolas" w:eastAsia="Consolas" w:cs="Consolas"/>
-          <w:b/>
-          <w:color w:val="000080"/>
-          <w:sz w:val="18"/>
-          <w:szCs w:val="18"/>
-          <w:shd w:val="clear" w:fill="FFFFFF"/>
-        </w:rPr>
-        <w:t xml:space="preserve">try </w:t>
-      </w:r>
-      <w:r>
-        <w:rPr>
-          <w:rFonts w:hint="default" w:ascii="Consolas" w:hAnsi="Consolas" w:eastAsia="Consolas" w:cs="Consolas"/>
-          <w:color w:val="000000"/>
-          <w:sz w:val="18"/>
-          <w:szCs w:val="18"/>
-          <w:shd w:val="clear" w:fill="FFFFFF"/>
-        </w:rPr>
-        <w:t>{</w:t>
-      </w:r>
-      <w:r>
-        <w:rPr>
-          <w:rFonts w:hint="default" w:ascii="Consolas" w:hAnsi="Consolas" w:eastAsia="Consolas" w:cs="Consolas"/>
-          <w:color w:val="000000"/>
-          <w:sz w:val="18"/>
-          <w:szCs w:val="18"/>
-          <w:shd w:val="clear" w:fill="FFFFFF"/>
-        </w:rPr>
-        <w:br w:type="textWrapping"/>
-      </w:r>
-      <w:r>
-        <w:rPr>
-          <w:rFonts w:hint="default" w:ascii="Consolas" w:hAnsi="Consolas" w:eastAsia="Consolas" w:cs="Consolas"/>
-          <w:color w:val="000000"/>
-          <w:sz w:val="18"/>
-          <w:szCs w:val="18"/>
-          <w:shd w:val="clear" w:fill="FFFFFF"/>
-        </w:rPr>
-        <w:t xml:space="preserve">            canonFile = getCanonicalFile();</w:t>
-      </w:r>
-      <w:r>
-        <w:rPr>
-          <w:rFonts w:hint="default" w:ascii="Consolas" w:hAnsi="Consolas" w:eastAsia="Consolas" w:cs="Consolas"/>
-          <w:color w:val="000000"/>
-          <w:sz w:val="18"/>
-          <w:szCs w:val="18"/>
-          <w:shd w:val="clear" w:fill="FFFFFF"/>
-        </w:rPr>
-        <w:br w:type="textWrapping"/>
-      </w:r>
-      <w:r>
-        <w:rPr>
-          <w:rFonts w:hint="default" w:ascii="Consolas" w:hAnsi="Consolas" w:eastAsia="Consolas" w:cs="Consolas"/>
-          <w:color w:val="000000"/>
-          <w:sz w:val="18"/>
-          <w:szCs w:val="18"/>
-          <w:shd w:val="clear" w:fill="FFFFFF"/>
-        </w:rPr>
-        <w:t xml:space="preserve">        } </w:t>
-      </w:r>
-      <w:r>
-        <w:rPr>
-          <w:rFonts w:hint="default" w:ascii="Consolas" w:hAnsi="Consolas" w:eastAsia="Consolas" w:cs="Consolas"/>
-          <w:b/>
-          <w:color w:val="000080"/>
-          <w:sz w:val="18"/>
-          <w:szCs w:val="18"/>
-          <w:shd w:val="clear" w:fill="FFFFFF"/>
-        </w:rPr>
-        <w:t xml:space="preserve">catch </w:t>
-      </w:r>
-      <w:r>
-        <w:rPr>
-          <w:rFonts w:hint="default" w:ascii="Consolas" w:hAnsi="Consolas" w:eastAsia="Consolas" w:cs="Consolas"/>
-          <w:color w:val="000000"/>
-          <w:sz w:val="18"/>
-          <w:szCs w:val="18"/>
-          <w:shd w:val="clear" w:fill="FFFFFF"/>
-        </w:rPr>
-        <w:t>(IOException e) {</w:t>
-      </w:r>
-      <w:r>
-        <w:rPr>
-          <w:rFonts w:hint="default" w:ascii="Consolas" w:hAnsi="Consolas" w:eastAsia="Consolas" w:cs="Consolas"/>
-          <w:color w:val="000000"/>
-          <w:sz w:val="18"/>
-          <w:szCs w:val="18"/>
-          <w:shd w:val="clear" w:fill="FFFFFF"/>
-        </w:rPr>
-        <w:br w:type="textWrapping"/>
-      </w:r>
-      <w:r>
-        <w:rPr>
-          <w:rFonts w:hint="default" w:ascii="Consolas" w:hAnsi="Consolas" w:eastAsia="Consolas" w:cs="Consolas"/>
-          <w:color w:val="000000"/>
-          <w:sz w:val="18"/>
-          <w:szCs w:val="18"/>
-          <w:shd w:val="clear" w:fill="FFFFFF"/>
-        </w:rPr>
-        <w:t xml:space="preserve">            </w:t>
-      </w:r>
-      <w:r>
-        <w:rPr>
-          <w:rFonts w:hint="default" w:ascii="Consolas" w:hAnsi="Consolas" w:eastAsia="Consolas" w:cs="Consolas"/>
-          <w:b/>
-          <w:color w:val="000080"/>
-          <w:sz w:val="18"/>
-          <w:szCs w:val="18"/>
-          <w:shd w:val="clear" w:fill="FFFFFF"/>
-        </w:rPr>
-        <w:t>return false</w:t>
-      </w:r>
-      <w:r>
-        <w:rPr>
-          <w:rFonts w:hint="default" w:ascii="Consolas" w:hAnsi="Consolas" w:eastAsia="Consolas" w:cs="Consolas"/>
-          <w:color w:val="000000"/>
-          <w:sz w:val="18"/>
-          <w:szCs w:val="18"/>
-          <w:shd w:val="clear" w:fill="FFFFFF"/>
-        </w:rPr>
-        <w:t>;</w:t>
-      </w:r>
-      <w:r>
-        <w:rPr>
-          <w:rFonts w:hint="default" w:ascii="Consolas" w:hAnsi="Consolas" w:eastAsia="Consolas" w:cs="Consolas"/>
-          <w:color w:val="000000"/>
-          <w:sz w:val="18"/>
-          <w:szCs w:val="18"/>
-          <w:shd w:val="clear" w:fill="FFFFFF"/>
-        </w:rPr>
-        <w:br w:type="textWrapping"/>
-      </w:r>
-      <w:r>
-        <w:rPr>
-          <w:rFonts w:hint="default" w:ascii="Consolas" w:hAnsi="Consolas" w:eastAsia="Consolas" w:cs="Consolas"/>
-          <w:color w:val="000000"/>
-          <w:sz w:val="18"/>
-          <w:szCs w:val="18"/>
-          <w:shd w:val="clear" w:fill="FFFFFF"/>
-        </w:rPr>
-        <w:t xml:space="preserve">        }</w:t>
-      </w:r>
-      <w:r>
-        <w:rPr>
-          <w:rFonts w:hint="default" w:ascii="Consolas" w:hAnsi="Consolas" w:eastAsia="Consolas" w:cs="Consolas"/>
-          <w:color w:val="000000"/>
-          <w:sz w:val="18"/>
-          <w:szCs w:val="18"/>
-          <w:shd w:val="clear" w:fill="FFFFFF"/>
-        </w:rPr>
-        <w:br w:type="textWrapping"/>
-      </w:r>
-      <w:r>
-        <w:rPr>
-          <w:rFonts w:hint="default" w:ascii="Consolas" w:hAnsi="Consolas" w:eastAsia="Consolas" w:cs="Consolas"/>
-          <w:color w:val="000000"/>
-          <w:sz w:val="18"/>
-          <w:szCs w:val="18"/>
-          <w:shd w:val="clear" w:fill="FFFFFF"/>
-        </w:rPr>
-        <w:br w:type="textWrapping"/>
-      </w:r>
-      <w:r>
-        <w:rPr>
-          <w:rFonts w:hint="default" w:ascii="Consolas" w:hAnsi="Consolas" w:eastAsia="Consolas" w:cs="Consolas"/>
-          <w:color w:val="000000"/>
-          <w:sz w:val="18"/>
-          <w:szCs w:val="18"/>
-          <w:shd w:val="clear" w:fill="FFFFFF"/>
-        </w:rPr>
-        <w:t xml:space="preserve">        File parent = canonFile.getParentFile();</w:t>
-      </w:r>
-      <w:r>
-        <w:rPr>
-          <w:rFonts w:hint="default" w:ascii="Consolas" w:hAnsi="Consolas" w:eastAsia="Consolas" w:cs="Consolas"/>
-          <w:color w:val="000000"/>
-          <w:sz w:val="18"/>
-          <w:szCs w:val="18"/>
-          <w:shd w:val="clear" w:fill="FFFFFF"/>
-        </w:rPr>
-        <w:br w:type="textWrapping"/>
-      </w:r>
-      <w:r>
-        <w:rPr>
-          <w:rFonts w:hint="default" w:ascii="Consolas" w:hAnsi="Consolas" w:eastAsia="Consolas" w:cs="Consolas"/>
-          <w:color w:val="000000"/>
-          <w:sz w:val="18"/>
-          <w:szCs w:val="18"/>
-          <w:shd w:val="clear" w:fill="FFFFFF"/>
-        </w:rPr>
-        <w:t xml:space="preserve">        </w:t>
-      </w:r>
-      <w:r>
-        <w:rPr>
-          <w:rFonts w:hint="default" w:ascii="Consolas" w:hAnsi="Consolas" w:eastAsia="Consolas" w:cs="Consolas"/>
-          <w:b/>
-          <w:color w:val="000080"/>
-          <w:sz w:val="18"/>
-          <w:szCs w:val="18"/>
-          <w:shd w:val="clear" w:fill="FFFFFF"/>
-        </w:rPr>
-        <w:t xml:space="preserve">return </w:t>
-      </w:r>
-      <w:r>
-        <w:rPr>
-          <w:rFonts w:hint="default" w:ascii="Consolas" w:hAnsi="Consolas" w:eastAsia="Consolas" w:cs="Consolas"/>
-          <w:color w:val="000000"/>
-          <w:sz w:val="18"/>
-          <w:szCs w:val="18"/>
-          <w:shd w:val="clear" w:fill="FFFFFF"/>
-        </w:rPr>
-        <w:t xml:space="preserve">(parent != </w:t>
-      </w:r>
-      <w:r>
-        <w:rPr>
-          <w:rFonts w:hint="default" w:ascii="Consolas" w:hAnsi="Consolas" w:eastAsia="Consolas" w:cs="Consolas"/>
-          <w:b/>
-          <w:color w:val="000080"/>
-          <w:sz w:val="18"/>
-          <w:szCs w:val="18"/>
-          <w:shd w:val="clear" w:fill="FFFFFF"/>
-        </w:rPr>
-        <w:t xml:space="preserve">null </w:t>
-      </w:r>
-      <w:r>
-        <w:rPr>
-          <w:rFonts w:hint="default" w:ascii="Consolas" w:hAnsi="Consolas" w:eastAsia="Consolas" w:cs="Consolas"/>
-          <w:color w:val="000000"/>
-          <w:sz w:val="18"/>
-          <w:szCs w:val="18"/>
-          <w:shd w:val="clear" w:fill="FFFFFF"/>
-        </w:rPr>
-        <w:t>&amp;&amp; (parent.mkdirs() || parent.exists()) &amp;&amp;</w:t>
-      </w:r>
-      <w:r>
-        <w:rPr>
-          <w:rFonts w:hint="default" w:ascii="Consolas" w:hAnsi="Consolas" w:eastAsia="Consolas" w:cs="Consolas"/>
-          <w:color w:val="000000"/>
-          <w:sz w:val="18"/>
-          <w:szCs w:val="18"/>
-          <w:shd w:val="clear" w:fill="FFFFFF"/>
-        </w:rPr>
-        <w:br w:type="textWrapping"/>
-      </w:r>
-      <w:r>
-        <w:rPr>
-          <w:rFonts w:hint="default" w:ascii="Consolas" w:hAnsi="Consolas" w:eastAsia="Consolas" w:cs="Consolas"/>
-          <w:color w:val="000000"/>
-          <w:sz w:val="18"/>
-          <w:szCs w:val="18"/>
-          <w:shd w:val="clear" w:fill="FFFFFF"/>
-        </w:rPr>
-        <w:t xml:space="preserve">                canonFile.mkdir());</w:t>
-      </w:r>
-      <w:r>
-        <w:rPr>
-          <w:rFonts w:hint="default" w:ascii="Consolas" w:hAnsi="Consolas" w:eastAsia="Consolas" w:cs="Consolas"/>
-          <w:color w:val="000000"/>
-          <w:sz w:val="18"/>
-          <w:szCs w:val="18"/>
-          <w:shd w:val="clear" w:fill="FFFFFF"/>
-        </w:rPr>
-        <w:br w:type="textWrapping"/>
-      </w:r>
-      <w:r>
-        <w:rPr>
-          <w:rFonts w:hint="default" w:ascii="Consolas" w:hAnsi="Consolas" w:eastAsia="Consolas" w:cs="Consolas"/>
-          <w:color w:val="000000"/>
-          <w:sz w:val="18"/>
-          <w:szCs w:val="18"/>
-          <w:shd w:val="clear" w:fill="FFFFFF"/>
-        </w:rPr>
-        <w:t xml:space="preserve">    }</w:t>
-      </w:r>
-      <w:r>
-        <w:rPr>
-          <w:rFonts w:hint="default" w:ascii="Consolas" w:hAnsi="Consolas" w:eastAsia="Consolas" w:cs="Consolas"/>
-          <w:color w:val="000000"/>
-          <w:sz w:val="18"/>
-          <w:szCs w:val="18"/>
-          <w:shd w:val="clear" w:fill="FFFFFF"/>
-        </w:rPr>
-        <w:br w:type="textWrapping"/>
-      </w:r>
-      <w:r>
-        <w:rPr>
-          <w:rFonts w:hint="default" w:ascii="Consolas" w:hAnsi="Consolas" w:eastAsia="Consolas" w:cs="Consolas"/>
-          <w:color w:val="000000"/>
-          <w:sz w:val="18"/>
-          <w:szCs w:val="18"/>
-          <w:shd w:val="clear" w:fill="FFFFFF"/>
-        </w:rPr>
-        <w:br w:type="textWrapping"/>
-      </w:r>
-      <w:r>
-        <w:rPr>
-          <w:rFonts w:hint="default" w:ascii="Consolas" w:hAnsi="Consolas" w:eastAsia="Consolas" w:cs="Consolas"/>
-          <w:color w:val="000000"/>
-          <w:sz w:val="18"/>
-          <w:szCs w:val="18"/>
-          <w:shd w:val="clear" w:fill="FFFFFF"/>
-        </w:rPr>
-        <w:t xml:space="preserve">    </w:t>
-      </w:r>
-      <w:r>
-        <w:rPr>
-          <w:rFonts w:hint="default" w:ascii="Consolas" w:hAnsi="Consolas" w:eastAsia="Consolas" w:cs="Consolas"/>
-          <w:color w:val="808000"/>
-          <w:sz w:val="18"/>
-          <w:szCs w:val="18"/>
-          <w:shd w:val="clear" w:fill="FFFFFF"/>
-        </w:rPr>
-        <w:t>@Override</w:t>
-      </w:r>
-      <w:r>
-        <w:rPr>
-          <w:rFonts w:hint="default" w:ascii="Consolas" w:hAnsi="Consolas" w:eastAsia="Consolas" w:cs="Consolas"/>
-          <w:color w:val="808000"/>
-          <w:sz w:val="18"/>
-          <w:szCs w:val="18"/>
-          <w:shd w:val="clear" w:fill="FFFFFF"/>
-        </w:rPr>
-        <w:br w:type="textWrapping"/>
-      </w:r>
-      <w:r>
-        <w:rPr>
-          <w:rFonts w:hint="default" w:ascii="Consolas" w:hAnsi="Consolas" w:eastAsia="Consolas" w:cs="Consolas"/>
-          <w:color w:val="808000"/>
-          <w:sz w:val="18"/>
-          <w:szCs w:val="18"/>
-          <w:shd w:val="clear" w:fill="FFFFFF"/>
-        </w:rPr>
-        <w:t xml:space="preserve">    </w:t>
-      </w:r>
-      <w:r>
-        <w:rPr>
-          <w:rFonts w:hint="default" w:ascii="Consolas" w:hAnsi="Consolas" w:eastAsia="Consolas" w:cs="Consolas"/>
-          <w:b/>
-          <w:color w:val="000080"/>
-          <w:sz w:val="18"/>
-          <w:szCs w:val="18"/>
-          <w:shd w:val="clear" w:fill="FFFFFF"/>
-        </w:rPr>
-        <w:t xml:space="preserve">public int </w:t>
-      </w:r>
-      <w:r>
-        <w:rPr>
-          <w:rFonts w:hint="default" w:ascii="Consolas" w:hAnsi="Consolas" w:eastAsia="Consolas" w:cs="Consolas"/>
-          <w:color w:val="000000"/>
-          <w:sz w:val="18"/>
-          <w:szCs w:val="18"/>
-          <w:shd w:val="clear" w:fill="FFFFFF"/>
-        </w:rPr>
-        <w:t>compareTo(File1 pathname) {</w:t>
-      </w:r>
-      <w:r>
-        <w:rPr>
-          <w:rFonts w:hint="default" w:ascii="Consolas" w:hAnsi="Consolas" w:eastAsia="Consolas" w:cs="Consolas"/>
-          <w:color w:val="000000"/>
-          <w:sz w:val="18"/>
-          <w:szCs w:val="18"/>
-          <w:shd w:val="clear" w:fill="FFFFFF"/>
-        </w:rPr>
-        <w:br w:type="textWrapping"/>
-      </w:r>
-      <w:r>
-        <w:rPr>
-          <w:rFonts w:hint="default" w:ascii="Consolas" w:hAnsi="Consolas" w:eastAsia="Consolas" w:cs="Consolas"/>
-          <w:color w:val="000000"/>
-          <w:sz w:val="18"/>
-          <w:szCs w:val="18"/>
-          <w:shd w:val="clear" w:fill="FFFFFF"/>
-        </w:rPr>
-        <w:t xml:space="preserve">        </w:t>
-      </w:r>
-      <w:r>
-        <w:rPr>
-          <w:rFonts w:hint="default" w:ascii="Consolas" w:hAnsi="Consolas" w:eastAsia="Consolas" w:cs="Consolas"/>
-          <w:b/>
-          <w:color w:val="000080"/>
-          <w:sz w:val="18"/>
-          <w:szCs w:val="18"/>
-          <w:shd w:val="clear" w:fill="FFFFFF"/>
-        </w:rPr>
-        <w:t xml:space="preserve">return </w:t>
-      </w:r>
-      <w:r>
-        <w:rPr>
-          <w:rFonts w:hint="default" w:ascii="Consolas" w:hAnsi="Consolas" w:eastAsia="Consolas" w:cs="Consolas"/>
-          <w:b/>
-          <w:i/>
-          <w:color w:val="660E7A"/>
-          <w:sz w:val="18"/>
-          <w:szCs w:val="18"/>
-          <w:shd w:val="clear" w:fill="FFFFFF"/>
-        </w:rPr>
-        <w:t>fs</w:t>
-      </w:r>
-      <w:r>
-        <w:rPr>
-          <w:rFonts w:hint="default" w:ascii="Consolas" w:hAnsi="Consolas" w:eastAsia="Consolas" w:cs="Consolas"/>
-          <w:color w:val="000000"/>
-          <w:sz w:val="18"/>
-          <w:szCs w:val="18"/>
-          <w:shd w:val="clear" w:fill="FFFFFF"/>
-        </w:rPr>
-        <w:t>.compare(</w:t>
-      </w:r>
-      <w:r>
-        <w:rPr>
-          <w:rFonts w:hint="default" w:ascii="Consolas" w:hAnsi="Consolas" w:eastAsia="Consolas" w:cs="Consolas"/>
-          <w:b/>
-          <w:color w:val="000080"/>
-          <w:sz w:val="18"/>
-          <w:szCs w:val="18"/>
-          <w:shd w:val="clear" w:fill="FFFFFF"/>
-        </w:rPr>
-        <w:t>this</w:t>
-      </w:r>
-      <w:r>
-        <w:rPr>
-          <w:rFonts w:hint="default" w:ascii="Consolas" w:hAnsi="Consolas" w:eastAsia="Consolas" w:cs="Consolas"/>
-          <w:color w:val="000000"/>
-          <w:sz w:val="18"/>
-          <w:szCs w:val="18"/>
-          <w:shd w:val="clear" w:fill="FFFFFF"/>
-        </w:rPr>
-        <w:t>, pathname);</w:t>
-      </w:r>
-      <w:r>
-        <w:rPr>
-          <w:rFonts w:hint="default" w:ascii="Consolas" w:hAnsi="Consolas" w:eastAsia="Consolas" w:cs="Consolas"/>
-          <w:color w:val="000000"/>
-          <w:sz w:val="18"/>
-          <w:szCs w:val="18"/>
-          <w:shd w:val="clear" w:fill="FFFFFF"/>
-        </w:rPr>
-        <w:br w:type="textWrapping"/>
-      </w:r>
-      <w:r>
-        <w:rPr>
-          <w:rFonts w:hint="default" w:ascii="Consolas" w:hAnsi="Consolas" w:eastAsia="Consolas" w:cs="Consolas"/>
-          <w:color w:val="000000"/>
-          <w:sz w:val="18"/>
-          <w:szCs w:val="18"/>
-          <w:shd w:val="clear" w:fill="FFFFFF"/>
-        </w:rPr>
-        <w:t xml:space="preserve">    }</w:t>
-      </w:r>
-      <w:r>
-        <w:rPr>
-          <w:rFonts w:hint="default" w:ascii="Consolas" w:hAnsi="Consolas" w:eastAsia="Consolas" w:cs="Consolas"/>
-          <w:color w:val="000000"/>
-          <w:sz w:val="18"/>
-          <w:szCs w:val="18"/>
-          <w:shd w:val="clear" w:fill="FFFFFF"/>
-        </w:rPr>
-        <w:br w:type="textWrapping"/>
-      </w:r>
-      <w:r>
-        <w:rPr>
-          <w:rFonts w:hint="default" w:ascii="Consolas" w:hAnsi="Consolas" w:eastAsia="Consolas" w:cs="Consolas"/>
-          <w:color w:val="000000"/>
-          <w:sz w:val="18"/>
-          <w:szCs w:val="18"/>
-          <w:shd w:val="clear" w:fill="FFFFFF"/>
-        </w:rPr>
-        <w:t>}</w:t>
-      </w:r>
-    </w:p>
-    <w:p>
-      <w:pPr>
-        <w:pStyle w:val="4"/>
-        <w:rPr>
-          <w:rFonts w:hint="eastAsia"/>
-          <w:lang w:val="en-US" w:eastAsia="zh-CN"/>
-        </w:rPr>
-      </w:pPr>
-      <w:r>
-        <w:rPr>
-          <w:rFonts w:hint="default"/>
-        </w:rPr>
-        <w:t xml:space="preserve">FileSystem </w:t>
+        <w:t xml:space="preserve">  </w:t>
+      </w:r>
+      <w:r>
+        <w:rPr>
+          <w:rFonts w:hint="default" w:ascii="宋体" w:hAnsi="宋体" w:eastAsia="宋体" w:cs="宋体"/>
+          <w:i/>
+          <w:color w:val="808080"/>
+          <w:sz w:val="18"/>
+          <w:szCs w:val="18"/>
+          <w:shd w:val="clear" w:fill="FFFFFF"/>
+        </w:rPr>
+        <w:t xml:space="preserve">  }</w:t>
       </w:r>
     </w:p>
     <w:p>
@@ -5909,9 +4621,11 @@
         <w:widowControl/>
         <w:suppressLineNumbers w:val="0"/>
         <w:shd w:val="clear" w:fill="D7D7D7" w:themeFill="background1" w:themeFillShade="D8"/>
-        <w:rPr>
-          <w:rFonts w:hint="default" w:ascii="Consolas" w:hAnsi="Consolas" w:eastAsia="Consolas" w:cs="Consolas"/>
-          <w:color w:val="000000"/>
+        <w:ind w:firstLine="360"/>
+        <w:rPr>
+          <w:rFonts w:hint="eastAsia" w:ascii="宋体" w:hAnsi="宋体" w:eastAsia="宋体" w:cs="宋体"/>
+          <w:i/>
+          <w:color w:val="808080"/>
           <w:sz w:val="18"/>
           <w:szCs w:val="18"/>
           <w:shd w:val="clear" w:fill="FFFFFF"/>
@@ -5948,7 +4662,18 @@
           <w:szCs w:val="18"/>
           <w:shd w:val="clear" w:fill="FFFFFF"/>
         </w:rPr>
-        <w:t xml:space="preserve"> * </w:t>
+        <w:t xml:space="preserve">     * </w:t>
+      </w:r>
+      <w:r>
+        <w:rPr>
+          <w:rFonts w:hint="default" w:ascii="宋体" w:hAnsi="宋体" w:eastAsia="宋体" w:cs="宋体"/>
+          <w:i/>
+          <w:color w:val="808080"/>
+          <w:sz w:val="18"/>
+          <w:szCs w:val="18"/>
+          <w:shd w:val="clear" w:fill="FFFFFF"/>
+        </w:rPr>
+        <w:t>File file=new File("c://a//c.txt");</w:t>
       </w:r>
       <w:r>
         <w:rPr>
@@ -5959,18 +4684,18 @@
           <w:szCs w:val="18"/>
           <w:shd w:val="clear" w:fill="FFFFFF"/>
         </w:rPr>
-        <w:t>用于本地文件系统抽象的包私有抽象类</w:t>
-      </w:r>
-      <w:r>
-        <w:rPr>
-          <w:rFonts w:hint="default" w:ascii="Consolas" w:hAnsi="Consolas" w:eastAsia="Consolas" w:cs="Consolas"/>
-          <w:i/>
-          <w:color w:val="808080"/>
-          <w:sz w:val="18"/>
-          <w:szCs w:val="18"/>
-          <w:shd w:val="clear" w:fill="FFFFFF"/>
-        </w:rPr>
-        <w:t>,</w:t>
+        <w:t xml:space="preserve">   </w:t>
+      </w:r>
+      <w:r>
+        <w:rPr>
+          <w:rFonts w:hint="default" w:ascii="宋体" w:hAnsi="宋体" w:eastAsia="宋体" w:cs="宋体"/>
+          <w:i/>
+          <w:color w:val="808080"/>
+          <w:sz w:val="18"/>
+          <w:szCs w:val="18"/>
+          <w:shd w:val="clear" w:fill="FFFFFF"/>
+        </w:rPr>
+        <w:t>1.c://a</w:t>
       </w:r>
       <w:r>
         <w:rPr>
@@ -5981,7 +4706,30 @@
           <w:szCs w:val="18"/>
           <w:shd w:val="clear" w:fill="FFFFFF"/>
         </w:rPr>
-        <w:t>注意是默认修饰符</w:t>
+        <w:t>文件夹不存在，那么会报错无法创建</w:t>
+      </w:r>
+      <w:r>
+        <w:rPr>
+          <w:rFonts w:hint="eastAsia" w:cs="宋体"/>
+          <w:i/>
+          <w:color w:val="808080"/>
+          <w:sz w:val="18"/>
+          <w:szCs w:val="18"/>
+          <w:shd w:val="clear" w:fill="FFFFFF"/>
+          <w:lang w:val="en-US" w:eastAsia="zh-CN"/>
+        </w:rPr>
+        <w:t xml:space="preserve"> </w:t>
+      </w:r>
+      <w:r>
+        <w:rPr>
+          <w:rFonts w:hint="default" w:ascii="宋体" w:hAnsi="宋体" w:eastAsia="宋体" w:cs="宋体"/>
+          <w:i/>
+          <w:color w:val="808080"/>
+          <w:sz w:val="18"/>
+          <w:szCs w:val="18"/>
+          <w:shd w:val="clear" w:fill="FFFFFF"/>
+        </w:rPr>
+        <w:t>2.c.txt</w:t>
       </w:r>
       <w:r>
         <w:rPr>
@@ -5992,97 +4740,7 @@
           <w:szCs w:val="18"/>
           <w:shd w:val="clear" w:fill="FFFFFF"/>
         </w:rPr>
-        <w:br w:type="textWrapping"/>
-      </w:r>
-      <w:r>
-        <w:rPr>
-          <w:rFonts w:hint="eastAsia" w:ascii="宋体" w:hAnsi="宋体" w:eastAsia="宋体" w:cs="宋体"/>
-          <w:i/>
-          <w:color w:val="808080"/>
-          <w:sz w:val="18"/>
-          <w:szCs w:val="18"/>
-          <w:shd w:val="clear" w:fill="FFFFFF"/>
-        </w:rPr>
-        <w:t xml:space="preserve"> </w:t>
-      </w:r>
-      <w:r>
-        <w:rPr>
-          <w:rFonts w:hint="default" w:ascii="Consolas" w:hAnsi="Consolas" w:eastAsia="Consolas" w:cs="Consolas"/>
-          <w:i/>
-          <w:color w:val="808080"/>
-          <w:sz w:val="18"/>
-          <w:szCs w:val="18"/>
-          <w:shd w:val="clear" w:fill="FFFFFF"/>
-        </w:rPr>
-        <w:t>*/</w:t>
-      </w:r>
-      <w:r>
-        <w:rPr>
-          <w:rFonts w:hint="default" w:ascii="Consolas" w:hAnsi="Consolas" w:eastAsia="Consolas" w:cs="Consolas"/>
-          <w:i/>
-          <w:color w:val="808080"/>
-          <w:sz w:val="18"/>
-          <w:szCs w:val="18"/>
-          <w:shd w:val="clear" w:fill="FFFFFF"/>
-        </w:rPr>
-        <w:br w:type="textWrapping"/>
-      </w:r>
-      <w:r>
-        <w:rPr>
-          <w:rFonts w:hint="default" w:ascii="Consolas" w:hAnsi="Consolas" w:eastAsia="Consolas" w:cs="Consolas"/>
-          <w:b/>
-          <w:color w:val="000080"/>
-          <w:sz w:val="18"/>
-          <w:szCs w:val="18"/>
-          <w:shd w:val="clear" w:fill="FFFFFF"/>
-        </w:rPr>
-        <w:t xml:space="preserve">abstract class </w:t>
-      </w:r>
-      <w:r>
-        <w:rPr>
-          <w:rFonts w:hint="default" w:ascii="Consolas" w:hAnsi="Consolas" w:eastAsia="Consolas" w:cs="Consolas"/>
-          <w:color w:val="000000"/>
-          <w:sz w:val="18"/>
-          <w:szCs w:val="18"/>
-          <w:shd w:val="clear" w:fill="FFFFFF"/>
-        </w:rPr>
-        <w:t>FileSystem {</w:t>
-      </w:r>
-      <w:r>
-        <w:rPr>
-          <w:rFonts w:hint="default" w:ascii="Consolas" w:hAnsi="Consolas" w:eastAsia="Consolas" w:cs="Consolas"/>
-          <w:color w:val="000000"/>
-          <w:sz w:val="18"/>
-          <w:szCs w:val="18"/>
-          <w:shd w:val="clear" w:fill="FFFFFF"/>
-        </w:rPr>
-        <w:br w:type="textWrapping"/>
-      </w:r>
-      <w:r>
-        <w:rPr>
-          <w:rFonts w:hint="default" w:ascii="Consolas" w:hAnsi="Consolas" w:eastAsia="Consolas" w:cs="Consolas"/>
-          <w:color w:val="000000"/>
-          <w:sz w:val="18"/>
-          <w:szCs w:val="18"/>
-          <w:shd w:val="clear" w:fill="FFFFFF"/>
-        </w:rPr>
-        <w:t>}</w:t>
-      </w:r>
-    </w:p>
-    <w:p>
-      <w:pPr>
-        <w:pStyle w:val="4"/>
-        <w:rPr>
-          <w:rFonts w:hint="default"/>
-        </w:rPr>
-      </w:pPr>
-      <w:bookmarkStart w:id="1" w:name="_GoBack"/>
-      <w:bookmarkEnd w:id="1"/>
-      <w:r>
-        <w:rPr>
-          <w:rFonts w:hint="default"/>
-        </w:rPr>
-        <w:t xml:space="preserve">WinNTFileSystem </w:t>
+        <w:t>已经存在，那么也不会创建</w:t>
       </w:r>
     </w:p>
     <w:p>
@@ -6093,6 +4751,1725 @@
         <w:widowControl/>
         <w:suppressLineNumbers w:val="0"/>
         <w:shd w:val="clear" w:fill="D7D7D7" w:themeFill="background1" w:themeFillShade="D8"/>
+        <w:ind w:firstLine="360"/>
+        <w:rPr>
+          <w:rFonts w:hint="default" w:ascii="Consolas" w:hAnsi="Consolas" w:eastAsia="Consolas" w:cs="Consolas"/>
+          <w:color w:val="000000"/>
+          <w:sz w:val="18"/>
+          <w:szCs w:val="18"/>
+          <w:shd w:val="clear" w:fill="FFFFFF"/>
+        </w:rPr>
+      </w:pPr>
+      <w:r>
+        <w:rPr>
+          <w:rFonts w:hint="eastAsia" w:ascii="宋体" w:hAnsi="宋体" w:eastAsia="宋体" w:cs="宋体"/>
+          <w:i/>
+          <w:color w:val="808080"/>
+          <w:sz w:val="18"/>
+          <w:szCs w:val="18"/>
+          <w:shd w:val="clear" w:fill="FFFFFF"/>
+        </w:rPr>
+        <w:t xml:space="preserve"> </w:t>
+      </w:r>
+      <w:r>
+        <w:rPr>
+          <w:rFonts w:hint="default" w:ascii="Consolas" w:hAnsi="Consolas" w:eastAsia="Consolas" w:cs="Consolas"/>
+          <w:i/>
+          <w:color w:val="808080"/>
+          <w:sz w:val="18"/>
+          <w:szCs w:val="18"/>
+          <w:shd w:val="clear" w:fill="FFFFFF"/>
+        </w:rPr>
+        <w:t>*/</w:t>
+      </w:r>
+      <w:r>
+        <w:rPr>
+          <w:rFonts w:hint="eastAsia" w:ascii="宋体" w:hAnsi="宋体" w:eastAsia="宋体" w:cs="宋体"/>
+          <w:i/>
+          <w:color w:val="808080"/>
+          <w:sz w:val="18"/>
+          <w:szCs w:val="18"/>
+          <w:shd w:val="clear" w:fill="FFFFFF"/>
+        </w:rPr>
+        <w:br w:type="textWrapping"/>
+      </w:r>
+      <w:r>
+        <w:rPr>
+          <w:rFonts w:hint="eastAsia" w:ascii="宋体" w:hAnsi="宋体" w:eastAsia="宋体" w:cs="宋体"/>
+          <w:i/>
+          <w:color w:val="808080"/>
+          <w:sz w:val="18"/>
+          <w:szCs w:val="18"/>
+          <w:shd w:val="clear" w:fill="FFFFFF"/>
+        </w:rPr>
+        <w:t xml:space="preserve">    </w:t>
+      </w:r>
+      <w:r>
+        <w:rPr>
+          <w:rFonts w:hint="default" w:ascii="Consolas" w:hAnsi="Consolas" w:eastAsia="Consolas" w:cs="Consolas"/>
+          <w:b/>
+          <w:color w:val="000080"/>
+          <w:sz w:val="18"/>
+          <w:szCs w:val="18"/>
+          <w:shd w:val="clear" w:fill="FFFFFF"/>
+        </w:rPr>
+        <w:t xml:space="preserve">public boolean </w:t>
+      </w:r>
+      <w:r>
+        <w:rPr>
+          <w:rFonts w:hint="default" w:ascii="Consolas" w:hAnsi="Consolas" w:eastAsia="Consolas" w:cs="Consolas"/>
+          <w:color w:val="000000"/>
+          <w:sz w:val="18"/>
+          <w:szCs w:val="18"/>
+          <w:shd w:val="clear" w:fill="FFFFFF"/>
+        </w:rPr>
+        <w:t xml:space="preserve">createNewFile() </w:t>
+      </w:r>
+      <w:r>
+        <w:rPr>
+          <w:rFonts w:hint="default" w:ascii="Consolas" w:hAnsi="Consolas" w:eastAsia="Consolas" w:cs="Consolas"/>
+          <w:b/>
+          <w:color w:val="000080"/>
+          <w:sz w:val="18"/>
+          <w:szCs w:val="18"/>
+          <w:shd w:val="clear" w:fill="FFFFFF"/>
+        </w:rPr>
+        <w:t xml:space="preserve">throws </w:t>
+      </w:r>
+      <w:r>
+        <w:rPr>
+          <w:rFonts w:hint="default" w:ascii="Consolas" w:hAnsi="Consolas" w:eastAsia="Consolas" w:cs="Consolas"/>
+          <w:color w:val="000000"/>
+          <w:sz w:val="18"/>
+          <w:szCs w:val="18"/>
+          <w:shd w:val="clear" w:fill="FFFFFF"/>
+        </w:rPr>
+        <w:t>IOException {</w:t>
+      </w:r>
+      <w:r>
+        <w:rPr>
+          <w:rFonts w:hint="default" w:ascii="Consolas" w:hAnsi="Consolas" w:eastAsia="Consolas" w:cs="Consolas"/>
+          <w:color w:val="000000"/>
+          <w:sz w:val="18"/>
+          <w:szCs w:val="18"/>
+          <w:shd w:val="clear" w:fill="FFFFFF"/>
+        </w:rPr>
+        <w:br w:type="textWrapping"/>
+      </w:r>
+      <w:r>
+        <w:rPr>
+          <w:rFonts w:hint="default" w:ascii="Consolas" w:hAnsi="Consolas" w:eastAsia="Consolas" w:cs="Consolas"/>
+          <w:color w:val="000000"/>
+          <w:sz w:val="18"/>
+          <w:szCs w:val="18"/>
+          <w:shd w:val="clear" w:fill="FFFFFF"/>
+        </w:rPr>
+        <w:t xml:space="preserve">        </w:t>
+      </w:r>
+      <w:r>
+        <w:rPr>
+          <w:rFonts w:hint="default" w:ascii="Consolas" w:hAnsi="Consolas" w:eastAsia="Consolas" w:cs="Consolas"/>
+          <w:i/>
+          <w:color w:val="808080"/>
+          <w:sz w:val="18"/>
+          <w:szCs w:val="18"/>
+          <w:shd w:val="clear" w:fill="FFFFFF"/>
+        </w:rPr>
+        <w:t>//</w:t>
+      </w:r>
+      <w:r>
+        <w:rPr>
+          <w:rFonts w:hint="eastAsia" w:ascii="宋体" w:hAnsi="宋体" w:eastAsia="宋体" w:cs="宋体"/>
+          <w:i/>
+          <w:color w:val="808080"/>
+          <w:sz w:val="18"/>
+          <w:szCs w:val="18"/>
+          <w:shd w:val="clear" w:fill="FFFFFF"/>
+        </w:rPr>
+        <w:t>创建文件前验证是否有在此路径上写权限</w:t>
+      </w:r>
+      <w:r>
+        <w:rPr>
+          <w:rFonts w:hint="eastAsia" w:ascii="宋体" w:hAnsi="宋体" w:eastAsia="宋体" w:cs="宋体"/>
+          <w:i/>
+          <w:color w:val="808080"/>
+          <w:sz w:val="18"/>
+          <w:szCs w:val="18"/>
+          <w:shd w:val="clear" w:fill="FFFFFF"/>
+        </w:rPr>
+        <w:br w:type="textWrapping"/>
+      </w:r>
+      <w:r>
+        <w:rPr>
+          <w:rFonts w:hint="eastAsia" w:ascii="宋体" w:hAnsi="宋体" w:eastAsia="宋体" w:cs="宋体"/>
+          <w:i/>
+          <w:color w:val="808080"/>
+          <w:sz w:val="18"/>
+          <w:szCs w:val="18"/>
+          <w:shd w:val="clear" w:fill="FFFFFF"/>
+        </w:rPr>
+        <w:t xml:space="preserve">        </w:t>
+      </w:r>
+      <w:r>
+        <w:rPr>
+          <w:rFonts w:hint="default" w:ascii="Consolas" w:hAnsi="Consolas" w:eastAsia="Consolas" w:cs="Consolas"/>
+          <w:color w:val="000000"/>
+          <w:sz w:val="18"/>
+          <w:szCs w:val="18"/>
+          <w:shd w:val="clear" w:fill="FFFFFF"/>
+        </w:rPr>
+        <w:t>SecurityManager security = System.</w:t>
+      </w:r>
+      <w:r>
+        <w:rPr>
+          <w:rFonts w:hint="default" w:ascii="Consolas" w:hAnsi="Consolas" w:eastAsia="Consolas" w:cs="Consolas"/>
+          <w:i/>
+          <w:color w:val="000000"/>
+          <w:sz w:val="18"/>
+          <w:szCs w:val="18"/>
+          <w:shd w:val="clear" w:fill="FFFFFF"/>
+        </w:rPr>
+        <w:t>getSecurityManager</w:t>
+      </w:r>
+      <w:r>
+        <w:rPr>
+          <w:rFonts w:hint="default" w:ascii="Consolas" w:hAnsi="Consolas" w:eastAsia="Consolas" w:cs="Consolas"/>
+          <w:color w:val="000000"/>
+          <w:sz w:val="18"/>
+          <w:szCs w:val="18"/>
+          <w:shd w:val="clear" w:fill="FFFFFF"/>
+        </w:rPr>
+        <w:t>();</w:t>
+      </w:r>
+      <w:r>
+        <w:rPr>
+          <w:rFonts w:hint="default" w:ascii="Consolas" w:hAnsi="Consolas" w:eastAsia="Consolas" w:cs="Consolas"/>
+          <w:color w:val="000000"/>
+          <w:sz w:val="18"/>
+          <w:szCs w:val="18"/>
+          <w:shd w:val="clear" w:fill="FFFFFF"/>
+        </w:rPr>
+        <w:br w:type="textWrapping"/>
+      </w:r>
+      <w:r>
+        <w:rPr>
+          <w:rFonts w:hint="default" w:ascii="Consolas" w:hAnsi="Consolas" w:eastAsia="Consolas" w:cs="Consolas"/>
+          <w:color w:val="000000"/>
+          <w:sz w:val="18"/>
+          <w:szCs w:val="18"/>
+          <w:shd w:val="clear" w:fill="FFFFFF"/>
+        </w:rPr>
+        <w:t xml:space="preserve">        </w:t>
+      </w:r>
+      <w:r>
+        <w:rPr>
+          <w:rFonts w:hint="default" w:ascii="Consolas" w:hAnsi="Consolas" w:eastAsia="Consolas" w:cs="Consolas"/>
+          <w:b/>
+          <w:color w:val="000080"/>
+          <w:sz w:val="18"/>
+          <w:szCs w:val="18"/>
+          <w:shd w:val="clear" w:fill="FFFFFF"/>
+        </w:rPr>
+        <w:t xml:space="preserve">if </w:t>
+      </w:r>
+      <w:r>
+        <w:rPr>
+          <w:rFonts w:hint="default" w:ascii="Consolas" w:hAnsi="Consolas" w:eastAsia="Consolas" w:cs="Consolas"/>
+          <w:color w:val="000000"/>
+          <w:sz w:val="18"/>
+          <w:szCs w:val="18"/>
+          <w:shd w:val="clear" w:fill="FFFFFF"/>
+        </w:rPr>
+        <w:t xml:space="preserve">(security != </w:t>
+      </w:r>
+      <w:r>
+        <w:rPr>
+          <w:rFonts w:hint="default" w:ascii="Consolas" w:hAnsi="Consolas" w:eastAsia="Consolas" w:cs="Consolas"/>
+          <w:b/>
+          <w:color w:val="000080"/>
+          <w:sz w:val="18"/>
+          <w:szCs w:val="18"/>
+          <w:shd w:val="clear" w:fill="FFFFFF"/>
+        </w:rPr>
+        <w:t>null</w:t>
+      </w:r>
+      <w:r>
+        <w:rPr>
+          <w:rFonts w:hint="default" w:ascii="Consolas" w:hAnsi="Consolas" w:eastAsia="Consolas" w:cs="Consolas"/>
+          <w:color w:val="000000"/>
+          <w:sz w:val="18"/>
+          <w:szCs w:val="18"/>
+          <w:shd w:val="clear" w:fill="FFFFFF"/>
+        </w:rPr>
+        <w:t>) security.checkWrite(path);</w:t>
+      </w:r>
+      <w:r>
+        <w:rPr>
+          <w:rFonts w:hint="default" w:ascii="Consolas" w:hAnsi="Consolas" w:eastAsia="Consolas" w:cs="Consolas"/>
+          <w:color w:val="000000"/>
+          <w:sz w:val="18"/>
+          <w:szCs w:val="18"/>
+          <w:shd w:val="clear" w:fill="FFFFFF"/>
+        </w:rPr>
+        <w:br w:type="textWrapping"/>
+      </w:r>
+      <w:r>
+        <w:rPr>
+          <w:rFonts w:hint="default" w:ascii="Consolas" w:hAnsi="Consolas" w:eastAsia="Consolas" w:cs="Consolas"/>
+          <w:color w:val="000000"/>
+          <w:sz w:val="18"/>
+          <w:szCs w:val="18"/>
+          <w:shd w:val="clear" w:fill="FFFFFF"/>
+        </w:rPr>
+        <w:t xml:space="preserve">        </w:t>
+      </w:r>
+      <w:r>
+        <w:rPr>
+          <w:rFonts w:hint="default" w:ascii="Consolas" w:hAnsi="Consolas" w:eastAsia="Consolas" w:cs="Consolas"/>
+          <w:b/>
+          <w:color w:val="000080"/>
+          <w:sz w:val="18"/>
+          <w:szCs w:val="18"/>
+          <w:shd w:val="clear" w:fill="FFFFFF"/>
+        </w:rPr>
+        <w:t xml:space="preserve">if </w:t>
+      </w:r>
+      <w:r>
+        <w:rPr>
+          <w:rFonts w:hint="default" w:ascii="Consolas" w:hAnsi="Consolas" w:eastAsia="Consolas" w:cs="Consolas"/>
+          <w:color w:val="000000"/>
+          <w:sz w:val="18"/>
+          <w:szCs w:val="18"/>
+          <w:shd w:val="clear" w:fill="FFFFFF"/>
+        </w:rPr>
+        <w:t>(isInvalid()) {</w:t>
+      </w:r>
+      <w:r>
+        <w:rPr>
+          <w:rFonts w:hint="default" w:ascii="Consolas" w:hAnsi="Consolas" w:eastAsia="Consolas" w:cs="Consolas"/>
+          <w:color w:val="000000"/>
+          <w:sz w:val="18"/>
+          <w:szCs w:val="18"/>
+          <w:shd w:val="clear" w:fill="FFFFFF"/>
+        </w:rPr>
+        <w:br w:type="textWrapping"/>
+      </w:r>
+      <w:r>
+        <w:rPr>
+          <w:rFonts w:hint="default" w:ascii="Consolas" w:hAnsi="Consolas" w:eastAsia="Consolas" w:cs="Consolas"/>
+          <w:color w:val="000000"/>
+          <w:sz w:val="18"/>
+          <w:szCs w:val="18"/>
+          <w:shd w:val="clear" w:fill="FFFFFF"/>
+        </w:rPr>
+        <w:t xml:space="preserve">            </w:t>
+      </w:r>
+      <w:r>
+        <w:rPr>
+          <w:rFonts w:hint="default" w:ascii="Consolas" w:hAnsi="Consolas" w:eastAsia="Consolas" w:cs="Consolas"/>
+          <w:b/>
+          <w:color w:val="000080"/>
+          <w:sz w:val="18"/>
+          <w:szCs w:val="18"/>
+          <w:shd w:val="clear" w:fill="FFFFFF"/>
+        </w:rPr>
+        <w:t xml:space="preserve">throw new </w:t>
+      </w:r>
+      <w:r>
+        <w:rPr>
+          <w:rFonts w:hint="default" w:ascii="Consolas" w:hAnsi="Consolas" w:eastAsia="Consolas" w:cs="Consolas"/>
+          <w:color w:val="000000"/>
+          <w:sz w:val="18"/>
+          <w:szCs w:val="18"/>
+          <w:shd w:val="clear" w:fill="FFFFFF"/>
+        </w:rPr>
+        <w:t>IOException(</w:t>
+      </w:r>
+      <w:r>
+        <w:rPr>
+          <w:rFonts w:hint="default" w:ascii="Consolas" w:hAnsi="Consolas" w:eastAsia="Consolas" w:cs="Consolas"/>
+          <w:b/>
+          <w:color w:val="008000"/>
+          <w:sz w:val="18"/>
+          <w:szCs w:val="18"/>
+          <w:shd w:val="clear" w:fill="FFFFFF"/>
+        </w:rPr>
+        <w:t>"Invalid file path"</w:t>
+      </w:r>
+      <w:r>
+        <w:rPr>
+          <w:rFonts w:hint="default" w:ascii="Consolas" w:hAnsi="Consolas" w:eastAsia="Consolas" w:cs="Consolas"/>
+          <w:color w:val="000000"/>
+          <w:sz w:val="18"/>
+          <w:szCs w:val="18"/>
+          <w:shd w:val="clear" w:fill="FFFFFF"/>
+        </w:rPr>
+        <w:t>);</w:t>
+      </w:r>
+      <w:r>
+        <w:rPr>
+          <w:rFonts w:hint="default" w:ascii="Consolas" w:hAnsi="Consolas" w:eastAsia="Consolas" w:cs="Consolas"/>
+          <w:color w:val="000000"/>
+          <w:sz w:val="18"/>
+          <w:szCs w:val="18"/>
+          <w:shd w:val="clear" w:fill="FFFFFF"/>
+        </w:rPr>
+        <w:br w:type="textWrapping"/>
+      </w:r>
+      <w:r>
+        <w:rPr>
+          <w:rFonts w:hint="default" w:ascii="Consolas" w:hAnsi="Consolas" w:eastAsia="Consolas" w:cs="Consolas"/>
+          <w:color w:val="000000"/>
+          <w:sz w:val="18"/>
+          <w:szCs w:val="18"/>
+          <w:shd w:val="clear" w:fill="FFFFFF"/>
+        </w:rPr>
+        <w:t xml:space="preserve">        }</w:t>
+      </w:r>
+      <w:r>
+        <w:rPr>
+          <w:rFonts w:hint="default" w:ascii="Consolas" w:hAnsi="Consolas" w:eastAsia="Consolas" w:cs="Consolas"/>
+          <w:color w:val="000000"/>
+          <w:sz w:val="18"/>
+          <w:szCs w:val="18"/>
+          <w:shd w:val="clear" w:fill="FFFFFF"/>
+        </w:rPr>
+        <w:br w:type="textWrapping"/>
+      </w:r>
+      <w:r>
+        <w:rPr>
+          <w:rFonts w:hint="default" w:ascii="Consolas" w:hAnsi="Consolas" w:eastAsia="Consolas" w:cs="Consolas"/>
+          <w:color w:val="000000"/>
+          <w:sz w:val="18"/>
+          <w:szCs w:val="18"/>
+          <w:shd w:val="clear" w:fill="FFFFFF"/>
+        </w:rPr>
+        <w:t xml:space="preserve">        </w:t>
+      </w:r>
+      <w:r>
+        <w:rPr>
+          <w:rFonts w:hint="default" w:ascii="Consolas" w:hAnsi="Consolas" w:eastAsia="Consolas" w:cs="Consolas"/>
+          <w:b/>
+          <w:color w:val="000080"/>
+          <w:sz w:val="18"/>
+          <w:szCs w:val="18"/>
+          <w:shd w:val="clear" w:fill="FFFFFF"/>
+        </w:rPr>
+        <w:t xml:space="preserve">return </w:t>
+      </w:r>
+      <w:r>
+        <w:rPr>
+          <w:rFonts w:hint="default" w:ascii="Consolas" w:hAnsi="Consolas" w:eastAsia="Consolas" w:cs="Consolas"/>
+          <w:b/>
+          <w:i/>
+          <w:color w:val="660E7A"/>
+          <w:sz w:val="18"/>
+          <w:szCs w:val="18"/>
+          <w:shd w:val="clear" w:fill="FFFFFF"/>
+        </w:rPr>
+        <w:t>fs</w:t>
+      </w:r>
+      <w:r>
+        <w:rPr>
+          <w:rFonts w:hint="default" w:ascii="Consolas" w:hAnsi="Consolas" w:eastAsia="Consolas" w:cs="Consolas"/>
+          <w:color w:val="000000"/>
+          <w:sz w:val="18"/>
+          <w:szCs w:val="18"/>
+          <w:shd w:val="clear" w:fill="FFFFFF"/>
+        </w:rPr>
+        <w:t>.createFileExclusively(path);</w:t>
+      </w:r>
+      <w:r>
+        <w:rPr>
+          <w:rFonts w:hint="default" w:ascii="Consolas" w:hAnsi="Consolas" w:eastAsia="Consolas" w:cs="Consolas"/>
+          <w:color w:val="000000"/>
+          <w:sz w:val="18"/>
+          <w:szCs w:val="18"/>
+          <w:shd w:val="clear" w:fill="FFFFFF"/>
+        </w:rPr>
+        <w:br w:type="textWrapping"/>
+      </w:r>
+      <w:r>
+        <w:rPr>
+          <w:rFonts w:hint="default" w:ascii="Consolas" w:hAnsi="Consolas" w:eastAsia="Consolas" w:cs="Consolas"/>
+          <w:color w:val="000000"/>
+          <w:sz w:val="18"/>
+          <w:szCs w:val="18"/>
+          <w:shd w:val="clear" w:fill="FFFFFF"/>
+        </w:rPr>
+        <w:t xml:space="preserve">    }</w:t>
+      </w:r>
+    </w:p>
+    <w:p>
+      <w:pPr>
+        <w:pStyle w:val="7"/>
+        <w:keepNext w:val="0"/>
+        <w:keepLines w:val="0"/>
+        <w:widowControl/>
+        <w:suppressLineNumbers w:val="0"/>
+        <w:shd w:val="clear" w:fill="D7D7D7" w:themeFill="background1" w:themeFillShade="D8"/>
+        <w:ind w:firstLine="360"/>
+        <w:rPr>
+          <w:rFonts w:hint="eastAsia" w:ascii="Consolas" w:hAnsi="Consolas" w:eastAsia="宋体" w:cs="Consolas"/>
+          <w:color w:val="000000"/>
+          <w:sz w:val="18"/>
+          <w:szCs w:val="18"/>
+          <w:shd w:val="clear" w:fill="FFFFFF"/>
+          <w:lang w:val="en-US" w:eastAsia="zh-CN"/>
+        </w:rPr>
+      </w:pPr>
+      <w:r>
+        <w:rPr>
+          <w:rFonts w:hint="eastAsia" w:ascii="Consolas" w:hAnsi="Consolas" w:cs="Consolas"/>
+          <w:color w:val="000000"/>
+          <w:sz w:val="18"/>
+          <w:szCs w:val="18"/>
+          <w:shd w:val="clear" w:fill="FFFFFF"/>
+          <w:lang w:val="en-US" w:eastAsia="zh-CN"/>
+        </w:rPr>
+        <w:t>//</w:t>
+      </w:r>
+      <w:r>
+        <w:rPr>
+          <w:rFonts w:hint="default" w:ascii="宋体" w:hAnsi="宋体" w:eastAsia="宋体" w:cs="宋体"/>
+          <w:i/>
+          <w:color w:val="808080"/>
+          <w:sz w:val="18"/>
+          <w:szCs w:val="18"/>
+          <w:shd w:val="clear" w:fill="FFFFFF"/>
+        </w:rPr>
+        <w:t>File file=new File("c://a//c")</w:t>
+      </w:r>
+      <w:r>
+        <w:rPr>
+          <w:rFonts w:hint="eastAsia" w:cs="宋体"/>
+          <w:i/>
+          <w:color w:val="808080"/>
+          <w:sz w:val="18"/>
+          <w:szCs w:val="18"/>
+          <w:shd w:val="clear" w:fill="FFFFFF"/>
+          <w:lang w:val="en-US" w:eastAsia="zh-CN"/>
+        </w:rPr>
+        <w:t>,如果</w:t>
+      </w:r>
+      <w:r>
+        <w:rPr>
+          <w:rFonts w:hint="default" w:ascii="宋体" w:hAnsi="宋体" w:eastAsia="宋体" w:cs="宋体"/>
+          <w:i/>
+          <w:color w:val="808080"/>
+          <w:sz w:val="18"/>
+          <w:szCs w:val="18"/>
+          <w:shd w:val="clear" w:fill="FFFFFF"/>
+        </w:rPr>
+        <w:t>c://a</w:t>
+      </w:r>
+      <w:r>
+        <w:rPr>
+          <w:rFonts w:hint="eastAsia" w:cs="宋体"/>
+          <w:i/>
+          <w:color w:val="808080"/>
+          <w:sz w:val="18"/>
+          <w:szCs w:val="18"/>
+          <w:shd w:val="clear" w:fill="FFFFFF"/>
+          <w:lang w:eastAsia="zh-CN"/>
+        </w:rPr>
+        <w:t>文件夹不存在，不会创建返回</w:t>
+      </w:r>
+      <w:r>
+        <w:rPr>
+          <w:rFonts w:hint="eastAsia" w:cs="宋体"/>
+          <w:i/>
+          <w:color w:val="808080"/>
+          <w:sz w:val="18"/>
+          <w:szCs w:val="18"/>
+          <w:shd w:val="clear" w:fill="FFFFFF"/>
+          <w:lang w:val="en-US" w:eastAsia="zh-CN"/>
+        </w:rPr>
+        <w:t>false</w:t>
+      </w:r>
+    </w:p>
+    <w:p>
+      <w:pPr>
+        <w:pStyle w:val="7"/>
+        <w:keepNext w:val="0"/>
+        <w:keepLines w:val="0"/>
+        <w:widowControl/>
+        <w:suppressLineNumbers w:val="0"/>
+        <w:shd w:val="clear" w:fill="D7D7D7" w:themeFill="background1" w:themeFillShade="D8"/>
+        <w:ind w:firstLine="360"/>
+        <w:rPr>
+          <w:rFonts w:hint="default" w:ascii="Consolas" w:hAnsi="Consolas" w:eastAsia="Consolas" w:cs="Consolas"/>
+          <w:color w:val="000000"/>
+          <w:sz w:val="18"/>
+          <w:szCs w:val="18"/>
+          <w:shd w:val="clear" w:fill="FFFFFF"/>
+        </w:rPr>
+      </w:pPr>
+      <w:r>
+        <w:rPr>
+          <w:rFonts w:hint="default" w:ascii="Consolas" w:hAnsi="Consolas" w:eastAsia="Consolas" w:cs="Consolas"/>
+          <w:b/>
+          <w:color w:val="000080"/>
+          <w:sz w:val="18"/>
+          <w:szCs w:val="18"/>
+          <w:shd w:val="clear" w:fill="FFFFFF"/>
+        </w:rPr>
+        <w:t xml:space="preserve">public boolean </w:t>
+      </w:r>
+      <w:r>
+        <w:rPr>
+          <w:rFonts w:hint="default" w:ascii="Consolas" w:hAnsi="Consolas" w:eastAsia="Consolas" w:cs="Consolas"/>
+          <w:color w:val="000000"/>
+          <w:sz w:val="18"/>
+          <w:szCs w:val="18"/>
+          <w:shd w:val="clear" w:fill="FFFFFF"/>
+        </w:rPr>
+        <w:t>mkdir() {</w:t>
+      </w:r>
+    </w:p>
+    <w:p>
+      <w:pPr>
+        <w:pStyle w:val="7"/>
+        <w:keepNext w:val="0"/>
+        <w:keepLines w:val="0"/>
+        <w:widowControl/>
+        <w:suppressLineNumbers w:val="0"/>
+        <w:shd w:val="clear" w:fill="D7D7D7" w:themeFill="background1" w:themeFillShade="D8"/>
+        <w:ind w:firstLine="360"/>
+        <w:rPr>
+          <w:rFonts w:hint="eastAsia" w:ascii="Consolas" w:hAnsi="Consolas" w:eastAsia="宋体" w:cs="Consolas"/>
+          <w:color w:val="000000"/>
+          <w:sz w:val="18"/>
+          <w:szCs w:val="18"/>
+          <w:shd w:val="clear" w:fill="FFFFFF"/>
+          <w:lang w:val="en-US" w:eastAsia="zh-CN"/>
+        </w:rPr>
+      </w:pPr>
+      <w:r>
+        <w:rPr>
+          <w:rFonts w:hint="eastAsia" w:ascii="Consolas" w:hAnsi="Consolas" w:cs="Consolas"/>
+          <w:color w:val="000000"/>
+          <w:sz w:val="18"/>
+          <w:szCs w:val="18"/>
+          <w:shd w:val="clear" w:fill="FFFFFF"/>
+          <w:lang w:val="en-US" w:eastAsia="zh-CN"/>
+        </w:rPr>
+        <w:t>}</w:t>
+      </w:r>
+    </w:p>
+    <w:p>
+      <w:pPr>
+        <w:pStyle w:val="7"/>
+        <w:keepNext w:val="0"/>
+        <w:keepLines w:val="0"/>
+        <w:widowControl/>
+        <w:suppressLineNumbers w:val="0"/>
+        <w:shd w:val="clear" w:fill="D7D7D7" w:themeFill="background1" w:themeFillShade="D8"/>
+        <w:ind w:firstLine="360"/>
+        <w:rPr>
+          <w:rFonts w:hint="default" w:ascii="Consolas" w:hAnsi="Consolas" w:eastAsia="Consolas" w:cs="Consolas"/>
+          <w:color w:val="000000"/>
+          <w:sz w:val="18"/>
+          <w:szCs w:val="18"/>
+          <w:shd w:val="clear" w:fill="FFFFFF"/>
+        </w:rPr>
+      </w:pPr>
+      <w:r>
+        <w:rPr>
+          <w:rFonts w:hint="default" w:ascii="Consolas" w:hAnsi="Consolas" w:eastAsia="Consolas" w:cs="Consolas"/>
+          <w:color w:val="000000"/>
+          <w:sz w:val="18"/>
+          <w:szCs w:val="18"/>
+          <w:shd w:val="clear" w:fill="FFFFFF"/>
+        </w:rPr>
+        <w:br w:type="textWrapping"/>
+      </w:r>
+      <w:r>
+        <w:rPr>
+          <w:rFonts w:hint="default" w:ascii="Consolas" w:hAnsi="Consolas" w:eastAsia="Consolas" w:cs="Consolas"/>
+          <w:color w:val="000000"/>
+          <w:sz w:val="18"/>
+          <w:szCs w:val="18"/>
+          <w:shd w:val="clear" w:fill="FFFFFF"/>
+        </w:rPr>
+        <w:t xml:space="preserve">    </w:t>
+      </w:r>
+      <w:r>
+        <w:rPr>
+          <w:rFonts w:hint="default" w:ascii="Consolas" w:hAnsi="Consolas" w:eastAsia="Consolas" w:cs="Consolas"/>
+          <w:i/>
+          <w:color w:val="808080"/>
+          <w:sz w:val="18"/>
+          <w:szCs w:val="18"/>
+          <w:shd w:val="clear" w:fill="FFFFFF"/>
+        </w:rPr>
+        <w:t>//</w:t>
+      </w:r>
+      <w:r>
+        <w:rPr>
+          <w:rFonts w:hint="default" w:ascii="宋体" w:hAnsi="宋体" w:eastAsia="宋体" w:cs="宋体"/>
+          <w:i/>
+          <w:color w:val="808080"/>
+          <w:sz w:val="18"/>
+          <w:szCs w:val="18"/>
+          <w:shd w:val="clear" w:fill="FFFFFF"/>
+        </w:rPr>
+        <w:t>File file=new File("c://a//c")</w:t>
+      </w:r>
+      <w:r>
+        <w:rPr>
+          <w:rFonts w:hint="eastAsia" w:cs="宋体"/>
+          <w:i/>
+          <w:color w:val="808080"/>
+          <w:sz w:val="18"/>
+          <w:szCs w:val="18"/>
+          <w:shd w:val="clear" w:fill="FFFFFF"/>
+          <w:lang w:eastAsia="zh-CN"/>
+        </w:rPr>
+        <w:t>，看源码可知利用到了</w:t>
+      </w:r>
+      <w:r>
+        <w:rPr>
+          <w:rFonts w:hint="default" w:ascii="Consolas" w:hAnsi="Consolas" w:eastAsia="Consolas" w:cs="Consolas"/>
+          <w:color w:val="000000"/>
+          <w:sz w:val="18"/>
+          <w:szCs w:val="18"/>
+          <w:shd w:val="clear" w:fill="FFFFFF"/>
+        </w:rPr>
+        <w:t>mkdir()</w:t>
+      </w:r>
+      <w:r>
+        <w:rPr>
+          <w:rFonts w:hint="eastAsia" w:ascii="Consolas" w:hAnsi="Consolas" w:cs="Consolas"/>
+          <w:color w:val="000000"/>
+          <w:sz w:val="18"/>
+          <w:szCs w:val="18"/>
+          <w:shd w:val="clear" w:fill="FFFFFF"/>
+          <w:lang w:eastAsia="zh-CN"/>
+        </w:rPr>
+        <w:t>，</w:t>
+      </w:r>
+      <w:r>
+        <w:rPr>
+          <w:rFonts w:hint="eastAsia" w:cs="宋体"/>
+          <w:i/>
+          <w:color w:val="808080"/>
+          <w:sz w:val="18"/>
+          <w:szCs w:val="18"/>
+          <w:shd w:val="clear" w:fill="FFFFFF"/>
+          <w:lang w:val="en-US" w:eastAsia="zh-CN"/>
+        </w:rPr>
+        <w:t>如果</w:t>
+      </w:r>
+      <w:r>
+        <w:rPr>
+          <w:rFonts w:hint="default" w:ascii="宋体" w:hAnsi="宋体" w:eastAsia="宋体" w:cs="宋体"/>
+          <w:i/>
+          <w:color w:val="808080"/>
+          <w:sz w:val="18"/>
+          <w:szCs w:val="18"/>
+          <w:shd w:val="clear" w:fill="FFFFFF"/>
+        </w:rPr>
+        <w:t>c://a</w:t>
+      </w:r>
+      <w:r>
+        <w:rPr>
+          <w:rFonts w:hint="eastAsia" w:cs="宋体"/>
+          <w:i/>
+          <w:color w:val="808080"/>
+          <w:sz w:val="18"/>
+          <w:szCs w:val="18"/>
+          <w:shd w:val="clear" w:fill="FFFFFF"/>
+          <w:lang w:eastAsia="zh-CN"/>
+        </w:rPr>
+        <w:t>文件夹不存在，那么会先创建父文件夹再创建子文件夹</w:t>
+      </w:r>
+      <w:bookmarkStart w:id="1" w:name="_GoBack"/>
+      <w:bookmarkEnd w:id="1"/>
+      <w:r>
+        <w:rPr>
+          <w:rFonts w:hint="eastAsia" w:ascii="宋体" w:hAnsi="宋体" w:eastAsia="宋体" w:cs="宋体"/>
+          <w:i/>
+          <w:color w:val="808080"/>
+          <w:sz w:val="18"/>
+          <w:szCs w:val="18"/>
+          <w:shd w:val="clear" w:fill="FFFFFF"/>
+        </w:rPr>
+        <w:br w:type="textWrapping"/>
+      </w:r>
+      <w:r>
+        <w:rPr>
+          <w:rFonts w:hint="eastAsia" w:ascii="宋体" w:hAnsi="宋体" w:eastAsia="宋体" w:cs="宋体"/>
+          <w:i/>
+          <w:color w:val="808080"/>
+          <w:sz w:val="18"/>
+          <w:szCs w:val="18"/>
+          <w:shd w:val="clear" w:fill="FFFFFF"/>
+        </w:rPr>
+        <w:t xml:space="preserve">    </w:t>
+      </w:r>
+      <w:r>
+        <w:rPr>
+          <w:rFonts w:hint="default" w:ascii="Consolas" w:hAnsi="Consolas" w:eastAsia="Consolas" w:cs="Consolas"/>
+          <w:b/>
+          <w:color w:val="000080"/>
+          <w:sz w:val="18"/>
+          <w:szCs w:val="18"/>
+          <w:shd w:val="clear" w:fill="FFFFFF"/>
+        </w:rPr>
+        <w:t xml:space="preserve">public boolean </w:t>
+      </w:r>
+      <w:r>
+        <w:rPr>
+          <w:rFonts w:hint="default" w:ascii="Consolas" w:hAnsi="Consolas" w:eastAsia="Consolas" w:cs="Consolas"/>
+          <w:color w:val="000000"/>
+          <w:sz w:val="18"/>
+          <w:szCs w:val="18"/>
+          <w:shd w:val="clear" w:fill="FFFFFF"/>
+        </w:rPr>
+        <w:t>mkdirs() {</w:t>
+      </w:r>
+      <w:r>
+        <w:rPr>
+          <w:rFonts w:hint="default" w:ascii="Consolas" w:hAnsi="Consolas" w:eastAsia="Consolas" w:cs="Consolas"/>
+          <w:color w:val="000000"/>
+          <w:sz w:val="18"/>
+          <w:szCs w:val="18"/>
+          <w:shd w:val="clear" w:fill="FFFFFF"/>
+        </w:rPr>
+        <w:br w:type="textWrapping"/>
+      </w:r>
+      <w:r>
+        <w:rPr>
+          <w:rFonts w:hint="default" w:ascii="Consolas" w:hAnsi="Consolas" w:eastAsia="Consolas" w:cs="Consolas"/>
+          <w:color w:val="000000"/>
+          <w:sz w:val="18"/>
+          <w:szCs w:val="18"/>
+          <w:shd w:val="clear" w:fill="FFFFFF"/>
+        </w:rPr>
+        <w:t xml:space="preserve">        </w:t>
+      </w:r>
+      <w:r>
+        <w:rPr>
+          <w:rFonts w:hint="default" w:ascii="Consolas" w:hAnsi="Consolas" w:eastAsia="Consolas" w:cs="Consolas"/>
+          <w:b/>
+          <w:color w:val="000080"/>
+          <w:sz w:val="18"/>
+          <w:szCs w:val="18"/>
+          <w:shd w:val="clear" w:fill="FFFFFF"/>
+        </w:rPr>
+        <w:t xml:space="preserve">if </w:t>
+      </w:r>
+      <w:r>
+        <w:rPr>
+          <w:rFonts w:hint="default" w:ascii="Consolas" w:hAnsi="Consolas" w:eastAsia="Consolas" w:cs="Consolas"/>
+          <w:color w:val="000000"/>
+          <w:sz w:val="18"/>
+          <w:szCs w:val="18"/>
+          <w:shd w:val="clear" w:fill="FFFFFF"/>
+        </w:rPr>
+        <w:t>(exists()) {</w:t>
+      </w:r>
+      <w:r>
+        <w:rPr>
+          <w:rFonts w:hint="default" w:ascii="Consolas" w:hAnsi="Consolas" w:eastAsia="Consolas" w:cs="Consolas"/>
+          <w:color w:val="000000"/>
+          <w:sz w:val="18"/>
+          <w:szCs w:val="18"/>
+          <w:shd w:val="clear" w:fill="FFFFFF"/>
+        </w:rPr>
+        <w:br w:type="textWrapping"/>
+      </w:r>
+      <w:r>
+        <w:rPr>
+          <w:rFonts w:hint="default" w:ascii="Consolas" w:hAnsi="Consolas" w:eastAsia="Consolas" w:cs="Consolas"/>
+          <w:color w:val="000000"/>
+          <w:sz w:val="18"/>
+          <w:szCs w:val="18"/>
+          <w:shd w:val="clear" w:fill="FFFFFF"/>
+        </w:rPr>
+        <w:t xml:space="preserve">            </w:t>
+      </w:r>
+      <w:r>
+        <w:rPr>
+          <w:rFonts w:hint="default" w:ascii="Consolas" w:hAnsi="Consolas" w:eastAsia="Consolas" w:cs="Consolas"/>
+          <w:b/>
+          <w:color w:val="000080"/>
+          <w:sz w:val="18"/>
+          <w:szCs w:val="18"/>
+          <w:shd w:val="clear" w:fill="FFFFFF"/>
+        </w:rPr>
+        <w:t>return false</w:t>
+      </w:r>
+      <w:r>
+        <w:rPr>
+          <w:rFonts w:hint="default" w:ascii="Consolas" w:hAnsi="Consolas" w:eastAsia="Consolas" w:cs="Consolas"/>
+          <w:color w:val="000000"/>
+          <w:sz w:val="18"/>
+          <w:szCs w:val="18"/>
+          <w:shd w:val="clear" w:fill="FFFFFF"/>
+        </w:rPr>
+        <w:t>;</w:t>
+      </w:r>
+      <w:r>
+        <w:rPr>
+          <w:rFonts w:hint="default" w:ascii="Consolas" w:hAnsi="Consolas" w:eastAsia="Consolas" w:cs="Consolas"/>
+          <w:color w:val="000000"/>
+          <w:sz w:val="18"/>
+          <w:szCs w:val="18"/>
+          <w:shd w:val="clear" w:fill="FFFFFF"/>
+        </w:rPr>
+        <w:br w:type="textWrapping"/>
+      </w:r>
+      <w:r>
+        <w:rPr>
+          <w:rFonts w:hint="default" w:ascii="Consolas" w:hAnsi="Consolas" w:eastAsia="Consolas" w:cs="Consolas"/>
+          <w:color w:val="000000"/>
+          <w:sz w:val="18"/>
+          <w:szCs w:val="18"/>
+          <w:shd w:val="clear" w:fill="FFFFFF"/>
+        </w:rPr>
+        <w:t xml:space="preserve">        }</w:t>
+      </w:r>
+      <w:r>
+        <w:rPr>
+          <w:rFonts w:hint="default" w:ascii="Consolas" w:hAnsi="Consolas" w:eastAsia="Consolas" w:cs="Consolas"/>
+          <w:color w:val="000000"/>
+          <w:sz w:val="18"/>
+          <w:szCs w:val="18"/>
+          <w:shd w:val="clear" w:fill="FFFFFF"/>
+        </w:rPr>
+        <w:br w:type="textWrapping"/>
+      </w:r>
+      <w:r>
+        <w:rPr>
+          <w:rFonts w:hint="default" w:ascii="Consolas" w:hAnsi="Consolas" w:eastAsia="Consolas" w:cs="Consolas"/>
+          <w:color w:val="000000"/>
+          <w:sz w:val="18"/>
+          <w:szCs w:val="18"/>
+          <w:shd w:val="clear" w:fill="FFFFFF"/>
+        </w:rPr>
+        <w:t xml:space="preserve">        </w:t>
+      </w:r>
+      <w:r>
+        <w:rPr>
+          <w:rFonts w:hint="default" w:ascii="Consolas" w:hAnsi="Consolas" w:eastAsia="Consolas" w:cs="Consolas"/>
+          <w:b/>
+          <w:color w:val="000080"/>
+          <w:sz w:val="18"/>
+          <w:szCs w:val="18"/>
+          <w:shd w:val="clear" w:fill="FFFFFF"/>
+        </w:rPr>
+        <w:t xml:space="preserve">if </w:t>
+      </w:r>
+      <w:r>
+        <w:rPr>
+          <w:rFonts w:hint="default" w:ascii="Consolas" w:hAnsi="Consolas" w:eastAsia="Consolas" w:cs="Consolas"/>
+          <w:color w:val="000000"/>
+          <w:sz w:val="18"/>
+          <w:szCs w:val="18"/>
+          <w:shd w:val="clear" w:fill="FFFFFF"/>
+        </w:rPr>
+        <w:t>(mkdir()) {</w:t>
+      </w:r>
+      <w:r>
+        <w:rPr>
+          <w:rFonts w:hint="default" w:ascii="Consolas" w:hAnsi="Consolas" w:eastAsia="Consolas" w:cs="Consolas"/>
+          <w:color w:val="000000"/>
+          <w:sz w:val="18"/>
+          <w:szCs w:val="18"/>
+          <w:shd w:val="clear" w:fill="FFFFFF"/>
+        </w:rPr>
+        <w:br w:type="textWrapping"/>
+      </w:r>
+      <w:r>
+        <w:rPr>
+          <w:rFonts w:hint="default" w:ascii="Consolas" w:hAnsi="Consolas" w:eastAsia="Consolas" w:cs="Consolas"/>
+          <w:color w:val="000000"/>
+          <w:sz w:val="18"/>
+          <w:szCs w:val="18"/>
+          <w:shd w:val="clear" w:fill="FFFFFF"/>
+        </w:rPr>
+        <w:t xml:space="preserve">            </w:t>
+      </w:r>
+      <w:r>
+        <w:rPr>
+          <w:rFonts w:hint="default" w:ascii="Consolas" w:hAnsi="Consolas" w:eastAsia="Consolas" w:cs="Consolas"/>
+          <w:b/>
+          <w:color w:val="000080"/>
+          <w:sz w:val="18"/>
+          <w:szCs w:val="18"/>
+          <w:shd w:val="clear" w:fill="FFFFFF"/>
+        </w:rPr>
+        <w:t>return true</w:t>
+      </w:r>
+      <w:r>
+        <w:rPr>
+          <w:rFonts w:hint="default" w:ascii="Consolas" w:hAnsi="Consolas" w:eastAsia="Consolas" w:cs="Consolas"/>
+          <w:color w:val="000000"/>
+          <w:sz w:val="18"/>
+          <w:szCs w:val="18"/>
+          <w:shd w:val="clear" w:fill="FFFFFF"/>
+        </w:rPr>
+        <w:t>;</w:t>
+      </w:r>
+      <w:r>
+        <w:rPr>
+          <w:rFonts w:hint="default" w:ascii="Consolas" w:hAnsi="Consolas" w:eastAsia="Consolas" w:cs="Consolas"/>
+          <w:color w:val="000000"/>
+          <w:sz w:val="18"/>
+          <w:szCs w:val="18"/>
+          <w:shd w:val="clear" w:fill="FFFFFF"/>
+        </w:rPr>
+        <w:br w:type="textWrapping"/>
+      </w:r>
+      <w:r>
+        <w:rPr>
+          <w:rFonts w:hint="default" w:ascii="Consolas" w:hAnsi="Consolas" w:eastAsia="Consolas" w:cs="Consolas"/>
+          <w:color w:val="000000"/>
+          <w:sz w:val="18"/>
+          <w:szCs w:val="18"/>
+          <w:shd w:val="clear" w:fill="FFFFFF"/>
+        </w:rPr>
+        <w:t xml:space="preserve">        }</w:t>
+      </w:r>
+      <w:r>
+        <w:rPr>
+          <w:rFonts w:hint="default" w:ascii="Consolas" w:hAnsi="Consolas" w:eastAsia="Consolas" w:cs="Consolas"/>
+          <w:color w:val="000000"/>
+          <w:sz w:val="18"/>
+          <w:szCs w:val="18"/>
+          <w:shd w:val="clear" w:fill="FFFFFF"/>
+        </w:rPr>
+        <w:br w:type="textWrapping"/>
+      </w:r>
+      <w:r>
+        <w:rPr>
+          <w:rFonts w:hint="default" w:ascii="Consolas" w:hAnsi="Consolas" w:eastAsia="Consolas" w:cs="Consolas"/>
+          <w:color w:val="000000"/>
+          <w:sz w:val="18"/>
+          <w:szCs w:val="18"/>
+          <w:shd w:val="clear" w:fill="FFFFFF"/>
+        </w:rPr>
+        <w:t xml:space="preserve">        File canonFile = </w:t>
+      </w:r>
+      <w:r>
+        <w:rPr>
+          <w:rFonts w:hint="default" w:ascii="Consolas" w:hAnsi="Consolas" w:eastAsia="Consolas" w:cs="Consolas"/>
+          <w:b/>
+          <w:color w:val="000080"/>
+          <w:sz w:val="18"/>
+          <w:szCs w:val="18"/>
+          <w:shd w:val="clear" w:fill="FFFFFF"/>
+        </w:rPr>
+        <w:t>null</w:t>
+      </w:r>
+      <w:r>
+        <w:rPr>
+          <w:rFonts w:hint="default" w:ascii="Consolas" w:hAnsi="Consolas" w:eastAsia="Consolas" w:cs="Consolas"/>
+          <w:color w:val="000000"/>
+          <w:sz w:val="18"/>
+          <w:szCs w:val="18"/>
+          <w:shd w:val="clear" w:fill="FFFFFF"/>
+        </w:rPr>
+        <w:t>;</w:t>
+      </w:r>
+      <w:r>
+        <w:rPr>
+          <w:rFonts w:hint="default" w:ascii="Consolas" w:hAnsi="Consolas" w:eastAsia="Consolas" w:cs="Consolas"/>
+          <w:color w:val="000000"/>
+          <w:sz w:val="18"/>
+          <w:szCs w:val="18"/>
+          <w:shd w:val="clear" w:fill="FFFFFF"/>
+        </w:rPr>
+        <w:br w:type="textWrapping"/>
+      </w:r>
+      <w:r>
+        <w:rPr>
+          <w:rFonts w:hint="default" w:ascii="Consolas" w:hAnsi="Consolas" w:eastAsia="Consolas" w:cs="Consolas"/>
+          <w:color w:val="000000"/>
+          <w:sz w:val="18"/>
+          <w:szCs w:val="18"/>
+          <w:shd w:val="clear" w:fill="FFFFFF"/>
+        </w:rPr>
+        <w:t xml:space="preserve">        </w:t>
+      </w:r>
+      <w:r>
+        <w:rPr>
+          <w:rFonts w:hint="default" w:ascii="Consolas" w:hAnsi="Consolas" w:eastAsia="Consolas" w:cs="Consolas"/>
+          <w:b/>
+          <w:color w:val="000080"/>
+          <w:sz w:val="18"/>
+          <w:szCs w:val="18"/>
+          <w:shd w:val="clear" w:fill="FFFFFF"/>
+        </w:rPr>
+        <w:t xml:space="preserve">try </w:t>
+      </w:r>
+      <w:r>
+        <w:rPr>
+          <w:rFonts w:hint="default" w:ascii="Consolas" w:hAnsi="Consolas" w:eastAsia="Consolas" w:cs="Consolas"/>
+          <w:color w:val="000000"/>
+          <w:sz w:val="18"/>
+          <w:szCs w:val="18"/>
+          <w:shd w:val="clear" w:fill="FFFFFF"/>
+        </w:rPr>
+        <w:t>{</w:t>
+      </w:r>
+      <w:r>
+        <w:rPr>
+          <w:rFonts w:hint="default" w:ascii="Consolas" w:hAnsi="Consolas" w:eastAsia="Consolas" w:cs="Consolas"/>
+          <w:color w:val="000000"/>
+          <w:sz w:val="18"/>
+          <w:szCs w:val="18"/>
+          <w:shd w:val="clear" w:fill="FFFFFF"/>
+        </w:rPr>
+        <w:br w:type="textWrapping"/>
+      </w:r>
+      <w:r>
+        <w:rPr>
+          <w:rFonts w:hint="default" w:ascii="Consolas" w:hAnsi="Consolas" w:eastAsia="Consolas" w:cs="Consolas"/>
+          <w:color w:val="000000"/>
+          <w:sz w:val="18"/>
+          <w:szCs w:val="18"/>
+          <w:shd w:val="clear" w:fill="FFFFFF"/>
+        </w:rPr>
+        <w:t xml:space="preserve">            canonFile = getCanonicalFile();</w:t>
+      </w:r>
+      <w:r>
+        <w:rPr>
+          <w:rFonts w:hint="default" w:ascii="Consolas" w:hAnsi="Consolas" w:eastAsia="Consolas" w:cs="Consolas"/>
+          <w:color w:val="000000"/>
+          <w:sz w:val="18"/>
+          <w:szCs w:val="18"/>
+          <w:shd w:val="clear" w:fill="FFFFFF"/>
+        </w:rPr>
+        <w:br w:type="textWrapping"/>
+      </w:r>
+      <w:r>
+        <w:rPr>
+          <w:rFonts w:hint="default" w:ascii="Consolas" w:hAnsi="Consolas" w:eastAsia="Consolas" w:cs="Consolas"/>
+          <w:color w:val="000000"/>
+          <w:sz w:val="18"/>
+          <w:szCs w:val="18"/>
+          <w:shd w:val="clear" w:fill="FFFFFF"/>
+        </w:rPr>
+        <w:t xml:space="preserve">        } </w:t>
+      </w:r>
+      <w:r>
+        <w:rPr>
+          <w:rFonts w:hint="default" w:ascii="Consolas" w:hAnsi="Consolas" w:eastAsia="Consolas" w:cs="Consolas"/>
+          <w:b/>
+          <w:color w:val="000080"/>
+          <w:sz w:val="18"/>
+          <w:szCs w:val="18"/>
+          <w:shd w:val="clear" w:fill="FFFFFF"/>
+        </w:rPr>
+        <w:t xml:space="preserve">catch </w:t>
+      </w:r>
+      <w:r>
+        <w:rPr>
+          <w:rFonts w:hint="default" w:ascii="Consolas" w:hAnsi="Consolas" w:eastAsia="Consolas" w:cs="Consolas"/>
+          <w:color w:val="000000"/>
+          <w:sz w:val="18"/>
+          <w:szCs w:val="18"/>
+          <w:shd w:val="clear" w:fill="FFFFFF"/>
+        </w:rPr>
+        <w:t>(IOException e) {</w:t>
+      </w:r>
+      <w:r>
+        <w:rPr>
+          <w:rFonts w:hint="default" w:ascii="Consolas" w:hAnsi="Consolas" w:eastAsia="Consolas" w:cs="Consolas"/>
+          <w:color w:val="000000"/>
+          <w:sz w:val="18"/>
+          <w:szCs w:val="18"/>
+          <w:shd w:val="clear" w:fill="FFFFFF"/>
+        </w:rPr>
+        <w:br w:type="textWrapping"/>
+      </w:r>
+      <w:r>
+        <w:rPr>
+          <w:rFonts w:hint="default" w:ascii="Consolas" w:hAnsi="Consolas" w:eastAsia="Consolas" w:cs="Consolas"/>
+          <w:color w:val="000000"/>
+          <w:sz w:val="18"/>
+          <w:szCs w:val="18"/>
+          <w:shd w:val="clear" w:fill="FFFFFF"/>
+        </w:rPr>
+        <w:t xml:space="preserve">            </w:t>
+      </w:r>
+      <w:r>
+        <w:rPr>
+          <w:rFonts w:hint="default" w:ascii="Consolas" w:hAnsi="Consolas" w:eastAsia="Consolas" w:cs="Consolas"/>
+          <w:b/>
+          <w:color w:val="000080"/>
+          <w:sz w:val="18"/>
+          <w:szCs w:val="18"/>
+          <w:shd w:val="clear" w:fill="FFFFFF"/>
+        </w:rPr>
+        <w:t>return false</w:t>
+      </w:r>
+      <w:r>
+        <w:rPr>
+          <w:rFonts w:hint="default" w:ascii="Consolas" w:hAnsi="Consolas" w:eastAsia="Consolas" w:cs="Consolas"/>
+          <w:color w:val="000000"/>
+          <w:sz w:val="18"/>
+          <w:szCs w:val="18"/>
+          <w:shd w:val="clear" w:fill="FFFFFF"/>
+        </w:rPr>
+        <w:t>;</w:t>
+      </w:r>
+      <w:r>
+        <w:rPr>
+          <w:rFonts w:hint="default" w:ascii="Consolas" w:hAnsi="Consolas" w:eastAsia="Consolas" w:cs="Consolas"/>
+          <w:color w:val="000000"/>
+          <w:sz w:val="18"/>
+          <w:szCs w:val="18"/>
+          <w:shd w:val="clear" w:fill="FFFFFF"/>
+        </w:rPr>
+        <w:br w:type="textWrapping"/>
+      </w:r>
+      <w:r>
+        <w:rPr>
+          <w:rFonts w:hint="default" w:ascii="Consolas" w:hAnsi="Consolas" w:eastAsia="Consolas" w:cs="Consolas"/>
+          <w:color w:val="000000"/>
+          <w:sz w:val="18"/>
+          <w:szCs w:val="18"/>
+          <w:shd w:val="clear" w:fill="FFFFFF"/>
+        </w:rPr>
+        <w:t xml:space="preserve">        }</w:t>
+      </w:r>
+      <w:r>
+        <w:rPr>
+          <w:rFonts w:hint="default" w:ascii="Consolas" w:hAnsi="Consolas" w:eastAsia="Consolas" w:cs="Consolas"/>
+          <w:color w:val="000000"/>
+          <w:sz w:val="18"/>
+          <w:szCs w:val="18"/>
+          <w:shd w:val="clear" w:fill="FFFFFF"/>
+        </w:rPr>
+        <w:br w:type="textWrapping"/>
+      </w:r>
+      <w:r>
+        <w:rPr>
+          <w:rFonts w:hint="default" w:ascii="Consolas" w:hAnsi="Consolas" w:eastAsia="Consolas" w:cs="Consolas"/>
+          <w:color w:val="000000"/>
+          <w:sz w:val="18"/>
+          <w:szCs w:val="18"/>
+          <w:shd w:val="clear" w:fill="FFFFFF"/>
+        </w:rPr>
+        <w:br w:type="textWrapping"/>
+      </w:r>
+      <w:r>
+        <w:rPr>
+          <w:rFonts w:hint="default" w:ascii="Consolas" w:hAnsi="Consolas" w:eastAsia="Consolas" w:cs="Consolas"/>
+          <w:color w:val="000000"/>
+          <w:sz w:val="18"/>
+          <w:szCs w:val="18"/>
+          <w:shd w:val="clear" w:fill="FFFFFF"/>
+        </w:rPr>
+        <w:t xml:space="preserve">        File parent = canonFile.getParentFile();</w:t>
+      </w:r>
+      <w:r>
+        <w:rPr>
+          <w:rFonts w:hint="default" w:ascii="Consolas" w:hAnsi="Consolas" w:eastAsia="Consolas" w:cs="Consolas"/>
+          <w:color w:val="000000"/>
+          <w:sz w:val="18"/>
+          <w:szCs w:val="18"/>
+          <w:shd w:val="clear" w:fill="FFFFFF"/>
+        </w:rPr>
+        <w:br w:type="textWrapping"/>
+      </w:r>
+      <w:r>
+        <w:rPr>
+          <w:rFonts w:hint="default" w:ascii="Consolas" w:hAnsi="Consolas" w:eastAsia="Consolas" w:cs="Consolas"/>
+          <w:color w:val="000000"/>
+          <w:sz w:val="18"/>
+          <w:szCs w:val="18"/>
+          <w:shd w:val="clear" w:fill="FFFFFF"/>
+        </w:rPr>
+        <w:t xml:space="preserve">        </w:t>
+      </w:r>
+      <w:r>
+        <w:rPr>
+          <w:rFonts w:hint="default" w:ascii="Consolas" w:hAnsi="Consolas" w:eastAsia="Consolas" w:cs="Consolas"/>
+          <w:b/>
+          <w:color w:val="000080"/>
+          <w:sz w:val="18"/>
+          <w:szCs w:val="18"/>
+          <w:shd w:val="clear" w:fill="FFFFFF"/>
+        </w:rPr>
+        <w:t xml:space="preserve">return </w:t>
+      </w:r>
+      <w:r>
+        <w:rPr>
+          <w:rFonts w:hint="default" w:ascii="Consolas" w:hAnsi="Consolas" w:eastAsia="Consolas" w:cs="Consolas"/>
+          <w:color w:val="000000"/>
+          <w:sz w:val="18"/>
+          <w:szCs w:val="18"/>
+          <w:shd w:val="clear" w:fill="FFFFFF"/>
+        </w:rPr>
+        <w:t xml:space="preserve">(parent != </w:t>
+      </w:r>
+      <w:r>
+        <w:rPr>
+          <w:rFonts w:hint="default" w:ascii="Consolas" w:hAnsi="Consolas" w:eastAsia="Consolas" w:cs="Consolas"/>
+          <w:b/>
+          <w:color w:val="000080"/>
+          <w:sz w:val="18"/>
+          <w:szCs w:val="18"/>
+          <w:shd w:val="clear" w:fill="FFFFFF"/>
+        </w:rPr>
+        <w:t xml:space="preserve">null </w:t>
+      </w:r>
+      <w:r>
+        <w:rPr>
+          <w:rFonts w:hint="default" w:ascii="Consolas" w:hAnsi="Consolas" w:eastAsia="Consolas" w:cs="Consolas"/>
+          <w:color w:val="000000"/>
+          <w:sz w:val="18"/>
+          <w:szCs w:val="18"/>
+          <w:shd w:val="clear" w:fill="FFFFFF"/>
+        </w:rPr>
+        <w:t>&amp;&amp; (parent.mkdirs() || parent.exists()) &amp;&amp;</w:t>
+      </w:r>
+      <w:r>
+        <w:rPr>
+          <w:rFonts w:hint="default" w:ascii="Consolas" w:hAnsi="Consolas" w:eastAsia="Consolas" w:cs="Consolas"/>
+          <w:color w:val="000000"/>
+          <w:sz w:val="18"/>
+          <w:szCs w:val="18"/>
+          <w:shd w:val="clear" w:fill="FFFFFF"/>
+        </w:rPr>
+        <w:br w:type="textWrapping"/>
+      </w:r>
+      <w:r>
+        <w:rPr>
+          <w:rFonts w:hint="default" w:ascii="Consolas" w:hAnsi="Consolas" w:eastAsia="Consolas" w:cs="Consolas"/>
+          <w:color w:val="000000"/>
+          <w:sz w:val="18"/>
+          <w:szCs w:val="18"/>
+          <w:shd w:val="clear" w:fill="FFFFFF"/>
+        </w:rPr>
+        <w:t xml:space="preserve">                canonFile.mkdir());</w:t>
+      </w:r>
+      <w:r>
+        <w:rPr>
+          <w:rFonts w:hint="default" w:ascii="Consolas" w:hAnsi="Consolas" w:eastAsia="Consolas" w:cs="Consolas"/>
+          <w:color w:val="000000"/>
+          <w:sz w:val="18"/>
+          <w:szCs w:val="18"/>
+          <w:shd w:val="clear" w:fill="FFFFFF"/>
+        </w:rPr>
+        <w:br w:type="textWrapping"/>
+      </w:r>
+      <w:r>
+        <w:rPr>
+          <w:rFonts w:hint="default" w:ascii="Consolas" w:hAnsi="Consolas" w:eastAsia="Consolas" w:cs="Consolas"/>
+          <w:color w:val="000000"/>
+          <w:sz w:val="18"/>
+          <w:szCs w:val="18"/>
+          <w:shd w:val="clear" w:fill="FFFFFF"/>
+        </w:rPr>
+        <w:t xml:space="preserve">    }</w:t>
+      </w:r>
+      <w:r>
+        <w:rPr>
+          <w:rFonts w:hint="default" w:ascii="Consolas" w:hAnsi="Consolas" w:eastAsia="Consolas" w:cs="Consolas"/>
+          <w:color w:val="000000"/>
+          <w:sz w:val="18"/>
+          <w:szCs w:val="18"/>
+          <w:shd w:val="clear" w:fill="FFFFFF"/>
+        </w:rPr>
+        <w:br w:type="textWrapping"/>
+      </w:r>
+      <w:r>
+        <w:rPr>
+          <w:rFonts w:hint="default" w:ascii="Consolas" w:hAnsi="Consolas" w:eastAsia="Consolas" w:cs="Consolas"/>
+          <w:color w:val="000000"/>
+          <w:sz w:val="18"/>
+          <w:szCs w:val="18"/>
+          <w:shd w:val="clear" w:fill="FFFFFF"/>
+        </w:rPr>
+        <w:br w:type="textWrapping"/>
+      </w:r>
+      <w:r>
+        <w:rPr>
+          <w:rFonts w:hint="default" w:ascii="Consolas" w:hAnsi="Consolas" w:eastAsia="Consolas" w:cs="Consolas"/>
+          <w:color w:val="000000"/>
+          <w:sz w:val="18"/>
+          <w:szCs w:val="18"/>
+          <w:shd w:val="clear" w:fill="FFFFFF"/>
+        </w:rPr>
+        <w:t xml:space="preserve">    </w:t>
+      </w:r>
+      <w:r>
+        <w:rPr>
+          <w:rFonts w:hint="default" w:ascii="Consolas" w:hAnsi="Consolas" w:eastAsia="Consolas" w:cs="Consolas"/>
+          <w:color w:val="808000"/>
+          <w:sz w:val="18"/>
+          <w:szCs w:val="18"/>
+          <w:shd w:val="clear" w:fill="FFFFFF"/>
+        </w:rPr>
+        <w:t>@Override</w:t>
+      </w:r>
+      <w:r>
+        <w:rPr>
+          <w:rFonts w:hint="default" w:ascii="Consolas" w:hAnsi="Consolas" w:eastAsia="Consolas" w:cs="Consolas"/>
+          <w:color w:val="808000"/>
+          <w:sz w:val="18"/>
+          <w:szCs w:val="18"/>
+          <w:shd w:val="clear" w:fill="FFFFFF"/>
+        </w:rPr>
+        <w:br w:type="textWrapping"/>
+      </w:r>
+      <w:r>
+        <w:rPr>
+          <w:rFonts w:hint="default" w:ascii="Consolas" w:hAnsi="Consolas" w:eastAsia="Consolas" w:cs="Consolas"/>
+          <w:color w:val="808000"/>
+          <w:sz w:val="18"/>
+          <w:szCs w:val="18"/>
+          <w:shd w:val="clear" w:fill="FFFFFF"/>
+        </w:rPr>
+        <w:t xml:space="preserve">    </w:t>
+      </w:r>
+      <w:r>
+        <w:rPr>
+          <w:rFonts w:hint="default" w:ascii="Consolas" w:hAnsi="Consolas" w:eastAsia="Consolas" w:cs="Consolas"/>
+          <w:b/>
+          <w:color w:val="000080"/>
+          <w:sz w:val="18"/>
+          <w:szCs w:val="18"/>
+          <w:shd w:val="clear" w:fill="FFFFFF"/>
+        </w:rPr>
+        <w:t xml:space="preserve">public int </w:t>
+      </w:r>
+      <w:r>
+        <w:rPr>
+          <w:rFonts w:hint="default" w:ascii="Consolas" w:hAnsi="Consolas" w:eastAsia="Consolas" w:cs="Consolas"/>
+          <w:color w:val="000000"/>
+          <w:sz w:val="18"/>
+          <w:szCs w:val="18"/>
+          <w:shd w:val="clear" w:fill="FFFFFF"/>
+        </w:rPr>
+        <w:t>compareTo(File1 pathname) {</w:t>
+      </w:r>
+      <w:r>
+        <w:rPr>
+          <w:rFonts w:hint="default" w:ascii="Consolas" w:hAnsi="Consolas" w:eastAsia="Consolas" w:cs="Consolas"/>
+          <w:color w:val="000000"/>
+          <w:sz w:val="18"/>
+          <w:szCs w:val="18"/>
+          <w:shd w:val="clear" w:fill="FFFFFF"/>
+        </w:rPr>
+        <w:br w:type="textWrapping"/>
+      </w:r>
+      <w:r>
+        <w:rPr>
+          <w:rFonts w:hint="default" w:ascii="Consolas" w:hAnsi="Consolas" w:eastAsia="Consolas" w:cs="Consolas"/>
+          <w:color w:val="000000"/>
+          <w:sz w:val="18"/>
+          <w:szCs w:val="18"/>
+          <w:shd w:val="clear" w:fill="FFFFFF"/>
+        </w:rPr>
+        <w:t xml:space="preserve">        </w:t>
+      </w:r>
+      <w:r>
+        <w:rPr>
+          <w:rFonts w:hint="default" w:ascii="Consolas" w:hAnsi="Consolas" w:eastAsia="Consolas" w:cs="Consolas"/>
+          <w:b/>
+          <w:color w:val="000080"/>
+          <w:sz w:val="18"/>
+          <w:szCs w:val="18"/>
+          <w:shd w:val="clear" w:fill="FFFFFF"/>
+        </w:rPr>
+        <w:t xml:space="preserve">return </w:t>
+      </w:r>
+      <w:r>
+        <w:rPr>
+          <w:rFonts w:hint="default" w:ascii="Consolas" w:hAnsi="Consolas" w:eastAsia="Consolas" w:cs="Consolas"/>
+          <w:b/>
+          <w:i/>
+          <w:color w:val="660E7A"/>
+          <w:sz w:val="18"/>
+          <w:szCs w:val="18"/>
+          <w:shd w:val="clear" w:fill="FFFFFF"/>
+        </w:rPr>
+        <w:t>fs</w:t>
+      </w:r>
+      <w:r>
+        <w:rPr>
+          <w:rFonts w:hint="default" w:ascii="Consolas" w:hAnsi="Consolas" w:eastAsia="Consolas" w:cs="Consolas"/>
+          <w:color w:val="000000"/>
+          <w:sz w:val="18"/>
+          <w:szCs w:val="18"/>
+          <w:shd w:val="clear" w:fill="FFFFFF"/>
+        </w:rPr>
+        <w:t>.compare(</w:t>
+      </w:r>
+      <w:r>
+        <w:rPr>
+          <w:rFonts w:hint="default" w:ascii="Consolas" w:hAnsi="Consolas" w:eastAsia="Consolas" w:cs="Consolas"/>
+          <w:b/>
+          <w:color w:val="000080"/>
+          <w:sz w:val="18"/>
+          <w:szCs w:val="18"/>
+          <w:shd w:val="clear" w:fill="FFFFFF"/>
+        </w:rPr>
+        <w:t>this</w:t>
+      </w:r>
+      <w:r>
+        <w:rPr>
+          <w:rFonts w:hint="default" w:ascii="Consolas" w:hAnsi="Consolas" w:eastAsia="Consolas" w:cs="Consolas"/>
+          <w:color w:val="000000"/>
+          <w:sz w:val="18"/>
+          <w:szCs w:val="18"/>
+          <w:shd w:val="clear" w:fill="FFFFFF"/>
+        </w:rPr>
+        <w:t>, pathname);</w:t>
+      </w:r>
+      <w:r>
+        <w:rPr>
+          <w:rFonts w:hint="default" w:ascii="Consolas" w:hAnsi="Consolas" w:eastAsia="Consolas" w:cs="Consolas"/>
+          <w:color w:val="000000"/>
+          <w:sz w:val="18"/>
+          <w:szCs w:val="18"/>
+          <w:shd w:val="clear" w:fill="FFFFFF"/>
+        </w:rPr>
+        <w:br w:type="textWrapping"/>
+      </w:r>
+      <w:r>
+        <w:rPr>
+          <w:rFonts w:hint="default" w:ascii="Consolas" w:hAnsi="Consolas" w:eastAsia="Consolas" w:cs="Consolas"/>
+          <w:color w:val="000000"/>
+          <w:sz w:val="18"/>
+          <w:szCs w:val="18"/>
+          <w:shd w:val="clear" w:fill="FFFFFF"/>
+        </w:rPr>
+        <w:t xml:space="preserve">    }</w:t>
+      </w:r>
+      <w:r>
+        <w:rPr>
+          <w:rFonts w:hint="default" w:ascii="Consolas" w:hAnsi="Consolas" w:eastAsia="Consolas" w:cs="Consolas"/>
+          <w:color w:val="000000"/>
+          <w:sz w:val="18"/>
+          <w:szCs w:val="18"/>
+          <w:shd w:val="clear" w:fill="FFFFFF"/>
+        </w:rPr>
+        <w:br w:type="textWrapping"/>
+      </w:r>
+      <w:r>
+        <w:rPr>
+          <w:rFonts w:hint="default" w:ascii="Consolas" w:hAnsi="Consolas" w:eastAsia="Consolas" w:cs="Consolas"/>
+          <w:color w:val="000000"/>
+          <w:sz w:val="18"/>
+          <w:szCs w:val="18"/>
+          <w:shd w:val="clear" w:fill="FFFFFF"/>
+        </w:rPr>
+        <w:t>}</w:t>
+      </w:r>
+    </w:p>
+    <w:p>
+      <w:pPr>
+        <w:pStyle w:val="4"/>
+        <w:rPr>
+          <w:rFonts w:hint="eastAsia"/>
+          <w:lang w:val="en-US" w:eastAsia="zh-CN"/>
+        </w:rPr>
+      </w:pPr>
+      <w:r>
+        <w:rPr>
+          <w:rFonts w:hint="default"/>
+        </w:rPr>
+        <w:t xml:space="preserve">FileSystem </w:t>
+      </w:r>
+    </w:p>
+    <w:p>
+      <w:pPr>
+        <w:pStyle w:val="7"/>
+        <w:keepNext w:val="0"/>
+        <w:keepLines w:val="0"/>
+        <w:widowControl/>
+        <w:suppressLineNumbers w:val="0"/>
+        <w:shd w:val="clear" w:fill="D7D7D7" w:themeFill="background1" w:themeFillShade="D8"/>
+        <w:rPr>
+          <w:rFonts w:hint="default" w:ascii="Consolas" w:hAnsi="Consolas" w:eastAsia="Consolas" w:cs="Consolas"/>
+          <w:color w:val="000000"/>
+          <w:sz w:val="18"/>
+          <w:szCs w:val="18"/>
+          <w:shd w:val="clear" w:fill="FFFFFF"/>
+        </w:rPr>
+      </w:pPr>
+      <w:r>
+        <w:rPr>
+          <w:rFonts w:hint="default" w:ascii="Consolas" w:hAnsi="Consolas" w:eastAsia="Consolas" w:cs="Consolas"/>
+          <w:i/>
+          <w:color w:val="808080"/>
+          <w:sz w:val="18"/>
+          <w:szCs w:val="18"/>
+          <w:shd w:val="clear" w:fill="FFFFFF"/>
+        </w:rPr>
+        <w:t>/**</w:t>
+      </w:r>
+      <w:r>
+        <w:rPr>
+          <w:rFonts w:hint="default" w:ascii="Consolas" w:hAnsi="Consolas" w:eastAsia="Consolas" w:cs="Consolas"/>
+          <w:i/>
+          <w:color w:val="808080"/>
+          <w:sz w:val="18"/>
+          <w:szCs w:val="18"/>
+          <w:shd w:val="clear" w:fill="FFFFFF"/>
+        </w:rPr>
+        <w:br w:type="textWrapping"/>
+      </w:r>
+      <w:r>
+        <w:rPr>
+          <w:rFonts w:hint="default" w:ascii="Consolas" w:hAnsi="Consolas" w:eastAsia="Consolas" w:cs="Consolas"/>
+          <w:i/>
+          <w:color w:val="808080"/>
+          <w:sz w:val="18"/>
+          <w:szCs w:val="18"/>
+          <w:shd w:val="clear" w:fill="FFFFFF"/>
+        </w:rPr>
+        <w:t xml:space="preserve"> * </w:t>
+      </w:r>
+      <w:r>
+        <w:rPr>
+          <w:rFonts w:hint="eastAsia" w:ascii="宋体" w:hAnsi="宋体" w:eastAsia="宋体" w:cs="宋体"/>
+          <w:i/>
+          <w:color w:val="808080"/>
+          <w:sz w:val="18"/>
+          <w:szCs w:val="18"/>
+          <w:shd w:val="clear" w:fill="FFFFFF"/>
+        </w:rPr>
+        <w:t>用于本地文件系统抽象的包私有抽象类</w:t>
+      </w:r>
+      <w:r>
+        <w:rPr>
+          <w:rFonts w:hint="default" w:ascii="Consolas" w:hAnsi="Consolas" w:eastAsia="Consolas" w:cs="Consolas"/>
+          <w:i/>
+          <w:color w:val="808080"/>
+          <w:sz w:val="18"/>
+          <w:szCs w:val="18"/>
+          <w:shd w:val="clear" w:fill="FFFFFF"/>
+        </w:rPr>
+        <w:t>,</w:t>
+      </w:r>
+      <w:r>
+        <w:rPr>
+          <w:rFonts w:hint="eastAsia" w:ascii="宋体" w:hAnsi="宋体" w:eastAsia="宋体" w:cs="宋体"/>
+          <w:i/>
+          <w:color w:val="808080"/>
+          <w:sz w:val="18"/>
+          <w:szCs w:val="18"/>
+          <w:shd w:val="clear" w:fill="FFFFFF"/>
+        </w:rPr>
+        <w:t>注意是默认修饰符</w:t>
+      </w:r>
+      <w:r>
+        <w:rPr>
+          <w:rFonts w:hint="eastAsia" w:ascii="宋体" w:hAnsi="宋体" w:eastAsia="宋体" w:cs="宋体"/>
+          <w:i/>
+          <w:color w:val="808080"/>
+          <w:sz w:val="18"/>
+          <w:szCs w:val="18"/>
+          <w:shd w:val="clear" w:fill="FFFFFF"/>
+        </w:rPr>
+        <w:br w:type="textWrapping"/>
+      </w:r>
+      <w:r>
+        <w:rPr>
+          <w:rFonts w:hint="eastAsia" w:ascii="宋体" w:hAnsi="宋体" w:eastAsia="宋体" w:cs="宋体"/>
+          <w:i/>
+          <w:color w:val="808080"/>
+          <w:sz w:val="18"/>
+          <w:szCs w:val="18"/>
+          <w:shd w:val="clear" w:fill="FFFFFF"/>
+        </w:rPr>
+        <w:t xml:space="preserve"> </w:t>
+      </w:r>
+      <w:r>
+        <w:rPr>
+          <w:rFonts w:hint="default" w:ascii="Consolas" w:hAnsi="Consolas" w:eastAsia="Consolas" w:cs="Consolas"/>
+          <w:i/>
+          <w:color w:val="808080"/>
+          <w:sz w:val="18"/>
+          <w:szCs w:val="18"/>
+          <w:shd w:val="clear" w:fill="FFFFFF"/>
+        </w:rPr>
+        <w:t>*/</w:t>
+      </w:r>
+      <w:r>
+        <w:rPr>
+          <w:rFonts w:hint="default" w:ascii="Consolas" w:hAnsi="Consolas" w:eastAsia="Consolas" w:cs="Consolas"/>
+          <w:i/>
+          <w:color w:val="808080"/>
+          <w:sz w:val="18"/>
+          <w:szCs w:val="18"/>
+          <w:shd w:val="clear" w:fill="FFFFFF"/>
+        </w:rPr>
+        <w:br w:type="textWrapping"/>
+      </w:r>
+      <w:r>
+        <w:rPr>
+          <w:rFonts w:hint="default" w:ascii="Consolas" w:hAnsi="Consolas" w:eastAsia="Consolas" w:cs="Consolas"/>
+          <w:b/>
+          <w:color w:val="000080"/>
+          <w:sz w:val="18"/>
+          <w:szCs w:val="18"/>
+          <w:shd w:val="clear" w:fill="FFFFFF"/>
+        </w:rPr>
+        <w:t xml:space="preserve">abstract class </w:t>
+      </w:r>
+      <w:r>
+        <w:rPr>
+          <w:rFonts w:hint="default" w:ascii="Consolas" w:hAnsi="Consolas" w:eastAsia="Consolas" w:cs="Consolas"/>
+          <w:color w:val="000000"/>
+          <w:sz w:val="18"/>
+          <w:szCs w:val="18"/>
+          <w:shd w:val="clear" w:fill="FFFFFF"/>
+        </w:rPr>
+        <w:t>FileSystem {</w:t>
+      </w:r>
+      <w:r>
+        <w:rPr>
+          <w:rFonts w:hint="default" w:ascii="Consolas" w:hAnsi="Consolas" w:eastAsia="Consolas" w:cs="Consolas"/>
+          <w:color w:val="000000"/>
+          <w:sz w:val="18"/>
+          <w:szCs w:val="18"/>
+          <w:shd w:val="clear" w:fill="FFFFFF"/>
+        </w:rPr>
+        <w:br w:type="textWrapping"/>
+      </w:r>
+      <w:r>
+        <w:rPr>
+          <w:rFonts w:hint="default" w:ascii="Consolas" w:hAnsi="Consolas" w:eastAsia="Consolas" w:cs="Consolas"/>
+          <w:color w:val="000000"/>
+          <w:sz w:val="18"/>
+          <w:szCs w:val="18"/>
+          <w:shd w:val="clear" w:fill="FFFFFF"/>
+        </w:rPr>
+        <w:t>}</w:t>
+      </w:r>
+    </w:p>
+    <w:p>
+      <w:pPr>
+        <w:pStyle w:val="4"/>
+        <w:rPr>
+          <w:rFonts w:hint="default"/>
+        </w:rPr>
+      </w:pPr>
+      <w:r>
+        <w:rPr>
+          <w:rFonts w:hint="default"/>
+        </w:rPr>
+        <w:t xml:space="preserve">WinNTFileSystem </w:t>
+      </w:r>
+    </w:p>
+    <w:p>
+      <w:pPr>
+        <w:pStyle w:val="7"/>
+        <w:keepNext w:val="0"/>
+        <w:keepLines w:val="0"/>
+        <w:widowControl/>
+        <w:suppressLineNumbers w:val="0"/>
+        <w:shd w:val="clear" w:fill="D7D7D7" w:themeFill="background1" w:themeFillShade="D8"/>
         <w:rPr>
           <w:rFonts w:ascii="Consolas" w:hAnsi="Consolas" w:eastAsia="Consolas" w:cs="Consolas"/>
           <w:color w:val="000000"/>
@@ -6263,18 +6640,7 @@
           <w:szCs w:val="18"/>
           <w:shd w:val="clear" w:fill="FFFFFF"/>
         </w:rPr>
-        <w:t>Fi</w:t>
-      </w:r>
-      <w:r>
-        <w:rPr>
-          <w:rFonts w:hint="default" w:ascii="Consolas" w:hAnsi="Consolas" w:eastAsia="Consolas" w:cs="Consolas"/>
-          <w:i/>
-          <w:color w:val="808080"/>
-          <w:sz w:val="18"/>
-          <w:szCs w:val="18"/>
-          <w:shd w:val="clear" w:fill="FFFFFF"/>
-        </w:rPr>
-        <w:t>le</w:t>
+        <w:t>File</w:t>
       </w:r>
       <w:r>
         <w:rPr>
@@ -36568,7 +36934,7 @@
           <w:lang w:val="en-US" w:eastAsia="zh-CN"/>
         </w:rPr>
         <w:object>
-          <v:shape id="_x0000_i1026" o:spt="75" alt="" type="#_x0000_t75" style="height:31pt;width:56.5pt;" o:ole="t" filled="f" o:preferrelative="t" stroked="f" coordsize="21600,21600">
+          <v:shape id="_x0000_i1026" o:spt="75" type="#_x0000_t75" style="height:31pt;width:56.5pt;" o:ole="t" filled="f" o:preferrelative="t" stroked="f" coordsize="21600,21600">
             <v:path/>
             <v:fill on="f" focussize="0,0"/>
             <v:stroke on="f"/>

--- a/rt.java.docx
+++ b/rt.java.docx
@@ -762,6 +762,12 @@
           </w:tblBorders>
           <w:shd w:val="clear" w:color="auto" w:fill="7E7E7E" w:themeFill="background1" w:themeFillShade="7F"/>
           <w:tblLayout w:type="fixed"/>
+          <w:tblCellMar>
+            <w:top w:w="0" w:type="dxa"/>
+            <w:left w:w="108" w:type="dxa"/>
+            <w:bottom w:w="0" w:type="dxa"/>
+            <w:right w:w="108" w:type="dxa"/>
+          </w:tblCellMar>
         </w:tblPrEx>
         <w:tc>
           <w:tcPr>
@@ -2278,8 +2284,8 @@
       </w:tblPr>
       <w:tblGrid>
         <w:gridCol w:w="1146"/>
-        <w:gridCol w:w="5604"/>
-        <w:gridCol w:w="7362"/>
+        <w:gridCol w:w="5992"/>
+        <w:gridCol w:w="6974"/>
       </w:tblGrid>
       <w:tr>
         <w:tblPrEx>
@@ -2362,7 +2368,7 @@
         </w:tc>
         <w:tc>
           <w:tcPr>
-            <w:tcW w:w="5604" w:type="dxa"/>
+            <w:tcW w:w="5992" w:type="dxa"/>
             <w:tcBorders>
               <w:top w:val="single" w:color="DDDDDD" w:sz="6" w:space="0"/>
               <w:left w:val="single" w:color="DDDDDD" w:sz="6" w:space="0"/>
@@ -2419,7 +2425,7 @@
         </w:tc>
         <w:tc>
           <w:tcPr>
-            <w:tcW w:w="7362" w:type="dxa"/>
+            <w:tcW w:w="6974" w:type="dxa"/>
             <w:tcBorders>
               <w:top w:val="single" w:color="DDDDDD" w:sz="6" w:space="0"/>
               <w:left w:val="single" w:color="DDDDDD" w:sz="6" w:space="0"/>
@@ -2552,7 +2558,7 @@
         </w:tc>
         <w:tc>
           <w:tcPr>
-            <w:tcW w:w="5604" w:type="dxa"/>
+            <w:tcW w:w="5992" w:type="dxa"/>
             <w:tcBorders>
               <w:top w:val="single" w:color="DDDDDD" w:sz="6" w:space="0"/>
               <w:left w:val="single" w:color="DDDDDD" w:sz="6" w:space="0"/>
@@ -2609,7 +2615,7 @@
         </w:tc>
         <w:tc>
           <w:tcPr>
-            <w:tcW w:w="7362" w:type="dxa"/>
+            <w:tcW w:w="6974" w:type="dxa"/>
             <w:tcBorders>
               <w:top w:val="single" w:color="DDDDDD" w:sz="6" w:space="0"/>
               <w:left w:val="single" w:color="DDDDDD" w:sz="6" w:space="0"/>
@@ -2742,7 +2748,7 @@
         </w:tc>
         <w:tc>
           <w:tcPr>
-            <w:tcW w:w="5604" w:type="dxa"/>
+            <w:tcW w:w="5992" w:type="dxa"/>
             <w:tcBorders>
               <w:top w:val="single" w:color="DDDDDD" w:sz="6" w:space="0"/>
               <w:left w:val="single" w:color="DDDDDD" w:sz="6" w:space="0"/>
@@ -2799,7 +2805,7 @@
         </w:tc>
         <w:tc>
           <w:tcPr>
-            <w:tcW w:w="7362" w:type="dxa"/>
+            <w:tcW w:w="6974" w:type="dxa"/>
             <w:tcBorders>
               <w:top w:val="single" w:color="DDDDDD" w:sz="6" w:space="0"/>
               <w:left w:val="single" w:color="DDDDDD" w:sz="6" w:space="0"/>
@@ -2932,7 +2938,7 @@
         </w:tc>
         <w:tc>
           <w:tcPr>
-            <w:tcW w:w="5604" w:type="dxa"/>
+            <w:tcW w:w="5992" w:type="dxa"/>
             <w:tcBorders>
               <w:top w:val="single" w:color="DDDDDD" w:sz="6" w:space="0"/>
               <w:left w:val="single" w:color="DDDDDD" w:sz="6" w:space="0"/>
@@ -2989,7 +2995,7 @@
         </w:tc>
         <w:tc>
           <w:tcPr>
-            <w:tcW w:w="7362" w:type="dxa"/>
+            <w:tcW w:w="6974" w:type="dxa"/>
             <w:tcBorders>
               <w:top w:val="single" w:color="DDDDDD" w:sz="6" w:space="0"/>
               <w:left w:val="single" w:color="DDDDDD" w:sz="6" w:space="0"/>
@@ -3124,7 +3130,7 @@
         </w:tc>
         <w:tc>
           <w:tcPr>
-            <w:tcW w:w="5604" w:type="dxa"/>
+            <w:tcW w:w="5992" w:type="dxa"/>
             <w:tcBorders>
               <w:top w:val="single" w:color="DDDDDD" w:sz="6" w:space="0"/>
               <w:left w:val="single" w:color="DDDDDD" w:sz="6" w:space="0"/>
@@ -3177,13 +3183,13 @@
                 <w:szCs w:val="21"/>
                 <w:lang w:val="en-US" w:eastAsia="zh-CN" w:bidi="ar"/>
               </w:rPr>
-              <w:t>计算机中都以字节存储，所以字节流可以处理所有文件</w:t>
+              <w:t>计算机中都以字节存储，所以字节流可以处理所有文件,不存在乱码问题</w:t>
             </w:r>
           </w:p>
         </w:tc>
         <w:tc>
           <w:tcPr>
-            <w:tcW w:w="7362" w:type="dxa"/>
+            <w:tcW w:w="6974" w:type="dxa"/>
             <w:tcBorders>
               <w:top w:val="single" w:color="DDDDDD" w:sz="6" w:space="0"/>
               <w:left w:val="single" w:color="DDDDDD" w:sz="6" w:space="0"/>
@@ -3236,8 +3242,10 @@
                 <w:szCs w:val="21"/>
                 <w:lang w:val="en-US" w:eastAsia="zh-CN" w:bidi="ar"/>
               </w:rPr>
-              <w:t>以字符为单位读取，所以只能处理纯文本文件，若处理图片则会乱码破坏文件</w:t>
+              <w:t>以字符为单位读取，所以只能处理纯文本文件，若处理图片则会乱码破坏文件，要设置统一编码</w:t>
             </w:r>
+            <w:bookmarkStart w:id="1" w:name="_GoBack"/>
+            <w:bookmarkEnd w:id="1"/>
           </w:p>
         </w:tc>
       </w:tr>
@@ -5484,8 +5492,6 @@
         </w:rPr>
         <w:t>文件夹不存在，那么会先创建父文件夹再创建子文件夹</w:t>
       </w:r>
-      <w:bookmarkStart w:id="1" w:name="_GoBack"/>
-      <w:bookmarkEnd w:id="1"/>
       <w:r>
         <w:rPr>
           <w:rFonts w:hint="eastAsia" w:ascii="宋体" w:hAnsi="宋体" w:eastAsia="宋体" w:cs="宋体"/>
